--- a/文档/千峰教育docker-微服务笔记(非常有实践价值的总结笔记).docx
+++ b/文档/千峰教育docker-微服务笔记(非常有实践价值的总结笔记).docx
@@ -3277,7 +3277,9 @@
         </w:tblBorders>
         <w:tblLayout w:type="fixed"/>
         <w:tblCellMar>
+          <w:top w:w="0" w:type="dxa"/>
           <w:left w:w="108" w:type="dxa"/>
+          <w:bottom w:w="0" w:type="dxa"/>
           <w:right w:w="108" w:type="dxa"/>
         </w:tblCellMar>
       </w:tblPr>
@@ -3686,6 +3688,1028 @@
           <w:rFonts w:hint="eastAsia"/>
           <w:lang w:val="en-US" w:eastAsia="zh-CN"/>
         </w:rPr>
+        <w:t>gitlab compose</w:t>
+      </w:r>
+    </w:p>
+    <w:tbl>
+      <w:tblPr>
+        <w:tblStyle w:val="5"/>
+        <w:tblW w:w="8522" w:type="dxa"/>
+        <w:tblInd w:w="0" w:type="dxa"/>
+        <w:tblBorders>
+          <w:top w:val="single" w:color="auto" w:sz="4" w:space="0"/>
+          <w:left w:val="single" w:color="auto" w:sz="4" w:space="0"/>
+          <w:bottom w:val="single" w:color="auto" w:sz="4" w:space="0"/>
+          <w:right w:val="single" w:color="auto" w:sz="4" w:space="0"/>
+          <w:insideH w:val="single" w:color="auto" w:sz="4" w:space="0"/>
+          <w:insideV w:val="single" w:color="auto" w:sz="4" w:space="0"/>
+        </w:tblBorders>
+        <w:tblLayout w:type="fixed"/>
+        <w:tblCellMar>
+          <w:left w:w="108" w:type="dxa"/>
+          <w:right w:w="108" w:type="dxa"/>
+        </w:tblCellMar>
+      </w:tblPr>
+      <w:tblGrid>
+        <w:gridCol w:w="8522"/>
+      </w:tblGrid>
+      <w:tr>
+        <w:tblPrEx>
+          <w:tblBorders>
+            <w:top w:val="single" w:color="auto" w:sz="4" w:space="0"/>
+            <w:left w:val="single" w:color="auto" w:sz="4" w:space="0"/>
+            <w:bottom w:val="single" w:color="auto" w:sz="4" w:space="0"/>
+            <w:right w:val="single" w:color="auto" w:sz="4" w:space="0"/>
+            <w:insideH w:val="single" w:color="auto" w:sz="4" w:space="0"/>
+            <w:insideV w:val="single" w:color="auto" w:sz="4" w:space="0"/>
+          </w:tblBorders>
+          <w:tblLayout w:type="fixed"/>
+          <w:tblCellMar>
+            <w:left w:w="108" w:type="dxa"/>
+            <w:right w:w="108" w:type="dxa"/>
+          </w:tblCellMar>
+        </w:tblPrEx>
+        <w:tc>
+          <w:tcPr>
+            <w:tcW w:w="8522" w:type="dxa"/>
+          </w:tcPr>
+          <w:p>
+            <w:pPr>
+              <w:rPr>
+                <w:rFonts w:hint="default"/>
+                <w:vertAlign w:val="baseline"/>
+                <w:lang w:val="en-US" w:eastAsia="zh-CN"/>
+              </w:rPr>
+            </w:pPr>
+            <w:r>
+              <w:rPr>
+                <w:rFonts w:hint="default"/>
+                <w:vertAlign w:val="baseline"/>
+                <w:lang w:val="en-US" w:eastAsia="zh-CN"/>
+              </w:rPr>
+              <w:t xml:space="preserve">[root@docker gitlab]# cat docker-compose.yml </w:t>
+            </w:r>
+          </w:p>
+          <w:p>
+            <w:pPr>
+              <w:rPr>
+                <w:rFonts w:hint="default"/>
+                <w:vertAlign w:val="baseline"/>
+                <w:lang w:val="en-US" w:eastAsia="zh-CN"/>
+              </w:rPr>
+            </w:pPr>
+            <w:r>
+              <w:rPr>
+                <w:rFonts w:hint="default"/>
+                <w:vertAlign w:val="baseline"/>
+                <w:lang w:val="en-US" w:eastAsia="zh-CN"/>
+              </w:rPr>
+              <w:t>version: "3"</w:t>
+            </w:r>
+          </w:p>
+          <w:p>
+            <w:pPr>
+              <w:rPr>
+                <w:rFonts w:hint="default"/>
+                <w:vertAlign w:val="baseline"/>
+                <w:lang w:val="en-US" w:eastAsia="zh-CN"/>
+              </w:rPr>
+            </w:pPr>
+            <w:r>
+              <w:rPr>
+                <w:rFonts w:hint="default"/>
+                <w:vertAlign w:val="baseline"/>
+                <w:lang w:val="en-US" w:eastAsia="zh-CN"/>
+              </w:rPr>
+              <w:t>services:</w:t>
+            </w:r>
+          </w:p>
+          <w:p>
+            <w:pPr>
+              <w:rPr>
+                <w:rFonts w:hint="default"/>
+                <w:vertAlign w:val="baseline"/>
+                <w:lang w:val="en-US" w:eastAsia="zh-CN"/>
+              </w:rPr>
+            </w:pPr>
+            <w:r>
+              <w:rPr>
+                <w:rFonts w:hint="default"/>
+                <w:vertAlign w:val="baseline"/>
+                <w:lang w:val="en-US" w:eastAsia="zh-CN"/>
+              </w:rPr>
+              <w:t xml:space="preserve">  web:</w:t>
+            </w:r>
+          </w:p>
+          <w:p>
+            <w:pPr>
+              <w:rPr>
+                <w:rFonts w:hint="default"/>
+                <w:vertAlign w:val="baseline"/>
+                <w:lang w:val="en-US" w:eastAsia="zh-CN"/>
+              </w:rPr>
+            </w:pPr>
+            <w:r>
+              <w:rPr>
+                <w:rFonts w:hint="default"/>
+                <w:vertAlign w:val="baseline"/>
+                <w:lang w:val="en-US" w:eastAsia="zh-CN"/>
+              </w:rPr>
+              <w:t xml:space="preserve">    image: "tweng2218/gitlab-ce-zh"</w:t>
+            </w:r>
+          </w:p>
+          <w:p>
+            <w:pPr>
+              <w:rPr>
+                <w:rFonts w:hint="default"/>
+                <w:vertAlign w:val="baseline"/>
+                <w:lang w:val="en-US" w:eastAsia="zh-CN"/>
+              </w:rPr>
+            </w:pPr>
+            <w:r>
+              <w:rPr>
+                <w:rFonts w:hint="default"/>
+                <w:vertAlign w:val="baseline"/>
+                <w:lang w:val="en-US" w:eastAsia="zh-CN"/>
+              </w:rPr>
+              <w:t xml:space="preserve">    restart: always</w:t>
+            </w:r>
+          </w:p>
+          <w:p>
+            <w:pPr>
+              <w:rPr>
+                <w:rFonts w:hint="default"/>
+                <w:vertAlign w:val="baseline"/>
+                <w:lang w:val="en-US" w:eastAsia="zh-CN"/>
+              </w:rPr>
+            </w:pPr>
+            <w:r>
+              <w:rPr>
+                <w:rFonts w:hint="default"/>
+                <w:vertAlign w:val="baseline"/>
+                <w:lang w:val="en-US" w:eastAsia="zh-CN"/>
+              </w:rPr>
+              <w:t xml:space="preserve">    hostname: "192.168.137.100"</w:t>
+            </w:r>
+          </w:p>
+          <w:p>
+            <w:pPr>
+              <w:rPr>
+                <w:rFonts w:hint="default"/>
+                <w:vertAlign w:val="baseline"/>
+                <w:lang w:val="en-US" w:eastAsia="zh-CN"/>
+              </w:rPr>
+            </w:pPr>
+            <w:r>
+              <w:rPr>
+                <w:rFonts w:hint="default"/>
+                <w:vertAlign w:val="baseline"/>
+                <w:lang w:val="en-US" w:eastAsia="zh-CN"/>
+              </w:rPr>
+              <w:t xml:space="preserve">    environment:</w:t>
+            </w:r>
+          </w:p>
+          <w:p>
+            <w:pPr>
+              <w:rPr>
+                <w:rFonts w:hint="default"/>
+                <w:vertAlign w:val="baseline"/>
+                <w:lang w:val="en-US" w:eastAsia="zh-CN"/>
+              </w:rPr>
+            </w:pPr>
+            <w:r>
+              <w:rPr>
+                <w:rFonts w:hint="default"/>
+                <w:vertAlign w:val="baseline"/>
+                <w:lang w:val="en-US" w:eastAsia="zh-CN"/>
+              </w:rPr>
+              <w:t xml:space="preserve">      TZ: "Asia/Shanghai"</w:t>
+            </w:r>
+          </w:p>
+          <w:p>
+            <w:pPr>
+              <w:rPr>
+                <w:rFonts w:hint="default"/>
+                <w:vertAlign w:val="baseline"/>
+                <w:lang w:val="en-US" w:eastAsia="zh-CN"/>
+              </w:rPr>
+            </w:pPr>
+            <w:r>
+              <w:rPr>
+                <w:rFonts w:hint="default"/>
+                <w:vertAlign w:val="baseline"/>
+                <w:lang w:val="en-US" w:eastAsia="zh-CN"/>
+              </w:rPr>
+              <w:t xml:space="preserve">      GITLAB_OMNIBUS_CONFIG:</w:t>
+            </w:r>
+          </w:p>
+          <w:p>
+            <w:pPr>
+              <w:rPr>
+                <w:rFonts w:hint="default"/>
+                <w:vertAlign w:val="baseline"/>
+                <w:lang w:val="en-US" w:eastAsia="zh-CN"/>
+              </w:rPr>
+            </w:pPr>
+            <w:r>
+              <w:rPr>
+                <w:rFonts w:hint="default"/>
+                <w:vertAlign w:val="baseline"/>
+                <w:lang w:val="en-US" w:eastAsia="zh-CN"/>
+              </w:rPr>
+              <w:t xml:space="preserve">        external_url "http://192.168.137.100"</w:t>
+            </w:r>
+          </w:p>
+          <w:p>
+            <w:pPr>
+              <w:rPr>
+                <w:rFonts w:hint="default"/>
+                <w:vertAlign w:val="baseline"/>
+                <w:lang w:val="en-US" w:eastAsia="zh-CN"/>
+              </w:rPr>
+            </w:pPr>
+            <w:r>
+              <w:rPr>
+                <w:rFonts w:hint="default"/>
+                <w:vertAlign w:val="baseline"/>
+                <w:lang w:val="en-US" w:eastAsia="zh-CN"/>
+              </w:rPr>
+              <w:t xml:space="preserve">        gitlab_rails['gitlab_shell_ssh_port'] = 2222</w:t>
+            </w:r>
+          </w:p>
+          <w:p>
+            <w:pPr>
+              <w:rPr>
+                <w:rFonts w:hint="default"/>
+                <w:vertAlign w:val="baseline"/>
+                <w:lang w:val="en-US" w:eastAsia="zh-CN"/>
+              </w:rPr>
+            </w:pPr>
+            <w:r>
+              <w:rPr>
+                <w:rFonts w:hint="default"/>
+                <w:vertAlign w:val="baseline"/>
+                <w:lang w:val="en-US" w:eastAsia="zh-CN"/>
+              </w:rPr>
+              <w:t xml:space="preserve">        unicorn['port'] = 8888</w:t>
+            </w:r>
+          </w:p>
+          <w:p>
+            <w:pPr>
+              <w:rPr>
+                <w:rFonts w:hint="default"/>
+                <w:vertAlign w:val="baseline"/>
+                <w:lang w:val="en-US" w:eastAsia="zh-CN"/>
+              </w:rPr>
+            </w:pPr>
+            <w:r>
+              <w:rPr>
+                <w:rFonts w:hint="default"/>
+                <w:vertAlign w:val="baseline"/>
+                <w:lang w:val="en-US" w:eastAsia="zh-CN"/>
+              </w:rPr>
+              <w:t xml:space="preserve">        nginx['listen_port'] = 80</w:t>
+            </w:r>
+          </w:p>
+          <w:p>
+            <w:pPr>
+              <w:rPr>
+                <w:rFonts w:hint="default"/>
+                <w:vertAlign w:val="baseline"/>
+                <w:lang w:val="en-US" w:eastAsia="zh-CN"/>
+              </w:rPr>
+            </w:pPr>
+            <w:r>
+              <w:rPr>
+                <w:rFonts w:hint="default"/>
+                <w:vertAlign w:val="baseline"/>
+                <w:lang w:val="en-US" w:eastAsia="zh-CN"/>
+              </w:rPr>
+              <w:t xml:space="preserve">    ports:</w:t>
+            </w:r>
+          </w:p>
+          <w:p>
+            <w:pPr>
+              <w:rPr>
+                <w:rFonts w:hint="default"/>
+                <w:vertAlign w:val="baseline"/>
+                <w:lang w:val="en-US" w:eastAsia="zh-CN"/>
+              </w:rPr>
+            </w:pPr>
+            <w:r>
+              <w:rPr>
+                <w:rFonts w:hint="default"/>
+                <w:vertAlign w:val="baseline"/>
+                <w:lang w:val="en-US" w:eastAsia="zh-CN"/>
+              </w:rPr>
+              <w:t xml:space="preserve">      - '80:80'</w:t>
+            </w:r>
+          </w:p>
+          <w:p>
+            <w:pPr>
+              <w:rPr>
+                <w:rFonts w:hint="default"/>
+                <w:vertAlign w:val="baseline"/>
+                <w:lang w:val="en-US" w:eastAsia="zh-CN"/>
+              </w:rPr>
+            </w:pPr>
+            <w:r>
+              <w:rPr>
+                <w:rFonts w:hint="default"/>
+                <w:vertAlign w:val="baseline"/>
+                <w:lang w:val="en-US" w:eastAsia="zh-CN"/>
+              </w:rPr>
+              <w:t xml:space="preserve">      - '8443:443'</w:t>
+            </w:r>
+          </w:p>
+          <w:p>
+            <w:pPr>
+              <w:rPr>
+                <w:rFonts w:hint="default"/>
+                <w:vertAlign w:val="baseline"/>
+                <w:lang w:val="en-US" w:eastAsia="zh-CN"/>
+              </w:rPr>
+            </w:pPr>
+            <w:r>
+              <w:rPr>
+                <w:rFonts w:hint="default"/>
+                <w:vertAlign w:val="baseline"/>
+                <w:lang w:val="en-US" w:eastAsia="zh-CN"/>
+              </w:rPr>
+              <w:t xml:space="preserve">      - '2222:22'</w:t>
+            </w:r>
+          </w:p>
+          <w:p>
+            <w:pPr>
+              <w:rPr>
+                <w:rFonts w:hint="default"/>
+                <w:vertAlign w:val="baseline"/>
+                <w:lang w:val="en-US" w:eastAsia="zh-CN"/>
+              </w:rPr>
+            </w:pPr>
+            <w:r>
+              <w:rPr>
+                <w:rFonts w:hint="default"/>
+                <w:vertAlign w:val="baseline"/>
+                <w:lang w:val="en-US" w:eastAsia="zh-CN"/>
+              </w:rPr>
+              <w:t xml:space="preserve">    volumes:</w:t>
+            </w:r>
+          </w:p>
+          <w:p>
+            <w:pPr>
+              <w:rPr>
+                <w:rFonts w:hint="default"/>
+                <w:vertAlign w:val="baseline"/>
+                <w:lang w:val="en-US" w:eastAsia="zh-CN"/>
+              </w:rPr>
+            </w:pPr>
+            <w:r>
+              <w:rPr>
+                <w:rFonts w:hint="default"/>
+                <w:vertAlign w:val="baseline"/>
+                <w:lang w:val="en-US" w:eastAsia="zh-CN"/>
+              </w:rPr>
+              <w:t xml:space="preserve">      - /usr/local/docker/gitlab/config:/etc/gitlab</w:t>
+            </w:r>
+          </w:p>
+          <w:p>
+            <w:pPr>
+              <w:rPr>
+                <w:rFonts w:hint="default"/>
+                <w:vertAlign w:val="baseline"/>
+                <w:lang w:val="en-US" w:eastAsia="zh-CN"/>
+              </w:rPr>
+            </w:pPr>
+            <w:r>
+              <w:rPr>
+                <w:rFonts w:hint="default"/>
+                <w:vertAlign w:val="baseline"/>
+                <w:lang w:val="en-US" w:eastAsia="zh-CN"/>
+              </w:rPr>
+              <w:t xml:space="preserve">      - /usr/local/docker/gitlab/data:/var/opt/gitlab</w:t>
+            </w:r>
+          </w:p>
+          <w:p>
+            <w:pPr>
+              <w:rPr>
+                <w:rFonts w:hint="default"/>
+                <w:vertAlign w:val="baseline"/>
+                <w:lang w:val="en-US" w:eastAsia="zh-CN"/>
+              </w:rPr>
+            </w:pPr>
+            <w:r>
+              <w:rPr>
+                <w:rFonts w:hint="default"/>
+                <w:vertAlign w:val="baseline"/>
+                <w:lang w:val="en-US" w:eastAsia="zh-CN"/>
+              </w:rPr>
+              <w:t xml:space="preserve">      - /usr/local/docker/gitlab/logs:/var/log/gitlab</w:t>
+            </w:r>
+          </w:p>
+          <w:p>
+            <w:pPr>
+              <w:rPr>
+                <w:rFonts w:hint="default"/>
+                <w:vertAlign w:val="baseline"/>
+                <w:lang w:val="en-US" w:eastAsia="zh-CN"/>
+              </w:rPr>
+            </w:pPr>
+            <w:r>
+              <w:rPr>
+                <w:rFonts w:hint="default"/>
+                <w:vertAlign w:val="baseline"/>
+                <w:lang w:val="en-US" w:eastAsia="zh-CN"/>
+              </w:rPr>
+              <w:t>[root@docker gitlab]# pwd</w:t>
+            </w:r>
+          </w:p>
+          <w:p>
+            <w:pPr>
+              <w:rPr>
+                <w:rFonts w:hint="default"/>
+                <w:vertAlign w:val="baseline"/>
+                <w:lang w:val="en-US" w:eastAsia="zh-CN"/>
+              </w:rPr>
+            </w:pPr>
+            <w:r>
+              <w:rPr>
+                <w:rFonts w:hint="default"/>
+                <w:vertAlign w:val="baseline"/>
+                <w:lang w:val="en-US" w:eastAsia="zh-CN"/>
+              </w:rPr>
+              <w:t>/usr/local/docker/gitlab</w:t>
+            </w:r>
+          </w:p>
+        </w:tc>
+      </w:tr>
+    </w:tbl>
+    <w:p>
+      <w:pPr>
+        <w:rPr>
+          <w:rFonts w:hint="eastAsia"/>
+          <w:lang w:val="en-US" w:eastAsia="zh-CN"/>
+        </w:rPr>
+      </w:pPr>
+      <w:r>
+        <w:rPr>
+          <w:rFonts w:hint="eastAsia"/>
+          <w:lang w:val="en-US" w:eastAsia="zh-CN"/>
+        </w:rPr>
+        <w:t>执行docker-compose up总是执行不起来gitlab，估计是网络问题，先简单学学吧。</w:t>
+      </w:r>
+    </w:p>
+    <w:p>
+      <w:pPr>
+        <w:rPr>
+          <w:rFonts w:hint="eastAsia"/>
+          <w:lang w:val="en-US" w:eastAsia="zh-CN"/>
+        </w:rPr>
+      </w:pPr>
+      <w:r>
+        <w:rPr>
+          <w:rFonts w:hint="eastAsia"/>
+          <w:lang w:val="en-US" w:eastAsia="zh-CN"/>
+        </w:rPr>
+        <w:t>设置ssh访问gitlab</w:t>
+      </w:r>
+    </w:p>
+    <w:p>
+      <w:pPr>
+        <w:rPr>
+          <w:rFonts w:hint="eastAsia"/>
+          <w:lang w:val="en-US" w:eastAsia="zh-CN"/>
+        </w:rPr>
+      </w:pPr>
+      <w:r>
+        <w:rPr>
+          <w:rFonts w:hint="eastAsia"/>
+          <w:lang w:val="en-US" w:eastAsia="zh-CN"/>
+        </w:rPr>
+        <w:t>本地建立公钥和私钥，</w:t>
+      </w:r>
+    </w:p>
+    <w:p>
+      <w:pPr>
+        <w:rPr>
+          <w:rFonts w:hint="default"/>
+          <w:lang w:val="en-US" w:eastAsia="zh-CN"/>
+        </w:rPr>
+      </w:pPr>
+      <w:r>
+        <w:rPr>
+          <w:rFonts w:hint="eastAsia"/>
+          <w:lang w:val="en-US" w:eastAsia="zh-CN"/>
+        </w:rPr>
+        <w:t xml:space="preserve">ssh-kengen -t rsa -C </w:t>
+      </w:r>
+      <w:r>
+        <w:rPr>
+          <w:rFonts w:hint="default"/>
+          <w:lang w:val="en-US" w:eastAsia="zh-CN"/>
+        </w:rPr>
+        <w:t>“</w:t>
+      </w:r>
+      <w:r>
+        <w:rPr>
+          <w:rFonts w:hint="eastAsia"/>
+          <w:lang w:val="en-US" w:eastAsia="zh-CN"/>
+        </w:rPr>
+        <w:t>jinyuchuan@fang.com</w:t>
+      </w:r>
+      <w:r>
+        <w:rPr>
+          <w:rFonts w:hint="default"/>
+          <w:lang w:val="en-US" w:eastAsia="zh-CN"/>
+        </w:rPr>
+        <w:t>”</w:t>
+      </w:r>
+    </w:p>
+    <w:p>
+      <w:pPr>
+        <w:rPr>
+          <w:rFonts w:hint="eastAsia"/>
+          <w:lang w:val="en-US" w:eastAsia="zh-CN"/>
+        </w:rPr>
+      </w:pPr>
+      <w:r>
+        <w:rPr>
+          <w:rFonts w:hint="eastAsia"/>
+          <w:lang w:val="en-US" w:eastAsia="zh-CN"/>
+        </w:rPr>
+        <w:t>把公钥拷贝到gitlab上，本地留着私钥。</w:t>
+      </w:r>
+    </w:p>
+    <w:p>
+      <w:pPr>
+        <w:rPr>
+          <w:rFonts w:hint="eastAsia"/>
+          <w:lang w:val="en-US" w:eastAsia="zh-CN"/>
+        </w:rPr>
+      </w:pPr>
+      <w:r>
+        <w:rPr>
+          <w:rFonts w:hint="eastAsia"/>
+          <w:lang w:val="en-US" w:eastAsia="zh-CN"/>
+        </w:rPr>
+        <w:t>下载项目的时候记得先修改乌龟git客户端的设置</w:t>
+      </w:r>
+    </w:p>
+    <w:p>
+      <w:r>
+        <w:drawing>
+          <wp:inline distT="0" distB="0" distL="114300" distR="114300">
+            <wp:extent cx="5273675" cy="4723765"/>
+            <wp:effectExtent l="0" t="0" r="3175" b="635"/>
+            <wp:docPr id="2" name="图片 1"/>
+            <wp:cNvGraphicFramePr>
+              <a:graphicFrameLocks xmlns:a="http://schemas.openxmlformats.org/drawingml/2006/main" noChangeAspect="1"/>
+            </wp:cNvGraphicFramePr>
+            <a:graphic xmlns:a="http://schemas.openxmlformats.org/drawingml/2006/main">
+              <a:graphicData uri="http://schemas.openxmlformats.org/drawingml/2006/picture">
+                <pic:pic xmlns:pic="http://schemas.openxmlformats.org/drawingml/2006/picture">
+                  <pic:nvPicPr>
+                    <pic:cNvPr id="2" name="图片 1"/>
+                    <pic:cNvPicPr>
+                      <a:picLocks noChangeAspect="1"/>
+                    </pic:cNvPicPr>
+                  </pic:nvPicPr>
+                  <pic:blipFill>
+                    <a:blip r:embed="rId11"/>
+                    <a:stretch>
+                      <a:fillRect/>
+                    </a:stretch>
+                  </pic:blipFill>
+                  <pic:spPr>
+                    <a:xfrm>
+                      <a:off x="0" y="0"/>
+                      <a:ext cx="5273675" cy="4723765"/>
+                    </a:xfrm>
+                    <a:prstGeom prst="rect">
+                      <a:avLst/>
+                    </a:prstGeom>
+                    <a:noFill/>
+                    <a:ln>
+                      <a:noFill/>
+                    </a:ln>
+                  </pic:spPr>
+                </pic:pic>
+              </a:graphicData>
+            </a:graphic>
+          </wp:inline>
+        </w:drawing>
+      </w:r>
+    </w:p>
+    <w:p>
+      <w:pPr>
+        <w:rPr>
+          <w:rFonts w:hint="default"/>
+          <w:lang w:val="en-US" w:eastAsia="zh-CN"/>
+        </w:rPr>
+      </w:pPr>
+    </w:p>
+    <w:p>
+      <w:pPr>
+        <w:rPr>
+          <w:rFonts w:hint="eastAsia"/>
+          <w:lang w:val="en-US" w:eastAsia="zh-CN"/>
+        </w:rPr>
+      </w:pPr>
+      <w:r>
+        <w:rPr>
+          <w:rFonts w:hint="eastAsia"/>
+          <w:lang w:val="en-US" w:eastAsia="zh-CN"/>
+        </w:rPr>
+        <w:t>nexus(也用docker-compose安装，装坏了没事docker就是方便)</w:t>
+      </w:r>
+    </w:p>
+    <w:p>
+      <w:pPr>
+        <w:rPr>
+          <w:rFonts w:hint="default"/>
+          <w:lang w:val="en-US" w:eastAsia="zh-CN"/>
+        </w:rPr>
+      </w:pPr>
+      <w:r>
+        <w:rPr>
+          <w:rFonts w:hint="eastAsia"/>
+          <w:lang w:val="en-US" w:eastAsia="zh-CN"/>
+        </w:rPr>
+        <w:t>这里内存要分配两个G，内存溢出了，用htop小工具看内存，比top好用</w:t>
+      </w:r>
+    </w:p>
+    <w:p>
+      <w:pPr>
+        <w:rPr>
+          <w:rFonts w:hint="eastAsia"/>
+          <w:lang w:val="en-US" w:eastAsia="zh-CN"/>
+        </w:rPr>
+      </w:pPr>
+      <w:r>
+        <w:rPr>
+          <w:rFonts w:hint="eastAsia"/>
+          <w:lang w:val="en-US" w:eastAsia="zh-CN"/>
+        </w:rPr>
+        <w:t>maven settings里面配置</w:t>
+      </w:r>
+    </w:p>
+    <w:p>
+      <w:pPr>
+        <w:rPr>
+          <w:rFonts w:hint="eastAsia"/>
+          <w:lang w:val="en-US" w:eastAsia="zh-CN"/>
+        </w:rPr>
+      </w:pPr>
+      <w:r>
+        <w:drawing>
+          <wp:inline distT="0" distB="0" distL="114300" distR="114300">
+            <wp:extent cx="5272405" cy="3017520"/>
+            <wp:effectExtent l="0" t="0" r="4445" b="11430"/>
+            <wp:docPr id="17" name="图片 3"/>
+            <wp:cNvGraphicFramePr>
+              <a:graphicFrameLocks xmlns:a="http://schemas.openxmlformats.org/drawingml/2006/main" noChangeAspect="1"/>
+            </wp:cNvGraphicFramePr>
+            <a:graphic xmlns:a="http://schemas.openxmlformats.org/drawingml/2006/main">
+              <a:graphicData uri="http://schemas.openxmlformats.org/drawingml/2006/picture">
+                <pic:pic xmlns:pic="http://schemas.openxmlformats.org/drawingml/2006/picture">
+                  <pic:nvPicPr>
+                    <pic:cNvPr id="17" name="图片 3"/>
+                    <pic:cNvPicPr>
+                      <a:picLocks noChangeAspect="1"/>
+                    </pic:cNvPicPr>
+                  </pic:nvPicPr>
+                  <pic:blipFill>
+                    <a:blip r:embed="rId12"/>
+                    <a:stretch>
+                      <a:fillRect/>
+                    </a:stretch>
+                  </pic:blipFill>
+                  <pic:spPr>
+                    <a:xfrm>
+                      <a:off x="0" y="0"/>
+                      <a:ext cx="5272405" cy="3017520"/>
+                    </a:xfrm>
+                    <a:prstGeom prst="rect">
+                      <a:avLst/>
+                    </a:prstGeom>
+                    <a:noFill/>
+                    <a:ln>
+                      <a:noFill/>
+                    </a:ln>
+                  </pic:spPr>
+                </pic:pic>
+              </a:graphicData>
+            </a:graphic>
+          </wp:inline>
+        </w:drawing>
+      </w:r>
+    </w:p>
+    <w:p>
+      <w:pPr>
+        <w:rPr>
+          <w:rFonts w:hint="eastAsia"/>
+          <w:lang w:val="en-US" w:eastAsia="zh-CN"/>
+        </w:rPr>
+      </w:pPr>
+      <w:r>
+        <w:rPr>
+          <w:rFonts w:hint="eastAsia"/>
+          <w:lang w:val="en-US" w:eastAsia="zh-CN"/>
+        </w:rPr>
+        <w:t>项目pom里面配置（用来往私服放东西）</w:t>
+      </w:r>
+    </w:p>
+    <w:p>
+      <w:pPr>
+        <w:rPr>
+          <w:rFonts w:hint="default"/>
+          <w:lang w:val="en-US" w:eastAsia="zh-CN"/>
+        </w:rPr>
+      </w:pPr>
+      <w:r>
+        <w:drawing>
+          <wp:inline distT="0" distB="0" distL="114300" distR="114300">
+            <wp:extent cx="5271135" cy="1617345"/>
+            <wp:effectExtent l="0" t="0" r="5715" b="1905"/>
+            <wp:docPr id="16" name="图片 2"/>
+            <wp:cNvGraphicFramePr>
+              <a:graphicFrameLocks xmlns:a="http://schemas.openxmlformats.org/drawingml/2006/main" noChangeAspect="1"/>
+            </wp:cNvGraphicFramePr>
+            <a:graphic xmlns:a="http://schemas.openxmlformats.org/drawingml/2006/main">
+              <a:graphicData uri="http://schemas.openxmlformats.org/drawingml/2006/picture">
+                <pic:pic xmlns:pic="http://schemas.openxmlformats.org/drawingml/2006/picture">
+                  <pic:nvPicPr>
+                    <pic:cNvPr id="16" name="图片 2"/>
+                    <pic:cNvPicPr>
+                      <a:picLocks noChangeAspect="1"/>
+                    </pic:cNvPicPr>
+                  </pic:nvPicPr>
+                  <pic:blipFill>
+                    <a:blip r:embed="rId13"/>
+                    <a:stretch>
+                      <a:fillRect/>
+                    </a:stretch>
+                  </pic:blipFill>
+                  <pic:spPr>
+                    <a:xfrm>
+                      <a:off x="0" y="0"/>
+                      <a:ext cx="5271135" cy="1617345"/>
+                    </a:xfrm>
+                    <a:prstGeom prst="rect">
+                      <a:avLst/>
+                    </a:prstGeom>
+                    <a:noFill/>
+                    <a:ln>
+                      <a:noFill/>
+                    </a:ln>
+                  </pic:spPr>
+                </pic:pic>
+              </a:graphicData>
+            </a:graphic>
+          </wp:inline>
+        </w:drawing>
+      </w:r>
+    </w:p>
+    <w:p>
+      <w:pPr>
+        <w:rPr>
+          <w:rFonts w:hint="eastAsia"/>
+          <w:lang w:val="en-US" w:eastAsia="zh-CN"/>
+        </w:rPr>
+      </w:pPr>
+      <w:r>
+        <w:rPr>
+          <w:rFonts w:hint="eastAsia"/>
+          <w:lang w:val="en-US" w:eastAsia="zh-CN"/>
+        </w:rPr>
+        <w:t>注意id名称必须与settings.xml中的的Servers配置的id名称保持一致</w:t>
+      </w:r>
+    </w:p>
+    <w:p>
+      <w:pPr>
+        <w:rPr>
+          <w:rFonts w:hint="eastAsia"/>
+          <w:lang w:val="en-US" w:eastAsia="zh-CN"/>
+        </w:rPr>
+      </w:pPr>
+    </w:p>
+    <w:p>
+      <w:pPr>
+        <w:rPr>
+          <w:rFonts w:hint="eastAsia"/>
+          <w:lang w:val="en-US" w:eastAsia="zh-CN"/>
+        </w:rPr>
+      </w:pPr>
+      <w:r>
+        <w:rPr>
+          <w:rFonts w:hint="eastAsia"/>
+          <w:lang w:val="en-US" w:eastAsia="zh-CN"/>
+        </w:rPr>
+        <w:t>项目pom里面配置（用来从私服拉取文件）</w:t>
+      </w:r>
+    </w:p>
+    <w:p>
+      <w:r>
+        <w:drawing>
+          <wp:inline distT="0" distB="0" distL="114300" distR="114300">
+            <wp:extent cx="5267325" cy="3696335"/>
+            <wp:effectExtent l="0" t="0" r="9525" b="18415"/>
+            <wp:docPr id="18" name="图片 4"/>
+            <wp:cNvGraphicFramePr>
+              <a:graphicFrameLocks xmlns:a="http://schemas.openxmlformats.org/drawingml/2006/main" noChangeAspect="1"/>
+            </wp:cNvGraphicFramePr>
+            <a:graphic xmlns:a="http://schemas.openxmlformats.org/drawingml/2006/main">
+              <a:graphicData uri="http://schemas.openxmlformats.org/drawingml/2006/picture">
+                <pic:pic xmlns:pic="http://schemas.openxmlformats.org/drawingml/2006/picture">
+                  <pic:nvPicPr>
+                    <pic:cNvPr id="18" name="图片 4"/>
+                    <pic:cNvPicPr>
+                      <a:picLocks noChangeAspect="1"/>
+                    </pic:cNvPicPr>
+                  </pic:nvPicPr>
+                  <pic:blipFill>
+                    <a:blip r:embed="rId14"/>
+                    <a:stretch>
+                      <a:fillRect/>
+                    </a:stretch>
+                  </pic:blipFill>
+                  <pic:spPr>
+                    <a:xfrm>
+                      <a:off x="0" y="0"/>
+                      <a:ext cx="5267325" cy="3696335"/>
+                    </a:xfrm>
+                    <a:prstGeom prst="rect">
+                      <a:avLst/>
+                    </a:prstGeom>
+                    <a:noFill/>
+                    <a:ln>
+                      <a:noFill/>
+                    </a:ln>
+                  </pic:spPr>
+                </pic:pic>
+              </a:graphicData>
+            </a:graphic>
+          </wp:inline>
+        </w:drawing>
+      </w:r>
+    </w:p>
+    <w:p>
+      <w:pPr>
+        <w:rPr>
+          <w:rFonts w:hint="default"/>
+          <w:lang w:val="en-US" w:eastAsia="zh-CN"/>
+        </w:rPr>
+      </w:pPr>
+    </w:p>
+    <w:p>
+      <w:pPr>
+        <w:rPr>
+          <w:rFonts w:hint="eastAsia"/>
+          <w:lang w:val="en-US" w:eastAsia="zh-CN"/>
+        </w:rPr>
+      </w:pPr>
+      <w:r>
+        <w:rPr>
+          <w:rFonts w:hint="eastAsia"/>
+          <w:lang w:val="en-US" w:eastAsia="zh-CN"/>
+        </w:rPr>
+        <w:t>下面装docker registry docker镜像私服，略过</w:t>
+      </w:r>
+    </w:p>
+    <w:p>
+      <w:pPr>
+        <w:rPr>
+          <w:rFonts w:hint="eastAsia"/>
+          <w:lang w:val="en-US" w:eastAsia="zh-CN"/>
+        </w:rPr>
+      </w:pPr>
+      <w:r>
+        <w:rPr>
+          <w:rFonts w:hint="eastAsia"/>
+          <w:lang w:val="en-US" w:eastAsia="zh-CN"/>
+        </w:rPr>
+        <w:t>私服一般地址是:ip:5000/v2</w:t>
+      </w:r>
+    </w:p>
+    <w:p>
+      <w:pPr>
+        <w:rPr>
+          <w:rFonts w:hint="eastAsia"/>
+          <w:lang w:val="en-US" w:eastAsia="zh-CN"/>
+        </w:rPr>
+      </w:pPr>
+      <w:r>
+        <w:rPr>
+          <w:rFonts w:hint="eastAsia"/>
+          <w:lang w:val="en-US" w:eastAsia="zh-CN"/>
+        </w:rPr>
+        <w:t>然后我们docker pull的时候怎么知道走私服的配置呢？</w:t>
+      </w:r>
+    </w:p>
+    <w:p>
+      <w:pPr>
+        <w:rPr>
+          <w:rFonts w:hint="eastAsia"/>
+          <w:lang w:val="en-US" w:eastAsia="zh-CN"/>
+        </w:rPr>
+      </w:pPr>
+      <w:r>
+        <w:rPr>
+          <w:rFonts w:hint="eastAsia"/>
+          <w:lang w:val="en-US" w:eastAsia="zh-CN"/>
+        </w:rPr>
+        <w:t>配置机器的/etc/docker/daemon.json文件</w:t>
+      </w:r>
+    </w:p>
+    <w:p>
+      <w:r>
+        <w:drawing>
+          <wp:inline distT="0" distB="0" distL="114300" distR="114300">
+            <wp:extent cx="5273040" cy="1380490"/>
+            <wp:effectExtent l="0" t="0" r="3810" b="10160"/>
+            <wp:docPr id="19" name="图片 5"/>
+            <wp:cNvGraphicFramePr>
+              <a:graphicFrameLocks xmlns:a="http://schemas.openxmlformats.org/drawingml/2006/main" noChangeAspect="1"/>
+            </wp:cNvGraphicFramePr>
+            <a:graphic xmlns:a="http://schemas.openxmlformats.org/drawingml/2006/main">
+              <a:graphicData uri="http://schemas.openxmlformats.org/drawingml/2006/picture">
+                <pic:pic xmlns:pic="http://schemas.openxmlformats.org/drawingml/2006/picture">
+                  <pic:nvPicPr>
+                    <pic:cNvPr id="19" name="图片 5"/>
+                    <pic:cNvPicPr>
+                      <a:picLocks noChangeAspect="1"/>
+                    </pic:cNvPicPr>
+                  </pic:nvPicPr>
+                  <pic:blipFill>
+                    <a:blip r:embed="rId15"/>
+                    <a:stretch>
+                      <a:fillRect/>
+                    </a:stretch>
+                  </pic:blipFill>
+                  <pic:spPr>
+                    <a:xfrm>
+                      <a:off x="0" y="0"/>
+                      <a:ext cx="5273040" cy="1380490"/>
+                    </a:xfrm>
+                    <a:prstGeom prst="rect">
+                      <a:avLst/>
+                    </a:prstGeom>
+                    <a:noFill/>
+                    <a:ln>
+                      <a:noFill/>
+                    </a:ln>
+                  </pic:spPr>
+                </pic:pic>
+              </a:graphicData>
+            </a:graphic>
+          </wp:inline>
+        </w:drawing>
+      </w:r>
+    </w:p>
+    <w:p>
+      <w:pPr>
+        <w:rPr>
+          <w:rFonts w:hint="default"/>
+          <w:lang w:val="en-US" w:eastAsia="zh-CN"/>
+        </w:rPr>
+      </w:pPr>
+    </w:p>
+    <w:p>
+      <w:pPr>
+        <w:rPr>
+          <w:rFonts w:hint="eastAsia"/>
+          <w:lang w:val="en-US" w:eastAsia="zh-CN"/>
+        </w:rPr>
+      </w:pPr>
+    </w:p>
+    <w:p>
+      <w:pPr>
+        <w:rPr>
+          <w:rFonts w:hint="default"/>
+          <w:lang w:val="en-US" w:eastAsia="zh-CN"/>
+        </w:rPr>
+      </w:pPr>
+    </w:p>
+    <w:p>
+      <w:pPr>
+        <w:rPr>
+          <w:rFonts w:hint="default"/>
+          <w:lang w:val="en-US" w:eastAsia="zh-CN"/>
+        </w:rPr>
+      </w:pPr>
+    </w:p>
+    <w:p>
+      <w:pPr>
+        <w:rPr>
+          <w:rFonts w:hint="eastAsia"/>
+          <w:lang w:val="en-US" w:eastAsia="zh-CN"/>
+        </w:rPr>
+      </w:pPr>
+      <w:r>
+        <w:rPr>
+          <w:rFonts w:hint="eastAsia"/>
+          <w:lang w:val="en-US" w:eastAsia="zh-CN"/>
+        </w:rPr>
         <w:t>对内(公司内部)rpc（dubbo）,对外rest(springboot)</w:t>
       </w:r>
     </w:p>
@@ -3771,7 +4795,7 @@
                     </pic:cNvPicPr>
                   </pic:nvPicPr>
                   <pic:blipFill>
-                    <a:blip r:embed="rId11"/>
+                    <a:blip r:embed="rId16"/>
                     <a:stretch>
                       <a:fillRect/>
                     </a:stretch>
@@ -3824,7 +4848,7 @@
                     </pic:cNvPicPr>
                   </pic:nvPicPr>
                   <pic:blipFill>
-                    <a:blip r:embed="rId12"/>
+                    <a:blip r:embed="rId17"/>
                     <a:stretch>
                       <a:fillRect/>
                     </a:stretch>
@@ -3869,7 +4893,7 @@
                     </pic:cNvPicPr>
                   </pic:nvPicPr>
                   <pic:blipFill>
-                    <a:blip r:embed="rId13"/>
+                    <a:blip r:embed="rId18"/>
                     <a:stretch>
                       <a:fillRect/>
                     </a:stretch>
@@ -3954,7 +4978,7 @@
                     </pic:cNvPicPr>
                   </pic:nvPicPr>
                   <pic:blipFill>
-                    <a:blip r:embed="rId14"/>
+                    <a:blip r:embed="rId19"/>
                     <a:stretch>
                       <a:fillRect/>
                     </a:stretch>
@@ -3999,7 +5023,7 @@
                     </pic:cNvPicPr>
                   </pic:nvPicPr>
                   <pic:blipFill>
-                    <a:blip r:embed="rId15"/>
+                    <a:blip r:embed="rId20"/>
                     <a:stretch>
                       <a:fillRect/>
                     </a:stretch>
@@ -4059,7 +5083,7 @@
                     </pic:cNvPicPr>
                   </pic:nvPicPr>
                   <pic:blipFill>
-                    <a:blip r:embed="rId16"/>
+                    <a:blip r:embed="rId21"/>
                     <a:stretch>
                       <a:fillRect/>
                     </a:stretch>
@@ -4135,7 +5159,7 @@
                     </pic:cNvPicPr>
                   </pic:nvPicPr>
                   <pic:blipFill>
-                    <a:blip r:embed="rId17"/>
+                    <a:blip r:embed="rId22"/>
                     <a:stretch>
                       <a:fillRect/>
                     </a:stretch>
@@ -4167,8 +5191,413 @@
           <w:lang w:val="en-US" w:eastAsia="zh-CN"/>
         </w:rPr>
       </w:pPr>
+    </w:p>
+    <w:p>
+      <w:pPr>
+        <w:rPr>
+          <w:rFonts w:hint="eastAsia"/>
+          <w:lang w:val="en-US" w:eastAsia="zh-CN"/>
+        </w:rPr>
+      </w:pPr>
+      <w:r>
+        <w:rPr>
+          <w:rFonts w:hint="eastAsia"/>
+          <w:lang w:val="en-US" w:eastAsia="zh-CN"/>
+        </w:rPr>
+        <w:t>下面开始玩springboot了，先做一个非常重要的设置</w:t>
+      </w:r>
+    </w:p>
+    <w:p>
+      <w:pPr>
+        <w:rPr>
+          <w:rFonts w:hint="eastAsia"/>
+          <w:lang w:val="en-US" w:eastAsia="zh-CN"/>
+        </w:rPr>
+      </w:pPr>
+      <w:r>
+        <w:rPr>
+          <w:rFonts w:hint="eastAsia"/>
+          <w:lang w:val="en-US" w:eastAsia="zh-CN"/>
+        </w:rPr>
+        <w:t>要不然在idea中搜索不到插件</w:t>
+      </w:r>
+    </w:p>
+    <w:p>
+      <w:r>
+        <w:drawing>
+          <wp:inline distT="0" distB="0" distL="114300" distR="114300">
+            <wp:extent cx="5265420" cy="3549015"/>
+            <wp:effectExtent l="0" t="0" r="11430" b="13335"/>
+            <wp:docPr id="20" name="图片 6"/>
+            <wp:cNvGraphicFramePr>
+              <a:graphicFrameLocks xmlns:a="http://schemas.openxmlformats.org/drawingml/2006/main" noChangeAspect="1"/>
+            </wp:cNvGraphicFramePr>
+            <a:graphic xmlns:a="http://schemas.openxmlformats.org/drawingml/2006/main">
+              <a:graphicData uri="http://schemas.openxmlformats.org/drawingml/2006/picture">
+                <pic:pic xmlns:pic="http://schemas.openxmlformats.org/drawingml/2006/picture">
+                  <pic:nvPicPr>
+                    <pic:cNvPr id="20" name="图片 6"/>
+                    <pic:cNvPicPr>
+                      <a:picLocks noChangeAspect="1"/>
+                    </pic:cNvPicPr>
+                  </pic:nvPicPr>
+                  <pic:blipFill>
+                    <a:blip r:embed="rId23"/>
+                    <a:stretch>
+                      <a:fillRect/>
+                    </a:stretch>
+                  </pic:blipFill>
+                  <pic:spPr>
+                    <a:xfrm>
+                      <a:off x="0" y="0"/>
+                      <a:ext cx="5265420" cy="3549015"/>
+                    </a:xfrm>
+                    <a:prstGeom prst="rect">
+                      <a:avLst/>
+                    </a:prstGeom>
+                    <a:noFill/>
+                    <a:ln>
+                      <a:noFill/>
+                    </a:ln>
+                  </pic:spPr>
+                </pic:pic>
+              </a:graphicData>
+            </a:graphic>
+          </wp:inline>
+        </w:drawing>
+      </w:r>
+    </w:p>
+    <w:p>
+      <w:pPr>
+        <w:rPr>
+          <w:rFonts w:hint="default"/>
+          <w:lang w:val="en-US" w:eastAsia="zh-CN"/>
+        </w:rPr>
+      </w:pPr>
+      <w:r>
+        <w:rPr>
+          <w:rFonts w:hint="eastAsia"/>
+          <w:lang w:val="en-US" w:eastAsia="zh-CN"/>
+        </w:rPr>
+        <w:t>然后重启idea,并安装spring assistant</w:t>
+      </w:r>
+    </w:p>
+    <w:p>
+      <w:r>
+        <w:drawing>
+          <wp:inline distT="0" distB="0" distL="114300" distR="114300">
+            <wp:extent cx="5264785" cy="3572510"/>
+            <wp:effectExtent l="0" t="0" r="12065" b="8890"/>
+            <wp:docPr id="22" name="图片 8"/>
+            <wp:cNvGraphicFramePr>
+              <a:graphicFrameLocks xmlns:a="http://schemas.openxmlformats.org/drawingml/2006/main" noChangeAspect="1"/>
+            </wp:cNvGraphicFramePr>
+            <a:graphic xmlns:a="http://schemas.openxmlformats.org/drawingml/2006/main">
+              <a:graphicData uri="http://schemas.openxmlformats.org/drawingml/2006/picture">
+                <pic:pic xmlns:pic="http://schemas.openxmlformats.org/drawingml/2006/picture">
+                  <pic:nvPicPr>
+                    <pic:cNvPr id="22" name="图片 8"/>
+                    <pic:cNvPicPr>
+                      <a:picLocks noChangeAspect="1"/>
+                    </pic:cNvPicPr>
+                  </pic:nvPicPr>
+                  <pic:blipFill>
+                    <a:blip r:embed="rId24"/>
+                    <a:stretch>
+                      <a:fillRect/>
+                    </a:stretch>
+                  </pic:blipFill>
+                  <pic:spPr>
+                    <a:xfrm>
+                      <a:off x="0" y="0"/>
+                      <a:ext cx="5264785" cy="3572510"/>
+                    </a:xfrm>
+                    <a:prstGeom prst="rect">
+                      <a:avLst/>
+                    </a:prstGeom>
+                    <a:noFill/>
+                    <a:ln>
+                      <a:noFill/>
+                    </a:ln>
+                  </pic:spPr>
+                </pic:pic>
+              </a:graphicData>
+            </a:graphic>
+          </wp:inline>
+        </w:drawing>
+      </w:r>
+    </w:p>
+    <w:p>
+      <w:r>
+        <w:drawing>
+          <wp:inline distT="0" distB="0" distL="114300" distR="114300">
+            <wp:extent cx="5269230" cy="4741545"/>
+            <wp:effectExtent l="0" t="0" r="7620" b="1905"/>
+            <wp:docPr id="23" name="图片 9"/>
+            <wp:cNvGraphicFramePr>
+              <a:graphicFrameLocks xmlns:a="http://schemas.openxmlformats.org/drawingml/2006/main" noChangeAspect="1"/>
+            </wp:cNvGraphicFramePr>
+            <a:graphic xmlns:a="http://schemas.openxmlformats.org/drawingml/2006/main">
+              <a:graphicData uri="http://schemas.openxmlformats.org/drawingml/2006/picture">
+                <pic:pic xmlns:pic="http://schemas.openxmlformats.org/drawingml/2006/picture">
+                  <pic:nvPicPr>
+                    <pic:cNvPr id="23" name="图片 9"/>
+                    <pic:cNvPicPr>
+                      <a:picLocks noChangeAspect="1"/>
+                    </pic:cNvPicPr>
+                  </pic:nvPicPr>
+                  <pic:blipFill>
+                    <a:blip r:embed="rId25"/>
+                    <a:stretch>
+                      <a:fillRect/>
+                    </a:stretch>
+                  </pic:blipFill>
+                  <pic:spPr>
+                    <a:xfrm>
+                      <a:off x="0" y="0"/>
+                      <a:ext cx="5269230" cy="4741545"/>
+                    </a:xfrm>
+                    <a:prstGeom prst="rect">
+                      <a:avLst/>
+                    </a:prstGeom>
+                    <a:noFill/>
+                    <a:ln>
+                      <a:noFill/>
+                    </a:ln>
+                  </pic:spPr>
+                </pic:pic>
+              </a:graphicData>
+            </a:graphic>
+          </wp:inline>
+        </w:drawing>
+      </w:r>
+    </w:p>
+    <w:p>
+      <w:r>
+        <w:drawing>
+          <wp:inline distT="0" distB="0" distL="114300" distR="114300">
+            <wp:extent cx="5269230" cy="4747895"/>
+            <wp:effectExtent l="0" t="0" r="7620" b="14605"/>
+            <wp:docPr id="24" name="图片 10"/>
+            <wp:cNvGraphicFramePr>
+              <a:graphicFrameLocks xmlns:a="http://schemas.openxmlformats.org/drawingml/2006/main" noChangeAspect="1"/>
+            </wp:cNvGraphicFramePr>
+            <a:graphic xmlns:a="http://schemas.openxmlformats.org/drawingml/2006/main">
+              <a:graphicData uri="http://schemas.openxmlformats.org/drawingml/2006/picture">
+                <pic:pic xmlns:pic="http://schemas.openxmlformats.org/drawingml/2006/picture">
+                  <pic:nvPicPr>
+                    <pic:cNvPr id="24" name="图片 10"/>
+                    <pic:cNvPicPr>
+                      <a:picLocks noChangeAspect="1"/>
+                    </pic:cNvPicPr>
+                  </pic:nvPicPr>
+                  <pic:blipFill>
+                    <a:blip r:embed="rId26"/>
+                    <a:stretch>
+                      <a:fillRect/>
+                    </a:stretch>
+                  </pic:blipFill>
+                  <pic:spPr>
+                    <a:xfrm>
+                      <a:off x="0" y="0"/>
+                      <a:ext cx="5269230" cy="4747895"/>
+                    </a:xfrm>
+                    <a:prstGeom prst="rect">
+                      <a:avLst/>
+                    </a:prstGeom>
+                    <a:noFill/>
+                    <a:ln>
+                      <a:noFill/>
+                    </a:ln>
+                  </pic:spPr>
+                </pic:pic>
+              </a:graphicData>
+            </a:graphic>
+          </wp:inline>
+        </w:drawing>
+      </w:r>
+    </w:p>
+    <w:p>
+      <w:r>
+        <w:drawing>
+          <wp:inline distT="0" distB="0" distL="114300" distR="114300">
+            <wp:extent cx="5269865" cy="4575175"/>
+            <wp:effectExtent l="0" t="0" r="6985" b="15875"/>
+            <wp:docPr id="25" name="图片 11"/>
+            <wp:cNvGraphicFramePr>
+              <a:graphicFrameLocks xmlns:a="http://schemas.openxmlformats.org/drawingml/2006/main" noChangeAspect="1"/>
+            </wp:cNvGraphicFramePr>
+            <a:graphic xmlns:a="http://schemas.openxmlformats.org/drawingml/2006/main">
+              <a:graphicData uri="http://schemas.openxmlformats.org/drawingml/2006/picture">
+                <pic:pic xmlns:pic="http://schemas.openxmlformats.org/drawingml/2006/picture">
+                  <pic:nvPicPr>
+                    <pic:cNvPr id="25" name="图片 11"/>
+                    <pic:cNvPicPr>
+                      <a:picLocks noChangeAspect="1"/>
+                    </pic:cNvPicPr>
+                  </pic:nvPicPr>
+                  <pic:blipFill>
+                    <a:blip r:embed="rId27"/>
+                    <a:stretch>
+                      <a:fillRect/>
+                    </a:stretch>
+                  </pic:blipFill>
+                  <pic:spPr>
+                    <a:xfrm>
+                      <a:off x="0" y="0"/>
+                      <a:ext cx="5269865" cy="4575175"/>
+                    </a:xfrm>
+                    <a:prstGeom prst="rect">
+                      <a:avLst/>
+                    </a:prstGeom>
+                    <a:noFill/>
+                    <a:ln>
+                      <a:noFill/>
+                    </a:ln>
+                  </pic:spPr>
+                </pic:pic>
+              </a:graphicData>
+            </a:graphic>
+          </wp:inline>
+        </w:drawing>
+      </w:r>
+    </w:p>
+    <w:p>
+      <w:r>
+        <w:drawing>
+          <wp:inline distT="0" distB="0" distL="114300" distR="114300">
+            <wp:extent cx="5269230" cy="4744085"/>
+            <wp:effectExtent l="0" t="0" r="7620" b="18415"/>
+            <wp:docPr id="26" name="图片 12"/>
+            <wp:cNvGraphicFramePr>
+              <a:graphicFrameLocks xmlns:a="http://schemas.openxmlformats.org/drawingml/2006/main" noChangeAspect="1"/>
+            </wp:cNvGraphicFramePr>
+            <a:graphic xmlns:a="http://schemas.openxmlformats.org/drawingml/2006/main">
+              <a:graphicData uri="http://schemas.openxmlformats.org/drawingml/2006/picture">
+                <pic:pic xmlns:pic="http://schemas.openxmlformats.org/drawingml/2006/picture">
+                  <pic:nvPicPr>
+                    <pic:cNvPr id="26" name="图片 12"/>
+                    <pic:cNvPicPr>
+                      <a:picLocks noChangeAspect="1"/>
+                    </pic:cNvPicPr>
+                  </pic:nvPicPr>
+                  <pic:blipFill>
+                    <a:blip r:embed="rId28"/>
+                    <a:stretch>
+                      <a:fillRect/>
+                    </a:stretch>
+                  </pic:blipFill>
+                  <pic:spPr>
+                    <a:xfrm>
+                      <a:off x="0" y="0"/>
+                      <a:ext cx="5269230" cy="4744085"/>
+                    </a:xfrm>
+                    <a:prstGeom prst="rect">
+                      <a:avLst/>
+                    </a:prstGeom>
+                    <a:noFill/>
+                    <a:ln>
+                      <a:noFill/>
+                    </a:ln>
+                  </pic:spPr>
+                </pic:pic>
+              </a:graphicData>
+            </a:graphic>
+          </wp:inline>
+        </w:drawing>
+      </w:r>
+    </w:p>
+    <w:p>
+      <w:pPr>
+        <w:rPr>
+          <w:rFonts w:hint="eastAsia"/>
+          <w:lang w:val="en-US" w:eastAsia="zh-CN"/>
+        </w:rPr>
+      </w:pPr>
+      <w:r>
+        <w:rPr>
+          <w:rFonts w:hint="eastAsia"/>
+          <w:lang w:val="en-US" w:eastAsia="zh-CN"/>
+        </w:rPr>
+        <w:t>这才建立好了一个springboot项目！</w:t>
+      </w:r>
+    </w:p>
+    <w:p>
+      <w:pPr>
+        <w:rPr>
+          <w:rFonts w:hint="eastAsia"/>
+          <w:lang w:val="en-US" w:eastAsia="zh-CN"/>
+        </w:rPr>
+      </w:pPr>
+      <w:r>
+        <w:rPr>
+          <w:rFonts w:hint="eastAsia"/>
+          <w:lang w:val="en-US" w:eastAsia="zh-CN"/>
+        </w:rPr>
+        <w:t>以后所有的springboot和springcloud的代码放到这个目录下</w:t>
+      </w:r>
+    </w:p>
+    <w:p>
+      <w:pPr>
+        <w:rPr>
+          <w:rFonts w:hint="default"/>
+          <w:lang w:val="en-US" w:eastAsia="zh-CN"/>
+        </w:rPr>
+      </w:pPr>
+      <w:r>
+        <w:rPr>
+          <w:rFonts w:hint="default"/>
+          <w:lang w:val="en-US" w:eastAsia="zh-CN"/>
+        </w:rPr>
+        <w:fldChar w:fldCharType="begin"/>
+      </w:r>
+      <w:r>
+        <w:rPr>
+          <w:rFonts w:hint="default"/>
+          <w:lang w:val="en-US" w:eastAsia="zh-CN"/>
+        </w:rPr>
+        <w:instrText xml:space="preserve"> HYPERLINK "https://github.com/15801001455/cloud.git" </w:instrText>
+      </w:r>
+      <w:r>
+        <w:rPr>
+          <w:rFonts w:hint="default"/>
+          <w:lang w:val="en-US" w:eastAsia="zh-CN"/>
+        </w:rPr>
+        <w:fldChar w:fldCharType="separate"/>
+      </w:r>
+      <w:r>
+        <w:rPr>
+          <w:rStyle w:val="7"/>
+          <w:rFonts w:hint="default"/>
+          <w:lang w:val="en-US" w:eastAsia="zh-CN"/>
+        </w:rPr>
+        <w:t>https://github.com/15801001455/cloud.git</w:t>
+      </w:r>
+      <w:r>
+        <w:rPr>
+          <w:rFonts w:hint="default"/>
+          <w:lang w:val="en-US" w:eastAsia="zh-CN"/>
+        </w:rPr>
+        <w:fldChar w:fldCharType="end"/>
+      </w:r>
+    </w:p>
+    <w:p>
+      <w:pPr>
+        <w:rPr>
+          <w:rFonts w:hint="default"/>
+          <w:lang w:val="en-US" w:eastAsia="zh-CN"/>
+        </w:rPr>
+      </w:pPr>
       <w:bookmarkStart w:id="0" w:name="_GoBack"/>
       <w:bookmarkEnd w:id="0"/>
+    </w:p>
+    <w:p>
+      <w:pPr>
+        <w:rPr>
+          <w:rFonts w:hint="default"/>
+          <w:lang w:val="en-US" w:eastAsia="zh-CN"/>
+        </w:rPr>
+      </w:pPr>
     </w:p>
     <w:sectPr>
       <w:pgSz w:w="11906" w:h="16838"/>
@@ -4289,7 +5718,7 @@
     <w:lsdException w:unhideWhenUsed="0" w:uiPriority="0" w:semiHidden="0" w:name="HTML Code"/>
     <w:lsdException w:unhideWhenUsed="0" w:uiPriority="0" w:semiHidden="0" w:name="HTML Definition"/>
     <w:lsdException w:unhideWhenUsed="0" w:uiPriority="0" w:semiHidden="0" w:name="HTML Keyboard"/>
-    <w:lsdException w:unhideWhenUsed="0" w:uiPriority="0" w:semiHidden="0" w:name="HTML Preformatted"/>
+    <w:lsdException w:qFormat="1" w:unhideWhenUsed="0" w:uiPriority="0" w:semiHidden="0" w:name="HTML Preformatted"/>
     <w:lsdException w:unhideWhenUsed="0" w:uiPriority="0" w:semiHidden="0" w:name="HTML Sample"/>
     <w:lsdException w:unhideWhenUsed="0" w:uiPriority="0" w:semiHidden="0" w:name="HTML Typewriter"/>
     <w:lsdException w:unhideWhenUsed="0" w:uiPriority="0" w:semiHidden="0" w:name="HTML Variable"/>
@@ -4338,7 +5767,7 @@
     <w:lsdException w:unhideWhenUsed="0" w:uiPriority="0" w:semiHidden="0" w:name="Table Web 2"/>
     <w:lsdException w:unhideWhenUsed="0" w:uiPriority="0" w:semiHidden="0" w:name="Table Web 3"/>
     <w:lsdException w:unhideWhenUsed="0" w:uiPriority="0" w:semiHidden="0" w:name="Balloon Text"/>
-    <w:lsdException w:unhideWhenUsed="0" w:uiPriority="0" w:semiHidden="0" w:name="Table Grid"/>
+    <w:lsdException w:qFormat="1" w:unhideWhenUsed="0" w:uiPriority="0" w:semiHidden="0" w:name="Table Grid"/>
     <w:lsdException w:unhideWhenUsed="0" w:uiPriority="0" w:semiHidden="0" w:name="Table Theme"/>
     <w:lsdException w:unhideWhenUsed="0" w:uiPriority="60" w:semiHidden="0" w:name="Light Shading"/>
     <w:lsdException w:unhideWhenUsed="0" w:uiPriority="61" w:semiHidden="0" w:name="Light List"/>
@@ -4499,6 +5928,7 @@
   <w:style w:type="paragraph" w:styleId="3">
     <w:name w:val="HTML Preformatted"/>
     <w:basedOn w:val="1"/>
+    <w:qFormat/>
     <w:uiPriority w:val="0"/>
     <w:pPr>
       <w:tabs>
@@ -4532,6 +5962,7 @@
   <w:style w:type="table" w:styleId="5">
     <w:name w:val="Table Grid"/>
     <w:basedOn w:val="4"/>
+    <w:qFormat/>
     <w:uiPriority w:val="0"/>
     <w:pPr>
       <w:widowControl w:val="0"/>

--- a/文档/千峰教育docker-微服务笔记(非常有实践价值的总结笔记).docx
+++ b/文档/千峰教育docker-微服务笔记(非常有实践价值的总结笔记).docx
@@ -3297,6 +3297,12 @@
             <w:insideV w:val="single" w:color="auto" w:sz="4" w:space="0"/>
           </w:tblBorders>
           <w:tblLayout w:type="fixed"/>
+          <w:tblCellMar>
+            <w:top w:w="0" w:type="dxa"/>
+            <w:left w:w="108" w:type="dxa"/>
+            <w:bottom w:w="0" w:type="dxa"/>
+            <w:right w:w="108" w:type="dxa"/>
+          </w:tblCellMar>
         </w:tblPrEx>
         <w:tc>
           <w:tcPr>
@@ -3689,6 +3695,3832 @@
           <w:lang w:val="en-US" w:eastAsia="zh-CN"/>
         </w:rPr>
         <w:t>gitlab compose</w:t>
+      </w:r>
+    </w:p>
+    <w:tbl>
+      <w:tblPr>
+        <w:tblStyle w:val="5"/>
+        <w:tblW w:w="8522" w:type="dxa"/>
+        <w:tblInd w:w="0" w:type="dxa"/>
+        <w:tblBorders>
+          <w:top w:val="single" w:color="auto" w:sz="4" w:space="0"/>
+          <w:left w:val="single" w:color="auto" w:sz="4" w:space="0"/>
+          <w:bottom w:val="single" w:color="auto" w:sz="4" w:space="0"/>
+          <w:right w:val="single" w:color="auto" w:sz="4" w:space="0"/>
+          <w:insideH w:val="single" w:color="auto" w:sz="4" w:space="0"/>
+          <w:insideV w:val="single" w:color="auto" w:sz="4" w:space="0"/>
+        </w:tblBorders>
+        <w:tblLayout w:type="fixed"/>
+        <w:tblCellMar>
+          <w:top w:w="0" w:type="dxa"/>
+          <w:left w:w="108" w:type="dxa"/>
+          <w:bottom w:w="0" w:type="dxa"/>
+          <w:right w:w="108" w:type="dxa"/>
+        </w:tblCellMar>
+      </w:tblPr>
+      <w:tblGrid>
+        <w:gridCol w:w="8522"/>
+      </w:tblGrid>
+      <w:tr>
+        <w:tblPrEx>
+          <w:tblBorders>
+            <w:top w:val="single" w:color="auto" w:sz="4" w:space="0"/>
+            <w:left w:val="single" w:color="auto" w:sz="4" w:space="0"/>
+            <w:bottom w:val="single" w:color="auto" w:sz="4" w:space="0"/>
+            <w:right w:val="single" w:color="auto" w:sz="4" w:space="0"/>
+            <w:insideH w:val="single" w:color="auto" w:sz="4" w:space="0"/>
+            <w:insideV w:val="single" w:color="auto" w:sz="4" w:space="0"/>
+          </w:tblBorders>
+          <w:tblLayout w:type="fixed"/>
+          <w:tblCellMar>
+            <w:top w:w="0" w:type="dxa"/>
+            <w:left w:w="108" w:type="dxa"/>
+            <w:bottom w:w="0" w:type="dxa"/>
+            <w:right w:w="108" w:type="dxa"/>
+          </w:tblCellMar>
+        </w:tblPrEx>
+        <w:tc>
+          <w:tcPr>
+            <w:tcW w:w="8522" w:type="dxa"/>
+          </w:tcPr>
+          <w:p>
+            <w:pPr>
+              <w:rPr>
+                <w:rFonts w:hint="default"/>
+                <w:vertAlign w:val="baseline"/>
+                <w:lang w:val="en-US" w:eastAsia="zh-CN"/>
+              </w:rPr>
+            </w:pPr>
+            <w:r>
+              <w:rPr>
+                <w:rFonts w:hint="default"/>
+                <w:vertAlign w:val="baseline"/>
+                <w:lang w:val="en-US" w:eastAsia="zh-CN"/>
+              </w:rPr>
+              <w:t xml:space="preserve">[root@docker gitlab]# cat docker-compose.yml </w:t>
+            </w:r>
+          </w:p>
+          <w:p>
+            <w:pPr>
+              <w:rPr>
+                <w:rFonts w:hint="default"/>
+                <w:vertAlign w:val="baseline"/>
+                <w:lang w:val="en-US" w:eastAsia="zh-CN"/>
+              </w:rPr>
+            </w:pPr>
+            <w:r>
+              <w:rPr>
+                <w:rFonts w:hint="default"/>
+                <w:vertAlign w:val="baseline"/>
+                <w:lang w:val="en-US" w:eastAsia="zh-CN"/>
+              </w:rPr>
+              <w:t>version: "3"</w:t>
+            </w:r>
+          </w:p>
+          <w:p>
+            <w:pPr>
+              <w:rPr>
+                <w:rFonts w:hint="default"/>
+                <w:vertAlign w:val="baseline"/>
+                <w:lang w:val="en-US" w:eastAsia="zh-CN"/>
+              </w:rPr>
+            </w:pPr>
+            <w:r>
+              <w:rPr>
+                <w:rFonts w:hint="default"/>
+                <w:vertAlign w:val="baseline"/>
+                <w:lang w:val="en-US" w:eastAsia="zh-CN"/>
+              </w:rPr>
+              <w:t>services:</w:t>
+            </w:r>
+          </w:p>
+          <w:p>
+            <w:pPr>
+              <w:rPr>
+                <w:rFonts w:hint="default"/>
+                <w:vertAlign w:val="baseline"/>
+                <w:lang w:val="en-US" w:eastAsia="zh-CN"/>
+              </w:rPr>
+            </w:pPr>
+            <w:r>
+              <w:rPr>
+                <w:rFonts w:hint="default"/>
+                <w:vertAlign w:val="baseline"/>
+                <w:lang w:val="en-US" w:eastAsia="zh-CN"/>
+              </w:rPr>
+              <w:t xml:space="preserve">  web:</w:t>
+            </w:r>
+          </w:p>
+          <w:p>
+            <w:pPr>
+              <w:rPr>
+                <w:rFonts w:hint="default"/>
+                <w:vertAlign w:val="baseline"/>
+                <w:lang w:val="en-US" w:eastAsia="zh-CN"/>
+              </w:rPr>
+            </w:pPr>
+            <w:r>
+              <w:rPr>
+                <w:rFonts w:hint="default"/>
+                <w:vertAlign w:val="baseline"/>
+                <w:lang w:val="en-US" w:eastAsia="zh-CN"/>
+              </w:rPr>
+              <w:t xml:space="preserve">    image: "tweng2218/gitlab-ce-zh"</w:t>
+            </w:r>
+          </w:p>
+          <w:p>
+            <w:pPr>
+              <w:rPr>
+                <w:rFonts w:hint="default"/>
+                <w:vertAlign w:val="baseline"/>
+                <w:lang w:val="en-US" w:eastAsia="zh-CN"/>
+              </w:rPr>
+            </w:pPr>
+            <w:r>
+              <w:rPr>
+                <w:rFonts w:hint="default"/>
+                <w:vertAlign w:val="baseline"/>
+                <w:lang w:val="en-US" w:eastAsia="zh-CN"/>
+              </w:rPr>
+              <w:t xml:space="preserve">    restart: always</w:t>
+            </w:r>
+          </w:p>
+          <w:p>
+            <w:pPr>
+              <w:rPr>
+                <w:rFonts w:hint="default"/>
+                <w:vertAlign w:val="baseline"/>
+                <w:lang w:val="en-US" w:eastAsia="zh-CN"/>
+              </w:rPr>
+            </w:pPr>
+            <w:r>
+              <w:rPr>
+                <w:rFonts w:hint="default"/>
+                <w:vertAlign w:val="baseline"/>
+                <w:lang w:val="en-US" w:eastAsia="zh-CN"/>
+              </w:rPr>
+              <w:t xml:space="preserve">    hostname: "192.168.137.100"</w:t>
+            </w:r>
+          </w:p>
+          <w:p>
+            <w:pPr>
+              <w:rPr>
+                <w:rFonts w:hint="default"/>
+                <w:vertAlign w:val="baseline"/>
+                <w:lang w:val="en-US" w:eastAsia="zh-CN"/>
+              </w:rPr>
+            </w:pPr>
+            <w:r>
+              <w:rPr>
+                <w:rFonts w:hint="default"/>
+                <w:vertAlign w:val="baseline"/>
+                <w:lang w:val="en-US" w:eastAsia="zh-CN"/>
+              </w:rPr>
+              <w:t xml:space="preserve">    environment:</w:t>
+            </w:r>
+          </w:p>
+          <w:p>
+            <w:pPr>
+              <w:rPr>
+                <w:rFonts w:hint="default"/>
+                <w:vertAlign w:val="baseline"/>
+                <w:lang w:val="en-US" w:eastAsia="zh-CN"/>
+              </w:rPr>
+            </w:pPr>
+            <w:r>
+              <w:rPr>
+                <w:rFonts w:hint="default"/>
+                <w:vertAlign w:val="baseline"/>
+                <w:lang w:val="en-US" w:eastAsia="zh-CN"/>
+              </w:rPr>
+              <w:t xml:space="preserve">      TZ: "Asia/Shanghai"</w:t>
+            </w:r>
+          </w:p>
+          <w:p>
+            <w:pPr>
+              <w:rPr>
+                <w:rFonts w:hint="default"/>
+                <w:vertAlign w:val="baseline"/>
+                <w:lang w:val="en-US" w:eastAsia="zh-CN"/>
+              </w:rPr>
+            </w:pPr>
+            <w:r>
+              <w:rPr>
+                <w:rFonts w:hint="default"/>
+                <w:vertAlign w:val="baseline"/>
+                <w:lang w:val="en-US" w:eastAsia="zh-CN"/>
+              </w:rPr>
+              <w:t xml:space="preserve">      GITLAB_OMNIBUS_CONFIG:</w:t>
+            </w:r>
+          </w:p>
+          <w:p>
+            <w:pPr>
+              <w:rPr>
+                <w:rFonts w:hint="default"/>
+                <w:vertAlign w:val="baseline"/>
+                <w:lang w:val="en-US" w:eastAsia="zh-CN"/>
+              </w:rPr>
+            </w:pPr>
+            <w:r>
+              <w:rPr>
+                <w:rFonts w:hint="default"/>
+                <w:vertAlign w:val="baseline"/>
+                <w:lang w:val="en-US" w:eastAsia="zh-CN"/>
+              </w:rPr>
+              <w:t xml:space="preserve">        external_url "http://192.168.137.100"</w:t>
+            </w:r>
+          </w:p>
+          <w:p>
+            <w:pPr>
+              <w:rPr>
+                <w:rFonts w:hint="default"/>
+                <w:vertAlign w:val="baseline"/>
+                <w:lang w:val="en-US" w:eastAsia="zh-CN"/>
+              </w:rPr>
+            </w:pPr>
+            <w:r>
+              <w:rPr>
+                <w:rFonts w:hint="default"/>
+                <w:vertAlign w:val="baseline"/>
+                <w:lang w:val="en-US" w:eastAsia="zh-CN"/>
+              </w:rPr>
+              <w:t xml:space="preserve">        gitlab_rails['gitlab_shell_ssh_port'] = 2222</w:t>
+            </w:r>
+          </w:p>
+          <w:p>
+            <w:pPr>
+              <w:rPr>
+                <w:rFonts w:hint="default"/>
+                <w:vertAlign w:val="baseline"/>
+                <w:lang w:val="en-US" w:eastAsia="zh-CN"/>
+              </w:rPr>
+            </w:pPr>
+            <w:r>
+              <w:rPr>
+                <w:rFonts w:hint="default"/>
+                <w:vertAlign w:val="baseline"/>
+                <w:lang w:val="en-US" w:eastAsia="zh-CN"/>
+              </w:rPr>
+              <w:t xml:space="preserve">        unicorn['port'] = 8888</w:t>
+            </w:r>
+          </w:p>
+          <w:p>
+            <w:pPr>
+              <w:rPr>
+                <w:rFonts w:hint="default"/>
+                <w:vertAlign w:val="baseline"/>
+                <w:lang w:val="en-US" w:eastAsia="zh-CN"/>
+              </w:rPr>
+            </w:pPr>
+            <w:r>
+              <w:rPr>
+                <w:rFonts w:hint="default"/>
+                <w:vertAlign w:val="baseline"/>
+                <w:lang w:val="en-US" w:eastAsia="zh-CN"/>
+              </w:rPr>
+              <w:t xml:space="preserve">        nginx['listen_port'] = 80</w:t>
+            </w:r>
+          </w:p>
+          <w:p>
+            <w:pPr>
+              <w:rPr>
+                <w:rFonts w:hint="default"/>
+                <w:vertAlign w:val="baseline"/>
+                <w:lang w:val="en-US" w:eastAsia="zh-CN"/>
+              </w:rPr>
+            </w:pPr>
+            <w:r>
+              <w:rPr>
+                <w:rFonts w:hint="default"/>
+                <w:vertAlign w:val="baseline"/>
+                <w:lang w:val="en-US" w:eastAsia="zh-CN"/>
+              </w:rPr>
+              <w:t xml:space="preserve">    ports:</w:t>
+            </w:r>
+          </w:p>
+          <w:p>
+            <w:pPr>
+              <w:rPr>
+                <w:rFonts w:hint="default"/>
+                <w:vertAlign w:val="baseline"/>
+                <w:lang w:val="en-US" w:eastAsia="zh-CN"/>
+              </w:rPr>
+            </w:pPr>
+            <w:r>
+              <w:rPr>
+                <w:rFonts w:hint="default"/>
+                <w:vertAlign w:val="baseline"/>
+                <w:lang w:val="en-US" w:eastAsia="zh-CN"/>
+              </w:rPr>
+              <w:t xml:space="preserve">      - '80:80'</w:t>
+            </w:r>
+          </w:p>
+          <w:p>
+            <w:pPr>
+              <w:rPr>
+                <w:rFonts w:hint="default"/>
+                <w:vertAlign w:val="baseline"/>
+                <w:lang w:val="en-US" w:eastAsia="zh-CN"/>
+              </w:rPr>
+            </w:pPr>
+            <w:r>
+              <w:rPr>
+                <w:rFonts w:hint="default"/>
+                <w:vertAlign w:val="baseline"/>
+                <w:lang w:val="en-US" w:eastAsia="zh-CN"/>
+              </w:rPr>
+              <w:t xml:space="preserve">      - '8443:443'</w:t>
+            </w:r>
+          </w:p>
+          <w:p>
+            <w:pPr>
+              <w:rPr>
+                <w:rFonts w:hint="default"/>
+                <w:vertAlign w:val="baseline"/>
+                <w:lang w:val="en-US" w:eastAsia="zh-CN"/>
+              </w:rPr>
+            </w:pPr>
+            <w:r>
+              <w:rPr>
+                <w:rFonts w:hint="default"/>
+                <w:vertAlign w:val="baseline"/>
+                <w:lang w:val="en-US" w:eastAsia="zh-CN"/>
+              </w:rPr>
+              <w:t xml:space="preserve">      - '2222:22'</w:t>
+            </w:r>
+          </w:p>
+          <w:p>
+            <w:pPr>
+              <w:rPr>
+                <w:rFonts w:hint="default"/>
+                <w:vertAlign w:val="baseline"/>
+                <w:lang w:val="en-US" w:eastAsia="zh-CN"/>
+              </w:rPr>
+            </w:pPr>
+            <w:r>
+              <w:rPr>
+                <w:rFonts w:hint="default"/>
+                <w:vertAlign w:val="baseline"/>
+                <w:lang w:val="en-US" w:eastAsia="zh-CN"/>
+              </w:rPr>
+              <w:t xml:space="preserve">    volumes:</w:t>
+            </w:r>
+          </w:p>
+          <w:p>
+            <w:pPr>
+              <w:rPr>
+                <w:rFonts w:hint="default"/>
+                <w:vertAlign w:val="baseline"/>
+                <w:lang w:val="en-US" w:eastAsia="zh-CN"/>
+              </w:rPr>
+            </w:pPr>
+            <w:r>
+              <w:rPr>
+                <w:rFonts w:hint="default"/>
+                <w:vertAlign w:val="baseline"/>
+                <w:lang w:val="en-US" w:eastAsia="zh-CN"/>
+              </w:rPr>
+              <w:t xml:space="preserve">      - /usr/local/docker/gitlab/config:/etc/gitlab</w:t>
+            </w:r>
+          </w:p>
+          <w:p>
+            <w:pPr>
+              <w:rPr>
+                <w:rFonts w:hint="default"/>
+                <w:vertAlign w:val="baseline"/>
+                <w:lang w:val="en-US" w:eastAsia="zh-CN"/>
+              </w:rPr>
+            </w:pPr>
+            <w:r>
+              <w:rPr>
+                <w:rFonts w:hint="default"/>
+                <w:vertAlign w:val="baseline"/>
+                <w:lang w:val="en-US" w:eastAsia="zh-CN"/>
+              </w:rPr>
+              <w:t xml:space="preserve">      - /usr/local/docker/gitlab/data:/var/opt/gitlab</w:t>
+            </w:r>
+          </w:p>
+          <w:p>
+            <w:pPr>
+              <w:rPr>
+                <w:rFonts w:hint="default"/>
+                <w:vertAlign w:val="baseline"/>
+                <w:lang w:val="en-US" w:eastAsia="zh-CN"/>
+              </w:rPr>
+            </w:pPr>
+            <w:r>
+              <w:rPr>
+                <w:rFonts w:hint="default"/>
+                <w:vertAlign w:val="baseline"/>
+                <w:lang w:val="en-US" w:eastAsia="zh-CN"/>
+              </w:rPr>
+              <w:t xml:space="preserve">      - /usr/local/docker/gitlab/logs:/var/log/gitlab</w:t>
+            </w:r>
+          </w:p>
+          <w:p>
+            <w:pPr>
+              <w:rPr>
+                <w:rFonts w:hint="default"/>
+                <w:vertAlign w:val="baseline"/>
+                <w:lang w:val="en-US" w:eastAsia="zh-CN"/>
+              </w:rPr>
+            </w:pPr>
+            <w:r>
+              <w:rPr>
+                <w:rFonts w:hint="default"/>
+                <w:vertAlign w:val="baseline"/>
+                <w:lang w:val="en-US" w:eastAsia="zh-CN"/>
+              </w:rPr>
+              <w:t>[root@docker gitlab]# pwd</w:t>
+            </w:r>
+          </w:p>
+          <w:p>
+            <w:pPr>
+              <w:rPr>
+                <w:rFonts w:hint="default"/>
+                <w:vertAlign w:val="baseline"/>
+                <w:lang w:val="en-US" w:eastAsia="zh-CN"/>
+              </w:rPr>
+            </w:pPr>
+            <w:r>
+              <w:rPr>
+                <w:rFonts w:hint="default"/>
+                <w:vertAlign w:val="baseline"/>
+                <w:lang w:val="en-US" w:eastAsia="zh-CN"/>
+              </w:rPr>
+              <w:t>/usr/local/docker/gitlab</w:t>
+            </w:r>
+          </w:p>
+        </w:tc>
+      </w:tr>
+    </w:tbl>
+    <w:p>
+      <w:pPr>
+        <w:rPr>
+          <w:rFonts w:hint="eastAsia"/>
+          <w:lang w:val="en-US" w:eastAsia="zh-CN"/>
+        </w:rPr>
+      </w:pPr>
+      <w:r>
+        <w:rPr>
+          <w:rFonts w:hint="eastAsia"/>
+          <w:lang w:val="en-US" w:eastAsia="zh-CN"/>
+        </w:rPr>
+        <w:t>执行docker-compose up总是执行不起来gitlab，估计是网络问题，先简单学学吧。</w:t>
+      </w:r>
+    </w:p>
+    <w:p>
+      <w:pPr>
+        <w:rPr>
+          <w:rFonts w:hint="eastAsia"/>
+          <w:lang w:val="en-US" w:eastAsia="zh-CN"/>
+        </w:rPr>
+      </w:pPr>
+      <w:r>
+        <w:rPr>
+          <w:rFonts w:hint="eastAsia"/>
+          <w:lang w:val="en-US" w:eastAsia="zh-CN"/>
+        </w:rPr>
+        <w:t>设置ssh访问gitlab</w:t>
+      </w:r>
+    </w:p>
+    <w:p>
+      <w:pPr>
+        <w:rPr>
+          <w:rFonts w:hint="eastAsia"/>
+          <w:lang w:val="en-US" w:eastAsia="zh-CN"/>
+        </w:rPr>
+      </w:pPr>
+      <w:r>
+        <w:rPr>
+          <w:rFonts w:hint="eastAsia"/>
+          <w:lang w:val="en-US" w:eastAsia="zh-CN"/>
+        </w:rPr>
+        <w:t>本地建立公钥和私钥，</w:t>
+      </w:r>
+    </w:p>
+    <w:p>
+      <w:pPr>
+        <w:rPr>
+          <w:rFonts w:hint="default"/>
+          <w:lang w:val="en-US" w:eastAsia="zh-CN"/>
+        </w:rPr>
+      </w:pPr>
+      <w:r>
+        <w:rPr>
+          <w:rFonts w:hint="eastAsia"/>
+          <w:lang w:val="en-US" w:eastAsia="zh-CN"/>
+        </w:rPr>
+        <w:t xml:space="preserve">ssh-kengen -t rsa -C </w:t>
+      </w:r>
+      <w:r>
+        <w:rPr>
+          <w:rFonts w:hint="default"/>
+          <w:lang w:val="en-US" w:eastAsia="zh-CN"/>
+        </w:rPr>
+        <w:t>“</w:t>
+      </w:r>
+      <w:r>
+        <w:rPr>
+          <w:rFonts w:hint="eastAsia"/>
+          <w:lang w:val="en-US" w:eastAsia="zh-CN"/>
+        </w:rPr>
+        <w:t>jinyuchuan@fang.com</w:t>
+      </w:r>
+      <w:r>
+        <w:rPr>
+          <w:rFonts w:hint="default"/>
+          <w:lang w:val="en-US" w:eastAsia="zh-CN"/>
+        </w:rPr>
+        <w:t>”</w:t>
+      </w:r>
+    </w:p>
+    <w:p>
+      <w:pPr>
+        <w:rPr>
+          <w:rFonts w:hint="eastAsia"/>
+          <w:lang w:val="en-US" w:eastAsia="zh-CN"/>
+        </w:rPr>
+      </w:pPr>
+      <w:r>
+        <w:rPr>
+          <w:rFonts w:hint="eastAsia"/>
+          <w:lang w:val="en-US" w:eastAsia="zh-CN"/>
+        </w:rPr>
+        <w:t>把公钥拷贝到gitlab上，本地留着私钥。</w:t>
+      </w:r>
+    </w:p>
+    <w:p>
+      <w:pPr>
+        <w:rPr>
+          <w:rFonts w:hint="eastAsia"/>
+          <w:lang w:val="en-US" w:eastAsia="zh-CN"/>
+        </w:rPr>
+      </w:pPr>
+      <w:r>
+        <w:rPr>
+          <w:rFonts w:hint="eastAsia"/>
+          <w:lang w:val="en-US" w:eastAsia="zh-CN"/>
+        </w:rPr>
+        <w:t>下载项目的时候记得先修改乌龟git客户端的设置</w:t>
+      </w:r>
+    </w:p>
+    <w:p>
+      <w:r>
+        <w:drawing>
+          <wp:inline distT="0" distB="0" distL="114300" distR="114300">
+            <wp:extent cx="5273675" cy="4723765"/>
+            <wp:effectExtent l="0" t="0" r="3175" b="635"/>
+            <wp:docPr id="2" name="图片 1"/>
+            <wp:cNvGraphicFramePr>
+              <a:graphicFrameLocks xmlns:a="http://schemas.openxmlformats.org/drawingml/2006/main" noChangeAspect="1"/>
+            </wp:cNvGraphicFramePr>
+            <a:graphic xmlns:a="http://schemas.openxmlformats.org/drawingml/2006/main">
+              <a:graphicData uri="http://schemas.openxmlformats.org/drawingml/2006/picture">
+                <pic:pic xmlns:pic="http://schemas.openxmlformats.org/drawingml/2006/picture">
+                  <pic:nvPicPr>
+                    <pic:cNvPr id="2" name="图片 1"/>
+                    <pic:cNvPicPr>
+                      <a:picLocks noChangeAspect="1"/>
+                    </pic:cNvPicPr>
+                  </pic:nvPicPr>
+                  <pic:blipFill>
+                    <a:blip r:embed="rId11"/>
+                    <a:stretch>
+                      <a:fillRect/>
+                    </a:stretch>
+                  </pic:blipFill>
+                  <pic:spPr>
+                    <a:xfrm>
+                      <a:off x="0" y="0"/>
+                      <a:ext cx="5273675" cy="4723765"/>
+                    </a:xfrm>
+                    <a:prstGeom prst="rect">
+                      <a:avLst/>
+                    </a:prstGeom>
+                    <a:noFill/>
+                    <a:ln>
+                      <a:noFill/>
+                    </a:ln>
+                  </pic:spPr>
+                </pic:pic>
+              </a:graphicData>
+            </a:graphic>
+          </wp:inline>
+        </w:drawing>
+      </w:r>
+    </w:p>
+    <w:p>
+      <w:pPr>
+        <w:rPr>
+          <w:rFonts w:hint="default"/>
+          <w:lang w:val="en-US" w:eastAsia="zh-CN"/>
+        </w:rPr>
+      </w:pPr>
+    </w:p>
+    <w:p>
+      <w:pPr>
+        <w:rPr>
+          <w:rFonts w:hint="eastAsia"/>
+          <w:lang w:val="en-US" w:eastAsia="zh-CN"/>
+        </w:rPr>
+      </w:pPr>
+      <w:r>
+        <w:rPr>
+          <w:rFonts w:hint="eastAsia"/>
+          <w:lang w:val="en-US" w:eastAsia="zh-CN"/>
+        </w:rPr>
+        <w:t>nexus(也用docker-compose安装，装坏了没事docker就是方便)</w:t>
+      </w:r>
+    </w:p>
+    <w:p>
+      <w:pPr>
+        <w:rPr>
+          <w:rFonts w:hint="default"/>
+          <w:lang w:val="en-US" w:eastAsia="zh-CN"/>
+        </w:rPr>
+      </w:pPr>
+      <w:r>
+        <w:rPr>
+          <w:rFonts w:hint="eastAsia"/>
+          <w:lang w:val="en-US" w:eastAsia="zh-CN"/>
+        </w:rPr>
+        <w:t>这里内存要分配两个G，内存溢出了，用htop小工具看内存，比top好用</w:t>
+      </w:r>
+    </w:p>
+    <w:p>
+      <w:pPr>
+        <w:rPr>
+          <w:rFonts w:hint="eastAsia"/>
+          <w:lang w:val="en-US" w:eastAsia="zh-CN"/>
+        </w:rPr>
+      </w:pPr>
+      <w:r>
+        <w:rPr>
+          <w:rFonts w:hint="eastAsia"/>
+          <w:lang w:val="en-US" w:eastAsia="zh-CN"/>
+        </w:rPr>
+        <w:t>maven settings里面配置</w:t>
+      </w:r>
+    </w:p>
+    <w:p>
+      <w:pPr>
+        <w:rPr>
+          <w:rFonts w:hint="eastAsia"/>
+          <w:lang w:val="en-US" w:eastAsia="zh-CN"/>
+        </w:rPr>
+      </w:pPr>
+      <w:r>
+        <w:drawing>
+          <wp:inline distT="0" distB="0" distL="114300" distR="114300">
+            <wp:extent cx="5272405" cy="3017520"/>
+            <wp:effectExtent l="0" t="0" r="4445" b="11430"/>
+            <wp:docPr id="17" name="图片 3"/>
+            <wp:cNvGraphicFramePr>
+              <a:graphicFrameLocks xmlns:a="http://schemas.openxmlformats.org/drawingml/2006/main" noChangeAspect="1"/>
+            </wp:cNvGraphicFramePr>
+            <a:graphic xmlns:a="http://schemas.openxmlformats.org/drawingml/2006/main">
+              <a:graphicData uri="http://schemas.openxmlformats.org/drawingml/2006/picture">
+                <pic:pic xmlns:pic="http://schemas.openxmlformats.org/drawingml/2006/picture">
+                  <pic:nvPicPr>
+                    <pic:cNvPr id="17" name="图片 3"/>
+                    <pic:cNvPicPr>
+                      <a:picLocks noChangeAspect="1"/>
+                    </pic:cNvPicPr>
+                  </pic:nvPicPr>
+                  <pic:blipFill>
+                    <a:blip r:embed="rId12"/>
+                    <a:stretch>
+                      <a:fillRect/>
+                    </a:stretch>
+                  </pic:blipFill>
+                  <pic:spPr>
+                    <a:xfrm>
+                      <a:off x="0" y="0"/>
+                      <a:ext cx="5272405" cy="3017520"/>
+                    </a:xfrm>
+                    <a:prstGeom prst="rect">
+                      <a:avLst/>
+                    </a:prstGeom>
+                    <a:noFill/>
+                    <a:ln>
+                      <a:noFill/>
+                    </a:ln>
+                  </pic:spPr>
+                </pic:pic>
+              </a:graphicData>
+            </a:graphic>
+          </wp:inline>
+        </w:drawing>
+      </w:r>
+    </w:p>
+    <w:p>
+      <w:pPr>
+        <w:rPr>
+          <w:rFonts w:hint="eastAsia"/>
+          <w:lang w:val="en-US" w:eastAsia="zh-CN"/>
+        </w:rPr>
+      </w:pPr>
+      <w:r>
+        <w:rPr>
+          <w:rFonts w:hint="eastAsia"/>
+          <w:lang w:val="en-US" w:eastAsia="zh-CN"/>
+        </w:rPr>
+        <w:t>项目pom里面配置（用来往私服放东西）</w:t>
+      </w:r>
+    </w:p>
+    <w:p>
+      <w:pPr>
+        <w:rPr>
+          <w:rFonts w:hint="default"/>
+          <w:lang w:val="en-US" w:eastAsia="zh-CN"/>
+        </w:rPr>
+      </w:pPr>
+      <w:r>
+        <w:drawing>
+          <wp:inline distT="0" distB="0" distL="114300" distR="114300">
+            <wp:extent cx="5271135" cy="1617345"/>
+            <wp:effectExtent l="0" t="0" r="5715" b="1905"/>
+            <wp:docPr id="16" name="图片 2"/>
+            <wp:cNvGraphicFramePr>
+              <a:graphicFrameLocks xmlns:a="http://schemas.openxmlformats.org/drawingml/2006/main" noChangeAspect="1"/>
+            </wp:cNvGraphicFramePr>
+            <a:graphic xmlns:a="http://schemas.openxmlformats.org/drawingml/2006/main">
+              <a:graphicData uri="http://schemas.openxmlformats.org/drawingml/2006/picture">
+                <pic:pic xmlns:pic="http://schemas.openxmlformats.org/drawingml/2006/picture">
+                  <pic:nvPicPr>
+                    <pic:cNvPr id="16" name="图片 2"/>
+                    <pic:cNvPicPr>
+                      <a:picLocks noChangeAspect="1"/>
+                    </pic:cNvPicPr>
+                  </pic:nvPicPr>
+                  <pic:blipFill>
+                    <a:blip r:embed="rId13"/>
+                    <a:stretch>
+                      <a:fillRect/>
+                    </a:stretch>
+                  </pic:blipFill>
+                  <pic:spPr>
+                    <a:xfrm>
+                      <a:off x="0" y="0"/>
+                      <a:ext cx="5271135" cy="1617345"/>
+                    </a:xfrm>
+                    <a:prstGeom prst="rect">
+                      <a:avLst/>
+                    </a:prstGeom>
+                    <a:noFill/>
+                    <a:ln>
+                      <a:noFill/>
+                    </a:ln>
+                  </pic:spPr>
+                </pic:pic>
+              </a:graphicData>
+            </a:graphic>
+          </wp:inline>
+        </w:drawing>
+      </w:r>
+    </w:p>
+    <w:p>
+      <w:pPr>
+        <w:rPr>
+          <w:rFonts w:hint="eastAsia"/>
+          <w:lang w:val="en-US" w:eastAsia="zh-CN"/>
+        </w:rPr>
+      </w:pPr>
+      <w:r>
+        <w:rPr>
+          <w:rFonts w:hint="eastAsia"/>
+          <w:lang w:val="en-US" w:eastAsia="zh-CN"/>
+        </w:rPr>
+        <w:t>注意id名称必须与settings.xml中的的Servers配置的id名称保持一致</w:t>
+      </w:r>
+    </w:p>
+    <w:p>
+      <w:pPr>
+        <w:rPr>
+          <w:rFonts w:hint="eastAsia"/>
+          <w:lang w:val="en-US" w:eastAsia="zh-CN"/>
+        </w:rPr>
+      </w:pPr>
+    </w:p>
+    <w:p>
+      <w:pPr>
+        <w:rPr>
+          <w:rFonts w:hint="eastAsia"/>
+          <w:lang w:val="en-US" w:eastAsia="zh-CN"/>
+        </w:rPr>
+      </w:pPr>
+      <w:r>
+        <w:rPr>
+          <w:rFonts w:hint="eastAsia"/>
+          <w:lang w:val="en-US" w:eastAsia="zh-CN"/>
+        </w:rPr>
+        <w:t>项目pom里面配置（用来从私服拉取文件）</w:t>
+      </w:r>
+    </w:p>
+    <w:p>
+      <w:r>
+        <w:drawing>
+          <wp:inline distT="0" distB="0" distL="114300" distR="114300">
+            <wp:extent cx="5267325" cy="3696335"/>
+            <wp:effectExtent l="0" t="0" r="9525" b="18415"/>
+            <wp:docPr id="18" name="图片 4"/>
+            <wp:cNvGraphicFramePr>
+              <a:graphicFrameLocks xmlns:a="http://schemas.openxmlformats.org/drawingml/2006/main" noChangeAspect="1"/>
+            </wp:cNvGraphicFramePr>
+            <a:graphic xmlns:a="http://schemas.openxmlformats.org/drawingml/2006/main">
+              <a:graphicData uri="http://schemas.openxmlformats.org/drawingml/2006/picture">
+                <pic:pic xmlns:pic="http://schemas.openxmlformats.org/drawingml/2006/picture">
+                  <pic:nvPicPr>
+                    <pic:cNvPr id="18" name="图片 4"/>
+                    <pic:cNvPicPr>
+                      <a:picLocks noChangeAspect="1"/>
+                    </pic:cNvPicPr>
+                  </pic:nvPicPr>
+                  <pic:blipFill>
+                    <a:blip r:embed="rId14"/>
+                    <a:stretch>
+                      <a:fillRect/>
+                    </a:stretch>
+                  </pic:blipFill>
+                  <pic:spPr>
+                    <a:xfrm>
+                      <a:off x="0" y="0"/>
+                      <a:ext cx="5267325" cy="3696335"/>
+                    </a:xfrm>
+                    <a:prstGeom prst="rect">
+                      <a:avLst/>
+                    </a:prstGeom>
+                    <a:noFill/>
+                    <a:ln>
+                      <a:noFill/>
+                    </a:ln>
+                  </pic:spPr>
+                </pic:pic>
+              </a:graphicData>
+            </a:graphic>
+          </wp:inline>
+        </w:drawing>
+      </w:r>
+    </w:p>
+    <w:p>
+      <w:pPr>
+        <w:rPr>
+          <w:rFonts w:hint="default"/>
+          <w:lang w:val="en-US" w:eastAsia="zh-CN"/>
+        </w:rPr>
+      </w:pPr>
+    </w:p>
+    <w:p>
+      <w:pPr>
+        <w:rPr>
+          <w:rFonts w:hint="eastAsia"/>
+          <w:lang w:val="en-US" w:eastAsia="zh-CN"/>
+        </w:rPr>
+      </w:pPr>
+      <w:r>
+        <w:rPr>
+          <w:rFonts w:hint="eastAsia"/>
+          <w:lang w:val="en-US" w:eastAsia="zh-CN"/>
+        </w:rPr>
+        <w:t>下面装docker registry docker镜像私服，略过</w:t>
+      </w:r>
+    </w:p>
+    <w:p>
+      <w:pPr>
+        <w:rPr>
+          <w:rFonts w:hint="eastAsia"/>
+          <w:lang w:val="en-US" w:eastAsia="zh-CN"/>
+        </w:rPr>
+      </w:pPr>
+      <w:r>
+        <w:rPr>
+          <w:rFonts w:hint="eastAsia"/>
+          <w:lang w:val="en-US" w:eastAsia="zh-CN"/>
+        </w:rPr>
+        <w:t>私服一般地址是:ip:5000/v2</w:t>
+      </w:r>
+    </w:p>
+    <w:p>
+      <w:pPr>
+        <w:rPr>
+          <w:rFonts w:hint="eastAsia"/>
+          <w:lang w:val="en-US" w:eastAsia="zh-CN"/>
+        </w:rPr>
+      </w:pPr>
+      <w:r>
+        <w:rPr>
+          <w:rFonts w:hint="eastAsia"/>
+          <w:lang w:val="en-US" w:eastAsia="zh-CN"/>
+        </w:rPr>
+        <w:t>然后我们docker pull的时候怎么知道走私服的配置呢？</w:t>
+      </w:r>
+    </w:p>
+    <w:p>
+      <w:pPr>
+        <w:rPr>
+          <w:rFonts w:hint="eastAsia"/>
+          <w:lang w:val="en-US" w:eastAsia="zh-CN"/>
+        </w:rPr>
+      </w:pPr>
+      <w:r>
+        <w:rPr>
+          <w:rFonts w:hint="eastAsia"/>
+          <w:lang w:val="en-US" w:eastAsia="zh-CN"/>
+        </w:rPr>
+        <w:t>配置机器的/etc/docker/daemon.json文件</w:t>
+      </w:r>
+    </w:p>
+    <w:p>
+      <w:r>
+        <w:drawing>
+          <wp:inline distT="0" distB="0" distL="114300" distR="114300">
+            <wp:extent cx="5273040" cy="1380490"/>
+            <wp:effectExtent l="0" t="0" r="3810" b="10160"/>
+            <wp:docPr id="19" name="图片 5"/>
+            <wp:cNvGraphicFramePr>
+              <a:graphicFrameLocks xmlns:a="http://schemas.openxmlformats.org/drawingml/2006/main" noChangeAspect="1"/>
+            </wp:cNvGraphicFramePr>
+            <a:graphic xmlns:a="http://schemas.openxmlformats.org/drawingml/2006/main">
+              <a:graphicData uri="http://schemas.openxmlformats.org/drawingml/2006/picture">
+                <pic:pic xmlns:pic="http://schemas.openxmlformats.org/drawingml/2006/picture">
+                  <pic:nvPicPr>
+                    <pic:cNvPr id="19" name="图片 5"/>
+                    <pic:cNvPicPr>
+                      <a:picLocks noChangeAspect="1"/>
+                    </pic:cNvPicPr>
+                  </pic:nvPicPr>
+                  <pic:blipFill>
+                    <a:blip r:embed="rId15"/>
+                    <a:stretch>
+                      <a:fillRect/>
+                    </a:stretch>
+                  </pic:blipFill>
+                  <pic:spPr>
+                    <a:xfrm>
+                      <a:off x="0" y="0"/>
+                      <a:ext cx="5273040" cy="1380490"/>
+                    </a:xfrm>
+                    <a:prstGeom prst="rect">
+                      <a:avLst/>
+                    </a:prstGeom>
+                    <a:noFill/>
+                    <a:ln>
+                      <a:noFill/>
+                    </a:ln>
+                  </pic:spPr>
+                </pic:pic>
+              </a:graphicData>
+            </a:graphic>
+          </wp:inline>
+        </w:drawing>
+      </w:r>
+    </w:p>
+    <w:p>
+      <w:pPr>
+        <w:rPr>
+          <w:rFonts w:hint="default"/>
+          <w:lang w:val="en-US" w:eastAsia="zh-CN"/>
+        </w:rPr>
+      </w:pPr>
+    </w:p>
+    <w:p>
+      <w:pPr>
+        <w:rPr>
+          <w:rFonts w:hint="eastAsia"/>
+          <w:lang w:val="en-US" w:eastAsia="zh-CN"/>
+        </w:rPr>
+      </w:pPr>
+    </w:p>
+    <w:p>
+      <w:pPr>
+        <w:rPr>
+          <w:rFonts w:hint="default"/>
+          <w:lang w:val="en-US" w:eastAsia="zh-CN"/>
+        </w:rPr>
+      </w:pPr>
+    </w:p>
+    <w:p>
+      <w:pPr>
+        <w:rPr>
+          <w:rFonts w:hint="default"/>
+          <w:lang w:val="en-US" w:eastAsia="zh-CN"/>
+        </w:rPr>
+      </w:pPr>
+    </w:p>
+    <w:p>
+      <w:pPr>
+        <w:rPr>
+          <w:rFonts w:hint="eastAsia"/>
+          <w:lang w:val="en-US" w:eastAsia="zh-CN"/>
+        </w:rPr>
+      </w:pPr>
+      <w:r>
+        <w:rPr>
+          <w:rFonts w:hint="eastAsia"/>
+          <w:lang w:val="en-US" w:eastAsia="zh-CN"/>
+        </w:rPr>
+        <w:t>对内(公司内部)rpc（dubbo）,对外rest(springboot)</w:t>
+      </w:r>
+    </w:p>
+    <w:p>
+      <w:pPr>
+        <w:rPr>
+          <w:rFonts w:hint="eastAsia"/>
+          <w:lang w:val="en-US" w:eastAsia="zh-CN"/>
+        </w:rPr>
+      </w:pPr>
+    </w:p>
+    <w:p>
+      <w:pPr>
+        <w:rPr>
+          <w:rFonts w:hint="eastAsia"/>
+          <w:b/>
+          <w:bCs/>
+          <w:color w:val="FF0000"/>
+          <w:lang w:val="en-US" w:eastAsia="zh-CN"/>
+        </w:rPr>
+      </w:pPr>
+      <w:r>
+        <w:rPr>
+          <w:rFonts w:hint="eastAsia"/>
+          <w:b/>
+          <w:bCs/>
+          <w:color w:val="FF0000"/>
+          <w:lang w:val="en-US" w:eastAsia="zh-CN"/>
+        </w:rPr>
+        <w:t>单点故障解决办法：使用zookeeper选举主节点（有几个备用主节点，怎么知道哪个主节点真正不能提供服务，而我这个备用节点却可以当上主节点继续提供服务了呢，方法就是所有主节点向zookeeper注册节点，有zk在所有节点上选举出主节点，当主节点挂掉以后，zk会把这个主节点拿掉，从剩余的节点重新选举出来一个当主节点）</w:t>
+      </w:r>
+    </w:p>
+    <w:p>
+      <w:pPr>
+        <w:rPr>
+          <w:rFonts w:hint="eastAsia"/>
+          <w:lang w:val="en-US" w:eastAsia="zh-CN"/>
+        </w:rPr>
+      </w:pPr>
+      <w:r>
+        <w:rPr>
+          <w:rFonts w:hint="eastAsia"/>
+          <w:b/>
+          <w:bCs/>
+          <w:color w:val="FF0000"/>
+          <w:lang w:val="en-US" w:eastAsia="zh-CN"/>
+        </w:rPr>
+        <w:t>问题来了，为什么不能备用节点ping主节点，从而知道主节点是否挂了呢？因为由于网络震荡，主节点可能没挂掉，这时候备用节点以为主节点挂了，那就麻烦了，就会启动自己，从而出现了两个主节点，这样系统就乱了</w:t>
+      </w:r>
+      <w:r>
+        <w:rPr>
+          <w:rFonts w:hint="eastAsia"/>
+          <w:lang w:val="en-US" w:eastAsia="zh-CN"/>
+        </w:rPr>
+        <w:t>，解释图如下</w:t>
+      </w:r>
+    </w:p>
+    <w:p>
+      <w:pPr>
+        <w:rPr>
+          <w:rFonts w:hint="eastAsia"/>
+          <w:lang w:val="en-US" w:eastAsia="zh-CN"/>
+        </w:rPr>
+      </w:pPr>
+    </w:p>
+    <w:p>
+      <w:r>
+        <w:drawing>
+          <wp:inline distT="0" distB="0" distL="114300" distR="114300">
+            <wp:extent cx="5273040" cy="4027805"/>
+            <wp:effectExtent l="0" t="0" r="3810" b="10795"/>
+            <wp:docPr id="9" name="图片 9"/>
+            <wp:cNvGraphicFramePr>
+              <a:graphicFrameLocks xmlns:a="http://schemas.openxmlformats.org/drawingml/2006/main" noChangeAspect="1"/>
+            </wp:cNvGraphicFramePr>
+            <a:graphic xmlns:a="http://schemas.openxmlformats.org/drawingml/2006/main">
+              <a:graphicData uri="http://schemas.openxmlformats.org/drawingml/2006/picture">
+                <pic:pic xmlns:pic="http://schemas.openxmlformats.org/drawingml/2006/picture">
+                  <pic:nvPicPr>
+                    <pic:cNvPr id="9" name="图片 9"/>
+                    <pic:cNvPicPr>
+                      <a:picLocks noChangeAspect="1"/>
+                    </pic:cNvPicPr>
+                  </pic:nvPicPr>
+                  <pic:blipFill>
+                    <a:blip r:embed="rId16"/>
+                    <a:stretch>
+                      <a:fillRect/>
+                    </a:stretch>
+                  </pic:blipFill>
+                  <pic:spPr>
+                    <a:xfrm>
+                      <a:off x="0" y="0"/>
+                      <a:ext cx="5273040" cy="4027805"/>
+                    </a:xfrm>
+                    <a:prstGeom prst="rect">
+                      <a:avLst/>
+                    </a:prstGeom>
+                    <a:noFill/>
+                    <a:ln>
+                      <a:noFill/>
+                    </a:ln>
+                  </pic:spPr>
+                </pic:pic>
+              </a:graphicData>
+            </a:graphic>
+          </wp:inline>
+        </w:drawing>
+      </w:r>
+    </w:p>
+    <w:p>
+      <w:pPr>
+        <w:rPr>
+          <w:rFonts w:hint="default"/>
+          <w:lang w:val="en-US" w:eastAsia="zh-CN"/>
+        </w:rPr>
+      </w:pPr>
+    </w:p>
+    <w:p>
+      <w:r>
+        <w:drawing>
+          <wp:inline distT="0" distB="0" distL="114300" distR="114300">
+            <wp:extent cx="5264785" cy="2928620"/>
+            <wp:effectExtent l="0" t="0" r="12065" b="5080"/>
+            <wp:docPr id="10" name="图片 10"/>
+            <wp:cNvGraphicFramePr>
+              <a:graphicFrameLocks xmlns:a="http://schemas.openxmlformats.org/drawingml/2006/main" noChangeAspect="1"/>
+            </wp:cNvGraphicFramePr>
+            <a:graphic xmlns:a="http://schemas.openxmlformats.org/drawingml/2006/main">
+              <a:graphicData uri="http://schemas.openxmlformats.org/drawingml/2006/picture">
+                <pic:pic xmlns:pic="http://schemas.openxmlformats.org/drawingml/2006/picture">
+                  <pic:nvPicPr>
+                    <pic:cNvPr id="10" name="图片 10"/>
+                    <pic:cNvPicPr>
+                      <a:picLocks noChangeAspect="1"/>
+                    </pic:cNvPicPr>
+                  </pic:nvPicPr>
+                  <pic:blipFill>
+                    <a:blip r:embed="rId17"/>
+                    <a:stretch>
+                      <a:fillRect/>
+                    </a:stretch>
+                  </pic:blipFill>
+                  <pic:spPr>
+                    <a:xfrm>
+                      <a:off x="0" y="0"/>
+                      <a:ext cx="5264785" cy="2928620"/>
+                    </a:xfrm>
+                    <a:prstGeom prst="rect">
+                      <a:avLst/>
+                    </a:prstGeom>
+                    <a:noFill/>
+                    <a:ln>
+                      <a:noFill/>
+                    </a:ln>
+                  </pic:spPr>
+                </pic:pic>
+              </a:graphicData>
+            </a:graphic>
+          </wp:inline>
+        </w:drawing>
+      </w:r>
+    </w:p>
+    <w:p>
+      <w:r>
+        <w:drawing>
+          <wp:inline distT="0" distB="0" distL="114300" distR="114300">
+            <wp:extent cx="5264150" cy="3165475"/>
+            <wp:effectExtent l="0" t="0" r="12700" b="15875"/>
+            <wp:docPr id="11" name="图片 11"/>
+            <wp:cNvGraphicFramePr>
+              <a:graphicFrameLocks xmlns:a="http://schemas.openxmlformats.org/drawingml/2006/main" noChangeAspect="1"/>
+            </wp:cNvGraphicFramePr>
+            <a:graphic xmlns:a="http://schemas.openxmlformats.org/drawingml/2006/main">
+              <a:graphicData uri="http://schemas.openxmlformats.org/drawingml/2006/picture">
+                <pic:pic xmlns:pic="http://schemas.openxmlformats.org/drawingml/2006/picture">
+                  <pic:nvPicPr>
+                    <pic:cNvPr id="11" name="图片 11"/>
+                    <pic:cNvPicPr>
+                      <a:picLocks noChangeAspect="1"/>
+                    </pic:cNvPicPr>
+                  </pic:nvPicPr>
+                  <pic:blipFill>
+                    <a:blip r:embed="rId18"/>
+                    <a:stretch>
+                      <a:fillRect/>
+                    </a:stretch>
+                  </pic:blipFill>
+                  <pic:spPr>
+                    <a:xfrm>
+                      <a:off x="0" y="0"/>
+                      <a:ext cx="5264150" cy="3165475"/>
+                    </a:xfrm>
+                    <a:prstGeom prst="rect">
+                      <a:avLst/>
+                    </a:prstGeom>
+                    <a:noFill/>
+                    <a:ln>
+                      <a:noFill/>
+                    </a:ln>
+                  </pic:spPr>
+                </pic:pic>
+              </a:graphicData>
+            </a:graphic>
+          </wp:inline>
+        </w:drawing>
+      </w:r>
+    </w:p>
+    <w:p>
+      <w:pPr>
+        <w:rPr>
+          <w:rFonts w:hint="eastAsia"/>
+          <w:lang w:val="en-US" w:eastAsia="zh-CN"/>
+        </w:rPr>
+      </w:pPr>
+    </w:p>
+    <w:p>
+      <w:pPr>
+        <w:rPr>
+          <w:rFonts w:hint="eastAsia"/>
+          <w:lang w:val="en-US" w:eastAsia="zh-CN"/>
+        </w:rPr>
+      </w:pPr>
+      <w:r>
+        <w:rPr>
+          <w:rFonts w:hint="eastAsia"/>
+          <w:lang w:val="en-US" w:eastAsia="zh-CN"/>
+        </w:rPr>
+        <w:t>分布式锁的应用场景？（</w:t>
+      </w:r>
+      <w:r>
+        <w:rPr>
+          <w:rFonts w:hint="eastAsia"/>
+          <w:b/>
+          <w:bCs/>
+          <w:color w:val="FF0000"/>
+          <w:lang w:val="en-US" w:eastAsia="zh-CN"/>
+        </w:rPr>
+        <w:t>注意这时候你用多线程已经解决不了下面这个截图的问题了，因为分布式部署项目，你已经有好多个jvm了，而我们要操作的是同一个变量！update jyc</w:t>
+      </w:r>
+      <w:r>
+        <w:rPr>
+          <w:rFonts w:hint="eastAsia"/>
+          <w:lang w:val="en-US" w:eastAsia="zh-CN"/>
+        </w:rPr>
+        <w:t>）</w:t>
+      </w:r>
+    </w:p>
+    <w:p>
+      <w:r>
+        <w:drawing>
+          <wp:inline distT="0" distB="0" distL="114300" distR="114300">
+            <wp:extent cx="5266690" cy="2962910"/>
+            <wp:effectExtent l="0" t="0" r="10160" b="8890"/>
+            <wp:docPr id="12" name="图片 12"/>
+            <wp:cNvGraphicFramePr>
+              <a:graphicFrameLocks xmlns:a="http://schemas.openxmlformats.org/drawingml/2006/main" noChangeAspect="1"/>
+            </wp:cNvGraphicFramePr>
+            <a:graphic xmlns:a="http://schemas.openxmlformats.org/drawingml/2006/main">
+              <a:graphicData uri="http://schemas.openxmlformats.org/drawingml/2006/picture">
+                <pic:pic xmlns:pic="http://schemas.openxmlformats.org/drawingml/2006/picture">
+                  <pic:nvPicPr>
+                    <pic:cNvPr id="12" name="图片 12"/>
+                    <pic:cNvPicPr>
+                      <a:picLocks noChangeAspect="1"/>
+                    </pic:cNvPicPr>
+                  </pic:nvPicPr>
+                  <pic:blipFill>
+                    <a:blip r:embed="rId19"/>
+                    <a:stretch>
+                      <a:fillRect/>
+                    </a:stretch>
+                  </pic:blipFill>
+                  <pic:spPr>
+                    <a:xfrm>
+                      <a:off x="0" y="0"/>
+                      <a:ext cx="5266690" cy="2962910"/>
+                    </a:xfrm>
+                    <a:prstGeom prst="rect">
+                      <a:avLst/>
+                    </a:prstGeom>
+                    <a:noFill/>
+                    <a:ln>
+                      <a:noFill/>
+                    </a:ln>
+                  </pic:spPr>
+                </pic:pic>
+              </a:graphicData>
+            </a:graphic>
+          </wp:inline>
+        </w:drawing>
+      </w:r>
+    </w:p>
+    <w:p>
+      <w:r>
+        <w:drawing>
+          <wp:inline distT="0" distB="0" distL="114300" distR="114300">
+            <wp:extent cx="5266690" cy="2940685"/>
+            <wp:effectExtent l="0" t="0" r="10160" b="12065"/>
+            <wp:docPr id="13" name="图片 13"/>
+            <wp:cNvGraphicFramePr>
+              <a:graphicFrameLocks xmlns:a="http://schemas.openxmlformats.org/drawingml/2006/main" noChangeAspect="1"/>
+            </wp:cNvGraphicFramePr>
+            <a:graphic xmlns:a="http://schemas.openxmlformats.org/drawingml/2006/main">
+              <a:graphicData uri="http://schemas.openxmlformats.org/drawingml/2006/picture">
+                <pic:pic xmlns:pic="http://schemas.openxmlformats.org/drawingml/2006/picture">
+                  <pic:nvPicPr>
+                    <pic:cNvPr id="13" name="图片 13"/>
+                    <pic:cNvPicPr>
+                      <a:picLocks noChangeAspect="1"/>
+                    </pic:cNvPicPr>
+                  </pic:nvPicPr>
+                  <pic:blipFill>
+                    <a:blip r:embed="rId20"/>
+                    <a:stretch>
+                      <a:fillRect/>
+                    </a:stretch>
+                  </pic:blipFill>
+                  <pic:spPr>
+                    <a:xfrm>
+                      <a:off x="0" y="0"/>
+                      <a:ext cx="5266690" cy="2940685"/>
+                    </a:xfrm>
+                    <a:prstGeom prst="rect">
+                      <a:avLst/>
+                    </a:prstGeom>
+                    <a:noFill/>
+                    <a:ln>
+                      <a:noFill/>
+                    </a:ln>
+                  </pic:spPr>
+                </pic:pic>
+              </a:graphicData>
+            </a:graphic>
+          </wp:inline>
+        </w:drawing>
+      </w:r>
+    </w:p>
+    <w:p>
+      <w:pPr>
+        <w:rPr>
+          <w:rFonts w:hint="eastAsia"/>
+          <w:lang w:val="en-US" w:eastAsia="zh-CN"/>
+        </w:rPr>
+      </w:pPr>
+      <w:r>
+        <w:rPr>
+          <w:rFonts w:hint="eastAsia"/>
+          <w:lang w:val="en-US" w:eastAsia="zh-CN"/>
+        </w:rPr>
+        <w:t>分布式锁特别难实现，要实现以下六个特点</w:t>
+      </w:r>
+    </w:p>
+    <w:p>
+      <w:r>
+        <w:drawing>
+          <wp:inline distT="0" distB="0" distL="114300" distR="114300">
+            <wp:extent cx="5266690" cy="2866390"/>
+            <wp:effectExtent l="0" t="0" r="10160" b="10160"/>
+            <wp:docPr id="14" name="图片 14"/>
+            <wp:cNvGraphicFramePr>
+              <a:graphicFrameLocks xmlns:a="http://schemas.openxmlformats.org/drawingml/2006/main" noChangeAspect="1"/>
+            </wp:cNvGraphicFramePr>
+            <a:graphic xmlns:a="http://schemas.openxmlformats.org/drawingml/2006/main">
+              <a:graphicData uri="http://schemas.openxmlformats.org/drawingml/2006/picture">
+                <pic:pic xmlns:pic="http://schemas.openxmlformats.org/drawingml/2006/picture">
+                  <pic:nvPicPr>
+                    <pic:cNvPr id="14" name="图片 14"/>
+                    <pic:cNvPicPr>
+                      <a:picLocks noChangeAspect="1"/>
+                    </pic:cNvPicPr>
+                  </pic:nvPicPr>
+                  <pic:blipFill>
+                    <a:blip r:embed="rId21"/>
+                    <a:stretch>
+                      <a:fillRect/>
+                    </a:stretch>
+                  </pic:blipFill>
+                  <pic:spPr>
+                    <a:xfrm>
+                      <a:off x="0" y="0"/>
+                      <a:ext cx="5266690" cy="2866390"/>
+                    </a:xfrm>
+                    <a:prstGeom prst="rect">
+                      <a:avLst/>
+                    </a:prstGeom>
+                    <a:noFill/>
+                    <a:ln>
+                      <a:noFill/>
+                    </a:ln>
+                  </pic:spPr>
+                </pic:pic>
+              </a:graphicData>
+            </a:graphic>
+          </wp:inline>
+        </w:drawing>
+      </w:r>
+    </w:p>
+    <w:p>
+      <w:pPr>
+        <w:rPr>
+          <w:rFonts w:hint="default"/>
+          <w:lang w:val="en-US" w:eastAsia="zh-CN"/>
+        </w:rPr>
+      </w:pPr>
+      <w:r>
+        <w:rPr>
+          <w:rFonts w:hint="eastAsia"/>
+          <w:lang w:val="en-US" w:eastAsia="zh-CN"/>
+        </w:rPr>
+        <w:t>实际项目中实现分布式锁的具体实现方式，指导思想入下图，</w:t>
+      </w:r>
+      <w:r>
+        <w:rPr>
+          <w:rFonts w:hint="eastAsia"/>
+          <w:b/>
+          <w:bCs/>
+          <w:color w:val="FF0000"/>
+          <w:lang w:val="en-US" w:eastAsia="zh-CN"/>
+        </w:rPr>
+        <w:t>这个指导思想很重要</w:t>
+      </w:r>
+    </w:p>
+    <w:p>
+      <w:pPr>
+        <w:rPr>
+          <w:rFonts w:hint="default"/>
+          <w:lang w:val="en-US" w:eastAsia="zh-CN"/>
+        </w:rPr>
+      </w:pPr>
+      <w:r>
+        <w:drawing>
+          <wp:inline distT="0" distB="0" distL="114300" distR="114300">
+            <wp:extent cx="5267325" cy="1678940"/>
+            <wp:effectExtent l="0" t="0" r="9525" b="16510"/>
+            <wp:docPr id="15" name="图片 15"/>
+            <wp:cNvGraphicFramePr>
+              <a:graphicFrameLocks xmlns:a="http://schemas.openxmlformats.org/drawingml/2006/main" noChangeAspect="1"/>
+            </wp:cNvGraphicFramePr>
+            <a:graphic xmlns:a="http://schemas.openxmlformats.org/drawingml/2006/main">
+              <a:graphicData uri="http://schemas.openxmlformats.org/drawingml/2006/picture">
+                <pic:pic xmlns:pic="http://schemas.openxmlformats.org/drawingml/2006/picture">
+                  <pic:nvPicPr>
+                    <pic:cNvPr id="15" name="图片 15"/>
+                    <pic:cNvPicPr>
+                      <a:picLocks noChangeAspect="1"/>
+                    </pic:cNvPicPr>
+                  </pic:nvPicPr>
+                  <pic:blipFill>
+                    <a:blip r:embed="rId22"/>
+                    <a:stretch>
+                      <a:fillRect/>
+                    </a:stretch>
+                  </pic:blipFill>
+                  <pic:spPr>
+                    <a:xfrm>
+                      <a:off x="0" y="0"/>
+                      <a:ext cx="5267325" cy="1678940"/>
+                    </a:xfrm>
+                    <a:prstGeom prst="rect">
+                      <a:avLst/>
+                    </a:prstGeom>
+                    <a:noFill/>
+                    <a:ln>
+                      <a:noFill/>
+                    </a:ln>
+                  </pic:spPr>
+                </pic:pic>
+              </a:graphicData>
+            </a:graphic>
+          </wp:inline>
+        </w:drawing>
+      </w:r>
+    </w:p>
+    <w:p>
+      <w:pPr>
+        <w:rPr>
+          <w:rFonts w:hint="default"/>
+          <w:lang w:val="en-US" w:eastAsia="zh-CN"/>
+        </w:rPr>
+      </w:pPr>
+    </w:p>
+    <w:p>
+      <w:pPr>
+        <w:rPr>
+          <w:rFonts w:hint="eastAsia"/>
+          <w:lang w:val="en-US" w:eastAsia="zh-CN"/>
+        </w:rPr>
+      </w:pPr>
+      <w:r>
+        <w:rPr>
+          <w:rFonts w:hint="eastAsia"/>
+          <w:lang w:val="en-US" w:eastAsia="zh-CN"/>
+        </w:rPr>
+        <w:t>下面开始玩springboot了，先做一个非常重要的设置</w:t>
+      </w:r>
+    </w:p>
+    <w:p>
+      <w:pPr>
+        <w:rPr>
+          <w:rFonts w:hint="eastAsia"/>
+          <w:lang w:val="en-US" w:eastAsia="zh-CN"/>
+        </w:rPr>
+      </w:pPr>
+      <w:r>
+        <w:rPr>
+          <w:rFonts w:hint="eastAsia"/>
+          <w:lang w:val="en-US" w:eastAsia="zh-CN"/>
+        </w:rPr>
+        <w:t>要不然在idea中搜索不到插件</w:t>
+      </w:r>
+    </w:p>
+    <w:p>
+      <w:r>
+        <w:drawing>
+          <wp:inline distT="0" distB="0" distL="114300" distR="114300">
+            <wp:extent cx="5265420" cy="3549015"/>
+            <wp:effectExtent l="0" t="0" r="11430" b="13335"/>
+            <wp:docPr id="20" name="图片 6"/>
+            <wp:cNvGraphicFramePr>
+              <a:graphicFrameLocks xmlns:a="http://schemas.openxmlformats.org/drawingml/2006/main" noChangeAspect="1"/>
+            </wp:cNvGraphicFramePr>
+            <a:graphic xmlns:a="http://schemas.openxmlformats.org/drawingml/2006/main">
+              <a:graphicData uri="http://schemas.openxmlformats.org/drawingml/2006/picture">
+                <pic:pic xmlns:pic="http://schemas.openxmlformats.org/drawingml/2006/picture">
+                  <pic:nvPicPr>
+                    <pic:cNvPr id="20" name="图片 6"/>
+                    <pic:cNvPicPr>
+                      <a:picLocks noChangeAspect="1"/>
+                    </pic:cNvPicPr>
+                  </pic:nvPicPr>
+                  <pic:blipFill>
+                    <a:blip r:embed="rId23"/>
+                    <a:stretch>
+                      <a:fillRect/>
+                    </a:stretch>
+                  </pic:blipFill>
+                  <pic:spPr>
+                    <a:xfrm>
+                      <a:off x="0" y="0"/>
+                      <a:ext cx="5265420" cy="3549015"/>
+                    </a:xfrm>
+                    <a:prstGeom prst="rect">
+                      <a:avLst/>
+                    </a:prstGeom>
+                    <a:noFill/>
+                    <a:ln>
+                      <a:noFill/>
+                    </a:ln>
+                  </pic:spPr>
+                </pic:pic>
+              </a:graphicData>
+            </a:graphic>
+          </wp:inline>
+        </w:drawing>
+      </w:r>
+    </w:p>
+    <w:p>
+      <w:pPr>
+        <w:rPr>
+          <w:rFonts w:hint="default"/>
+          <w:lang w:val="en-US" w:eastAsia="zh-CN"/>
+        </w:rPr>
+      </w:pPr>
+      <w:r>
+        <w:rPr>
+          <w:rFonts w:hint="eastAsia"/>
+          <w:lang w:val="en-US" w:eastAsia="zh-CN"/>
+        </w:rPr>
+        <w:t>然后重启idea,并安装spring assistant</w:t>
+      </w:r>
+    </w:p>
+    <w:p>
+      <w:r>
+        <w:drawing>
+          <wp:inline distT="0" distB="0" distL="114300" distR="114300">
+            <wp:extent cx="5264785" cy="3572510"/>
+            <wp:effectExtent l="0" t="0" r="12065" b="8890"/>
+            <wp:docPr id="22" name="图片 8"/>
+            <wp:cNvGraphicFramePr>
+              <a:graphicFrameLocks xmlns:a="http://schemas.openxmlformats.org/drawingml/2006/main" noChangeAspect="1"/>
+            </wp:cNvGraphicFramePr>
+            <a:graphic xmlns:a="http://schemas.openxmlformats.org/drawingml/2006/main">
+              <a:graphicData uri="http://schemas.openxmlformats.org/drawingml/2006/picture">
+                <pic:pic xmlns:pic="http://schemas.openxmlformats.org/drawingml/2006/picture">
+                  <pic:nvPicPr>
+                    <pic:cNvPr id="22" name="图片 8"/>
+                    <pic:cNvPicPr>
+                      <a:picLocks noChangeAspect="1"/>
+                    </pic:cNvPicPr>
+                  </pic:nvPicPr>
+                  <pic:blipFill>
+                    <a:blip r:embed="rId24"/>
+                    <a:stretch>
+                      <a:fillRect/>
+                    </a:stretch>
+                  </pic:blipFill>
+                  <pic:spPr>
+                    <a:xfrm>
+                      <a:off x="0" y="0"/>
+                      <a:ext cx="5264785" cy="3572510"/>
+                    </a:xfrm>
+                    <a:prstGeom prst="rect">
+                      <a:avLst/>
+                    </a:prstGeom>
+                    <a:noFill/>
+                    <a:ln>
+                      <a:noFill/>
+                    </a:ln>
+                  </pic:spPr>
+                </pic:pic>
+              </a:graphicData>
+            </a:graphic>
+          </wp:inline>
+        </w:drawing>
+      </w:r>
+    </w:p>
+    <w:p>
+      <w:r>
+        <w:drawing>
+          <wp:inline distT="0" distB="0" distL="114300" distR="114300">
+            <wp:extent cx="5269230" cy="4741545"/>
+            <wp:effectExtent l="0" t="0" r="7620" b="1905"/>
+            <wp:docPr id="23" name="图片 9"/>
+            <wp:cNvGraphicFramePr>
+              <a:graphicFrameLocks xmlns:a="http://schemas.openxmlformats.org/drawingml/2006/main" noChangeAspect="1"/>
+            </wp:cNvGraphicFramePr>
+            <a:graphic xmlns:a="http://schemas.openxmlformats.org/drawingml/2006/main">
+              <a:graphicData uri="http://schemas.openxmlformats.org/drawingml/2006/picture">
+                <pic:pic xmlns:pic="http://schemas.openxmlformats.org/drawingml/2006/picture">
+                  <pic:nvPicPr>
+                    <pic:cNvPr id="23" name="图片 9"/>
+                    <pic:cNvPicPr>
+                      <a:picLocks noChangeAspect="1"/>
+                    </pic:cNvPicPr>
+                  </pic:nvPicPr>
+                  <pic:blipFill>
+                    <a:blip r:embed="rId25"/>
+                    <a:stretch>
+                      <a:fillRect/>
+                    </a:stretch>
+                  </pic:blipFill>
+                  <pic:spPr>
+                    <a:xfrm>
+                      <a:off x="0" y="0"/>
+                      <a:ext cx="5269230" cy="4741545"/>
+                    </a:xfrm>
+                    <a:prstGeom prst="rect">
+                      <a:avLst/>
+                    </a:prstGeom>
+                    <a:noFill/>
+                    <a:ln>
+                      <a:noFill/>
+                    </a:ln>
+                  </pic:spPr>
+                </pic:pic>
+              </a:graphicData>
+            </a:graphic>
+          </wp:inline>
+        </w:drawing>
+      </w:r>
+    </w:p>
+    <w:p>
+      <w:r>
+        <w:drawing>
+          <wp:inline distT="0" distB="0" distL="114300" distR="114300">
+            <wp:extent cx="5269230" cy="4747895"/>
+            <wp:effectExtent l="0" t="0" r="7620" b="14605"/>
+            <wp:docPr id="24" name="图片 10"/>
+            <wp:cNvGraphicFramePr>
+              <a:graphicFrameLocks xmlns:a="http://schemas.openxmlformats.org/drawingml/2006/main" noChangeAspect="1"/>
+            </wp:cNvGraphicFramePr>
+            <a:graphic xmlns:a="http://schemas.openxmlformats.org/drawingml/2006/main">
+              <a:graphicData uri="http://schemas.openxmlformats.org/drawingml/2006/picture">
+                <pic:pic xmlns:pic="http://schemas.openxmlformats.org/drawingml/2006/picture">
+                  <pic:nvPicPr>
+                    <pic:cNvPr id="24" name="图片 10"/>
+                    <pic:cNvPicPr>
+                      <a:picLocks noChangeAspect="1"/>
+                    </pic:cNvPicPr>
+                  </pic:nvPicPr>
+                  <pic:blipFill>
+                    <a:blip r:embed="rId26"/>
+                    <a:stretch>
+                      <a:fillRect/>
+                    </a:stretch>
+                  </pic:blipFill>
+                  <pic:spPr>
+                    <a:xfrm>
+                      <a:off x="0" y="0"/>
+                      <a:ext cx="5269230" cy="4747895"/>
+                    </a:xfrm>
+                    <a:prstGeom prst="rect">
+                      <a:avLst/>
+                    </a:prstGeom>
+                    <a:noFill/>
+                    <a:ln>
+                      <a:noFill/>
+                    </a:ln>
+                  </pic:spPr>
+                </pic:pic>
+              </a:graphicData>
+            </a:graphic>
+          </wp:inline>
+        </w:drawing>
+      </w:r>
+    </w:p>
+    <w:p>
+      <w:r>
+        <w:drawing>
+          <wp:inline distT="0" distB="0" distL="114300" distR="114300">
+            <wp:extent cx="5269865" cy="4575175"/>
+            <wp:effectExtent l="0" t="0" r="6985" b="15875"/>
+            <wp:docPr id="25" name="图片 11"/>
+            <wp:cNvGraphicFramePr>
+              <a:graphicFrameLocks xmlns:a="http://schemas.openxmlformats.org/drawingml/2006/main" noChangeAspect="1"/>
+            </wp:cNvGraphicFramePr>
+            <a:graphic xmlns:a="http://schemas.openxmlformats.org/drawingml/2006/main">
+              <a:graphicData uri="http://schemas.openxmlformats.org/drawingml/2006/picture">
+                <pic:pic xmlns:pic="http://schemas.openxmlformats.org/drawingml/2006/picture">
+                  <pic:nvPicPr>
+                    <pic:cNvPr id="25" name="图片 11"/>
+                    <pic:cNvPicPr>
+                      <a:picLocks noChangeAspect="1"/>
+                    </pic:cNvPicPr>
+                  </pic:nvPicPr>
+                  <pic:blipFill>
+                    <a:blip r:embed="rId27"/>
+                    <a:stretch>
+                      <a:fillRect/>
+                    </a:stretch>
+                  </pic:blipFill>
+                  <pic:spPr>
+                    <a:xfrm>
+                      <a:off x="0" y="0"/>
+                      <a:ext cx="5269865" cy="4575175"/>
+                    </a:xfrm>
+                    <a:prstGeom prst="rect">
+                      <a:avLst/>
+                    </a:prstGeom>
+                    <a:noFill/>
+                    <a:ln>
+                      <a:noFill/>
+                    </a:ln>
+                  </pic:spPr>
+                </pic:pic>
+              </a:graphicData>
+            </a:graphic>
+          </wp:inline>
+        </w:drawing>
+      </w:r>
+    </w:p>
+    <w:p>
+      <w:r>
+        <w:drawing>
+          <wp:inline distT="0" distB="0" distL="114300" distR="114300">
+            <wp:extent cx="5269230" cy="4744085"/>
+            <wp:effectExtent l="0" t="0" r="7620" b="18415"/>
+            <wp:docPr id="26" name="图片 12"/>
+            <wp:cNvGraphicFramePr>
+              <a:graphicFrameLocks xmlns:a="http://schemas.openxmlformats.org/drawingml/2006/main" noChangeAspect="1"/>
+            </wp:cNvGraphicFramePr>
+            <a:graphic xmlns:a="http://schemas.openxmlformats.org/drawingml/2006/main">
+              <a:graphicData uri="http://schemas.openxmlformats.org/drawingml/2006/picture">
+                <pic:pic xmlns:pic="http://schemas.openxmlformats.org/drawingml/2006/picture">
+                  <pic:nvPicPr>
+                    <pic:cNvPr id="26" name="图片 12"/>
+                    <pic:cNvPicPr>
+                      <a:picLocks noChangeAspect="1"/>
+                    </pic:cNvPicPr>
+                  </pic:nvPicPr>
+                  <pic:blipFill>
+                    <a:blip r:embed="rId28"/>
+                    <a:stretch>
+                      <a:fillRect/>
+                    </a:stretch>
+                  </pic:blipFill>
+                  <pic:spPr>
+                    <a:xfrm>
+                      <a:off x="0" y="0"/>
+                      <a:ext cx="5269230" cy="4744085"/>
+                    </a:xfrm>
+                    <a:prstGeom prst="rect">
+                      <a:avLst/>
+                    </a:prstGeom>
+                    <a:noFill/>
+                    <a:ln>
+                      <a:noFill/>
+                    </a:ln>
+                  </pic:spPr>
+                </pic:pic>
+              </a:graphicData>
+            </a:graphic>
+          </wp:inline>
+        </w:drawing>
+      </w:r>
+    </w:p>
+    <w:p>
+      <w:pPr>
+        <w:rPr>
+          <w:rFonts w:hint="eastAsia"/>
+          <w:lang w:val="en-US" w:eastAsia="zh-CN"/>
+        </w:rPr>
+      </w:pPr>
+      <w:r>
+        <w:rPr>
+          <w:rFonts w:hint="eastAsia"/>
+          <w:lang w:val="en-US" w:eastAsia="zh-CN"/>
+        </w:rPr>
+        <w:t>这才建立好了一个springboot项目！</w:t>
+      </w:r>
+    </w:p>
+    <w:p>
+      <w:pPr>
+        <w:rPr>
+          <w:rFonts w:hint="eastAsia"/>
+          <w:lang w:val="en-US" w:eastAsia="zh-CN"/>
+        </w:rPr>
+      </w:pPr>
+      <w:r>
+        <w:rPr>
+          <w:rFonts w:hint="eastAsia"/>
+          <w:lang w:val="en-US" w:eastAsia="zh-CN"/>
+        </w:rPr>
+        <w:t>以后所有的springboot和springcloud的代码放到这个目录下</w:t>
+      </w:r>
+    </w:p>
+    <w:p>
+      <w:pPr>
+        <w:rPr>
+          <w:rFonts w:hint="default"/>
+          <w:lang w:val="en-US" w:eastAsia="zh-CN"/>
+        </w:rPr>
+      </w:pPr>
+      <w:r>
+        <w:rPr>
+          <w:rFonts w:hint="default"/>
+          <w:lang w:val="en-US" w:eastAsia="zh-CN"/>
+        </w:rPr>
+        <w:fldChar w:fldCharType="begin"/>
+      </w:r>
+      <w:r>
+        <w:rPr>
+          <w:rFonts w:hint="default"/>
+          <w:lang w:val="en-US" w:eastAsia="zh-CN"/>
+        </w:rPr>
+        <w:instrText xml:space="preserve"> HYPERLINK "https://github.com/15801001455/cloud.git" </w:instrText>
+      </w:r>
+      <w:r>
+        <w:rPr>
+          <w:rFonts w:hint="default"/>
+          <w:lang w:val="en-US" w:eastAsia="zh-CN"/>
+        </w:rPr>
+        <w:fldChar w:fldCharType="separate"/>
+      </w:r>
+      <w:r>
+        <w:rPr>
+          <w:rStyle w:val="7"/>
+          <w:rFonts w:hint="default"/>
+          <w:lang w:val="en-US" w:eastAsia="zh-CN"/>
+        </w:rPr>
+        <w:t>https://github.com/15801001455/cloud.git</w:t>
+      </w:r>
+      <w:r>
+        <w:rPr>
+          <w:rFonts w:hint="default"/>
+          <w:lang w:val="en-US" w:eastAsia="zh-CN"/>
+        </w:rPr>
+        <w:fldChar w:fldCharType="end"/>
+      </w:r>
+    </w:p>
+    <w:p>
+      <w:pPr>
+        <w:rPr>
+          <w:rFonts w:hint="default"/>
+          <w:lang w:val="en-US" w:eastAsia="zh-CN"/>
+        </w:rPr>
+      </w:pPr>
+      <w:r>
+        <w:rPr>
+          <w:rFonts w:hint="eastAsia"/>
+          <w:lang w:val="en-US" w:eastAsia="zh-CN"/>
+        </w:rPr>
+        <w:t>注意别忘了把application.properties改成application.yml</w:t>
+      </w:r>
+    </w:p>
+    <w:p>
+      <w:pPr>
+        <w:rPr>
+          <w:rFonts w:hint="eastAsia"/>
+          <w:lang w:val="en-US" w:eastAsia="zh-CN"/>
+        </w:rPr>
+      </w:pPr>
+      <w:r>
+        <w:rPr>
+          <w:rFonts w:hint="eastAsia"/>
+          <w:lang w:val="en-US" w:eastAsia="zh-CN"/>
+        </w:rPr>
+        <w:t>springboot单元测试</w:t>
+      </w:r>
+    </w:p>
+    <w:tbl>
+      <w:tblPr>
+        <w:tblStyle w:val="5"/>
+        <w:tblW w:w="8522" w:type="dxa"/>
+        <w:tblInd w:w="0" w:type="dxa"/>
+        <w:tblBorders>
+          <w:top w:val="single" w:color="auto" w:sz="4" w:space="0"/>
+          <w:left w:val="single" w:color="auto" w:sz="4" w:space="0"/>
+          <w:bottom w:val="single" w:color="auto" w:sz="4" w:space="0"/>
+          <w:right w:val="single" w:color="auto" w:sz="4" w:space="0"/>
+          <w:insideH w:val="single" w:color="auto" w:sz="4" w:space="0"/>
+          <w:insideV w:val="single" w:color="auto" w:sz="4" w:space="0"/>
+        </w:tblBorders>
+        <w:tblLayout w:type="fixed"/>
+        <w:tblCellMar>
+          <w:left w:w="108" w:type="dxa"/>
+          <w:right w:w="108" w:type="dxa"/>
+        </w:tblCellMar>
+      </w:tblPr>
+      <w:tblGrid>
+        <w:gridCol w:w="8522"/>
+      </w:tblGrid>
+      <w:tr>
+        <w:tblPrEx>
+          <w:tblBorders>
+            <w:top w:val="single" w:color="auto" w:sz="4" w:space="0"/>
+            <w:left w:val="single" w:color="auto" w:sz="4" w:space="0"/>
+            <w:bottom w:val="single" w:color="auto" w:sz="4" w:space="0"/>
+            <w:right w:val="single" w:color="auto" w:sz="4" w:space="0"/>
+            <w:insideH w:val="single" w:color="auto" w:sz="4" w:space="0"/>
+            <w:insideV w:val="single" w:color="auto" w:sz="4" w:space="0"/>
+          </w:tblBorders>
+          <w:tblLayout w:type="fixed"/>
+        </w:tblPrEx>
+        <w:tc>
+          <w:tcPr>
+            <w:tcW w:w="8522" w:type="dxa"/>
+          </w:tcPr>
+          <w:p>
+            <w:pPr>
+              <w:pStyle w:val="3"/>
+              <w:keepNext w:val="0"/>
+              <w:keepLines w:val="0"/>
+              <w:widowControl/>
+              <w:suppressLineNumbers w:val="0"/>
+              <w:shd w:val="clear" w:fill="FFFFFF"/>
+              <w:rPr>
+                <w:rFonts w:hint="eastAsia" w:ascii="宋体" w:hAnsi="宋体" w:eastAsia="宋体" w:cs="宋体"/>
+                <w:color w:val="000000"/>
+                <w:sz w:val="24"/>
+                <w:szCs w:val="24"/>
+              </w:rPr>
+            </w:pPr>
+            <w:r>
+              <w:rPr>
+                <w:rFonts w:hint="eastAsia" w:ascii="宋体" w:hAnsi="宋体" w:eastAsia="宋体" w:cs="宋体"/>
+                <w:b/>
+                <w:color w:val="000080"/>
+                <w:sz w:val="24"/>
+                <w:szCs w:val="24"/>
+                <w:shd w:val="clear" w:fill="FFFFFF"/>
+              </w:rPr>
+              <w:t xml:space="preserve">package </w:t>
+            </w:r>
+            <w:r>
+              <w:rPr>
+                <w:rFonts w:hint="eastAsia" w:ascii="宋体" w:hAnsi="宋体" w:eastAsia="宋体" w:cs="宋体"/>
+                <w:color w:val="000000"/>
+                <w:sz w:val="24"/>
+                <w:szCs w:val="24"/>
+                <w:shd w:val="clear" w:fill="FFFFFF"/>
+              </w:rPr>
+              <w:t>com.funtl.hello.spring.boot;</w:t>
+            </w:r>
+            <w:r>
+              <w:rPr>
+                <w:rFonts w:hint="eastAsia" w:ascii="宋体" w:hAnsi="宋体" w:eastAsia="宋体" w:cs="宋体"/>
+                <w:color w:val="000000"/>
+                <w:sz w:val="24"/>
+                <w:szCs w:val="24"/>
+                <w:shd w:val="clear" w:fill="FFFFFF"/>
+              </w:rPr>
+              <w:br w:type="textWrapping"/>
+            </w:r>
+            <w:r>
+              <w:rPr>
+                <w:rFonts w:hint="eastAsia" w:ascii="宋体" w:hAnsi="宋体" w:eastAsia="宋体" w:cs="宋体"/>
+                <w:b/>
+                <w:color w:val="000080"/>
+                <w:sz w:val="24"/>
+                <w:szCs w:val="24"/>
+                <w:shd w:val="clear" w:fill="FFFFFF"/>
+              </w:rPr>
+              <w:t xml:space="preserve">import </w:t>
+            </w:r>
+            <w:r>
+              <w:rPr>
+                <w:rFonts w:hint="eastAsia" w:ascii="宋体" w:hAnsi="宋体" w:eastAsia="宋体" w:cs="宋体"/>
+                <w:color w:val="000000"/>
+                <w:sz w:val="24"/>
+                <w:szCs w:val="24"/>
+                <w:shd w:val="clear" w:fill="FFFFFF"/>
+              </w:rPr>
+              <w:t>org.junit.</w:t>
+            </w:r>
+            <w:r>
+              <w:rPr>
+                <w:rFonts w:hint="eastAsia" w:ascii="宋体" w:hAnsi="宋体" w:eastAsia="宋体" w:cs="宋体"/>
+                <w:color w:val="808000"/>
+                <w:sz w:val="24"/>
+                <w:szCs w:val="24"/>
+                <w:shd w:val="clear" w:fill="FFFFFF"/>
+              </w:rPr>
+              <w:t>Before</w:t>
+            </w:r>
+            <w:r>
+              <w:rPr>
+                <w:rFonts w:hint="eastAsia" w:ascii="宋体" w:hAnsi="宋体" w:eastAsia="宋体" w:cs="宋体"/>
+                <w:color w:val="000000"/>
+                <w:sz w:val="24"/>
+                <w:szCs w:val="24"/>
+                <w:shd w:val="clear" w:fill="FFFFFF"/>
+              </w:rPr>
+              <w:t>;</w:t>
+            </w:r>
+            <w:r>
+              <w:rPr>
+                <w:rFonts w:hint="eastAsia" w:ascii="宋体" w:hAnsi="宋体" w:eastAsia="宋体" w:cs="宋体"/>
+                <w:color w:val="000000"/>
+                <w:sz w:val="24"/>
+                <w:szCs w:val="24"/>
+                <w:shd w:val="clear" w:fill="FFFFFF"/>
+              </w:rPr>
+              <w:br w:type="textWrapping"/>
+            </w:r>
+            <w:r>
+              <w:rPr>
+                <w:rFonts w:hint="eastAsia" w:ascii="宋体" w:hAnsi="宋体" w:eastAsia="宋体" w:cs="宋体"/>
+                <w:b/>
+                <w:color w:val="000080"/>
+                <w:sz w:val="24"/>
+                <w:szCs w:val="24"/>
+                <w:shd w:val="clear" w:fill="FFFFFF"/>
+              </w:rPr>
+              <w:t xml:space="preserve">import </w:t>
+            </w:r>
+            <w:r>
+              <w:rPr>
+                <w:rFonts w:hint="eastAsia" w:ascii="宋体" w:hAnsi="宋体" w:eastAsia="宋体" w:cs="宋体"/>
+                <w:color w:val="000000"/>
+                <w:sz w:val="24"/>
+                <w:szCs w:val="24"/>
+                <w:shd w:val="clear" w:fill="FFFFFF"/>
+              </w:rPr>
+              <w:t>org.junit.</w:t>
+            </w:r>
+            <w:r>
+              <w:rPr>
+                <w:rFonts w:hint="eastAsia" w:ascii="宋体" w:hAnsi="宋体" w:eastAsia="宋体" w:cs="宋体"/>
+                <w:color w:val="808000"/>
+                <w:sz w:val="24"/>
+                <w:szCs w:val="24"/>
+                <w:shd w:val="clear" w:fill="FFFFFF"/>
+              </w:rPr>
+              <w:t>Test</w:t>
+            </w:r>
+            <w:r>
+              <w:rPr>
+                <w:rFonts w:hint="eastAsia" w:ascii="宋体" w:hAnsi="宋体" w:eastAsia="宋体" w:cs="宋体"/>
+                <w:color w:val="000000"/>
+                <w:sz w:val="24"/>
+                <w:szCs w:val="24"/>
+                <w:shd w:val="clear" w:fill="FFFFFF"/>
+              </w:rPr>
+              <w:t>;</w:t>
+            </w:r>
+            <w:r>
+              <w:rPr>
+                <w:rFonts w:hint="eastAsia" w:ascii="宋体" w:hAnsi="宋体" w:eastAsia="宋体" w:cs="宋体"/>
+                <w:color w:val="000000"/>
+                <w:sz w:val="24"/>
+                <w:szCs w:val="24"/>
+                <w:shd w:val="clear" w:fill="FFFFFF"/>
+              </w:rPr>
+              <w:br w:type="textWrapping"/>
+            </w:r>
+            <w:r>
+              <w:rPr>
+                <w:rFonts w:hint="eastAsia" w:ascii="宋体" w:hAnsi="宋体" w:eastAsia="宋体" w:cs="宋体"/>
+                <w:b/>
+                <w:color w:val="000080"/>
+                <w:sz w:val="24"/>
+                <w:szCs w:val="24"/>
+                <w:shd w:val="clear" w:fill="FFFFFF"/>
+              </w:rPr>
+              <w:t xml:space="preserve">import </w:t>
+            </w:r>
+            <w:r>
+              <w:rPr>
+                <w:rFonts w:hint="eastAsia" w:ascii="宋体" w:hAnsi="宋体" w:eastAsia="宋体" w:cs="宋体"/>
+                <w:color w:val="000000"/>
+                <w:sz w:val="24"/>
+                <w:szCs w:val="24"/>
+                <w:shd w:val="clear" w:fill="FFFFFF"/>
+              </w:rPr>
+              <w:t>org.junit.runner.</w:t>
+            </w:r>
+            <w:r>
+              <w:rPr>
+                <w:rFonts w:hint="eastAsia" w:ascii="宋体" w:hAnsi="宋体" w:eastAsia="宋体" w:cs="宋体"/>
+                <w:color w:val="808000"/>
+                <w:sz w:val="24"/>
+                <w:szCs w:val="24"/>
+                <w:shd w:val="clear" w:fill="FFFFFF"/>
+              </w:rPr>
+              <w:t>RunWith</w:t>
+            </w:r>
+            <w:r>
+              <w:rPr>
+                <w:rFonts w:hint="eastAsia" w:ascii="宋体" w:hAnsi="宋体" w:eastAsia="宋体" w:cs="宋体"/>
+                <w:color w:val="000000"/>
+                <w:sz w:val="24"/>
+                <w:szCs w:val="24"/>
+                <w:shd w:val="clear" w:fill="FFFFFF"/>
+              </w:rPr>
+              <w:t>;</w:t>
+            </w:r>
+            <w:r>
+              <w:rPr>
+                <w:rFonts w:hint="eastAsia" w:ascii="宋体" w:hAnsi="宋体" w:eastAsia="宋体" w:cs="宋体"/>
+                <w:color w:val="000000"/>
+                <w:sz w:val="24"/>
+                <w:szCs w:val="24"/>
+                <w:shd w:val="clear" w:fill="FFFFFF"/>
+              </w:rPr>
+              <w:br w:type="textWrapping"/>
+            </w:r>
+            <w:r>
+              <w:rPr>
+                <w:rFonts w:hint="eastAsia" w:ascii="宋体" w:hAnsi="宋体" w:eastAsia="宋体" w:cs="宋体"/>
+                <w:b/>
+                <w:color w:val="000080"/>
+                <w:sz w:val="24"/>
+                <w:szCs w:val="24"/>
+                <w:shd w:val="clear" w:fill="FFFFFF"/>
+              </w:rPr>
+              <w:t xml:space="preserve">import </w:t>
+            </w:r>
+            <w:r>
+              <w:rPr>
+                <w:rFonts w:hint="eastAsia" w:ascii="宋体" w:hAnsi="宋体" w:eastAsia="宋体" w:cs="宋体"/>
+                <w:color w:val="000000"/>
+                <w:sz w:val="24"/>
+                <w:szCs w:val="24"/>
+                <w:shd w:val="clear" w:fill="FFFFFF"/>
+              </w:rPr>
+              <w:t>org.springframework.beans.factory.annotation.</w:t>
+            </w:r>
+            <w:r>
+              <w:rPr>
+                <w:rFonts w:hint="eastAsia" w:ascii="宋体" w:hAnsi="宋体" w:eastAsia="宋体" w:cs="宋体"/>
+                <w:color w:val="808000"/>
+                <w:sz w:val="24"/>
+                <w:szCs w:val="24"/>
+                <w:shd w:val="clear" w:fill="FFFFFF"/>
+              </w:rPr>
+              <w:t>Autowired</w:t>
+            </w:r>
+            <w:r>
+              <w:rPr>
+                <w:rFonts w:hint="eastAsia" w:ascii="宋体" w:hAnsi="宋体" w:eastAsia="宋体" w:cs="宋体"/>
+                <w:color w:val="000000"/>
+                <w:sz w:val="24"/>
+                <w:szCs w:val="24"/>
+                <w:shd w:val="clear" w:fill="FFFFFF"/>
+              </w:rPr>
+              <w:t>;</w:t>
+            </w:r>
+            <w:r>
+              <w:rPr>
+                <w:rFonts w:hint="eastAsia" w:ascii="宋体" w:hAnsi="宋体" w:eastAsia="宋体" w:cs="宋体"/>
+                <w:color w:val="000000"/>
+                <w:sz w:val="24"/>
+                <w:szCs w:val="24"/>
+                <w:shd w:val="clear" w:fill="FFFFFF"/>
+              </w:rPr>
+              <w:br w:type="textWrapping"/>
+            </w:r>
+            <w:r>
+              <w:rPr>
+                <w:rFonts w:hint="eastAsia" w:ascii="宋体" w:hAnsi="宋体" w:eastAsia="宋体" w:cs="宋体"/>
+                <w:b/>
+                <w:color w:val="000080"/>
+                <w:sz w:val="24"/>
+                <w:szCs w:val="24"/>
+                <w:shd w:val="clear" w:fill="FFFFFF"/>
+              </w:rPr>
+              <w:t xml:space="preserve">import </w:t>
+            </w:r>
+            <w:r>
+              <w:rPr>
+                <w:rFonts w:hint="eastAsia" w:ascii="宋体" w:hAnsi="宋体" w:eastAsia="宋体" w:cs="宋体"/>
+                <w:color w:val="000000"/>
+                <w:sz w:val="24"/>
+                <w:szCs w:val="24"/>
+                <w:shd w:val="clear" w:fill="FFFFFF"/>
+              </w:rPr>
+              <w:t>org.springframework.boot.test.context.</w:t>
+            </w:r>
+            <w:r>
+              <w:rPr>
+                <w:rFonts w:hint="eastAsia" w:ascii="宋体" w:hAnsi="宋体" w:eastAsia="宋体" w:cs="宋体"/>
+                <w:color w:val="808000"/>
+                <w:sz w:val="24"/>
+                <w:szCs w:val="24"/>
+                <w:shd w:val="clear" w:fill="FFFFFF"/>
+              </w:rPr>
+              <w:t>SpringBootTest</w:t>
+            </w:r>
+            <w:r>
+              <w:rPr>
+                <w:rFonts w:hint="eastAsia" w:ascii="宋体" w:hAnsi="宋体" w:eastAsia="宋体" w:cs="宋体"/>
+                <w:color w:val="000000"/>
+                <w:sz w:val="24"/>
+                <w:szCs w:val="24"/>
+                <w:shd w:val="clear" w:fill="FFFFFF"/>
+              </w:rPr>
+              <w:t>;</w:t>
+            </w:r>
+            <w:r>
+              <w:rPr>
+                <w:rFonts w:hint="eastAsia" w:ascii="宋体" w:hAnsi="宋体" w:eastAsia="宋体" w:cs="宋体"/>
+                <w:color w:val="000000"/>
+                <w:sz w:val="24"/>
+                <w:szCs w:val="24"/>
+                <w:shd w:val="clear" w:fill="FFFFFF"/>
+              </w:rPr>
+              <w:br w:type="textWrapping"/>
+            </w:r>
+            <w:r>
+              <w:rPr>
+                <w:rFonts w:hint="eastAsia" w:ascii="宋体" w:hAnsi="宋体" w:eastAsia="宋体" w:cs="宋体"/>
+                <w:b/>
+                <w:color w:val="000080"/>
+                <w:sz w:val="24"/>
+                <w:szCs w:val="24"/>
+                <w:shd w:val="clear" w:fill="FFFFFF"/>
+              </w:rPr>
+              <w:t xml:space="preserve">import </w:t>
+            </w:r>
+            <w:r>
+              <w:rPr>
+                <w:rFonts w:hint="eastAsia" w:ascii="宋体" w:hAnsi="宋体" w:eastAsia="宋体" w:cs="宋体"/>
+                <w:color w:val="000000"/>
+                <w:sz w:val="24"/>
+                <w:szCs w:val="24"/>
+                <w:shd w:val="clear" w:fill="FFFFFF"/>
+              </w:rPr>
+              <w:t>org.springframework.boot.test.web.client.TestRestTemplate;</w:t>
+            </w:r>
+            <w:r>
+              <w:rPr>
+                <w:rFonts w:hint="eastAsia" w:ascii="宋体" w:hAnsi="宋体" w:eastAsia="宋体" w:cs="宋体"/>
+                <w:color w:val="000000"/>
+                <w:sz w:val="24"/>
+                <w:szCs w:val="24"/>
+                <w:shd w:val="clear" w:fill="FFFFFF"/>
+              </w:rPr>
+              <w:br w:type="textWrapping"/>
+            </w:r>
+            <w:r>
+              <w:rPr>
+                <w:rFonts w:hint="eastAsia" w:ascii="宋体" w:hAnsi="宋体" w:eastAsia="宋体" w:cs="宋体"/>
+                <w:b/>
+                <w:color w:val="000080"/>
+                <w:sz w:val="24"/>
+                <w:szCs w:val="24"/>
+                <w:shd w:val="clear" w:fill="FFFFFF"/>
+              </w:rPr>
+              <w:t xml:space="preserve">import </w:t>
+            </w:r>
+            <w:r>
+              <w:rPr>
+                <w:rFonts w:hint="eastAsia" w:ascii="宋体" w:hAnsi="宋体" w:eastAsia="宋体" w:cs="宋体"/>
+                <w:color w:val="000000"/>
+                <w:sz w:val="24"/>
+                <w:szCs w:val="24"/>
+                <w:shd w:val="clear" w:fill="FFFFFF"/>
+              </w:rPr>
+              <w:t>org.springframework.boot.web.server.</w:t>
+            </w:r>
+            <w:r>
+              <w:rPr>
+                <w:rFonts w:hint="eastAsia" w:ascii="宋体" w:hAnsi="宋体" w:eastAsia="宋体" w:cs="宋体"/>
+                <w:color w:val="808000"/>
+                <w:sz w:val="24"/>
+                <w:szCs w:val="24"/>
+                <w:shd w:val="clear" w:fill="FFFFFF"/>
+              </w:rPr>
+              <w:t>LocalServerPort</w:t>
+            </w:r>
+            <w:r>
+              <w:rPr>
+                <w:rFonts w:hint="eastAsia" w:ascii="宋体" w:hAnsi="宋体" w:eastAsia="宋体" w:cs="宋体"/>
+                <w:color w:val="000000"/>
+                <w:sz w:val="24"/>
+                <w:szCs w:val="24"/>
+                <w:shd w:val="clear" w:fill="FFFFFF"/>
+              </w:rPr>
+              <w:t>;</w:t>
+            </w:r>
+            <w:r>
+              <w:rPr>
+                <w:rFonts w:hint="eastAsia" w:ascii="宋体" w:hAnsi="宋体" w:eastAsia="宋体" w:cs="宋体"/>
+                <w:color w:val="000000"/>
+                <w:sz w:val="24"/>
+                <w:szCs w:val="24"/>
+                <w:shd w:val="clear" w:fill="FFFFFF"/>
+              </w:rPr>
+              <w:br w:type="textWrapping"/>
+            </w:r>
+            <w:r>
+              <w:rPr>
+                <w:rFonts w:hint="eastAsia" w:ascii="宋体" w:hAnsi="宋体" w:eastAsia="宋体" w:cs="宋体"/>
+                <w:b/>
+                <w:color w:val="000080"/>
+                <w:sz w:val="24"/>
+                <w:szCs w:val="24"/>
+                <w:shd w:val="clear" w:fill="FFFFFF"/>
+              </w:rPr>
+              <w:t xml:space="preserve">import </w:t>
+            </w:r>
+            <w:r>
+              <w:rPr>
+                <w:rFonts w:hint="eastAsia" w:ascii="宋体" w:hAnsi="宋体" w:eastAsia="宋体" w:cs="宋体"/>
+                <w:color w:val="000000"/>
+                <w:sz w:val="24"/>
+                <w:szCs w:val="24"/>
+                <w:shd w:val="clear" w:fill="FFFFFF"/>
+              </w:rPr>
+              <w:t>org.springframework.http.ResponseEntity;</w:t>
+            </w:r>
+            <w:r>
+              <w:rPr>
+                <w:rFonts w:hint="eastAsia" w:ascii="宋体" w:hAnsi="宋体" w:eastAsia="宋体" w:cs="宋体"/>
+                <w:color w:val="000000"/>
+                <w:sz w:val="24"/>
+                <w:szCs w:val="24"/>
+                <w:shd w:val="clear" w:fill="FFFFFF"/>
+              </w:rPr>
+              <w:br w:type="textWrapping"/>
+            </w:r>
+            <w:r>
+              <w:rPr>
+                <w:rFonts w:hint="eastAsia" w:ascii="宋体" w:hAnsi="宋体" w:eastAsia="宋体" w:cs="宋体"/>
+                <w:b/>
+                <w:color w:val="000080"/>
+                <w:sz w:val="24"/>
+                <w:szCs w:val="24"/>
+                <w:shd w:val="clear" w:fill="FFFFFF"/>
+              </w:rPr>
+              <w:t xml:space="preserve">import </w:t>
+            </w:r>
+            <w:r>
+              <w:rPr>
+                <w:rFonts w:hint="eastAsia" w:ascii="宋体" w:hAnsi="宋体" w:eastAsia="宋体" w:cs="宋体"/>
+                <w:color w:val="000000"/>
+                <w:sz w:val="24"/>
+                <w:szCs w:val="24"/>
+                <w:shd w:val="clear" w:fill="FFFFFF"/>
+              </w:rPr>
+              <w:t>org.springframework.test.context.junit4.SpringRunner;</w:t>
+            </w:r>
+            <w:r>
+              <w:rPr>
+                <w:rFonts w:hint="eastAsia" w:ascii="宋体" w:hAnsi="宋体" w:eastAsia="宋体" w:cs="宋体"/>
+                <w:color w:val="000000"/>
+                <w:sz w:val="24"/>
+                <w:szCs w:val="24"/>
+                <w:shd w:val="clear" w:fill="FFFFFF"/>
+              </w:rPr>
+              <w:br w:type="textWrapping"/>
+            </w:r>
+            <w:r>
+              <w:rPr>
+                <w:rFonts w:hint="eastAsia" w:ascii="宋体" w:hAnsi="宋体" w:eastAsia="宋体" w:cs="宋体"/>
+                <w:b/>
+                <w:color w:val="000080"/>
+                <w:sz w:val="24"/>
+                <w:szCs w:val="24"/>
+                <w:shd w:val="clear" w:fill="FFFFFF"/>
+              </w:rPr>
+              <w:t xml:space="preserve">import </w:t>
+            </w:r>
+            <w:r>
+              <w:rPr>
+                <w:rFonts w:hint="eastAsia" w:ascii="宋体" w:hAnsi="宋体" w:eastAsia="宋体" w:cs="宋体"/>
+                <w:color w:val="000000"/>
+                <w:sz w:val="24"/>
+                <w:szCs w:val="24"/>
+                <w:shd w:val="clear" w:fill="FFFFFF"/>
+              </w:rPr>
+              <w:t>java.net.URL;</w:t>
+            </w:r>
+            <w:r>
+              <w:rPr>
+                <w:rFonts w:hint="eastAsia" w:ascii="宋体" w:hAnsi="宋体" w:eastAsia="宋体" w:cs="宋体"/>
+                <w:color w:val="000000"/>
+                <w:sz w:val="24"/>
+                <w:szCs w:val="24"/>
+                <w:shd w:val="clear" w:fill="FFFFFF"/>
+              </w:rPr>
+              <w:br w:type="textWrapping"/>
+            </w:r>
+            <w:r>
+              <w:rPr>
+                <w:rFonts w:hint="eastAsia" w:ascii="宋体" w:hAnsi="宋体" w:eastAsia="宋体" w:cs="宋体"/>
+                <w:b/>
+                <w:color w:val="000080"/>
+                <w:sz w:val="24"/>
+                <w:szCs w:val="24"/>
+                <w:shd w:val="clear" w:fill="FFFFFF"/>
+              </w:rPr>
+              <w:t xml:space="preserve">import static </w:t>
+            </w:r>
+            <w:r>
+              <w:rPr>
+                <w:rFonts w:hint="eastAsia" w:ascii="宋体" w:hAnsi="宋体" w:eastAsia="宋体" w:cs="宋体"/>
+                <w:color w:val="000000"/>
+                <w:sz w:val="24"/>
+                <w:szCs w:val="24"/>
+                <w:shd w:val="clear" w:fill="FFFFFF"/>
+              </w:rPr>
+              <w:t>org.hamcrest.CoreMatchers.</w:t>
+            </w:r>
+            <w:r>
+              <w:rPr>
+                <w:rFonts w:hint="eastAsia" w:ascii="宋体" w:hAnsi="宋体" w:eastAsia="宋体" w:cs="宋体"/>
+                <w:i/>
+                <w:color w:val="000000"/>
+                <w:sz w:val="24"/>
+                <w:szCs w:val="24"/>
+                <w:shd w:val="clear" w:fill="FFFFFF"/>
+              </w:rPr>
+              <w:t>equalTo</w:t>
+            </w:r>
+            <w:r>
+              <w:rPr>
+                <w:rFonts w:hint="eastAsia" w:ascii="宋体" w:hAnsi="宋体" w:eastAsia="宋体" w:cs="宋体"/>
+                <w:color w:val="000000"/>
+                <w:sz w:val="24"/>
+                <w:szCs w:val="24"/>
+                <w:shd w:val="clear" w:fill="FFFFFF"/>
+              </w:rPr>
+              <w:t>;</w:t>
+            </w:r>
+            <w:r>
+              <w:rPr>
+                <w:rFonts w:hint="eastAsia" w:ascii="宋体" w:hAnsi="宋体" w:eastAsia="宋体" w:cs="宋体"/>
+                <w:color w:val="000000"/>
+                <w:sz w:val="24"/>
+                <w:szCs w:val="24"/>
+                <w:shd w:val="clear" w:fill="FFFFFF"/>
+              </w:rPr>
+              <w:br w:type="textWrapping"/>
+            </w:r>
+            <w:r>
+              <w:rPr>
+                <w:rFonts w:hint="eastAsia" w:ascii="宋体" w:hAnsi="宋体" w:eastAsia="宋体" w:cs="宋体"/>
+                <w:b/>
+                <w:color w:val="000080"/>
+                <w:sz w:val="24"/>
+                <w:szCs w:val="24"/>
+                <w:shd w:val="clear" w:fill="FFFFFF"/>
+              </w:rPr>
+              <w:t xml:space="preserve">import static </w:t>
+            </w:r>
+            <w:r>
+              <w:rPr>
+                <w:rFonts w:hint="eastAsia" w:ascii="宋体" w:hAnsi="宋体" w:eastAsia="宋体" w:cs="宋体"/>
+                <w:color w:val="000000"/>
+                <w:sz w:val="24"/>
+                <w:szCs w:val="24"/>
+                <w:shd w:val="clear" w:fill="FFFFFF"/>
+              </w:rPr>
+              <w:t>org.junit.Assert.</w:t>
+            </w:r>
+            <w:r>
+              <w:rPr>
+                <w:rFonts w:hint="eastAsia" w:ascii="宋体" w:hAnsi="宋体" w:eastAsia="宋体" w:cs="宋体"/>
+                <w:i/>
+                <w:color w:val="000000"/>
+                <w:sz w:val="24"/>
+                <w:szCs w:val="24"/>
+                <w:shd w:val="clear" w:fill="FFFFFF"/>
+              </w:rPr>
+              <w:t>assertThat</w:t>
+            </w:r>
+            <w:r>
+              <w:rPr>
+                <w:rFonts w:hint="eastAsia" w:ascii="宋体" w:hAnsi="宋体" w:eastAsia="宋体" w:cs="宋体"/>
+                <w:color w:val="000000"/>
+                <w:sz w:val="24"/>
+                <w:szCs w:val="24"/>
+                <w:shd w:val="clear" w:fill="FFFFFF"/>
+              </w:rPr>
+              <w:t>;</w:t>
+            </w:r>
+            <w:r>
+              <w:rPr>
+                <w:rFonts w:hint="eastAsia" w:ascii="宋体" w:hAnsi="宋体" w:eastAsia="宋体" w:cs="宋体"/>
+                <w:color w:val="000000"/>
+                <w:sz w:val="24"/>
+                <w:szCs w:val="24"/>
+                <w:shd w:val="clear" w:fill="FFFFFF"/>
+              </w:rPr>
+              <w:br w:type="textWrapping"/>
+            </w:r>
+            <w:r>
+              <w:rPr>
+                <w:rFonts w:hint="eastAsia" w:ascii="宋体" w:hAnsi="宋体" w:eastAsia="宋体" w:cs="宋体"/>
+                <w:i/>
+                <w:color w:val="808080"/>
+                <w:sz w:val="24"/>
+                <w:szCs w:val="24"/>
+                <w:shd w:val="clear" w:fill="FFFFFF"/>
+              </w:rPr>
+              <w:t>/**</w:t>
+            </w:r>
+            <w:r>
+              <w:rPr>
+                <w:rFonts w:hint="eastAsia" w:ascii="宋体" w:hAnsi="宋体" w:eastAsia="宋体" w:cs="宋体"/>
+                <w:i/>
+                <w:color w:val="808080"/>
+                <w:sz w:val="24"/>
+                <w:szCs w:val="24"/>
+                <w:shd w:val="clear" w:fill="FFFFFF"/>
+              </w:rPr>
+              <w:br w:type="textWrapping"/>
+            </w:r>
+            <w:r>
+              <w:rPr>
+                <w:rFonts w:hint="eastAsia" w:ascii="宋体" w:hAnsi="宋体" w:eastAsia="宋体" w:cs="宋体"/>
+                <w:i/>
+                <w:color w:val="808080"/>
+                <w:sz w:val="24"/>
+                <w:szCs w:val="24"/>
+                <w:shd w:val="clear" w:fill="FFFFFF"/>
+              </w:rPr>
+              <w:t xml:space="preserve"> * classes = HelloSpringBootApplication.class 这一句的意思是让单元测试类能装载到src/main/resources/下面的application.yml作为配置文件</w:t>
+            </w:r>
+            <w:r>
+              <w:rPr>
+                <w:rFonts w:hint="eastAsia" w:ascii="宋体" w:hAnsi="宋体" w:eastAsia="宋体" w:cs="宋体"/>
+                <w:i/>
+                <w:color w:val="808080"/>
+                <w:sz w:val="24"/>
+                <w:szCs w:val="24"/>
+                <w:shd w:val="clear" w:fill="FFFFFF"/>
+              </w:rPr>
+              <w:br w:type="textWrapping"/>
+            </w:r>
+            <w:r>
+              <w:rPr>
+                <w:rFonts w:hint="eastAsia" w:ascii="宋体" w:hAnsi="宋体" w:eastAsia="宋体" w:cs="宋体"/>
+                <w:i/>
+                <w:color w:val="808080"/>
+                <w:sz w:val="24"/>
+                <w:szCs w:val="24"/>
+                <w:shd w:val="clear" w:fill="FFFFFF"/>
+              </w:rPr>
+              <w:t xml:space="preserve"> */</w:t>
+            </w:r>
+            <w:r>
+              <w:rPr>
+                <w:rFonts w:hint="eastAsia" w:ascii="宋体" w:hAnsi="宋体" w:eastAsia="宋体" w:cs="宋体"/>
+                <w:i/>
+                <w:color w:val="808080"/>
+                <w:sz w:val="24"/>
+                <w:szCs w:val="24"/>
+                <w:shd w:val="clear" w:fill="FFFFFF"/>
+              </w:rPr>
+              <w:br w:type="textWrapping"/>
+            </w:r>
+            <w:r>
+              <w:rPr>
+                <w:rFonts w:hint="eastAsia" w:ascii="宋体" w:hAnsi="宋体" w:eastAsia="宋体" w:cs="宋体"/>
+                <w:color w:val="808000"/>
+                <w:sz w:val="24"/>
+                <w:szCs w:val="24"/>
+                <w:shd w:val="clear" w:fill="FFFFFF"/>
+              </w:rPr>
+              <w:t>@RunWith</w:t>
+            </w:r>
+            <w:r>
+              <w:rPr>
+                <w:rFonts w:hint="eastAsia" w:ascii="宋体" w:hAnsi="宋体" w:eastAsia="宋体" w:cs="宋体"/>
+                <w:color w:val="000000"/>
+                <w:sz w:val="24"/>
+                <w:szCs w:val="24"/>
+                <w:shd w:val="clear" w:fill="FFFFFF"/>
+              </w:rPr>
+              <w:t>(SpringRunner.</w:t>
+            </w:r>
+            <w:r>
+              <w:rPr>
+                <w:rFonts w:hint="eastAsia" w:ascii="宋体" w:hAnsi="宋体" w:eastAsia="宋体" w:cs="宋体"/>
+                <w:b/>
+                <w:color w:val="000080"/>
+                <w:sz w:val="24"/>
+                <w:szCs w:val="24"/>
+                <w:shd w:val="clear" w:fill="FFFFFF"/>
+              </w:rPr>
+              <w:t>class</w:t>
+            </w:r>
+            <w:r>
+              <w:rPr>
+                <w:rFonts w:hint="eastAsia" w:ascii="宋体" w:hAnsi="宋体" w:eastAsia="宋体" w:cs="宋体"/>
+                <w:color w:val="000000"/>
+                <w:sz w:val="24"/>
+                <w:szCs w:val="24"/>
+                <w:shd w:val="clear" w:fill="FFFFFF"/>
+              </w:rPr>
+              <w:t>)</w:t>
+            </w:r>
+            <w:r>
+              <w:rPr>
+                <w:rFonts w:hint="eastAsia" w:ascii="宋体" w:hAnsi="宋体" w:eastAsia="宋体" w:cs="宋体"/>
+                <w:color w:val="000000"/>
+                <w:sz w:val="24"/>
+                <w:szCs w:val="24"/>
+                <w:shd w:val="clear" w:fill="FFFFFF"/>
+              </w:rPr>
+              <w:br w:type="textWrapping"/>
+            </w:r>
+            <w:r>
+              <w:rPr>
+                <w:rFonts w:hint="eastAsia" w:ascii="宋体" w:hAnsi="宋体" w:eastAsia="宋体" w:cs="宋体"/>
+                <w:color w:val="808000"/>
+                <w:sz w:val="24"/>
+                <w:szCs w:val="24"/>
+                <w:shd w:val="clear" w:fill="FFFFFF"/>
+              </w:rPr>
+              <w:t>@SpringBootTest</w:t>
+            </w:r>
+            <w:r>
+              <w:rPr>
+                <w:rFonts w:hint="eastAsia" w:ascii="宋体" w:hAnsi="宋体" w:eastAsia="宋体" w:cs="宋体"/>
+                <w:color w:val="000000"/>
+                <w:sz w:val="24"/>
+                <w:szCs w:val="24"/>
+                <w:shd w:val="clear" w:fill="FFFFFF"/>
+              </w:rPr>
+              <w:t>(classes = HelloSpringBootApplication.</w:t>
+            </w:r>
+            <w:r>
+              <w:rPr>
+                <w:rFonts w:hint="eastAsia" w:ascii="宋体" w:hAnsi="宋体" w:eastAsia="宋体" w:cs="宋体"/>
+                <w:b/>
+                <w:color w:val="000080"/>
+                <w:sz w:val="24"/>
+                <w:szCs w:val="24"/>
+                <w:shd w:val="clear" w:fill="FFFFFF"/>
+              </w:rPr>
+              <w:t>class</w:t>
+            </w:r>
+            <w:r>
+              <w:rPr>
+                <w:rFonts w:hint="eastAsia" w:ascii="宋体" w:hAnsi="宋体" w:eastAsia="宋体" w:cs="宋体"/>
+                <w:color w:val="000000"/>
+                <w:sz w:val="24"/>
+                <w:szCs w:val="24"/>
+                <w:shd w:val="clear" w:fill="FFFFFF"/>
+              </w:rPr>
+              <w:t xml:space="preserve">, webEnvironment = </w:t>
+            </w:r>
+            <w:r>
+              <w:rPr>
+                <w:rFonts w:hint="eastAsia" w:ascii="宋体" w:hAnsi="宋体" w:eastAsia="宋体" w:cs="宋体"/>
+                <w:color w:val="808000"/>
+                <w:sz w:val="24"/>
+                <w:szCs w:val="24"/>
+                <w:shd w:val="clear" w:fill="FFFFFF"/>
+              </w:rPr>
+              <w:t>SpringBootTest</w:t>
+            </w:r>
+            <w:r>
+              <w:rPr>
+                <w:rFonts w:hint="eastAsia" w:ascii="宋体" w:hAnsi="宋体" w:eastAsia="宋体" w:cs="宋体"/>
+                <w:color w:val="000000"/>
+                <w:sz w:val="24"/>
+                <w:szCs w:val="24"/>
+                <w:shd w:val="clear" w:fill="FFFFFF"/>
+              </w:rPr>
+              <w:t>.WebEnvironment.</w:t>
+            </w:r>
+            <w:r>
+              <w:rPr>
+                <w:rFonts w:hint="eastAsia" w:ascii="宋体" w:hAnsi="宋体" w:eastAsia="宋体" w:cs="宋体"/>
+                <w:b/>
+                <w:i/>
+                <w:color w:val="660E7A"/>
+                <w:sz w:val="24"/>
+                <w:szCs w:val="24"/>
+                <w:shd w:val="clear" w:fill="FFFFFF"/>
+              </w:rPr>
+              <w:t>RANDOM_PORT</w:t>
+            </w:r>
+            <w:r>
+              <w:rPr>
+                <w:rFonts w:hint="eastAsia" w:ascii="宋体" w:hAnsi="宋体" w:eastAsia="宋体" w:cs="宋体"/>
+                <w:color w:val="000000"/>
+                <w:sz w:val="24"/>
+                <w:szCs w:val="24"/>
+                <w:shd w:val="clear" w:fill="FFFFFF"/>
+              </w:rPr>
+              <w:t>)</w:t>
+            </w:r>
+            <w:r>
+              <w:rPr>
+                <w:rFonts w:hint="eastAsia" w:ascii="宋体" w:hAnsi="宋体" w:eastAsia="宋体" w:cs="宋体"/>
+                <w:color w:val="000000"/>
+                <w:sz w:val="24"/>
+                <w:szCs w:val="24"/>
+                <w:shd w:val="clear" w:fill="FFFFFF"/>
+              </w:rPr>
+              <w:br w:type="textWrapping"/>
+            </w:r>
+            <w:r>
+              <w:rPr>
+                <w:rFonts w:hint="eastAsia" w:ascii="宋体" w:hAnsi="宋体" w:eastAsia="宋体" w:cs="宋体"/>
+                <w:b/>
+                <w:color w:val="000080"/>
+                <w:sz w:val="24"/>
+                <w:szCs w:val="24"/>
+                <w:shd w:val="clear" w:fill="FFFFFF"/>
+              </w:rPr>
+              <w:t xml:space="preserve">public class </w:t>
+            </w:r>
+            <w:r>
+              <w:rPr>
+                <w:rFonts w:hint="eastAsia" w:ascii="宋体" w:hAnsi="宋体" w:eastAsia="宋体" w:cs="宋体"/>
+                <w:color w:val="000000"/>
+                <w:sz w:val="24"/>
+                <w:szCs w:val="24"/>
+                <w:shd w:val="clear" w:fill="FFFFFF"/>
+              </w:rPr>
+              <w:t>HelloSpringBootApplicationTests {</w:t>
+            </w:r>
+            <w:r>
+              <w:rPr>
+                <w:rFonts w:hint="eastAsia" w:ascii="宋体" w:hAnsi="宋体" w:eastAsia="宋体" w:cs="宋体"/>
+                <w:color w:val="000000"/>
+                <w:sz w:val="24"/>
+                <w:szCs w:val="24"/>
+                <w:shd w:val="clear" w:fill="FFFFFF"/>
+              </w:rPr>
+              <w:br w:type="textWrapping"/>
+            </w:r>
+            <w:r>
+              <w:rPr>
+                <w:rFonts w:hint="eastAsia" w:ascii="宋体" w:hAnsi="宋体" w:eastAsia="宋体" w:cs="宋体"/>
+                <w:color w:val="000000"/>
+                <w:sz w:val="24"/>
+                <w:szCs w:val="24"/>
+                <w:shd w:val="clear" w:fill="FFFFFF"/>
+              </w:rPr>
+              <w:br w:type="textWrapping"/>
+            </w:r>
+            <w:r>
+              <w:rPr>
+                <w:rFonts w:hint="eastAsia" w:ascii="宋体" w:hAnsi="宋体" w:eastAsia="宋体" w:cs="宋体"/>
+                <w:color w:val="000000"/>
+                <w:sz w:val="24"/>
+                <w:szCs w:val="24"/>
+                <w:shd w:val="clear" w:fill="FFFFFF"/>
+              </w:rPr>
+              <w:t xml:space="preserve">    </w:t>
+            </w:r>
+            <w:r>
+              <w:rPr>
+                <w:rFonts w:hint="eastAsia" w:ascii="宋体" w:hAnsi="宋体" w:eastAsia="宋体" w:cs="宋体"/>
+                <w:color w:val="808000"/>
+                <w:sz w:val="24"/>
+                <w:szCs w:val="24"/>
+                <w:shd w:val="clear" w:fill="FFFFFF"/>
+              </w:rPr>
+              <w:t>@LocalServerPort</w:t>
+            </w:r>
+            <w:r>
+              <w:rPr>
+                <w:rFonts w:hint="eastAsia" w:ascii="宋体" w:hAnsi="宋体" w:eastAsia="宋体" w:cs="宋体"/>
+                <w:color w:val="808000"/>
+                <w:sz w:val="24"/>
+                <w:szCs w:val="24"/>
+                <w:shd w:val="clear" w:fill="FFFFFF"/>
+              </w:rPr>
+              <w:br w:type="textWrapping"/>
+            </w:r>
+            <w:r>
+              <w:rPr>
+                <w:rFonts w:hint="eastAsia" w:ascii="宋体" w:hAnsi="宋体" w:eastAsia="宋体" w:cs="宋体"/>
+                <w:color w:val="808000"/>
+                <w:sz w:val="24"/>
+                <w:szCs w:val="24"/>
+                <w:shd w:val="clear" w:fill="FFFFFF"/>
+              </w:rPr>
+              <w:t xml:space="preserve">    </w:t>
+            </w:r>
+            <w:r>
+              <w:rPr>
+                <w:rFonts w:hint="eastAsia" w:ascii="宋体" w:hAnsi="宋体" w:eastAsia="宋体" w:cs="宋体"/>
+                <w:b/>
+                <w:color w:val="000080"/>
+                <w:sz w:val="24"/>
+                <w:szCs w:val="24"/>
+                <w:shd w:val="clear" w:fill="FFFFFF"/>
+              </w:rPr>
+              <w:t xml:space="preserve">private int </w:t>
+            </w:r>
+            <w:r>
+              <w:rPr>
+                <w:rFonts w:hint="eastAsia" w:ascii="宋体" w:hAnsi="宋体" w:eastAsia="宋体" w:cs="宋体"/>
+                <w:b/>
+                <w:color w:val="660E7A"/>
+                <w:sz w:val="24"/>
+                <w:szCs w:val="24"/>
+                <w:shd w:val="clear" w:fill="FFFFFF"/>
+              </w:rPr>
+              <w:t>port</w:t>
+            </w:r>
+            <w:r>
+              <w:rPr>
+                <w:rFonts w:hint="eastAsia" w:ascii="宋体" w:hAnsi="宋体" w:eastAsia="宋体" w:cs="宋体"/>
+                <w:color w:val="000000"/>
+                <w:sz w:val="24"/>
+                <w:szCs w:val="24"/>
+                <w:shd w:val="clear" w:fill="FFFFFF"/>
+              </w:rPr>
+              <w:t>;</w:t>
+            </w:r>
+            <w:r>
+              <w:rPr>
+                <w:rFonts w:hint="eastAsia" w:ascii="宋体" w:hAnsi="宋体" w:eastAsia="宋体" w:cs="宋体"/>
+                <w:color w:val="000000"/>
+                <w:sz w:val="24"/>
+                <w:szCs w:val="24"/>
+                <w:shd w:val="clear" w:fill="FFFFFF"/>
+              </w:rPr>
+              <w:br w:type="textWrapping"/>
+            </w:r>
+            <w:r>
+              <w:rPr>
+                <w:rFonts w:hint="eastAsia" w:ascii="宋体" w:hAnsi="宋体" w:eastAsia="宋体" w:cs="宋体"/>
+                <w:color w:val="000000"/>
+                <w:sz w:val="24"/>
+                <w:szCs w:val="24"/>
+                <w:shd w:val="clear" w:fill="FFFFFF"/>
+              </w:rPr>
+              <w:br w:type="textWrapping"/>
+            </w:r>
+            <w:r>
+              <w:rPr>
+                <w:rFonts w:hint="eastAsia" w:ascii="宋体" w:hAnsi="宋体" w:eastAsia="宋体" w:cs="宋体"/>
+                <w:color w:val="000000"/>
+                <w:sz w:val="24"/>
+                <w:szCs w:val="24"/>
+                <w:shd w:val="clear" w:fill="FFFFFF"/>
+              </w:rPr>
+              <w:t xml:space="preserve">    </w:t>
+            </w:r>
+            <w:r>
+              <w:rPr>
+                <w:rFonts w:hint="eastAsia" w:ascii="宋体" w:hAnsi="宋体" w:eastAsia="宋体" w:cs="宋体"/>
+                <w:b/>
+                <w:color w:val="000080"/>
+                <w:sz w:val="24"/>
+                <w:szCs w:val="24"/>
+                <w:shd w:val="clear" w:fill="FFFFFF"/>
+              </w:rPr>
+              <w:t xml:space="preserve">private </w:t>
+            </w:r>
+            <w:r>
+              <w:rPr>
+                <w:rFonts w:hint="eastAsia" w:ascii="宋体" w:hAnsi="宋体" w:eastAsia="宋体" w:cs="宋体"/>
+                <w:color w:val="000000"/>
+                <w:sz w:val="24"/>
+                <w:szCs w:val="24"/>
+                <w:shd w:val="clear" w:fill="FFFFFF"/>
+              </w:rPr>
+              <w:t xml:space="preserve">URL </w:t>
+            </w:r>
+            <w:r>
+              <w:rPr>
+                <w:rFonts w:hint="eastAsia" w:ascii="宋体" w:hAnsi="宋体" w:eastAsia="宋体" w:cs="宋体"/>
+                <w:b/>
+                <w:color w:val="660E7A"/>
+                <w:sz w:val="24"/>
+                <w:szCs w:val="24"/>
+                <w:shd w:val="clear" w:fill="FFFFFF"/>
+              </w:rPr>
+              <w:t>base</w:t>
+            </w:r>
+            <w:r>
+              <w:rPr>
+                <w:rFonts w:hint="eastAsia" w:ascii="宋体" w:hAnsi="宋体" w:eastAsia="宋体" w:cs="宋体"/>
+                <w:color w:val="000000"/>
+                <w:sz w:val="24"/>
+                <w:szCs w:val="24"/>
+                <w:shd w:val="clear" w:fill="FFFFFF"/>
+              </w:rPr>
+              <w:t>;</w:t>
+            </w:r>
+            <w:r>
+              <w:rPr>
+                <w:rFonts w:hint="eastAsia" w:ascii="宋体" w:hAnsi="宋体" w:eastAsia="宋体" w:cs="宋体"/>
+                <w:color w:val="000000"/>
+                <w:sz w:val="24"/>
+                <w:szCs w:val="24"/>
+                <w:shd w:val="clear" w:fill="FFFFFF"/>
+              </w:rPr>
+              <w:br w:type="textWrapping"/>
+            </w:r>
+            <w:r>
+              <w:rPr>
+                <w:rFonts w:hint="eastAsia" w:ascii="宋体" w:hAnsi="宋体" w:eastAsia="宋体" w:cs="宋体"/>
+                <w:color w:val="000000"/>
+                <w:sz w:val="24"/>
+                <w:szCs w:val="24"/>
+                <w:shd w:val="clear" w:fill="FFFFFF"/>
+              </w:rPr>
+              <w:br w:type="textWrapping"/>
+            </w:r>
+            <w:r>
+              <w:rPr>
+                <w:rFonts w:hint="eastAsia" w:ascii="宋体" w:hAnsi="宋体" w:eastAsia="宋体" w:cs="宋体"/>
+                <w:color w:val="000000"/>
+                <w:sz w:val="24"/>
+                <w:szCs w:val="24"/>
+                <w:shd w:val="clear" w:fill="FFFFFF"/>
+              </w:rPr>
+              <w:t xml:space="preserve">    </w:t>
+            </w:r>
+            <w:r>
+              <w:rPr>
+                <w:rFonts w:hint="eastAsia" w:ascii="宋体" w:hAnsi="宋体" w:eastAsia="宋体" w:cs="宋体"/>
+                <w:color w:val="808000"/>
+                <w:sz w:val="24"/>
+                <w:szCs w:val="24"/>
+                <w:shd w:val="clear" w:fill="FFFFFF"/>
+              </w:rPr>
+              <w:t>@Autowired</w:t>
+            </w:r>
+            <w:r>
+              <w:rPr>
+                <w:rFonts w:hint="eastAsia" w:ascii="宋体" w:hAnsi="宋体" w:eastAsia="宋体" w:cs="宋体"/>
+                <w:color w:val="808000"/>
+                <w:sz w:val="24"/>
+                <w:szCs w:val="24"/>
+                <w:shd w:val="clear" w:fill="FFFFFF"/>
+              </w:rPr>
+              <w:br w:type="textWrapping"/>
+            </w:r>
+            <w:r>
+              <w:rPr>
+                <w:rFonts w:hint="eastAsia" w:ascii="宋体" w:hAnsi="宋体" w:eastAsia="宋体" w:cs="宋体"/>
+                <w:color w:val="808000"/>
+                <w:sz w:val="24"/>
+                <w:szCs w:val="24"/>
+                <w:shd w:val="clear" w:fill="FFFFFF"/>
+              </w:rPr>
+              <w:t xml:space="preserve">    </w:t>
+            </w:r>
+            <w:r>
+              <w:rPr>
+                <w:rFonts w:hint="eastAsia" w:ascii="宋体" w:hAnsi="宋体" w:eastAsia="宋体" w:cs="宋体"/>
+                <w:b/>
+                <w:color w:val="000080"/>
+                <w:sz w:val="24"/>
+                <w:szCs w:val="24"/>
+                <w:shd w:val="clear" w:fill="FFFFFF"/>
+              </w:rPr>
+              <w:t xml:space="preserve">private </w:t>
+            </w:r>
+            <w:r>
+              <w:rPr>
+                <w:rFonts w:hint="eastAsia" w:ascii="宋体" w:hAnsi="宋体" w:eastAsia="宋体" w:cs="宋体"/>
+                <w:color w:val="000000"/>
+                <w:sz w:val="24"/>
+                <w:szCs w:val="24"/>
+                <w:shd w:val="clear" w:fill="FFFFFF"/>
+              </w:rPr>
+              <w:t xml:space="preserve">TestRestTemplate </w:t>
+            </w:r>
+            <w:r>
+              <w:rPr>
+                <w:rFonts w:hint="eastAsia" w:ascii="宋体" w:hAnsi="宋体" w:eastAsia="宋体" w:cs="宋体"/>
+                <w:b/>
+                <w:color w:val="660E7A"/>
+                <w:sz w:val="24"/>
+                <w:szCs w:val="24"/>
+                <w:shd w:val="clear" w:fill="FFFFFF"/>
+              </w:rPr>
+              <w:t>template</w:t>
+            </w:r>
+            <w:r>
+              <w:rPr>
+                <w:rFonts w:hint="eastAsia" w:ascii="宋体" w:hAnsi="宋体" w:eastAsia="宋体" w:cs="宋体"/>
+                <w:color w:val="000000"/>
+                <w:sz w:val="24"/>
+                <w:szCs w:val="24"/>
+                <w:shd w:val="clear" w:fill="FFFFFF"/>
+              </w:rPr>
+              <w:t>;</w:t>
+            </w:r>
+            <w:r>
+              <w:rPr>
+                <w:rFonts w:hint="eastAsia" w:ascii="宋体" w:hAnsi="宋体" w:eastAsia="宋体" w:cs="宋体"/>
+                <w:color w:val="000000"/>
+                <w:sz w:val="24"/>
+                <w:szCs w:val="24"/>
+                <w:shd w:val="clear" w:fill="FFFFFF"/>
+              </w:rPr>
+              <w:br w:type="textWrapping"/>
+            </w:r>
+            <w:r>
+              <w:rPr>
+                <w:rFonts w:hint="eastAsia" w:ascii="宋体" w:hAnsi="宋体" w:eastAsia="宋体" w:cs="宋体"/>
+                <w:color w:val="000000"/>
+                <w:sz w:val="24"/>
+                <w:szCs w:val="24"/>
+                <w:shd w:val="clear" w:fill="FFFFFF"/>
+              </w:rPr>
+              <w:br w:type="textWrapping"/>
+            </w:r>
+            <w:r>
+              <w:rPr>
+                <w:rFonts w:hint="eastAsia" w:ascii="宋体" w:hAnsi="宋体" w:eastAsia="宋体" w:cs="宋体"/>
+                <w:color w:val="000000"/>
+                <w:sz w:val="24"/>
+                <w:szCs w:val="24"/>
+                <w:shd w:val="clear" w:fill="FFFFFF"/>
+              </w:rPr>
+              <w:t xml:space="preserve">    </w:t>
+            </w:r>
+            <w:r>
+              <w:rPr>
+                <w:rFonts w:hint="eastAsia" w:ascii="宋体" w:hAnsi="宋体" w:eastAsia="宋体" w:cs="宋体"/>
+                <w:color w:val="808000"/>
+                <w:sz w:val="24"/>
+                <w:szCs w:val="24"/>
+                <w:shd w:val="clear" w:fill="FFFFFF"/>
+              </w:rPr>
+              <w:t>@Before</w:t>
+            </w:r>
+            <w:r>
+              <w:rPr>
+                <w:rFonts w:hint="eastAsia" w:ascii="宋体" w:hAnsi="宋体" w:eastAsia="宋体" w:cs="宋体"/>
+                <w:color w:val="808000"/>
+                <w:sz w:val="24"/>
+                <w:szCs w:val="24"/>
+                <w:shd w:val="clear" w:fill="FFFFFF"/>
+              </w:rPr>
+              <w:br w:type="textWrapping"/>
+            </w:r>
+            <w:r>
+              <w:rPr>
+                <w:rFonts w:hint="eastAsia" w:ascii="宋体" w:hAnsi="宋体" w:eastAsia="宋体" w:cs="宋体"/>
+                <w:color w:val="808000"/>
+                <w:sz w:val="24"/>
+                <w:szCs w:val="24"/>
+                <w:shd w:val="clear" w:fill="FFFFFF"/>
+              </w:rPr>
+              <w:t xml:space="preserve">    </w:t>
+            </w:r>
+            <w:r>
+              <w:rPr>
+                <w:rFonts w:hint="eastAsia" w:ascii="宋体" w:hAnsi="宋体" w:eastAsia="宋体" w:cs="宋体"/>
+                <w:i/>
+                <w:color w:val="808080"/>
+                <w:sz w:val="24"/>
+                <w:szCs w:val="24"/>
+                <w:shd w:val="clear" w:fill="FFFFFF"/>
+              </w:rPr>
+              <w:t>//@BeforeAll</w:t>
+            </w:r>
+            <w:r>
+              <w:rPr>
+                <w:rFonts w:hint="eastAsia" w:ascii="宋体" w:hAnsi="宋体" w:eastAsia="宋体" w:cs="宋体"/>
+                <w:i/>
+                <w:color w:val="808080"/>
+                <w:sz w:val="24"/>
+                <w:szCs w:val="24"/>
+                <w:shd w:val="clear" w:fill="FFFFFF"/>
+              </w:rPr>
+              <w:br w:type="textWrapping"/>
+            </w:r>
+            <w:r>
+              <w:rPr>
+                <w:rFonts w:hint="eastAsia" w:ascii="宋体" w:hAnsi="宋体" w:eastAsia="宋体" w:cs="宋体"/>
+                <w:i/>
+                <w:color w:val="808080"/>
+                <w:sz w:val="24"/>
+                <w:szCs w:val="24"/>
+                <w:shd w:val="clear" w:fill="FFFFFF"/>
+              </w:rPr>
+              <w:t xml:space="preserve">    </w:t>
+            </w:r>
+            <w:r>
+              <w:rPr>
+                <w:rFonts w:hint="eastAsia" w:ascii="宋体" w:hAnsi="宋体" w:eastAsia="宋体" w:cs="宋体"/>
+                <w:b/>
+                <w:color w:val="000080"/>
+                <w:sz w:val="24"/>
+                <w:szCs w:val="24"/>
+                <w:shd w:val="clear" w:fill="FFFFFF"/>
+              </w:rPr>
+              <w:t xml:space="preserve">public void </w:t>
+            </w:r>
+            <w:r>
+              <w:rPr>
+                <w:rFonts w:hint="eastAsia" w:ascii="宋体" w:hAnsi="宋体" w:eastAsia="宋体" w:cs="宋体"/>
+                <w:color w:val="000000"/>
+                <w:sz w:val="24"/>
+                <w:szCs w:val="24"/>
+                <w:shd w:val="clear" w:fill="FFFFFF"/>
+              </w:rPr>
+              <w:t xml:space="preserve">setUp() </w:t>
+            </w:r>
+            <w:r>
+              <w:rPr>
+                <w:rFonts w:hint="eastAsia" w:ascii="宋体" w:hAnsi="宋体" w:eastAsia="宋体" w:cs="宋体"/>
+                <w:b/>
+                <w:color w:val="000080"/>
+                <w:sz w:val="24"/>
+                <w:szCs w:val="24"/>
+                <w:shd w:val="clear" w:fill="FFFFFF"/>
+              </w:rPr>
+              <w:t xml:space="preserve">throws </w:t>
+            </w:r>
+            <w:r>
+              <w:rPr>
+                <w:rFonts w:hint="eastAsia" w:ascii="宋体" w:hAnsi="宋体" w:eastAsia="宋体" w:cs="宋体"/>
+                <w:color w:val="000000"/>
+                <w:sz w:val="24"/>
+                <w:szCs w:val="24"/>
+                <w:shd w:val="clear" w:fill="FFFFFF"/>
+              </w:rPr>
+              <w:t>Exception {</w:t>
+            </w:r>
+            <w:r>
+              <w:rPr>
+                <w:rFonts w:hint="eastAsia" w:ascii="宋体" w:hAnsi="宋体" w:eastAsia="宋体" w:cs="宋体"/>
+                <w:color w:val="000000"/>
+                <w:sz w:val="24"/>
+                <w:szCs w:val="24"/>
+                <w:shd w:val="clear" w:fill="FFFFFF"/>
+              </w:rPr>
+              <w:br w:type="textWrapping"/>
+            </w:r>
+            <w:r>
+              <w:rPr>
+                <w:rFonts w:hint="eastAsia" w:ascii="宋体" w:hAnsi="宋体" w:eastAsia="宋体" w:cs="宋体"/>
+                <w:color w:val="000000"/>
+                <w:sz w:val="24"/>
+                <w:szCs w:val="24"/>
+                <w:shd w:val="clear" w:fill="FFFFFF"/>
+              </w:rPr>
+              <w:t xml:space="preserve">        </w:t>
+            </w:r>
+            <w:r>
+              <w:rPr>
+                <w:rFonts w:hint="eastAsia" w:ascii="宋体" w:hAnsi="宋体" w:eastAsia="宋体" w:cs="宋体"/>
+                <w:b/>
+                <w:color w:val="000080"/>
+                <w:sz w:val="24"/>
+                <w:szCs w:val="24"/>
+                <w:shd w:val="clear" w:fill="FFFFFF"/>
+              </w:rPr>
+              <w:t>this</w:t>
+            </w:r>
+            <w:r>
+              <w:rPr>
+                <w:rFonts w:hint="eastAsia" w:ascii="宋体" w:hAnsi="宋体" w:eastAsia="宋体" w:cs="宋体"/>
+                <w:color w:val="000000"/>
+                <w:sz w:val="24"/>
+                <w:szCs w:val="24"/>
+                <w:shd w:val="clear" w:fill="FFFFFF"/>
+              </w:rPr>
+              <w:t>.</w:t>
+            </w:r>
+            <w:r>
+              <w:rPr>
+                <w:rFonts w:hint="eastAsia" w:ascii="宋体" w:hAnsi="宋体" w:eastAsia="宋体" w:cs="宋体"/>
+                <w:b/>
+                <w:color w:val="660E7A"/>
+                <w:sz w:val="24"/>
+                <w:szCs w:val="24"/>
+                <w:shd w:val="clear" w:fill="FFFFFF"/>
+              </w:rPr>
+              <w:t xml:space="preserve">base </w:t>
+            </w:r>
+            <w:r>
+              <w:rPr>
+                <w:rFonts w:hint="eastAsia" w:ascii="宋体" w:hAnsi="宋体" w:eastAsia="宋体" w:cs="宋体"/>
+                <w:color w:val="000000"/>
+                <w:sz w:val="24"/>
+                <w:szCs w:val="24"/>
+                <w:shd w:val="clear" w:fill="FFFFFF"/>
+              </w:rPr>
+              <w:t xml:space="preserve">= </w:t>
+            </w:r>
+            <w:r>
+              <w:rPr>
+                <w:rFonts w:hint="eastAsia" w:ascii="宋体" w:hAnsi="宋体" w:eastAsia="宋体" w:cs="宋体"/>
+                <w:b/>
+                <w:color w:val="000080"/>
+                <w:sz w:val="24"/>
+                <w:szCs w:val="24"/>
+                <w:shd w:val="clear" w:fill="FFFFFF"/>
+              </w:rPr>
+              <w:t xml:space="preserve">new </w:t>
+            </w:r>
+            <w:r>
+              <w:rPr>
+                <w:rFonts w:hint="eastAsia" w:ascii="宋体" w:hAnsi="宋体" w:eastAsia="宋体" w:cs="宋体"/>
+                <w:color w:val="000000"/>
+                <w:sz w:val="24"/>
+                <w:szCs w:val="24"/>
+                <w:shd w:val="clear" w:fill="FFFFFF"/>
+              </w:rPr>
+              <w:t>URL(</w:t>
+            </w:r>
+            <w:r>
+              <w:rPr>
+                <w:rFonts w:hint="eastAsia" w:ascii="宋体" w:hAnsi="宋体" w:eastAsia="宋体" w:cs="宋体"/>
+                <w:b/>
+                <w:color w:val="008000"/>
+                <w:sz w:val="24"/>
+                <w:szCs w:val="24"/>
+                <w:shd w:val="clear" w:fill="FFFFFF"/>
+              </w:rPr>
+              <w:t xml:space="preserve">"http://localhost:" </w:t>
+            </w:r>
+            <w:r>
+              <w:rPr>
+                <w:rFonts w:hint="eastAsia" w:ascii="宋体" w:hAnsi="宋体" w:eastAsia="宋体" w:cs="宋体"/>
+                <w:color w:val="000000"/>
+                <w:sz w:val="24"/>
+                <w:szCs w:val="24"/>
+                <w:shd w:val="clear" w:fill="FFFFFF"/>
+              </w:rPr>
+              <w:t xml:space="preserve">+ </w:t>
+            </w:r>
+            <w:r>
+              <w:rPr>
+                <w:rFonts w:hint="eastAsia" w:ascii="宋体" w:hAnsi="宋体" w:eastAsia="宋体" w:cs="宋体"/>
+                <w:b/>
+                <w:color w:val="660E7A"/>
+                <w:sz w:val="24"/>
+                <w:szCs w:val="24"/>
+                <w:shd w:val="clear" w:fill="FFFFFF"/>
+              </w:rPr>
+              <w:t xml:space="preserve">port </w:t>
+            </w:r>
+            <w:r>
+              <w:rPr>
+                <w:rFonts w:hint="eastAsia" w:ascii="宋体" w:hAnsi="宋体" w:eastAsia="宋体" w:cs="宋体"/>
+                <w:color w:val="000000"/>
+                <w:sz w:val="24"/>
+                <w:szCs w:val="24"/>
+                <w:shd w:val="clear" w:fill="FFFFFF"/>
+              </w:rPr>
+              <w:t xml:space="preserve">+ </w:t>
+            </w:r>
+            <w:r>
+              <w:rPr>
+                <w:rFonts w:hint="eastAsia" w:ascii="宋体" w:hAnsi="宋体" w:eastAsia="宋体" w:cs="宋体"/>
+                <w:b/>
+                <w:color w:val="008000"/>
+                <w:sz w:val="24"/>
+                <w:szCs w:val="24"/>
+                <w:shd w:val="clear" w:fill="FFFFFF"/>
+              </w:rPr>
+              <w:t>"/"</w:t>
+            </w:r>
+            <w:r>
+              <w:rPr>
+                <w:rFonts w:hint="eastAsia" w:ascii="宋体" w:hAnsi="宋体" w:eastAsia="宋体" w:cs="宋体"/>
+                <w:color w:val="000000"/>
+                <w:sz w:val="24"/>
+                <w:szCs w:val="24"/>
+                <w:shd w:val="clear" w:fill="FFFFFF"/>
+              </w:rPr>
+              <w:t>);</w:t>
+            </w:r>
+            <w:r>
+              <w:rPr>
+                <w:rFonts w:hint="eastAsia" w:ascii="宋体" w:hAnsi="宋体" w:eastAsia="宋体" w:cs="宋体"/>
+                <w:color w:val="000000"/>
+                <w:sz w:val="24"/>
+                <w:szCs w:val="24"/>
+                <w:shd w:val="clear" w:fill="FFFFFF"/>
+              </w:rPr>
+              <w:br w:type="textWrapping"/>
+            </w:r>
+            <w:r>
+              <w:rPr>
+                <w:rFonts w:hint="eastAsia" w:ascii="宋体" w:hAnsi="宋体" w:eastAsia="宋体" w:cs="宋体"/>
+                <w:color w:val="000000"/>
+                <w:sz w:val="24"/>
+                <w:szCs w:val="24"/>
+                <w:shd w:val="clear" w:fill="FFFFFF"/>
+              </w:rPr>
+              <w:t xml:space="preserve">    }</w:t>
+            </w:r>
+            <w:r>
+              <w:rPr>
+                <w:rFonts w:hint="eastAsia" w:ascii="宋体" w:hAnsi="宋体" w:eastAsia="宋体" w:cs="宋体"/>
+                <w:color w:val="000000"/>
+                <w:sz w:val="24"/>
+                <w:szCs w:val="24"/>
+                <w:shd w:val="clear" w:fill="FFFFFF"/>
+              </w:rPr>
+              <w:br w:type="textWrapping"/>
+            </w:r>
+            <w:r>
+              <w:rPr>
+                <w:rFonts w:hint="eastAsia" w:ascii="宋体" w:hAnsi="宋体" w:eastAsia="宋体" w:cs="宋体"/>
+                <w:color w:val="000000"/>
+                <w:sz w:val="24"/>
+                <w:szCs w:val="24"/>
+                <w:shd w:val="clear" w:fill="FFFFFF"/>
+              </w:rPr>
+              <w:br w:type="textWrapping"/>
+            </w:r>
+            <w:r>
+              <w:rPr>
+                <w:rFonts w:hint="eastAsia" w:ascii="宋体" w:hAnsi="宋体" w:eastAsia="宋体" w:cs="宋体"/>
+                <w:color w:val="000000"/>
+                <w:sz w:val="24"/>
+                <w:szCs w:val="24"/>
+                <w:shd w:val="clear" w:fill="FFFFFF"/>
+              </w:rPr>
+              <w:t xml:space="preserve">    </w:t>
+            </w:r>
+            <w:r>
+              <w:rPr>
+                <w:rFonts w:hint="eastAsia" w:ascii="宋体" w:hAnsi="宋体" w:eastAsia="宋体" w:cs="宋体"/>
+                <w:color w:val="808000"/>
+                <w:sz w:val="24"/>
+                <w:szCs w:val="24"/>
+                <w:shd w:val="clear" w:fill="FFFFFF"/>
+              </w:rPr>
+              <w:t>@Test</w:t>
+            </w:r>
+            <w:r>
+              <w:rPr>
+                <w:rFonts w:hint="eastAsia" w:ascii="宋体" w:hAnsi="宋体" w:eastAsia="宋体" w:cs="宋体"/>
+                <w:color w:val="808000"/>
+                <w:sz w:val="24"/>
+                <w:szCs w:val="24"/>
+                <w:shd w:val="clear" w:fill="FFFFFF"/>
+              </w:rPr>
+              <w:br w:type="textWrapping"/>
+            </w:r>
+            <w:r>
+              <w:rPr>
+                <w:rFonts w:hint="eastAsia" w:ascii="宋体" w:hAnsi="宋体" w:eastAsia="宋体" w:cs="宋体"/>
+                <w:color w:val="808000"/>
+                <w:sz w:val="24"/>
+                <w:szCs w:val="24"/>
+                <w:shd w:val="clear" w:fill="FFFFFF"/>
+              </w:rPr>
+              <w:t xml:space="preserve">    </w:t>
+            </w:r>
+            <w:r>
+              <w:rPr>
+                <w:rFonts w:hint="eastAsia" w:ascii="宋体" w:hAnsi="宋体" w:eastAsia="宋体" w:cs="宋体"/>
+                <w:b/>
+                <w:color w:val="000080"/>
+                <w:sz w:val="24"/>
+                <w:szCs w:val="24"/>
+                <w:shd w:val="clear" w:fill="FFFFFF"/>
+              </w:rPr>
+              <w:t xml:space="preserve">public void </w:t>
+            </w:r>
+            <w:r>
+              <w:rPr>
+                <w:rFonts w:hint="eastAsia" w:ascii="宋体" w:hAnsi="宋体" w:eastAsia="宋体" w:cs="宋体"/>
+                <w:color w:val="000000"/>
+                <w:sz w:val="24"/>
+                <w:szCs w:val="24"/>
+                <w:shd w:val="clear" w:fill="FFFFFF"/>
+              </w:rPr>
+              <w:t>contextLoads() {</w:t>
+            </w:r>
+            <w:r>
+              <w:rPr>
+                <w:rFonts w:hint="eastAsia" w:ascii="宋体" w:hAnsi="宋体" w:eastAsia="宋体" w:cs="宋体"/>
+                <w:color w:val="000000"/>
+                <w:sz w:val="24"/>
+                <w:szCs w:val="24"/>
+                <w:shd w:val="clear" w:fill="FFFFFF"/>
+              </w:rPr>
+              <w:br w:type="textWrapping"/>
+            </w:r>
+            <w:r>
+              <w:rPr>
+                <w:rFonts w:hint="eastAsia" w:ascii="宋体" w:hAnsi="宋体" w:eastAsia="宋体" w:cs="宋体"/>
+                <w:color w:val="000000"/>
+                <w:sz w:val="24"/>
+                <w:szCs w:val="24"/>
+                <w:shd w:val="clear" w:fill="FFFFFF"/>
+              </w:rPr>
+              <w:t xml:space="preserve">        ResponseEntity&lt;String&gt; response = </w:t>
+            </w:r>
+            <w:r>
+              <w:rPr>
+                <w:rFonts w:hint="eastAsia" w:ascii="宋体" w:hAnsi="宋体" w:eastAsia="宋体" w:cs="宋体"/>
+                <w:b/>
+                <w:color w:val="660E7A"/>
+                <w:sz w:val="24"/>
+                <w:szCs w:val="24"/>
+                <w:shd w:val="clear" w:fill="FFFFFF"/>
+              </w:rPr>
+              <w:t>template</w:t>
+            </w:r>
+            <w:r>
+              <w:rPr>
+                <w:rFonts w:hint="eastAsia" w:ascii="宋体" w:hAnsi="宋体" w:eastAsia="宋体" w:cs="宋体"/>
+                <w:color w:val="000000"/>
+                <w:sz w:val="24"/>
+                <w:szCs w:val="24"/>
+                <w:shd w:val="clear" w:fill="FFFFFF"/>
+              </w:rPr>
+              <w:t>.getForEntity(</w:t>
+            </w:r>
+            <w:r>
+              <w:rPr>
+                <w:rFonts w:hint="eastAsia" w:ascii="宋体" w:hAnsi="宋体" w:eastAsia="宋体" w:cs="宋体"/>
+                <w:b/>
+                <w:color w:val="660E7A"/>
+                <w:sz w:val="24"/>
+                <w:szCs w:val="24"/>
+                <w:shd w:val="clear" w:fill="FFFFFF"/>
+              </w:rPr>
+              <w:t>base</w:t>
+            </w:r>
+            <w:r>
+              <w:rPr>
+                <w:rFonts w:hint="eastAsia" w:ascii="宋体" w:hAnsi="宋体" w:eastAsia="宋体" w:cs="宋体"/>
+                <w:color w:val="000000"/>
+                <w:sz w:val="24"/>
+                <w:szCs w:val="24"/>
+                <w:shd w:val="clear" w:fill="FFFFFF"/>
+              </w:rPr>
+              <w:t>.toString(), String.</w:t>
+            </w:r>
+            <w:r>
+              <w:rPr>
+                <w:rFonts w:hint="eastAsia" w:ascii="宋体" w:hAnsi="宋体" w:eastAsia="宋体" w:cs="宋体"/>
+                <w:b/>
+                <w:color w:val="000080"/>
+                <w:sz w:val="24"/>
+                <w:szCs w:val="24"/>
+                <w:shd w:val="clear" w:fill="FFFFFF"/>
+              </w:rPr>
+              <w:t>class</w:t>
+            </w:r>
+            <w:r>
+              <w:rPr>
+                <w:rFonts w:hint="eastAsia" w:ascii="宋体" w:hAnsi="宋体" w:eastAsia="宋体" w:cs="宋体"/>
+                <w:color w:val="000000"/>
+                <w:sz w:val="24"/>
+                <w:szCs w:val="24"/>
+                <w:shd w:val="clear" w:fill="FFFFFF"/>
+              </w:rPr>
+              <w:t>);</w:t>
+            </w:r>
+            <w:r>
+              <w:rPr>
+                <w:rFonts w:hint="eastAsia" w:ascii="宋体" w:hAnsi="宋体" w:eastAsia="宋体" w:cs="宋体"/>
+                <w:color w:val="000000"/>
+                <w:sz w:val="24"/>
+                <w:szCs w:val="24"/>
+                <w:shd w:val="clear" w:fill="FFFFFF"/>
+              </w:rPr>
+              <w:br w:type="textWrapping"/>
+            </w:r>
+            <w:r>
+              <w:rPr>
+                <w:rFonts w:hint="eastAsia" w:ascii="宋体" w:hAnsi="宋体" w:eastAsia="宋体" w:cs="宋体"/>
+                <w:color w:val="000000"/>
+                <w:sz w:val="24"/>
+                <w:szCs w:val="24"/>
+                <w:shd w:val="clear" w:fill="FFFFFF"/>
+              </w:rPr>
+              <w:t xml:space="preserve">        </w:t>
+            </w:r>
+            <w:r>
+              <w:rPr>
+                <w:rFonts w:hint="eastAsia" w:ascii="宋体" w:hAnsi="宋体" w:eastAsia="宋体" w:cs="宋体"/>
+                <w:i/>
+                <w:color w:val="808080"/>
+                <w:sz w:val="24"/>
+                <w:szCs w:val="24"/>
+                <w:shd w:val="clear" w:fill="FFFFFF"/>
+              </w:rPr>
+              <w:t>//assertThat(response.getBody(),equalTo("Hello Spring Boot"));</w:t>
+            </w:r>
+            <w:r>
+              <w:rPr>
+                <w:rFonts w:hint="eastAsia" w:ascii="宋体" w:hAnsi="宋体" w:eastAsia="宋体" w:cs="宋体"/>
+                <w:i/>
+                <w:color w:val="808080"/>
+                <w:sz w:val="24"/>
+                <w:szCs w:val="24"/>
+                <w:shd w:val="clear" w:fill="FFFFFF"/>
+              </w:rPr>
+              <w:br w:type="textWrapping"/>
+            </w:r>
+            <w:r>
+              <w:rPr>
+                <w:rFonts w:hint="eastAsia" w:ascii="宋体" w:hAnsi="宋体" w:eastAsia="宋体" w:cs="宋体"/>
+                <w:i/>
+                <w:color w:val="808080"/>
+                <w:sz w:val="24"/>
+                <w:szCs w:val="24"/>
+                <w:shd w:val="clear" w:fill="FFFFFF"/>
+              </w:rPr>
+              <w:t xml:space="preserve">        </w:t>
+            </w:r>
+            <w:r>
+              <w:rPr>
+                <w:rFonts w:hint="eastAsia" w:ascii="宋体" w:hAnsi="宋体" w:eastAsia="宋体" w:cs="宋体"/>
+                <w:b/>
+                <w:color w:val="000080"/>
+                <w:sz w:val="24"/>
+                <w:szCs w:val="24"/>
+                <w:shd w:val="clear" w:fill="FFFFFF"/>
+              </w:rPr>
+              <w:t>assert</w:t>
+            </w:r>
+            <w:r>
+              <w:rPr>
+                <w:rFonts w:hint="eastAsia" w:ascii="宋体" w:hAnsi="宋体" w:eastAsia="宋体" w:cs="宋体"/>
+                <w:color w:val="000000"/>
+                <w:sz w:val="24"/>
+                <w:szCs w:val="24"/>
+                <w:shd w:val="clear" w:fill="FFFFFF"/>
+              </w:rPr>
+              <w:t>(response.getBody().equals(</w:t>
+            </w:r>
+            <w:r>
+              <w:rPr>
+                <w:rFonts w:hint="eastAsia" w:ascii="宋体" w:hAnsi="宋体" w:eastAsia="宋体" w:cs="宋体"/>
+                <w:b/>
+                <w:color w:val="008000"/>
+                <w:sz w:val="24"/>
+                <w:szCs w:val="24"/>
+                <w:shd w:val="clear" w:fill="FFFFFF"/>
+              </w:rPr>
+              <w:t>"Hello Spring Boot"</w:t>
+            </w:r>
+            <w:r>
+              <w:rPr>
+                <w:rFonts w:hint="eastAsia" w:ascii="宋体" w:hAnsi="宋体" w:eastAsia="宋体" w:cs="宋体"/>
+                <w:color w:val="000000"/>
+                <w:sz w:val="24"/>
+                <w:szCs w:val="24"/>
+                <w:shd w:val="clear" w:fill="FFFFFF"/>
+              </w:rPr>
+              <w:t>));</w:t>
+            </w:r>
+            <w:r>
+              <w:rPr>
+                <w:rFonts w:hint="eastAsia" w:ascii="宋体" w:hAnsi="宋体" w:eastAsia="宋体" w:cs="宋体"/>
+                <w:color w:val="000000"/>
+                <w:sz w:val="24"/>
+                <w:szCs w:val="24"/>
+                <w:shd w:val="clear" w:fill="FFFFFF"/>
+              </w:rPr>
+              <w:br w:type="textWrapping"/>
+            </w:r>
+            <w:r>
+              <w:rPr>
+                <w:rFonts w:hint="eastAsia" w:ascii="宋体" w:hAnsi="宋体" w:eastAsia="宋体" w:cs="宋体"/>
+                <w:color w:val="000000"/>
+                <w:sz w:val="24"/>
+                <w:szCs w:val="24"/>
+                <w:shd w:val="clear" w:fill="FFFFFF"/>
+              </w:rPr>
+              <w:t xml:space="preserve">    }</w:t>
+            </w:r>
+            <w:r>
+              <w:rPr>
+                <w:rFonts w:hint="eastAsia" w:ascii="宋体" w:hAnsi="宋体" w:eastAsia="宋体" w:cs="宋体"/>
+                <w:color w:val="000000"/>
+                <w:sz w:val="24"/>
+                <w:szCs w:val="24"/>
+                <w:shd w:val="clear" w:fill="FFFFFF"/>
+              </w:rPr>
+              <w:br w:type="textWrapping"/>
+            </w:r>
+            <w:r>
+              <w:rPr>
+                <w:rFonts w:hint="eastAsia" w:ascii="宋体" w:hAnsi="宋体" w:eastAsia="宋体" w:cs="宋体"/>
+                <w:color w:val="000000"/>
+                <w:sz w:val="24"/>
+                <w:szCs w:val="24"/>
+                <w:shd w:val="clear" w:fill="FFFFFF"/>
+              </w:rPr>
+              <w:br w:type="textWrapping"/>
+            </w:r>
+            <w:r>
+              <w:rPr>
+                <w:rFonts w:hint="eastAsia" w:ascii="宋体" w:hAnsi="宋体" w:eastAsia="宋体" w:cs="宋体"/>
+                <w:color w:val="000000"/>
+                <w:sz w:val="24"/>
+                <w:szCs w:val="24"/>
+                <w:shd w:val="clear" w:fill="FFFFFF"/>
+              </w:rPr>
+              <w:t>}</w:t>
+            </w:r>
+          </w:p>
+          <w:p>
+            <w:pPr>
+              <w:rPr>
+                <w:rFonts w:hint="default"/>
+                <w:vertAlign w:val="baseline"/>
+                <w:lang w:val="en-US" w:eastAsia="zh-CN"/>
+              </w:rPr>
+            </w:pPr>
+          </w:p>
+        </w:tc>
+      </w:tr>
+    </w:tbl>
+    <w:p>
+      <w:pPr>
+        <w:rPr>
+          <w:rFonts w:hint="eastAsia"/>
+          <w:lang w:val="en-US" w:eastAsia="zh-CN"/>
+        </w:rPr>
+      </w:pPr>
+      <w:r>
+        <w:rPr>
+          <w:rFonts w:hint="eastAsia"/>
+          <w:lang w:val="en-US" w:eastAsia="zh-CN"/>
+        </w:rPr>
+        <w:t>项目启动时候设置佛祖版本banner</w:t>
+      </w:r>
+    </w:p>
+    <w:p>
+      <w:pPr>
+        <w:rPr>
+          <w:rFonts w:hint="eastAsia"/>
+          <w:lang w:val="en-US" w:eastAsia="zh-CN"/>
+        </w:rPr>
+      </w:pPr>
+      <w:r>
+        <w:rPr>
+          <w:rFonts w:hint="eastAsia"/>
+          <w:lang w:val="en-US" w:eastAsia="zh-CN"/>
+        </w:rPr>
+        <w:t>在resources目录下增加banner.txt,可以自定义启动banner</w:t>
+      </w:r>
+    </w:p>
+    <w:p>
+      <w:pPr>
+        <w:rPr>
+          <w:rFonts w:hint="eastAsia"/>
+          <w:lang w:val="en-US" w:eastAsia="zh-CN"/>
+        </w:rPr>
+      </w:pPr>
+      <w:r>
+        <w:rPr>
+          <w:rFonts w:hint="eastAsia"/>
+          <w:lang w:val="en-US" w:eastAsia="zh-CN"/>
+        </w:rPr>
+        <w:t>想原创进这个网址自己创新：</w:t>
+      </w:r>
+      <w:r>
+        <w:rPr>
+          <w:rFonts w:hint="eastAsia"/>
+          <w:lang w:val="en-US" w:eastAsia="zh-CN"/>
+        </w:rPr>
+        <w:fldChar w:fldCharType="begin"/>
+      </w:r>
+      <w:r>
+        <w:rPr>
+          <w:rFonts w:hint="eastAsia"/>
+          <w:lang w:val="en-US" w:eastAsia="zh-CN"/>
+        </w:rPr>
+        <w:instrText xml:space="preserve"> HYPERLINK "http://patorjk.com/software/taag/" </w:instrText>
+      </w:r>
+      <w:r>
+        <w:rPr>
+          <w:rFonts w:hint="eastAsia"/>
+          <w:lang w:val="en-US" w:eastAsia="zh-CN"/>
+        </w:rPr>
+        <w:fldChar w:fldCharType="separate"/>
+      </w:r>
+      <w:r>
+        <w:rPr>
+          <w:rStyle w:val="7"/>
+          <w:rFonts w:hint="eastAsia"/>
+          <w:lang w:val="en-US" w:eastAsia="zh-CN"/>
+        </w:rPr>
+        <w:t>http://patorjk.com/software/taag/</w:t>
+      </w:r>
+      <w:r>
+        <w:rPr>
+          <w:rFonts w:hint="eastAsia"/>
+          <w:lang w:val="en-US" w:eastAsia="zh-CN"/>
+        </w:rPr>
+        <w:fldChar w:fldCharType="end"/>
+      </w:r>
+    </w:p>
+    <w:p>
+      <w:pPr>
+        <w:rPr>
+          <w:rFonts w:hint="default"/>
+          <w:lang w:val="en-US" w:eastAsia="zh-CN"/>
+        </w:rPr>
+      </w:pPr>
+    </w:p>
+    <w:p>
+      <w:pPr>
+        <w:rPr>
+          <w:rFonts w:hint="eastAsia"/>
+          <w:lang w:val="en-US" w:eastAsia="zh-CN"/>
+        </w:rPr>
+      </w:pPr>
+      <w:r>
+        <w:rPr>
+          <w:rFonts w:hint="eastAsia"/>
+          <w:lang w:val="en-US" w:eastAsia="zh-CN"/>
+        </w:rPr>
+        <w:t>不要再学jsp了！！！！</w:t>
+      </w:r>
+    </w:p>
+    <w:p>
+      <w:r>
+        <w:drawing>
+          <wp:inline distT="0" distB="0" distL="114300" distR="114300">
+            <wp:extent cx="5268595" cy="2352675"/>
+            <wp:effectExtent l="0" t="0" r="8255" b="9525"/>
+            <wp:docPr id="21" name="图片 1"/>
+            <wp:cNvGraphicFramePr>
+              <a:graphicFrameLocks xmlns:a="http://schemas.openxmlformats.org/drawingml/2006/main" noChangeAspect="1"/>
+            </wp:cNvGraphicFramePr>
+            <a:graphic xmlns:a="http://schemas.openxmlformats.org/drawingml/2006/main">
+              <a:graphicData uri="http://schemas.openxmlformats.org/drawingml/2006/picture">
+                <pic:pic xmlns:pic="http://schemas.openxmlformats.org/drawingml/2006/picture">
+                  <pic:nvPicPr>
+                    <pic:cNvPr id="21" name="图片 1"/>
+                    <pic:cNvPicPr>
+                      <a:picLocks noChangeAspect="1"/>
+                    </pic:cNvPicPr>
+                  </pic:nvPicPr>
+                  <pic:blipFill>
+                    <a:blip r:embed="rId29"/>
+                    <a:stretch>
+                      <a:fillRect/>
+                    </a:stretch>
+                  </pic:blipFill>
+                  <pic:spPr>
+                    <a:xfrm>
+                      <a:off x="0" y="0"/>
+                      <a:ext cx="5268595" cy="2352675"/>
+                    </a:xfrm>
+                    <a:prstGeom prst="rect">
+                      <a:avLst/>
+                    </a:prstGeom>
+                    <a:noFill/>
+                    <a:ln>
+                      <a:noFill/>
+                    </a:ln>
+                  </pic:spPr>
+                </pic:pic>
+              </a:graphicData>
+            </a:graphic>
+          </wp:inline>
+        </w:drawing>
+      </w:r>
+    </w:p>
+    <w:p>
+      <w:pPr>
+        <w:rPr>
+          <w:rFonts w:hint="eastAsia"/>
+          <w:lang w:val="en-US" w:eastAsia="zh-CN"/>
+        </w:rPr>
+      </w:pPr>
+      <w:r>
+        <w:rPr>
+          <w:rFonts w:hint="eastAsia"/>
+          <w:lang w:val="en-US" w:eastAsia="zh-CN"/>
+        </w:rPr>
+        <w:t>thymeleaf配置</w:t>
       </w:r>
     </w:p>
     <w:tbl>
@@ -3736,18 +7568,18 @@
           <w:p>
             <w:pPr>
               <w:rPr>
-                <w:rFonts w:hint="default"/>
+                <w:rFonts w:hint="eastAsia"/>
                 <w:vertAlign w:val="baseline"/>
                 <w:lang w:val="en-US" w:eastAsia="zh-CN"/>
               </w:rPr>
             </w:pPr>
             <w:r>
               <w:rPr>
-                <w:rFonts w:hint="default"/>
-                <w:vertAlign w:val="baseline"/>
-                <w:lang w:val="en-US" w:eastAsia="zh-CN"/>
-              </w:rPr>
-              <w:t xml:space="preserve">[root@docker gitlab]# cat docker-compose.yml </w:t>
+                <w:rFonts w:hint="eastAsia"/>
+                <w:vertAlign w:val="baseline"/>
+                <w:lang w:val="en-US" w:eastAsia="zh-CN"/>
+              </w:rPr>
+              <w:t>application.yml</w:t>
             </w:r>
           </w:p>
           <w:p>
@@ -3761,10 +7593,171 @@
             <w:r>
               <w:rPr>
                 <w:rFonts w:hint="default"/>
-                <w:vertAlign w:val="baseline"/>
-                <w:lang w:val="en-US" w:eastAsia="zh-CN"/>
-              </w:rPr>
-              <w:t>version: "3"</w:t>
+                <w:sz w:val="24"/>
+                <w:szCs w:val="24"/>
+                <w:vertAlign w:val="baseline"/>
+                <w:lang w:val="en-US" w:eastAsia="zh-CN"/>
+              </w:rPr>
+              <w:t>spring:</w:t>
+            </w:r>
+            <w:r>
+              <w:rPr>
+                <w:rFonts w:hint="default"/>
+                <w:sz w:val="24"/>
+                <w:szCs w:val="24"/>
+                <w:vertAlign w:val="baseline"/>
+                <w:lang w:val="en-US" w:eastAsia="zh-CN"/>
+              </w:rPr>
+              <w:br w:type="textWrapping"/>
+            </w:r>
+            <w:r>
+              <w:rPr>
+                <w:rFonts w:hint="default"/>
+                <w:sz w:val="24"/>
+                <w:szCs w:val="24"/>
+                <w:vertAlign w:val="baseline"/>
+                <w:lang w:val="en-US" w:eastAsia="zh-CN"/>
+              </w:rPr>
+              <w:t xml:space="preserve">  thymeleaf:</w:t>
+            </w:r>
+            <w:r>
+              <w:rPr>
+                <w:rFonts w:hint="default"/>
+                <w:sz w:val="24"/>
+                <w:szCs w:val="24"/>
+                <w:vertAlign w:val="baseline"/>
+                <w:lang w:val="en-US" w:eastAsia="zh-CN"/>
+              </w:rPr>
+              <w:br w:type="textWrapping"/>
+            </w:r>
+            <w:r>
+              <w:rPr>
+                <w:rFonts w:hint="default"/>
+                <w:sz w:val="24"/>
+                <w:szCs w:val="24"/>
+                <w:vertAlign w:val="baseline"/>
+                <w:lang w:val="en-US" w:eastAsia="zh-CN"/>
+              </w:rPr>
+              <w:t xml:space="preserve">    cache: false #开发时关闭缓存,不然没法看到实时界面</w:t>
+            </w:r>
+            <w:r>
+              <w:rPr>
+                <w:rFonts w:hint="default"/>
+                <w:sz w:val="24"/>
+                <w:szCs w:val="24"/>
+                <w:vertAlign w:val="baseline"/>
+                <w:lang w:val="en-US" w:eastAsia="zh-CN"/>
+              </w:rPr>
+              <w:br w:type="textWrapping"/>
+            </w:r>
+            <w:r>
+              <w:rPr>
+                <w:rFonts w:hint="default"/>
+                <w:sz w:val="24"/>
+                <w:szCs w:val="24"/>
+                <w:vertAlign w:val="baseline"/>
+                <w:lang w:val="en-US" w:eastAsia="zh-CN"/>
+              </w:rPr>
+              <w:t xml:space="preserve">    mode: LEGACYHTML5 #用非html5严格标准</w:t>
+            </w:r>
+            <w:r>
+              <w:rPr>
+                <w:rFonts w:hint="default"/>
+                <w:sz w:val="24"/>
+                <w:szCs w:val="24"/>
+                <w:vertAlign w:val="baseline"/>
+                <w:lang w:val="en-US" w:eastAsia="zh-CN"/>
+              </w:rPr>
+              <w:br w:type="textWrapping"/>
+            </w:r>
+            <w:r>
+              <w:rPr>
+                <w:rFonts w:hint="default"/>
+                <w:sz w:val="24"/>
+                <w:szCs w:val="24"/>
+                <w:vertAlign w:val="baseline"/>
+                <w:lang w:val="en-US" w:eastAsia="zh-CN"/>
+              </w:rPr>
+              <w:t xml:space="preserve">    encoding: UTF-8</w:t>
+            </w:r>
+            <w:r>
+              <w:rPr>
+                <w:rFonts w:hint="default"/>
+                <w:sz w:val="24"/>
+                <w:szCs w:val="24"/>
+                <w:vertAlign w:val="baseline"/>
+                <w:lang w:val="en-US" w:eastAsia="zh-CN"/>
+              </w:rPr>
+              <w:br w:type="textWrapping"/>
+            </w:r>
+            <w:r>
+              <w:rPr>
+                <w:rFonts w:hint="default"/>
+                <w:sz w:val="24"/>
+                <w:szCs w:val="24"/>
+                <w:vertAlign w:val="baseline"/>
+                <w:lang w:val="en-US" w:eastAsia="zh-CN"/>
+              </w:rPr>
+              <w:t xml:space="preserve">    servlet:</w:t>
+            </w:r>
+            <w:r>
+              <w:rPr>
+                <w:rFonts w:hint="default"/>
+                <w:sz w:val="24"/>
+                <w:szCs w:val="24"/>
+                <w:vertAlign w:val="baseline"/>
+                <w:lang w:val="en-US" w:eastAsia="zh-CN"/>
+              </w:rPr>
+              <w:br w:type="textWrapping"/>
+            </w:r>
+            <w:r>
+              <w:rPr>
+                <w:rFonts w:hint="default"/>
+                <w:sz w:val="24"/>
+                <w:szCs w:val="24"/>
+                <w:vertAlign w:val="baseline"/>
+                <w:lang w:val="en-US" w:eastAsia="zh-CN"/>
+              </w:rPr>
+              <w:t xml:space="preserve">      content-type: text/html</w:t>
+            </w:r>
+          </w:p>
+        </w:tc>
+      </w:tr>
+      <w:tr>
+        <w:tblPrEx>
+          <w:tblBorders>
+            <w:top w:val="single" w:color="auto" w:sz="4" w:space="0"/>
+            <w:left w:val="single" w:color="auto" w:sz="4" w:space="0"/>
+            <w:bottom w:val="single" w:color="auto" w:sz="4" w:space="0"/>
+            <w:right w:val="single" w:color="auto" w:sz="4" w:space="0"/>
+            <w:insideH w:val="single" w:color="auto" w:sz="4" w:space="0"/>
+            <w:insideV w:val="single" w:color="auto" w:sz="4" w:space="0"/>
+          </w:tblBorders>
+          <w:tblLayout w:type="fixed"/>
+          <w:tblCellMar>
+            <w:left w:w="108" w:type="dxa"/>
+            <w:right w:w="108" w:type="dxa"/>
+          </w:tblCellMar>
+        </w:tblPrEx>
+        <w:tc>
+          <w:tcPr>
+            <w:tcW w:w="8522" w:type="dxa"/>
+          </w:tcPr>
+          <w:p>
+            <w:pPr>
+              <w:rPr>
+                <w:rFonts w:hint="eastAsia"/>
+                <w:vertAlign w:val="baseline"/>
+                <w:lang w:val="en-US" w:eastAsia="zh-CN"/>
+              </w:rPr>
+            </w:pPr>
+            <w:r>
+              <w:rPr>
+                <w:rFonts w:hint="eastAsia"/>
+                <w:vertAlign w:val="baseline"/>
+                <w:lang w:val="en-US" w:eastAsia="zh-CN"/>
+              </w:rPr>
+              <w:t>pom.xml</w:t>
             </w:r>
           </w:p>
           <w:p>
@@ -3778,16 +7771,219 @@
             <w:r>
               <w:rPr>
                 <w:rFonts w:hint="default"/>
-                <w:vertAlign w:val="baseline"/>
-                <w:lang w:val="en-US" w:eastAsia="zh-CN"/>
-              </w:rPr>
-              <w:t>services:</w:t>
+                <w:sz w:val="24"/>
+                <w:szCs w:val="24"/>
+                <w:vertAlign w:val="baseline"/>
+                <w:lang w:val="en-US" w:eastAsia="zh-CN"/>
+              </w:rPr>
+              <w:t>&lt;dependency&gt;</w:t>
+            </w:r>
+            <w:r>
+              <w:rPr>
+                <w:rFonts w:hint="default"/>
+                <w:sz w:val="24"/>
+                <w:szCs w:val="24"/>
+                <w:vertAlign w:val="baseline"/>
+                <w:lang w:val="en-US" w:eastAsia="zh-CN"/>
+              </w:rPr>
+              <w:br w:type="textWrapping"/>
+            </w:r>
+            <w:r>
+              <w:rPr>
+                <w:rFonts w:hint="default"/>
+                <w:sz w:val="24"/>
+                <w:szCs w:val="24"/>
+                <w:vertAlign w:val="baseline"/>
+                <w:lang w:val="en-US" w:eastAsia="zh-CN"/>
+              </w:rPr>
+              <w:t xml:space="preserve">   &lt;groupId&gt;org.springframework.boot&lt;/groupId&gt;</w:t>
+            </w:r>
+            <w:r>
+              <w:rPr>
+                <w:rFonts w:hint="default"/>
+                <w:sz w:val="24"/>
+                <w:szCs w:val="24"/>
+                <w:vertAlign w:val="baseline"/>
+                <w:lang w:val="en-US" w:eastAsia="zh-CN"/>
+              </w:rPr>
+              <w:br w:type="textWrapping"/>
+            </w:r>
+            <w:r>
+              <w:rPr>
+                <w:rFonts w:hint="default"/>
+                <w:sz w:val="24"/>
+                <w:szCs w:val="24"/>
+                <w:vertAlign w:val="baseline"/>
+                <w:lang w:val="en-US" w:eastAsia="zh-CN"/>
+              </w:rPr>
+              <w:t xml:space="preserve">   &lt;artifactId&gt;spring-boot-starter-thymeleaf&lt;/artifactId&gt;</w:t>
+            </w:r>
+            <w:r>
+              <w:rPr>
+                <w:rFonts w:hint="default"/>
+                <w:sz w:val="24"/>
+                <w:szCs w:val="24"/>
+                <w:vertAlign w:val="baseline"/>
+                <w:lang w:val="en-US" w:eastAsia="zh-CN"/>
+              </w:rPr>
+              <w:br w:type="textWrapping"/>
+            </w:r>
+            <w:r>
+              <w:rPr>
+                <w:rFonts w:hint="default"/>
+                <w:sz w:val="24"/>
+                <w:szCs w:val="24"/>
+                <w:vertAlign w:val="baseline"/>
+                <w:lang w:val="en-US" w:eastAsia="zh-CN"/>
+              </w:rPr>
+              <w:t>&lt;/dependency&gt;</w:t>
+            </w:r>
+            <w:r>
+              <w:rPr>
+                <w:rFonts w:hint="default"/>
+                <w:sz w:val="24"/>
+                <w:szCs w:val="24"/>
+                <w:vertAlign w:val="baseline"/>
+                <w:lang w:val="en-US" w:eastAsia="zh-CN"/>
+              </w:rPr>
+              <w:br w:type="textWrapping"/>
+            </w:r>
+            <w:r>
+              <w:rPr>
+                <w:rFonts w:hint="default"/>
+                <w:sz w:val="24"/>
+                <w:szCs w:val="24"/>
+                <w:vertAlign w:val="baseline"/>
+                <w:lang w:val="en-US" w:eastAsia="zh-CN"/>
+              </w:rPr>
+              <w:t>&lt;dependency&gt;</w:t>
+            </w:r>
+            <w:r>
+              <w:rPr>
+                <w:rFonts w:hint="default"/>
+                <w:sz w:val="24"/>
+                <w:szCs w:val="24"/>
+                <w:vertAlign w:val="baseline"/>
+                <w:lang w:val="en-US" w:eastAsia="zh-CN"/>
+              </w:rPr>
+              <w:br w:type="textWrapping"/>
+            </w:r>
+            <w:r>
+              <w:rPr>
+                <w:rFonts w:hint="default"/>
+                <w:sz w:val="24"/>
+                <w:szCs w:val="24"/>
+                <w:vertAlign w:val="baseline"/>
+                <w:lang w:val="en-US" w:eastAsia="zh-CN"/>
+              </w:rPr>
+              <w:t xml:space="preserve">   &lt;groupId&gt;nekohtml&lt;/groupId&gt;</w:t>
+            </w:r>
+            <w:r>
+              <w:rPr>
+                <w:rFonts w:hint="default"/>
+                <w:sz w:val="24"/>
+                <w:szCs w:val="24"/>
+                <w:vertAlign w:val="baseline"/>
+                <w:lang w:val="en-US" w:eastAsia="zh-CN"/>
+              </w:rPr>
+              <w:br w:type="textWrapping"/>
+            </w:r>
+            <w:r>
+              <w:rPr>
+                <w:rFonts w:hint="default"/>
+                <w:sz w:val="24"/>
+                <w:szCs w:val="24"/>
+                <w:vertAlign w:val="baseline"/>
+                <w:lang w:val="en-US" w:eastAsia="zh-CN"/>
+              </w:rPr>
+              <w:t xml:space="preserve">   &lt;artifactId&gt;nekohtml&lt;/artifactId&gt;</w:t>
+            </w:r>
+            <w:r>
+              <w:rPr>
+                <w:rFonts w:hint="default"/>
+                <w:sz w:val="24"/>
+                <w:szCs w:val="24"/>
+                <w:vertAlign w:val="baseline"/>
+                <w:lang w:val="en-US" w:eastAsia="zh-CN"/>
+              </w:rPr>
+              <w:br w:type="textWrapping"/>
+            </w:r>
+            <w:r>
+              <w:rPr>
+                <w:rFonts w:hint="default"/>
+                <w:sz w:val="24"/>
+                <w:szCs w:val="24"/>
+                <w:vertAlign w:val="baseline"/>
+                <w:lang w:val="en-US" w:eastAsia="zh-CN"/>
+              </w:rPr>
+              <w:t xml:space="preserve">   &lt;version&gt;1.9.6.2&lt;/version&gt;</w:t>
+            </w:r>
+            <w:r>
+              <w:rPr>
+                <w:rFonts w:hint="default"/>
+                <w:sz w:val="24"/>
+                <w:szCs w:val="24"/>
+                <w:vertAlign w:val="baseline"/>
+                <w:lang w:val="en-US" w:eastAsia="zh-CN"/>
+              </w:rPr>
+              <w:br w:type="textWrapping"/>
+            </w:r>
+            <w:r>
+              <w:rPr>
+                <w:rFonts w:hint="default"/>
+                <w:sz w:val="24"/>
+                <w:szCs w:val="24"/>
+                <w:vertAlign w:val="baseline"/>
+                <w:lang w:val="en-US" w:eastAsia="zh-CN"/>
+              </w:rPr>
+              <w:t>&lt;/dependency&gt;</w:t>
+            </w:r>
+          </w:p>
+        </w:tc>
+      </w:tr>
+      <w:tr>
+        <w:tblPrEx>
+          <w:tblBorders>
+            <w:top w:val="single" w:color="auto" w:sz="4" w:space="0"/>
+            <w:left w:val="single" w:color="auto" w:sz="4" w:space="0"/>
+            <w:bottom w:val="single" w:color="auto" w:sz="4" w:space="0"/>
+            <w:right w:val="single" w:color="auto" w:sz="4" w:space="0"/>
+            <w:insideH w:val="single" w:color="auto" w:sz="4" w:space="0"/>
+            <w:insideV w:val="single" w:color="auto" w:sz="4" w:space="0"/>
+          </w:tblBorders>
+          <w:tblLayout w:type="fixed"/>
+          <w:tblCellMar>
+            <w:left w:w="108" w:type="dxa"/>
+            <w:right w:w="108" w:type="dxa"/>
+          </w:tblCellMar>
+        </w:tblPrEx>
+        <w:tc>
+          <w:tcPr>
+            <w:tcW w:w="8522" w:type="dxa"/>
+          </w:tcPr>
+          <w:p>
+            <w:pPr>
+              <w:rPr>
+                <w:rFonts w:hint="eastAsia"/>
+                <w:vertAlign w:val="baseline"/>
+                <w:lang w:val="en-US" w:eastAsia="zh-CN"/>
+              </w:rPr>
+            </w:pPr>
+            <w:r>
+              <w:rPr>
+                <w:rFonts w:hint="eastAsia"/>
+                <w:vertAlign w:val="baseline"/>
+                <w:lang w:val="en-US" w:eastAsia="zh-CN"/>
+              </w:rPr>
+              <w:t>index.html</w:t>
             </w:r>
           </w:p>
           <w:p>
             <w:pPr>
               <w:rPr>
                 <w:rFonts w:hint="default"/>
+                <w:sz w:val="24"/>
+                <w:szCs w:val="24"/>
                 <w:vertAlign w:val="baseline"/>
                 <w:lang w:val="en-US" w:eastAsia="zh-CN"/>
               </w:rPr>
@@ -3795,27 +7991,209 @@
             <w:r>
               <w:rPr>
                 <w:rFonts w:hint="default"/>
-                <w:vertAlign w:val="baseline"/>
-                <w:lang w:val="en-US" w:eastAsia="zh-CN"/>
-              </w:rPr>
-              <w:t xml:space="preserve">  web:</w:t>
+                <w:sz w:val="24"/>
+                <w:szCs w:val="24"/>
+                <w:vertAlign w:val="baseline"/>
+                <w:lang w:val="en-US" w:eastAsia="zh-CN"/>
+              </w:rPr>
+              <w:t>&lt;!DOCTYPE html SYSTEM "http://www.thymeleaf.org/dtd/xhtml1-strict-thymeleaf-spring4-4.dtd"&gt;</w:t>
+            </w:r>
+            <w:r>
+              <w:rPr>
+                <w:rFonts w:hint="default"/>
+                <w:sz w:val="24"/>
+                <w:szCs w:val="24"/>
+                <w:vertAlign w:val="baseline"/>
+                <w:lang w:val="en-US" w:eastAsia="zh-CN"/>
+              </w:rPr>
+              <w:br w:type="textWrapping"/>
+            </w:r>
+            <w:r>
+              <w:rPr>
+                <w:rFonts w:hint="default"/>
+                <w:sz w:val="24"/>
+                <w:szCs w:val="24"/>
+                <w:vertAlign w:val="baseline"/>
+                <w:lang w:val="en-US" w:eastAsia="zh-CN"/>
+              </w:rPr>
+              <w:t>&lt;html xmlns="http://www.w3.org/1999/xhtml" xmlns:th="http://www.thymeleaf.org"&gt;</w:t>
+            </w:r>
+            <w:r>
+              <w:rPr>
+                <w:rFonts w:hint="default"/>
+                <w:sz w:val="24"/>
+                <w:szCs w:val="24"/>
+                <w:vertAlign w:val="baseline"/>
+                <w:lang w:val="en-US" w:eastAsia="zh-CN"/>
+              </w:rPr>
+              <w:br w:type="textWrapping"/>
+            </w:r>
+            <w:r>
+              <w:rPr>
+                <w:rFonts w:hint="default"/>
+                <w:sz w:val="24"/>
+                <w:szCs w:val="24"/>
+                <w:vertAlign w:val="baseline"/>
+                <w:lang w:val="en-US" w:eastAsia="zh-CN"/>
+              </w:rPr>
+              <w:t>&lt;head&gt;</w:t>
+            </w:r>
+            <w:r>
+              <w:rPr>
+                <w:rFonts w:hint="default"/>
+                <w:sz w:val="24"/>
+                <w:szCs w:val="24"/>
+                <w:vertAlign w:val="baseline"/>
+                <w:lang w:val="en-US" w:eastAsia="zh-CN"/>
+              </w:rPr>
+              <w:br w:type="textWrapping"/>
+            </w:r>
+            <w:r>
+              <w:rPr>
+                <w:rFonts w:hint="default"/>
+                <w:sz w:val="24"/>
+                <w:szCs w:val="24"/>
+                <w:vertAlign w:val="baseline"/>
+                <w:lang w:val="en-US" w:eastAsia="zh-CN"/>
+              </w:rPr>
+              <w:t xml:space="preserve">    &lt;meta charset="UTF-8"&gt;</w:t>
+            </w:r>
+            <w:r>
+              <w:rPr>
+                <w:rFonts w:hint="default"/>
+                <w:sz w:val="24"/>
+                <w:szCs w:val="24"/>
+                <w:vertAlign w:val="baseline"/>
+                <w:lang w:val="en-US" w:eastAsia="zh-CN"/>
+              </w:rPr>
+              <w:br w:type="textWrapping"/>
+            </w:r>
+            <w:r>
+              <w:rPr>
+                <w:rFonts w:hint="default"/>
+                <w:sz w:val="24"/>
+                <w:szCs w:val="24"/>
+                <w:vertAlign w:val="baseline"/>
+                <w:lang w:val="en-US" w:eastAsia="zh-CN"/>
+              </w:rPr>
+              <w:t xml:space="preserve">    &lt;title&gt;Title&lt;/title&gt;</w:t>
+            </w:r>
+            <w:r>
+              <w:rPr>
+                <w:rFonts w:hint="default"/>
+                <w:sz w:val="24"/>
+                <w:szCs w:val="24"/>
+                <w:vertAlign w:val="baseline"/>
+                <w:lang w:val="en-US" w:eastAsia="zh-CN"/>
+              </w:rPr>
+              <w:br w:type="textWrapping"/>
+            </w:r>
+            <w:r>
+              <w:rPr>
+                <w:rFonts w:hint="default"/>
+                <w:sz w:val="24"/>
+                <w:szCs w:val="24"/>
+                <w:vertAlign w:val="baseline"/>
+                <w:lang w:val="en-US" w:eastAsia="zh-CN"/>
+              </w:rPr>
+              <w:t>&lt;/head&gt;</w:t>
+            </w:r>
+            <w:r>
+              <w:rPr>
+                <w:rFonts w:hint="default"/>
+                <w:sz w:val="24"/>
+                <w:szCs w:val="24"/>
+                <w:vertAlign w:val="baseline"/>
+                <w:lang w:val="en-US" w:eastAsia="zh-CN"/>
+              </w:rPr>
+              <w:br w:type="textWrapping"/>
+            </w:r>
+            <w:r>
+              <w:rPr>
+                <w:rFonts w:hint="default"/>
+                <w:sz w:val="24"/>
+                <w:szCs w:val="24"/>
+                <w:vertAlign w:val="baseline"/>
+                <w:lang w:val="en-US" w:eastAsia="zh-CN"/>
+              </w:rPr>
+              <w:t>&lt;body&gt;</w:t>
+            </w:r>
+            <w:r>
+              <w:rPr>
+                <w:rFonts w:hint="default"/>
+                <w:sz w:val="24"/>
+                <w:szCs w:val="24"/>
+                <w:vertAlign w:val="baseline"/>
+                <w:lang w:val="en-US" w:eastAsia="zh-CN"/>
+              </w:rPr>
+              <w:br w:type="textWrapping"/>
+            </w:r>
+            <w:r>
+              <w:rPr>
+                <w:rFonts w:hint="default"/>
+                <w:sz w:val="24"/>
+                <w:szCs w:val="24"/>
+                <w:vertAlign w:val="baseline"/>
+                <w:lang w:val="en-US" w:eastAsia="zh-CN"/>
+              </w:rPr>
+              <w:t xml:space="preserve">    &lt;span th:text="${user.username}"&gt;张三&lt;/span&gt;</w:t>
+            </w:r>
+            <w:r>
+              <w:rPr>
+                <w:rFonts w:hint="default"/>
+                <w:sz w:val="24"/>
+                <w:szCs w:val="24"/>
+                <w:vertAlign w:val="baseline"/>
+                <w:lang w:val="en-US" w:eastAsia="zh-CN"/>
+              </w:rPr>
+              <w:br w:type="textWrapping"/>
+            </w:r>
+            <w:r>
+              <w:rPr>
+                <w:rFonts w:hint="default"/>
+                <w:sz w:val="24"/>
+                <w:szCs w:val="24"/>
+                <w:vertAlign w:val="baseline"/>
+                <w:lang w:val="en-US" w:eastAsia="zh-CN"/>
+              </w:rPr>
+              <w:t>&lt;/body&gt;</w:t>
+            </w:r>
+            <w:r>
+              <w:rPr>
+                <w:rFonts w:hint="default"/>
+                <w:sz w:val="24"/>
+                <w:szCs w:val="24"/>
+                <w:vertAlign w:val="baseline"/>
+                <w:lang w:val="en-US" w:eastAsia="zh-CN"/>
+              </w:rPr>
+              <w:br w:type="textWrapping"/>
+            </w:r>
+            <w:r>
+              <w:rPr>
+                <w:rFonts w:hint="default"/>
+                <w:sz w:val="24"/>
+                <w:szCs w:val="24"/>
+                <w:vertAlign w:val="baseline"/>
+                <w:lang w:val="en-US" w:eastAsia="zh-CN"/>
+              </w:rPr>
+              <w:t>&lt;/html&gt;</w:t>
             </w:r>
           </w:p>
           <w:p>
             <w:pPr>
               <w:rPr>
-                <w:rFonts w:hint="default"/>
+                <w:rFonts w:hint="eastAsia"/>
                 <w:vertAlign w:val="baseline"/>
                 <w:lang w:val="en-US" w:eastAsia="zh-CN"/>
               </w:rPr>
             </w:pPr>
             <w:r>
               <w:rPr>
-                <w:rFonts w:hint="default"/>
-                <w:vertAlign w:val="baseline"/>
-                <w:lang w:val="en-US" w:eastAsia="zh-CN"/>
-              </w:rPr>
-              <w:t xml:space="preserve">    image: "tweng2218/gitlab-ce-zh"</w:t>
+                <w:rFonts w:hint="eastAsia"/>
+                <w:vertAlign w:val="baseline"/>
+                <w:lang w:val="en-US" w:eastAsia="zh-CN"/>
+              </w:rPr>
+              <w:t>MainController.java</w:t>
             </w:r>
           </w:p>
           <w:p>
@@ -3829,316 +8207,235 @@
             <w:r>
               <w:rPr>
                 <w:rFonts w:hint="default"/>
-                <w:vertAlign w:val="baseline"/>
-                <w:lang w:val="en-US" w:eastAsia="zh-CN"/>
-              </w:rPr>
-              <w:t xml:space="preserve">    restart: always</w:t>
-            </w:r>
-          </w:p>
-          <w:p>
-            <w:pPr>
-              <w:rPr>
-                <w:rFonts w:hint="default"/>
-                <w:vertAlign w:val="baseline"/>
-                <w:lang w:val="en-US" w:eastAsia="zh-CN"/>
-              </w:rPr>
-            </w:pPr>
-            <w:r>
-              <w:rPr>
-                <w:rFonts w:hint="default"/>
-                <w:vertAlign w:val="baseline"/>
-                <w:lang w:val="en-US" w:eastAsia="zh-CN"/>
-              </w:rPr>
-              <w:t xml:space="preserve">    hostname: "192.168.137.100"</w:t>
-            </w:r>
-          </w:p>
-          <w:p>
-            <w:pPr>
-              <w:rPr>
-                <w:rFonts w:hint="default"/>
-                <w:vertAlign w:val="baseline"/>
-                <w:lang w:val="en-US" w:eastAsia="zh-CN"/>
-              </w:rPr>
-            </w:pPr>
-            <w:r>
-              <w:rPr>
-                <w:rFonts w:hint="default"/>
-                <w:vertAlign w:val="baseline"/>
-                <w:lang w:val="en-US" w:eastAsia="zh-CN"/>
-              </w:rPr>
-              <w:t xml:space="preserve">    environment:</w:t>
-            </w:r>
-          </w:p>
-          <w:p>
-            <w:pPr>
-              <w:rPr>
-                <w:rFonts w:hint="default"/>
-                <w:vertAlign w:val="baseline"/>
-                <w:lang w:val="en-US" w:eastAsia="zh-CN"/>
-              </w:rPr>
-            </w:pPr>
-            <w:r>
-              <w:rPr>
-                <w:rFonts w:hint="default"/>
-                <w:vertAlign w:val="baseline"/>
-                <w:lang w:val="en-US" w:eastAsia="zh-CN"/>
-              </w:rPr>
-              <w:t xml:space="preserve">      TZ: "Asia/Shanghai"</w:t>
-            </w:r>
-          </w:p>
-          <w:p>
-            <w:pPr>
-              <w:rPr>
-                <w:rFonts w:hint="default"/>
-                <w:vertAlign w:val="baseline"/>
-                <w:lang w:val="en-US" w:eastAsia="zh-CN"/>
-              </w:rPr>
-            </w:pPr>
-            <w:r>
-              <w:rPr>
-                <w:rFonts w:hint="default"/>
-                <w:vertAlign w:val="baseline"/>
-                <w:lang w:val="en-US" w:eastAsia="zh-CN"/>
-              </w:rPr>
-              <w:t xml:space="preserve">      GITLAB_OMNIBUS_CONFIG:</w:t>
-            </w:r>
-          </w:p>
-          <w:p>
-            <w:pPr>
-              <w:rPr>
-                <w:rFonts w:hint="default"/>
-                <w:vertAlign w:val="baseline"/>
-                <w:lang w:val="en-US" w:eastAsia="zh-CN"/>
-              </w:rPr>
-            </w:pPr>
-            <w:r>
-              <w:rPr>
-                <w:rFonts w:hint="default"/>
-                <w:vertAlign w:val="baseline"/>
-                <w:lang w:val="en-US" w:eastAsia="zh-CN"/>
-              </w:rPr>
-              <w:t xml:space="preserve">        external_url "http://192.168.137.100"</w:t>
-            </w:r>
-          </w:p>
-          <w:p>
-            <w:pPr>
-              <w:rPr>
-                <w:rFonts w:hint="default"/>
-                <w:vertAlign w:val="baseline"/>
-                <w:lang w:val="en-US" w:eastAsia="zh-CN"/>
-              </w:rPr>
-            </w:pPr>
-            <w:r>
-              <w:rPr>
-                <w:rFonts w:hint="default"/>
-                <w:vertAlign w:val="baseline"/>
-                <w:lang w:val="en-US" w:eastAsia="zh-CN"/>
-              </w:rPr>
-              <w:t xml:space="preserve">        gitlab_rails['gitlab_shell_ssh_port'] = 2222</w:t>
-            </w:r>
-          </w:p>
-          <w:p>
-            <w:pPr>
-              <w:rPr>
-                <w:rFonts w:hint="default"/>
-                <w:vertAlign w:val="baseline"/>
-                <w:lang w:val="en-US" w:eastAsia="zh-CN"/>
-              </w:rPr>
-            </w:pPr>
-            <w:r>
-              <w:rPr>
-                <w:rFonts w:hint="default"/>
-                <w:vertAlign w:val="baseline"/>
-                <w:lang w:val="en-US" w:eastAsia="zh-CN"/>
-              </w:rPr>
-              <w:t xml:space="preserve">        unicorn['port'] = 8888</w:t>
-            </w:r>
-          </w:p>
-          <w:p>
-            <w:pPr>
-              <w:rPr>
-                <w:rFonts w:hint="default"/>
-                <w:vertAlign w:val="baseline"/>
-                <w:lang w:val="en-US" w:eastAsia="zh-CN"/>
-              </w:rPr>
-            </w:pPr>
-            <w:r>
-              <w:rPr>
-                <w:rFonts w:hint="default"/>
-                <w:vertAlign w:val="baseline"/>
-                <w:lang w:val="en-US" w:eastAsia="zh-CN"/>
-              </w:rPr>
-              <w:t xml:space="preserve">        nginx['listen_port'] = 80</w:t>
-            </w:r>
-          </w:p>
-          <w:p>
-            <w:pPr>
-              <w:rPr>
-                <w:rFonts w:hint="default"/>
-                <w:vertAlign w:val="baseline"/>
-                <w:lang w:val="en-US" w:eastAsia="zh-CN"/>
-              </w:rPr>
-            </w:pPr>
-            <w:r>
-              <w:rPr>
-                <w:rFonts w:hint="default"/>
-                <w:vertAlign w:val="baseline"/>
-                <w:lang w:val="en-US" w:eastAsia="zh-CN"/>
-              </w:rPr>
-              <w:t xml:space="preserve">    ports:</w:t>
-            </w:r>
-          </w:p>
-          <w:p>
-            <w:pPr>
-              <w:rPr>
-                <w:rFonts w:hint="default"/>
-                <w:vertAlign w:val="baseline"/>
-                <w:lang w:val="en-US" w:eastAsia="zh-CN"/>
-              </w:rPr>
-            </w:pPr>
-            <w:r>
-              <w:rPr>
-                <w:rFonts w:hint="default"/>
-                <w:vertAlign w:val="baseline"/>
-                <w:lang w:val="en-US" w:eastAsia="zh-CN"/>
-              </w:rPr>
-              <w:t xml:space="preserve">      - '80:80'</w:t>
-            </w:r>
-          </w:p>
-          <w:p>
-            <w:pPr>
-              <w:rPr>
-                <w:rFonts w:hint="default"/>
-                <w:vertAlign w:val="baseline"/>
-                <w:lang w:val="en-US" w:eastAsia="zh-CN"/>
-              </w:rPr>
-            </w:pPr>
-            <w:r>
-              <w:rPr>
-                <w:rFonts w:hint="default"/>
-                <w:vertAlign w:val="baseline"/>
-                <w:lang w:val="en-US" w:eastAsia="zh-CN"/>
-              </w:rPr>
-              <w:t xml:space="preserve">      - '8443:443'</w:t>
-            </w:r>
-          </w:p>
-          <w:p>
-            <w:pPr>
-              <w:rPr>
-                <w:rFonts w:hint="default"/>
-                <w:vertAlign w:val="baseline"/>
-                <w:lang w:val="en-US" w:eastAsia="zh-CN"/>
-              </w:rPr>
-            </w:pPr>
-            <w:r>
-              <w:rPr>
-                <w:rFonts w:hint="default"/>
-                <w:vertAlign w:val="baseline"/>
-                <w:lang w:val="en-US" w:eastAsia="zh-CN"/>
-              </w:rPr>
-              <w:t xml:space="preserve">      - '2222:22'</w:t>
-            </w:r>
-          </w:p>
-          <w:p>
-            <w:pPr>
-              <w:rPr>
-                <w:rFonts w:hint="default"/>
-                <w:vertAlign w:val="baseline"/>
-                <w:lang w:val="en-US" w:eastAsia="zh-CN"/>
-              </w:rPr>
-            </w:pPr>
-            <w:r>
-              <w:rPr>
-                <w:rFonts w:hint="default"/>
-                <w:vertAlign w:val="baseline"/>
-                <w:lang w:val="en-US" w:eastAsia="zh-CN"/>
-              </w:rPr>
-              <w:t xml:space="preserve">    volumes:</w:t>
-            </w:r>
-          </w:p>
-          <w:p>
-            <w:pPr>
-              <w:rPr>
-                <w:rFonts w:hint="default"/>
-                <w:vertAlign w:val="baseline"/>
-                <w:lang w:val="en-US" w:eastAsia="zh-CN"/>
-              </w:rPr>
-            </w:pPr>
-            <w:r>
-              <w:rPr>
-                <w:rFonts w:hint="default"/>
-                <w:vertAlign w:val="baseline"/>
-                <w:lang w:val="en-US" w:eastAsia="zh-CN"/>
-              </w:rPr>
-              <w:t xml:space="preserve">      - /usr/local/docker/gitlab/config:/etc/gitlab</w:t>
-            </w:r>
-          </w:p>
-          <w:p>
-            <w:pPr>
-              <w:rPr>
-                <w:rFonts w:hint="default"/>
-                <w:vertAlign w:val="baseline"/>
-                <w:lang w:val="en-US" w:eastAsia="zh-CN"/>
-              </w:rPr>
-            </w:pPr>
-            <w:r>
-              <w:rPr>
-                <w:rFonts w:hint="default"/>
-                <w:vertAlign w:val="baseline"/>
-                <w:lang w:val="en-US" w:eastAsia="zh-CN"/>
-              </w:rPr>
-              <w:t xml:space="preserve">      - /usr/local/docker/gitlab/data:/var/opt/gitlab</w:t>
-            </w:r>
-          </w:p>
-          <w:p>
-            <w:pPr>
-              <w:rPr>
-                <w:rFonts w:hint="default"/>
-                <w:vertAlign w:val="baseline"/>
-                <w:lang w:val="en-US" w:eastAsia="zh-CN"/>
-              </w:rPr>
-            </w:pPr>
-            <w:r>
-              <w:rPr>
-                <w:rFonts w:hint="default"/>
-                <w:vertAlign w:val="baseline"/>
-                <w:lang w:val="en-US" w:eastAsia="zh-CN"/>
-              </w:rPr>
-              <w:t xml:space="preserve">      - /usr/local/docker/gitlab/logs:/var/log/gitlab</w:t>
-            </w:r>
-          </w:p>
-          <w:p>
-            <w:pPr>
-              <w:rPr>
-                <w:rFonts w:hint="default"/>
-                <w:vertAlign w:val="baseline"/>
-                <w:lang w:val="en-US" w:eastAsia="zh-CN"/>
-              </w:rPr>
-            </w:pPr>
-            <w:r>
-              <w:rPr>
-                <w:rFonts w:hint="default"/>
-                <w:vertAlign w:val="baseline"/>
-                <w:lang w:val="en-US" w:eastAsia="zh-CN"/>
-              </w:rPr>
-              <w:t>[root@docker gitlab]# pwd</w:t>
-            </w:r>
-          </w:p>
-          <w:p>
-            <w:pPr>
-              <w:rPr>
-                <w:rFonts w:hint="default"/>
-                <w:vertAlign w:val="baseline"/>
-                <w:lang w:val="en-US" w:eastAsia="zh-CN"/>
-              </w:rPr>
-            </w:pPr>
-            <w:r>
-              <w:rPr>
-                <w:rFonts w:hint="default"/>
-                <w:vertAlign w:val="baseline"/>
-                <w:lang w:val="en-US" w:eastAsia="zh-CN"/>
-              </w:rPr>
-              <w:t>/usr/local/docker/gitlab</w:t>
+                <w:sz w:val="24"/>
+                <w:szCs w:val="24"/>
+                <w:vertAlign w:val="baseline"/>
+                <w:lang w:val="en-US" w:eastAsia="zh-CN"/>
+              </w:rPr>
+              <w:t>@Controller</w:t>
+            </w:r>
+            <w:r>
+              <w:rPr>
+                <w:rFonts w:hint="default"/>
+                <w:sz w:val="24"/>
+                <w:szCs w:val="24"/>
+                <w:vertAlign w:val="baseline"/>
+                <w:lang w:val="en-US" w:eastAsia="zh-CN"/>
+              </w:rPr>
+              <w:br w:type="textWrapping"/>
+            </w:r>
+            <w:r>
+              <w:rPr>
+                <w:rFonts w:hint="default"/>
+                <w:sz w:val="24"/>
+                <w:szCs w:val="24"/>
+                <w:vertAlign w:val="baseline"/>
+                <w:lang w:val="en-US" w:eastAsia="zh-CN"/>
+              </w:rPr>
+              <w:t>public class MainController {</w:t>
+            </w:r>
+            <w:r>
+              <w:rPr>
+                <w:rFonts w:hint="default"/>
+                <w:sz w:val="24"/>
+                <w:szCs w:val="24"/>
+                <w:vertAlign w:val="baseline"/>
+                <w:lang w:val="en-US" w:eastAsia="zh-CN"/>
+              </w:rPr>
+              <w:br w:type="textWrapping"/>
+            </w:r>
+            <w:r>
+              <w:rPr>
+                <w:rFonts w:hint="default"/>
+                <w:sz w:val="24"/>
+                <w:szCs w:val="24"/>
+                <w:vertAlign w:val="baseline"/>
+                <w:lang w:val="en-US" w:eastAsia="zh-CN"/>
+              </w:rPr>
+              <w:t xml:space="preserve">    //约定优于配置,Thymeleaf默认找html为后缀的，</w:t>
+            </w:r>
+            <w:r>
+              <w:rPr>
+                <w:rFonts w:hint="default"/>
+                <w:b/>
+                <w:bCs/>
+                <w:color w:val="FF0000"/>
+                <w:sz w:val="24"/>
+                <w:szCs w:val="24"/>
+                <w:vertAlign w:val="baseline"/>
+                <w:lang w:val="en-US" w:eastAsia="zh-CN"/>
+              </w:rPr>
+              <w:t>并且放到src/main/resources/templates</w:t>
+            </w:r>
+            <w:r>
+              <w:rPr>
+                <w:rFonts w:hint="default"/>
+                <w:sz w:val="24"/>
+                <w:szCs w:val="24"/>
+                <w:vertAlign w:val="baseline"/>
+                <w:lang w:val="en-US" w:eastAsia="zh-CN"/>
+              </w:rPr>
+              <w:t>下的</w:t>
+            </w:r>
+            <w:r>
+              <w:rPr>
+                <w:rFonts w:hint="default"/>
+                <w:sz w:val="24"/>
+                <w:szCs w:val="24"/>
+                <w:vertAlign w:val="baseline"/>
+                <w:lang w:val="en-US" w:eastAsia="zh-CN"/>
+              </w:rPr>
+              <w:br w:type="textWrapping"/>
+            </w:r>
+            <w:r>
+              <w:rPr>
+                <w:rFonts w:hint="default"/>
+                <w:sz w:val="24"/>
+                <w:szCs w:val="24"/>
+                <w:vertAlign w:val="baseline"/>
+                <w:lang w:val="en-US" w:eastAsia="zh-CN"/>
+              </w:rPr>
+              <w:t xml:space="preserve">    @RequestMapping(value = {"","index"},method = RequestMethod.GET)</w:t>
+            </w:r>
+            <w:r>
+              <w:rPr>
+                <w:rFonts w:hint="default"/>
+                <w:sz w:val="24"/>
+                <w:szCs w:val="24"/>
+                <w:vertAlign w:val="baseline"/>
+                <w:lang w:val="en-US" w:eastAsia="zh-CN"/>
+              </w:rPr>
+              <w:br w:type="textWrapping"/>
+            </w:r>
+            <w:r>
+              <w:rPr>
+                <w:rFonts w:hint="default"/>
+                <w:sz w:val="24"/>
+                <w:szCs w:val="24"/>
+                <w:vertAlign w:val="baseline"/>
+                <w:lang w:val="en-US" w:eastAsia="zh-CN"/>
+              </w:rPr>
+              <w:t xml:space="preserve">    public String index(Model model){</w:t>
+            </w:r>
+            <w:r>
+              <w:rPr>
+                <w:rFonts w:hint="default"/>
+                <w:sz w:val="24"/>
+                <w:szCs w:val="24"/>
+                <w:vertAlign w:val="baseline"/>
+                <w:lang w:val="en-US" w:eastAsia="zh-CN"/>
+              </w:rPr>
+              <w:br w:type="textWrapping"/>
+            </w:r>
+            <w:r>
+              <w:rPr>
+                <w:rFonts w:hint="default"/>
+                <w:sz w:val="24"/>
+                <w:szCs w:val="24"/>
+                <w:vertAlign w:val="baseline"/>
+                <w:lang w:val="en-US" w:eastAsia="zh-CN"/>
+              </w:rPr>
+              <w:t xml:space="preserve">        User user = new User();</w:t>
+            </w:r>
+            <w:r>
+              <w:rPr>
+                <w:rFonts w:hint="default"/>
+                <w:sz w:val="24"/>
+                <w:szCs w:val="24"/>
+                <w:vertAlign w:val="baseline"/>
+                <w:lang w:val="en-US" w:eastAsia="zh-CN"/>
+              </w:rPr>
+              <w:br w:type="textWrapping"/>
+            </w:r>
+            <w:r>
+              <w:rPr>
+                <w:rFonts w:hint="default"/>
+                <w:sz w:val="24"/>
+                <w:szCs w:val="24"/>
+                <w:vertAlign w:val="baseline"/>
+                <w:lang w:val="en-US" w:eastAsia="zh-CN"/>
+              </w:rPr>
+              <w:t xml:space="preserve">        user.setUsername("Lusifer");</w:t>
+            </w:r>
+            <w:r>
+              <w:rPr>
+                <w:rFonts w:hint="default"/>
+                <w:sz w:val="24"/>
+                <w:szCs w:val="24"/>
+                <w:vertAlign w:val="baseline"/>
+                <w:lang w:val="en-US" w:eastAsia="zh-CN"/>
+              </w:rPr>
+              <w:br w:type="textWrapping"/>
+            </w:r>
+            <w:r>
+              <w:rPr>
+                <w:rFonts w:hint="default"/>
+                <w:sz w:val="24"/>
+                <w:szCs w:val="24"/>
+                <w:vertAlign w:val="baseline"/>
+                <w:lang w:val="en-US" w:eastAsia="zh-CN"/>
+              </w:rPr>
+              <w:t xml:space="preserve">        model.addAttribute("user",user);</w:t>
+            </w:r>
+            <w:r>
+              <w:rPr>
+                <w:rFonts w:hint="default"/>
+                <w:sz w:val="24"/>
+                <w:szCs w:val="24"/>
+                <w:vertAlign w:val="baseline"/>
+                <w:lang w:val="en-US" w:eastAsia="zh-CN"/>
+              </w:rPr>
+              <w:br w:type="textWrapping"/>
+            </w:r>
+            <w:r>
+              <w:rPr>
+                <w:rFonts w:hint="default"/>
+                <w:sz w:val="24"/>
+                <w:szCs w:val="24"/>
+                <w:vertAlign w:val="baseline"/>
+                <w:lang w:val="en-US" w:eastAsia="zh-CN"/>
+              </w:rPr>
+              <w:t xml:space="preserve">        return "index";</w:t>
+            </w:r>
+            <w:r>
+              <w:rPr>
+                <w:rFonts w:hint="default"/>
+                <w:sz w:val="24"/>
+                <w:szCs w:val="24"/>
+                <w:vertAlign w:val="baseline"/>
+                <w:lang w:val="en-US" w:eastAsia="zh-CN"/>
+              </w:rPr>
+              <w:br w:type="textWrapping"/>
+            </w:r>
+            <w:r>
+              <w:rPr>
+                <w:rFonts w:hint="default"/>
+                <w:sz w:val="24"/>
+                <w:szCs w:val="24"/>
+                <w:vertAlign w:val="baseline"/>
+                <w:lang w:val="en-US" w:eastAsia="zh-CN"/>
+              </w:rPr>
+              <w:t xml:space="preserve">    }</w:t>
+            </w:r>
+            <w:r>
+              <w:rPr>
+                <w:rFonts w:hint="default"/>
+                <w:sz w:val="24"/>
+                <w:szCs w:val="24"/>
+                <w:vertAlign w:val="baseline"/>
+                <w:lang w:val="en-US" w:eastAsia="zh-CN"/>
+              </w:rPr>
+              <w:br w:type="textWrapping"/>
+            </w:r>
+            <w:r>
+              <w:rPr>
+                <w:rFonts w:hint="default"/>
+                <w:sz w:val="24"/>
+                <w:szCs w:val="24"/>
+                <w:vertAlign w:val="baseline"/>
+                <w:lang w:val="en-US" w:eastAsia="zh-CN"/>
+              </w:rPr>
+              <w:t>}</w:t>
             </w:r>
           </w:p>
         </w:tc>
@@ -4147,1450 +8444,319 @@
     <w:p>
       <w:pPr>
         <w:rPr>
-          <w:rFonts w:hint="eastAsia"/>
-          <w:lang w:val="en-US" w:eastAsia="zh-CN"/>
-        </w:rPr>
-      </w:pPr>
-      <w:r>
-        <w:rPr>
-          <w:rFonts w:hint="eastAsia"/>
-          <w:lang w:val="en-US" w:eastAsia="zh-CN"/>
-        </w:rPr>
-        <w:t>执行docker-compose up总是执行不起来gitlab，估计是网络问题，先简单学学吧。</w:t>
-      </w:r>
-    </w:p>
-    <w:p>
-      <w:pPr>
-        <w:rPr>
-          <w:rFonts w:hint="eastAsia"/>
-          <w:lang w:val="en-US" w:eastAsia="zh-CN"/>
-        </w:rPr>
-      </w:pPr>
-      <w:r>
-        <w:rPr>
-          <w:rFonts w:hint="eastAsia"/>
-          <w:lang w:val="en-US" w:eastAsia="zh-CN"/>
-        </w:rPr>
-        <w:t>设置ssh访问gitlab</w:t>
-      </w:r>
-    </w:p>
-    <w:p>
-      <w:pPr>
-        <w:rPr>
-          <w:rFonts w:hint="eastAsia"/>
-          <w:lang w:val="en-US" w:eastAsia="zh-CN"/>
-        </w:rPr>
-      </w:pPr>
-      <w:r>
-        <w:rPr>
-          <w:rFonts w:hint="eastAsia"/>
-          <w:lang w:val="en-US" w:eastAsia="zh-CN"/>
-        </w:rPr>
-        <w:t>本地建立公钥和私钥，</w:t>
-      </w:r>
-    </w:p>
-    <w:p>
-      <w:pPr>
-        <w:rPr>
           <w:rFonts w:hint="default"/>
           <w:lang w:val="en-US" w:eastAsia="zh-CN"/>
         </w:rPr>
       </w:pPr>
-      <w:r>
-        <w:rPr>
-          <w:rFonts w:hint="eastAsia"/>
-          <w:lang w:val="en-US" w:eastAsia="zh-CN"/>
-        </w:rPr>
-        <w:t xml:space="preserve">ssh-kengen -t rsa -C </w:t>
-      </w:r>
-      <w:r>
-        <w:rPr>
-          <w:rFonts w:hint="default"/>
-          <w:lang w:val="en-US" w:eastAsia="zh-CN"/>
-        </w:rPr>
-        <w:t>“</w:t>
-      </w:r>
-      <w:r>
-        <w:rPr>
-          <w:rFonts w:hint="eastAsia"/>
-          <w:lang w:val="en-US" w:eastAsia="zh-CN"/>
-        </w:rPr>
-        <w:t>jinyuchuan@fang.com</w:t>
-      </w:r>
-      <w:r>
-        <w:rPr>
-          <w:rFonts w:hint="default"/>
-          <w:lang w:val="en-US" w:eastAsia="zh-CN"/>
-        </w:rPr>
-        <w:t>”</w:t>
-      </w:r>
-    </w:p>
-    <w:p>
-      <w:pPr>
-        <w:rPr>
-          <w:rFonts w:hint="eastAsia"/>
-          <w:lang w:val="en-US" w:eastAsia="zh-CN"/>
-        </w:rPr>
-      </w:pPr>
-      <w:r>
-        <w:rPr>
-          <w:rFonts w:hint="eastAsia"/>
-          <w:lang w:val="en-US" w:eastAsia="zh-CN"/>
-        </w:rPr>
-        <w:t>把公钥拷贝到gitlab上，本地留着私钥。</w:t>
-      </w:r>
-    </w:p>
-    <w:p>
-      <w:pPr>
-        <w:rPr>
-          <w:rFonts w:hint="eastAsia"/>
-          <w:lang w:val="en-US" w:eastAsia="zh-CN"/>
-        </w:rPr>
-      </w:pPr>
-      <w:r>
-        <w:rPr>
-          <w:rFonts w:hint="eastAsia"/>
-          <w:lang w:val="en-US" w:eastAsia="zh-CN"/>
-        </w:rPr>
-        <w:t>下载项目的时候记得先修改乌龟git客户端的设置</w:t>
-      </w:r>
-    </w:p>
-    <w:p>
-      <w:r>
-        <w:drawing>
-          <wp:inline distT="0" distB="0" distL="114300" distR="114300">
-            <wp:extent cx="5273675" cy="4723765"/>
-            <wp:effectExtent l="0" t="0" r="3175" b="635"/>
-            <wp:docPr id="2" name="图片 1"/>
-            <wp:cNvGraphicFramePr>
-              <a:graphicFrameLocks xmlns:a="http://schemas.openxmlformats.org/drawingml/2006/main" noChangeAspect="1"/>
-            </wp:cNvGraphicFramePr>
-            <a:graphic xmlns:a="http://schemas.openxmlformats.org/drawingml/2006/main">
-              <a:graphicData uri="http://schemas.openxmlformats.org/drawingml/2006/picture">
-                <pic:pic xmlns:pic="http://schemas.openxmlformats.org/drawingml/2006/picture">
-                  <pic:nvPicPr>
-                    <pic:cNvPr id="2" name="图片 1"/>
-                    <pic:cNvPicPr>
-                      <a:picLocks noChangeAspect="1"/>
-                    </pic:cNvPicPr>
-                  </pic:nvPicPr>
-                  <pic:blipFill>
-                    <a:blip r:embed="rId11"/>
-                    <a:stretch>
-                      <a:fillRect/>
-                    </a:stretch>
-                  </pic:blipFill>
-                  <pic:spPr>
-                    <a:xfrm>
-                      <a:off x="0" y="0"/>
-                      <a:ext cx="5273675" cy="4723765"/>
-                    </a:xfrm>
-                    <a:prstGeom prst="rect">
-                      <a:avLst/>
-                    </a:prstGeom>
-                    <a:noFill/>
-                    <a:ln>
-                      <a:noFill/>
-                    </a:ln>
-                  </pic:spPr>
-                </pic:pic>
-              </a:graphicData>
-            </a:graphic>
-          </wp:inline>
-        </w:drawing>
-      </w:r>
-    </w:p>
-    <w:p>
-      <w:pPr>
-        <w:rPr>
-          <w:rFonts w:hint="default"/>
-          <w:lang w:val="en-US" w:eastAsia="zh-CN"/>
-        </w:rPr>
-      </w:pPr>
-    </w:p>
-    <w:p>
-      <w:pPr>
-        <w:rPr>
-          <w:rFonts w:hint="eastAsia"/>
-          <w:lang w:val="en-US" w:eastAsia="zh-CN"/>
-        </w:rPr>
-      </w:pPr>
-      <w:r>
-        <w:rPr>
-          <w:rFonts w:hint="eastAsia"/>
-          <w:lang w:val="en-US" w:eastAsia="zh-CN"/>
-        </w:rPr>
-        <w:t>nexus(也用docker-compose安装，装坏了没事docker就是方便)</w:t>
-      </w:r>
-    </w:p>
-    <w:p>
-      <w:pPr>
-        <w:rPr>
-          <w:rFonts w:hint="default"/>
-          <w:lang w:val="en-US" w:eastAsia="zh-CN"/>
-        </w:rPr>
-      </w:pPr>
-      <w:r>
-        <w:rPr>
-          <w:rFonts w:hint="eastAsia"/>
-          <w:lang w:val="en-US" w:eastAsia="zh-CN"/>
-        </w:rPr>
-        <w:t>这里内存要分配两个G，内存溢出了，用htop小工具看内存，比top好用</w:t>
-      </w:r>
-    </w:p>
-    <w:p>
-      <w:pPr>
-        <w:rPr>
-          <w:rFonts w:hint="eastAsia"/>
-          <w:lang w:val="en-US" w:eastAsia="zh-CN"/>
-        </w:rPr>
-      </w:pPr>
-      <w:r>
-        <w:rPr>
-          <w:rFonts w:hint="eastAsia"/>
-          <w:lang w:val="en-US" w:eastAsia="zh-CN"/>
-        </w:rPr>
-        <w:t>maven settings里面配置</w:t>
-      </w:r>
-    </w:p>
-    <w:p>
-      <w:pPr>
-        <w:rPr>
-          <w:rFonts w:hint="eastAsia"/>
-          <w:lang w:val="en-US" w:eastAsia="zh-CN"/>
-        </w:rPr>
-      </w:pPr>
-      <w:r>
-        <w:drawing>
-          <wp:inline distT="0" distB="0" distL="114300" distR="114300">
-            <wp:extent cx="5272405" cy="3017520"/>
-            <wp:effectExtent l="0" t="0" r="4445" b="11430"/>
-            <wp:docPr id="17" name="图片 3"/>
-            <wp:cNvGraphicFramePr>
-              <a:graphicFrameLocks xmlns:a="http://schemas.openxmlformats.org/drawingml/2006/main" noChangeAspect="1"/>
-            </wp:cNvGraphicFramePr>
-            <a:graphic xmlns:a="http://schemas.openxmlformats.org/drawingml/2006/main">
-              <a:graphicData uri="http://schemas.openxmlformats.org/drawingml/2006/picture">
-                <pic:pic xmlns:pic="http://schemas.openxmlformats.org/drawingml/2006/picture">
-                  <pic:nvPicPr>
-                    <pic:cNvPr id="17" name="图片 3"/>
-                    <pic:cNvPicPr>
-                      <a:picLocks noChangeAspect="1"/>
-                    </pic:cNvPicPr>
-                  </pic:nvPicPr>
-                  <pic:blipFill>
-                    <a:blip r:embed="rId12"/>
-                    <a:stretch>
-                      <a:fillRect/>
-                    </a:stretch>
-                  </pic:blipFill>
-                  <pic:spPr>
-                    <a:xfrm>
-                      <a:off x="0" y="0"/>
-                      <a:ext cx="5272405" cy="3017520"/>
-                    </a:xfrm>
-                    <a:prstGeom prst="rect">
-                      <a:avLst/>
-                    </a:prstGeom>
-                    <a:noFill/>
-                    <a:ln>
-                      <a:noFill/>
-                    </a:ln>
-                  </pic:spPr>
-                </pic:pic>
-              </a:graphicData>
-            </a:graphic>
-          </wp:inline>
-        </w:drawing>
-      </w:r>
-    </w:p>
-    <w:p>
-      <w:pPr>
-        <w:rPr>
-          <w:rFonts w:hint="eastAsia"/>
-          <w:lang w:val="en-US" w:eastAsia="zh-CN"/>
-        </w:rPr>
-      </w:pPr>
-      <w:r>
-        <w:rPr>
-          <w:rFonts w:hint="eastAsia"/>
-          <w:lang w:val="en-US" w:eastAsia="zh-CN"/>
-        </w:rPr>
-        <w:t>项目pom里面配置（用来往私服放东西）</w:t>
-      </w:r>
-    </w:p>
-    <w:p>
-      <w:pPr>
-        <w:rPr>
-          <w:rFonts w:hint="default"/>
-          <w:lang w:val="en-US" w:eastAsia="zh-CN"/>
-        </w:rPr>
-      </w:pPr>
-      <w:r>
-        <w:drawing>
-          <wp:inline distT="0" distB="0" distL="114300" distR="114300">
-            <wp:extent cx="5271135" cy="1617345"/>
-            <wp:effectExtent l="0" t="0" r="5715" b="1905"/>
-            <wp:docPr id="16" name="图片 2"/>
-            <wp:cNvGraphicFramePr>
-              <a:graphicFrameLocks xmlns:a="http://schemas.openxmlformats.org/drawingml/2006/main" noChangeAspect="1"/>
-            </wp:cNvGraphicFramePr>
-            <a:graphic xmlns:a="http://schemas.openxmlformats.org/drawingml/2006/main">
-              <a:graphicData uri="http://schemas.openxmlformats.org/drawingml/2006/picture">
-                <pic:pic xmlns:pic="http://schemas.openxmlformats.org/drawingml/2006/picture">
-                  <pic:nvPicPr>
-                    <pic:cNvPr id="16" name="图片 2"/>
-                    <pic:cNvPicPr>
-                      <a:picLocks noChangeAspect="1"/>
-                    </pic:cNvPicPr>
-                  </pic:nvPicPr>
-                  <pic:blipFill>
-                    <a:blip r:embed="rId13"/>
-                    <a:stretch>
-                      <a:fillRect/>
-                    </a:stretch>
-                  </pic:blipFill>
-                  <pic:spPr>
-                    <a:xfrm>
-                      <a:off x="0" y="0"/>
-                      <a:ext cx="5271135" cy="1617345"/>
-                    </a:xfrm>
-                    <a:prstGeom prst="rect">
-                      <a:avLst/>
-                    </a:prstGeom>
-                    <a:noFill/>
-                    <a:ln>
-                      <a:noFill/>
-                    </a:ln>
-                  </pic:spPr>
-                </pic:pic>
-              </a:graphicData>
-            </a:graphic>
-          </wp:inline>
-        </w:drawing>
-      </w:r>
-    </w:p>
-    <w:p>
-      <w:pPr>
-        <w:rPr>
-          <w:rFonts w:hint="eastAsia"/>
-          <w:lang w:val="en-US" w:eastAsia="zh-CN"/>
-        </w:rPr>
-      </w:pPr>
-      <w:r>
-        <w:rPr>
-          <w:rFonts w:hint="eastAsia"/>
-          <w:lang w:val="en-US" w:eastAsia="zh-CN"/>
-        </w:rPr>
-        <w:t>注意id名称必须与settings.xml中的的Servers配置的id名称保持一致</w:t>
-      </w:r>
-    </w:p>
-    <w:p>
-      <w:pPr>
-        <w:rPr>
-          <w:rFonts w:hint="eastAsia"/>
-          <w:lang w:val="en-US" w:eastAsia="zh-CN"/>
-        </w:rPr>
-      </w:pPr>
-    </w:p>
-    <w:p>
-      <w:pPr>
-        <w:rPr>
-          <w:rFonts w:hint="eastAsia"/>
-          <w:lang w:val="en-US" w:eastAsia="zh-CN"/>
-        </w:rPr>
-      </w:pPr>
-      <w:r>
-        <w:rPr>
-          <w:rFonts w:hint="eastAsia"/>
-          <w:lang w:val="en-US" w:eastAsia="zh-CN"/>
-        </w:rPr>
-        <w:t>项目pom里面配置（用来从私服拉取文件）</w:t>
-      </w:r>
-    </w:p>
-    <w:p>
-      <w:r>
-        <w:drawing>
-          <wp:inline distT="0" distB="0" distL="114300" distR="114300">
-            <wp:extent cx="5267325" cy="3696335"/>
-            <wp:effectExtent l="0" t="0" r="9525" b="18415"/>
-            <wp:docPr id="18" name="图片 4"/>
-            <wp:cNvGraphicFramePr>
-              <a:graphicFrameLocks xmlns:a="http://schemas.openxmlformats.org/drawingml/2006/main" noChangeAspect="1"/>
-            </wp:cNvGraphicFramePr>
-            <a:graphic xmlns:a="http://schemas.openxmlformats.org/drawingml/2006/main">
-              <a:graphicData uri="http://schemas.openxmlformats.org/drawingml/2006/picture">
-                <pic:pic xmlns:pic="http://schemas.openxmlformats.org/drawingml/2006/picture">
-                  <pic:nvPicPr>
-                    <pic:cNvPr id="18" name="图片 4"/>
-                    <pic:cNvPicPr>
-                      <a:picLocks noChangeAspect="1"/>
-                    </pic:cNvPicPr>
-                  </pic:nvPicPr>
-                  <pic:blipFill>
-                    <a:blip r:embed="rId14"/>
-                    <a:stretch>
-                      <a:fillRect/>
-                    </a:stretch>
-                  </pic:blipFill>
-                  <pic:spPr>
-                    <a:xfrm>
-                      <a:off x="0" y="0"/>
-                      <a:ext cx="5267325" cy="3696335"/>
-                    </a:xfrm>
-                    <a:prstGeom prst="rect">
-                      <a:avLst/>
-                    </a:prstGeom>
-                    <a:noFill/>
-                    <a:ln>
-                      <a:noFill/>
-                    </a:ln>
-                  </pic:spPr>
-                </pic:pic>
-              </a:graphicData>
-            </a:graphic>
-          </wp:inline>
-        </w:drawing>
-      </w:r>
-    </w:p>
-    <w:p>
-      <w:pPr>
-        <w:rPr>
-          <w:rFonts w:hint="default"/>
-          <w:lang w:val="en-US" w:eastAsia="zh-CN"/>
-        </w:rPr>
-      </w:pPr>
-    </w:p>
-    <w:p>
-      <w:pPr>
-        <w:rPr>
-          <w:rFonts w:hint="eastAsia"/>
-          <w:lang w:val="en-US" w:eastAsia="zh-CN"/>
-        </w:rPr>
-      </w:pPr>
-      <w:r>
-        <w:rPr>
-          <w:rFonts w:hint="eastAsia"/>
-          <w:lang w:val="en-US" w:eastAsia="zh-CN"/>
-        </w:rPr>
-        <w:t>下面装docker registry docker镜像私服，略过</w:t>
-      </w:r>
-    </w:p>
-    <w:p>
-      <w:pPr>
-        <w:rPr>
-          <w:rFonts w:hint="eastAsia"/>
-          <w:lang w:val="en-US" w:eastAsia="zh-CN"/>
-        </w:rPr>
-      </w:pPr>
-      <w:r>
-        <w:rPr>
-          <w:rFonts w:hint="eastAsia"/>
-          <w:lang w:val="en-US" w:eastAsia="zh-CN"/>
-        </w:rPr>
-        <w:t>私服一般地址是:ip:5000/v2</w:t>
-      </w:r>
-    </w:p>
-    <w:p>
-      <w:pPr>
-        <w:rPr>
-          <w:rFonts w:hint="eastAsia"/>
-          <w:lang w:val="en-US" w:eastAsia="zh-CN"/>
-        </w:rPr>
-      </w:pPr>
-      <w:r>
-        <w:rPr>
-          <w:rFonts w:hint="eastAsia"/>
-          <w:lang w:val="en-US" w:eastAsia="zh-CN"/>
-        </w:rPr>
-        <w:t>然后我们docker pull的时候怎么知道走私服的配置呢？</w:t>
-      </w:r>
-    </w:p>
-    <w:p>
-      <w:pPr>
-        <w:rPr>
-          <w:rFonts w:hint="eastAsia"/>
-          <w:lang w:val="en-US" w:eastAsia="zh-CN"/>
-        </w:rPr>
-      </w:pPr>
-      <w:r>
-        <w:rPr>
-          <w:rFonts w:hint="eastAsia"/>
-          <w:lang w:val="en-US" w:eastAsia="zh-CN"/>
-        </w:rPr>
-        <w:t>配置机器的/etc/docker/daemon.json文件</w:t>
-      </w:r>
-    </w:p>
-    <w:p>
-      <w:r>
-        <w:drawing>
-          <wp:inline distT="0" distB="0" distL="114300" distR="114300">
-            <wp:extent cx="5273040" cy="1380490"/>
-            <wp:effectExtent l="0" t="0" r="3810" b="10160"/>
-            <wp:docPr id="19" name="图片 5"/>
-            <wp:cNvGraphicFramePr>
-              <a:graphicFrameLocks xmlns:a="http://schemas.openxmlformats.org/drawingml/2006/main" noChangeAspect="1"/>
-            </wp:cNvGraphicFramePr>
-            <a:graphic xmlns:a="http://schemas.openxmlformats.org/drawingml/2006/main">
-              <a:graphicData uri="http://schemas.openxmlformats.org/drawingml/2006/picture">
-                <pic:pic xmlns:pic="http://schemas.openxmlformats.org/drawingml/2006/picture">
-                  <pic:nvPicPr>
-                    <pic:cNvPr id="19" name="图片 5"/>
-                    <pic:cNvPicPr>
-                      <a:picLocks noChangeAspect="1"/>
-                    </pic:cNvPicPr>
-                  </pic:nvPicPr>
-                  <pic:blipFill>
-                    <a:blip r:embed="rId15"/>
-                    <a:stretch>
-                      <a:fillRect/>
-                    </a:stretch>
-                  </pic:blipFill>
-                  <pic:spPr>
-                    <a:xfrm>
-                      <a:off x="0" y="0"/>
-                      <a:ext cx="5273040" cy="1380490"/>
-                    </a:xfrm>
-                    <a:prstGeom prst="rect">
-                      <a:avLst/>
-                    </a:prstGeom>
-                    <a:noFill/>
-                    <a:ln>
-                      <a:noFill/>
-                    </a:ln>
-                  </pic:spPr>
-                </pic:pic>
-              </a:graphicData>
-            </a:graphic>
-          </wp:inline>
-        </w:drawing>
-      </w:r>
-    </w:p>
-    <w:p>
-      <w:pPr>
-        <w:rPr>
-          <w:rFonts w:hint="default"/>
-          <w:lang w:val="en-US" w:eastAsia="zh-CN"/>
-        </w:rPr>
-      </w:pPr>
-    </w:p>
-    <w:p>
-      <w:pPr>
-        <w:rPr>
-          <w:rFonts w:hint="eastAsia"/>
-          <w:lang w:val="en-US" w:eastAsia="zh-CN"/>
-        </w:rPr>
-      </w:pPr>
-    </w:p>
-    <w:p>
-      <w:pPr>
-        <w:rPr>
-          <w:rFonts w:hint="default"/>
-          <w:lang w:val="en-US" w:eastAsia="zh-CN"/>
-        </w:rPr>
-      </w:pPr>
-    </w:p>
-    <w:p>
-      <w:pPr>
-        <w:rPr>
-          <w:rFonts w:hint="default"/>
-          <w:lang w:val="en-US" w:eastAsia="zh-CN"/>
-        </w:rPr>
-      </w:pPr>
-    </w:p>
-    <w:p>
-      <w:pPr>
-        <w:rPr>
-          <w:rFonts w:hint="eastAsia"/>
-          <w:lang w:val="en-US" w:eastAsia="zh-CN"/>
-        </w:rPr>
-      </w:pPr>
-      <w:r>
-        <w:rPr>
-          <w:rFonts w:hint="eastAsia"/>
-          <w:lang w:val="en-US" w:eastAsia="zh-CN"/>
-        </w:rPr>
-        <w:t>对内(公司内部)rpc（dubbo）,对外rest(springboot)</w:t>
-      </w:r>
-    </w:p>
-    <w:p>
-      <w:pPr>
-        <w:rPr>
-          <w:rFonts w:hint="eastAsia"/>
-          <w:lang w:val="en-US" w:eastAsia="zh-CN"/>
-        </w:rPr>
-      </w:pPr>
-    </w:p>
-    <w:p>
-      <w:pPr>
-        <w:rPr>
-          <w:rFonts w:hint="eastAsia"/>
-          <w:b/>
-          <w:bCs/>
-          <w:color w:val="FF0000"/>
-          <w:lang w:val="en-US" w:eastAsia="zh-CN"/>
-        </w:rPr>
-      </w:pPr>
-      <w:r>
-        <w:rPr>
-          <w:rFonts w:hint="eastAsia"/>
-          <w:b/>
-          <w:bCs/>
-          <w:color w:val="FF0000"/>
-          <w:lang w:val="en-US" w:eastAsia="zh-CN"/>
-        </w:rPr>
-        <w:t>单点故障解决办法：使用zookeeper选举主节点（有几个备用主节点，怎么知道哪个主节点真正不能提供服务，而我这个备用节点却可以当上主节点继续提供服务了呢，方法就是所有主节点向zookeeper注册节点，有zk在所有节点上选举出主节点，当主节点挂掉以后，zk会把这个主节点拿掉，从剩余的节点重新选举出来一个当主节点）</w:t>
-      </w:r>
-    </w:p>
-    <w:p>
-      <w:pPr>
-        <w:rPr>
-          <w:rFonts w:hint="eastAsia"/>
-          <w:lang w:val="en-US" w:eastAsia="zh-CN"/>
-        </w:rPr>
-      </w:pPr>
-      <w:r>
-        <w:rPr>
-          <w:rFonts w:hint="eastAsia"/>
-          <w:b/>
-          <w:bCs/>
-          <w:color w:val="FF0000"/>
-          <w:lang w:val="en-US" w:eastAsia="zh-CN"/>
-        </w:rPr>
-        <w:t>问题来了，为什么不能备用节点ping主节点，从而知道主节点是否挂了呢？因为由于网络震荡，主节点可能没挂掉，这时候备用节点以为主节点挂了，那就麻烦了，就会启动自己，从而出现了两个主节点，这样系统就乱了</w:t>
-      </w:r>
-      <w:r>
-        <w:rPr>
-          <w:rFonts w:hint="eastAsia"/>
-          <w:lang w:val="en-US" w:eastAsia="zh-CN"/>
-        </w:rPr>
-        <w:t>，解释图如下</w:t>
-      </w:r>
-    </w:p>
-    <w:p>
-      <w:pPr>
-        <w:rPr>
-          <w:rFonts w:hint="eastAsia"/>
-          <w:lang w:val="en-US" w:eastAsia="zh-CN"/>
-        </w:rPr>
-      </w:pPr>
-    </w:p>
-    <w:p>
-      <w:r>
-        <w:drawing>
-          <wp:inline distT="0" distB="0" distL="114300" distR="114300">
-            <wp:extent cx="5273040" cy="4027805"/>
-            <wp:effectExtent l="0" t="0" r="3810" b="10795"/>
-            <wp:docPr id="9" name="图片 9"/>
-            <wp:cNvGraphicFramePr>
-              <a:graphicFrameLocks xmlns:a="http://schemas.openxmlformats.org/drawingml/2006/main" noChangeAspect="1"/>
-            </wp:cNvGraphicFramePr>
-            <a:graphic xmlns:a="http://schemas.openxmlformats.org/drawingml/2006/main">
-              <a:graphicData uri="http://schemas.openxmlformats.org/drawingml/2006/picture">
-                <pic:pic xmlns:pic="http://schemas.openxmlformats.org/drawingml/2006/picture">
-                  <pic:nvPicPr>
-                    <pic:cNvPr id="9" name="图片 9"/>
-                    <pic:cNvPicPr>
-                      <a:picLocks noChangeAspect="1"/>
-                    </pic:cNvPicPr>
-                  </pic:nvPicPr>
-                  <pic:blipFill>
-                    <a:blip r:embed="rId16"/>
-                    <a:stretch>
-                      <a:fillRect/>
-                    </a:stretch>
-                  </pic:blipFill>
-                  <pic:spPr>
-                    <a:xfrm>
-                      <a:off x="0" y="0"/>
-                      <a:ext cx="5273040" cy="4027805"/>
-                    </a:xfrm>
-                    <a:prstGeom prst="rect">
-                      <a:avLst/>
-                    </a:prstGeom>
-                    <a:noFill/>
-                    <a:ln>
-                      <a:noFill/>
-                    </a:ln>
-                  </pic:spPr>
-                </pic:pic>
-              </a:graphicData>
-            </a:graphic>
-          </wp:inline>
-        </w:drawing>
-      </w:r>
-    </w:p>
-    <w:p>
-      <w:pPr>
-        <w:rPr>
-          <w:rFonts w:hint="default"/>
-          <w:lang w:val="en-US" w:eastAsia="zh-CN"/>
-        </w:rPr>
-      </w:pPr>
-    </w:p>
-    <w:p>
-      <w:r>
-        <w:drawing>
-          <wp:inline distT="0" distB="0" distL="114300" distR="114300">
-            <wp:extent cx="5264785" cy="2928620"/>
-            <wp:effectExtent l="0" t="0" r="12065" b="5080"/>
-            <wp:docPr id="10" name="图片 10"/>
-            <wp:cNvGraphicFramePr>
-              <a:graphicFrameLocks xmlns:a="http://schemas.openxmlformats.org/drawingml/2006/main" noChangeAspect="1"/>
-            </wp:cNvGraphicFramePr>
-            <a:graphic xmlns:a="http://schemas.openxmlformats.org/drawingml/2006/main">
-              <a:graphicData uri="http://schemas.openxmlformats.org/drawingml/2006/picture">
-                <pic:pic xmlns:pic="http://schemas.openxmlformats.org/drawingml/2006/picture">
-                  <pic:nvPicPr>
-                    <pic:cNvPr id="10" name="图片 10"/>
-                    <pic:cNvPicPr>
-                      <a:picLocks noChangeAspect="1"/>
-                    </pic:cNvPicPr>
-                  </pic:nvPicPr>
-                  <pic:blipFill>
-                    <a:blip r:embed="rId17"/>
-                    <a:stretch>
-                      <a:fillRect/>
-                    </a:stretch>
-                  </pic:blipFill>
-                  <pic:spPr>
-                    <a:xfrm>
-                      <a:off x="0" y="0"/>
-                      <a:ext cx="5264785" cy="2928620"/>
-                    </a:xfrm>
-                    <a:prstGeom prst="rect">
-                      <a:avLst/>
-                    </a:prstGeom>
-                    <a:noFill/>
-                    <a:ln>
-                      <a:noFill/>
-                    </a:ln>
-                  </pic:spPr>
-                </pic:pic>
-              </a:graphicData>
-            </a:graphic>
-          </wp:inline>
-        </w:drawing>
-      </w:r>
-    </w:p>
-    <w:p>
-      <w:r>
-        <w:drawing>
-          <wp:inline distT="0" distB="0" distL="114300" distR="114300">
-            <wp:extent cx="5264150" cy="3165475"/>
-            <wp:effectExtent l="0" t="0" r="12700" b="15875"/>
-            <wp:docPr id="11" name="图片 11"/>
-            <wp:cNvGraphicFramePr>
-              <a:graphicFrameLocks xmlns:a="http://schemas.openxmlformats.org/drawingml/2006/main" noChangeAspect="1"/>
-            </wp:cNvGraphicFramePr>
-            <a:graphic xmlns:a="http://schemas.openxmlformats.org/drawingml/2006/main">
-              <a:graphicData uri="http://schemas.openxmlformats.org/drawingml/2006/picture">
-                <pic:pic xmlns:pic="http://schemas.openxmlformats.org/drawingml/2006/picture">
-                  <pic:nvPicPr>
-                    <pic:cNvPr id="11" name="图片 11"/>
-                    <pic:cNvPicPr>
-                      <a:picLocks noChangeAspect="1"/>
-                    </pic:cNvPicPr>
-                  </pic:nvPicPr>
-                  <pic:blipFill>
-                    <a:blip r:embed="rId18"/>
-                    <a:stretch>
-                      <a:fillRect/>
-                    </a:stretch>
-                  </pic:blipFill>
-                  <pic:spPr>
-                    <a:xfrm>
-                      <a:off x="0" y="0"/>
-                      <a:ext cx="5264150" cy="3165475"/>
-                    </a:xfrm>
-                    <a:prstGeom prst="rect">
-                      <a:avLst/>
-                    </a:prstGeom>
-                    <a:noFill/>
-                    <a:ln>
-                      <a:noFill/>
-                    </a:ln>
-                  </pic:spPr>
-                </pic:pic>
-              </a:graphicData>
-            </a:graphic>
-          </wp:inline>
-        </w:drawing>
-      </w:r>
-    </w:p>
-    <w:p>
-      <w:pPr>
-        <w:rPr>
-          <w:rFonts w:hint="eastAsia"/>
-          <w:lang w:val="en-US" w:eastAsia="zh-CN"/>
-        </w:rPr>
-      </w:pPr>
-    </w:p>
-    <w:p>
-      <w:pPr>
-        <w:rPr>
-          <w:rFonts w:hint="eastAsia"/>
-          <w:lang w:val="en-US" w:eastAsia="zh-CN"/>
-        </w:rPr>
-      </w:pPr>
-      <w:r>
-        <w:rPr>
-          <w:rFonts w:hint="eastAsia"/>
-          <w:lang w:val="en-US" w:eastAsia="zh-CN"/>
-        </w:rPr>
-        <w:t>分布式锁的应用场景？（</w:t>
-      </w:r>
-      <w:r>
-        <w:rPr>
-          <w:rFonts w:hint="eastAsia"/>
-          <w:b/>
-          <w:bCs/>
-          <w:color w:val="FF0000"/>
-          <w:lang w:val="en-US" w:eastAsia="zh-CN"/>
-        </w:rPr>
-        <w:t>注意这时候你用多线程已经解决不了下面这个截图的问题了，因为分布式部署项目，你已经有好多个jvm了，而我们要操作的是同一个变量！update jyc</w:t>
-      </w:r>
-      <w:r>
-        <w:rPr>
-          <w:rFonts w:hint="eastAsia"/>
-          <w:lang w:val="en-US" w:eastAsia="zh-CN"/>
-        </w:rPr>
-        <w:t>）</w:t>
-      </w:r>
-    </w:p>
-    <w:p>
-      <w:r>
-        <w:drawing>
-          <wp:inline distT="0" distB="0" distL="114300" distR="114300">
-            <wp:extent cx="5266690" cy="2962910"/>
-            <wp:effectExtent l="0" t="0" r="10160" b="8890"/>
-            <wp:docPr id="12" name="图片 12"/>
-            <wp:cNvGraphicFramePr>
-              <a:graphicFrameLocks xmlns:a="http://schemas.openxmlformats.org/drawingml/2006/main" noChangeAspect="1"/>
-            </wp:cNvGraphicFramePr>
-            <a:graphic xmlns:a="http://schemas.openxmlformats.org/drawingml/2006/main">
-              <a:graphicData uri="http://schemas.openxmlformats.org/drawingml/2006/picture">
-                <pic:pic xmlns:pic="http://schemas.openxmlformats.org/drawingml/2006/picture">
-                  <pic:nvPicPr>
-                    <pic:cNvPr id="12" name="图片 12"/>
-                    <pic:cNvPicPr>
-                      <a:picLocks noChangeAspect="1"/>
-                    </pic:cNvPicPr>
-                  </pic:nvPicPr>
-                  <pic:blipFill>
-                    <a:blip r:embed="rId19"/>
-                    <a:stretch>
-                      <a:fillRect/>
-                    </a:stretch>
-                  </pic:blipFill>
-                  <pic:spPr>
-                    <a:xfrm>
-                      <a:off x="0" y="0"/>
-                      <a:ext cx="5266690" cy="2962910"/>
-                    </a:xfrm>
-                    <a:prstGeom prst="rect">
-                      <a:avLst/>
-                    </a:prstGeom>
-                    <a:noFill/>
-                    <a:ln>
-                      <a:noFill/>
-                    </a:ln>
-                  </pic:spPr>
-                </pic:pic>
-              </a:graphicData>
-            </a:graphic>
-          </wp:inline>
-        </w:drawing>
-      </w:r>
-    </w:p>
-    <w:p>
-      <w:r>
-        <w:drawing>
-          <wp:inline distT="0" distB="0" distL="114300" distR="114300">
-            <wp:extent cx="5266690" cy="2940685"/>
-            <wp:effectExtent l="0" t="0" r="10160" b="12065"/>
-            <wp:docPr id="13" name="图片 13"/>
-            <wp:cNvGraphicFramePr>
-              <a:graphicFrameLocks xmlns:a="http://schemas.openxmlformats.org/drawingml/2006/main" noChangeAspect="1"/>
-            </wp:cNvGraphicFramePr>
-            <a:graphic xmlns:a="http://schemas.openxmlformats.org/drawingml/2006/main">
-              <a:graphicData uri="http://schemas.openxmlformats.org/drawingml/2006/picture">
-                <pic:pic xmlns:pic="http://schemas.openxmlformats.org/drawingml/2006/picture">
-                  <pic:nvPicPr>
-                    <pic:cNvPr id="13" name="图片 13"/>
-                    <pic:cNvPicPr>
-                      <a:picLocks noChangeAspect="1"/>
-                    </pic:cNvPicPr>
-                  </pic:nvPicPr>
-                  <pic:blipFill>
-                    <a:blip r:embed="rId20"/>
-                    <a:stretch>
-                      <a:fillRect/>
-                    </a:stretch>
-                  </pic:blipFill>
-                  <pic:spPr>
-                    <a:xfrm>
-                      <a:off x="0" y="0"/>
-                      <a:ext cx="5266690" cy="2940685"/>
-                    </a:xfrm>
-                    <a:prstGeom prst="rect">
-                      <a:avLst/>
-                    </a:prstGeom>
-                    <a:noFill/>
-                    <a:ln>
-                      <a:noFill/>
-                    </a:ln>
-                  </pic:spPr>
-                </pic:pic>
-              </a:graphicData>
-            </a:graphic>
-          </wp:inline>
-        </w:drawing>
-      </w:r>
-    </w:p>
-    <w:p>
-      <w:pPr>
-        <w:rPr>
-          <w:rFonts w:hint="eastAsia"/>
-          <w:lang w:val="en-US" w:eastAsia="zh-CN"/>
-        </w:rPr>
-      </w:pPr>
-      <w:r>
-        <w:rPr>
-          <w:rFonts w:hint="eastAsia"/>
-          <w:lang w:val="en-US" w:eastAsia="zh-CN"/>
-        </w:rPr>
-        <w:t>分布式锁特别难实现，要实现以下六个特点</w:t>
-      </w:r>
-    </w:p>
-    <w:p>
-      <w:r>
-        <w:drawing>
-          <wp:inline distT="0" distB="0" distL="114300" distR="114300">
-            <wp:extent cx="5266690" cy="2866390"/>
-            <wp:effectExtent l="0" t="0" r="10160" b="10160"/>
-            <wp:docPr id="14" name="图片 14"/>
-            <wp:cNvGraphicFramePr>
-              <a:graphicFrameLocks xmlns:a="http://schemas.openxmlformats.org/drawingml/2006/main" noChangeAspect="1"/>
-            </wp:cNvGraphicFramePr>
-            <a:graphic xmlns:a="http://schemas.openxmlformats.org/drawingml/2006/main">
-              <a:graphicData uri="http://schemas.openxmlformats.org/drawingml/2006/picture">
-                <pic:pic xmlns:pic="http://schemas.openxmlformats.org/drawingml/2006/picture">
-                  <pic:nvPicPr>
-                    <pic:cNvPr id="14" name="图片 14"/>
-                    <pic:cNvPicPr>
-                      <a:picLocks noChangeAspect="1"/>
-                    </pic:cNvPicPr>
-                  </pic:nvPicPr>
-                  <pic:blipFill>
-                    <a:blip r:embed="rId21"/>
-                    <a:stretch>
-                      <a:fillRect/>
-                    </a:stretch>
-                  </pic:blipFill>
-                  <pic:spPr>
-                    <a:xfrm>
-                      <a:off x="0" y="0"/>
-                      <a:ext cx="5266690" cy="2866390"/>
-                    </a:xfrm>
-                    <a:prstGeom prst="rect">
-                      <a:avLst/>
-                    </a:prstGeom>
-                    <a:noFill/>
-                    <a:ln>
-                      <a:noFill/>
-                    </a:ln>
-                  </pic:spPr>
-                </pic:pic>
-              </a:graphicData>
-            </a:graphic>
-          </wp:inline>
-        </w:drawing>
-      </w:r>
-    </w:p>
-    <w:p>
-      <w:pPr>
-        <w:rPr>
-          <w:rFonts w:hint="default"/>
-          <w:lang w:val="en-US" w:eastAsia="zh-CN"/>
-        </w:rPr>
-      </w:pPr>
-      <w:r>
-        <w:rPr>
-          <w:rFonts w:hint="eastAsia"/>
-          <w:lang w:val="en-US" w:eastAsia="zh-CN"/>
-        </w:rPr>
-        <w:t>实际项目中实现分布式锁的具体实现方式，指导思想入下图，</w:t>
-      </w:r>
-      <w:r>
-        <w:rPr>
-          <w:rFonts w:hint="eastAsia"/>
-          <w:b/>
-          <w:bCs/>
-          <w:color w:val="FF0000"/>
-          <w:lang w:val="en-US" w:eastAsia="zh-CN"/>
-        </w:rPr>
-        <w:t>这个指导思想很重要</w:t>
-      </w:r>
-    </w:p>
-    <w:p>
-      <w:pPr>
-        <w:rPr>
-          <w:rFonts w:hint="default"/>
-          <w:lang w:val="en-US" w:eastAsia="zh-CN"/>
-        </w:rPr>
-      </w:pPr>
-      <w:r>
-        <w:drawing>
-          <wp:inline distT="0" distB="0" distL="114300" distR="114300">
-            <wp:extent cx="5267325" cy="1678940"/>
-            <wp:effectExtent l="0" t="0" r="9525" b="16510"/>
-            <wp:docPr id="15" name="图片 15"/>
-            <wp:cNvGraphicFramePr>
-              <a:graphicFrameLocks xmlns:a="http://schemas.openxmlformats.org/drawingml/2006/main" noChangeAspect="1"/>
-            </wp:cNvGraphicFramePr>
-            <a:graphic xmlns:a="http://schemas.openxmlformats.org/drawingml/2006/main">
-              <a:graphicData uri="http://schemas.openxmlformats.org/drawingml/2006/picture">
-                <pic:pic xmlns:pic="http://schemas.openxmlformats.org/drawingml/2006/picture">
-                  <pic:nvPicPr>
-                    <pic:cNvPr id="15" name="图片 15"/>
-                    <pic:cNvPicPr>
-                      <a:picLocks noChangeAspect="1"/>
-                    </pic:cNvPicPr>
-                  </pic:nvPicPr>
-                  <pic:blipFill>
-                    <a:blip r:embed="rId22"/>
-                    <a:stretch>
-                      <a:fillRect/>
-                    </a:stretch>
-                  </pic:blipFill>
-                  <pic:spPr>
-                    <a:xfrm>
-                      <a:off x="0" y="0"/>
-                      <a:ext cx="5267325" cy="1678940"/>
-                    </a:xfrm>
-                    <a:prstGeom prst="rect">
-                      <a:avLst/>
-                    </a:prstGeom>
-                    <a:noFill/>
-                    <a:ln>
-                      <a:noFill/>
-                    </a:ln>
-                  </pic:spPr>
-                </pic:pic>
-              </a:graphicData>
-            </a:graphic>
-          </wp:inline>
-        </w:drawing>
-      </w:r>
-    </w:p>
-    <w:p>
-      <w:pPr>
-        <w:rPr>
-          <w:rFonts w:hint="default"/>
-          <w:lang w:val="en-US" w:eastAsia="zh-CN"/>
-        </w:rPr>
-      </w:pPr>
-    </w:p>
-    <w:p>
-      <w:pPr>
-        <w:rPr>
-          <w:rFonts w:hint="eastAsia"/>
-          <w:lang w:val="en-US" w:eastAsia="zh-CN"/>
-        </w:rPr>
-      </w:pPr>
-      <w:r>
-        <w:rPr>
-          <w:rFonts w:hint="eastAsia"/>
-          <w:lang w:val="en-US" w:eastAsia="zh-CN"/>
-        </w:rPr>
-        <w:t>下面开始玩springboot了，先做一个非常重要的设置</w:t>
-      </w:r>
-    </w:p>
-    <w:p>
-      <w:pPr>
-        <w:rPr>
-          <w:rFonts w:hint="eastAsia"/>
-          <w:lang w:val="en-US" w:eastAsia="zh-CN"/>
-        </w:rPr>
-      </w:pPr>
-      <w:r>
-        <w:rPr>
-          <w:rFonts w:hint="eastAsia"/>
-          <w:lang w:val="en-US" w:eastAsia="zh-CN"/>
-        </w:rPr>
-        <w:t>要不然在idea中搜索不到插件</w:t>
-      </w:r>
-    </w:p>
-    <w:p>
-      <w:r>
-        <w:drawing>
-          <wp:inline distT="0" distB="0" distL="114300" distR="114300">
-            <wp:extent cx="5265420" cy="3549015"/>
-            <wp:effectExtent l="0" t="0" r="11430" b="13335"/>
-            <wp:docPr id="20" name="图片 6"/>
-            <wp:cNvGraphicFramePr>
-              <a:graphicFrameLocks xmlns:a="http://schemas.openxmlformats.org/drawingml/2006/main" noChangeAspect="1"/>
-            </wp:cNvGraphicFramePr>
-            <a:graphic xmlns:a="http://schemas.openxmlformats.org/drawingml/2006/main">
-              <a:graphicData uri="http://schemas.openxmlformats.org/drawingml/2006/picture">
-                <pic:pic xmlns:pic="http://schemas.openxmlformats.org/drawingml/2006/picture">
-                  <pic:nvPicPr>
-                    <pic:cNvPr id="20" name="图片 6"/>
-                    <pic:cNvPicPr>
-                      <a:picLocks noChangeAspect="1"/>
-                    </pic:cNvPicPr>
-                  </pic:nvPicPr>
-                  <pic:blipFill>
-                    <a:blip r:embed="rId23"/>
-                    <a:stretch>
-                      <a:fillRect/>
-                    </a:stretch>
-                  </pic:blipFill>
-                  <pic:spPr>
-                    <a:xfrm>
-                      <a:off x="0" y="0"/>
-                      <a:ext cx="5265420" cy="3549015"/>
-                    </a:xfrm>
-                    <a:prstGeom prst="rect">
-                      <a:avLst/>
-                    </a:prstGeom>
-                    <a:noFill/>
-                    <a:ln>
-                      <a:noFill/>
-                    </a:ln>
-                  </pic:spPr>
-                </pic:pic>
-              </a:graphicData>
-            </a:graphic>
-          </wp:inline>
-        </w:drawing>
-      </w:r>
-    </w:p>
-    <w:p>
-      <w:pPr>
-        <w:rPr>
-          <w:rFonts w:hint="default"/>
-          <w:lang w:val="en-US" w:eastAsia="zh-CN"/>
-        </w:rPr>
-      </w:pPr>
-      <w:r>
-        <w:rPr>
-          <w:rFonts w:hint="eastAsia"/>
-          <w:lang w:val="en-US" w:eastAsia="zh-CN"/>
-        </w:rPr>
-        <w:t>然后重启idea,并安装spring assistant</w:t>
-      </w:r>
-    </w:p>
-    <w:p>
-      <w:r>
-        <w:drawing>
-          <wp:inline distT="0" distB="0" distL="114300" distR="114300">
-            <wp:extent cx="5264785" cy="3572510"/>
-            <wp:effectExtent l="0" t="0" r="12065" b="8890"/>
-            <wp:docPr id="22" name="图片 8"/>
-            <wp:cNvGraphicFramePr>
-              <a:graphicFrameLocks xmlns:a="http://schemas.openxmlformats.org/drawingml/2006/main" noChangeAspect="1"/>
-            </wp:cNvGraphicFramePr>
-            <a:graphic xmlns:a="http://schemas.openxmlformats.org/drawingml/2006/main">
-              <a:graphicData uri="http://schemas.openxmlformats.org/drawingml/2006/picture">
-                <pic:pic xmlns:pic="http://schemas.openxmlformats.org/drawingml/2006/picture">
-                  <pic:nvPicPr>
-                    <pic:cNvPr id="22" name="图片 8"/>
-                    <pic:cNvPicPr>
-                      <a:picLocks noChangeAspect="1"/>
-                    </pic:cNvPicPr>
-                  </pic:nvPicPr>
-                  <pic:blipFill>
-                    <a:blip r:embed="rId24"/>
-                    <a:stretch>
-                      <a:fillRect/>
-                    </a:stretch>
-                  </pic:blipFill>
-                  <pic:spPr>
-                    <a:xfrm>
-                      <a:off x="0" y="0"/>
-                      <a:ext cx="5264785" cy="3572510"/>
-                    </a:xfrm>
-                    <a:prstGeom prst="rect">
-                      <a:avLst/>
-                    </a:prstGeom>
-                    <a:noFill/>
-                    <a:ln>
-                      <a:noFill/>
-                    </a:ln>
-                  </pic:spPr>
-                </pic:pic>
-              </a:graphicData>
-            </a:graphic>
-          </wp:inline>
-        </w:drawing>
-      </w:r>
-    </w:p>
-    <w:p>
-      <w:r>
-        <w:drawing>
-          <wp:inline distT="0" distB="0" distL="114300" distR="114300">
-            <wp:extent cx="5269230" cy="4741545"/>
-            <wp:effectExtent l="0" t="0" r="7620" b="1905"/>
-            <wp:docPr id="23" name="图片 9"/>
-            <wp:cNvGraphicFramePr>
-              <a:graphicFrameLocks xmlns:a="http://schemas.openxmlformats.org/drawingml/2006/main" noChangeAspect="1"/>
-            </wp:cNvGraphicFramePr>
-            <a:graphic xmlns:a="http://schemas.openxmlformats.org/drawingml/2006/main">
-              <a:graphicData uri="http://schemas.openxmlformats.org/drawingml/2006/picture">
-                <pic:pic xmlns:pic="http://schemas.openxmlformats.org/drawingml/2006/picture">
-                  <pic:nvPicPr>
-                    <pic:cNvPr id="23" name="图片 9"/>
-                    <pic:cNvPicPr>
-                      <a:picLocks noChangeAspect="1"/>
-                    </pic:cNvPicPr>
-                  </pic:nvPicPr>
-                  <pic:blipFill>
-                    <a:blip r:embed="rId25"/>
-                    <a:stretch>
-                      <a:fillRect/>
-                    </a:stretch>
-                  </pic:blipFill>
-                  <pic:spPr>
-                    <a:xfrm>
-                      <a:off x="0" y="0"/>
-                      <a:ext cx="5269230" cy="4741545"/>
-                    </a:xfrm>
-                    <a:prstGeom prst="rect">
-                      <a:avLst/>
-                    </a:prstGeom>
-                    <a:noFill/>
-                    <a:ln>
-                      <a:noFill/>
-                    </a:ln>
-                  </pic:spPr>
-                </pic:pic>
-              </a:graphicData>
-            </a:graphic>
-          </wp:inline>
-        </w:drawing>
-      </w:r>
-    </w:p>
-    <w:p>
-      <w:r>
-        <w:drawing>
-          <wp:inline distT="0" distB="0" distL="114300" distR="114300">
-            <wp:extent cx="5269230" cy="4747895"/>
-            <wp:effectExtent l="0" t="0" r="7620" b="14605"/>
-            <wp:docPr id="24" name="图片 10"/>
-            <wp:cNvGraphicFramePr>
-              <a:graphicFrameLocks xmlns:a="http://schemas.openxmlformats.org/drawingml/2006/main" noChangeAspect="1"/>
-            </wp:cNvGraphicFramePr>
-            <a:graphic xmlns:a="http://schemas.openxmlformats.org/drawingml/2006/main">
-              <a:graphicData uri="http://schemas.openxmlformats.org/drawingml/2006/picture">
-                <pic:pic xmlns:pic="http://schemas.openxmlformats.org/drawingml/2006/picture">
-                  <pic:nvPicPr>
-                    <pic:cNvPr id="24" name="图片 10"/>
-                    <pic:cNvPicPr>
-                      <a:picLocks noChangeAspect="1"/>
-                    </pic:cNvPicPr>
-                  </pic:nvPicPr>
-                  <pic:blipFill>
-                    <a:blip r:embed="rId26"/>
-                    <a:stretch>
-                      <a:fillRect/>
-                    </a:stretch>
-                  </pic:blipFill>
-                  <pic:spPr>
-                    <a:xfrm>
-                      <a:off x="0" y="0"/>
-                      <a:ext cx="5269230" cy="4747895"/>
-                    </a:xfrm>
-                    <a:prstGeom prst="rect">
-                      <a:avLst/>
-                    </a:prstGeom>
-                    <a:noFill/>
-                    <a:ln>
-                      <a:noFill/>
-                    </a:ln>
-                  </pic:spPr>
-                </pic:pic>
-              </a:graphicData>
-            </a:graphic>
-          </wp:inline>
-        </w:drawing>
-      </w:r>
-    </w:p>
-    <w:p>
-      <w:r>
-        <w:drawing>
-          <wp:inline distT="0" distB="0" distL="114300" distR="114300">
-            <wp:extent cx="5269865" cy="4575175"/>
-            <wp:effectExtent l="0" t="0" r="6985" b="15875"/>
-            <wp:docPr id="25" name="图片 11"/>
-            <wp:cNvGraphicFramePr>
-              <a:graphicFrameLocks xmlns:a="http://schemas.openxmlformats.org/drawingml/2006/main" noChangeAspect="1"/>
-            </wp:cNvGraphicFramePr>
-            <a:graphic xmlns:a="http://schemas.openxmlformats.org/drawingml/2006/main">
-              <a:graphicData uri="http://schemas.openxmlformats.org/drawingml/2006/picture">
-                <pic:pic xmlns:pic="http://schemas.openxmlformats.org/drawingml/2006/picture">
-                  <pic:nvPicPr>
-                    <pic:cNvPr id="25" name="图片 11"/>
-                    <pic:cNvPicPr>
-                      <a:picLocks noChangeAspect="1"/>
-                    </pic:cNvPicPr>
-                  </pic:nvPicPr>
-                  <pic:blipFill>
-                    <a:blip r:embed="rId27"/>
-                    <a:stretch>
-                      <a:fillRect/>
-                    </a:stretch>
-                  </pic:blipFill>
-                  <pic:spPr>
-                    <a:xfrm>
-                      <a:off x="0" y="0"/>
-                      <a:ext cx="5269865" cy="4575175"/>
-                    </a:xfrm>
-                    <a:prstGeom prst="rect">
-                      <a:avLst/>
-                    </a:prstGeom>
-                    <a:noFill/>
-                    <a:ln>
-                      <a:noFill/>
-                    </a:ln>
-                  </pic:spPr>
-                </pic:pic>
-              </a:graphicData>
-            </a:graphic>
-          </wp:inline>
-        </w:drawing>
-      </w:r>
-    </w:p>
-    <w:p>
-      <w:r>
-        <w:drawing>
-          <wp:inline distT="0" distB="0" distL="114300" distR="114300">
-            <wp:extent cx="5269230" cy="4744085"/>
-            <wp:effectExtent l="0" t="0" r="7620" b="18415"/>
-            <wp:docPr id="26" name="图片 12"/>
-            <wp:cNvGraphicFramePr>
-              <a:graphicFrameLocks xmlns:a="http://schemas.openxmlformats.org/drawingml/2006/main" noChangeAspect="1"/>
-            </wp:cNvGraphicFramePr>
-            <a:graphic xmlns:a="http://schemas.openxmlformats.org/drawingml/2006/main">
-              <a:graphicData uri="http://schemas.openxmlformats.org/drawingml/2006/picture">
-                <pic:pic xmlns:pic="http://schemas.openxmlformats.org/drawingml/2006/picture">
-                  <pic:nvPicPr>
-                    <pic:cNvPr id="26" name="图片 12"/>
-                    <pic:cNvPicPr>
-                      <a:picLocks noChangeAspect="1"/>
-                    </pic:cNvPicPr>
-                  </pic:nvPicPr>
-                  <pic:blipFill>
-                    <a:blip r:embed="rId28"/>
-                    <a:stretch>
-                      <a:fillRect/>
-                    </a:stretch>
-                  </pic:blipFill>
-                  <pic:spPr>
-                    <a:xfrm>
-                      <a:off x="0" y="0"/>
-                      <a:ext cx="5269230" cy="4744085"/>
-                    </a:xfrm>
-                    <a:prstGeom prst="rect">
-                      <a:avLst/>
-                    </a:prstGeom>
-                    <a:noFill/>
-                    <a:ln>
-                      <a:noFill/>
-                    </a:ln>
-                  </pic:spPr>
-                </pic:pic>
-              </a:graphicData>
-            </a:graphic>
-          </wp:inline>
-        </w:drawing>
-      </w:r>
-    </w:p>
-    <w:p>
-      <w:pPr>
-        <w:rPr>
-          <w:rFonts w:hint="eastAsia"/>
-          <w:lang w:val="en-US" w:eastAsia="zh-CN"/>
-        </w:rPr>
-      </w:pPr>
-      <w:r>
-        <w:rPr>
-          <w:rFonts w:hint="eastAsia"/>
-          <w:lang w:val="en-US" w:eastAsia="zh-CN"/>
-        </w:rPr>
-        <w:t>这才建立好了一个springboot项目！</w:t>
-      </w:r>
-    </w:p>
-    <w:p>
-      <w:pPr>
-        <w:rPr>
-          <w:rFonts w:hint="eastAsia"/>
-          <w:lang w:val="en-US" w:eastAsia="zh-CN"/>
-        </w:rPr>
-      </w:pPr>
-      <w:r>
-        <w:rPr>
-          <w:rFonts w:hint="eastAsia"/>
-          <w:lang w:val="en-US" w:eastAsia="zh-CN"/>
-        </w:rPr>
-        <w:t>以后所有的springboot和springcloud的代码放到这个目录下</w:t>
-      </w:r>
-    </w:p>
-    <w:p>
-      <w:pPr>
-        <w:rPr>
-          <w:rFonts w:hint="default"/>
-          <w:lang w:val="en-US" w:eastAsia="zh-CN"/>
-        </w:rPr>
-      </w:pPr>
-      <w:r>
-        <w:rPr>
-          <w:rFonts w:hint="default"/>
-          <w:lang w:val="en-US" w:eastAsia="zh-CN"/>
-        </w:rPr>
-        <w:fldChar w:fldCharType="begin"/>
-      </w:r>
-      <w:r>
-        <w:rPr>
-          <w:rFonts w:hint="default"/>
-          <w:lang w:val="en-US" w:eastAsia="zh-CN"/>
-        </w:rPr>
-        <w:instrText xml:space="preserve"> HYPERLINK "https://github.com/15801001455/cloud.git" </w:instrText>
-      </w:r>
-      <w:r>
-        <w:rPr>
-          <w:rFonts w:hint="default"/>
-          <w:lang w:val="en-US" w:eastAsia="zh-CN"/>
-        </w:rPr>
-        <w:fldChar w:fldCharType="separate"/>
-      </w:r>
-      <w:r>
-        <w:rPr>
-          <w:rStyle w:val="7"/>
-          <w:rFonts w:hint="default"/>
-          <w:lang w:val="en-US" w:eastAsia="zh-CN"/>
-        </w:rPr>
-        <w:t>https://github.com/15801001455/cloud.git</w:t>
-      </w:r>
-      <w:r>
-        <w:rPr>
-          <w:rFonts w:hint="default"/>
-          <w:lang w:val="en-US" w:eastAsia="zh-CN"/>
-        </w:rPr>
-        <w:fldChar w:fldCharType="end"/>
-      </w:r>
-    </w:p>
-    <w:p>
-      <w:pPr>
-        <w:rPr>
-          <w:rFonts w:hint="default"/>
-          <w:lang w:val="en-US" w:eastAsia="zh-CN"/>
-        </w:rPr>
-      </w:pPr>
-      <w:bookmarkStart w:id="0" w:name="_GoBack"/>
-      <w:bookmarkEnd w:id="0"/>
-    </w:p>
+    </w:p>
+    <w:p>
+      <w:pPr>
+        <w:rPr>
+          <w:rFonts w:hint="eastAsia"/>
+          <w:lang w:val="en-US" w:eastAsia="zh-CN"/>
+        </w:rPr>
+      </w:pPr>
+      <w:r>
+        <w:rPr>
+          <w:rFonts w:hint="eastAsia"/>
+          <w:lang w:val="en-US" w:eastAsia="zh-CN"/>
+        </w:rPr>
+        <w:t>springboot集成数据库</w:t>
+      </w:r>
+    </w:p>
+    <w:tbl>
+      <w:tblPr>
+        <w:tblStyle w:val="5"/>
+        <w:tblW w:w="8522" w:type="dxa"/>
+        <w:tblInd w:w="0" w:type="dxa"/>
+        <w:tblBorders>
+          <w:top w:val="single" w:color="auto" w:sz="4" w:space="0"/>
+          <w:left w:val="single" w:color="auto" w:sz="4" w:space="0"/>
+          <w:bottom w:val="single" w:color="auto" w:sz="4" w:space="0"/>
+          <w:right w:val="single" w:color="auto" w:sz="4" w:space="0"/>
+          <w:insideH w:val="single" w:color="auto" w:sz="4" w:space="0"/>
+          <w:insideV w:val="single" w:color="auto" w:sz="4" w:space="0"/>
+        </w:tblBorders>
+        <w:tblLayout w:type="fixed"/>
+        <w:tblCellMar>
+          <w:left w:w="108" w:type="dxa"/>
+          <w:right w:w="108" w:type="dxa"/>
+        </w:tblCellMar>
+      </w:tblPr>
+      <w:tblGrid>
+        <w:gridCol w:w="8522"/>
+      </w:tblGrid>
+      <w:tr>
+        <w:tblPrEx>
+          <w:tblBorders>
+            <w:top w:val="single" w:color="auto" w:sz="4" w:space="0"/>
+            <w:left w:val="single" w:color="auto" w:sz="4" w:space="0"/>
+            <w:bottom w:val="single" w:color="auto" w:sz="4" w:space="0"/>
+            <w:right w:val="single" w:color="auto" w:sz="4" w:space="0"/>
+            <w:insideH w:val="single" w:color="auto" w:sz="4" w:space="0"/>
+            <w:insideV w:val="single" w:color="auto" w:sz="4" w:space="0"/>
+          </w:tblBorders>
+          <w:tblLayout w:type="fixed"/>
+          <w:tblCellMar>
+            <w:left w:w="108" w:type="dxa"/>
+            <w:right w:w="108" w:type="dxa"/>
+          </w:tblCellMar>
+        </w:tblPrEx>
+        <w:tc>
+          <w:tcPr>
+            <w:tcW w:w="8522" w:type="dxa"/>
+          </w:tcPr>
+          <w:p>
+            <w:pPr>
+              <w:rPr>
+                <w:rFonts w:hint="default"/>
+                <w:vertAlign w:val="baseline"/>
+                <w:lang w:val="en-US" w:eastAsia="zh-CN"/>
+              </w:rPr>
+            </w:pPr>
+            <w:r>
+              <w:rPr>
+                <w:rFonts w:hint="eastAsia"/>
+                <w:vertAlign w:val="baseline"/>
+                <w:lang w:val="en-US" w:eastAsia="zh-CN"/>
+              </w:rPr>
+              <w:t xml:space="preserve">配置太多了，具体看 </w:t>
+            </w:r>
+            <w:r>
+              <w:rPr>
+                <w:rFonts w:hint="eastAsia"/>
+                <w:vertAlign w:val="baseline"/>
+                <w:lang w:val="en-US" w:eastAsia="zh-CN"/>
+              </w:rPr>
+              <w:fldChar w:fldCharType="begin"/>
+            </w:r>
+            <w:r>
+              <w:rPr>
+                <w:rFonts w:hint="eastAsia"/>
+                <w:vertAlign w:val="baseline"/>
+                <w:lang w:val="en-US" w:eastAsia="zh-CN"/>
+              </w:rPr>
+              <w:instrText xml:space="preserve"> HYPERLINK "https://www.funtl.com/zh/spring-boot-mybatis/%E4%BD%BF%E7%94%A8-MyBatis-%E7%9A%84-Maven-%E6%8F%92%E4%BB%B6%E7%94%9F%E6%88%90%E4%BB%A3%E7%A0%81.html#完整配置案例" </w:instrText>
+            </w:r>
+            <w:r>
+              <w:rPr>
+                <w:rFonts w:hint="eastAsia"/>
+                <w:vertAlign w:val="baseline"/>
+                <w:lang w:val="en-US" w:eastAsia="zh-CN"/>
+              </w:rPr>
+              <w:fldChar w:fldCharType="separate"/>
+            </w:r>
+            <w:r>
+              <w:rPr>
+                <w:rStyle w:val="7"/>
+                <w:rFonts w:hint="eastAsia"/>
+                <w:vertAlign w:val="baseline"/>
+                <w:lang w:val="en-US" w:eastAsia="zh-CN"/>
+              </w:rPr>
+              <w:t>https://www.funtl.com/zh/spring-boot-mybatis/%E4%BD%BF%E7%94%A8-MyBatis-%E7%9A%84-Maven-%E6%8F%92%E4%BB%B6%E7%94%9F%E6%88%90%E4%BB%A3%E7%A0%81.html#完整配置案例</w:t>
+            </w:r>
+            <w:r>
+              <w:rPr>
+                <w:rFonts w:hint="eastAsia"/>
+                <w:vertAlign w:val="baseline"/>
+                <w:lang w:val="en-US" w:eastAsia="zh-CN"/>
+              </w:rPr>
+              <w:fldChar w:fldCharType="end"/>
+            </w:r>
+            <w:r>
+              <w:rPr>
+                <w:rFonts w:hint="eastAsia"/>
+                <w:vertAlign w:val="baseline"/>
+                <w:lang w:val="en-US" w:eastAsia="zh-CN"/>
+              </w:rPr>
+              <w:t xml:space="preserve"> 这个文章</w:t>
+            </w:r>
+          </w:p>
+        </w:tc>
+      </w:tr>
+      <w:tr>
+        <w:tblPrEx>
+          <w:tblBorders>
+            <w:top w:val="single" w:color="auto" w:sz="4" w:space="0"/>
+            <w:left w:val="single" w:color="auto" w:sz="4" w:space="0"/>
+            <w:bottom w:val="single" w:color="auto" w:sz="4" w:space="0"/>
+            <w:right w:val="single" w:color="auto" w:sz="4" w:space="0"/>
+            <w:insideH w:val="single" w:color="auto" w:sz="4" w:space="0"/>
+            <w:insideV w:val="single" w:color="auto" w:sz="4" w:space="0"/>
+          </w:tblBorders>
+          <w:tblLayout w:type="fixed"/>
+          <w:tblCellMar>
+            <w:left w:w="108" w:type="dxa"/>
+            <w:right w:w="108" w:type="dxa"/>
+          </w:tblCellMar>
+        </w:tblPrEx>
+        <w:tc>
+          <w:tcPr>
+            <w:tcW w:w="8522" w:type="dxa"/>
+          </w:tcPr>
+          <w:p>
+            <w:pPr>
+              <w:rPr>
+                <w:rFonts w:hint="eastAsia"/>
+                <w:vertAlign w:val="baseline"/>
+                <w:lang w:val="en-US" w:eastAsia="zh-CN"/>
+              </w:rPr>
+            </w:pPr>
+            <w:r>
+              <w:rPr>
+                <w:rFonts w:hint="eastAsia"/>
+                <w:vertAlign w:val="baseline"/>
+                <w:lang w:val="en-US" w:eastAsia="zh-CN"/>
+              </w:rPr>
+              <w:t>还有这个代码：</w:t>
+            </w:r>
+          </w:p>
+          <w:p>
+            <w:pPr>
+              <w:rPr>
+                <w:rFonts w:hint="default"/>
+                <w:vertAlign w:val="baseline"/>
+                <w:lang w:val="en-US" w:eastAsia="zh-CN"/>
+              </w:rPr>
+            </w:pPr>
+            <w:r>
+              <w:rPr>
+                <w:rFonts w:hint="default"/>
+                <w:vertAlign w:val="baseline"/>
+                <w:lang w:val="en-US" w:eastAsia="zh-CN"/>
+              </w:rPr>
+              <w:fldChar w:fldCharType="begin"/>
+            </w:r>
+            <w:r>
+              <w:rPr>
+                <w:rFonts w:hint="default"/>
+                <w:vertAlign w:val="baseline"/>
+                <w:lang w:val="en-US" w:eastAsia="zh-CN"/>
+              </w:rPr>
+              <w:instrText xml:space="preserve"> HYPERLINK "https://github.com/15801001455/cloud.git" </w:instrText>
+            </w:r>
+            <w:r>
+              <w:rPr>
+                <w:rFonts w:hint="default"/>
+                <w:vertAlign w:val="baseline"/>
+                <w:lang w:val="en-US" w:eastAsia="zh-CN"/>
+              </w:rPr>
+              <w:fldChar w:fldCharType="separate"/>
+            </w:r>
+            <w:r>
+              <w:rPr>
+                <w:rStyle w:val="7"/>
+                <w:rFonts w:hint="default"/>
+                <w:vertAlign w:val="baseline"/>
+                <w:lang w:val="en-US" w:eastAsia="zh-CN"/>
+              </w:rPr>
+              <w:t>https://github.com/15801001455/cloud.git</w:t>
+            </w:r>
+            <w:r>
+              <w:rPr>
+                <w:rFonts w:hint="default"/>
+                <w:vertAlign w:val="baseline"/>
+                <w:lang w:val="en-US" w:eastAsia="zh-CN"/>
+              </w:rPr>
+              <w:fldChar w:fldCharType="end"/>
+            </w:r>
+          </w:p>
+        </w:tc>
+      </w:tr>
+      <w:tr>
+        <w:tblPrEx>
+          <w:tblBorders>
+            <w:top w:val="single" w:color="auto" w:sz="4" w:space="0"/>
+            <w:left w:val="single" w:color="auto" w:sz="4" w:space="0"/>
+            <w:bottom w:val="single" w:color="auto" w:sz="4" w:space="0"/>
+            <w:right w:val="single" w:color="auto" w:sz="4" w:space="0"/>
+            <w:insideH w:val="single" w:color="auto" w:sz="4" w:space="0"/>
+            <w:insideV w:val="single" w:color="auto" w:sz="4" w:space="0"/>
+          </w:tblBorders>
+          <w:tblLayout w:type="fixed"/>
+          <w:tblCellMar>
+            <w:left w:w="108" w:type="dxa"/>
+            <w:right w:w="108" w:type="dxa"/>
+          </w:tblCellMar>
+        </w:tblPrEx>
+        <w:tc>
+          <w:tcPr>
+            <w:tcW w:w="8522" w:type="dxa"/>
+          </w:tcPr>
+          <w:p>
+            <w:pPr>
+              <w:rPr>
+                <w:rFonts w:hint="eastAsia"/>
+                <w:vertAlign w:val="baseline"/>
+                <w:lang w:val="en-US" w:eastAsia="zh-CN"/>
+              </w:rPr>
+            </w:pPr>
+            <w:r>
+              <w:rPr>
+                <w:rFonts w:hint="eastAsia"/>
+                <w:vertAlign w:val="baseline"/>
+                <w:lang w:val="en-US" w:eastAsia="zh-CN"/>
+              </w:rPr>
+              <w:t>这个代码自动生成mapper有点小bug</w:t>
+            </w:r>
+          </w:p>
+          <w:p>
+            <w:pPr>
+              <w:rPr>
+                <w:rFonts w:hint="default"/>
+                <w:vertAlign w:val="baseline"/>
+                <w:lang w:val="en-US" w:eastAsia="zh-CN"/>
+              </w:rPr>
+            </w:pPr>
+            <w:r>
+              <w:drawing>
+                <wp:inline distT="0" distB="0" distL="114300" distR="114300">
+                  <wp:extent cx="5259070" cy="1313180"/>
+                  <wp:effectExtent l="0" t="0" r="17780" b="1270"/>
+                  <wp:docPr id="27" name="图片 2"/>
+                  <wp:cNvGraphicFramePr>
+                    <a:graphicFrameLocks xmlns:a="http://schemas.openxmlformats.org/drawingml/2006/main" noChangeAspect="1"/>
+                  </wp:cNvGraphicFramePr>
+                  <a:graphic xmlns:a="http://schemas.openxmlformats.org/drawingml/2006/main">
+                    <a:graphicData uri="http://schemas.openxmlformats.org/drawingml/2006/picture">
+                      <pic:pic xmlns:pic="http://schemas.openxmlformats.org/drawingml/2006/picture">
+                        <pic:nvPicPr>
+                          <pic:cNvPr id="27" name="图片 2"/>
+                          <pic:cNvPicPr>
+                            <a:picLocks noChangeAspect="1"/>
+                          </pic:cNvPicPr>
+                        </pic:nvPicPr>
+                        <pic:blipFill>
+                          <a:blip r:embed="rId30"/>
+                          <a:stretch>
+                            <a:fillRect/>
+                          </a:stretch>
+                        </pic:blipFill>
+                        <pic:spPr>
+                          <a:xfrm>
+                            <a:off x="0" y="0"/>
+                            <a:ext cx="5259070" cy="1313180"/>
+                          </a:xfrm>
+                          <a:prstGeom prst="rect">
+                            <a:avLst/>
+                          </a:prstGeom>
+                          <a:noFill/>
+                          <a:ln>
+                            <a:noFill/>
+                          </a:ln>
+                        </pic:spPr>
+                      </pic:pic>
+                    </a:graphicData>
+                  </a:graphic>
+                </wp:inline>
+              </w:drawing>
+            </w:r>
+            <w:bookmarkStart w:id="0" w:name="_GoBack"/>
+            <w:bookmarkEnd w:id="0"/>
+          </w:p>
+        </w:tc>
+      </w:tr>
+    </w:tbl>
     <w:p>
       <w:pPr>
         <w:rPr>

--- a/文档/千峰教育docker-微服务笔记(非常有实践价值的总结笔记).docx
+++ b/文档/千峰教育docker-微服务笔记(非常有实践价值的总结笔记).docx
@@ -3260,6 +3260,435 @@
           <w:lang w:val="en-US" w:eastAsia="zh-CN"/>
         </w:rPr>
         <w:t>docker pull过慢的解决办法,一直要执行以下三步骤</w:t>
+      </w:r>
+    </w:p>
+    <w:tbl>
+      <w:tblPr>
+        <w:tblStyle w:val="5"/>
+        <w:tblW w:w="8522" w:type="dxa"/>
+        <w:tblInd w:w="0" w:type="dxa"/>
+        <w:tblBorders>
+          <w:top w:val="single" w:color="auto" w:sz="4" w:space="0"/>
+          <w:left w:val="single" w:color="auto" w:sz="4" w:space="0"/>
+          <w:bottom w:val="single" w:color="auto" w:sz="4" w:space="0"/>
+          <w:right w:val="single" w:color="auto" w:sz="4" w:space="0"/>
+          <w:insideH w:val="single" w:color="auto" w:sz="4" w:space="0"/>
+          <w:insideV w:val="single" w:color="auto" w:sz="4" w:space="0"/>
+        </w:tblBorders>
+        <w:tblLayout w:type="fixed"/>
+        <w:tblCellMar>
+          <w:top w:w="0" w:type="dxa"/>
+          <w:left w:w="108" w:type="dxa"/>
+          <w:bottom w:w="0" w:type="dxa"/>
+          <w:right w:w="108" w:type="dxa"/>
+        </w:tblCellMar>
+      </w:tblPr>
+      <w:tblGrid>
+        <w:gridCol w:w="8522"/>
+      </w:tblGrid>
+      <w:tr>
+        <w:tblPrEx>
+          <w:tblBorders>
+            <w:top w:val="single" w:color="auto" w:sz="4" w:space="0"/>
+            <w:left w:val="single" w:color="auto" w:sz="4" w:space="0"/>
+            <w:bottom w:val="single" w:color="auto" w:sz="4" w:space="0"/>
+            <w:right w:val="single" w:color="auto" w:sz="4" w:space="0"/>
+            <w:insideH w:val="single" w:color="auto" w:sz="4" w:space="0"/>
+            <w:insideV w:val="single" w:color="auto" w:sz="4" w:space="0"/>
+          </w:tblBorders>
+          <w:tblLayout w:type="fixed"/>
+        </w:tblPrEx>
+        <w:tc>
+          <w:tcPr>
+            <w:tcW w:w="8522" w:type="dxa"/>
+          </w:tcPr>
+          <w:p>
+            <w:pPr>
+              <w:rPr>
+                <w:rFonts w:hint="eastAsia" w:ascii="宋体" w:hAnsi="宋体" w:eastAsia="宋体" w:cs="宋体"/>
+                <w:sz w:val="24"/>
+                <w:szCs w:val="24"/>
+                <w:lang w:val="en-US" w:eastAsia="zh-CN"/>
+              </w:rPr>
+            </w:pPr>
+          </w:p>
+          <w:p>
+            <w:pPr>
+              <w:pStyle w:val="2"/>
+              <w:keepNext w:val="0"/>
+              <w:keepLines w:val="0"/>
+              <w:widowControl/>
+              <w:suppressLineNumbers w:val="0"/>
+              <w:pBdr>
+                <w:top w:val="none" w:color="auto" w:sz="0" w:space="0"/>
+                <w:left w:val="none" w:color="auto" w:sz="0" w:space="0"/>
+                <w:bottom w:val="none" w:color="auto" w:sz="0" w:space="0"/>
+                <w:right w:val="none" w:color="auto" w:sz="0" w:space="0"/>
+              </w:pBdr>
+              <w:shd w:val="clear" w:fill="2B6600"/>
+              <w:spacing w:before="180" w:beforeAutospacing="0" w:after="180" w:afterAutospacing="0" w:line="345" w:lineRule="atLeast"/>
+              <w:ind w:left="0" w:right="0" w:firstLine="0"/>
+              <w:rPr>
+                <w:rFonts w:hint="eastAsia" w:ascii="微软雅黑" w:hAnsi="微软雅黑" w:eastAsia="微软雅黑" w:cs="微软雅黑"/>
+                <w:b/>
+                <w:i w:val="0"/>
+                <w:caps w:val="0"/>
+                <w:color w:val="EBEBEB"/>
+                <w:spacing w:val="0"/>
+                <w:sz w:val="24"/>
+                <w:szCs w:val="24"/>
+              </w:rPr>
+            </w:pPr>
+            <w:r>
+              <w:rPr>
+                <w:rFonts w:hint="eastAsia" w:ascii="微软雅黑" w:hAnsi="微软雅黑" w:eastAsia="微软雅黑" w:cs="微软雅黑"/>
+                <w:b/>
+                <w:i w:val="0"/>
+                <w:caps w:val="0"/>
+                <w:color w:val="EBEBEB"/>
+                <w:spacing w:val="0"/>
+                <w:sz w:val="24"/>
+                <w:szCs w:val="24"/>
+                <w:shd w:val="clear" w:fill="2B6600"/>
+              </w:rPr>
+              <w:t>在 /etc/docker/daemon.json 文件中添加以下参数（没有该文件则新建）：</w:t>
+            </w:r>
+          </w:p>
+          <w:p>
+            <w:pPr>
+              <w:pStyle w:val="2"/>
+              <w:keepNext w:val="0"/>
+              <w:keepLines w:val="0"/>
+              <w:widowControl/>
+              <w:suppressLineNumbers w:val="0"/>
+              <w:pBdr>
+                <w:top w:val="none" w:color="auto" w:sz="0" w:space="0"/>
+                <w:left w:val="none" w:color="auto" w:sz="0" w:space="0"/>
+                <w:bottom w:val="none" w:color="auto" w:sz="0" w:space="0"/>
+                <w:right w:val="none" w:color="auto" w:sz="0" w:space="0"/>
+              </w:pBdr>
+              <w:shd w:val="clear" w:fill="2B6600"/>
+              <w:spacing w:before="180" w:beforeAutospacing="0" w:after="180" w:afterAutospacing="0" w:line="345" w:lineRule="atLeast"/>
+              <w:ind w:left="0" w:right="0" w:firstLine="0"/>
+              <w:rPr>
+                <w:rFonts w:hint="eastAsia" w:ascii="微软雅黑" w:hAnsi="微软雅黑" w:eastAsia="微软雅黑" w:cs="微软雅黑"/>
+                <w:b/>
+                <w:i w:val="0"/>
+                <w:caps w:val="0"/>
+                <w:color w:val="EBEBEB"/>
+                <w:spacing w:val="0"/>
+                <w:sz w:val="24"/>
+                <w:szCs w:val="24"/>
+                <w:shd w:val="clear" w:fill="2B6600"/>
+              </w:rPr>
+            </w:pPr>
+            <w:r>
+              <w:rPr>
+                <w:rFonts w:hint="eastAsia" w:ascii="微软雅黑" w:hAnsi="微软雅黑" w:eastAsia="微软雅黑" w:cs="微软雅黑"/>
+                <w:b/>
+                <w:i w:val="0"/>
+                <w:caps w:val="0"/>
+                <w:color w:val="EBEBEB"/>
+                <w:spacing w:val="0"/>
+                <w:sz w:val="24"/>
+                <w:szCs w:val="24"/>
+                <w:shd w:val="clear" w:fill="2B6600"/>
+              </w:rPr>
+              <w:t>{</w:t>
+            </w:r>
+          </w:p>
+          <w:p>
+            <w:pPr>
+              <w:pStyle w:val="2"/>
+              <w:keepNext w:val="0"/>
+              <w:keepLines w:val="0"/>
+              <w:widowControl/>
+              <w:suppressLineNumbers w:val="0"/>
+              <w:pBdr>
+                <w:top w:val="none" w:color="auto" w:sz="0" w:space="0"/>
+                <w:left w:val="none" w:color="auto" w:sz="0" w:space="0"/>
+                <w:bottom w:val="none" w:color="auto" w:sz="0" w:space="0"/>
+                <w:right w:val="none" w:color="auto" w:sz="0" w:space="0"/>
+              </w:pBdr>
+              <w:shd w:val="clear" w:fill="2B6600"/>
+              <w:spacing w:before="180" w:beforeAutospacing="0" w:after="180" w:afterAutospacing="0" w:line="345" w:lineRule="atLeast"/>
+              <w:ind w:left="0" w:right="0" w:firstLine="0"/>
+              <w:rPr>
+                <w:rFonts w:hint="eastAsia" w:ascii="微软雅黑" w:hAnsi="微软雅黑" w:eastAsia="微软雅黑" w:cs="微软雅黑"/>
+                <w:b/>
+                <w:i w:val="0"/>
+                <w:caps w:val="0"/>
+                <w:color w:val="EBEBEB"/>
+                <w:spacing w:val="0"/>
+                <w:sz w:val="24"/>
+                <w:szCs w:val="24"/>
+                <w:shd w:val="clear" w:fill="2B6600"/>
+              </w:rPr>
+            </w:pPr>
+            <w:r>
+              <w:rPr>
+                <w:rFonts w:hint="eastAsia" w:ascii="微软雅黑" w:hAnsi="微软雅黑" w:eastAsia="微软雅黑" w:cs="微软雅黑"/>
+                <w:b/>
+                <w:i w:val="0"/>
+                <w:caps w:val="0"/>
+                <w:color w:val="EBEBEB"/>
+                <w:spacing w:val="0"/>
+                <w:sz w:val="24"/>
+                <w:szCs w:val="24"/>
+                <w:shd w:val="clear" w:fill="2B6600"/>
+              </w:rPr>
+              <w:t xml:space="preserve">  "registry-mirrors": ["https://9cpn8tt6.mirror.aliyuncs.com"]</w:t>
+            </w:r>
+          </w:p>
+          <w:p>
+            <w:pPr>
+              <w:pStyle w:val="2"/>
+              <w:keepNext w:val="0"/>
+              <w:keepLines w:val="0"/>
+              <w:widowControl/>
+              <w:suppressLineNumbers w:val="0"/>
+              <w:pBdr>
+                <w:top w:val="none" w:color="auto" w:sz="0" w:space="0"/>
+                <w:left w:val="none" w:color="auto" w:sz="0" w:space="0"/>
+                <w:bottom w:val="none" w:color="auto" w:sz="0" w:space="0"/>
+                <w:right w:val="none" w:color="auto" w:sz="0" w:space="0"/>
+              </w:pBdr>
+              <w:shd w:val="clear" w:fill="2B6600"/>
+              <w:spacing w:before="180" w:beforeAutospacing="0" w:after="180" w:afterAutospacing="0" w:line="345" w:lineRule="atLeast"/>
+              <w:ind w:left="0" w:right="0" w:firstLine="0"/>
+              <w:rPr>
+                <w:rFonts w:hint="eastAsia" w:ascii="微软雅黑" w:hAnsi="微软雅黑" w:eastAsia="微软雅黑" w:cs="微软雅黑"/>
+                <w:b/>
+                <w:i w:val="0"/>
+                <w:caps w:val="0"/>
+                <w:color w:val="EBEBEB"/>
+                <w:spacing w:val="0"/>
+                <w:sz w:val="24"/>
+                <w:szCs w:val="24"/>
+                <w:shd w:val="clear" w:fill="2B6600"/>
+              </w:rPr>
+            </w:pPr>
+            <w:r>
+              <w:rPr>
+                <w:rFonts w:hint="eastAsia" w:ascii="微软雅黑" w:hAnsi="微软雅黑" w:eastAsia="微软雅黑" w:cs="微软雅黑"/>
+                <w:b/>
+                <w:i w:val="0"/>
+                <w:caps w:val="0"/>
+                <w:color w:val="EBEBEB"/>
+                <w:spacing w:val="0"/>
+                <w:sz w:val="24"/>
+                <w:szCs w:val="24"/>
+                <w:shd w:val="clear" w:fill="2B6600"/>
+              </w:rPr>
+              <w:t>}</w:t>
+            </w:r>
+          </w:p>
+          <w:p>
+            <w:pPr>
+              <w:pStyle w:val="2"/>
+              <w:keepNext w:val="0"/>
+              <w:keepLines w:val="0"/>
+              <w:widowControl/>
+              <w:suppressLineNumbers w:val="0"/>
+              <w:pBdr>
+                <w:top w:val="none" w:color="auto" w:sz="0" w:space="0"/>
+                <w:left w:val="none" w:color="auto" w:sz="0" w:space="0"/>
+                <w:bottom w:val="none" w:color="auto" w:sz="0" w:space="0"/>
+                <w:right w:val="none" w:color="auto" w:sz="0" w:space="0"/>
+              </w:pBdr>
+              <w:shd w:val="clear" w:fill="2B6600"/>
+              <w:spacing w:before="180" w:beforeAutospacing="0" w:after="180" w:afterAutospacing="0" w:line="345" w:lineRule="atLeast"/>
+              <w:ind w:left="0" w:right="0" w:firstLine="0"/>
+              <w:rPr>
+                <w:rFonts w:hint="eastAsia" w:ascii="微软雅黑" w:hAnsi="微软雅黑" w:eastAsia="微软雅黑" w:cs="微软雅黑"/>
+                <w:b/>
+                <w:i w:val="0"/>
+                <w:caps w:val="0"/>
+                <w:color w:val="EBEBEB"/>
+                <w:spacing w:val="0"/>
+                <w:sz w:val="24"/>
+                <w:szCs w:val="24"/>
+              </w:rPr>
+            </w:pPr>
+            <w:r>
+              <w:rPr>
+                <w:rFonts w:hint="eastAsia" w:ascii="微软雅黑" w:hAnsi="微软雅黑" w:eastAsia="微软雅黑" w:cs="微软雅黑"/>
+                <w:b/>
+                <w:i w:val="0"/>
+                <w:caps w:val="0"/>
+                <w:color w:val="EBEBEB"/>
+                <w:spacing w:val="0"/>
+                <w:sz w:val="24"/>
+                <w:szCs w:val="24"/>
+                <w:shd w:val="clear" w:fill="2B6600"/>
+              </w:rPr>
+              <w:t>服务重启：</w:t>
+            </w:r>
+          </w:p>
+          <w:p>
+            <w:pPr>
+              <w:pStyle w:val="3"/>
+              <w:keepNext w:val="0"/>
+              <w:keepLines w:val="0"/>
+              <w:widowControl/>
+              <w:suppressLineNumbers w:val="0"/>
+              <w:pBdr>
+                <w:top w:val="none" w:color="auto" w:sz="0" w:space="0"/>
+                <w:left w:val="none" w:color="auto" w:sz="0" w:space="0"/>
+                <w:bottom w:val="none" w:color="auto" w:sz="0" w:space="0"/>
+                <w:right w:val="none" w:color="auto" w:sz="0" w:space="0"/>
+              </w:pBdr>
+              <w:spacing w:before="76" w:beforeAutospacing="0" w:after="76" w:afterAutospacing="0"/>
+              <w:ind w:left="0" w:right="0"/>
+              <w:rPr>
+                <w:rFonts w:hint="default" w:ascii="Courier New" w:hAnsi="Courier New" w:eastAsia="宋体" w:cs="Courier New"/>
+                <w:i w:val="0"/>
+                <w:caps w:val="0"/>
+                <w:color w:val="000000"/>
+                <w:spacing w:val="0"/>
+                <w:sz w:val="18"/>
+                <w:szCs w:val="18"/>
+                <w:shd w:val="clear" w:fill="F5F5F5"/>
+                <w:lang w:val="en-US" w:eastAsia="zh-CN"/>
+              </w:rPr>
+            </w:pPr>
+            <w:r>
+              <w:rPr>
+                <w:rFonts w:hint="default" w:ascii="Courier New" w:hAnsi="Courier New" w:cs="Courier New"/>
+                <w:i w:val="0"/>
+                <w:caps w:val="0"/>
+                <w:color w:val="000000"/>
+                <w:spacing w:val="0"/>
+                <w:sz w:val="18"/>
+                <w:szCs w:val="18"/>
+                <w:shd w:val="clear" w:fill="F5F5F5"/>
+              </w:rPr>
+              <w:t>systemctl daemon-reload</w:t>
+            </w:r>
+            <w:r>
+              <w:rPr>
+                <w:rFonts w:hint="eastAsia" w:ascii="Courier New" w:hAnsi="Courier New" w:cs="Courier New"/>
+                <w:i w:val="0"/>
+                <w:caps w:val="0"/>
+                <w:color w:val="000000"/>
+                <w:spacing w:val="0"/>
+                <w:sz w:val="18"/>
+                <w:szCs w:val="18"/>
+                <w:shd w:val="clear" w:fill="F5F5F5"/>
+                <w:lang w:val="en-US" w:eastAsia="zh-CN"/>
+              </w:rPr>
+              <w:t>(</w:t>
+            </w:r>
+            <w:r>
+              <w:rPr>
+                <w:rFonts w:hint="eastAsia" w:ascii="Courier New" w:hAnsi="Courier New" w:cs="Courier New"/>
+                <w:b/>
+                <w:bCs/>
+                <w:i w:val="0"/>
+                <w:caps w:val="0"/>
+                <w:color w:val="FF0000"/>
+                <w:spacing w:val="0"/>
+                <w:sz w:val="18"/>
+                <w:szCs w:val="18"/>
+                <w:shd w:val="clear" w:fill="F5F5F5"/>
+                <w:lang w:val="en-US" w:eastAsia="zh-CN"/>
+              </w:rPr>
+              <w:t>以前都是没执行这个步骤，导致加速器不生效</w:t>
+            </w:r>
+            <w:r>
+              <w:rPr>
+                <w:rFonts w:hint="eastAsia" w:ascii="Courier New" w:hAnsi="Courier New" w:cs="Courier New"/>
+                <w:i w:val="0"/>
+                <w:caps w:val="0"/>
+                <w:color w:val="000000"/>
+                <w:spacing w:val="0"/>
+                <w:sz w:val="18"/>
+                <w:szCs w:val="18"/>
+                <w:shd w:val="clear" w:fill="F5F5F5"/>
+                <w:lang w:val="en-US" w:eastAsia="zh-CN"/>
+              </w:rPr>
+              <w:t>)</w:t>
+            </w:r>
+          </w:p>
+          <w:p>
+            <w:pPr>
+              <w:pStyle w:val="3"/>
+              <w:keepNext w:val="0"/>
+              <w:keepLines w:val="0"/>
+              <w:widowControl/>
+              <w:suppressLineNumbers w:val="0"/>
+              <w:pBdr>
+                <w:top w:val="none" w:color="auto" w:sz="0" w:space="0"/>
+                <w:left w:val="none" w:color="auto" w:sz="0" w:space="0"/>
+                <w:bottom w:val="none" w:color="auto" w:sz="0" w:space="0"/>
+                <w:right w:val="none" w:color="auto" w:sz="0" w:space="0"/>
+              </w:pBdr>
+              <w:spacing w:before="76" w:beforeAutospacing="0" w:after="76" w:afterAutospacing="0"/>
+              <w:ind w:left="0" w:right="0"/>
+              <w:rPr>
+                <w:rFonts w:hint="eastAsia" w:ascii="宋体" w:hAnsi="宋体" w:eastAsia="宋体" w:cs="宋体"/>
+                <w:sz w:val="24"/>
+                <w:szCs w:val="24"/>
+                <w:vertAlign w:val="baseline"/>
+                <w:lang w:val="en-US" w:eastAsia="zh-CN"/>
+              </w:rPr>
+            </w:pPr>
+            <w:r>
+              <w:rPr>
+                <w:rFonts w:hint="default" w:ascii="Courier New" w:hAnsi="Courier New" w:cs="Courier New"/>
+                <w:i w:val="0"/>
+                <w:caps w:val="0"/>
+                <w:color w:val="000000"/>
+                <w:spacing w:val="0"/>
+                <w:sz w:val="18"/>
+                <w:szCs w:val="18"/>
+                <w:shd w:val="clear" w:fill="F5F5F5"/>
+              </w:rPr>
+              <w:t>systemctl restart docker</w:t>
+            </w:r>
+          </w:p>
+        </w:tc>
+      </w:tr>
+    </w:tbl>
+    <w:p>
+      <w:pPr>
+        <w:rPr>
+          <w:rFonts w:hint="default" w:ascii="宋体" w:hAnsi="宋体" w:eastAsia="宋体" w:cs="宋体"/>
+          <w:sz w:val="24"/>
+          <w:szCs w:val="24"/>
+          <w:lang w:val="en-US" w:eastAsia="zh-CN"/>
+        </w:rPr>
+      </w:pPr>
+    </w:p>
+    <w:p>
+      <w:pPr>
+        <w:rPr>
+          <w:rFonts w:hint="default"/>
+          <w:lang w:val="en-US" w:eastAsia="zh-CN"/>
+        </w:rPr>
+      </w:pPr>
+    </w:p>
+    <w:p>
+      <w:pPr>
+        <w:rPr>
+          <w:rFonts w:hint="default"/>
+          <w:lang w:val="en-US" w:eastAsia="zh-CN"/>
+        </w:rPr>
+      </w:pPr>
+    </w:p>
+    <w:p>
+      <w:pPr>
+        <w:rPr>
+          <w:rFonts w:hint="eastAsia"/>
+          <w:lang w:val="en-US" w:eastAsia="zh-CN"/>
+        </w:rPr>
+      </w:pPr>
+      <w:r>
+        <w:rPr>
+          <w:rFonts w:hint="eastAsia"/>
+          <w:lang w:val="en-US" w:eastAsia="zh-CN"/>
+        </w:rPr>
+        <w:t>gitlab compose</w:t>
       </w:r>
     </w:p>
     <w:tbl>
@@ -3311,346 +3740,409 @@
           <w:p>
             <w:pPr>
               <w:rPr>
-                <w:rFonts w:hint="eastAsia" w:ascii="宋体" w:hAnsi="宋体" w:eastAsia="宋体" w:cs="宋体"/>
-                <w:sz w:val="24"/>
-                <w:szCs w:val="24"/>
+                <w:rFonts w:hint="default"/>
+                <w:vertAlign w:val="baseline"/>
                 <w:lang w:val="en-US" w:eastAsia="zh-CN"/>
               </w:rPr>
             </w:pPr>
+            <w:r>
+              <w:rPr>
+                <w:rFonts w:hint="default"/>
+                <w:vertAlign w:val="baseline"/>
+                <w:lang w:val="en-US" w:eastAsia="zh-CN"/>
+              </w:rPr>
+              <w:t xml:space="preserve">[root@docker gitlab]# cat docker-compose.yml </w:t>
+            </w:r>
           </w:p>
           <w:p>
             <w:pPr>
-              <w:pStyle w:val="2"/>
-              <w:keepNext w:val="0"/>
-              <w:keepLines w:val="0"/>
-              <w:widowControl/>
-              <w:suppressLineNumbers w:val="0"/>
-              <w:pBdr>
-                <w:top w:val="none" w:color="auto" w:sz="0" w:space="0"/>
-                <w:left w:val="none" w:color="auto" w:sz="0" w:space="0"/>
-                <w:bottom w:val="none" w:color="auto" w:sz="0" w:space="0"/>
-                <w:right w:val="none" w:color="auto" w:sz="0" w:space="0"/>
-              </w:pBdr>
-              <w:shd w:val="clear" w:fill="2B6600"/>
-              <w:spacing w:before="180" w:beforeAutospacing="0" w:after="180" w:afterAutospacing="0" w:line="345" w:lineRule="atLeast"/>
-              <w:ind w:left="0" w:right="0" w:firstLine="0"/>
-              <w:rPr>
-                <w:rFonts w:hint="eastAsia" w:ascii="微软雅黑" w:hAnsi="微软雅黑" w:eastAsia="微软雅黑" w:cs="微软雅黑"/>
-                <w:b/>
-                <w:i w:val="0"/>
-                <w:caps w:val="0"/>
-                <w:color w:val="EBEBEB"/>
-                <w:spacing w:val="0"/>
-                <w:sz w:val="24"/>
-                <w:szCs w:val="24"/>
+              <w:rPr>
+                <w:rFonts w:hint="default"/>
+                <w:vertAlign w:val="baseline"/>
+                <w:lang w:val="en-US" w:eastAsia="zh-CN"/>
               </w:rPr>
             </w:pPr>
             <w:r>
               <w:rPr>
-                <w:rFonts w:hint="eastAsia" w:ascii="微软雅黑" w:hAnsi="微软雅黑" w:eastAsia="微软雅黑" w:cs="微软雅黑"/>
-                <w:b/>
-                <w:i w:val="0"/>
-                <w:caps w:val="0"/>
-                <w:color w:val="EBEBEB"/>
-                <w:spacing w:val="0"/>
-                <w:sz w:val="24"/>
-                <w:szCs w:val="24"/>
-                <w:shd w:val="clear" w:fill="2B6600"/>
-              </w:rPr>
-              <w:t>在 /etc/docker/daemon.json 文件中添加以下参数（没有该文件则新建）：</w:t>
+                <w:rFonts w:hint="default"/>
+                <w:vertAlign w:val="baseline"/>
+                <w:lang w:val="en-US" w:eastAsia="zh-CN"/>
+              </w:rPr>
+              <w:t>version: "3"</w:t>
             </w:r>
           </w:p>
           <w:p>
             <w:pPr>
-              <w:pStyle w:val="2"/>
-              <w:keepNext w:val="0"/>
-              <w:keepLines w:val="0"/>
-              <w:widowControl/>
-              <w:suppressLineNumbers w:val="0"/>
-              <w:pBdr>
-                <w:top w:val="none" w:color="auto" w:sz="0" w:space="0"/>
-                <w:left w:val="none" w:color="auto" w:sz="0" w:space="0"/>
-                <w:bottom w:val="none" w:color="auto" w:sz="0" w:space="0"/>
-                <w:right w:val="none" w:color="auto" w:sz="0" w:space="0"/>
-              </w:pBdr>
-              <w:shd w:val="clear" w:fill="2B6600"/>
-              <w:spacing w:before="180" w:beforeAutospacing="0" w:after="180" w:afterAutospacing="0" w:line="345" w:lineRule="atLeast"/>
-              <w:ind w:left="0" w:right="0" w:firstLine="0"/>
-              <w:rPr>
-                <w:rFonts w:hint="eastAsia" w:ascii="微软雅黑" w:hAnsi="微软雅黑" w:eastAsia="微软雅黑" w:cs="微软雅黑"/>
-                <w:b/>
-                <w:i w:val="0"/>
-                <w:caps w:val="0"/>
-                <w:color w:val="EBEBEB"/>
-                <w:spacing w:val="0"/>
-                <w:sz w:val="24"/>
-                <w:szCs w:val="24"/>
-                <w:shd w:val="clear" w:fill="2B6600"/>
+              <w:rPr>
+                <w:rFonts w:hint="default"/>
+                <w:vertAlign w:val="baseline"/>
+                <w:lang w:val="en-US" w:eastAsia="zh-CN"/>
               </w:rPr>
             </w:pPr>
             <w:r>
               <w:rPr>
-                <w:rFonts w:hint="eastAsia" w:ascii="微软雅黑" w:hAnsi="微软雅黑" w:eastAsia="微软雅黑" w:cs="微软雅黑"/>
-                <w:b/>
-                <w:i w:val="0"/>
-                <w:caps w:val="0"/>
-                <w:color w:val="EBEBEB"/>
-                <w:spacing w:val="0"/>
-                <w:sz w:val="24"/>
-                <w:szCs w:val="24"/>
-                <w:shd w:val="clear" w:fill="2B6600"/>
-              </w:rPr>
-              <w:t>{</w:t>
+                <w:rFonts w:hint="default"/>
+                <w:vertAlign w:val="baseline"/>
+                <w:lang w:val="en-US" w:eastAsia="zh-CN"/>
+              </w:rPr>
+              <w:t>services:</w:t>
             </w:r>
           </w:p>
           <w:p>
             <w:pPr>
-              <w:pStyle w:val="2"/>
-              <w:keepNext w:val="0"/>
-              <w:keepLines w:val="0"/>
-              <w:widowControl/>
-              <w:suppressLineNumbers w:val="0"/>
-              <w:pBdr>
-                <w:top w:val="none" w:color="auto" w:sz="0" w:space="0"/>
-                <w:left w:val="none" w:color="auto" w:sz="0" w:space="0"/>
-                <w:bottom w:val="none" w:color="auto" w:sz="0" w:space="0"/>
-                <w:right w:val="none" w:color="auto" w:sz="0" w:space="0"/>
-              </w:pBdr>
-              <w:shd w:val="clear" w:fill="2B6600"/>
-              <w:spacing w:before="180" w:beforeAutospacing="0" w:after="180" w:afterAutospacing="0" w:line="345" w:lineRule="atLeast"/>
-              <w:ind w:left="0" w:right="0" w:firstLine="0"/>
-              <w:rPr>
-                <w:rFonts w:hint="eastAsia" w:ascii="微软雅黑" w:hAnsi="微软雅黑" w:eastAsia="微软雅黑" w:cs="微软雅黑"/>
-                <w:b/>
-                <w:i w:val="0"/>
-                <w:caps w:val="0"/>
-                <w:color w:val="EBEBEB"/>
-                <w:spacing w:val="0"/>
-                <w:sz w:val="24"/>
-                <w:szCs w:val="24"/>
-                <w:shd w:val="clear" w:fill="2B6600"/>
+              <w:rPr>
+                <w:rFonts w:hint="default"/>
+                <w:vertAlign w:val="baseline"/>
+                <w:lang w:val="en-US" w:eastAsia="zh-CN"/>
               </w:rPr>
             </w:pPr>
             <w:r>
               <w:rPr>
-                <w:rFonts w:hint="eastAsia" w:ascii="微软雅黑" w:hAnsi="微软雅黑" w:eastAsia="微软雅黑" w:cs="微软雅黑"/>
-                <w:b/>
-                <w:i w:val="0"/>
-                <w:caps w:val="0"/>
-                <w:color w:val="EBEBEB"/>
-                <w:spacing w:val="0"/>
-                <w:sz w:val="24"/>
-                <w:szCs w:val="24"/>
-                <w:shd w:val="clear" w:fill="2B6600"/>
-              </w:rPr>
-              <w:t xml:space="preserve">  "registry-mirrors": ["https://9cpn8tt6.mirror.aliyuncs.com"]</w:t>
+                <w:rFonts w:hint="default"/>
+                <w:vertAlign w:val="baseline"/>
+                <w:lang w:val="en-US" w:eastAsia="zh-CN"/>
+              </w:rPr>
+              <w:t xml:space="preserve">  web:</w:t>
             </w:r>
           </w:p>
           <w:p>
             <w:pPr>
-              <w:pStyle w:val="2"/>
-              <w:keepNext w:val="0"/>
-              <w:keepLines w:val="0"/>
-              <w:widowControl/>
-              <w:suppressLineNumbers w:val="0"/>
-              <w:pBdr>
-                <w:top w:val="none" w:color="auto" w:sz="0" w:space="0"/>
-                <w:left w:val="none" w:color="auto" w:sz="0" w:space="0"/>
-                <w:bottom w:val="none" w:color="auto" w:sz="0" w:space="0"/>
-                <w:right w:val="none" w:color="auto" w:sz="0" w:space="0"/>
-              </w:pBdr>
-              <w:shd w:val="clear" w:fill="2B6600"/>
-              <w:spacing w:before="180" w:beforeAutospacing="0" w:after="180" w:afterAutospacing="0" w:line="345" w:lineRule="atLeast"/>
-              <w:ind w:left="0" w:right="0" w:firstLine="0"/>
-              <w:rPr>
-                <w:rFonts w:hint="eastAsia" w:ascii="微软雅黑" w:hAnsi="微软雅黑" w:eastAsia="微软雅黑" w:cs="微软雅黑"/>
-                <w:b/>
-                <w:i w:val="0"/>
-                <w:caps w:val="0"/>
-                <w:color w:val="EBEBEB"/>
-                <w:spacing w:val="0"/>
-                <w:sz w:val="24"/>
-                <w:szCs w:val="24"/>
-                <w:shd w:val="clear" w:fill="2B6600"/>
+              <w:rPr>
+                <w:rFonts w:hint="default"/>
+                <w:vertAlign w:val="baseline"/>
+                <w:lang w:val="en-US" w:eastAsia="zh-CN"/>
               </w:rPr>
             </w:pPr>
             <w:r>
               <w:rPr>
-                <w:rFonts w:hint="eastAsia" w:ascii="微软雅黑" w:hAnsi="微软雅黑" w:eastAsia="微软雅黑" w:cs="微软雅黑"/>
-                <w:b/>
-                <w:i w:val="0"/>
-                <w:caps w:val="0"/>
-                <w:color w:val="EBEBEB"/>
-                <w:spacing w:val="0"/>
-                <w:sz w:val="24"/>
-                <w:szCs w:val="24"/>
-                <w:shd w:val="clear" w:fill="2B6600"/>
-              </w:rPr>
-              <w:t>}</w:t>
+                <w:rFonts w:hint="default"/>
+                <w:vertAlign w:val="baseline"/>
+                <w:lang w:val="en-US" w:eastAsia="zh-CN"/>
+              </w:rPr>
+              <w:t xml:space="preserve">    image: "tweng2218/gitlab-ce-zh"</w:t>
             </w:r>
           </w:p>
           <w:p>
             <w:pPr>
-              <w:pStyle w:val="2"/>
-              <w:keepNext w:val="0"/>
-              <w:keepLines w:val="0"/>
-              <w:widowControl/>
-              <w:suppressLineNumbers w:val="0"/>
-              <w:pBdr>
-                <w:top w:val="none" w:color="auto" w:sz="0" w:space="0"/>
-                <w:left w:val="none" w:color="auto" w:sz="0" w:space="0"/>
-                <w:bottom w:val="none" w:color="auto" w:sz="0" w:space="0"/>
-                <w:right w:val="none" w:color="auto" w:sz="0" w:space="0"/>
-              </w:pBdr>
-              <w:shd w:val="clear" w:fill="2B6600"/>
-              <w:spacing w:before="180" w:beforeAutospacing="0" w:after="180" w:afterAutospacing="0" w:line="345" w:lineRule="atLeast"/>
-              <w:ind w:left="0" w:right="0" w:firstLine="0"/>
-              <w:rPr>
-                <w:rFonts w:hint="eastAsia" w:ascii="微软雅黑" w:hAnsi="微软雅黑" w:eastAsia="微软雅黑" w:cs="微软雅黑"/>
-                <w:b/>
-                <w:i w:val="0"/>
-                <w:caps w:val="0"/>
-                <w:color w:val="EBEBEB"/>
-                <w:spacing w:val="0"/>
-                <w:sz w:val="24"/>
-                <w:szCs w:val="24"/>
+              <w:rPr>
+                <w:rFonts w:hint="default"/>
+                <w:vertAlign w:val="baseline"/>
+                <w:lang w:val="en-US" w:eastAsia="zh-CN"/>
               </w:rPr>
             </w:pPr>
             <w:r>
               <w:rPr>
-                <w:rFonts w:hint="eastAsia" w:ascii="微软雅黑" w:hAnsi="微软雅黑" w:eastAsia="微软雅黑" w:cs="微软雅黑"/>
-                <w:b/>
-                <w:i w:val="0"/>
-                <w:caps w:val="0"/>
-                <w:color w:val="EBEBEB"/>
-                <w:spacing w:val="0"/>
-                <w:sz w:val="24"/>
-                <w:szCs w:val="24"/>
-                <w:shd w:val="clear" w:fill="2B6600"/>
-              </w:rPr>
-              <w:t>服务重启：</w:t>
+                <w:rFonts w:hint="default"/>
+                <w:vertAlign w:val="baseline"/>
+                <w:lang w:val="en-US" w:eastAsia="zh-CN"/>
+              </w:rPr>
+              <w:t xml:space="preserve">    restart: always</w:t>
             </w:r>
           </w:p>
           <w:p>
             <w:pPr>
-              <w:pStyle w:val="3"/>
-              <w:keepNext w:val="0"/>
-              <w:keepLines w:val="0"/>
-              <w:widowControl/>
-              <w:suppressLineNumbers w:val="0"/>
-              <w:pBdr>
-                <w:top w:val="none" w:color="auto" w:sz="0" w:space="0"/>
-                <w:left w:val="none" w:color="auto" w:sz="0" w:space="0"/>
-                <w:bottom w:val="none" w:color="auto" w:sz="0" w:space="0"/>
-                <w:right w:val="none" w:color="auto" w:sz="0" w:space="0"/>
-              </w:pBdr>
-              <w:spacing w:before="76" w:beforeAutospacing="0" w:after="76" w:afterAutospacing="0"/>
-              <w:ind w:left="0" w:right="0"/>
-              <w:rPr>
-                <w:rFonts w:hint="default" w:ascii="Courier New" w:hAnsi="Courier New" w:eastAsia="宋体" w:cs="Courier New"/>
-                <w:i w:val="0"/>
-                <w:caps w:val="0"/>
-                <w:color w:val="000000"/>
-                <w:spacing w:val="0"/>
-                <w:sz w:val="18"/>
-                <w:szCs w:val="18"/>
-                <w:shd w:val="clear" w:fill="F5F5F5"/>
+              <w:rPr>
+                <w:rFonts w:hint="default"/>
+                <w:vertAlign w:val="baseline"/>
                 <w:lang w:val="en-US" w:eastAsia="zh-CN"/>
               </w:rPr>
             </w:pPr>
             <w:r>
               <w:rPr>
-                <w:rFonts w:hint="default" w:ascii="Courier New" w:hAnsi="Courier New" w:cs="Courier New"/>
-                <w:i w:val="0"/>
-                <w:caps w:val="0"/>
-                <w:color w:val="000000"/>
-                <w:spacing w:val="0"/>
-                <w:sz w:val="18"/>
-                <w:szCs w:val="18"/>
-                <w:shd w:val="clear" w:fill="F5F5F5"/>
-              </w:rPr>
-              <w:t>systemctl daemon-reload</w:t>
-            </w:r>
-            <w:r>
-              <w:rPr>
-                <w:rFonts w:hint="eastAsia" w:ascii="Courier New" w:hAnsi="Courier New" w:cs="Courier New"/>
-                <w:i w:val="0"/>
-                <w:caps w:val="0"/>
-                <w:color w:val="000000"/>
-                <w:spacing w:val="0"/>
-                <w:sz w:val="18"/>
-                <w:szCs w:val="18"/>
-                <w:shd w:val="clear" w:fill="F5F5F5"/>
-                <w:lang w:val="en-US" w:eastAsia="zh-CN"/>
-              </w:rPr>
-              <w:t>(</w:t>
-            </w:r>
-            <w:r>
-              <w:rPr>
-                <w:rFonts w:hint="eastAsia" w:ascii="Courier New" w:hAnsi="Courier New" w:cs="Courier New"/>
-                <w:b/>
-                <w:bCs/>
-                <w:i w:val="0"/>
-                <w:caps w:val="0"/>
-                <w:color w:val="FF0000"/>
-                <w:spacing w:val="0"/>
-                <w:sz w:val="18"/>
-                <w:szCs w:val="18"/>
-                <w:shd w:val="clear" w:fill="F5F5F5"/>
-                <w:lang w:val="en-US" w:eastAsia="zh-CN"/>
-              </w:rPr>
-              <w:t>以前都是没执行这个步骤，导致加速器不生效</w:t>
-            </w:r>
-            <w:r>
-              <w:rPr>
-                <w:rFonts w:hint="eastAsia" w:ascii="Courier New" w:hAnsi="Courier New" w:cs="Courier New"/>
-                <w:i w:val="0"/>
-                <w:caps w:val="0"/>
-                <w:color w:val="000000"/>
-                <w:spacing w:val="0"/>
-                <w:sz w:val="18"/>
-                <w:szCs w:val="18"/>
-                <w:shd w:val="clear" w:fill="F5F5F5"/>
-                <w:lang w:val="en-US" w:eastAsia="zh-CN"/>
-              </w:rPr>
-              <w:t>)</w:t>
+                <w:rFonts w:hint="default"/>
+                <w:vertAlign w:val="baseline"/>
+                <w:lang w:val="en-US" w:eastAsia="zh-CN"/>
+              </w:rPr>
+              <w:t xml:space="preserve">    hostname: "192.168.137.100"</w:t>
             </w:r>
           </w:p>
           <w:p>
             <w:pPr>
-              <w:pStyle w:val="3"/>
-              <w:keepNext w:val="0"/>
-              <w:keepLines w:val="0"/>
-              <w:widowControl/>
-              <w:suppressLineNumbers w:val="0"/>
-              <w:pBdr>
-                <w:top w:val="none" w:color="auto" w:sz="0" w:space="0"/>
-                <w:left w:val="none" w:color="auto" w:sz="0" w:space="0"/>
-                <w:bottom w:val="none" w:color="auto" w:sz="0" w:space="0"/>
-                <w:right w:val="none" w:color="auto" w:sz="0" w:space="0"/>
-              </w:pBdr>
-              <w:spacing w:before="76" w:beforeAutospacing="0" w:after="76" w:afterAutospacing="0"/>
-              <w:ind w:left="0" w:right="0"/>
-              <w:rPr>
-                <w:rFonts w:hint="eastAsia" w:ascii="宋体" w:hAnsi="宋体" w:eastAsia="宋体" w:cs="宋体"/>
-                <w:sz w:val="24"/>
-                <w:szCs w:val="24"/>
+              <w:rPr>
+                <w:rFonts w:hint="default"/>
                 <w:vertAlign w:val="baseline"/>
                 <w:lang w:val="en-US" w:eastAsia="zh-CN"/>
               </w:rPr>
             </w:pPr>
             <w:r>
               <w:rPr>
-                <w:rFonts w:hint="default" w:ascii="Courier New" w:hAnsi="Courier New" w:cs="Courier New"/>
-                <w:i w:val="0"/>
-                <w:caps w:val="0"/>
-                <w:color w:val="000000"/>
-                <w:spacing w:val="0"/>
-                <w:sz w:val="18"/>
-                <w:szCs w:val="18"/>
-                <w:shd w:val="clear" w:fill="F5F5F5"/>
-              </w:rPr>
-              <w:t>systemctl restart docker</w:t>
+                <w:rFonts w:hint="default"/>
+                <w:vertAlign w:val="baseline"/>
+                <w:lang w:val="en-US" w:eastAsia="zh-CN"/>
+              </w:rPr>
+              <w:t xml:space="preserve">    environment:</w:t>
+            </w:r>
+          </w:p>
+          <w:p>
+            <w:pPr>
+              <w:rPr>
+                <w:rFonts w:hint="default"/>
+                <w:vertAlign w:val="baseline"/>
+                <w:lang w:val="en-US" w:eastAsia="zh-CN"/>
+              </w:rPr>
+            </w:pPr>
+            <w:r>
+              <w:rPr>
+                <w:rFonts w:hint="default"/>
+                <w:vertAlign w:val="baseline"/>
+                <w:lang w:val="en-US" w:eastAsia="zh-CN"/>
+              </w:rPr>
+              <w:t xml:space="preserve">      TZ: "Asia/Shanghai"</w:t>
+            </w:r>
+          </w:p>
+          <w:p>
+            <w:pPr>
+              <w:rPr>
+                <w:rFonts w:hint="default"/>
+                <w:vertAlign w:val="baseline"/>
+                <w:lang w:val="en-US" w:eastAsia="zh-CN"/>
+              </w:rPr>
+            </w:pPr>
+            <w:r>
+              <w:rPr>
+                <w:rFonts w:hint="default"/>
+                <w:vertAlign w:val="baseline"/>
+                <w:lang w:val="en-US" w:eastAsia="zh-CN"/>
+              </w:rPr>
+              <w:t xml:space="preserve">      GITLAB_OMNIBUS_CONFIG:</w:t>
+            </w:r>
+          </w:p>
+          <w:p>
+            <w:pPr>
+              <w:rPr>
+                <w:rFonts w:hint="default"/>
+                <w:vertAlign w:val="baseline"/>
+                <w:lang w:val="en-US" w:eastAsia="zh-CN"/>
+              </w:rPr>
+            </w:pPr>
+            <w:r>
+              <w:rPr>
+                <w:rFonts w:hint="default"/>
+                <w:vertAlign w:val="baseline"/>
+                <w:lang w:val="en-US" w:eastAsia="zh-CN"/>
+              </w:rPr>
+              <w:t xml:space="preserve">        external_url "http://192.168.137.100"</w:t>
+            </w:r>
+          </w:p>
+          <w:p>
+            <w:pPr>
+              <w:rPr>
+                <w:rFonts w:hint="default"/>
+                <w:vertAlign w:val="baseline"/>
+                <w:lang w:val="en-US" w:eastAsia="zh-CN"/>
+              </w:rPr>
+            </w:pPr>
+            <w:r>
+              <w:rPr>
+                <w:rFonts w:hint="default"/>
+                <w:vertAlign w:val="baseline"/>
+                <w:lang w:val="en-US" w:eastAsia="zh-CN"/>
+              </w:rPr>
+              <w:t xml:space="preserve">        gitlab_rails['gitlab_shell_ssh_port'] = 2222</w:t>
+            </w:r>
+          </w:p>
+          <w:p>
+            <w:pPr>
+              <w:rPr>
+                <w:rFonts w:hint="default"/>
+                <w:vertAlign w:val="baseline"/>
+                <w:lang w:val="en-US" w:eastAsia="zh-CN"/>
+              </w:rPr>
+            </w:pPr>
+            <w:r>
+              <w:rPr>
+                <w:rFonts w:hint="default"/>
+                <w:vertAlign w:val="baseline"/>
+                <w:lang w:val="en-US" w:eastAsia="zh-CN"/>
+              </w:rPr>
+              <w:t xml:space="preserve">        unicorn['port'] = 8888</w:t>
+            </w:r>
+          </w:p>
+          <w:p>
+            <w:pPr>
+              <w:rPr>
+                <w:rFonts w:hint="default"/>
+                <w:vertAlign w:val="baseline"/>
+                <w:lang w:val="en-US" w:eastAsia="zh-CN"/>
+              </w:rPr>
+            </w:pPr>
+            <w:r>
+              <w:rPr>
+                <w:rFonts w:hint="default"/>
+                <w:vertAlign w:val="baseline"/>
+                <w:lang w:val="en-US" w:eastAsia="zh-CN"/>
+              </w:rPr>
+              <w:t xml:space="preserve">        nginx['listen_port'] = 80</w:t>
+            </w:r>
+          </w:p>
+          <w:p>
+            <w:pPr>
+              <w:rPr>
+                <w:rFonts w:hint="default"/>
+                <w:vertAlign w:val="baseline"/>
+                <w:lang w:val="en-US" w:eastAsia="zh-CN"/>
+              </w:rPr>
+            </w:pPr>
+            <w:r>
+              <w:rPr>
+                <w:rFonts w:hint="default"/>
+                <w:vertAlign w:val="baseline"/>
+                <w:lang w:val="en-US" w:eastAsia="zh-CN"/>
+              </w:rPr>
+              <w:t xml:space="preserve">    ports:</w:t>
+            </w:r>
+          </w:p>
+          <w:p>
+            <w:pPr>
+              <w:rPr>
+                <w:rFonts w:hint="default"/>
+                <w:vertAlign w:val="baseline"/>
+                <w:lang w:val="en-US" w:eastAsia="zh-CN"/>
+              </w:rPr>
+            </w:pPr>
+            <w:r>
+              <w:rPr>
+                <w:rFonts w:hint="default"/>
+                <w:vertAlign w:val="baseline"/>
+                <w:lang w:val="en-US" w:eastAsia="zh-CN"/>
+              </w:rPr>
+              <w:t xml:space="preserve">      - '80:80'</w:t>
+            </w:r>
+          </w:p>
+          <w:p>
+            <w:pPr>
+              <w:rPr>
+                <w:rFonts w:hint="default"/>
+                <w:vertAlign w:val="baseline"/>
+                <w:lang w:val="en-US" w:eastAsia="zh-CN"/>
+              </w:rPr>
+            </w:pPr>
+            <w:r>
+              <w:rPr>
+                <w:rFonts w:hint="default"/>
+                <w:vertAlign w:val="baseline"/>
+                <w:lang w:val="en-US" w:eastAsia="zh-CN"/>
+              </w:rPr>
+              <w:t xml:space="preserve">      - '8443:443'</w:t>
+            </w:r>
+          </w:p>
+          <w:p>
+            <w:pPr>
+              <w:rPr>
+                <w:rFonts w:hint="default"/>
+                <w:vertAlign w:val="baseline"/>
+                <w:lang w:val="en-US" w:eastAsia="zh-CN"/>
+              </w:rPr>
+            </w:pPr>
+            <w:r>
+              <w:rPr>
+                <w:rFonts w:hint="default"/>
+                <w:vertAlign w:val="baseline"/>
+                <w:lang w:val="en-US" w:eastAsia="zh-CN"/>
+              </w:rPr>
+              <w:t xml:space="preserve">      - '2222:22'</w:t>
+            </w:r>
+          </w:p>
+          <w:p>
+            <w:pPr>
+              <w:rPr>
+                <w:rFonts w:hint="default"/>
+                <w:vertAlign w:val="baseline"/>
+                <w:lang w:val="en-US" w:eastAsia="zh-CN"/>
+              </w:rPr>
+            </w:pPr>
+            <w:r>
+              <w:rPr>
+                <w:rFonts w:hint="default"/>
+                <w:vertAlign w:val="baseline"/>
+                <w:lang w:val="en-US" w:eastAsia="zh-CN"/>
+              </w:rPr>
+              <w:t xml:space="preserve">    volumes:</w:t>
+            </w:r>
+          </w:p>
+          <w:p>
+            <w:pPr>
+              <w:rPr>
+                <w:rFonts w:hint="default"/>
+                <w:vertAlign w:val="baseline"/>
+                <w:lang w:val="en-US" w:eastAsia="zh-CN"/>
+              </w:rPr>
+            </w:pPr>
+            <w:r>
+              <w:rPr>
+                <w:rFonts w:hint="default"/>
+                <w:vertAlign w:val="baseline"/>
+                <w:lang w:val="en-US" w:eastAsia="zh-CN"/>
+              </w:rPr>
+              <w:t xml:space="preserve">      - /usr/local/docker/gitlab/config:/etc/gitlab</w:t>
+            </w:r>
+          </w:p>
+          <w:p>
+            <w:pPr>
+              <w:rPr>
+                <w:rFonts w:hint="default"/>
+                <w:vertAlign w:val="baseline"/>
+                <w:lang w:val="en-US" w:eastAsia="zh-CN"/>
+              </w:rPr>
+            </w:pPr>
+            <w:r>
+              <w:rPr>
+                <w:rFonts w:hint="default"/>
+                <w:vertAlign w:val="baseline"/>
+                <w:lang w:val="en-US" w:eastAsia="zh-CN"/>
+              </w:rPr>
+              <w:t xml:space="preserve">      - /usr/local/docker/gitlab/data:/var/opt/gitlab</w:t>
+            </w:r>
+          </w:p>
+          <w:p>
+            <w:pPr>
+              <w:rPr>
+                <w:rFonts w:hint="default"/>
+                <w:vertAlign w:val="baseline"/>
+                <w:lang w:val="en-US" w:eastAsia="zh-CN"/>
+              </w:rPr>
+            </w:pPr>
+            <w:r>
+              <w:rPr>
+                <w:rFonts w:hint="default"/>
+                <w:vertAlign w:val="baseline"/>
+                <w:lang w:val="en-US" w:eastAsia="zh-CN"/>
+              </w:rPr>
+              <w:t xml:space="preserve">      - /usr/local/docker/gitlab/logs:/var/log/gitlab</w:t>
+            </w:r>
+          </w:p>
+          <w:p>
+            <w:pPr>
+              <w:rPr>
+                <w:rFonts w:hint="default"/>
+                <w:vertAlign w:val="baseline"/>
+                <w:lang w:val="en-US" w:eastAsia="zh-CN"/>
+              </w:rPr>
+            </w:pPr>
+            <w:r>
+              <w:rPr>
+                <w:rFonts w:hint="default"/>
+                <w:vertAlign w:val="baseline"/>
+                <w:lang w:val="en-US" w:eastAsia="zh-CN"/>
+              </w:rPr>
+              <w:t>[root@docker gitlab]# pwd</w:t>
+            </w:r>
+          </w:p>
+          <w:p>
+            <w:pPr>
+              <w:rPr>
+                <w:rFonts w:hint="default"/>
+                <w:vertAlign w:val="baseline"/>
+                <w:lang w:val="en-US" w:eastAsia="zh-CN"/>
+              </w:rPr>
+            </w:pPr>
+            <w:r>
+              <w:rPr>
+                <w:rFonts w:hint="default"/>
+                <w:vertAlign w:val="baseline"/>
+                <w:lang w:val="en-US" w:eastAsia="zh-CN"/>
+              </w:rPr>
+              <w:t>/usr/local/docker/gitlab</w:t>
             </w:r>
           </w:p>
         </w:tc>
@@ -3659,12 +4151,47 @@
     <w:p>
       <w:pPr>
         <w:rPr>
-          <w:rFonts w:hint="default" w:ascii="宋体" w:hAnsi="宋体" w:eastAsia="宋体" w:cs="宋体"/>
-          <w:sz w:val="24"/>
-          <w:szCs w:val="24"/>
-          <w:lang w:val="en-US" w:eastAsia="zh-CN"/>
-        </w:rPr>
-      </w:pPr>
+          <w:rFonts w:hint="eastAsia"/>
+          <w:lang w:val="en-US" w:eastAsia="zh-CN"/>
+        </w:rPr>
+      </w:pPr>
+      <w:r>
+        <w:rPr>
+          <w:rFonts w:hint="eastAsia"/>
+          <w:lang w:val="en-US" w:eastAsia="zh-CN"/>
+        </w:rPr>
+        <w:t>执行docker-compose up总是执行不起来gitlab，估计是网络问题，先简单学学吧。</w:t>
+      </w:r>
+    </w:p>
+    <w:p>
+      <w:pPr>
+        <w:rPr>
+          <w:rFonts w:hint="eastAsia"/>
+          <w:lang w:val="en-US" w:eastAsia="zh-CN"/>
+        </w:rPr>
+      </w:pPr>
+      <w:r>
+        <w:rPr>
+          <w:rFonts w:hint="eastAsia"/>
+          <w:lang w:val="en-US" w:eastAsia="zh-CN"/>
+        </w:rPr>
+        <w:t>设置ssh访问gitlab</w:t>
+      </w:r>
+    </w:p>
+    <w:p>
+      <w:pPr>
+        <w:rPr>
+          <w:rFonts w:hint="eastAsia"/>
+          <w:lang w:val="en-US" w:eastAsia="zh-CN"/>
+        </w:rPr>
+      </w:pPr>
+      <w:r>
+        <w:rPr>
+          <w:rFonts w:hint="eastAsia"/>
+          <w:lang w:val="en-US" w:eastAsia="zh-CN"/>
+        </w:rPr>
+        <w:t>本地建立公钥和私钥，</w:t>
+      </w:r>
     </w:p>
     <w:p>
       <w:pPr>
@@ -3673,28 +4200,1419 @@
           <w:lang w:val="en-US" w:eastAsia="zh-CN"/>
         </w:rPr>
       </w:pPr>
-    </w:p>
-    <w:p>
-      <w:pPr>
+      <w:r>
+        <w:rPr>
+          <w:rFonts w:hint="eastAsia"/>
+          <w:lang w:val="en-US" w:eastAsia="zh-CN"/>
+        </w:rPr>
+        <w:t xml:space="preserve">ssh-kengen -t rsa -C </w:t>
+      </w:r>
+      <w:r>
         <w:rPr>
           <w:rFonts w:hint="default"/>
           <w:lang w:val="en-US" w:eastAsia="zh-CN"/>
         </w:rPr>
-      </w:pPr>
-    </w:p>
-    <w:p>
-      <w:pPr>
-        <w:rPr>
-          <w:rFonts w:hint="eastAsia"/>
-          <w:lang w:val="en-US" w:eastAsia="zh-CN"/>
-        </w:rPr>
-      </w:pPr>
-      <w:r>
-        <w:rPr>
-          <w:rFonts w:hint="eastAsia"/>
-          <w:lang w:val="en-US" w:eastAsia="zh-CN"/>
-        </w:rPr>
-        <w:t>gitlab compose</w:t>
+        <w:t>“</w:t>
+      </w:r>
+      <w:r>
+        <w:rPr>
+          <w:rFonts w:hint="eastAsia"/>
+          <w:lang w:val="en-US" w:eastAsia="zh-CN"/>
+        </w:rPr>
+        <w:t>jinyuchuan@fang.com</w:t>
+      </w:r>
+      <w:r>
+        <w:rPr>
+          <w:rFonts w:hint="default"/>
+          <w:lang w:val="en-US" w:eastAsia="zh-CN"/>
+        </w:rPr>
+        <w:t>”</w:t>
+      </w:r>
+    </w:p>
+    <w:p>
+      <w:pPr>
+        <w:rPr>
+          <w:rFonts w:hint="eastAsia"/>
+          <w:lang w:val="en-US" w:eastAsia="zh-CN"/>
+        </w:rPr>
+      </w:pPr>
+      <w:r>
+        <w:rPr>
+          <w:rFonts w:hint="eastAsia"/>
+          <w:lang w:val="en-US" w:eastAsia="zh-CN"/>
+        </w:rPr>
+        <w:t>把公钥拷贝到gitlab上，本地留着私钥。</w:t>
+      </w:r>
+    </w:p>
+    <w:p>
+      <w:pPr>
+        <w:rPr>
+          <w:rFonts w:hint="eastAsia"/>
+          <w:lang w:val="en-US" w:eastAsia="zh-CN"/>
+        </w:rPr>
+      </w:pPr>
+      <w:r>
+        <w:rPr>
+          <w:rFonts w:hint="eastAsia"/>
+          <w:lang w:val="en-US" w:eastAsia="zh-CN"/>
+        </w:rPr>
+        <w:t>下载项目的时候记得先修改乌龟git客户端的设置</w:t>
+      </w:r>
+    </w:p>
+    <w:p>
+      <w:r>
+        <w:drawing>
+          <wp:inline distT="0" distB="0" distL="114300" distR="114300">
+            <wp:extent cx="5273675" cy="4723765"/>
+            <wp:effectExtent l="0" t="0" r="3175" b="635"/>
+            <wp:docPr id="2" name="图片 1"/>
+            <wp:cNvGraphicFramePr>
+              <a:graphicFrameLocks xmlns:a="http://schemas.openxmlformats.org/drawingml/2006/main" noChangeAspect="1"/>
+            </wp:cNvGraphicFramePr>
+            <a:graphic xmlns:a="http://schemas.openxmlformats.org/drawingml/2006/main">
+              <a:graphicData uri="http://schemas.openxmlformats.org/drawingml/2006/picture">
+                <pic:pic xmlns:pic="http://schemas.openxmlformats.org/drawingml/2006/picture">
+                  <pic:nvPicPr>
+                    <pic:cNvPr id="2" name="图片 1"/>
+                    <pic:cNvPicPr>
+                      <a:picLocks noChangeAspect="1"/>
+                    </pic:cNvPicPr>
+                  </pic:nvPicPr>
+                  <pic:blipFill>
+                    <a:blip r:embed="rId11"/>
+                    <a:stretch>
+                      <a:fillRect/>
+                    </a:stretch>
+                  </pic:blipFill>
+                  <pic:spPr>
+                    <a:xfrm>
+                      <a:off x="0" y="0"/>
+                      <a:ext cx="5273675" cy="4723765"/>
+                    </a:xfrm>
+                    <a:prstGeom prst="rect">
+                      <a:avLst/>
+                    </a:prstGeom>
+                    <a:noFill/>
+                    <a:ln>
+                      <a:noFill/>
+                    </a:ln>
+                  </pic:spPr>
+                </pic:pic>
+              </a:graphicData>
+            </a:graphic>
+          </wp:inline>
+        </w:drawing>
+      </w:r>
+    </w:p>
+    <w:p>
+      <w:pPr>
+        <w:rPr>
+          <w:rFonts w:hint="default"/>
+          <w:lang w:val="en-US" w:eastAsia="zh-CN"/>
+        </w:rPr>
+      </w:pPr>
+    </w:p>
+    <w:p>
+      <w:pPr>
+        <w:rPr>
+          <w:rFonts w:hint="eastAsia"/>
+          <w:lang w:val="en-US" w:eastAsia="zh-CN"/>
+        </w:rPr>
+      </w:pPr>
+      <w:r>
+        <w:rPr>
+          <w:rFonts w:hint="eastAsia"/>
+          <w:lang w:val="en-US" w:eastAsia="zh-CN"/>
+        </w:rPr>
+        <w:t>nexus(也用docker-compose安装，装坏了没事docker就是方便)</w:t>
+      </w:r>
+    </w:p>
+    <w:p>
+      <w:pPr>
+        <w:rPr>
+          <w:rFonts w:hint="default"/>
+          <w:lang w:val="en-US" w:eastAsia="zh-CN"/>
+        </w:rPr>
+      </w:pPr>
+      <w:r>
+        <w:rPr>
+          <w:rFonts w:hint="eastAsia"/>
+          <w:lang w:val="en-US" w:eastAsia="zh-CN"/>
+        </w:rPr>
+        <w:t>这里内存要分配两个G，内存溢出了，用htop小工具看内存，比top好用</w:t>
+      </w:r>
+    </w:p>
+    <w:p>
+      <w:pPr>
+        <w:rPr>
+          <w:rFonts w:hint="eastAsia"/>
+          <w:lang w:val="en-US" w:eastAsia="zh-CN"/>
+        </w:rPr>
+      </w:pPr>
+      <w:r>
+        <w:rPr>
+          <w:rFonts w:hint="eastAsia"/>
+          <w:lang w:val="en-US" w:eastAsia="zh-CN"/>
+        </w:rPr>
+        <w:t>maven settings里面配置</w:t>
+      </w:r>
+    </w:p>
+    <w:p>
+      <w:pPr>
+        <w:rPr>
+          <w:rFonts w:hint="eastAsia"/>
+          <w:lang w:val="en-US" w:eastAsia="zh-CN"/>
+        </w:rPr>
+      </w:pPr>
+      <w:r>
+        <w:drawing>
+          <wp:inline distT="0" distB="0" distL="114300" distR="114300">
+            <wp:extent cx="5272405" cy="3017520"/>
+            <wp:effectExtent l="0" t="0" r="4445" b="11430"/>
+            <wp:docPr id="17" name="图片 3"/>
+            <wp:cNvGraphicFramePr>
+              <a:graphicFrameLocks xmlns:a="http://schemas.openxmlformats.org/drawingml/2006/main" noChangeAspect="1"/>
+            </wp:cNvGraphicFramePr>
+            <a:graphic xmlns:a="http://schemas.openxmlformats.org/drawingml/2006/main">
+              <a:graphicData uri="http://schemas.openxmlformats.org/drawingml/2006/picture">
+                <pic:pic xmlns:pic="http://schemas.openxmlformats.org/drawingml/2006/picture">
+                  <pic:nvPicPr>
+                    <pic:cNvPr id="17" name="图片 3"/>
+                    <pic:cNvPicPr>
+                      <a:picLocks noChangeAspect="1"/>
+                    </pic:cNvPicPr>
+                  </pic:nvPicPr>
+                  <pic:blipFill>
+                    <a:blip r:embed="rId12"/>
+                    <a:stretch>
+                      <a:fillRect/>
+                    </a:stretch>
+                  </pic:blipFill>
+                  <pic:spPr>
+                    <a:xfrm>
+                      <a:off x="0" y="0"/>
+                      <a:ext cx="5272405" cy="3017520"/>
+                    </a:xfrm>
+                    <a:prstGeom prst="rect">
+                      <a:avLst/>
+                    </a:prstGeom>
+                    <a:noFill/>
+                    <a:ln>
+                      <a:noFill/>
+                    </a:ln>
+                  </pic:spPr>
+                </pic:pic>
+              </a:graphicData>
+            </a:graphic>
+          </wp:inline>
+        </w:drawing>
+      </w:r>
+    </w:p>
+    <w:p>
+      <w:pPr>
+        <w:rPr>
+          <w:rFonts w:hint="eastAsia"/>
+          <w:lang w:val="en-US" w:eastAsia="zh-CN"/>
+        </w:rPr>
+      </w:pPr>
+      <w:r>
+        <w:rPr>
+          <w:rFonts w:hint="eastAsia"/>
+          <w:lang w:val="en-US" w:eastAsia="zh-CN"/>
+        </w:rPr>
+        <w:t>项目pom里面配置（用来往私服放东西）</w:t>
+      </w:r>
+    </w:p>
+    <w:p>
+      <w:pPr>
+        <w:rPr>
+          <w:rFonts w:hint="default"/>
+          <w:lang w:val="en-US" w:eastAsia="zh-CN"/>
+        </w:rPr>
+      </w:pPr>
+      <w:r>
+        <w:drawing>
+          <wp:inline distT="0" distB="0" distL="114300" distR="114300">
+            <wp:extent cx="5271135" cy="1617345"/>
+            <wp:effectExtent l="0" t="0" r="5715" b="1905"/>
+            <wp:docPr id="16" name="图片 2"/>
+            <wp:cNvGraphicFramePr>
+              <a:graphicFrameLocks xmlns:a="http://schemas.openxmlformats.org/drawingml/2006/main" noChangeAspect="1"/>
+            </wp:cNvGraphicFramePr>
+            <a:graphic xmlns:a="http://schemas.openxmlformats.org/drawingml/2006/main">
+              <a:graphicData uri="http://schemas.openxmlformats.org/drawingml/2006/picture">
+                <pic:pic xmlns:pic="http://schemas.openxmlformats.org/drawingml/2006/picture">
+                  <pic:nvPicPr>
+                    <pic:cNvPr id="16" name="图片 2"/>
+                    <pic:cNvPicPr>
+                      <a:picLocks noChangeAspect="1"/>
+                    </pic:cNvPicPr>
+                  </pic:nvPicPr>
+                  <pic:blipFill>
+                    <a:blip r:embed="rId13"/>
+                    <a:stretch>
+                      <a:fillRect/>
+                    </a:stretch>
+                  </pic:blipFill>
+                  <pic:spPr>
+                    <a:xfrm>
+                      <a:off x="0" y="0"/>
+                      <a:ext cx="5271135" cy="1617345"/>
+                    </a:xfrm>
+                    <a:prstGeom prst="rect">
+                      <a:avLst/>
+                    </a:prstGeom>
+                    <a:noFill/>
+                    <a:ln>
+                      <a:noFill/>
+                    </a:ln>
+                  </pic:spPr>
+                </pic:pic>
+              </a:graphicData>
+            </a:graphic>
+          </wp:inline>
+        </w:drawing>
+      </w:r>
+    </w:p>
+    <w:p>
+      <w:pPr>
+        <w:rPr>
+          <w:rFonts w:hint="eastAsia"/>
+          <w:lang w:val="en-US" w:eastAsia="zh-CN"/>
+        </w:rPr>
+      </w:pPr>
+      <w:r>
+        <w:rPr>
+          <w:rFonts w:hint="eastAsia"/>
+          <w:lang w:val="en-US" w:eastAsia="zh-CN"/>
+        </w:rPr>
+        <w:t>注意id名称必须与settings.xml中的的Servers配置的id名称保持一致</w:t>
+      </w:r>
+    </w:p>
+    <w:p>
+      <w:pPr>
+        <w:rPr>
+          <w:rFonts w:hint="eastAsia"/>
+          <w:lang w:val="en-US" w:eastAsia="zh-CN"/>
+        </w:rPr>
+      </w:pPr>
+    </w:p>
+    <w:p>
+      <w:pPr>
+        <w:rPr>
+          <w:rFonts w:hint="eastAsia"/>
+          <w:lang w:val="en-US" w:eastAsia="zh-CN"/>
+        </w:rPr>
+      </w:pPr>
+      <w:r>
+        <w:rPr>
+          <w:rFonts w:hint="eastAsia"/>
+          <w:lang w:val="en-US" w:eastAsia="zh-CN"/>
+        </w:rPr>
+        <w:t>项目pom里面配置（用来从私服拉取文件）</w:t>
+      </w:r>
+    </w:p>
+    <w:p>
+      <w:r>
+        <w:drawing>
+          <wp:inline distT="0" distB="0" distL="114300" distR="114300">
+            <wp:extent cx="5267325" cy="3696335"/>
+            <wp:effectExtent l="0" t="0" r="9525" b="18415"/>
+            <wp:docPr id="18" name="图片 4"/>
+            <wp:cNvGraphicFramePr>
+              <a:graphicFrameLocks xmlns:a="http://schemas.openxmlformats.org/drawingml/2006/main" noChangeAspect="1"/>
+            </wp:cNvGraphicFramePr>
+            <a:graphic xmlns:a="http://schemas.openxmlformats.org/drawingml/2006/main">
+              <a:graphicData uri="http://schemas.openxmlformats.org/drawingml/2006/picture">
+                <pic:pic xmlns:pic="http://schemas.openxmlformats.org/drawingml/2006/picture">
+                  <pic:nvPicPr>
+                    <pic:cNvPr id="18" name="图片 4"/>
+                    <pic:cNvPicPr>
+                      <a:picLocks noChangeAspect="1"/>
+                    </pic:cNvPicPr>
+                  </pic:nvPicPr>
+                  <pic:blipFill>
+                    <a:blip r:embed="rId14"/>
+                    <a:stretch>
+                      <a:fillRect/>
+                    </a:stretch>
+                  </pic:blipFill>
+                  <pic:spPr>
+                    <a:xfrm>
+                      <a:off x="0" y="0"/>
+                      <a:ext cx="5267325" cy="3696335"/>
+                    </a:xfrm>
+                    <a:prstGeom prst="rect">
+                      <a:avLst/>
+                    </a:prstGeom>
+                    <a:noFill/>
+                    <a:ln>
+                      <a:noFill/>
+                    </a:ln>
+                  </pic:spPr>
+                </pic:pic>
+              </a:graphicData>
+            </a:graphic>
+          </wp:inline>
+        </w:drawing>
+      </w:r>
+    </w:p>
+    <w:p>
+      <w:pPr>
+        <w:rPr>
+          <w:rFonts w:hint="default"/>
+          <w:lang w:val="en-US" w:eastAsia="zh-CN"/>
+        </w:rPr>
+      </w:pPr>
+    </w:p>
+    <w:p>
+      <w:pPr>
+        <w:rPr>
+          <w:rFonts w:hint="eastAsia"/>
+          <w:lang w:val="en-US" w:eastAsia="zh-CN"/>
+        </w:rPr>
+      </w:pPr>
+      <w:r>
+        <w:rPr>
+          <w:rFonts w:hint="eastAsia"/>
+          <w:lang w:val="en-US" w:eastAsia="zh-CN"/>
+        </w:rPr>
+        <w:t>下面装docker registry docker镜像私服，略过</w:t>
+      </w:r>
+    </w:p>
+    <w:p>
+      <w:pPr>
+        <w:rPr>
+          <w:rFonts w:hint="eastAsia"/>
+          <w:lang w:val="en-US" w:eastAsia="zh-CN"/>
+        </w:rPr>
+      </w:pPr>
+      <w:r>
+        <w:rPr>
+          <w:rFonts w:hint="eastAsia"/>
+          <w:lang w:val="en-US" w:eastAsia="zh-CN"/>
+        </w:rPr>
+        <w:t>私服一般地址是:ip:5000/v2</w:t>
+      </w:r>
+    </w:p>
+    <w:p>
+      <w:pPr>
+        <w:rPr>
+          <w:rFonts w:hint="eastAsia"/>
+          <w:lang w:val="en-US" w:eastAsia="zh-CN"/>
+        </w:rPr>
+      </w:pPr>
+      <w:r>
+        <w:rPr>
+          <w:rFonts w:hint="eastAsia"/>
+          <w:lang w:val="en-US" w:eastAsia="zh-CN"/>
+        </w:rPr>
+        <w:t>然后我们docker pull的时候怎么知道走私服的配置呢？</w:t>
+      </w:r>
+    </w:p>
+    <w:p>
+      <w:pPr>
+        <w:rPr>
+          <w:rFonts w:hint="eastAsia"/>
+          <w:lang w:val="en-US" w:eastAsia="zh-CN"/>
+        </w:rPr>
+      </w:pPr>
+      <w:r>
+        <w:rPr>
+          <w:rFonts w:hint="eastAsia"/>
+          <w:lang w:val="en-US" w:eastAsia="zh-CN"/>
+        </w:rPr>
+        <w:t>配置机器的/etc/docker/daemon.json文件</w:t>
+      </w:r>
+    </w:p>
+    <w:p>
+      <w:r>
+        <w:drawing>
+          <wp:inline distT="0" distB="0" distL="114300" distR="114300">
+            <wp:extent cx="5273040" cy="1380490"/>
+            <wp:effectExtent l="0" t="0" r="3810" b="10160"/>
+            <wp:docPr id="19" name="图片 5"/>
+            <wp:cNvGraphicFramePr>
+              <a:graphicFrameLocks xmlns:a="http://schemas.openxmlformats.org/drawingml/2006/main" noChangeAspect="1"/>
+            </wp:cNvGraphicFramePr>
+            <a:graphic xmlns:a="http://schemas.openxmlformats.org/drawingml/2006/main">
+              <a:graphicData uri="http://schemas.openxmlformats.org/drawingml/2006/picture">
+                <pic:pic xmlns:pic="http://schemas.openxmlformats.org/drawingml/2006/picture">
+                  <pic:nvPicPr>
+                    <pic:cNvPr id="19" name="图片 5"/>
+                    <pic:cNvPicPr>
+                      <a:picLocks noChangeAspect="1"/>
+                    </pic:cNvPicPr>
+                  </pic:nvPicPr>
+                  <pic:blipFill>
+                    <a:blip r:embed="rId15"/>
+                    <a:stretch>
+                      <a:fillRect/>
+                    </a:stretch>
+                  </pic:blipFill>
+                  <pic:spPr>
+                    <a:xfrm>
+                      <a:off x="0" y="0"/>
+                      <a:ext cx="5273040" cy="1380490"/>
+                    </a:xfrm>
+                    <a:prstGeom prst="rect">
+                      <a:avLst/>
+                    </a:prstGeom>
+                    <a:noFill/>
+                    <a:ln>
+                      <a:noFill/>
+                    </a:ln>
+                  </pic:spPr>
+                </pic:pic>
+              </a:graphicData>
+            </a:graphic>
+          </wp:inline>
+        </w:drawing>
+      </w:r>
+    </w:p>
+    <w:p>
+      <w:pPr>
+        <w:rPr>
+          <w:rFonts w:hint="default"/>
+          <w:lang w:val="en-US" w:eastAsia="zh-CN"/>
+        </w:rPr>
+      </w:pPr>
+    </w:p>
+    <w:p>
+      <w:pPr>
+        <w:rPr>
+          <w:rFonts w:hint="eastAsia"/>
+          <w:lang w:val="en-US" w:eastAsia="zh-CN"/>
+        </w:rPr>
+      </w:pPr>
+    </w:p>
+    <w:p>
+      <w:pPr>
+        <w:rPr>
+          <w:rFonts w:hint="default"/>
+          <w:lang w:val="en-US" w:eastAsia="zh-CN"/>
+        </w:rPr>
+      </w:pPr>
+    </w:p>
+    <w:p>
+      <w:pPr>
+        <w:rPr>
+          <w:rFonts w:hint="default"/>
+          <w:lang w:val="en-US" w:eastAsia="zh-CN"/>
+        </w:rPr>
+      </w:pPr>
+    </w:p>
+    <w:p>
+      <w:pPr>
+        <w:rPr>
+          <w:rFonts w:hint="eastAsia"/>
+          <w:lang w:val="en-US" w:eastAsia="zh-CN"/>
+        </w:rPr>
+      </w:pPr>
+      <w:r>
+        <w:rPr>
+          <w:rFonts w:hint="eastAsia"/>
+          <w:lang w:val="en-US" w:eastAsia="zh-CN"/>
+        </w:rPr>
+        <w:t>对内(公司内部)rpc（dubbo）,对外rest(springboot)</w:t>
+      </w:r>
+    </w:p>
+    <w:p>
+      <w:pPr>
+        <w:rPr>
+          <w:rFonts w:hint="eastAsia"/>
+          <w:lang w:val="en-US" w:eastAsia="zh-CN"/>
+        </w:rPr>
+      </w:pPr>
+    </w:p>
+    <w:p>
+      <w:pPr>
+        <w:rPr>
+          <w:rFonts w:hint="eastAsia"/>
+          <w:b/>
+          <w:bCs/>
+          <w:color w:val="FF0000"/>
+          <w:lang w:val="en-US" w:eastAsia="zh-CN"/>
+        </w:rPr>
+      </w:pPr>
+      <w:r>
+        <w:rPr>
+          <w:rFonts w:hint="eastAsia"/>
+          <w:b/>
+          <w:bCs/>
+          <w:color w:val="FF0000"/>
+          <w:lang w:val="en-US" w:eastAsia="zh-CN"/>
+        </w:rPr>
+        <w:t>单点故障解决办法：使用zookeeper选举主节点（有几个备用主节点，怎么知道哪个主节点真正不能提供服务，而我这个备用节点却可以当上主节点继续提供服务了呢，方法就是所有主节点向zookeeper注册节点，有zk在所有节点上选举出主节点，当主节点挂掉以后，zk会把这个主节点拿掉，从剩余的节点重新选举出来一个当主节点）</w:t>
+      </w:r>
+    </w:p>
+    <w:p>
+      <w:pPr>
+        <w:rPr>
+          <w:rFonts w:hint="eastAsia"/>
+          <w:lang w:val="en-US" w:eastAsia="zh-CN"/>
+        </w:rPr>
+      </w:pPr>
+      <w:r>
+        <w:rPr>
+          <w:rFonts w:hint="eastAsia"/>
+          <w:b/>
+          <w:bCs/>
+          <w:color w:val="FF0000"/>
+          <w:lang w:val="en-US" w:eastAsia="zh-CN"/>
+        </w:rPr>
+        <w:t>问题来了，为什么不能备用节点ping主节点，从而知道主节点是否挂了呢？因为由于网络震荡，主节点可能没挂掉，这时候备用节点以为主节点挂了，那就麻烦了，就会启动自己，从而出现了两个主节点，这样系统就乱了</w:t>
+      </w:r>
+      <w:r>
+        <w:rPr>
+          <w:rFonts w:hint="eastAsia"/>
+          <w:lang w:val="en-US" w:eastAsia="zh-CN"/>
+        </w:rPr>
+        <w:t>，解释图如下</w:t>
+      </w:r>
+    </w:p>
+    <w:p>
+      <w:pPr>
+        <w:rPr>
+          <w:rFonts w:hint="eastAsia"/>
+          <w:lang w:val="en-US" w:eastAsia="zh-CN"/>
+        </w:rPr>
+      </w:pPr>
+    </w:p>
+    <w:p>
+      <w:r>
+        <w:drawing>
+          <wp:inline distT="0" distB="0" distL="114300" distR="114300">
+            <wp:extent cx="5273040" cy="4027805"/>
+            <wp:effectExtent l="0" t="0" r="3810" b="10795"/>
+            <wp:docPr id="9" name="图片 9"/>
+            <wp:cNvGraphicFramePr>
+              <a:graphicFrameLocks xmlns:a="http://schemas.openxmlformats.org/drawingml/2006/main" noChangeAspect="1"/>
+            </wp:cNvGraphicFramePr>
+            <a:graphic xmlns:a="http://schemas.openxmlformats.org/drawingml/2006/main">
+              <a:graphicData uri="http://schemas.openxmlformats.org/drawingml/2006/picture">
+                <pic:pic xmlns:pic="http://schemas.openxmlformats.org/drawingml/2006/picture">
+                  <pic:nvPicPr>
+                    <pic:cNvPr id="9" name="图片 9"/>
+                    <pic:cNvPicPr>
+                      <a:picLocks noChangeAspect="1"/>
+                    </pic:cNvPicPr>
+                  </pic:nvPicPr>
+                  <pic:blipFill>
+                    <a:blip r:embed="rId16"/>
+                    <a:stretch>
+                      <a:fillRect/>
+                    </a:stretch>
+                  </pic:blipFill>
+                  <pic:spPr>
+                    <a:xfrm>
+                      <a:off x="0" y="0"/>
+                      <a:ext cx="5273040" cy="4027805"/>
+                    </a:xfrm>
+                    <a:prstGeom prst="rect">
+                      <a:avLst/>
+                    </a:prstGeom>
+                    <a:noFill/>
+                    <a:ln>
+                      <a:noFill/>
+                    </a:ln>
+                  </pic:spPr>
+                </pic:pic>
+              </a:graphicData>
+            </a:graphic>
+          </wp:inline>
+        </w:drawing>
+      </w:r>
+    </w:p>
+    <w:p>
+      <w:pPr>
+        <w:rPr>
+          <w:rFonts w:hint="default"/>
+          <w:lang w:val="en-US" w:eastAsia="zh-CN"/>
+        </w:rPr>
+      </w:pPr>
+    </w:p>
+    <w:p>
+      <w:r>
+        <w:drawing>
+          <wp:inline distT="0" distB="0" distL="114300" distR="114300">
+            <wp:extent cx="5264785" cy="2928620"/>
+            <wp:effectExtent l="0" t="0" r="12065" b="5080"/>
+            <wp:docPr id="10" name="图片 10"/>
+            <wp:cNvGraphicFramePr>
+              <a:graphicFrameLocks xmlns:a="http://schemas.openxmlformats.org/drawingml/2006/main" noChangeAspect="1"/>
+            </wp:cNvGraphicFramePr>
+            <a:graphic xmlns:a="http://schemas.openxmlformats.org/drawingml/2006/main">
+              <a:graphicData uri="http://schemas.openxmlformats.org/drawingml/2006/picture">
+                <pic:pic xmlns:pic="http://schemas.openxmlformats.org/drawingml/2006/picture">
+                  <pic:nvPicPr>
+                    <pic:cNvPr id="10" name="图片 10"/>
+                    <pic:cNvPicPr>
+                      <a:picLocks noChangeAspect="1"/>
+                    </pic:cNvPicPr>
+                  </pic:nvPicPr>
+                  <pic:blipFill>
+                    <a:blip r:embed="rId17"/>
+                    <a:stretch>
+                      <a:fillRect/>
+                    </a:stretch>
+                  </pic:blipFill>
+                  <pic:spPr>
+                    <a:xfrm>
+                      <a:off x="0" y="0"/>
+                      <a:ext cx="5264785" cy="2928620"/>
+                    </a:xfrm>
+                    <a:prstGeom prst="rect">
+                      <a:avLst/>
+                    </a:prstGeom>
+                    <a:noFill/>
+                    <a:ln>
+                      <a:noFill/>
+                    </a:ln>
+                  </pic:spPr>
+                </pic:pic>
+              </a:graphicData>
+            </a:graphic>
+          </wp:inline>
+        </w:drawing>
+      </w:r>
+    </w:p>
+    <w:p>
+      <w:r>
+        <w:drawing>
+          <wp:inline distT="0" distB="0" distL="114300" distR="114300">
+            <wp:extent cx="5264150" cy="3165475"/>
+            <wp:effectExtent l="0" t="0" r="12700" b="15875"/>
+            <wp:docPr id="11" name="图片 11"/>
+            <wp:cNvGraphicFramePr>
+              <a:graphicFrameLocks xmlns:a="http://schemas.openxmlformats.org/drawingml/2006/main" noChangeAspect="1"/>
+            </wp:cNvGraphicFramePr>
+            <a:graphic xmlns:a="http://schemas.openxmlformats.org/drawingml/2006/main">
+              <a:graphicData uri="http://schemas.openxmlformats.org/drawingml/2006/picture">
+                <pic:pic xmlns:pic="http://schemas.openxmlformats.org/drawingml/2006/picture">
+                  <pic:nvPicPr>
+                    <pic:cNvPr id="11" name="图片 11"/>
+                    <pic:cNvPicPr>
+                      <a:picLocks noChangeAspect="1"/>
+                    </pic:cNvPicPr>
+                  </pic:nvPicPr>
+                  <pic:blipFill>
+                    <a:blip r:embed="rId18"/>
+                    <a:stretch>
+                      <a:fillRect/>
+                    </a:stretch>
+                  </pic:blipFill>
+                  <pic:spPr>
+                    <a:xfrm>
+                      <a:off x="0" y="0"/>
+                      <a:ext cx="5264150" cy="3165475"/>
+                    </a:xfrm>
+                    <a:prstGeom prst="rect">
+                      <a:avLst/>
+                    </a:prstGeom>
+                    <a:noFill/>
+                    <a:ln>
+                      <a:noFill/>
+                    </a:ln>
+                  </pic:spPr>
+                </pic:pic>
+              </a:graphicData>
+            </a:graphic>
+          </wp:inline>
+        </w:drawing>
+      </w:r>
+    </w:p>
+    <w:p>
+      <w:pPr>
+        <w:rPr>
+          <w:rFonts w:hint="eastAsia"/>
+          <w:lang w:val="en-US" w:eastAsia="zh-CN"/>
+        </w:rPr>
+      </w:pPr>
+    </w:p>
+    <w:p>
+      <w:pPr>
+        <w:rPr>
+          <w:rFonts w:hint="eastAsia"/>
+          <w:lang w:val="en-US" w:eastAsia="zh-CN"/>
+        </w:rPr>
+      </w:pPr>
+      <w:r>
+        <w:rPr>
+          <w:rFonts w:hint="eastAsia"/>
+          <w:lang w:val="en-US" w:eastAsia="zh-CN"/>
+        </w:rPr>
+        <w:t>分布式锁的应用场景？（</w:t>
+      </w:r>
+      <w:r>
+        <w:rPr>
+          <w:rFonts w:hint="eastAsia"/>
+          <w:b/>
+          <w:bCs/>
+          <w:color w:val="FF0000"/>
+          <w:lang w:val="en-US" w:eastAsia="zh-CN"/>
+        </w:rPr>
+        <w:t>注意这时候你用多线程已经解决不了下面这个截图的问题了，因为分布式部署项目，你已经有好多个jvm了，而我们要操作的是同一个变量！update jyc</w:t>
+      </w:r>
+      <w:r>
+        <w:rPr>
+          <w:rFonts w:hint="eastAsia"/>
+          <w:lang w:val="en-US" w:eastAsia="zh-CN"/>
+        </w:rPr>
+        <w:t>）</w:t>
+      </w:r>
+    </w:p>
+    <w:p>
+      <w:r>
+        <w:drawing>
+          <wp:inline distT="0" distB="0" distL="114300" distR="114300">
+            <wp:extent cx="5266690" cy="2962910"/>
+            <wp:effectExtent l="0" t="0" r="10160" b="8890"/>
+            <wp:docPr id="12" name="图片 12"/>
+            <wp:cNvGraphicFramePr>
+              <a:graphicFrameLocks xmlns:a="http://schemas.openxmlformats.org/drawingml/2006/main" noChangeAspect="1"/>
+            </wp:cNvGraphicFramePr>
+            <a:graphic xmlns:a="http://schemas.openxmlformats.org/drawingml/2006/main">
+              <a:graphicData uri="http://schemas.openxmlformats.org/drawingml/2006/picture">
+                <pic:pic xmlns:pic="http://schemas.openxmlformats.org/drawingml/2006/picture">
+                  <pic:nvPicPr>
+                    <pic:cNvPr id="12" name="图片 12"/>
+                    <pic:cNvPicPr>
+                      <a:picLocks noChangeAspect="1"/>
+                    </pic:cNvPicPr>
+                  </pic:nvPicPr>
+                  <pic:blipFill>
+                    <a:blip r:embed="rId19"/>
+                    <a:stretch>
+                      <a:fillRect/>
+                    </a:stretch>
+                  </pic:blipFill>
+                  <pic:spPr>
+                    <a:xfrm>
+                      <a:off x="0" y="0"/>
+                      <a:ext cx="5266690" cy="2962910"/>
+                    </a:xfrm>
+                    <a:prstGeom prst="rect">
+                      <a:avLst/>
+                    </a:prstGeom>
+                    <a:noFill/>
+                    <a:ln>
+                      <a:noFill/>
+                    </a:ln>
+                  </pic:spPr>
+                </pic:pic>
+              </a:graphicData>
+            </a:graphic>
+          </wp:inline>
+        </w:drawing>
+      </w:r>
+    </w:p>
+    <w:p>
+      <w:r>
+        <w:drawing>
+          <wp:inline distT="0" distB="0" distL="114300" distR="114300">
+            <wp:extent cx="5266690" cy="2940685"/>
+            <wp:effectExtent l="0" t="0" r="10160" b="12065"/>
+            <wp:docPr id="13" name="图片 13"/>
+            <wp:cNvGraphicFramePr>
+              <a:graphicFrameLocks xmlns:a="http://schemas.openxmlformats.org/drawingml/2006/main" noChangeAspect="1"/>
+            </wp:cNvGraphicFramePr>
+            <a:graphic xmlns:a="http://schemas.openxmlformats.org/drawingml/2006/main">
+              <a:graphicData uri="http://schemas.openxmlformats.org/drawingml/2006/picture">
+                <pic:pic xmlns:pic="http://schemas.openxmlformats.org/drawingml/2006/picture">
+                  <pic:nvPicPr>
+                    <pic:cNvPr id="13" name="图片 13"/>
+                    <pic:cNvPicPr>
+                      <a:picLocks noChangeAspect="1"/>
+                    </pic:cNvPicPr>
+                  </pic:nvPicPr>
+                  <pic:blipFill>
+                    <a:blip r:embed="rId20"/>
+                    <a:stretch>
+                      <a:fillRect/>
+                    </a:stretch>
+                  </pic:blipFill>
+                  <pic:spPr>
+                    <a:xfrm>
+                      <a:off x="0" y="0"/>
+                      <a:ext cx="5266690" cy="2940685"/>
+                    </a:xfrm>
+                    <a:prstGeom prst="rect">
+                      <a:avLst/>
+                    </a:prstGeom>
+                    <a:noFill/>
+                    <a:ln>
+                      <a:noFill/>
+                    </a:ln>
+                  </pic:spPr>
+                </pic:pic>
+              </a:graphicData>
+            </a:graphic>
+          </wp:inline>
+        </w:drawing>
+      </w:r>
+    </w:p>
+    <w:p>
+      <w:pPr>
+        <w:rPr>
+          <w:rFonts w:hint="eastAsia"/>
+          <w:lang w:val="en-US" w:eastAsia="zh-CN"/>
+        </w:rPr>
+      </w:pPr>
+      <w:r>
+        <w:rPr>
+          <w:rFonts w:hint="eastAsia"/>
+          <w:lang w:val="en-US" w:eastAsia="zh-CN"/>
+        </w:rPr>
+        <w:t>分布式锁特别难实现，要实现以下六个特点</w:t>
+      </w:r>
+    </w:p>
+    <w:p>
+      <w:r>
+        <w:drawing>
+          <wp:inline distT="0" distB="0" distL="114300" distR="114300">
+            <wp:extent cx="5266690" cy="2866390"/>
+            <wp:effectExtent l="0" t="0" r="10160" b="10160"/>
+            <wp:docPr id="14" name="图片 14"/>
+            <wp:cNvGraphicFramePr>
+              <a:graphicFrameLocks xmlns:a="http://schemas.openxmlformats.org/drawingml/2006/main" noChangeAspect="1"/>
+            </wp:cNvGraphicFramePr>
+            <a:graphic xmlns:a="http://schemas.openxmlformats.org/drawingml/2006/main">
+              <a:graphicData uri="http://schemas.openxmlformats.org/drawingml/2006/picture">
+                <pic:pic xmlns:pic="http://schemas.openxmlformats.org/drawingml/2006/picture">
+                  <pic:nvPicPr>
+                    <pic:cNvPr id="14" name="图片 14"/>
+                    <pic:cNvPicPr>
+                      <a:picLocks noChangeAspect="1"/>
+                    </pic:cNvPicPr>
+                  </pic:nvPicPr>
+                  <pic:blipFill>
+                    <a:blip r:embed="rId21"/>
+                    <a:stretch>
+                      <a:fillRect/>
+                    </a:stretch>
+                  </pic:blipFill>
+                  <pic:spPr>
+                    <a:xfrm>
+                      <a:off x="0" y="0"/>
+                      <a:ext cx="5266690" cy="2866390"/>
+                    </a:xfrm>
+                    <a:prstGeom prst="rect">
+                      <a:avLst/>
+                    </a:prstGeom>
+                    <a:noFill/>
+                    <a:ln>
+                      <a:noFill/>
+                    </a:ln>
+                  </pic:spPr>
+                </pic:pic>
+              </a:graphicData>
+            </a:graphic>
+          </wp:inline>
+        </w:drawing>
+      </w:r>
+    </w:p>
+    <w:p>
+      <w:pPr>
+        <w:rPr>
+          <w:rFonts w:hint="default"/>
+          <w:lang w:val="en-US" w:eastAsia="zh-CN"/>
+        </w:rPr>
+      </w:pPr>
+      <w:r>
+        <w:rPr>
+          <w:rFonts w:hint="eastAsia"/>
+          <w:lang w:val="en-US" w:eastAsia="zh-CN"/>
+        </w:rPr>
+        <w:t>实际项目中实现分布式锁的具体实现方式，指导思想入下图，</w:t>
+      </w:r>
+      <w:r>
+        <w:rPr>
+          <w:rFonts w:hint="eastAsia"/>
+          <w:b/>
+          <w:bCs/>
+          <w:color w:val="FF0000"/>
+          <w:lang w:val="en-US" w:eastAsia="zh-CN"/>
+        </w:rPr>
+        <w:t>这个指导思想很重要</w:t>
+      </w:r>
+    </w:p>
+    <w:p>
+      <w:pPr>
+        <w:rPr>
+          <w:rFonts w:hint="default"/>
+          <w:lang w:val="en-US" w:eastAsia="zh-CN"/>
+        </w:rPr>
+      </w:pPr>
+      <w:r>
+        <w:drawing>
+          <wp:inline distT="0" distB="0" distL="114300" distR="114300">
+            <wp:extent cx="5267325" cy="1678940"/>
+            <wp:effectExtent l="0" t="0" r="9525" b="16510"/>
+            <wp:docPr id="15" name="图片 15"/>
+            <wp:cNvGraphicFramePr>
+              <a:graphicFrameLocks xmlns:a="http://schemas.openxmlformats.org/drawingml/2006/main" noChangeAspect="1"/>
+            </wp:cNvGraphicFramePr>
+            <a:graphic xmlns:a="http://schemas.openxmlformats.org/drawingml/2006/main">
+              <a:graphicData uri="http://schemas.openxmlformats.org/drawingml/2006/picture">
+                <pic:pic xmlns:pic="http://schemas.openxmlformats.org/drawingml/2006/picture">
+                  <pic:nvPicPr>
+                    <pic:cNvPr id="15" name="图片 15"/>
+                    <pic:cNvPicPr>
+                      <a:picLocks noChangeAspect="1"/>
+                    </pic:cNvPicPr>
+                  </pic:nvPicPr>
+                  <pic:blipFill>
+                    <a:blip r:embed="rId22"/>
+                    <a:stretch>
+                      <a:fillRect/>
+                    </a:stretch>
+                  </pic:blipFill>
+                  <pic:spPr>
+                    <a:xfrm>
+                      <a:off x="0" y="0"/>
+                      <a:ext cx="5267325" cy="1678940"/>
+                    </a:xfrm>
+                    <a:prstGeom prst="rect">
+                      <a:avLst/>
+                    </a:prstGeom>
+                    <a:noFill/>
+                    <a:ln>
+                      <a:noFill/>
+                    </a:ln>
+                  </pic:spPr>
+                </pic:pic>
+              </a:graphicData>
+            </a:graphic>
+          </wp:inline>
+        </w:drawing>
+      </w:r>
+    </w:p>
+    <w:p>
+      <w:pPr>
+        <w:rPr>
+          <w:rFonts w:hint="default"/>
+          <w:lang w:val="en-US" w:eastAsia="zh-CN"/>
+        </w:rPr>
+      </w:pPr>
+    </w:p>
+    <w:p>
+      <w:pPr>
+        <w:rPr>
+          <w:rFonts w:hint="eastAsia"/>
+          <w:lang w:val="en-US" w:eastAsia="zh-CN"/>
+        </w:rPr>
+      </w:pPr>
+      <w:r>
+        <w:rPr>
+          <w:rFonts w:hint="eastAsia"/>
+          <w:lang w:val="en-US" w:eastAsia="zh-CN"/>
+        </w:rPr>
+        <w:t>下面开始玩springboot了，先做一个非常重要的设置</w:t>
+      </w:r>
+    </w:p>
+    <w:p>
+      <w:pPr>
+        <w:rPr>
+          <w:rFonts w:hint="eastAsia"/>
+          <w:lang w:val="en-US" w:eastAsia="zh-CN"/>
+        </w:rPr>
+      </w:pPr>
+      <w:r>
+        <w:rPr>
+          <w:rFonts w:hint="eastAsia"/>
+          <w:lang w:val="en-US" w:eastAsia="zh-CN"/>
+        </w:rPr>
+        <w:t>要不然在idea中搜索不到插件</w:t>
+      </w:r>
+    </w:p>
+    <w:p>
+      <w:r>
+        <w:drawing>
+          <wp:inline distT="0" distB="0" distL="114300" distR="114300">
+            <wp:extent cx="5265420" cy="3549015"/>
+            <wp:effectExtent l="0" t="0" r="11430" b="13335"/>
+            <wp:docPr id="20" name="图片 6"/>
+            <wp:cNvGraphicFramePr>
+              <a:graphicFrameLocks xmlns:a="http://schemas.openxmlformats.org/drawingml/2006/main" noChangeAspect="1"/>
+            </wp:cNvGraphicFramePr>
+            <a:graphic xmlns:a="http://schemas.openxmlformats.org/drawingml/2006/main">
+              <a:graphicData uri="http://schemas.openxmlformats.org/drawingml/2006/picture">
+                <pic:pic xmlns:pic="http://schemas.openxmlformats.org/drawingml/2006/picture">
+                  <pic:nvPicPr>
+                    <pic:cNvPr id="20" name="图片 6"/>
+                    <pic:cNvPicPr>
+                      <a:picLocks noChangeAspect="1"/>
+                    </pic:cNvPicPr>
+                  </pic:nvPicPr>
+                  <pic:blipFill>
+                    <a:blip r:embed="rId23"/>
+                    <a:stretch>
+                      <a:fillRect/>
+                    </a:stretch>
+                  </pic:blipFill>
+                  <pic:spPr>
+                    <a:xfrm>
+                      <a:off x="0" y="0"/>
+                      <a:ext cx="5265420" cy="3549015"/>
+                    </a:xfrm>
+                    <a:prstGeom prst="rect">
+                      <a:avLst/>
+                    </a:prstGeom>
+                    <a:noFill/>
+                    <a:ln>
+                      <a:noFill/>
+                    </a:ln>
+                  </pic:spPr>
+                </pic:pic>
+              </a:graphicData>
+            </a:graphic>
+          </wp:inline>
+        </w:drawing>
+      </w:r>
+    </w:p>
+    <w:p>
+      <w:pPr>
+        <w:rPr>
+          <w:rFonts w:hint="default"/>
+          <w:lang w:val="en-US" w:eastAsia="zh-CN"/>
+        </w:rPr>
+      </w:pPr>
+      <w:r>
+        <w:rPr>
+          <w:rFonts w:hint="eastAsia"/>
+          <w:lang w:val="en-US" w:eastAsia="zh-CN"/>
+        </w:rPr>
+        <w:t>然后重启idea,并安装spring assistant</w:t>
+      </w:r>
+    </w:p>
+    <w:p>
+      <w:r>
+        <w:drawing>
+          <wp:inline distT="0" distB="0" distL="114300" distR="114300">
+            <wp:extent cx="5264785" cy="3572510"/>
+            <wp:effectExtent l="0" t="0" r="12065" b="8890"/>
+            <wp:docPr id="22" name="图片 8"/>
+            <wp:cNvGraphicFramePr>
+              <a:graphicFrameLocks xmlns:a="http://schemas.openxmlformats.org/drawingml/2006/main" noChangeAspect="1"/>
+            </wp:cNvGraphicFramePr>
+            <a:graphic xmlns:a="http://schemas.openxmlformats.org/drawingml/2006/main">
+              <a:graphicData uri="http://schemas.openxmlformats.org/drawingml/2006/picture">
+                <pic:pic xmlns:pic="http://schemas.openxmlformats.org/drawingml/2006/picture">
+                  <pic:nvPicPr>
+                    <pic:cNvPr id="22" name="图片 8"/>
+                    <pic:cNvPicPr>
+                      <a:picLocks noChangeAspect="1"/>
+                    </pic:cNvPicPr>
+                  </pic:nvPicPr>
+                  <pic:blipFill>
+                    <a:blip r:embed="rId24"/>
+                    <a:stretch>
+                      <a:fillRect/>
+                    </a:stretch>
+                  </pic:blipFill>
+                  <pic:spPr>
+                    <a:xfrm>
+                      <a:off x="0" y="0"/>
+                      <a:ext cx="5264785" cy="3572510"/>
+                    </a:xfrm>
+                    <a:prstGeom prst="rect">
+                      <a:avLst/>
+                    </a:prstGeom>
+                    <a:noFill/>
+                    <a:ln>
+                      <a:noFill/>
+                    </a:ln>
+                  </pic:spPr>
+                </pic:pic>
+              </a:graphicData>
+            </a:graphic>
+          </wp:inline>
+        </w:drawing>
+      </w:r>
+    </w:p>
+    <w:p>
+      <w:r>
+        <w:drawing>
+          <wp:inline distT="0" distB="0" distL="114300" distR="114300">
+            <wp:extent cx="5269230" cy="4741545"/>
+            <wp:effectExtent l="0" t="0" r="7620" b="1905"/>
+            <wp:docPr id="23" name="图片 9"/>
+            <wp:cNvGraphicFramePr>
+              <a:graphicFrameLocks xmlns:a="http://schemas.openxmlformats.org/drawingml/2006/main" noChangeAspect="1"/>
+            </wp:cNvGraphicFramePr>
+            <a:graphic xmlns:a="http://schemas.openxmlformats.org/drawingml/2006/main">
+              <a:graphicData uri="http://schemas.openxmlformats.org/drawingml/2006/picture">
+                <pic:pic xmlns:pic="http://schemas.openxmlformats.org/drawingml/2006/picture">
+                  <pic:nvPicPr>
+                    <pic:cNvPr id="23" name="图片 9"/>
+                    <pic:cNvPicPr>
+                      <a:picLocks noChangeAspect="1"/>
+                    </pic:cNvPicPr>
+                  </pic:nvPicPr>
+                  <pic:blipFill>
+                    <a:blip r:embed="rId25"/>
+                    <a:stretch>
+                      <a:fillRect/>
+                    </a:stretch>
+                  </pic:blipFill>
+                  <pic:spPr>
+                    <a:xfrm>
+                      <a:off x="0" y="0"/>
+                      <a:ext cx="5269230" cy="4741545"/>
+                    </a:xfrm>
+                    <a:prstGeom prst="rect">
+                      <a:avLst/>
+                    </a:prstGeom>
+                    <a:noFill/>
+                    <a:ln>
+                      <a:noFill/>
+                    </a:ln>
+                  </pic:spPr>
+                </pic:pic>
+              </a:graphicData>
+            </a:graphic>
+          </wp:inline>
+        </w:drawing>
+      </w:r>
+    </w:p>
+    <w:p>
+      <w:r>
+        <w:drawing>
+          <wp:inline distT="0" distB="0" distL="114300" distR="114300">
+            <wp:extent cx="5269230" cy="4747895"/>
+            <wp:effectExtent l="0" t="0" r="7620" b="14605"/>
+            <wp:docPr id="24" name="图片 10"/>
+            <wp:cNvGraphicFramePr>
+              <a:graphicFrameLocks xmlns:a="http://schemas.openxmlformats.org/drawingml/2006/main" noChangeAspect="1"/>
+            </wp:cNvGraphicFramePr>
+            <a:graphic xmlns:a="http://schemas.openxmlformats.org/drawingml/2006/main">
+              <a:graphicData uri="http://schemas.openxmlformats.org/drawingml/2006/picture">
+                <pic:pic xmlns:pic="http://schemas.openxmlformats.org/drawingml/2006/picture">
+                  <pic:nvPicPr>
+                    <pic:cNvPr id="24" name="图片 10"/>
+                    <pic:cNvPicPr>
+                      <a:picLocks noChangeAspect="1"/>
+                    </pic:cNvPicPr>
+                  </pic:nvPicPr>
+                  <pic:blipFill>
+                    <a:blip r:embed="rId26"/>
+                    <a:stretch>
+                      <a:fillRect/>
+                    </a:stretch>
+                  </pic:blipFill>
+                  <pic:spPr>
+                    <a:xfrm>
+                      <a:off x="0" y="0"/>
+                      <a:ext cx="5269230" cy="4747895"/>
+                    </a:xfrm>
+                    <a:prstGeom prst="rect">
+                      <a:avLst/>
+                    </a:prstGeom>
+                    <a:noFill/>
+                    <a:ln>
+                      <a:noFill/>
+                    </a:ln>
+                  </pic:spPr>
+                </pic:pic>
+              </a:graphicData>
+            </a:graphic>
+          </wp:inline>
+        </w:drawing>
+      </w:r>
+    </w:p>
+    <w:p>
+      <w:r>
+        <w:drawing>
+          <wp:inline distT="0" distB="0" distL="114300" distR="114300">
+            <wp:extent cx="5269865" cy="4575175"/>
+            <wp:effectExtent l="0" t="0" r="6985" b="15875"/>
+            <wp:docPr id="25" name="图片 11"/>
+            <wp:cNvGraphicFramePr>
+              <a:graphicFrameLocks xmlns:a="http://schemas.openxmlformats.org/drawingml/2006/main" noChangeAspect="1"/>
+            </wp:cNvGraphicFramePr>
+            <a:graphic xmlns:a="http://schemas.openxmlformats.org/drawingml/2006/main">
+              <a:graphicData uri="http://schemas.openxmlformats.org/drawingml/2006/picture">
+                <pic:pic xmlns:pic="http://schemas.openxmlformats.org/drawingml/2006/picture">
+                  <pic:nvPicPr>
+                    <pic:cNvPr id="25" name="图片 11"/>
+                    <pic:cNvPicPr>
+                      <a:picLocks noChangeAspect="1"/>
+                    </pic:cNvPicPr>
+                  </pic:nvPicPr>
+                  <pic:blipFill>
+                    <a:blip r:embed="rId27"/>
+                    <a:stretch>
+                      <a:fillRect/>
+                    </a:stretch>
+                  </pic:blipFill>
+                  <pic:spPr>
+                    <a:xfrm>
+                      <a:off x="0" y="0"/>
+                      <a:ext cx="5269865" cy="4575175"/>
+                    </a:xfrm>
+                    <a:prstGeom prst="rect">
+                      <a:avLst/>
+                    </a:prstGeom>
+                    <a:noFill/>
+                    <a:ln>
+                      <a:noFill/>
+                    </a:ln>
+                  </pic:spPr>
+                </pic:pic>
+              </a:graphicData>
+            </a:graphic>
+          </wp:inline>
+        </w:drawing>
+      </w:r>
+    </w:p>
+    <w:p>
+      <w:r>
+        <w:drawing>
+          <wp:inline distT="0" distB="0" distL="114300" distR="114300">
+            <wp:extent cx="5269230" cy="4744085"/>
+            <wp:effectExtent l="0" t="0" r="7620" b="18415"/>
+            <wp:docPr id="26" name="图片 12"/>
+            <wp:cNvGraphicFramePr>
+              <a:graphicFrameLocks xmlns:a="http://schemas.openxmlformats.org/drawingml/2006/main" noChangeAspect="1"/>
+            </wp:cNvGraphicFramePr>
+            <a:graphic xmlns:a="http://schemas.openxmlformats.org/drawingml/2006/main">
+              <a:graphicData uri="http://schemas.openxmlformats.org/drawingml/2006/picture">
+                <pic:pic xmlns:pic="http://schemas.openxmlformats.org/drawingml/2006/picture">
+                  <pic:nvPicPr>
+                    <pic:cNvPr id="26" name="图片 12"/>
+                    <pic:cNvPicPr>
+                      <a:picLocks noChangeAspect="1"/>
+                    </pic:cNvPicPr>
+                  </pic:nvPicPr>
+                  <pic:blipFill>
+                    <a:blip r:embed="rId28"/>
+                    <a:stretch>
+                      <a:fillRect/>
+                    </a:stretch>
+                  </pic:blipFill>
+                  <pic:spPr>
+                    <a:xfrm>
+                      <a:off x="0" y="0"/>
+                      <a:ext cx="5269230" cy="4744085"/>
+                    </a:xfrm>
+                    <a:prstGeom prst="rect">
+                      <a:avLst/>
+                    </a:prstGeom>
+                    <a:noFill/>
+                    <a:ln>
+                      <a:noFill/>
+                    </a:ln>
+                  </pic:spPr>
+                </pic:pic>
+              </a:graphicData>
+            </a:graphic>
+          </wp:inline>
+        </w:drawing>
+      </w:r>
+    </w:p>
+    <w:p>
+      <w:pPr>
+        <w:rPr>
+          <w:rFonts w:hint="eastAsia"/>
+          <w:lang w:val="en-US" w:eastAsia="zh-CN"/>
+        </w:rPr>
+      </w:pPr>
+      <w:r>
+        <w:rPr>
+          <w:rFonts w:hint="eastAsia"/>
+          <w:lang w:val="en-US" w:eastAsia="zh-CN"/>
+        </w:rPr>
+        <w:t>这才建立好了一个springboot项目！</w:t>
+      </w:r>
+    </w:p>
+    <w:p>
+      <w:pPr>
+        <w:rPr>
+          <w:rFonts w:hint="eastAsia"/>
+          <w:lang w:val="en-US" w:eastAsia="zh-CN"/>
+        </w:rPr>
+      </w:pPr>
+      <w:r>
+        <w:rPr>
+          <w:rFonts w:hint="eastAsia"/>
+          <w:lang w:val="en-US" w:eastAsia="zh-CN"/>
+        </w:rPr>
+        <w:t>以后所有的springboot和springcloud的代码放到这个目录下</w:t>
+      </w:r>
+    </w:p>
+    <w:p>
+      <w:pPr>
+        <w:rPr>
+          <w:rFonts w:hint="default"/>
+          <w:lang w:val="en-US" w:eastAsia="zh-CN"/>
+        </w:rPr>
+      </w:pPr>
+      <w:r>
+        <w:rPr>
+          <w:rFonts w:hint="default"/>
+          <w:lang w:val="en-US" w:eastAsia="zh-CN"/>
+        </w:rPr>
+        <w:fldChar w:fldCharType="begin"/>
+      </w:r>
+      <w:r>
+        <w:rPr>
+          <w:rFonts w:hint="default"/>
+          <w:lang w:val="en-US" w:eastAsia="zh-CN"/>
+        </w:rPr>
+        <w:instrText xml:space="preserve"> HYPERLINK "https://github.com/15801001455/cloud.git" </w:instrText>
+      </w:r>
+      <w:r>
+        <w:rPr>
+          <w:rFonts w:hint="default"/>
+          <w:lang w:val="en-US" w:eastAsia="zh-CN"/>
+        </w:rPr>
+        <w:fldChar w:fldCharType="separate"/>
+      </w:r>
+      <w:r>
+        <w:rPr>
+          <w:rStyle w:val="7"/>
+          <w:rFonts w:hint="default"/>
+          <w:lang w:val="en-US" w:eastAsia="zh-CN"/>
+        </w:rPr>
+        <w:t>https://github.com/15801001455/cloud.git</w:t>
+      </w:r>
+      <w:r>
+        <w:rPr>
+          <w:rFonts w:hint="default"/>
+          <w:lang w:val="en-US" w:eastAsia="zh-CN"/>
+        </w:rPr>
+        <w:fldChar w:fldCharType="end"/>
+      </w:r>
+    </w:p>
+    <w:p>
+      <w:pPr>
+        <w:rPr>
+          <w:rFonts w:hint="default"/>
+          <w:lang w:val="en-US" w:eastAsia="zh-CN"/>
+        </w:rPr>
+      </w:pPr>
+      <w:r>
+        <w:rPr>
+          <w:rFonts w:hint="eastAsia"/>
+          <w:lang w:val="en-US" w:eastAsia="zh-CN"/>
+        </w:rPr>
+        <w:t>注意别忘了把application.properties改成application.yml</w:t>
+      </w:r>
+    </w:p>
+    <w:p>
+      <w:pPr>
+        <w:rPr>
+          <w:rFonts w:hint="eastAsia"/>
+          <w:lang w:val="en-US" w:eastAsia="zh-CN"/>
+        </w:rPr>
+      </w:pPr>
+      <w:r>
+        <w:rPr>
+          <w:rFonts w:hint="eastAsia"/>
+          <w:lang w:val="en-US" w:eastAsia="zh-CN"/>
+        </w:rPr>
+        <w:t>springboot单元测试</w:t>
       </w:r>
     </w:p>
     <w:tbl>
@@ -3745,1922 +5663,6 @@
           </w:tcPr>
           <w:p>
             <w:pPr>
-              <w:rPr>
-                <w:rFonts w:hint="default"/>
-                <w:vertAlign w:val="baseline"/>
-                <w:lang w:val="en-US" w:eastAsia="zh-CN"/>
-              </w:rPr>
-            </w:pPr>
-            <w:r>
-              <w:rPr>
-                <w:rFonts w:hint="default"/>
-                <w:vertAlign w:val="baseline"/>
-                <w:lang w:val="en-US" w:eastAsia="zh-CN"/>
-              </w:rPr>
-              <w:t xml:space="preserve">[root@docker gitlab]# cat docker-compose.yml </w:t>
-            </w:r>
-          </w:p>
-          <w:p>
-            <w:pPr>
-              <w:rPr>
-                <w:rFonts w:hint="default"/>
-                <w:vertAlign w:val="baseline"/>
-                <w:lang w:val="en-US" w:eastAsia="zh-CN"/>
-              </w:rPr>
-            </w:pPr>
-            <w:r>
-              <w:rPr>
-                <w:rFonts w:hint="default"/>
-                <w:vertAlign w:val="baseline"/>
-                <w:lang w:val="en-US" w:eastAsia="zh-CN"/>
-              </w:rPr>
-              <w:t>version: "3"</w:t>
-            </w:r>
-          </w:p>
-          <w:p>
-            <w:pPr>
-              <w:rPr>
-                <w:rFonts w:hint="default"/>
-                <w:vertAlign w:val="baseline"/>
-                <w:lang w:val="en-US" w:eastAsia="zh-CN"/>
-              </w:rPr>
-            </w:pPr>
-            <w:r>
-              <w:rPr>
-                <w:rFonts w:hint="default"/>
-                <w:vertAlign w:val="baseline"/>
-                <w:lang w:val="en-US" w:eastAsia="zh-CN"/>
-              </w:rPr>
-              <w:t>services:</w:t>
-            </w:r>
-          </w:p>
-          <w:p>
-            <w:pPr>
-              <w:rPr>
-                <w:rFonts w:hint="default"/>
-                <w:vertAlign w:val="baseline"/>
-                <w:lang w:val="en-US" w:eastAsia="zh-CN"/>
-              </w:rPr>
-            </w:pPr>
-            <w:r>
-              <w:rPr>
-                <w:rFonts w:hint="default"/>
-                <w:vertAlign w:val="baseline"/>
-                <w:lang w:val="en-US" w:eastAsia="zh-CN"/>
-              </w:rPr>
-              <w:t xml:space="preserve">  web:</w:t>
-            </w:r>
-          </w:p>
-          <w:p>
-            <w:pPr>
-              <w:rPr>
-                <w:rFonts w:hint="default"/>
-                <w:vertAlign w:val="baseline"/>
-                <w:lang w:val="en-US" w:eastAsia="zh-CN"/>
-              </w:rPr>
-            </w:pPr>
-            <w:r>
-              <w:rPr>
-                <w:rFonts w:hint="default"/>
-                <w:vertAlign w:val="baseline"/>
-                <w:lang w:val="en-US" w:eastAsia="zh-CN"/>
-              </w:rPr>
-              <w:t xml:space="preserve">    image: "tweng2218/gitlab-ce-zh"</w:t>
-            </w:r>
-          </w:p>
-          <w:p>
-            <w:pPr>
-              <w:rPr>
-                <w:rFonts w:hint="default"/>
-                <w:vertAlign w:val="baseline"/>
-                <w:lang w:val="en-US" w:eastAsia="zh-CN"/>
-              </w:rPr>
-            </w:pPr>
-            <w:r>
-              <w:rPr>
-                <w:rFonts w:hint="default"/>
-                <w:vertAlign w:val="baseline"/>
-                <w:lang w:val="en-US" w:eastAsia="zh-CN"/>
-              </w:rPr>
-              <w:t xml:space="preserve">    restart: always</w:t>
-            </w:r>
-          </w:p>
-          <w:p>
-            <w:pPr>
-              <w:rPr>
-                <w:rFonts w:hint="default"/>
-                <w:vertAlign w:val="baseline"/>
-                <w:lang w:val="en-US" w:eastAsia="zh-CN"/>
-              </w:rPr>
-            </w:pPr>
-            <w:r>
-              <w:rPr>
-                <w:rFonts w:hint="default"/>
-                <w:vertAlign w:val="baseline"/>
-                <w:lang w:val="en-US" w:eastAsia="zh-CN"/>
-              </w:rPr>
-              <w:t xml:space="preserve">    hostname: "192.168.137.100"</w:t>
-            </w:r>
-          </w:p>
-          <w:p>
-            <w:pPr>
-              <w:rPr>
-                <w:rFonts w:hint="default"/>
-                <w:vertAlign w:val="baseline"/>
-                <w:lang w:val="en-US" w:eastAsia="zh-CN"/>
-              </w:rPr>
-            </w:pPr>
-            <w:r>
-              <w:rPr>
-                <w:rFonts w:hint="default"/>
-                <w:vertAlign w:val="baseline"/>
-                <w:lang w:val="en-US" w:eastAsia="zh-CN"/>
-              </w:rPr>
-              <w:t xml:space="preserve">    environment:</w:t>
-            </w:r>
-          </w:p>
-          <w:p>
-            <w:pPr>
-              <w:rPr>
-                <w:rFonts w:hint="default"/>
-                <w:vertAlign w:val="baseline"/>
-                <w:lang w:val="en-US" w:eastAsia="zh-CN"/>
-              </w:rPr>
-            </w:pPr>
-            <w:r>
-              <w:rPr>
-                <w:rFonts w:hint="default"/>
-                <w:vertAlign w:val="baseline"/>
-                <w:lang w:val="en-US" w:eastAsia="zh-CN"/>
-              </w:rPr>
-              <w:t xml:space="preserve">      TZ: "Asia/Shanghai"</w:t>
-            </w:r>
-          </w:p>
-          <w:p>
-            <w:pPr>
-              <w:rPr>
-                <w:rFonts w:hint="default"/>
-                <w:vertAlign w:val="baseline"/>
-                <w:lang w:val="en-US" w:eastAsia="zh-CN"/>
-              </w:rPr>
-            </w:pPr>
-            <w:r>
-              <w:rPr>
-                <w:rFonts w:hint="default"/>
-                <w:vertAlign w:val="baseline"/>
-                <w:lang w:val="en-US" w:eastAsia="zh-CN"/>
-              </w:rPr>
-              <w:t xml:space="preserve">      GITLAB_OMNIBUS_CONFIG:</w:t>
-            </w:r>
-          </w:p>
-          <w:p>
-            <w:pPr>
-              <w:rPr>
-                <w:rFonts w:hint="default"/>
-                <w:vertAlign w:val="baseline"/>
-                <w:lang w:val="en-US" w:eastAsia="zh-CN"/>
-              </w:rPr>
-            </w:pPr>
-            <w:r>
-              <w:rPr>
-                <w:rFonts w:hint="default"/>
-                <w:vertAlign w:val="baseline"/>
-                <w:lang w:val="en-US" w:eastAsia="zh-CN"/>
-              </w:rPr>
-              <w:t xml:space="preserve">        external_url "http://192.168.137.100"</w:t>
-            </w:r>
-          </w:p>
-          <w:p>
-            <w:pPr>
-              <w:rPr>
-                <w:rFonts w:hint="default"/>
-                <w:vertAlign w:val="baseline"/>
-                <w:lang w:val="en-US" w:eastAsia="zh-CN"/>
-              </w:rPr>
-            </w:pPr>
-            <w:r>
-              <w:rPr>
-                <w:rFonts w:hint="default"/>
-                <w:vertAlign w:val="baseline"/>
-                <w:lang w:val="en-US" w:eastAsia="zh-CN"/>
-              </w:rPr>
-              <w:t xml:space="preserve">        gitlab_rails['gitlab_shell_ssh_port'] = 2222</w:t>
-            </w:r>
-          </w:p>
-          <w:p>
-            <w:pPr>
-              <w:rPr>
-                <w:rFonts w:hint="default"/>
-                <w:vertAlign w:val="baseline"/>
-                <w:lang w:val="en-US" w:eastAsia="zh-CN"/>
-              </w:rPr>
-            </w:pPr>
-            <w:r>
-              <w:rPr>
-                <w:rFonts w:hint="default"/>
-                <w:vertAlign w:val="baseline"/>
-                <w:lang w:val="en-US" w:eastAsia="zh-CN"/>
-              </w:rPr>
-              <w:t xml:space="preserve">        unicorn['port'] = 8888</w:t>
-            </w:r>
-          </w:p>
-          <w:p>
-            <w:pPr>
-              <w:rPr>
-                <w:rFonts w:hint="default"/>
-                <w:vertAlign w:val="baseline"/>
-                <w:lang w:val="en-US" w:eastAsia="zh-CN"/>
-              </w:rPr>
-            </w:pPr>
-            <w:r>
-              <w:rPr>
-                <w:rFonts w:hint="default"/>
-                <w:vertAlign w:val="baseline"/>
-                <w:lang w:val="en-US" w:eastAsia="zh-CN"/>
-              </w:rPr>
-              <w:t xml:space="preserve">        nginx['listen_port'] = 80</w:t>
-            </w:r>
-          </w:p>
-          <w:p>
-            <w:pPr>
-              <w:rPr>
-                <w:rFonts w:hint="default"/>
-                <w:vertAlign w:val="baseline"/>
-                <w:lang w:val="en-US" w:eastAsia="zh-CN"/>
-              </w:rPr>
-            </w:pPr>
-            <w:r>
-              <w:rPr>
-                <w:rFonts w:hint="default"/>
-                <w:vertAlign w:val="baseline"/>
-                <w:lang w:val="en-US" w:eastAsia="zh-CN"/>
-              </w:rPr>
-              <w:t xml:space="preserve">    ports:</w:t>
-            </w:r>
-          </w:p>
-          <w:p>
-            <w:pPr>
-              <w:rPr>
-                <w:rFonts w:hint="default"/>
-                <w:vertAlign w:val="baseline"/>
-                <w:lang w:val="en-US" w:eastAsia="zh-CN"/>
-              </w:rPr>
-            </w:pPr>
-            <w:r>
-              <w:rPr>
-                <w:rFonts w:hint="default"/>
-                <w:vertAlign w:val="baseline"/>
-                <w:lang w:val="en-US" w:eastAsia="zh-CN"/>
-              </w:rPr>
-              <w:t xml:space="preserve">      - '80:80'</w:t>
-            </w:r>
-          </w:p>
-          <w:p>
-            <w:pPr>
-              <w:rPr>
-                <w:rFonts w:hint="default"/>
-                <w:vertAlign w:val="baseline"/>
-                <w:lang w:val="en-US" w:eastAsia="zh-CN"/>
-              </w:rPr>
-            </w:pPr>
-            <w:r>
-              <w:rPr>
-                <w:rFonts w:hint="default"/>
-                <w:vertAlign w:val="baseline"/>
-                <w:lang w:val="en-US" w:eastAsia="zh-CN"/>
-              </w:rPr>
-              <w:t xml:space="preserve">      - '8443:443'</w:t>
-            </w:r>
-          </w:p>
-          <w:p>
-            <w:pPr>
-              <w:rPr>
-                <w:rFonts w:hint="default"/>
-                <w:vertAlign w:val="baseline"/>
-                <w:lang w:val="en-US" w:eastAsia="zh-CN"/>
-              </w:rPr>
-            </w:pPr>
-            <w:r>
-              <w:rPr>
-                <w:rFonts w:hint="default"/>
-                <w:vertAlign w:val="baseline"/>
-                <w:lang w:val="en-US" w:eastAsia="zh-CN"/>
-              </w:rPr>
-              <w:t xml:space="preserve">      - '2222:22'</w:t>
-            </w:r>
-          </w:p>
-          <w:p>
-            <w:pPr>
-              <w:rPr>
-                <w:rFonts w:hint="default"/>
-                <w:vertAlign w:val="baseline"/>
-                <w:lang w:val="en-US" w:eastAsia="zh-CN"/>
-              </w:rPr>
-            </w:pPr>
-            <w:r>
-              <w:rPr>
-                <w:rFonts w:hint="default"/>
-                <w:vertAlign w:val="baseline"/>
-                <w:lang w:val="en-US" w:eastAsia="zh-CN"/>
-              </w:rPr>
-              <w:t xml:space="preserve">    volumes:</w:t>
-            </w:r>
-          </w:p>
-          <w:p>
-            <w:pPr>
-              <w:rPr>
-                <w:rFonts w:hint="default"/>
-                <w:vertAlign w:val="baseline"/>
-                <w:lang w:val="en-US" w:eastAsia="zh-CN"/>
-              </w:rPr>
-            </w:pPr>
-            <w:r>
-              <w:rPr>
-                <w:rFonts w:hint="default"/>
-                <w:vertAlign w:val="baseline"/>
-                <w:lang w:val="en-US" w:eastAsia="zh-CN"/>
-              </w:rPr>
-              <w:t xml:space="preserve">      - /usr/local/docker/gitlab/config:/etc/gitlab</w:t>
-            </w:r>
-          </w:p>
-          <w:p>
-            <w:pPr>
-              <w:rPr>
-                <w:rFonts w:hint="default"/>
-                <w:vertAlign w:val="baseline"/>
-                <w:lang w:val="en-US" w:eastAsia="zh-CN"/>
-              </w:rPr>
-            </w:pPr>
-            <w:r>
-              <w:rPr>
-                <w:rFonts w:hint="default"/>
-                <w:vertAlign w:val="baseline"/>
-                <w:lang w:val="en-US" w:eastAsia="zh-CN"/>
-              </w:rPr>
-              <w:t xml:space="preserve">      - /usr/local/docker/gitlab/data:/var/opt/gitlab</w:t>
-            </w:r>
-          </w:p>
-          <w:p>
-            <w:pPr>
-              <w:rPr>
-                <w:rFonts w:hint="default"/>
-                <w:vertAlign w:val="baseline"/>
-                <w:lang w:val="en-US" w:eastAsia="zh-CN"/>
-              </w:rPr>
-            </w:pPr>
-            <w:r>
-              <w:rPr>
-                <w:rFonts w:hint="default"/>
-                <w:vertAlign w:val="baseline"/>
-                <w:lang w:val="en-US" w:eastAsia="zh-CN"/>
-              </w:rPr>
-              <w:t xml:space="preserve">      - /usr/local/docker/gitlab/logs:/var/log/gitlab</w:t>
-            </w:r>
-          </w:p>
-          <w:p>
-            <w:pPr>
-              <w:rPr>
-                <w:rFonts w:hint="default"/>
-                <w:vertAlign w:val="baseline"/>
-                <w:lang w:val="en-US" w:eastAsia="zh-CN"/>
-              </w:rPr>
-            </w:pPr>
-            <w:r>
-              <w:rPr>
-                <w:rFonts w:hint="default"/>
-                <w:vertAlign w:val="baseline"/>
-                <w:lang w:val="en-US" w:eastAsia="zh-CN"/>
-              </w:rPr>
-              <w:t>[root@docker gitlab]# pwd</w:t>
-            </w:r>
-          </w:p>
-          <w:p>
-            <w:pPr>
-              <w:rPr>
-                <w:rFonts w:hint="default"/>
-                <w:vertAlign w:val="baseline"/>
-                <w:lang w:val="en-US" w:eastAsia="zh-CN"/>
-              </w:rPr>
-            </w:pPr>
-            <w:r>
-              <w:rPr>
-                <w:rFonts w:hint="default"/>
-                <w:vertAlign w:val="baseline"/>
-                <w:lang w:val="en-US" w:eastAsia="zh-CN"/>
-              </w:rPr>
-              <w:t>/usr/local/docker/gitlab</w:t>
-            </w:r>
-          </w:p>
-        </w:tc>
-      </w:tr>
-    </w:tbl>
-    <w:p>
-      <w:pPr>
-        <w:rPr>
-          <w:rFonts w:hint="eastAsia"/>
-          <w:lang w:val="en-US" w:eastAsia="zh-CN"/>
-        </w:rPr>
-      </w:pPr>
-      <w:r>
-        <w:rPr>
-          <w:rFonts w:hint="eastAsia"/>
-          <w:lang w:val="en-US" w:eastAsia="zh-CN"/>
-        </w:rPr>
-        <w:t>执行docker-compose up总是执行不起来gitlab，估计是网络问题，先简单学学吧。</w:t>
-      </w:r>
-    </w:p>
-    <w:p>
-      <w:pPr>
-        <w:rPr>
-          <w:rFonts w:hint="eastAsia"/>
-          <w:lang w:val="en-US" w:eastAsia="zh-CN"/>
-        </w:rPr>
-      </w:pPr>
-      <w:r>
-        <w:rPr>
-          <w:rFonts w:hint="eastAsia"/>
-          <w:lang w:val="en-US" w:eastAsia="zh-CN"/>
-        </w:rPr>
-        <w:t>设置ssh访问gitlab</w:t>
-      </w:r>
-    </w:p>
-    <w:p>
-      <w:pPr>
-        <w:rPr>
-          <w:rFonts w:hint="eastAsia"/>
-          <w:lang w:val="en-US" w:eastAsia="zh-CN"/>
-        </w:rPr>
-      </w:pPr>
-      <w:r>
-        <w:rPr>
-          <w:rFonts w:hint="eastAsia"/>
-          <w:lang w:val="en-US" w:eastAsia="zh-CN"/>
-        </w:rPr>
-        <w:t>本地建立公钥和私钥，</w:t>
-      </w:r>
-    </w:p>
-    <w:p>
-      <w:pPr>
-        <w:rPr>
-          <w:rFonts w:hint="default"/>
-          <w:lang w:val="en-US" w:eastAsia="zh-CN"/>
-        </w:rPr>
-      </w:pPr>
-      <w:r>
-        <w:rPr>
-          <w:rFonts w:hint="eastAsia"/>
-          <w:lang w:val="en-US" w:eastAsia="zh-CN"/>
-        </w:rPr>
-        <w:t xml:space="preserve">ssh-kengen -t rsa -C </w:t>
-      </w:r>
-      <w:r>
-        <w:rPr>
-          <w:rFonts w:hint="default"/>
-          <w:lang w:val="en-US" w:eastAsia="zh-CN"/>
-        </w:rPr>
-        <w:t>“</w:t>
-      </w:r>
-      <w:r>
-        <w:rPr>
-          <w:rFonts w:hint="eastAsia"/>
-          <w:lang w:val="en-US" w:eastAsia="zh-CN"/>
-        </w:rPr>
-        <w:t>jinyuchuan@fang.com</w:t>
-      </w:r>
-      <w:r>
-        <w:rPr>
-          <w:rFonts w:hint="default"/>
-          <w:lang w:val="en-US" w:eastAsia="zh-CN"/>
-        </w:rPr>
-        <w:t>”</w:t>
-      </w:r>
-    </w:p>
-    <w:p>
-      <w:pPr>
-        <w:rPr>
-          <w:rFonts w:hint="eastAsia"/>
-          <w:lang w:val="en-US" w:eastAsia="zh-CN"/>
-        </w:rPr>
-      </w:pPr>
-      <w:r>
-        <w:rPr>
-          <w:rFonts w:hint="eastAsia"/>
-          <w:lang w:val="en-US" w:eastAsia="zh-CN"/>
-        </w:rPr>
-        <w:t>把公钥拷贝到gitlab上，本地留着私钥。</w:t>
-      </w:r>
-    </w:p>
-    <w:p>
-      <w:pPr>
-        <w:rPr>
-          <w:rFonts w:hint="eastAsia"/>
-          <w:lang w:val="en-US" w:eastAsia="zh-CN"/>
-        </w:rPr>
-      </w:pPr>
-      <w:r>
-        <w:rPr>
-          <w:rFonts w:hint="eastAsia"/>
-          <w:lang w:val="en-US" w:eastAsia="zh-CN"/>
-        </w:rPr>
-        <w:t>下载项目的时候记得先修改乌龟git客户端的设置</w:t>
-      </w:r>
-    </w:p>
-    <w:p>
-      <w:r>
-        <w:drawing>
-          <wp:inline distT="0" distB="0" distL="114300" distR="114300">
-            <wp:extent cx="5273675" cy="4723765"/>
-            <wp:effectExtent l="0" t="0" r="3175" b="635"/>
-            <wp:docPr id="2" name="图片 1"/>
-            <wp:cNvGraphicFramePr>
-              <a:graphicFrameLocks xmlns:a="http://schemas.openxmlformats.org/drawingml/2006/main" noChangeAspect="1"/>
-            </wp:cNvGraphicFramePr>
-            <a:graphic xmlns:a="http://schemas.openxmlformats.org/drawingml/2006/main">
-              <a:graphicData uri="http://schemas.openxmlformats.org/drawingml/2006/picture">
-                <pic:pic xmlns:pic="http://schemas.openxmlformats.org/drawingml/2006/picture">
-                  <pic:nvPicPr>
-                    <pic:cNvPr id="2" name="图片 1"/>
-                    <pic:cNvPicPr>
-                      <a:picLocks noChangeAspect="1"/>
-                    </pic:cNvPicPr>
-                  </pic:nvPicPr>
-                  <pic:blipFill>
-                    <a:blip r:embed="rId11"/>
-                    <a:stretch>
-                      <a:fillRect/>
-                    </a:stretch>
-                  </pic:blipFill>
-                  <pic:spPr>
-                    <a:xfrm>
-                      <a:off x="0" y="0"/>
-                      <a:ext cx="5273675" cy="4723765"/>
-                    </a:xfrm>
-                    <a:prstGeom prst="rect">
-                      <a:avLst/>
-                    </a:prstGeom>
-                    <a:noFill/>
-                    <a:ln>
-                      <a:noFill/>
-                    </a:ln>
-                  </pic:spPr>
-                </pic:pic>
-              </a:graphicData>
-            </a:graphic>
-          </wp:inline>
-        </w:drawing>
-      </w:r>
-    </w:p>
-    <w:p>
-      <w:pPr>
-        <w:rPr>
-          <w:rFonts w:hint="default"/>
-          <w:lang w:val="en-US" w:eastAsia="zh-CN"/>
-        </w:rPr>
-      </w:pPr>
-    </w:p>
-    <w:p>
-      <w:pPr>
-        <w:rPr>
-          <w:rFonts w:hint="eastAsia"/>
-          <w:lang w:val="en-US" w:eastAsia="zh-CN"/>
-        </w:rPr>
-      </w:pPr>
-      <w:r>
-        <w:rPr>
-          <w:rFonts w:hint="eastAsia"/>
-          <w:lang w:val="en-US" w:eastAsia="zh-CN"/>
-        </w:rPr>
-        <w:t>nexus(也用docker-compose安装，装坏了没事docker就是方便)</w:t>
-      </w:r>
-    </w:p>
-    <w:p>
-      <w:pPr>
-        <w:rPr>
-          <w:rFonts w:hint="default"/>
-          <w:lang w:val="en-US" w:eastAsia="zh-CN"/>
-        </w:rPr>
-      </w:pPr>
-      <w:r>
-        <w:rPr>
-          <w:rFonts w:hint="eastAsia"/>
-          <w:lang w:val="en-US" w:eastAsia="zh-CN"/>
-        </w:rPr>
-        <w:t>这里内存要分配两个G，内存溢出了，用htop小工具看内存，比top好用</w:t>
-      </w:r>
-    </w:p>
-    <w:p>
-      <w:pPr>
-        <w:rPr>
-          <w:rFonts w:hint="eastAsia"/>
-          <w:lang w:val="en-US" w:eastAsia="zh-CN"/>
-        </w:rPr>
-      </w:pPr>
-      <w:r>
-        <w:rPr>
-          <w:rFonts w:hint="eastAsia"/>
-          <w:lang w:val="en-US" w:eastAsia="zh-CN"/>
-        </w:rPr>
-        <w:t>maven settings里面配置</w:t>
-      </w:r>
-    </w:p>
-    <w:p>
-      <w:pPr>
-        <w:rPr>
-          <w:rFonts w:hint="eastAsia"/>
-          <w:lang w:val="en-US" w:eastAsia="zh-CN"/>
-        </w:rPr>
-      </w:pPr>
-      <w:r>
-        <w:drawing>
-          <wp:inline distT="0" distB="0" distL="114300" distR="114300">
-            <wp:extent cx="5272405" cy="3017520"/>
-            <wp:effectExtent l="0" t="0" r="4445" b="11430"/>
-            <wp:docPr id="17" name="图片 3"/>
-            <wp:cNvGraphicFramePr>
-              <a:graphicFrameLocks xmlns:a="http://schemas.openxmlformats.org/drawingml/2006/main" noChangeAspect="1"/>
-            </wp:cNvGraphicFramePr>
-            <a:graphic xmlns:a="http://schemas.openxmlformats.org/drawingml/2006/main">
-              <a:graphicData uri="http://schemas.openxmlformats.org/drawingml/2006/picture">
-                <pic:pic xmlns:pic="http://schemas.openxmlformats.org/drawingml/2006/picture">
-                  <pic:nvPicPr>
-                    <pic:cNvPr id="17" name="图片 3"/>
-                    <pic:cNvPicPr>
-                      <a:picLocks noChangeAspect="1"/>
-                    </pic:cNvPicPr>
-                  </pic:nvPicPr>
-                  <pic:blipFill>
-                    <a:blip r:embed="rId12"/>
-                    <a:stretch>
-                      <a:fillRect/>
-                    </a:stretch>
-                  </pic:blipFill>
-                  <pic:spPr>
-                    <a:xfrm>
-                      <a:off x="0" y="0"/>
-                      <a:ext cx="5272405" cy="3017520"/>
-                    </a:xfrm>
-                    <a:prstGeom prst="rect">
-                      <a:avLst/>
-                    </a:prstGeom>
-                    <a:noFill/>
-                    <a:ln>
-                      <a:noFill/>
-                    </a:ln>
-                  </pic:spPr>
-                </pic:pic>
-              </a:graphicData>
-            </a:graphic>
-          </wp:inline>
-        </w:drawing>
-      </w:r>
-    </w:p>
-    <w:p>
-      <w:pPr>
-        <w:rPr>
-          <w:rFonts w:hint="eastAsia"/>
-          <w:lang w:val="en-US" w:eastAsia="zh-CN"/>
-        </w:rPr>
-      </w:pPr>
-      <w:r>
-        <w:rPr>
-          <w:rFonts w:hint="eastAsia"/>
-          <w:lang w:val="en-US" w:eastAsia="zh-CN"/>
-        </w:rPr>
-        <w:t>项目pom里面配置（用来往私服放东西）</w:t>
-      </w:r>
-    </w:p>
-    <w:p>
-      <w:pPr>
-        <w:rPr>
-          <w:rFonts w:hint="default"/>
-          <w:lang w:val="en-US" w:eastAsia="zh-CN"/>
-        </w:rPr>
-      </w:pPr>
-      <w:r>
-        <w:drawing>
-          <wp:inline distT="0" distB="0" distL="114300" distR="114300">
-            <wp:extent cx="5271135" cy="1617345"/>
-            <wp:effectExtent l="0" t="0" r="5715" b="1905"/>
-            <wp:docPr id="16" name="图片 2"/>
-            <wp:cNvGraphicFramePr>
-              <a:graphicFrameLocks xmlns:a="http://schemas.openxmlformats.org/drawingml/2006/main" noChangeAspect="1"/>
-            </wp:cNvGraphicFramePr>
-            <a:graphic xmlns:a="http://schemas.openxmlformats.org/drawingml/2006/main">
-              <a:graphicData uri="http://schemas.openxmlformats.org/drawingml/2006/picture">
-                <pic:pic xmlns:pic="http://schemas.openxmlformats.org/drawingml/2006/picture">
-                  <pic:nvPicPr>
-                    <pic:cNvPr id="16" name="图片 2"/>
-                    <pic:cNvPicPr>
-                      <a:picLocks noChangeAspect="1"/>
-                    </pic:cNvPicPr>
-                  </pic:nvPicPr>
-                  <pic:blipFill>
-                    <a:blip r:embed="rId13"/>
-                    <a:stretch>
-                      <a:fillRect/>
-                    </a:stretch>
-                  </pic:blipFill>
-                  <pic:spPr>
-                    <a:xfrm>
-                      <a:off x="0" y="0"/>
-                      <a:ext cx="5271135" cy="1617345"/>
-                    </a:xfrm>
-                    <a:prstGeom prst="rect">
-                      <a:avLst/>
-                    </a:prstGeom>
-                    <a:noFill/>
-                    <a:ln>
-                      <a:noFill/>
-                    </a:ln>
-                  </pic:spPr>
-                </pic:pic>
-              </a:graphicData>
-            </a:graphic>
-          </wp:inline>
-        </w:drawing>
-      </w:r>
-    </w:p>
-    <w:p>
-      <w:pPr>
-        <w:rPr>
-          <w:rFonts w:hint="eastAsia"/>
-          <w:lang w:val="en-US" w:eastAsia="zh-CN"/>
-        </w:rPr>
-      </w:pPr>
-      <w:r>
-        <w:rPr>
-          <w:rFonts w:hint="eastAsia"/>
-          <w:lang w:val="en-US" w:eastAsia="zh-CN"/>
-        </w:rPr>
-        <w:t>注意id名称必须与settings.xml中的的Servers配置的id名称保持一致</w:t>
-      </w:r>
-    </w:p>
-    <w:p>
-      <w:pPr>
-        <w:rPr>
-          <w:rFonts w:hint="eastAsia"/>
-          <w:lang w:val="en-US" w:eastAsia="zh-CN"/>
-        </w:rPr>
-      </w:pPr>
-    </w:p>
-    <w:p>
-      <w:pPr>
-        <w:rPr>
-          <w:rFonts w:hint="eastAsia"/>
-          <w:lang w:val="en-US" w:eastAsia="zh-CN"/>
-        </w:rPr>
-      </w:pPr>
-      <w:r>
-        <w:rPr>
-          <w:rFonts w:hint="eastAsia"/>
-          <w:lang w:val="en-US" w:eastAsia="zh-CN"/>
-        </w:rPr>
-        <w:t>项目pom里面配置（用来从私服拉取文件）</w:t>
-      </w:r>
-    </w:p>
-    <w:p>
-      <w:r>
-        <w:drawing>
-          <wp:inline distT="0" distB="0" distL="114300" distR="114300">
-            <wp:extent cx="5267325" cy="3696335"/>
-            <wp:effectExtent l="0" t="0" r="9525" b="18415"/>
-            <wp:docPr id="18" name="图片 4"/>
-            <wp:cNvGraphicFramePr>
-              <a:graphicFrameLocks xmlns:a="http://schemas.openxmlformats.org/drawingml/2006/main" noChangeAspect="1"/>
-            </wp:cNvGraphicFramePr>
-            <a:graphic xmlns:a="http://schemas.openxmlformats.org/drawingml/2006/main">
-              <a:graphicData uri="http://schemas.openxmlformats.org/drawingml/2006/picture">
-                <pic:pic xmlns:pic="http://schemas.openxmlformats.org/drawingml/2006/picture">
-                  <pic:nvPicPr>
-                    <pic:cNvPr id="18" name="图片 4"/>
-                    <pic:cNvPicPr>
-                      <a:picLocks noChangeAspect="1"/>
-                    </pic:cNvPicPr>
-                  </pic:nvPicPr>
-                  <pic:blipFill>
-                    <a:blip r:embed="rId14"/>
-                    <a:stretch>
-                      <a:fillRect/>
-                    </a:stretch>
-                  </pic:blipFill>
-                  <pic:spPr>
-                    <a:xfrm>
-                      <a:off x="0" y="0"/>
-                      <a:ext cx="5267325" cy="3696335"/>
-                    </a:xfrm>
-                    <a:prstGeom prst="rect">
-                      <a:avLst/>
-                    </a:prstGeom>
-                    <a:noFill/>
-                    <a:ln>
-                      <a:noFill/>
-                    </a:ln>
-                  </pic:spPr>
-                </pic:pic>
-              </a:graphicData>
-            </a:graphic>
-          </wp:inline>
-        </w:drawing>
-      </w:r>
-    </w:p>
-    <w:p>
-      <w:pPr>
-        <w:rPr>
-          <w:rFonts w:hint="default"/>
-          <w:lang w:val="en-US" w:eastAsia="zh-CN"/>
-        </w:rPr>
-      </w:pPr>
-    </w:p>
-    <w:p>
-      <w:pPr>
-        <w:rPr>
-          <w:rFonts w:hint="eastAsia"/>
-          <w:lang w:val="en-US" w:eastAsia="zh-CN"/>
-        </w:rPr>
-      </w:pPr>
-      <w:r>
-        <w:rPr>
-          <w:rFonts w:hint="eastAsia"/>
-          <w:lang w:val="en-US" w:eastAsia="zh-CN"/>
-        </w:rPr>
-        <w:t>下面装docker registry docker镜像私服，略过</w:t>
-      </w:r>
-    </w:p>
-    <w:p>
-      <w:pPr>
-        <w:rPr>
-          <w:rFonts w:hint="eastAsia"/>
-          <w:lang w:val="en-US" w:eastAsia="zh-CN"/>
-        </w:rPr>
-      </w:pPr>
-      <w:r>
-        <w:rPr>
-          <w:rFonts w:hint="eastAsia"/>
-          <w:lang w:val="en-US" w:eastAsia="zh-CN"/>
-        </w:rPr>
-        <w:t>私服一般地址是:ip:5000/v2</w:t>
-      </w:r>
-    </w:p>
-    <w:p>
-      <w:pPr>
-        <w:rPr>
-          <w:rFonts w:hint="eastAsia"/>
-          <w:lang w:val="en-US" w:eastAsia="zh-CN"/>
-        </w:rPr>
-      </w:pPr>
-      <w:r>
-        <w:rPr>
-          <w:rFonts w:hint="eastAsia"/>
-          <w:lang w:val="en-US" w:eastAsia="zh-CN"/>
-        </w:rPr>
-        <w:t>然后我们docker pull的时候怎么知道走私服的配置呢？</w:t>
-      </w:r>
-    </w:p>
-    <w:p>
-      <w:pPr>
-        <w:rPr>
-          <w:rFonts w:hint="eastAsia"/>
-          <w:lang w:val="en-US" w:eastAsia="zh-CN"/>
-        </w:rPr>
-      </w:pPr>
-      <w:r>
-        <w:rPr>
-          <w:rFonts w:hint="eastAsia"/>
-          <w:lang w:val="en-US" w:eastAsia="zh-CN"/>
-        </w:rPr>
-        <w:t>配置机器的/etc/docker/daemon.json文件</w:t>
-      </w:r>
-    </w:p>
-    <w:p>
-      <w:r>
-        <w:drawing>
-          <wp:inline distT="0" distB="0" distL="114300" distR="114300">
-            <wp:extent cx="5273040" cy="1380490"/>
-            <wp:effectExtent l="0" t="0" r="3810" b="10160"/>
-            <wp:docPr id="19" name="图片 5"/>
-            <wp:cNvGraphicFramePr>
-              <a:graphicFrameLocks xmlns:a="http://schemas.openxmlformats.org/drawingml/2006/main" noChangeAspect="1"/>
-            </wp:cNvGraphicFramePr>
-            <a:graphic xmlns:a="http://schemas.openxmlformats.org/drawingml/2006/main">
-              <a:graphicData uri="http://schemas.openxmlformats.org/drawingml/2006/picture">
-                <pic:pic xmlns:pic="http://schemas.openxmlformats.org/drawingml/2006/picture">
-                  <pic:nvPicPr>
-                    <pic:cNvPr id="19" name="图片 5"/>
-                    <pic:cNvPicPr>
-                      <a:picLocks noChangeAspect="1"/>
-                    </pic:cNvPicPr>
-                  </pic:nvPicPr>
-                  <pic:blipFill>
-                    <a:blip r:embed="rId15"/>
-                    <a:stretch>
-                      <a:fillRect/>
-                    </a:stretch>
-                  </pic:blipFill>
-                  <pic:spPr>
-                    <a:xfrm>
-                      <a:off x="0" y="0"/>
-                      <a:ext cx="5273040" cy="1380490"/>
-                    </a:xfrm>
-                    <a:prstGeom prst="rect">
-                      <a:avLst/>
-                    </a:prstGeom>
-                    <a:noFill/>
-                    <a:ln>
-                      <a:noFill/>
-                    </a:ln>
-                  </pic:spPr>
-                </pic:pic>
-              </a:graphicData>
-            </a:graphic>
-          </wp:inline>
-        </w:drawing>
-      </w:r>
-    </w:p>
-    <w:p>
-      <w:pPr>
-        <w:rPr>
-          <w:rFonts w:hint="default"/>
-          <w:lang w:val="en-US" w:eastAsia="zh-CN"/>
-        </w:rPr>
-      </w:pPr>
-    </w:p>
-    <w:p>
-      <w:pPr>
-        <w:rPr>
-          <w:rFonts w:hint="eastAsia"/>
-          <w:lang w:val="en-US" w:eastAsia="zh-CN"/>
-        </w:rPr>
-      </w:pPr>
-    </w:p>
-    <w:p>
-      <w:pPr>
-        <w:rPr>
-          <w:rFonts w:hint="default"/>
-          <w:lang w:val="en-US" w:eastAsia="zh-CN"/>
-        </w:rPr>
-      </w:pPr>
-    </w:p>
-    <w:p>
-      <w:pPr>
-        <w:rPr>
-          <w:rFonts w:hint="default"/>
-          <w:lang w:val="en-US" w:eastAsia="zh-CN"/>
-        </w:rPr>
-      </w:pPr>
-    </w:p>
-    <w:p>
-      <w:pPr>
-        <w:rPr>
-          <w:rFonts w:hint="eastAsia"/>
-          <w:lang w:val="en-US" w:eastAsia="zh-CN"/>
-        </w:rPr>
-      </w:pPr>
-      <w:r>
-        <w:rPr>
-          <w:rFonts w:hint="eastAsia"/>
-          <w:lang w:val="en-US" w:eastAsia="zh-CN"/>
-        </w:rPr>
-        <w:t>对内(公司内部)rpc（dubbo）,对外rest(springboot)</w:t>
-      </w:r>
-    </w:p>
-    <w:p>
-      <w:pPr>
-        <w:rPr>
-          <w:rFonts w:hint="eastAsia"/>
-          <w:lang w:val="en-US" w:eastAsia="zh-CN"/>
-        </w:rPr>
-      </w:pPr>
-    </w:p>
-    <w:p>
-      <w:pPr>
-        <w:rPr>
-          <w:rFonts w:hint="eastAsia"/>
-          <w:b/>
-          <w:bCs/>
-          <w:color w:val="FF0000"/>
-          <w:lang w:val="en-US" w:eastAsia="zh-CN"/>
-        </w:rPr>
-      </w:pPr>
-      <w:r>
-        <w:rPr>
-          <w:rFonts w:hint="eastAsia"/>
-          <w:b/>
-          <w:bCs/>
-          <w:color w:val="FF0000"/>
-          <w:lang w:val="en-US" w:eastAsia="zh-CN"/>
-        </w:rPr>
-        <w:t>单点故障解决办法：使用zookeeper选举主节点（有几个备用主节点，怎么知道哪个主节点真正不能提供服务，而我这个备用节点却可以当上主节点继续提供服务了呢，方法就是所有主节点向zookeeper注册节点，有zk在所有节点上选举出主节点，当主节点挂掉以后，zk会把这个主节点拿掉，从剩余的节点重新选举出来一个当主节点）</w:t>
-      </w:r>
-    </w:p>
-    <w:p>
-      <w:pPr>
-        <w:rPr>
-          <w:rFonts w:hint="eastAsia"/>
-          <w:lang w:val="en-US" w:eastAsia="zh-CN"/>
-        </w:rPr>
-      </w:pPr>
-      <w:r>
-        <w:rPr>
-          <w:rFonts w:hint="eastAsia"/>
-          <w:b/>
-          <w:bCs/>
-          <w:color w:val="FF0000"/>
-          <w:lang w:val="en-US" w:eastAsia="zh-CN"/>
-        </w:rPr>
-        <w:t>问题来了，为什么不能备用节点ping主节点，从而知道主节点是否挂了呢？因为由于网络震荡，主节点可能没挂掉，这时候备用节点以为主节点挂了，那就麻烦了，就会启动自己，从而出现了两个主节点，这样系统就乱了</w:t>
-      </w:r>
-      <w:r>
-        <w:rPr>
-          <w:rFonts w:hint="eastAsia"/>
-          <w:lang w:val="en-US" w:eastAsia="zh-CN"/>
-        </w:rPr>
-        <w:t>，解释图如下</w:t>
-      </w:r>
-    </w:p>
-    <w:p>
-      <w:pPr>
-        <w:rPr>
-          <w:rFonts w:hint="eastAsia"/>
-          <w:lang w:val="en-US" w:eastAsia="zh-CN"/>
-        </w:rPr>
-      </w:pPr>
-    </w:p>
-    <w:p>
-      <w:r>
-        <w:drawing>
-          <wp:inline distT="0" distB="0" distL="114300" distR="114300">
-            <wp:extent cx="5273040" cy="4027805"/>
-            <wp:effectExtent l="0" t="0" r="3810" b="10795"/>
-            <wp:docPr id="9" name="图片 9"/>
-            <wp:cNvGraphicFramePr>
-              <a:graphicFrameLocks xmlns:a="http://schemas.openxmlformats.org/drawingml/2006/main" noChangeAspect="1"/>
-            </wp:cNvGraphicFramePr>
-            <a:graphic xmlns:a="http://schemas.openxmlformats.org/drawingml/2006/main">
-              <a:graphicData uri="http://schemas.openxmlformats.org/drawingml/2006/picture">
-                <pic:pic xmlns:pic="http://schemas.openxmlformats.org/drawingml/2006/picture">
-                  <pic:nvPicPr>
-                    <pic:cNvPr id="9" name="图片 9"/>
-                    <pic:cNvPicPr>
-                      <a:picLocks noChangeAspect="1"/>
-                    </pic:cNvPicPr>
-                  </pic:nvPicPr>
-                  <pic:blipFill>
-                    <a:blip r:embed="rId16"/>
-                    <a:stretch>
-                      <a:fillRect/>
-                    </a:stretch>
-                  </pic:blipFill>
-                  <pic:spPr>
-                    <a:xfrm>
-                      <a:off x="0" y="0"/>
-                      <a:ext cx="5273040" cy="4027805"/>
-                    </a:xfrm>
-                    <a:prstGeom prst="rect">
-                      <a:avLst/>
-                    </a:prstGeom>
-                    <a:noFill/>
-                    <a:ln>
-                      <a:noFill/>
-                    </a:ln>
-                  </pic:spPr>
-                </pic:pic>
-              </a:graphicData>
-            </a:graphic>
-          </wp:inline>
-        </w:drawing>
-      </w:r>
-    </w:p>
-    <w:p>
-      <w:pPr>
-        <w:rPr>
-          <w:rFonts w:hint="default"/>
-          <w:lang w:val="en-US" w:eastAsia="zh-CN"/>
-        </w:rPr>
-      </w:pPr>
-    </w:p>
-    <w:p>
-      <w:r>
-        <w:drawing>
-          <wp:inline distT="0" distB="0" distL="114300" distR="114300">
-            <wp:extent cx="5264785" cy="2928620"/>
-            <wp:effectExtent l="0" t="0" r="12065" b="5080"/>
-            <wp:docPr id="10" name="图片 10"/>
-            <wp:cNvGraphicFramePr>
-              <a:graphicFrameLocks xmlns:a="http://schemas.openxmlformats.org/drawingml/2006/main" noChangeAspect="1"/>
-            </wp:cNvGraphicFramePr>
-            <a:graphic xmlns:a="http://schemas.openxmlformats.org/drawingml/2006/main">
-              <a:graphicData uri="http://schemas.openxmlformats.org/drawingml/2006/picture">
-                <pic:pic xmlns:pic="http://schemas.openxmlformats.org/drawingml/2006/picture">
-                  <pic:nvPicPr>
-                    <pic:cNvPr id="10" name="图片 10"/>
-                    <pic:cNvPicPr>
-                      <a:picLocks noChangeAspect="1"/>
-                    </pic:cNvPicPr>
-                  </pic:nvPicPr>
-                  <pic:blipFill>
-                    <a:blip r:embed="rId17"/>
-                    <a:stretch>
-                      <a:fillRect/>
-                    </a:stretch>
-                  </pic:blipFill>
-                  <pic:spPr>
-                    <a:xfrm>
-                      <a:off x="0" y="0"/>
-                      <a:ext cx="5264785" cy="2928620"/>
-                    </a:xfrm>
-                    <a:prstGeom prst="rect">
-                      <a:avLst/>
-                    </a:prstGeom>
-                    <a:noFill/>
-                    <a:ln>
-                      <a:noFill/>
-                    </a:ln>
-                  </pic:spPr>
-                </pic:pic>
-              </a:graphicData>
-            </a:graphic>
-          </wp:inline>
-        </w:drawing>
-      </w:r>
-    </w:p>
-    <w:p>
-      <w:r>
-        <w:drawing>
-          <wp:inline distT="0" distB="0" distL="114300" distR="114300">
-            <wp:extent cx="5264150" cy="3165475"/>
-            <wp:effectExtent l="0" t="0" r="12700" b="15875"/>
-            <wp:docPr id="11" name="图片 11"/>
-            <wp:cNvGraphicFramePr>
-              <a:graphicFrameLocks xmlns:a="http://schemas.openxmlformats.org/drawingml/2006/main" noChangeAspect="1"/>
-            </wp:cNvGraphicFramePr>
-            <a:graphic xmlns:a="http://schemas.openxmlformats.org/drawingml/2006/main">
-              <a:graphicData uri="http://schemas.openxmlformats.org/drawingml/2006/picture">
-                <pic:pic xmlns:pic="http://schemas.openxmlformats.org/drawingml/2006/picture">
-                  <pic:nvPicPr>
-                    <pic:cNvPr id="11" name="图片 11"/>
-                    <pic:cNvPicPr>
-                      <a:picLocks noChangeAspect="1"/>
-                    </pic:cNvPicPr>
-                  </pic:nvPicPr>
-                  <pic:blipFill>
-                    <a:blip r:embed="rId18"/>
-                    <a:stretch>
-                      <a:fillRect/>
-                    </a:stretch>
-                  </pic:blipFill>
-                  <pic:spPr>
-                    <a:xfrm>
-                      <a:off x="0" y="0"/>
-                      <a:ext cx="5264150" cy="3165475"/>
-                    </a:xfrm>
-                    <a:prstGeom prst="rect">
-                      <a:avLst/>
-                    </a:prstGeom>
-                    <a:noFill/>
-                    <a:ln>
-                      <a:noFill/>
-                    </a:ln>
-                  </pic:spPr>
-                </pic:pic>
-              </a:graphicData>
-            </a:graphic>
-          </wp:inline>
-        </w:drawing>
-      </w:r>
-    </w:p>
-    <w:p>
-      <w:pPr>
-        <w:rPr>
-          <w:rFonts w:hint="eastAsia"/>
-          <w:lang w:val="en-US" w:eastAsia="zh-CN"/>
-        </w:rPr>
-      </w:pPr>
-    </w:p>
-    <w:p>
-      <w:pPr>
-        <w:rPr>
-          <w:rFonts w:hint="eastAsia"/>
-          <w:lang w:val="en-US" w:eastAsia="zh-CN"/>
-        </w:rPr>
-      </w:pPr>
-      <w:r>
-        <w:rPr>
-          <w:rFonts w:hint="eastAsia"/>
-          <w:lang w:val="en-US" w:eastAsia="zh-CN"/>
-        </w:rPr>
-        <w:t>分布式锁的应用场景？（</w:t>
-      </w:r>
-      <w:r>
-        <w:rPr>
-          <w:rFonts w:hint="eastAsia"/>
-          <w:b/>
-          <w:bCs/>
-          <w:color w:val="FF0000"/>
-          <w:lang w:val="en-US" w:eastAsia="zh-CN"/>
-        </w:rPr>
-        <w:t>注意这时候你用多线程已经解决不了下面这个截图的问题了，因为分布式部署项目，你已经有好多个jvm了，而我们要操作的是同一个变量！update jyc</w:t>
-      </w:r>
-      <w:r>
-        <w:rPr>
-          <w:rFonts w:hint="eastAsia"/>
-          <w:lang w:val="en-US" w:eastAsia="zh-CN"/>
-        </w:rPr>
-        <w:t>）</w:t>
-      </w:r>
-    </w:p>
-    <w:p>
-      <w:r>
-        <w:drawing>
-          <wp:inline distT="0" distB="0" distL="114300" distR="114300">
-            <wp:extent cx="5266690" cy="2962910"/>
-            <wp:effectExtent l="0" t="0" r="10160" b="8890"/>
-            <wp:docPr id="12" name="图片 12"/>
-            <wp:cNvGraphicFramePr>
-              <a:graphicFrameLocks xmlns:a="http://schemas.openxmlformats.org/drawingml/2006/main" noChangeAspect="1"/>
-            </wp:cNvGraphicFramePr>
-            <a:graphic xmlns:a="http://schemas.openxmlformats.org/drawingml/2006/main">
-              <a:graphicData uri="http://schemas.openxmlformats.org/drawingml/2006/picture">
-                <pic:pic xmlns:pic="http://schemas.openxmlformats.org/drawingml/2006/picture">
-                  <pic:nvPicPr>
-                    <pic:cNvPr id="12" name="图片 12"/>
-                    <pic:cNvPicPr>
-                      <a:picLocks noChangeAspect="1"/>
-                    </pic:cNvPicPr>
-                  </pic:nvPicPr>
-                  <pic:blipFill>
-                    <a:blip r:embed="rId19"/>
-                    <a:stretch>
-                      <a:fillRect/>
-                    </a:stretch>
-                  </pic:blipFill>
-                  <pic:spPr>
-                    <a:xfrm>
-                      <a:off x="0" y="0"/>
-                      <a:ext cx="5266690" cy="2962910"/>
-                    </a:xfrm>
-                    <a:prstGeom prst="rect">
-                      <a:avLst/>
-                    </a:prstGeom>
-                    <a:noFill/>
-                    <a:ln>
-                      <a:noFill/>
-                    </a:ln>
-                  </pic:spPr>
-                </pic:pic>
-              </a:graphicData>
-            </a:graphic>
-          </wp:inline>
-        </w:drawing>
-      </w:r>
-    </w:p>
-    <w:p>
-      <w:r>
-        <w:drawing>
-          <wp:inline distT="0" distB="0" distL="114300" distR="114300">
-            <wp:extent cx="5266690" cy="2940685"/>
-            <wp:effectExtent l="0" t="0" r="10160" b="12065"/>
-            <wp:docPr id="13" name="图片 13"/>
-            <wp:cNvGraphicFramePr>
-              <a:graphicFrameLocks xmlns:a="http://schemas.openxmlformats.org/drawingml/2006/main" noChangeAspect="1"/>
-            </wp:cNvGraphicFramePr>
-            <a:graphic xmlns:a="http://schemas.openxmlformats.org/drawingml/2006/main">
-              <a:graphicData uri="http://schemas.openxmlformats.org/drawingml/2006/picture">
-                <pic:pic xmlns:pic="http://schemas.openxmlformats.org/drawingml/2006/picture">
-                  <pic:nvPicPr>
-                    <pic:cNvPr id="13" name="图片 13"/>
-                    <pic:cNvPicPr>
-                      <a:picLocks noChangeAspect="1"/>
-                    </pic:cNvPicPr>
-                  </pic:nvPicPr>
-                  <pic:blipFill>
-                    <a:blip r:embed="rId20"/>
-                    <a:stretch>
-                      <a:fillRect/>
-                    </a:stretch>
-                  </pic:blipFill>
-                  <pic:spPr>
-                    <a:xfrm>
-                      <a:off x="0" y="0"/>
-                      <a:ext cx="5266690" cy="2940685"/>
-                    </a:xfrm>
-                    <a:prstGeom prst="rect">
-                      <a:avLst/>
-                    </a:prstGeom>
-                    <a:noFill/>
-                    <a:ln>
-                      <a:noFill/>
-                    </a:ln>
-                  </pic:spPr>
-                </pic:pic>
-              </a:graphicData>
-            </a:graphic>
-          </wp:inline>
-        </w:drawing>
-      </w:r>
-    </w:p>
-    <w:p>
-      <w:pPr>
-        <w:rPr>
-          <w:rFonts w:hint="eastAsia"/>
-          <w:lang w:val="en-US" w:eastAsia="zh-CN"/>
-        </w:rPr>
-      </w:pPr>
-      <w:r>
-        <w:rPr>
-          <w:rFonts w:hint="eastAsia"/>
-          <w:lang w:val="en-US" w:eastAsia="zh-CN"/>
-        </w:rPr>
-        <w:t>分布式锁特别难实现，要实现以下六个特点</w:t>
-      </w:r>
-    </w:p>
-    <w:p>
-      <w:r>
-        <w:drawing>
-          <wp:inline distT="0" distB="0" distL="114300" distR="114300">
-            <wp:extent cx="5266690" cy="2866390"/>
-            <wp:effectExtent l="0" t="0" r="10160" b="10160"/>
-            <wp:docPr id="14" name="图片 14"/>
-            <wp:cNvGraphicFramePr>
-              <a:graphicFrameLocks xmlns:a="http://schemas.openxmlformats.org/drawingml/2006/main" noChangeAspect="1"/>
-            </wp:cNvGraphicFramePr>
-            <a:graphic xmlns:a="http://schemas.openxmlformats.org/drawingml/2006/main">
-              <a:graphicData uri="http://schemas.openxmlformats.org/drawingml/2006/picture">
-                <pic:pic xmlns:pic="http://schemas.openxmlformats.org/drawingml/2006/picture">
-                  <pic:nvPicPr>
-                    <pic:cNvPr id="14" name="图片 14"/>
-                    <pic:cNvPicPr>
-                      <a:picLocks noChangeAspect="1"/>
-                    </pic:cNvPicPr>
-                  </pic:nvPicPr>
-                  <pic:blipFill>
-                    <a:blip r:embed="rId21"/>
-                    <a:stretch>
-                      <a:fillRect/>
-                    </a:stretch>
-                  </pic:blipFill>
-                  <pic:spPr>
-                    <a:xfrm>
-                      <a:off x="0" y="0"/>
-                      <a:ext cx="5266690" cy="2866390"/>
-                    </a:xfrm>
-                    <a:prstGeom prst="rect">
-                      <a:avLst/>
-                    </a:prstGeom>
-                    <a:noFill/>
-                    <a:ln>
-                      <a:noFill/>
-                    </a:ln>
-                  </pic:spPr>
-                </pic:pic>
-              </a:graphicData>
-            </a:graphic>
-          </wp:inline>
-        </w:drawing>
-      </w:r>
-    </w:p>
-    <w:p>
-      <w:pPr>
-        <w:rPr>
-          <w:rFonts w:hint="default"/>
-          <w:lang w:val="en-US" w:eastAsia="zh-CN"/>
-        </w:rPr>
-      </w:pPr>
-      <w:r>
-        <w:rPr>
-          <w:rFonts w:hint="eastAsia"/>
-          <w:lang w:val="en-US" w:eastAsia="zh-CN"/>
-        </w:rPr>
-        <w:t>实际项目中实现分布式锁的具体实现方式，指导思想入下图，</w:t>
-      </w:r>
-      <w:r>
-        <w:rPr>
-          <w:rFonts w:hint="eastAsia"/>
-          <w:b/>
-          <w:bCs/>
-          <w:color w:val="FF0000"/>
-          <w:lang w:val="en-US" w:eastAsia="zh-CN"/>
-        </w:rPr>
-        <w:t>这个指导思想很重要</w:t>
-      </w:r>
-    </w:p>
-    <w:p>
-      <w:pPr>
-        <w:rPr>
-          <w:rFonts w:hint="default"/>
-          <w:lang w:val="en-US" w:eastAsia="zh-CN"/>
-        </w:rPr>
-      </w:pPr>
-      <w:r>
-        <w:drawing>
-          <wp:inline distT="0" distB="0" distL="114300" distR="114300">
-            <wp:extent cx="5267325" cy="1678940"/>
-            <wp:effectExtent l="0" t="0" r="9525" b="16510"/>
-            <wp:docPr id="15" name="图片 15"/>
-            <wp:cNvGraphicFramePr>
-              <a:graphicFrameLocks xmlns:a="http://schemas.openxmlformats.org/drawingml/2006/main" noChangeAspect="1"/>
-            </wp:cNvGraphicFramePr>
-            <a:graphic xmlns:a="http://schemas.openxmlformats.org/drawingml/2006/main">
-              <a:graphicData uri="http://schemas.openxmlformats.org/drawingml/2006/picture">
-                <pic:pic xmlns:pic="http://schemas.openxmlformats.org/drawingml/2006/picture">
-                  <pic:nvPicPr>
-                    <pic:cNvPr id="15" name="图片 15"/>
-                    <pic:cNvPicPr>
-                      <a:picLocks noChangeAspect="1"/>
-                    </pic:cNvPicPr>
-                  </pic:nvPicPr>
-                  <pic:blipFill>
-                    <a:blip r:embed="rId22"/>
-                    <a:stretch>
-                      <a:fillRect/>
-                    </a:stretch>
-                  </pic:blipFill>
-                  <pic:spPr>
-                    <a:xfrm>
-                      <a:off x="0" y="0"/>
-                      <a:ext cx="5267325" cy="1678940"/>
-                    </a:xfrm>
-                    <a:prstGeom prst="rect">
-                      <a:avLst/>
-                    </a:prstGeom>
-                    <a:noFill/>
-                    <a:ln>
-                      <a:noFill/>
-                    </a:ln>
-                  </pic:spPr>
-                </pic:pic>
-              </a:graphicData>
-            </a:graphic>
-          </wp:inline>
-        </w:drawing>
-      </w:r>
-    </w:p>
-    <w:p>
-      <w:pPr>
-        <w:rPr>
-          <w:rFonts w:hint="default"/>
-          <w:lang w:val="en-US" w:eastAsia="zh-CN"/>
-        </w:rPr>
-      </w:pPr>
-    </w:p>
-    <w:p>
-      <w:pPr>
-        <w:rPr>
-          <w:rFonts w:hint="eastAsia"/>
-          <w:lang w:val="en-US" w:eastAsia="zh-CN"/>
-        </w:rPr>
-      </w:pPr>
-      <w:r>
-        <w:rPr>
-          <w:rFonts w:hint="eastAsia"/>
-          <w:lang w:val="en-US" w:eastAsia="zh-CN"/>
-        </w:rPr>
-        <w:t>下面开始玩springboot了，先做一个非常重要的设置</w:t>
-      </w:r>
-    </w:p>
-    <w:p>
-      <w:pPr>
-        <w:rPr>
-          <w:rFonts w:hint="eastAsia"/>
-          <w:lang w:val="en-US" w:eastAsia="zh-CN"/>
-        </w:rPr>
-      </w:pPr>
-      <w:r>
-        <w:rPr>
-          <w:rFonts w:hint="eastAsia"/>
-          <w:lang w:val="en-US" w:eastAsia="zh-CN"/>
-        </w:rPr>
-        <w:t>要不然在idea中搜索不到插件</w:t>
-      </w:r>
-    </w:p>
-    <w:p>
-      <w:r>
-        <w:drawing>
-          <wp:inline distT="0" distB="0" distL="114300" distR="114300">
-            <wp:extent cx="5265420" cy="3549015"/>
-            <wp:effectExtent l="0" t="0" r="11430" b="13335"/>
-            <wp:docPr id="20" name="图片 6"/>
-            <wp:cNvGraphicFramePr>
-              <a:graphicFrameLocks xmlns:a="http://schemas.openxmlformats.org/drawingml/2006/main" noChangeAspect="1"/>
-            </wp:cNvGraphicFramePr>
-            <a:graphic xmlns:a="http://schemas.openxmlformats.org/drawingml/2006/main">
-              <a:graphicData uri="http://schemas.openxmlformats.org/drawingml/2006/picture">
-                <pic:pic xmlns:pic="http://schemas.openxmlformats.org/drawingml/2006/picture">
-                  <pic:nvPicPr>
-                    <pic:cNvPr id="20" name="图片 6"/>
-                    <pic:cNvPicPr>
-                      <a:picLocks noChangeAspect="1"/>
-                    </pic:cNvPicPr>
-                  </pic:nvPicPr>
-                  <pic:blipFill>
-                    <a:blip r:embed="rId23"/>
-                    <a:stretch>
-                      <a:fillRect/>
-                    </a:stretch>
-                  </pic:blipFill>
-                  <pic:spPr>
-                    <a:xfrm>
-                      <a:off x="0" y="0"/>
-                      <a:ext cx="5265420" cy="3549015"/>
-                    </a:xfrm>
-                    <a:prstGeom prst="rect">
-                      <a:avLst/>
-                    </a:prstGeom>
-                    <a:noFill/>
-                    <a:ln>
-                      <a:noFill/>
-                    </a:ln>
-                  </pic:spPr>
-                </pic:pic>
-              </a:graphicData>
-            </a:graphic>
-          </wp:inline>
-        </w:drawing>
-      </w:r>
-    </w:p>
-    <w:p>
-      <w:pPr>
-        <w:rPr>
-          <w:rFonts w:hint="default"/>
-          <w:lang w:val="en-US" w:eastAsia="zh-CN"/>
-        </w:rPr>
-      </w:pPr>
-      <w:r>
-        <w:rPr>
-          <w:rFonts w:hint="eastAsia"/>
-          <w:lang w:val="en-US" w:eastAsia="zh-CN"/>
-        </w:rPr>
-        <w:t>然后重启idea,并安装spring assistant</w:t>
-      </w:r>
-    </w:p>
-    <w:p>
-      <w:r>
-        <w:drawing>
-          <wp:inline distT="0" distB="0" distL="114300" distR="114300">
-            <wp:extent cx="5264785" cy="3572510"/>
-            <wp:effectExtent l="0" t="0" r="12065" b="8890"/>
-            <wp:docPr id="22" name="图片 8"/>
-            <wp:cNvGraphicFramePr>
-              <a:graphicFrameLocks xmlns:a="http://schemas.openxmlformats.org/drawingml/2006/main" noChangeAspect="1"/>
-            </wp:cNvGraphicFramePr>
-            <a:graphic xmlns:a="http://schemas.openxmlformats.org/drawingml/2006/main">
-              <a:graphicData uri="http://schemas.openxmlformats.org/drawingml/2006/picture">
-                <pic:pic xmlns:pic="http://schemas.openxmlformats.org/drawingml/2006/picture">
-                  <pic:nvPicPr>
-                    <pic:cNvPr id="22" name="图片 8"/>
-                    <pic:cNvPicPr>
-                      <a:picLocks noChangeAspect="1"/>
-                    </pic:cNvPicPr>
-                  </pic:nvPicPr>
-                  <pic:blipFill>
-                    <a:blip r:embed="rId24"/>
-                    <a:stretch>
-                      <a:fillRect/>
-                    </a:stretch>
-                  </pic:blipFill>
-                  <pic:spPr>
-                    <a:xfrm>
-                      <a:off x="0" y="0"/>
-                      <a:ext cx="5264785" cy="3572510"/>
-                    </a:xfrm>
-                    <a:prstGeom prst="rect">
-                      <a:avLst/>
-                    </a:prstGeom>
-                    <a:noFill/>
-                    <a:ln>
-                      <a:noFill/>
-                    </a:ln>
-                  </pic:spPr>
-                </pic:pic>
-              </a:graphicData>
-            </a:graphic>
-          </wp:inline>
-        </w:drawing>
-      </w:r>
-    </w:p>
-    <w:p>
-      <w:r>
-        <w:drawing>
-          <wp:inline distT="0" distB="0" distL="114300" distR="114300">
-            <wp:extent cx="5269230" cy="4741545"/>
-            <wp:effectExtent l="0" t="0" r="7620" b="1905"/>
-            <wp:docPr id="23" name="图片 9"/>
-            <wp:cNvGraphicFramePr>
-              <a:graphicFrameLocks xmlns:a="http://schemas.openxmlformats.org/drawingml/2006/main" noChangeAspect="1"/>
-            </wp:cNvGraphicFramePr>
-            <a:graphic xmlns:a="http://schemas.openxmlformats.org/drawingml/2006/main">
-              <a:graphicData uri="http://schemas.openxmlformats.org/drawingml/2006/picture">
-                <pic:pic xmlns:pic="http://schemas.openxmlformats.org/drawingml/2006/picture">
-                  <pic:nvPicPr>
-                    <pic:cNvPr id="23" name="图片 9"/>
-                    <pic:cNvPicPr>
-                      <a:picLocks noChangeAspect="1"/>
-                    </pic:cNvPicPr>
-                  </pic:nvPicPr>
-                  <pic:blipFill>
-                    <a:blip r:embed="rId25"/>
-                    <a:stretch>
-                      <a:fillRect/>
-                    </a:stretch>
-                  </pic:blipFill>
-                  <pic:spPr>
-                    <a:xfrm>
-                      <a:off x="0" y="0"/>
-                      <a:ext cx="5269230" cy="4741545"/>
-                    </a:xfrm>
-                    <a:prstGeom prst="rect">
-                      <a:avLst/>
-                    </a:prstGeom>
-                    <a:noFill/>
-                    <a:ln>
-                      <a:noFill/>
-                    </a:ln>
-                  </pic:spPr>
-                </pic:pic>
-              </a:graphicData>
-            </a:graphic>
-          </wp:inline>
-        </w:drawing>
-      </w:r>
-    </w:p>
-    <w:p>
-      <w:r>
-        <w:drawing>
-          <wp:inline distT="0" distB="0" distL="114300" distR="114300">
-            <wp:extent cx="5269230" cy="4747895"/>
-            <wp:effectExtent l="0" t="0" r="7620" b="14605"/>
-            <wp:docPr id="24" name="图片 10"/>
-            <wp:cNvGraphicFramePr>
-              <a:graphicFrameLocks xmlns:a="http://schemas.openxmlformats.org/drawingml/2006/main" noChangeAspect="1"/>
-            </wp:cNvGraphicFramePr>
-            <a:graphic xmlns:a="http://schemas.openxmlformats.org/drawingml/2006/main">
-              <a:graphicData uri="http://schemas.openxmlformats.org/drawingml/2006/picture">
-                <pic:pic xmlns:pic="http://schemas.openxmlformats.org/drawingml/2006/picture">
-                  <pic:nvPicPr>
-                    <pic:cNvPr id="24" name="图片 10"/>
-                    <pic:cNvPicPr>
-                      <a:picLocks noChangeAspect="1"/>
-                    </pic:cNvPicPr>
-                  </pic:nvPicPr>
-                  <pic:blipFill>
-                    <a:blip r:embed="rId26"/>
-                    <a:stretch>
-                      <a:fillRect/>
-                    </a:stretch>
-                  </pic:blipFill>
-                  <pic:spPr>
-                    <a:xfrm>
-                      <a:off x="0" y="0"/>
-                      <a:ext cx="5269230" cy="4747895"/>
-                    </a:xfrm>
-                    <a:prstGeom prst="rect">
-                      <a:avLst/>
-                    </a:prstGeom>
-                    <a:noFill/>
-                    <a:ln>
-                      <a:noFill/>
-                    </a:ln>
-                  </pic:spPr>
-                </pic:pic>
-              </a:graphicData>
-            </a:graphic>
-          </wp:inline>
-        </w:drawing>
-      </w:r>
-    </w:p>
-    <w:p>
-      <w:r>
-        <w:drawing>
-          <wp:inline distT="0" distB="0" distL="114300" distR="114300">
-            <wp:extent cx="5269865" cy="4575175"/>
-            <wp:effectExtent l="0" t="0" r="6985" b="15875"/>
-            <wp:docPr id="25" name="图片 11"/>
-            <wp:cNvGraphicFramePr>
-              <a:graphicFrameLocks xmlns:a="http://schemas.openxmlformats.org/drawingml/2006/main" noChangeAspect="1"/>
-            </wp:cNvGraphicFramePr>
-            <a:graphic xmlns:a="http://schemas.openxmlformats.org/drawingml/2006/main">
-              <a:graphicData uri="http://schemas.openxmlformats.org/drawingml/2006/picture">
-                <pic:pic xmlns:pic="http://schemas.openxmlformats.org/drawingml/2006/picture">
-                  <pic:nvPicPr>
-                    <pic:cNvPr id="25" name="图片 11"/>
-                    <pic:cNvPicPr>
-                      <a:picLocks noChangeAspect="1"/>
-                    </pic:cNvPicPr>
-                  </pic:nvPicPr>
-                  <pic:blipFill>
-                    <a:blip r:embed="rId27"/>
-                    <a:stretch>
-                      <a:fillRect/>
-                    </a:stretch>
-                  </pic:blipFill>
-                  <pic:spPr>
-                    <a:xfrm>
-                      <a:off x="0" y="0"/>
-                      <a:ext cx="5269865" cy="4575175"/>
-                    </a:xfrm>
-                    <a:prstGeom prst="rect">
-                      <a:avLst/>
-                    </a:prstGeom>
-                    <a:noFill/>
-                    <a:ln>
-                      <a:noFill/>
-                    </a:ln>
-                  </pic:spPr>
-                </pic:pic>
-              </a:graphicData>
-            </a:graphic>
-          </wp:inline>
-        </w:drawing>
-      </w:r>
-    </w:p>
-    <w:p>
-      <w:r>
-        <w:drawing>
-          <wp:inline distT="0" distB="0" distL="114300" distR="114300">
-            <wp:extent cx="5269230" cy="4744085"/>
-            <wp:effectExtent l="0" t="0" r="7620" b="18415"/>
-            <wp:docPr id="26" name="图片 12"/>
-            <wp:cNvGraphicFramePr>
-              <a:graphicFrameLocks xmlns:a="http://schemas.openxmlformats.org/drawingml/2006/main" noChangeAspect="1"/>
-            </wp:cNvGraphicFramePr>
-            <a:graphic xmlns:a="http://schemas.openxmlformats.org/drawingml/2006/main">
-              <a:graphicData uri="http://schemas.openxmlformats.org/drawingml/2006/picture">
-                <pic:pic xmlns:pic="http://schemas.openxmlformats.org/drawingml/2006/picture">
-                  <pic:nvPicPr>
-                    <pic:cNvPr id="26" name="图片 12"/>
-                    <pic:cNvPicPr>
-                      <a:picLocks noChangeAspect="1"/>
-                    </pic:cNvPicPr>
-                  </pic:nvPicPr>
-                  <pic:blipFill>
-                    <a:blip r:embed="rId28"/>
-                    <a:stretch>
-                      <a:fillRect/>
-                    </a:stretch>
-                  </pic:blipFill>
-                  <pic:spPr>
-                    <a:xfrm>
-                      <a:off x="0" y="0"/>
-                      <a:ext cx="5269230" cy="4744085"/>
-                    </a:xfrm>
-                    <a:prstGeom prst="rect">
-                      <a:avLst/>
-                    </a:prstGeom>
-                    <a:noFill/>
-                    <a:ln>
-                      <a:noFill/>
-                    </a:ln>
-                  </pic:spPr>
-                </pic:pic>
-              </a:graphicData>
-            </a:graphic>
-          </wp:inline>
-        </w:drawing>
-      </w:r>
-    </w:p>
-    <w:p>
-      <w:pPr>
-        <w:rPr>
-          <w:rFonts w:hint="eastAsia"/>
-          <w:lang w:val="en-US" w:eastAsia="zh-CN"/>
-        </w:rPr>
-      </w:pPr>
-      <w:r>
-        <w:rPr>
-          <w:rFonts w:hint="eastAsia"/>
-          <w:lang w:val="en-US" w:eastAsia="zh-CN"/>
-        </w:rPr>
-        <w:t>这才建立好了一个springboot项目！</w:t>
-      </w:r>
-    </w:p>
-    <w:p>
-      <w:pPr>
-        <w:rPr>
-          <w:rFonts w:hint="eastAsia"/>
-          <w:lang w:val="en-US" w:eastAsia="zh-CN"/>
-        </w:rPr>
-      </w:pPr>
-      <w:r>
-        <w:rPr>
-          <w:rFonts w:hint="eastAsia"/>
-          <w:lang w:val="en-US" w:eastAsia="zh-CN"/>
-        </w:rPr>
-        <w:t>以后所有的springboot和springcloud的代码放到这个目录下</w:t>
-      </w:r>
-    </w:p>
-    <w:p>
-      <w:pPr>
-        <w:rPr>
-          <w:rFonts w:hint="default"/>
-          <w:lang w:val="en-US" w:eastAsia="zh-CN"/>
-        </w:rPr>
-      </w:pPr>
-      <w:r>
-        <w:rPr>
-          <w:rFonts w:hint="default"/>
-          <w:lang w:val="en-US" w:eastAsia="zh-CN"/>
-        </w:rPr>
-        <w:fldChar w:fldCharType="begin"/>
-      </w:r>
-      <w:r>
-        <w:rPr>
-          <w:rFonts w:hint="default"/>
-          <w:lang w:val="en-US" w:eastAsia="zh-CN"/>
-        </w:rPr>
-        <w:instrText xml:space="preserve"> HYPERLINK "https://github.com/15801001455/cloud.git" </w:instrText>
-      </w:r>
-      <w:r>
-        <w:rPr>
-          <w:rFonts w:hint="default"/>
-          <w:lang w:val="en-US" w:eastAsia="zh-CN"/>
-        </w:rPr>
-        <w:fldChar w:fldCharType="separate"/>
-      </w:r>
-      <w:r>
-        <w:rPr>
-          <w:rStyle w:val="7"/>
-          <w:rFonts w:hint="default"/>
-          <w:lang w:val="en-US" w:eastAsia="zh-CN"/>
-        </w:rPr>
-        <w:t>https://github.com/15801001455/cloud.git</w:t>
-      </w:r>
-      <w:r>
-        <w:rPr>
-          <w:rFonts w:hint="default"/>
-          <w:lang w:val="en-US" w:eastAsia="zh-CN"/>
-        </w:rPr>
-        <w:fldChar w:fldCharType="end"/>
-      </w:r>
-    </w:p>
-    <w:p>
-      <w:pPr>
-        <w:rPr>
-          <w:rFonts w:hint="default"/>
-          <w:lang w:val="en-US" w:eastAsia="zh-CN"/>
-        </w:rPr>
-      </w:pPr>
-      <w:r>
-        <w:rPr>
-          <w:rFonts w:hint="eastAsia"/>
-          <w:lang w:val="en-US" w:eastAsia="zh-CN"/>
-        </w:rPr>
-        <w:t>注意别忘了把application.properties改成application.yml</w:t>
-      </w:r>
-    </w:p>
-    <w:p>
-      <w:pPr>
-        <w:rPr>
-          <w:rFonts w:hint="eastAsia"/>
-          <w:lang w:val="en-US" w:eastAsia="zh-CN"/>
-        </w:rPr>
-      </w:pPr>
-      <w:r>
-        <w:rPr>
-          <w:rFonts w:hint="eastAsia"/>
-          <w:lang w:val="en-US" w:eastAsia="zh-CN"/>
-        </w:rPr>
-        <w:t>springboot单元测试</w:t>
-      </w:r>
-    </w:p>
-    <w:tbl>
-      <w:tblPr>
-        <w:tblStyle w:val="5"/>
-        <w:tblW w:w="8522" w:type="dxa"/>
-        <w:tblInd w:w="0" w:type="dxa"/>
-        <w:tblBorders>
-          <w:top w:val="single" w:color="auto" w:sz="4" w:space="0"/>
-          <w:left w:val="single" w:color="auto" w:sz="4" w:space="0"/>
-          <w:bottom w:val="single" w:color="auto" w:sz="4" w:space="0"/>
-          <w:right w:val="single" w:color="auto" w:sz="4" w:space="0"/>
-          <w:insideH w:val="single" w:color="auto" w:sz="4" w:space="0"/>
-          <w:insideV w:val="single" w:color="auto" w:sz="4" w:space="0"/>
-        </w:tblBorders>
-        <w:tblLayout w:type="fixed"/>
-        <w:tblCellMar>
-          <w:left w:w="108" w:type="dxa"/>
-          <w:right w:w="108" w:type="dxa"/>
-        </w:tblCellMar>
-      </w:tblPr>
-      <w:tblGrid>
-        <w:gridCol w:w="8522"/>
-      </w:tblGrid>
-      <w:tr>
-        <w:tblPrEx>
-          <w:tblBorders>
-            <w:top w:val="single" w:color="auto" w:sz="4" w:space="0"/>
-            <w:left w:val="single" w:color="auto" w:sz="4" w:space="0"/>
-            <w:bottom w:val="single" w:color="auto" w:sz="4" w:space="0"/>
-            <w:right w:val="single" w:color="auto" w:sz="4" w:space="0"/>
-            <w:insideH w:val="single" w:color="auto" w:sz="4" w:space="0"/>
-            <w:insideV w:val="single" w:color="auto" w:sz="4" w:space="0"/>
-          </w:tblBorders>
-          <w:tblLayout w:type="fixed"/>
-        </w:tblPrEx>
-        <w:tc>
-          <w:tcPr>
-            <w:tcW w:w="8522" w:type="dxa"/>
-          </w:tcPr>
-          <w:p>
-            <w:pPr>
               <w:pStyle w:val="3"/>
               <w:keepNext w:val="0"/>
               <w:keepLines w:val="0"/>
@@ -7538,7 +7540,9 @@
         </w:tblBorders>
         <w:tblLayout w:type="fixed"/>
         <w:tblCellMar>
+          <w:top w:w="0" w:type="dxa"/>
           <w:left w:w="108" w:type="dxa"/>
+          <w:bottom w:w="0" w:type="dxa"/>
           <w:right w:w="108" w:type="dxa"/>
         </w:tblCellMar>
       </w:tblPr>
@@ -7557,7 +7561,9 @@
           </w:tblBorders>
           <w:tblLayout w:type="fixed"/>
           <w:tblCellMar>
+            <w:top w:w="0" w:type="dxa"/>
             <w:left w:w="108" w:type="dxa"/>
+            <w:bottom w:w="0" w:type="dxa"/>
             <w:right w:w="108" w:type="dxa"/>
           </w:tblCellMar>
         </w:tblPrEx>
@@ -7735,7 +7741,9 @@
           </w:tblBorders>
           <w:tblLayout w:type="fixed"/>
           <w:tblCellMar>
+            <w:top w:w="0" w:type="dxa"/>
             <w:left w:w="108" w:type="dxa"/>
+            <w:bottom w:w="0" w:type="dxa"/>
             <w:right w:w="108" w:type="dxa"/>
           </w:tblCellMar>
         </w:tblPrEx>
@@ -7953,7 +7961,9 @@
           </w:tblBorders>
           <w:tblLayout w:type="fixed"/>
           <w:tblCellMar>
+            <w:top w:w="0" w:type="dxa"/>
             <w:left w:w="108" w:type="dxa"/>
+            <w:bottom w:w="0" w:type="dxa"/>
             <w:right w:w="108" w:type="dxa"/>
           </w:tblCellMar>
         </w:tblPrEx>
@@ -8479,7 +8489,9 @@
         </w:tblBorders>
         <w:tblLayout w:type="fixed"/>
         <w:tblCellMar>
+          <w:top w:w="0" w:type="dxa"/>
           <w:left w:w="108" w:type="dxa"/>
+          <w:bottom w:w="0" w:type="dxa"/>
           <w:right w:w="108" w:type="dxa"/>
         </w:tblCellMar>
       </w:tblPr>
@@ -8498,7 +8510,9 @@
           </w:tblBorders>
           <w:tblLayout w:type="fixed"/>
           <w:tblCellMar>
+            <w:top w:w="0" w:type="dxa"/>
             <w:left w:w="108" w:type="dxa"/>
+            <w:bottom w:w="0" w:type="dxa"/>
             <w:right w:w="108" w:type="dxa"/>
           </w:tblCellMar>
         </w:tblPrEx>
@@ -8586,7 +8600,9 @@
           </w:tblBorders>
           <w:tblLayout w:type="fixed"/>
           <w:tblCellMar>
+            <w:top w:w="0" w:type="dxa"/>
             <w:left w:w="108" w:type="dxa"/>
+            <w:bottom w:w="0" w:type="dxa"/>
             <w:right w:w="108" w:type="dxa"/>
           </w:tblCellMar>
         </w:tblPrEx>
@@ -8675,7 +8691,9 @@
           </w:tblBorders>
           <w:tblLayout w:type="fixed"/>
           <w:tblCellMar>
+            <w:top w:w="0" w:type="dxa"/>
             <w:left w:w="108" w:type="dxa"/>
+            <w:bottom w:w="0" w:type="dxa"/>
             <w:right w:w="108" w:type="dxa"/>
           </w:tblCellMar>
         </w:tblPrEx>
@@ -8751,14 +8769,1324 @@
                 </wp:inline>
               </w:drawing>
             </w:r>
-            <w:bookmarkStart w:id="0" w:name="_GoBack"/>
-            <w:bookmarkEnd w:id="0"/>
           </w:p>
         </w:tc>
       </w:tr>
     </w:tbl>
     <w:p>
       <w:pPr>
+        <w:rPr>
+          <w:rFonts w:hint="default"/>
+          <w:lang w:val="en-US" w:eastAsia="zh-CN"/>
+        </w:rPr>
+      </w:pPr>
+    </w:p>
+    <w:p>
+      <w:pPr>
+        <w:rPr>
+          <w:rFonts w:hint="default"/>
+          <w:lang w:val="en-US" w:eastAsia="zh-CN"/>
+        </w:rPr>
+      </w:pPr>
+    </w:p>
+    <w:p>
+      <w:pPr>
+        <w:rPr>
+          <w:rFonts w:hint="eastAsia"/>
+          <w:lang w:val="en-US" w:eastAsia="zh-CN"/>
+        </w:rPr>
+      </w:pPr>
+      <w:r>
+        <w:rPr>
+          <w:rFonts w:hint="eastAsia"/>
+          <w:lang w:val="en-US" w:eastAsia="zh-CN"/>
+        </w:rPr>
+        <w:t>springcloud学习</w:t>
+      </w:r>
+    </w:p>
+    <w:p>
+      <w:pPr>
+        <w:rPr>
+          <w:rFonts w:hint="eastAsia"/>
+          <w:lang w:val="en-US" w:eastAsia="zh-CN"/>
+        </w:rPr>
+      </w:pPr>
+      <w:r>
+        <w:rPr>
+          <w:rFonts w:hint="eastAsia"/>
+          <w:lang w:val="en-US" w:eastAsia="zh-CN"/>
+        </w:rPr>
+        <w:t>目录建立的变化</w:t>
+      </w:r>
+    </w:p>
+    <w:p>
+      <w:pPr>
+        <w:numPr>
+          <w:ilvl w:val="0"/>
+          <w:numId w:val="1"/>
+        </w:numPr>
+        <w:rPr>
+          <w:rFonts w:hint="eastAsia"/>
+          <w:lang w:val="en-US" w:eastAsia="zh-CN"/>
+        </w:rPr>
+      </w:pPr>
+      <w:r>
+        <w:rPr>
+          <w:rFonts w:hint="eastAsia"/>
+          <w:lang w:val="en-US" w:eastAsia="zh-CN"/>
+        </w:rPr>
+        <w:t>先建立目录在硬盘上</w:t>
+      </w:r>
+    </w:p>
+    <w:p>
+      <w:pPr>
+        <w:numPr>
+          <w:numId w:val="0"/>
+        </w:numPr>
+        <w:rPr>
+          <w:rFonts w:hint="default"/>
+          <w:lang w:val="en-US" w:eastAsia="zh-CN"/>
+        </w:rPr>
+      </w:pPr>
+      <w:r>
+        <w:drawing>
+          <wp:inline distT="0" distB="0" distL="114300" distR="114300">
+            <wp:extent cx="5273040" cy="1755140"/>
+            <wp:effectExtent l="0" t="0" r="3810" b="16510"/>
+            <wp:docPr id="28" name="图片 1"/>
+            <wp:cNvGraphicFramePr>
+              <a:graphicFrameLocks xmlns:a="http://schemas.openxmlformats.org/drawingml/2006/main" noChangeAspect="1"/>
+            </wp:cNvGraphicFramePr>
+            <a:graphic xmlns:a="http://schemas.openxmlformats.org/drawingml/2006/main">
+              <a:graphicData uri="http://schemas.openxmlformats.org/drawingml/2006/picture">
+                <pic:pic xmlns:pic="http://schemas.openxmlformats.org/drawingml/2006/picture">
+                  <pic:nvPicPr>
+                    <pic:cNvPr id="28" name="图片 1"/>
+                    <pic:cNvPicPr>
+                      <a:picLocks noChangeAspect="1"/>
+                    </pic:cNvPicPr>
+                  </pic:nvPicPr>
+                  <pic:blipFill>
+                    <a:blip r:embed="rId31"/>
+                    <a:stretch>
+                      <a:fillRect/>
+                    </a:stretch>
+                  </pic:blipFill>
+                  <pic:spPr>
+                    <a:xfrm>
+                      <a:off x="0" y="0"/>
+                      <a:ext cx="5273040" cy="1755140"/>
+                    </a:xfrm>
+                    <a:prstGeom prst="rect">
+                      <a:avLst/>
+                    </a:prstGeom>
+                    <a:noFill/>
+                    <a:ln>
+                      <a:noFill/>
+                    </a:ln>
+                  </pic:spPr>
+                </pic:pic>
+              </a:graphicData>
+            </a:graphic>
+          </wp:inline>
+        </w:drawing>
+      </w:r>
+    </w:p>
+    <w:p>
+      <w:pPr>
+        <w:numPr>
+          <w:ilvl w:val="0"/>
+          <w:numId w:val="1"/>
+        </w:numPr>
+        <w:rPr>
+          <w:rFonts w:hint="default"/>
+          <w:lang w:val="en-US" w:eastAsia="zh-CN"/>
+        </w:rPr>
+      </w:pPr>
+      <w:r>
+        <w:rPr>
+          <w:rFonts w:hint="eastAsia"/>
+          <w:lang w:val="en-US" w:eastAsia="zh-CN"/>
+        </w:rPr>
+        <w:t>File-&gt;open...-&gt;找到刚建立好的目录，确定。</w:t>
+      </w:r>
+    </w:p>
+    <w:p>
+      <w:pPr>
+        <w:numPr>
+          <w:numId w:val="0"/>
+        </w:numPr>
+      </w:pPr>
+      <w:r>
+        <w:drawing>
+          <wp:inline distT="0" distB="0" distL="114300" distR="114300">
+            <wp:extent cx="4114800" cy="4591050"/>
+            <wp:effectExtent l="0" t="0" r="0" b="0"/>
+            <wp:docPr id="29" name="图片 2"/>
+            <wp:cNvGraphicFramePr>
+              <a:graphicFrameLocks xmlns:a="http://schemas.openxmlformats.org/drawingml/2006/main" noChangeAspect="1"/>
+            </wp:cNvGraphicFramePr>
+            <a:graphic xmlns:a="http://schemas.openxmlformats.org/drawingml/2006/main">
+              <a:graphicData uri="http://schemas.openxmlformats.org/drawingml/2006/picture">
+                <pic:pic xmlns:pic="http://schemas.openxmlformats.org/drawingml/2006/picture">
+                  <pic:nvPicPr>
+                    <pic:cNvPr id="29" name="图片 2"/>
+                    <pic:cNvPicPr>
+                      <a:picLocks noChangeAspect="1"/>
+                    </pic:cNvPicPr>
+                  </pic:nvPicPr>
+                  <pic:blipFill>
+                    <a:blip r:embed="rId32"/>
+                    <a:stretch>
+                      <a:fillRect/>
+                    </a:stretch>
+                  </pic:blipFill>
+                  <pic:spPr>
+                    <a:xfrm>
+                      <a:off x="0" y="0"/>
+                      <a:ext cx="4114800" cy="4591050"/>
+                    </a:xfrm>
+                    <a:prstGeom prst="rect">
+                      <a:avLst/>
+                    </a:prstGeom>
+                    <a:noFill/>
+                    <a:ln>
+                      <a:noFill/>
+                    </a:ln>
+                  </pic:spPr>
+                </pic:pic>
+              </a:graphicData>
+            </a:graphic>
+          </wp:inline>
+        </w:drawing>
+      </w:r>
+    </w:p>
+    <w:p>
+      <w:pPr>
+        <w:numPr>
+          <w:ilvl w:val="0"/>
+          <w:numId w:val="1"/>
+        </w:numPr>
+        <w:ind w:left="0" w:leftChars="0" w:firstLine="0" w:firstLineChars="0"/>
+        <w:rPr>
+          <w:rFonts w:hint="eastAsia"/>
+          <w:lang w:val="en-US" w:eastAsia="zh-CN"/>
+        </w:rPr>
+      </w:pPr>
+      <w:r>
+        <w:rPr>
+          <w:rFonts w:hint="eastAsia"/>
+          <w:lang w:val="en-US" w:eastAsia="zh-CN"/>
+        </w:rPr>
+        <w:t>new一个目录，注意不是module或者project</w:t>
+      </w:r>
+    </w:p>
+    <w:p>
+      <w:pPr>
+        <w:numPr>
+          <w:numId w:val="0"/>
+        </w:numPr>
+        <w:ind w:leftChars="0"/>
+        <w:rPr>
+          <w:rFonts w:hint="default"/>
+          <w:lang w:val="en-US" w:eastAsia="zh-CN"/>
+        </w:rPr>
+      </w:pPr>
+      <w:r>
+        <w:drawing>
+          <wp:inline distT="0" distB="0" distL="114300" distR="114300">
+            <wp:extent cx="5266690" cy="1628775"/>
+            <wp:effectExtent l="0" t="0" r="10160" b="9525"/>
+            <wp:docPr id="30" name="图片 3"/>
+            <wp:cNvGraphicFramePr>
+              <a:graphicFrameLocks xmlns:a="http://schemas.openxmlformats.org/drawingml/2006/main" noChangeAspect="1"/>
+            </wp:cNvGraphicFramePr>
+            <a:graphic xmlns:a="http://schemas.openxmlformats.org/drawingml/2006/main">
+              <a:graphicData uri="http://schemas.openxmlformats.org/drawingml/2006/picture">
+                <pic:pic xmlns:pic="http://schemas.openxmlformats.org/drawingml/2006/picture">
+                  <pic:nvPicPr>
+                    <pic:cNvPr id="30" name="图片 3"/>
+                    <pic:cNvPicPr>
+                      <a:picLocks noChangeAspect="1"/>
+                    </pic:cNvPicPr>
+                  </pic:nvPicPr>
+                  <pic:blipFill>
+                    <a:blip r:embed="rId33"/>
+                    <a:stretch>
+                      <a:fillRect/>
+                    </a:stretch>
+                  </pic:blipFill>
+                  <pic:spPr>
+                    <a:xfrm>
+                      <a:off x="0" y="0"/>
+                      <a:ext cx="5266690" cy="1628775"/>
+                    </a:xfrm>
+                    <a:prstGeom prst="rect">
+                      <a:avLst/>
+                    </a:prstGeom>
+                    <a:noFill/>
+                    <a:ln>
+                      <a:noFill/>
+                    </a:ln>
+                  </pic:spPr>
+                </pic:pic>
+              </a:graphicData>
+            </a:graphic>
+          </wp:inline>
+        </w:drawing>
+      </w:r>
+    </w:p>
+    <w:p>
+      <w:pPr>
+        <w:numPr>
+          <w:ilvl w:val="0"/>
+          <w:numId w:val="1"/>
+        </w:numPr>
+        <w:ind w:left="0" w:leftChars="0" w:firstLine="0" w:firstLineChars="0"/>
+        <w:rPr>
+          <w:rFonts w:hint="default"/>
+          <w:lang w:val="en-US" w:eastAsia="zh-CN"/>
+        </w:rPr>
+      </w:pPr>
+      <w:r>
+        <w:drawing>
+          <wp:inline distT="0" distB="0" distL="114300" distR="114300">
+            <wp:extent cx="5267325" cy="1782445"/>
+            <wp:effectExtent l="0" t="0" r="9525" b="8255"/>
+            <wp:docPr id="31" name="图片 4"/>
+            <wp:cNvGraphicFramePr>
+              <a:graphicFrameLocks xmlns:a="http://schemas.openxmlformats.org/drawingml/2006/main" noChangeAspect="1"/>
+            </wp:cNvGraphicFramePr>
+            <a:graphic xmlns:a="http://schemas.openxmlformats.org/drawingml/2006/main">
+              <a:graphicData uri="http://schemas.openxmlformats.org/drawingml/2006/picture">
+                <pic:pic xmlns:pic="http://schemas.openxmlformats.org/drawingml/2006/picture">
+                  <pic:nvPicPr>
+                    <pic:cNvPr id="31" name="图片 4"/>
+                    <pic:cNvPicPr>
+                      <a:picLocks noChangeAspect="1"/>
+                    </pic:cNvPicPr>
+                  </pic:nvPicPr>
+                  <pic:blipFill>
+                    <a:blip r:embed="rId34"/>
+                    <a:stretch>
+                      <a:fillRect/>
+                    </a:stretch>
+                  </pic:blipFill>
+                  <pic:spPr>
+                    <a:xfrm>
+                      <a:off x="0" y="0"/>
+                      <a:ext cx="5267325" cy="1782445"/>
+                    </a:xfrm>
+                    <a:prstGeom prst="rect">
+                      <a:avLst/>
+                    </a:prstGeom>
+                    <a:noFill/>
+                    <a:ln>
+                      <a:noFill/>
+                    </a:ln>
+                  </pic:spPr>
+                </pic:pic>
+              </a:graphicData>
+            </a:graphic>
+          </wp:inline>
+        </w:drawing>
+      </w:r>
+    </w:p>
+    <w:p>
+      <w:pPr>
+        <w:numPr>
+          <w:ilvl w:val="0"/>
+          <w:numId w:val="1"/>
+        </w:numPr>
+        <w:ind w:left="0" w:leftChars="0" w:firstLine="0" w:firstLineChars="0"/>
+        <w:rPr>
+          <w:rFonts w:hint="default"/>
+          <w:lang w:val="en-US" w:eastAsia="zh-CN"/>
+        </w:rPr>
+      </w:pPr>
+      <w:r>
+        <w:rPr>
+          <w:rFonts w:hint="eastAsia"/>
+          <w:lang w:val="en-US" w:eastAsia="zh-CN"/>
+        </w:rPr>
+        <w:t>完成pom里面的内容(见具体代码吧)</w:t>
+      </w:r>
+    </w:p>
+    <w:p>
+      <w:pPr>
+        <w:numPr>
+          <w:ilvl w:val="0"/>
+          <w:numId w:val="1"/>
+        </w:numPr>
+        <w:ind w:left="0" w:leftChars="0" w:firstLine="0" w:firstLineChars="0"/>
+        <w:rPr>
+          <w:rFonts w:hint="default"/>
+          <w:lang w:val="en-US" w:eastAsia="zh-CN"/>
+        </w:rPr>
+      </w:pPr>
+      <w:r>
+        <w:rPr>
+          <w:rFonts w:hint="eastAsia"/>
+          <w:lang w:val="en-US" w:eastAsia="zh-CN"/>
+        </w:rPr>
+        <w:t>把这个项目手动托管进来idea</w:t>
+      </w:r>
+    </w:p>
+    <w:p>
+      <w:pPr>
+        <w:numPr>
+          <w:numId w:val="0"/>
+        </w:numPr>
+        <w:ind w:leftChars="0"/>
+        <w:rPr>
+          <w:rFonts w:hint="default"/>
+          <w:lang w:val="en-US" w:eastAsia="zh-CN"/>
+        </w:rPr>
+      </w:pPr>
+      <w:r>
+        <w:drawing>
+          <wp:inline distT="0" distB="0" distL="114300" distR="114300">
+            <wp:extent cx="5267960" cy="2806065"/>
+            <wp:effectExtent l="0" t="0" r="8890" b="13335"/>
+            <wp:docPr id="32" name="图片 5"/>
+            <wp:cNvGraphicFramePr>
+              <a:graphicFrameLocks xmlns:a="http://schemas.openxmlformats.org/drawingml/2006/main" noChangeAspect="1"/>
+            </wp:cNvGraphicFramePr>
+            <a:graphic xmlns:a="http://schemas.openxmlformats.org/drawingml/2006/main">
+              <a:graphicData uri="http://schemas.openxmlformats.org/drawingml/2006/picture">
+                <pic:pic xmlns:pic="http://schemas.openxmlformats.org/drawingml/2006/picture">
+                  <pic:nvPicPr>
+                    <pic:cNvPr id="32" name="图片 5"/>
+                    <pic:cNvPicPr>
+                      <a:picLocks noChangeAspect="1"/>
+                    </pic:cNvPicPr>
+                  </pic:nvPicPr>
+                  <pic:blipFill>
+                    <a:blip r:embed="rId35"/>
+                    <a:stretch>
+                      <a:fillRect/>
+                    </a:stretch>
+                  </pic:blipFill>
+                  <pic:spPr>
+                    <a:xfrm>
+                      <a:off x="0" y="0"/>
+                      <a:ext cx="5267960" cy="2806065"/>
+                    </a:xfrm>
+                    <a:prstGeom prst="rect">
+                      <a:avLst/>
+                    </a:prstGeom>
+                    <a:noFill/>
+                    <a:ln>
+                      <a:noFill/>
+                    </a:ln>
+                  </pic:spPr>
+                </pic:pic>
+              </a:graphicData>
+            </a:graphic>
+          </wp:inline>
+        </w:drawing>
+      </w:r>
+    </w:p>
+    <w:p>
+      <w:pPr>
+        <w:numPr>
+          <w:numId w:val="0"/>
+        </w:numPr>
+        <w:ind w:leftChars="0"/>
+        <w:rPr>
+          <w:rFonts w:hint="default"/>
+          <w:lang w:val="en-US" w:eastAsia="zh-CN"/>
+        </w:rPr>
+      </w:pPr>
+    </w:p>
+    <w:p>
+      <w:pPr>
+        <w:numPr>
+          <w:numId w:val="0"/>
+        </w:numPr>
+        <w:ind w:leftChars="0"/>
+        <w:rPr>
+          <w:rFonts w:hint="eastAsia"/>
+          <w:lang w:val="en-US" w:eastAsia="zh-CN"/>
+        </w:rPr>
+      </w:pPr>
+      <w:r>
+        <w:rPr>
+          <w:rFonts w:hint="eastAsia"/>
+          <w:lang w:val="en-US" w:eastAsia="zh-CN"/>
+        </w:rPr>
+        <w:t>上面这个是依赖项目</w:t>
+      </w:r>
+    </w:p>
+    <w:p>
+      <w:pPr>
+        <w:numPr>
+          <w:numId w:val="0"/>
+        </w:numPr>
+        <w:ind w:leftChars="0"/>
+        <w:rPr>
+          <w:rFonts w:hint="eastAsia"/>
+          <w:lang w:val="en-US" w:eastAsia="zh-CN"/>
+        </w:rPr>
+      </w:pPr>
+    </w:p>
+    <w:p>
+      <w:pPr>
+        <w:numPr>
+          <w:numId w:val="0"/>
+        </w:numPr>
+        <w:ind w:leftChars="0"/>
+        <w:rPr>
+          <w:rFonts w:hint="eastAsia"/>
+          <w:lang w:val="en-US" w:eastAsia="zh-CN"/>
+        </w:rPr>
+      </w:pPr>
+      <w:r>
+        <w:rPr>
+          <w:rFonts w:hint="eastAsia"/>
+          <w:lang w:val="en-US" w:eastAsia="zh-CN"/>
+        </w:rPr>
+        <w:t>下面开始看具体的服务注册与发现</w:t>
+      </w:r>
+    </w:p>
+    <w:p>
+      <w:pPr>
+        <w:numPr>
+          <w:numId w:val="0"/>
+        </w:numPr>
+        <w:ind w:leftChars="0"/>
+        <w:rPr>
+          <w:rFonts w:hint="eastAsia"/>
+          <w:lang w:val="en-US" w:eastAsia="zh-CN"/>
+        </w:rPr>
+      </w:pPr>
+      <w:r>
+        <w:rPr>
+          <w:rFonts w:hint="eastAsia"/>
+          <w:lang w:val="en-US" w:eastAsia="zh-CN"/>
+        </w:rPr>
+        <w:t>Spring Cloud Netflix的Eureka（服务注册与发现 感觉和zk差不多功能）</w:t>
+      </w:r>
+    </w:p>
+    <w:p>
+      <w:pPr>
+        <w:numPr>
+          <w:numId w:val="0"/>
+        </w:numPr>
+        <w:ind w:leftChars="0"/>
+        <w:rPr>
+          <w:rFonts w:hint="eastAsia"/>
+          <w:lang w:val="en-US" w:eastAsia="zh-CN"/>
+        </w:rPr>
+      </w:pPr>
+      <w:r>
+        <w:rPr>
+          <w:rFonts w:hint="eastAsia"/>
+          <w:lang w:val="en-US" w:eastAsia="zh-CN"/>
+        </w:rPr>
+        <w:t>下面具体看代码去了</w:t>
+      </w:r>
+    </w:p>
+    <w:p>
+      <w:pPr>
+        <w:numPr>
+          <w:numId w:val="0"/>
+        </w:numPr>
+        <w:ind w:leftChars="0"/>
+        <w:rPr>
+          <w:rFonts w:hint="eastAsia"/>
+          <w:lang w:val="en-US" w:eastAsia="zh-CN"/>
+        </w:rPr>
+      </w:pPr>
+      <w:r>
+        <w:rPr>
+          <w:rFonts w:hint="eastAsia"/>
+          <w:lang w:val="en-US" w:eastAsia="zh-CN"/>
+        </w:rPr>
+        <w:t xml:space="preserve">先搭建eureka服务注册与发现的server端，访问地址 </w:t>
+      </w:r>
+      <w:r>
+        <w:rPr>
+          <w:rFonts w:hint="eastAsia"/>
+          <w:lang w:val="en-US" w:eastAsia="zh-CN"/>
+        </w:rPr>
+        <w:fldChar w:fldCharType="begin"/>
+      </w:r>
+      <w:r>
+        <w:rPr>
+          <w:rFonts w:hint="eastAsia"/>
+          <w:lang w:val="en-US" w:eastAsia="zh-CN"/>
+        </w:rPr>
+        <w:instrText xml:space="preserve"> HYPERLINK "http://localhost:8761/" </w:instrText>
+      </w:r>
+      <w:r>
+        <w:rPr>
+          <w:rFonts w:hint="eastAsia"/>
+          <w:lang w:val="en-US" w:eastAsia="zh-CN"/>
+        </w:rPr>
+        <w:fldChar w:fldCharType="separate"/>
+      </w:r>
+      <w:r>
+        <w:rPr>
+          <w:rStyle w:val="7"/>
+          <w:rFonts w:hint="eastAsia"/>
+          <w:lang w:val="en-US" w:eastAsia="zh-CN"/>
+        </w:rPr>
+        <w:t>http://localhost:8761/</w:t>
+      </w:r>
+      <w:r>
+        <w:rPr>
+          <w:rFonts w:hint="eastAsia"/>
+          <w:lang w:val="en-US" w:eastAsia="zh-CN"/>
+        </w:rPr>
+        <w:fldChar w:fldCharType="end"/>
+      </w:r>
+    </w:p>
+    <w:p>
+      <w:pPr>
+        <w:numPr>
+          <w:numId w:val="0"/>
+        </w:numPr>
+        <w:ind w:leftChars="0"/>
+        <w:rPr>
+          <w:rFonts w:hint="eastAsia"/>
+          <w:lang w:val="en-US" w:eastAsia="zh-CN"/>
+        </w:rPr>
+      </w:pPr>
+      <w:r>
+        <w:rPr>
+          <w:rFonts w:hint="eastAsia"/>
+          <w:lang w:val="en-US" w:eastAsia="zh-CN"/>
+        </w:rPr>
+        <w:t>代码是hello-spring-cloud-eureka</w:t>
+      </w:r>
+    </w:p>
+    <w:p>
+      <w:pPr>
+        <w:numPr>
+          <w:numId w:val="0"/>
+        </w:numPr>
+        <w:ind w:leftChars="0"/>
+        <w:rPr>
+          <w:rFonts w:hint="eastAsia"/>
+          <w:lang w:val="en-US" w:eastAsia="zh-CN"/>
+        </w:rPr>
+      </w:pPr>
+    </w:p>
+    <w:p>
+      <w:pPr>
+        <w:numPr>
+          <w:numId w:val="0"/>
+        </w:numPr>
+        <w:ind w:leftChars="0"/>
+        <w:rPr>
+          <w:rFonts w:hint="eastAsia"/>
+          <w:lang w:val="en-US" w:eastAsia="zh-CN"/>
+        </w:rPr>
+      </w:pPr>
+      <w:r>
+        <w:rPr>
+          <w:rFonts w:hint="eastAsia"/>
+          <w:lang w:val="en-US" w:eastAsia="zh-CN"/>
+        </w:rPr>
+        <w:t>然后搭建eureka的客户端（</w:t>
+      </w:r>
+      <w:r>
+        <w:rPr>
+          <w:rFonts w:hint="eastAsia"/>
+          <w:b/>
+          <w:bCs/>
+          <w:color w:val="FF0000"/>
+          <w:lang w:val="en-US" w:eastAsia="zh-CN"/>
+        </w:rPr>
+        <w:t>什么是客户端呢？就是往eureka注册的各种服务，比如增删改查服务都是客户端，也叫服务提供者,相当于我们平时springboot做的接口站</w:t>
+      </w:r>
+      <w:r>
+        <w:rPr>
+          <w:rFonts w:hint="eastAsia"/>
+          <w:lang w:val="en-US" w:eastAsia="zh-CN"/>
+        </w:rPr>
+        <w:t>）</w:t>
+      </w:r>
+    </w:p>
+    <w:p>
+      <w:pPr>
+        <w:numPr>
+          <w:numId w:val="0"/>
+        </w:numPr>
+        <w:ind w:leftChars="0"/>
+        <w:rPr>
+          <w:rFonts w:hint="eastAsia"/>
+          <w:lang w:val="en-US" w:eastAsia="zh-CN"/>
+        </w:rPr>
+      </w:pPr>
+    </w:p>
+    <w:p>
+      <w:pPr>
+        <w:numPr>
+          <w:numId w:val="0"/>
+        </w:numPr>
+        <w:ind w:leftChars="0"/>
+        <w:rPr>
+          <w:rFonts w:hint="eastAsia"/>
+          <w:lang w:val="en-US" w:eastAsia="zh-CN"/>
+        </w:rPr>
+      </w:pPr>
+      <w:r>
+        <w:rPr>
+          <w:rFonts w:hint="eastAsia"/>
+          <w:lang w:val="en-US" w:eastAsia="zh-CN"/>
+        </w:rPr>
+        <w:t>下面搭建服务消费者，有两种模式 一种ribbon，一种feign(相当于前台调用接口，一般是个web站点)</w:t>
+      </w:r>
+    </w:p>
+    <w:p>
+      <w:pPr>
+        <w:numPr>
+          <w:numId w:val="0"/>
+        </w:numPr>
+        <w:ind w:leftChars="0"/>
+        <w:rPr>
+          <w:rFonts w:hint="default"/>
+          <w:lang w:val="en-US" w:eastAsia="zh-CN"/>
+        </w:rPr>
+      </w:pPr>
+      <w:r>
+        <w:rPr>
+          <w:rFonts w:hint="eastAsia"/>
+          <w:lang w:val="en-US" w:eastAsia="zh-CN"/>
+        </w:rPr>
+        <w:t>课程大概位置：</w:t>
+      </w:r>
+      <w:r>
+        <w:rPr>
+          <w:rFonts w:hint="eastAsia"/>
+          <w:lang w:val="en-US" w:eastAsia="zh-CN"/>
+        </w:rPr>
+        <w:fldChar w:fldCharType="begin"/>
+      </w:r>
+      <w:r>
+        <w:rPr>
+          <w:rFonts w:hint="eastAsia"/>
+          <w:lang w:val="en-US" w:eastAsia="zh-CN"/>
+        </w:rPr>
+        <w:instrText xml:space="preserve"> HYPERLINK "https://www.funtl.com/zh/spring-cloud-netflix/Spring-Cloud-%E5%88%9B%E5%BB%BA%E6%9C%8D%E5%8A%A1%E6%B6%88%E8%B4%B9%E8%80%85%EF%BC%88Ribbon%EF%BC%89.html#本节视频" </w:instrText>
+      </w:r>
+      <w:r>
+        <w:rPr>
+          <w:rFonts w:hint="eastAsia"/>
+          <w:lang w:val="en-US" w:eastAsia="zh-CN"/>
+        </w:rPr>
+        <w:fldChar w:fldCharType="separate"/>
+      </w:r>
+      <w:r>
+        <w:rPr>
+          <w:rStyle w:val="7"/>
+          <w:rFonts w:hint="eastAsia"/>
+          <w:lang w:val="en-US" w:eastAsia="zh-CN"/>
+        </w:rPr>
+        <w:t>https://www.funtl.com/zh/spring-cloud-netflix/Spring-Cloud-%E5%88%9B%E5%BB%BA%E6%9C%8D%E5%8A%A1%E6%B6%88%E8%B4%B9%E8%80%85%EF%BC%88Ribbon%EF%BC%89.html#本节视频</w:t>
+      </w:r>
+      <w:r>
+        <w:rPr>
+          <w:rFonts w:hint="eastAsia"/>
+          <w:lang w:val="en-US" w:eastAsia="zh-CN"/>
+        </w:rPr>
+        <w:fldChar w:fldCharType="end"/>
+      </w:r>
+    </w:p>
+    <w:p>
+      <w:pPr>
+        <w:numPr>
+          <w:numId w:val="0"/>
+        </w:numPr>
+        <w:ind w:leftChars="0"/>
+        <w:rPr>
+          <w:rFonts w:hint="eastAsia"/>
+          <w:lang w:val="en-US" w:eastAsia="zh-CN"/>
+        </w:rPr>
+      </w:pPr>
+      <w:r>
+        <w:rPr>
+          <w:rFonts w:hint="eastAsia"/>
+          <w:lang w:val="en-US" w:eastAsia="zh-CN"/>
+        </w:rPr>
+        <w:t>先学习ribbon消费者(ribbon+RestTemplate,比较老旧，负载均衡还有LoadBalance注解)，再学习feign消费者（本身集成了ribbon，并自动实现了负载均衡）</w:t>
+      </w:r>
+    </w:p>
+    <w:p>
+      <w:pPr>
+        <w:numPr>
+          <w:numId w:val="0"/>
+        </w:numPr>
+        <w:ind w:leftChars="0"/>
+        <w:rPr>
+          <w:rFonts w:hint="eastAsia"/>
+          <w:lang w:val="en-US" w:eastAsia="zh-CN"/>
+        </w:rPr>
+      </w:pPr>
+      <w:r>
+        <w:rPr>
+          <w:rFonts w:hint="eastAsia"/>
+          <w:lang w:val="en-US" w:eastAsia="zh-CN"/>
+        </w:rPr>
+        <w:t>代码是hello-spring-cloud-web-admin-ribbon</w:t>
+      </w:r>
+    </w:p>
+    <w:p>
+      <w:pPr>
+        <w:numPr>
+          <w:numId w:val="0"/>
+        </w:numPr>
+        <w:ind w:leftChars="0"/>
+        <w:rPr>
+          <w:rFonts w:hint="eastAsia"/>
+          <w:lang w:val="en-US" w:eastAsia="zh-CN"/>
+        </w:rPr>
+      </w:pPr>
+      <w:r>
+        <w:rPr>
+          <w:rFonts w:hint="eastAsia"/>
+          <w:lang w:val="en-US" w:eastAsia="zh-CN"/>
+        </w:rPr>
+        <w:t>注意这里我们要启动两个生产者注册到eureka，也就是刚才学习的项目hello-spring-cloud_service-admin生产者项目，为什么启动两个生产者呢？为了模拟ribbon或者feign的客户端负载均衡,能请求到不同的消费者身上,怎么启动两个生产者是个小技巧，见下面</w:t>
+      </w:r>
+    </w:p>
+    <w:p>
+      <w:pPr>
+        <w:numPr>
+          <w:numId w:val="0"/>
+        </w:numPr>
+        <w:ind w:leftChars="0"/>
+      </w:pPr>
+      <w:r>
+        <w:drawing>
+          <wp:inline distT="0" distB="0" distL="114300" distR="114300">
+            <wp:extent cx="5271135" cy="2420620"/>
+            <wp:effectExtent l="0" t="0" r="5715" b="17780"/>
+            <wp:docPr id="33" name="图片 6"/>
+            <wp:cNvGraphicFramePr>
+              <a:graphicFrameLocks xmlns:a="http://schemas.openxmlformats.org/drawingml/2006/main" noChangeAspect="1"/>
+            </wp:cNvGraphicFramePr>
+            <a:graphic xmlns:a="http://schemas.openxmlformats.org/drawingml/2006/main">
+              <a:graphicData uri="http://schemas.openxmlformats.org/drawingml/2006/picture">
+                <pic:pic xmlns:pic="http://schemas.openxmlformats.org/drawingml/2006/picture">
+                  <pic:nvPicPr>
+                    <pic:cNvPr id="33" name="图片 6"/>
+                    <pic:cNvPicPr>
+                      <a:picLocks noChangeAspect="1"/>
+                    </pic:cNvPicPr>
+                  </pic:nvPicPr>
+                  <pic:blipFill>
+                    <a:blip r:embed="rId36"/>
+                    <a:stretch>
+                      <a:fillRect/>
+                    </a:stretch>
+                  </pic:blipFill>
+                  <pic:spPr>
+                    <a:xfrm>
+                      <a:off x="0" y="0"/>
+                      <a:ext cx="5271135" cy="2420620"/>
+                    </a:xfrm>
+                    <a:prstGeom prst="rect">
+                      <a:avLst/>
+                    </a:prstGeom>
+                    <a:noFill/>
+                    <a:ln>
+                      <a:noFill/>
+                    </a:ln>
+                  </pic:spPr>
+                </pic:pic>
+              </a:graphicData>
+            </a:graphic>
+          </wp:inline>
+        </w:drawing>
+      </w:r>
+    </w:p>
+    <w:p>
+      <w:pPr>
+        <w:numPr>
+          <w:numId w:val="0"/>
+        </w:numPr>
+        <w:ind w:leftChars="0"/>
+      </w:pPr>
+      <w:r>
+        <w:drawing>
+          <wp:inline distT="0" distB="0" distL="114300" distR="114300">
+            <wp:extent cx="5269865" cy="3296920"/>
+            <wp:effectExtent l="0" t="0" r="6985" b="17780"/>
+            <wp:docPr id="34" name="图片 7"/>
+            <wp:cNvGraphicFramePr>
+              <a:graphicFrameLocks xmlns:a="http://schemas.openxmlformats.org/drawingml/2006/main" noChangeAspect="1"/>
+            </wp:cNvGraphicFramePr>
+            <a:graphic xmlns:a="http://schemas.openxmlformats.org/drawingml/2006/main">
+              <a:graphicData uri="http://schemas.openxmlformats.org/drawingml/2006/picture">
+                <pic:pic xmlns:pic="http://schemas.openxmlformats.org/drawingml/2006/picture">
+                  <pic:nvPicPr>
+                    <pic:cNvPr id="34" name="图片 7"/>
+                    <pic:cNvPicPr>
+                      <a:picLocks noChangeAspect="1"/>
+                    </pic:cNvPicPr>
+                  </pic:nvPicPr>
+                  <pic:blipFill>
+                    <a:blip r:embed="rId37"/>
+                    <a:stretch>
+                      <a:fillRect/>
+                    </a:stretch>
+                  </pic:blipFill>
+                  <pic:spPr>
+                    <a:xfrm>
+                      <a:off x="0" y="0"/>
+                      <a:ext cx="5269865" cy="3296920"/>
+                    </a:xfrm>
+                    <a:prstGeom prst="rect">
+                      <a:avLst/>
+                    </a:prstGeom>
+                    <a:noFill/>
+                    <a:ln>
+                      <a:noFill/>
+                    </a:ln>
+                  </pic:spPr>
+                </pic:pic>
+              </a:graphicData>
+            </a:graphic>
+          </wp:inline>
+        </w:drawing>
+      </w:r>
+    </w:p>
+    <w:p>
+      <w:pPr>
+        <w:numPr>
+          <w:numId w:val="0"/>
+        </w:numPr>
+        <w:ind w:leftChars="0"/>
+        <w:rPr>
+          <w:rFonts w:hint="eastAsia"/>
+          <w:lang w:val="en-US" w:eastAsia="zh-CN"/>
+        </w:rPr>
+      </w:pPr>
+      <w:r>
+        <w:rPr>
+          <w:rFonts w:hint="eastAsia"/>
+          <w:lang w:val="en-US" w:eastAsia="zh-CN"/>
+        </w:rPr>
+        <w:t>然后修改生产者的端口号为8763，然后再启动，这样一个生产者项目就能启动两个实例了，会注册到eureka上两个生产者实例。</w:t>
+      </w:r>
+    </w:p>
+    <w:p>
+      <w:pPr>
+        <w:numPr>
+          <w:numId w:val="0"/>
+        </w:numPr>
+        <w:ind w:leftChars="0"/>
+      </w:pPr>
+      <w:r>
+        <w:drawing>
+          <wp:inline distT="0" distB="0" distL="114300" distR="114300">
+            <wp:extent cx="5269230" cy="1577975"/>
+            <wp:effectExtent l="0" t="0" r="7620" b="3175"/>
+            <wp:docPr id="35" name="图片 8"/>
+            <wp:cNvGraphicFramePr>
+              <a:graphicFrameLocks xmlns:a="http://schemas.openxmlformats.org/drawingml/2006/main" noChangeAspect="1"/>
+            </wp:cNvGraphicFramePr>
+            <a:graphic xmlns:a="http://schemas.openxmlformats.org/drawingml/2006/main">
+              <a:graphicData uri="http://schemas.openxmlformats.org/drawingml/2006/picture">
+                <pic:pic xmlns:pic="http://schemas.openxmlformats.org/drawingml/2006/picture">
+                  <pic:nvPicPr>
+                    <pic:cNvPr id="35" name="图片 8"/>
+                    <pic:cNvPicPr>
+                      <a:picLocks noChangeAspect="1"/>
+                    </pic:cNvPicPr>
+                  </pic:nvPicPr>
+                  <pic:blipFill>
+                    <a:blip r:embed="rId38"/>
+                    <a:stretch>
+                      <a:fillRect/>
+                    </a:stretch>
+                  </pic:blipFill>
+                  <pic:spPr>
+                    <a:xfrm>
+                      <a:off x="0" y="0"/>
+                      <a:ext cx="5269230" cy="1577975"/>
+                    </a:xfrm>
+                    <a:prstGeom prst="rect">
+                      <a:avLst/>
+                    </a:prstGeom>
+                    <a:noFill/>
+                    <a:ln>
+                      <a:noFill/>
+                    </a:ln>
+                  </pic:spPr>
+                </pic:pic>
+              </a:graphicData>
+            </a:graphic>
+          </wp:inline>
+        </w:drawing>
+      </w:r>
+    </w:p>
+    <w:p>
+      <w:pPr>
+        <w:numPr>
+          <w:numId w:val="0"/>
+        </w:numPr>
+        <w:ind w:leftChars="0"/>
+        <w:rPr>
+          <w:rFonts w:hint="eastAsia"/>
+          <w:lang w:val="en-US" w:eastAsia="zh-CN"/>
+        </w:rPr>
+      </w:pPr>
+      <w:r>
+        <w:rPr>
+          <w:rFonts w:hint="eastAsia"/>
+          <w:lang w:val="en-US" w:eastAsia="zh-CN"/>
+        </w:rPr>
+        <w:t>ribbon启动后运行效果</w:t>
+      </w:r>
+    </w:p>
+    <w:p>
+      <w:pPr>
+        <w:numPr>
+          <w:numId w:val="0"/>
+        </w:numPr>
+        <w:ind w:leftChars="0"/>
+      </w:pPr>
+      <w:r>
+        <w:drawing>
+          <wp:inline distT="0" distB="0" distL="114300" distR="114300">
+            <wp:extent cx="5267325" cy="695960"/>
+            <wp:effectExtent l="0" t="0" r="9525" b="8890"/>
+            <wp:docPr id="36" name="图片 9"/>
+            <wp:cNvGraphicFramePr>
+              <a:graphicFrameLocks xmlns:a="http://schemas.openxmlformats.org/drawingml/2006/main" noChangeAspect="1"/>
+            </wp:cNvGraphicFramePr>
+            <a:graphic xmlns:a="http://schemas.openxmlformats.org/drawingml/2006/main">
+              <a:graphicData uri="http://schemas.openxmlformats.org/drawingml/2006/picture">
+                <pic:pic xmlns:pic="http://schemas.openxmlformats.org/drawingml/2006/picture">
+                  <pic:nvPicPr>
+                    <pic:cNvPr id="36" name="图片 9"/>
+                    <pic:cNvPicPr>
+                      <a:picLocks noChangeAspect="1"/>
+                    </pic:cNvPicPr>
+                  </pic:nvPicPr>
+                  <pic:blipFill>
+                    <a:blip r:embed="rId39"/>
+                    <a:stretch>
+                      <a:fillRect/>
+                    </a:stretch>
+                  </pic:blipFill>
+                  <pic:spPr>
+                    <a:xfrm>
+                      <a:off x="0" y="0"/>
+                      <a:ext cx="5267325" cy="695960"/>
+                    </a:xfrm>
+                    <a:prstGeom prst="rect">
+                      <a:avLst/>
+                    </a:prstGeom>
+                    <a:noFill/>
+                    <a:ln>
+                      <a:noFill/>
+                    </a:ln>
+                  </pic:spPr>
+                </pic:pic>
+              </a:graphicData>
+            </a:graphic>
+          </wp:inline>
+        </w:drawing>
+      </w:r>
+    </w:p>
+    <w:p>
+      <w:pPr>
+        <w:numPr>
+          <w:numId w:val="0"/>
+        </w:numPr>
+        <w:ind w:leftChars="0"/>
+      </w:pPr>
+      <w:r>
+        <w:drawing>
+          <wp:inline distT="0" distB="0" distL="114300" distR="114300">
+            <wp:extent cx="5270500" cy="819150"/>
+            <wp:effectExtent l="0" t="0" r="6350" b="0"/>
+            <wp:docPr id="37" name="图片 10"/>
+            <wp:cNvGraphicFramePr>
+              <a:graphicFrameLocks xmlns:a="http://schemas.openxmlformats.org/drawingml/2006/main" noChangeAspect="1"/>
+            </wp:cNvGraphicFramePr>
+            <a:graphic xmlns:a="http://schemas.openxmlformats.org/drawingml/2006/main">
+              <a:graphicData uri="http://schemas.openxmlformats.org/drawingml/2006/picture">
+                <pic:pic xmlns:pic="http://schemas.openxmlformats.org/drawingml/2006/picture">
+                  <pic:nvPicPr>
+                    <pic:cNvPr id="37" name="图片 10"/>
+                    <pic:cNvPicPr>
+                      <a:picLocks noChangeAspect="1"/>
+                    </pic:cNvPicPr>
+                  </pic:nvPicPr>
+                  <pic:blipFill>
+                    <a:blip r:embed="rId40"/>
+                    <a:stretch>
+                      <a:fillRect/>
+                    </a:stretch>
+                  </pic:blipFill>
+                  <pic:spPr>
+                    <a:xfrm>
+                      <a:off x="0" y="0"/>
+                      <a:ext cx="5270500" cy="819150"/>
+                    </a:xfrm>
+                    <a:prstGeom prst="rect">
+                      <a:avLst/>
+                    </a:prstGeom>
+                    <a:noFill/>
+                    <a:ln>
+                      <a:noFill/>
+                    </a:ln>
+                  </pic:spPr>
+                </pic:pic>
+              </a:graphicData>
+            </a:graphic>
+          </wp:inline>
+        </w:drawing>
+      </w:r>
+    </w:p>
+    <w:p>
+      <w:pPr>
+        <w:numPr>
+          <w:numId w:val="0"/>
+        </w:numPr>
+        <w:ind w:leftChars="0"/>
+        <w:rPr>
+          <w:rFonts w:hint="eastAsia"/>
+          <w:lang w:val="en-US" w:eastAsia="zh-CN"/>
+        </w:rPr>
+      </w:pPr>
+      <w:r>
+        <w:rPr>
+          <w:rFonts w:hint="eastAsia"/>
+          <w:lang w:val="en-US" w:eastAsia="zh-CN"/>
+        </w:rPr>
+        <w:t>发现实现了请求不同的服务，实现了客户端负载均衡,</w:t>
+      </w:r>
+    </w:p>
+    <w:p>
+      <w:pPr>
+        <w:numPr>
+          <w:numId w:val="0"/>
+        </w:numPr>
+        <w:ind w:leftChars="0"/>
+        <w:rPr>
+          <w:rFonts w:hint="eastAsia"/>
+          <w:lang w:val="en-US" w:eastAsia="zh-CN"/>
+        </w:rPr>
+      </w:pPr>
+      <w:r>
+        <w:rPr>
+          <w:rFonts w:hint="eastAsia"/>
+          <w:lang w:val="en-US" w:eastAsia="zh-CN"/>
+        </w:rPr>
+        <w:t>此时观察一下eureka服务器，发现ribbon消费者也注册上去了，说明eureka上面消费者和生产者是共存的</w:t>
+      </w:r>
+    </w:p>
+    <w:p>
+      <w:pPr>
+        <w:numPr>
+          <w:numId w:val="0"/>
+        </w:numPr>
+        <w:ind w:leftChars="0"/>
+      </w:pPr>
+      <w:r>
+        <w:drawing>
+          <wp:inline distT="0" distB="0" distL="114300" distR="114300">
+            <wp:extent cx="5271770" cy="1316355"/>
+            <wp:effectExtent l="0" t="0" r="5080" b="17145"/>
+            <wp:docPr id="38" name="图片 11"/>
+            <wp:cNvGraphicFramePr>
+              <a:graphicFrameLocks xmlns:a="http://schemas.openxmlformats.org/drawingml/2006/main" noChangeAspect="1"/>
+            </wp:cNvGraphicFramePr>
+            <a:graphic xmlns:a="http://schemas.openxmlformats.org/drawingml/2006/main">
+              <a:graphicData uri="http://schemas.openxmlformats.org/drawingml/2006/picture">
+                <pic:pic xmlns:pic="http://schemas.openxmlformats.org/drawingml/2006/picture">
+                  <pic:nvPicPr>
+                    <pic:cNvPr id="38" name="图片 11"/>
+                    <pic:cNvPicPr>
+                      <a:picLocks noChangeAspect="1"/>
+                    </pic:cNvPicPr>
+                  </pic:nvPicPr>
+                  <pic:blipFill>
+                    <a:blip r:embed="rId41"/>
+                    <a:stretch>
+                      <a:fillRect/>
+                    </a:stretch>
+                  </pic:blipFill>
+                  <pic:spPr>
+                    <a:xfrm>
+                      <a:off x="0" y="0"/>
+                      <a:ext cx="5271770" cy="1316355"/>
+                    </a:xfrm>
+                    <a:prstGeom prst="rect">
+                      <a:avLst/>
+                    </a:prstGeom>
+                    <a:noFill/>
+                    <a:ln>
+                      <a:noFill/>
+                    </a:ln>
+                  </pic:spPr>
+                </pic:pic>
+              </a:graphicData>
+            </a:graphic>
+          </wp:inline>
+        </w:drawing>
+      </w:r>
+    </w:p>
+    <w:p>
+      <w:pPr>
+        <w:numPr>
+          <w:numId w:val="0"/>
+        </w:numPr>
+        <w:ind w:leftChars="0"/>
+        <w:rPr>
+          <w:rFonts w:hint="default"/>
+          <w:lang w:val="en-US" w:eastAsia="zh-CN"/>
+        </w:rPr>
+      </w:pPr>
+    </w:p>
+    <w:p>
+      <w:pPr>
+        <w:numPr>
+          <w:numId w:val="0"/>
+        </w:numPr>
+        <w:ind w:leftChars="0"/>
+        <w:rPr>
+          <w:rFonts w:hint="default"/>
+          <w:lang w:val="en-US" w:eastAsia="zh-CN"/>
+        </w:rPr>
+      </w:pPr>
+      <w:r>
+        <w:rPr>
+          <w:rFonts w:hint="eastAsia"/>
+          <w:lang w:val="en-US" w:eastAsia="zh-CN"/>
+        </w:rPr>
+        <w:t>代码是hello-spring-cloud-web-admin-feign</w:t>
+      </w:r>
+    </w:p>
+    <w:p>
+      <w:pPr>
+        <w:numPr>
+          <w:numId w:val="0"/>
+        </w:numPr>
+        <w:ind w:leftChars="0"/>
+        <w:rPr>
+          <w:rFonts w:hint="eastAsia"/>
+          <w:lang w:val="en-US" w:eastAsia="zh-CN"/>
+        </w:rPr>
+      </w:pPr>
+      <w:r>
+        <w:rPr>
+          <w:rFonts w:hint="eastAsia"/>
+          <w:lang w:val="en-US" w:eastAsia="zh-CN"/>
+        </w:rPr>
+        <w:t>feign关键类</w:t>
+      </w:r>
+    </w:p>
+    <w:p>
+      <w:pPr>
+        <w:numPr>
+          <w:numId w:val="0"/>
+        </w:numPr>
+        <w:ind w:leftChars="0"/>
+      </w:pPr>
+      <w:r>
+        <w:drawing>
+          <wp:inline distT="0" distB="0" distL="114300" distR="114300">
+            <wp:extent cx="5260975" cy="2012315"/>
+            <wp:effectExtent l="0" t="0" r="15875" b="6985"/>
+            <wp:docPr id="39" name="图片 12"/>
+            <wp:cNvGraphicFramePr>
+              <a:graphicFrameLocks xmlns:a="http://schemas.openxmlformats.org/drawingml/2006/main" noChangeAspect="1"/>
+            </wp:cNvGraphicFramePr>
+            <a:graphic xmlns:a="http://schemas.openxmlformats.org/drawingml/2006/main">
+              <a:graphicData uri="http://schemas.openxmlformats.org/drawingml/2006/picture">
+                <pic:pic xmlns:pic="http://schemas.openxmlformats.org/drawingml/2006/picture">
+                  <pic:nvPicPr>
+                    <pic:cNvPr id="39" name="图片 12"/>
+                    <pic:cNvPicPr>
+                      <a:picLocks noChangeAspect="1"/>
+                    </pic:cNvPicPr>
+                  </pic:nvPicPr>
+                  <pic:blipFill>
+                    <a:blip r:embed="rId42"/>
+                    <a:stretch>
+                      <a:fillRect/>
+                    </a:stretch>
+                  </pic:blipFill>
+                  <pic:spPr>
+                    <a:xfrm>
+                      <a:off x="0" y="0"/>
+                      <a:ext cx="5260975" cy="2012315"/>
+                    </a:xfrm>
+                    <a:prstGeom prst="rect">
+                      <a:avLst/>
+                    </a:prstGeom>
+                    <a:noFill/>
+                    <a:ln>
+                      <a:noFill/>
+                    </a:ln>
+                  </pic:spPr>
+                </pic:pic>
+              </a:graphicData>
+            </a:graphic>
+          </wp:inline>
+        </w:drawing>
+      </w:r>
+    </w:p>
+    <w:p>
+      <w:pPr>
+        <w:numPr>
+          <w:numId w:val="0"/>
+        </w:numPr>
+        <w:ind w:leftChars="0"/>
+      </w:pPr>
+    </w:p>
+    <w:p>
+      <w:pPr>
+        <w:numPr>
+          <w:numId w:val="0"/>
+        </w:numPr>
+        <w:ind w:leftChars="0"/>
+        <w:rPr>
+          <w:rFonts w:hint="default"/>
+          <w:lang w:val="en-US" w:eastAsia="zh-CN"/>
+        </w:rPr>
+      </w:pPr>
+      <w:bookmarkStart w:id="0" w:name="_GoBack"/>
+      <w:bookmarkEnd w:id="0"/>
+    </w:p>
+    <w:p>
+      <w:pPr>
+        <w:numPr>
+          <w:numId w:val="0"/>
+        </w:numPr>
+        <w:ind w:leftChars="0"/>
+        <w:rPr>
+          <w:rFonts w:hint="eastAsia"/>
+          <w:lang w:val="en-US" w:eastAsia="zh-CN"/>
+        </w:rPr>
+      </w:pPr>
+    </w:p>
+    <w:p>
+      <w:pPr>
+        <w:numPr>
+          <w:numId w:val="0"/>
+        </w:numPr>
+        <w:ind w:leftChars="0"/>
+        <w:rPr>
+          <w:rFonts w:hint="default"/>
+          <w:lang w:val="en-US" w:eastAsia="zh-CN"/>
+        </w:rPr>
+      </w:pPr>
+    </w:p>
+    <w:p>
+      <w:pPr>
+        <w:numPr>
+          <w:numId w:val="0"/>
+        </w:numPr>
+        <w:ind w:leftChars="0"/>
         <w:rPr>
           <w:rFonts w:hint="default"/>
           <w:lang w:val="en-US" w:eastAsia="zh-CN"/>
@@ -8773,6 +10101,26 @@
     </w:sectPr>
   </w:body>
 </w:document>
+</file>
+
+<file path=word/numbering.xml><?xml version="1.0" encoding="utf-8"?>
+<w:numbering xmlns:wpc="http://schemas.microsoft.com/office/word/2010/wordprocessingCanvas" xmlns:mc="http://schemas.openxmlformats.org/markup-compatibility/2006" xmlns:o="urn:schemas-microsoft-com:office:office" xmlns:r="http://schemas.openxmlformats.org/officeDocument/2006/relationships" xmlns:m="http://schemas.openxmlformats.org/officeDocument/2006/math" xmlns:v="urn:schemas-microsoft-com:vml" xmlns:wp14="http://schemas.microsoft.com/office/word/2010/wordprocessingDrawing" xmlns:wp="http://schemas.openxmlformats.org/drawingml/2006/wordprocessingDrawing" xmlns:w10="urn:schemas-microsoft-com:office:word" xmlns:w="http://schemas.openxmlformats.org/wordprocessingml/2006/main" xmlns:w14="http://schemas.microsoft.com/office/word/2010/wordml" xmlns:wpg="http://schemas.microsoft.com/office/word/2010/wordprocessingGroup" xmlns:wpi="http://schemas.microsoft.com/office/word/2010/wordprocessingInk" xmlns:wne="http://schemas.microsoft.com/office/word/2006/wordml" xmlns:wps="http://schemas.microsoft.com/office/word/2010/wordprocessingShape" mc:Ignorable="w14 wp14">
+  <w:abstractNum w:abstractNumId="0">
+    <w:nsid w:val="D506548F"/>
+    <w:multiLevelType w:val="singleLevel"/>
+    <w:tmpl w:val="D506548F"/>
+    <w:lvl w:ilvl="0" w:tentative="0">
+      <w:start w:val="1"/>
+      <w:numFmt w:val="decimal"/>
+      <w:suff w:val="nothing"/>
+      <w:lvlText w:val="%1）"/>
+      <w:lvlJc w:val="left"/>
+    </w:lvl>
+  </w:abstractNum>
+  <w:num w:numId="1">
+    <w:abstractNumId w:val="0"/>
+  </w:num>
+</w:numbering>
 </file>
 
 <file path=word/styles.xml><?xml version="1.0" encoding="utf-8"?>
@@ -8850,7 +10198,7 @@
     <w:lsdException w:qFormat="1" w:unhideWhenUsed="0" w:uiPriority="0" w:semiHidden="0" w:name="Title"/>
     <w:lsdException w:unhideWhenUsed="0" w:uiPriority="0" w:semiHidden="0" w:name="Closing"/>
     <w:lsdException w:unhideWhenUsed="0" w:uiPriority="0" w:semiHidden="0" w:name="Signature"/>
-    <w:lsdException w:unhideWhenUsed="0" w:uiPriority="0" w:name="Default Paragraph Font"/>
+    <w:lsdException w:qFormat="1" w:unhideWhenUsed="0" w:uiPriority="0" w:name="Default Paragraph Font"/>
     <w:lsdException w:unhideWhenUsed="0" w:uiPriority="0" w:semiHidden="0" w:name="Body Text"/>
     <w:lsdException w:unhideWhenUsed="0" w:uiPriority="0" w:semiHidden="0" w:name="Body Text Indent"/>
     <w:lsdException w:unhideWhenUsed="0" w:uiPriority="0" w:semiHidden="0" w:name="List Continue"/>
@@ -9074,6 +10422,7 @@
   <w:style w:type="character" w:default="1" w:styleId="6">
     <w:name w:val="Default Paragraph Font"/>
     <w:semiHidden/>
+    <w:qFormat/>
     <w:uiPriority w:val="0"/>
   </w:style>
   <w:style w:type="table" w:default="1" w:styleId="4">

--- a/文档/千峰教育docker-微服务笔记(非常有实践价值的总结笔记).docx
+++ b/文档/千峰教育docker-微服务笔记(非常有实践价值的总结笔记).docx
@@ -3297,6 +3297,12 @@
             <w:insideV w:val="single" w:color="auto" w:sz="4" w:space="0"/>
           </w:tblBorders>
           <w:tblLayout w:type="fixed"/>
+          <w:tblCellMar>
+            <w:top w:w="0" w:type="dxa"/>
+            <w:left w:w="108" w:type="dxa"/>
+            <w:bottom w:w="0" w:type="dxa"/>
+            <w:right w:w="108" w:type="dxa"/>
+          </w:tblCellMar>
         </w:tblPrEx>
         <w:tc>
           <w:tcPr>
@@ -8841,6 +8847,7 @@
     <w:p>
       <w:pPr>
         <w:numPr>
+          <w:ilvl w:val="0"/>
           <w:numId w:val="0"/>
         </w:numPr>
         <w:rPr>
@@ -8914,6 +8921,7 @@
     <w:p>
       <w:pPr>
         <w:numPr>
+          <w:ilvl w:val="0"/>
           <w:numId w:val="0"/>
         </w:numPr>
       </w:pPr>
@@ -8984,6 +8992,7 @@
     <w:p>
       <w:pPr>
         <w:numPr>
+          <w:ilvl w:val="0"/>
           <w:numId w:val="0"/>
         </w:numPr>
         <w:ind w:leftChars="0"/>
@@ -9135,6 +9144,7 @@
     <w:p>
       <w:pPr>
         <w:numPr>
+          <w:ilvl w:val="0"/>
           <w:numId w:val="0"/>
         </w:numPr>
         <w:ind w:leftChars="0"/>
@@ -9190,6 +9200,7 @@
     <w:p>
       <w:pPr>
         <w:numPr>
+          <w:ilvl w:val="0"/>
           <w:numId w:val="0"/>
         </w:numPr>
         <w:ind w:leftChars="0"/>
@@ -9202,6 +9213,7 @@
     <w:p>
       <w:pPr>
         <w:numPr>
+          <w:ilvl w:val="0"/>
           <w:numId w:val="0"/>
         </w:numPr>
         <w:ind w:leftChars="0"/>
@@ -9221,6 +9233,7 @@
     <w:p>
       <w:pPr>
         <w:numPr>
+          <w:ilvl w:val="0"/>
           <w:numId w:val="0"/>
         </w:numPr>
         <w:ind w:leftChars="0"/>
@@ -9233,6 +9246,7 @@
     <w:p>
       <w:pPr>
         <w:numPr>
+          <w:ilvl w:val="0"/>
           <w:numId w:val="0"/>
         </w:numPr>
         <w:ind w:leftChars="0"/>
@@ -9252,6 +9266,7 @@
     <w:p>
       <w:pPr>
         <w:numPr>
+          <w:ilvl w:val="0"/>
           <w:numId w:val="0"/>
         </w:numPr>
         <w:ind w:leftChars="0"/>
@@ -9271,6 +9286,7 @@
     <w:p>
       <w:pPr>
         <w:numPr>
+          <w:ilvl w:val="0"/>
           <w:numId w:val="0"/>
         </w:numPr>
         <w:ind w:leftChars="0"/>
@@ -9290,6 +9306,7 @@
     <w:p>
       <w:pPr>
         <w:numPr>
+          <w:ilvl w:val="0"/>
           <w:numId w:val="0"/>
         </w:numPr>
         <w:ind w:leftChars="0"/>
@@ -9345,6 +9362,7 @@
     <w:p>
       <w:pPr>
         <w:numPr>
+          <w:ilvl w:val="0"/>
           <w:numId w:val="0"/>
         </w:numPr>
         <w:ind w:leftChars="0"/>
@@ -9364,6 +9382,7 @@
     <w:p>
       <w:pPr>
         <w:numPr>
+          <w:ilvl w:val="0"/>
           <w:numId w:val="0"/>
         </w:numPr>
         <w:ind w:leftChars="0"/>
@@ -9376,6 +9395,7 @@
     <w:p>
       <w:pPr>
         <w:numPr>
+          <w:ilvl w:val="0"/>
           <w:numId w:val="0"/>
         </w:numPr>
         <w:ind w:leftChars="0"/>
@@ -9412,6 +9432,7 @@
     <w:p>
       <w:pPr>
         <w:numPr>
+          <w:ilvl w:val="0"/>
           <w:numId w:val="0"/>
         </w:numPr>
         <w:ind w:leftChars="0"/>
@@ -9424,6 +9445,7 @@
     <w:p>
       <w:pPr>
         <w:numPr>
+          <w:ilvl w:val="0"/>
           <w:numId w:val="0"/>
         </w:numPr>
         <w:ind w:leftChars="0"/>
@@ -9443,6 +9465,7 @@
     <w:p>
       <w:pPr>
         <w:numPr>
+          <w:ilvl w:val="0"/>
           <w:numId w:val="0"/>
         </w:numPr>
         <w:ind w:leftChars="0"/>
@@ -9498,6 +9521,7 @@
     <w:p>
       <w:pPr>
         <w:numPr>
+          <w:ilvl w:val="0"/>
           <w:numId w:val="0"/>
         </w:numPr>
         <w:ind w:leftChars="0"/>
@@ -9517,6 +9541,7 @@
     <w:p>
       <w:pPr>
         <w:numPr>
+          <w:ilvl w:val="0"/>
           <w:numId w:val="0"/>
         </w:numPr>
         <w:ind w:leftChars="0"/>
@@ -9536,6 +9561,7 @@
     <w:p>
       <w:pPr>
         <w:numPr>
+          <w:ilvl w:val="0"/>
           <w:numId w:val="0"/>
         </w:numPr>
         <w:ind w:leftChars="0"/>
@@ -9555,6 +9581,7 @@
     <w:p>
       <w:pPr>
         <w:numPr>
+          <w:ilvl w:val="0"/>
           <w:numId w:val="0"/>
         </w:numPr>
         <w:ind w:leftChars="0"/>
@@ -9606,6 +9633,7 @@
     <w:p>
       <w:pPr>
         <w:numPr>
+          <w:ilvl w:val="0"/>
           <w:numId w:val="0"/>
         </w:numPr>
         <w:ind w:leftChars="0"/>
@@ -9657,6 +9685,7 @@
     <w:p>
       <w:pPr>
         <w:numPr>
+          <w:ilvl w:val="0"/>
           <w:numId w:val="0"/>
         </w:numPr>
         <w:ind w:leftChars="0"/>
@@ -9676,6 +9705,7 @@
     <w:p>
       <w:pPr>
         <w:numPr>
+          <w:ilvl w:val="0"/>
           <w:numId w:val="0"/>
         </w:numPr>
         <w:ind w:leftChars="0"/>
@@ -9727,6 +9757,7 @@
     <w:p>
       <w:pPr>
         <w:numPr>
+          <w:ilvl w:val="0"/>
           <w:numId w:val="0"/>
         </w:numPr>
         <w:ind w:leftChars="0"/>
@@ -9746,6 +9777,7 @@
     <w:p>
       <w:pPr>
         <w:numPr>
+          <w:ilvl w:val="0"/>
           <w:numId w:val="0"/>
         </w:numPr>
         <w:ind w:leftChars="0"/>
@@ -9797,6 +9829,7 @@
     <w:p>
       <w:pPr>
         <w:numPr>
+          <w:ilvl w:val="0"/>
           <w:numId w:val="0"/>
         </w:numPr>
         <w:ind w:leftChars="0"/>
@@ -9848,6 +9881,7 @@
     <w:p>
       <w:pPr>
         <w:numPr>
+          <w:ilvl w:val="0"/>
           <w:numId w:val="0"/>
         </w:numPr>
         <w:ind w:leftChars="0"/>
@@ -9867,6 +9901,7 @@
     <w:p>
       <w:pPr>
         <w:numPr>
+          <w:ilvl w:val="0"/>
           <w:numId w:val="0"/>
         </w:numPr>
         <w:ind w:leftChars="0"/>
@@ -9886,6 +9921,7 @@
     <w:p>
       <w:pPr>
         <w:numPr>
+          <w:ilvl w:val="0"/>
           <w:numId w:val="0"/>
         </w:numPr>
         <w:ind w:leftChars="0"/>
@@ -9937,6 +9973,7 @@
     <w:p>
       <w:pPr>
         <w:numPr>
+          <w:ilvl w:val="0"/>
           <w:numId w:val="0"/>
         </w:numPr>
         <w:ind w:leftChars="0"/>
@@ -9949,6 +9986,7 @@
     <w:p>
       <w:pPr>
         <w:numPr>
+          <w:ilvl w:val="0"/>
           <w:numId w:val="0"/>
         </w:numPr>
         <w:ind w:leftChars="0"/>
@@ -9968,6 +10006,7 @@
     <w:p>
       <w:pPr>
         <w:numPr>
+          <w:ilvl w:val="0"/>
           <w:numId w:val="0"/>
         </w:numPr>
         <w:ind w:leftChars="0"/>
@@ -9987,6 +10026,7 @@
     <w:p>
       <w:pPr>
         <w:numPr>
+          <w:ilvl w:val="0"/>
           <w:numId w:val="0"/>
         </w:numPr>
         <w:ind w:leftChars="0"/>
@@ -10038,6 +10078,7 @@
     <w:p>
       <w:pPr>
         <w:numPr>
+          <w:ilvl w:val="0"/>
           <w:numId w:val="0"/>
         </w:numPr>
         <w:ind w:leftChars="0"/>
@@ -10046,20 +10087,27 @@
     <w:p>
       <w:pPr>
         <w:numPr>
+          <w:ilvl w:val="0"/>
           <w:numId w:val="0"/>
         </w:numPr>
         <w:ind w:leftChars="0"/>
         <w:rPr>
-          <w:rFonts w:hint="default"/>
-          <w:lang w:val="en-US" w:eastAsia="zh-CN"/>
-        </w:rPr>
-      </w:pPr>
-      <w:bookmarkStart w:id="0" w:name="_GoBack"/>
-      <w:bookmarkEnd w:id="0"/>
+          <w:rFonts w:hint="eastAsia"/>
+          <w:lang w:val="en-US" w:eastAsia="zh-CN"/>
+        </w:rPr>
+      </w:pPr>
+      <w:r>
+        <w:rPr>
+          <w:rFonts w:hint="eastAsia"/>
+          <w:lang w:val="en-US" w:eastAsia="zh-CN"/>
+        </w:rPr>
+        <w:t>消费端增加熔断器，防止生产者挂了，响应超时</w:t>
+      </w:r>
     </w:p>
     <w:p>
       <w:pPr>
         <w:numPr>
+          <w:ilvl w:val="0"/>
           <w:numId w:val="0"/>
         </w:numPr>
         <w:ind w:leftChars="0"/>
@@ -10068,22 +10116,246 @@
           <w:lang w:val="en-US" w:eastAsia="zh-CN"/>
         </w:rPr>
       </w:pPr>
+      <w:r>
+        <w:rPr>
+          <w:rFonts w:hint="eastAsia"/>
+          <w:lang w:val="en-US" w:eastAsia="zh-CN"/>
+        </w:rPr>
+        <w:t>分别在Ribbon和Feign增加,发现还是Feign更优雅</w:t>
+      </w:r>
     </w:p>
     <w:p>
       <w:pPr>
         <w:numPr>
+          <w:ilvl w:val="0"/>
           <w:numId w:val="0"/>
         </w:numPr>
         <w:ind w:leftChars="0"/>
         <w:rPr>
+          <w:rFonts w:hint="eastAsia"/>
+          <w:lang w:val="en-US" w:eastAsia="zh-CN"/>
+        </w:rPr>
+      </w:pPr>
+      <w:r>
+        <w:rPr>
+          <w:rFonts w:hint="eastAsia"/>
+          <w:lang w:val="en-US" w:eastAsia="zh-CN"/>
+        </w:rPr>
+        <w:t>具体参考代码</w:t>
+      </w:r>
+    </w:p>
+    <w:p>
+      <w:pPr>
+        <w:numPr>
+          <w:ilvl w:val="0"/>
+          <w:numId w:val="0"/>
+        </w:numPr>
+        <w:ind w:leftChars="0"/>
+        <w:rPr>
+          <w:rFonts w:hint="eastAsia"/>
+          <w:lang w:val="en-US" w:eastAsia="zh-CN"/>
+        </w:rPr>
+      </w:pPr>
+      <w:r>
+        <w:rPr>
+          <w:rFonts w:hint="eastAsia"/>
+          <w:lang w:val="en-US" w:eastAsia="zh-CN"/>
+        </w:rPr>
+        <w:t>具体参考文档：</w:t>
+      </w:r>
+      <w:r>
+        <w:rPr>
+          <w:rFonts w:hint="eastAsia"/>
+          <w:lang w:val="en-US" w:eastAsia="zh-CN"/>
+        </w:rPr>
+        <w:fldChar w:fldCharType="begin"/>
+      </w:r>
+      <w:r>
+        <w:rPr>
+          <w:rFonts w:hint="eastAsia"/>
+          <w:lang w:val="en-US" w:eastAsia="zh-CN"/>
+        </w:rPr>
+        <w:instrText xml:space="preserve"> HYPERLINK "https://www.funtl.com/zh/spring-cloud-netflix/Spring-Cloud-%E4%BD%BF%E7%94%A8%E7%86%94%E6%96%AD%E5%99%A8%E9%98%B2%E6%AD%A2%E6%9C%8D%E5%8A%A1%E9%9B%AA%E5%B4%A9.html#ribbon-中使用熔断器" </w:instrText>
+      </w:r>
+      <w:r>
+        <w:rPr>
+          <w:rFonts w:hint="eastAsia"/>
+          <w:lang w:val="en-US" w:eastAsia="zh-CN"/>
+        </w:rPr>
+        <w:fldChar w:fldCharType="separate"/>
+      </w:r>
+      <w:r>
+        <w:rPr>
+          <w:rStyle w:val="7"/>
+          <w:rFonts w:hint="eastAsia"/>
+          <w:lang w:val="en-US" w:eastAsia="zh-CN"/>
+        </w:rPr>
+        <w:t>https://www.funtl.com/zh/spring-cloud-netflix/Spring-Cloud-%E4%BD%BF%E7%94%A8%E7%86%94%E6%96%AD%E5%99%A8%E9%98%B2%E6%AD%A2%E6%9C%8D%E5%8A%A1%E9%9B%AA%E5%B4%A9.html#ribbon-中使用熔断器</w:t>
+      </w:r>
+      <w:r>
+        <w:rPr>
+          <w:rFonts w:hint="eastAsia"/>
+          <w:lang w:val="en-US" w:eastAsia="zh-CN"/>
+        </w:rPr>
+        <w:fldChar w:fldCharType="end"/>
+      </w:r>
+    </w:p>
+    <w:p>
+      <w:pPr>
+        <w:numPr>
+          <w:ilvl w:val="0"/>
+          <w:numId w:val="0"/>
+        </w:numPr>
+        <w:ind w:leftChars="0"/>
+        <w:rPr>
+          <w:rFonts w:hint="eastAsia"/>
+          <w:lang w:val="en-US" w:eastAsia="zh-CN"/>
+        </w:rPr>
+      </w:pPr>
+      <w:r>
+        <w:rPr>
+          <w:rFonts w:hint="eastAsia"/>
+          <w:lang w:val="en-US" w:eastAsia="zh-CN"/>
+        </w:rPr>
+        <w:t>注意如果我们只有有一个生产者没有挂，那么熔断器方法就不会执行，会自动找到那台没有挂掉的生产者，真的很棒。如果所有生产者都挂掉了，就会进入熔断方法。</w:t>
+      </w:r>
+    </w:p>
+    <w:p>
+      <w:pPr>
+        <w:numPr>
+          <w:ilvl w:val="0"/>
+          <w:numId w:val="0"/>
+        </w:numPr>
+        <w:ind w:leftChars="0"/>
+        <w:rPr>
           <w:rFonts w:hint="default"/>
-          <w:lang w:val="en-US" w:eastAsia="zh-CN"/>
-        </w:rPr>
-      </w:pPr>
+          <w:b/>
+          <w:bCs/>
+          <w:color w:val="FF0000"/>
+          <w:lang w:val="en-US" w:eastAsia="zh-CN"/>
+        </w:rPr>
+      </w:pPr>
+      <w:r>
+        <w:rPr>
+          <w:rFonts w:hint="eastAsia"/>
+          <w:b/>
+          <w:bCs/>
+          <w:color w:val="FF0000"/>
+          <w:lang w:val="en-US" w:eastAsia="zh-CN"/>
+        </w:rPr>
+        <w:t>注意两种方式的熔断方法感觉都有点问题，以后再说吧，不是很重要，实际用到再说。</w:t>
+      </w:r>
     </w:p>
     <w:p>
       <w:pPr>
         <w:numPr>
+          <w:ilvl w:val="0"/>
+          <w:numId w:val="0"/>
+        </w:numPr>
+        <w:ind w:leftChars="0"/>
+        <w:rPr>
+          <w:rFonts w:hint="eastAsia"/>
+          <w:lang w:val="en-US" w:eastAsia="zh-CN"/>
+        </w:rPr>
+      </w:pPr>
+      <w:bookmarkStart w:id="0" w:name="_GoBack"/>
+      <w:bookmarkEnd w:id="0"/>
+    </w:p>
+    <w:p>
+      <w:pPr>
+        <w:numPr>
+          <w:ilvl w:val="0"/>
+          <w:numId w:val="0"/>
+        </w:numPr>
+        <w:ind w:leftChars="0"/>
+        <w:rPr>
+          <w:rFonts w:hint="default"/>
+          <w:lang w:val="en-US" w:eastAsia="zh-CN"/>
+        </w:rPr>
+      </w:pPr>
+    </w:p>
+    <w:p>
+      <w:pPr>
+        <w:numPr>
+          <w:ilvl w:val="0"/>
+          <w:numId w:val="0"/>
+        </w:numPr>
+        <w:ind w:leftChars="0"/>
+        <w:rPr>
+          <w:rFonts w:hint="default"/>
+          <w:lang w:val="en-US" w:eastAsia="zh-CN"/>
+        </w:rPr>
+      </w:pPr>
+    </w:p>
+    <w:p>
+      <w:pPr>
+        <w:numPr>
+          <w:ilvl w:val="0"/>
+          <w:numId w:val="0"/>
+        </w:numPr>
+        <w:ind w:leftChars="0"/>
+        <w:rPr>
+          <w:rFonts w:hint="default"/>
+          <w:lang w:val="en-US" w:eastAsia="zh-CN"/>
+        </w:rPr>
+      </w:pPr>
+    </w:p>
+    <w:p>
+      <w:pPr>
+        <w:numPr>
+          <w:ilvl w:val="0"/>
+          <w:numId w:val="0"/>
+        </w:numPr>
+        <w:ind w:leftChars="0"/>
+        <w:rPr>
+          <w:rFonts w:hint="default"/>
+          <w:lang w:val="en-US" w:eastAsia="zh-CN"/>
+        </w:rPr>
+      </w:pPr>
+    </w:p>
+    <w:p>
+      <w:pPr>
+        <w:numPr>
+          <w:ilvl w:val="0"/>
+          <w:numId w:val="0"/>
+        </w:numPr>
+        <w:ind w:leftChars="0"/>
+        <w:rPr>
+          <w:rFonts w:hint="default"/>
+          <w:lang w:val="en-US" w:eastAsia="zh-CN"/>
+        </w:rPr>
+      </w:pPr>
+    </w:p>
+    <w:p>
+      <w:pPr>
+        <w:numPr>
+          <w:ilvl w:val="0"/>
+          <w:numId w:val="0"/>
+        </w:numPr>
+        <w:ind w:leftChars="0"/>
+        <w:rPr>
+          <w:rFonts w:hint="eastAsia"/>
+          <w:lang w:val="en-US" w:eastAsia="zh-CN"/>
+        </w:rPr>
+      </w:pPr>
+    </w:p>
+    <w:p>
+      <w:pPr>
+        <w:numPr>
+          <w:ilvl w:val="0"/>
+          <w:numId w:val="0"/>
+        </w:numPr>
+        <w:ind w:leftChars="0"/>
+        <w:rPr>
+          <w:rFonts w:hint="default"/>
+          <w:lang w:val="en-US" w:eastAsia="zh-CN"/>
+        </w:rPr>
+      </w:pPr>
+    </w:p>
+    <w:p>
+      <w:pPr>
+        <w:numPr>
+          <w:ilvl w:val="0"/>
           <w:numId w:val="0"/>
         </w:numPr>
         <w:ind w:leftChars="0"/>

--- a/文档/千峰教育docker-微服务笔记(非常有实践价值的总结笔记).docx
+++ b/文档/千峰教育docker-微服务笔记(非常有实践价值的总结笔记).docx
@@ -5656,12 +5656,6 @@
             <w:insideV w:val="single" w:color="auto" w:sz="4" w:space="0"/>
           </w:tblBorders>
           <w:tblLayout w:type="fixed"/>
-          <w:tblCellMar>
-            <w:top w:w="0" w:type="dxa"/>
-            <w:left w:w="108" w:type="dxa"/>
-            <w:bottom w:w="0" w:type="dxa"/>
-            <w:right w:w="108" w:type="dxa"/>
-          </w:tblCellMar>
         </w:tblPrEx>
         <w:tc>
           <w:tcPr>
@@ -10258,8 +10252,13 @@
           <w:lang w:val="en-US" w:eastAsia="zh-CN"/>
         </w:rPr>
       </w:pPr>
-      <w:bookmarkStart w:id="0" w:name="_GoBack"/>
-      <w:bookmarkEnd w:id="0"/>
+      <w:r>
+        <w:rPr>
+          <w:rFonts w:hint="eastAsia"/>
+          <w:lang w:val="en-US" w:eastAsia="zh-CN"/>
+        </w:rPr>
+        <w:t>下面讲解的熔断器的仪表盘监视器，用到再看。</w:t>
+      </w:r>
     </w:p>
     <w:p>
       <w:pPr>
@@ -10269,10 +10268,239 @@
         </w:numPr>
         <w:ind w:leftChars="0"/>
         <w:rPr>
+          <w:rFonts w:hint="eastAsia"/>
+          <w:lang w:val="en-US" w:eastAsia="zh-CN"/>
+        </w:rPr>
+      </w:pPr>
+    </w:p>
+    <w:p>
+      <w:pPr>
+        <w:numPr>
+          <w:ilvl w:val="0"/>
+          <w:numId w:val="0"/>
+        </w:numPr>
+        <w:ind w:leftChars="0"/>
+        <w:rPr>
+          <w:rFonts w:hint="eastAsia"/>
+          <w:lang w:val="en-US" w:eastAsia="zh-CN"/>
+        </w:rPr>
+      </w:pPr>
+      <w:r>
+        <w:rPr>
+          <w:rFonts w:hint="eastAsia"/>
+          <w:lang w:val="en-US" w:eastAsia="zh-CN"/>
+        </w:rPr>
+        <w:t>下面这个概念很重要：路由网关统一访问接口（感觉像是搜房的中转）</w:t>
+      </w:r>
+    </w:p>
+    <w:p>
+      <w:pPr>
+        <w:numPr>
+          <w:ilvl w:val="0"/>
+          <w:numId w:val="0"/>
+        </w:numPr>
+        <w:ind w:leftChars="0"/>
+        <w:rPr>
+          <w:rFonts w:hint="eastAsia"/>
+          <w:lang w:val="en-US" w:eastAsia="zh-CN"/>
+        </w:rPr>
+      </w:pPr>
+      <w:r>
+        <w:rPr>
+          <w:rFonts w:hint="eastAsia"/>
+          <w:lang w:val="en-US" w:eastAsia="zh-CN"/>
+        </w:rPr>
+        <w:t>讲解的是zuul网关，实际看spring有一个gateway套件可能更好，并发性好，但是老师没讲。</w:t>
+      </w:r>
+    </w:p>
+    <w:p>
+      <w:pPr>
+        <w:numPr>
+          <w:ilvl w:val="0"/>
+          <w:numId w:val="0"/>
+        </w:numPr>
+        <w:ind w:leftChars="0"/>
+        <w:rPr>
+          <w:rFonts w:hint="eastAsia"/>
+          <w:lang w:val="en-US" w:eastAsia="zh-CN"/>
+        </w:rPr>
+      </w:pPr>
+      <w:r>
+        <w:rPr>
+          <w:rFonts w:hint="eastAsia"/>
+          <w:lang w:val="en-US" w:eastAsia="zh-CN"/>
+        </w:rPr>
+        <w:t>客户端（app,pc用户）-&gt; zuul -&gt; feign(相当于web api，消费者消费)-&gt; eureka &lt;- 生产者生产</w:t>
+      </w:r>
+    </w:p>
+    <w:p>
+      <w:pPr>
+        <w:numPr>
+          <w:ilvl w:val="0"/>
+          <w:numId w:val="0"/>
+        </w:numPr>
+        <w:ind w:leftChars="0"/>
+        <w:rPr>
+          <w:rFonts w:hint="eastAsia"/>
+          <w:lang w:val="en-US" w:eastAsia="zh-CN"/>
+        </w:rPr>
+      </w:pPr>
+      <w:r>
+        <w:rPr>
+          <w:rFonts w:hint="eastAsia"/>
+          <w:lang w:val="en-US" w:eastAsia="zh-CN"/>
+        </w:rPr>
+        <w:t>zuul可能好处是统一权限控制，让app，pc有统一的访问地址，与后端业务隔绝，可以在zuul这一层做一些过滤等，可能还有别的好处没想到。而且感觉zuul被抛弃的感觉，参考https://github.com/spring-cloud/spring-cloud-netflix/issues/1498</w:t>
+      </w:r>
+    </w:p>
+    <w:p>
+      <w:pPr>
+        <w:numPr>
+          <w:ilvl w:val="0"/>
+          <w:numId w:val="0"/>
+        </w:numPr>
+        <w:ind w:leftChars="0"/>
+        <w:rPr>
+          <w:rFonts w:hint="eastAsia"/>
+          <w:b/>
+          <w:bCs/>
+          <w:color w:val="FF0000"/>
+          <w:lang w:val="en-US" w:eastAsia="zh-CN"/>
+        </w:rPr>
+      </w:pPr>
+      <w:r>
+        <w:rPr>
+          <w:rFonts w:hint="eastAsia"/>
+          <w:b/>
+          <w:bCs/>
+          <w:color w:val="FF0000"/>
+          <w:lang w:val="en-US" w:eastAsia="zh-CN"/>
+        </w:rPr>
+        <w:t>注意如果feign挂了，或者生产者挂了都会走zuul的容错方法。</w:t>
+      </w:r>
+    </w:p>
+    <w:p>
+      <w:pPr>
+        <w:numPr>
+          <w:ilvl w:val="0"/>
+          <w:numId w:val="0"/>
+        </w:numPr>
+        <w:ind w:leftChars="0"/>
+        <w:rPr>
+          <w:rFonts w:hint="eastAsia"/>
+          <w:b/>
+          <w:bCs/>
+          <w:color w:val="FF0000"/>
+          <w:lang w:val="en-US" w:eastAsia="zh-CN"/>
+        </w:rPr>
+      </w:pPr>
+    </w:p>
+    <w:p>
+      <w:pPr>
+        <w:numPr>
+          <w:ilvl w:val="0"/>
+          <w:numId w:val="0"/>
+        </w:numPr>
+        <w:ind w:leftChars="0"/>
+        <w:rPr>
           <w:rFonts w:hint="default"/>
           <w:lang w:val="en-US" w:eastAsia="zh-CN"/>
         </w:rPr>
       </w:pPr>
+      <w:r>
+        <w:rPr>
+          <w:rFonts w:hint="eastAsia"/>
+          <w:lang w:val="en-US" w:eastAsia="zh-CN"/>
+        </w:rPr>
+        <w:t>Spring Cloud Config</w:t>
+      </w:r>
+    </w:p>
+    <w:p>
+      <w:pPr>
+        <w:numPr>
+          <w:ilvl w:val="0"/>
+          <w:numId w:val="0"/>
+        </w:numPr>
+        <w:ind w:leftChars="0"/>
+        <w:rPr>
+          <w:rFonts w:hint="default"/>
+          <w:lang w:val="en-US" w:eastAsia="zh-CN"/>
+        </w:rPr>
+      </w:pPr>
+      <w:r>
+        <w:rPr>
+          <w:rFonts w:hint="eastAsia"/>
+          <w:lang w:val="en-US" w:eastAsia="zh-CN"/>
+        </w:rPr>
+        <w:t>类似于携程的applo</w:t>
+      </w:r>
+    </w:p>
+    <w:p>
+      <w:pPr>
+        <w:numPr>
+          <w:ilvl w:val="0"/>
+          <w:numId w:val="0"/>
+        </w:numPr>
+        <w:ind w:leftChars="0"/>
+        <w:rPr>
+          <w:rFonts w:hint="eastAsia"/>
+          <w:lang w:val="en-US" w:eastAsia="zh-CN"/>
+        </w:rPr>
+      </w:pPr>
+      <w:r>
+        <w:rPr>
+          <w:rFonts w:hint="eastAsia"/>
+          <w:lang w:val="en-US" w:eastAsia="zh-CN"/>
+        </w:rPr>
+        <w:t>就是把所有项目的配置基于Spring Cloud Config进行修改，SCC分为客户端和服务端，服务端代码为</w:t>
+      </w:r>
+      <w:r>
+        <w:rPr>
+          <w:rFonts w:ascii="Consolas" w:hAnsi="Consolas" w:eastAsia="Consolas" w:cs="Consolas"/>
+          <w:i w:val="0"/>
+          <w:caps w:val="0"/>
+          <w:color w:val="476582"/>
+          <w:spacing w:val="0"/>
+          <w:sz w:val="20"/>
+          <w:szCs w:val="20"/>
+        </w:rPr>
+        <w:t>hello-spring-cloud-config</w:t>
+      </w:r>
+      <w:r>
+        <w:rPr>
+          <w:rFonts w:hint="eastAsia" w:ascii="Consolas" w:hAnsi="Consolas" w:eastAsia="宋体" w:cs="Consolas"/>
+          <w:i w:val="0"/>
+          <w:caps w:val="0"/>
+          <w:color w:val="476582"/>
+          <w:spacing w:val="0"/>
+          <w:sz w:val="20"/>
+          <w:szCs w:val="20"/>
+          <w:lang w:eastAsia="zh-CN"/>
+        </w:rPr>
+        <w:t>，</w:t>
+      </w:r>
+      <w:r>
+        <w:rPr>
+          <w:rFonts w:hint="eastAsia"/>
+          <w:lang w:val="en-US" w:eastAsia="zh-CN"/>
+        </w:rPr>
+        <w:t>客户端基于hello-spring-cloud-web-admin-feign这个项目先改造</w:t>
+      </w:r>
+    </w:p>
+    <w:p>
+      <w:pPr>
+        <w:numPr>
+          <w:ilvl w:val="0"/>
+          <w:numId w:val="0"/>
+        </w:numPr>
+        <w:ind w:leftChars="0"/>
+        <w:rPr>
+          <w:rFonts w:hint="default"/>
+          <w:lang w:val="en-US" w:eastAsia="zh-CN"/>
+        </w:rPr>
+      </w:pPr>
+      <w:bookmarkStart w:id="0" w:name="_GoBack"/>
+      <w:bookmarkEnd w:id="0"/>
     </w:p>
     <w:p>
       <w:pPr>
@@ -10490,7 +10718,7 @@
     <w:lsdException w:unhideWhenUsed="0" w:uiPriority="0" w:semiHidden="0" w:name="Body Text Indent 2"/>
     <w:lsdException w:unhideWhenUsed="0" w:uiPriority="0" w:semiHidden="0" w:name="Body Text Indent 3"/>
     <w:lsdException w:unhideWhenUsed="0" w:uiPriority="0" w:semiHidden="0" w:name="Block Text"/>
-    <w:lsdException w:unhideWhenUsed="0" w:uiPriority="0" w:semiHidden="0" w:name="Hyperlink"/>
+    <w:lsdException w:qFormat="1" w:unhideWhenUsed="0" w:uiPriority="0" w:semiHidden="0" w:name="Hyperlink"/>
     <w:lsdException w:unhideWhenUsed="0" w:uiPriority="0" w:semiHidden="0" w:name="FollowedHyperlink"/>
     <w:lsdException w:qFormat="1" w:unhideWhenUsed="0" w:uiPriority="0" w:semiHidden="0" w:name="Strong"/>
     <w:lsdException w:qFormat="1" w:unhideWhenUsed="0" w:uiPriority="0" w:semiHidden="0" w:name="Emphasis"/>
@@ -10770,6 +10998,7 @@
   <w:style w:type="character" w:styleId="7">
     <w:name w:val="Hyperlink"/>
     <w:basedOn w:val="6"/>
+    <w:qFormat/>
     <w:uiPriority w:val="0"/>
     <w:rPr>
       <w:color w:val="0000FF"/>

--- a/文档/千峰教育docker-微服务笔记(非常有实践价值的总结笔记).docx
+++ b/文档/千峰教育docker-微服务笔记(非常有实践价值的总结笔记).docx
@@ -10495,13 +10495,914 @@
         </w:numPr>
         <w:ind w:leftChars="0"/>
         <w:rPr>
-          <w:rFonts w:hint="default"/>
-          <w:lang w:val="en-US" w:eastAsia="zh-CN"/>
-        </w:rPr>
-      </w:pPr>
-      <w:bookmarkStart w:id="0" w:name="_GoBack"/>
-      <w:bookmarkEnd w:id="0"/>
-    </w:p>
+          <w:rFonts w:hint="eastAsia"/>
+          <w:lang w:val="en-US" w:eastAsia="zh-CN"/>
+        </w:rPr>
+      </w:pPr>
+      <w:r>
+        <w:rPr>
+          <w:rFonts w:hint="eastAsia"/>
+          <w:lang w:val="en-US" w:eastAsia="zh-CN"/>
+        </w:rPr>
+        <w:t>首先这个项目hello-spring-cloud-config 服务端配置</w:t>
+      </w:r>
+    </w:p>
+    <w:tbl>
+      <w:tblPr>
+        <w:tblStyle w:val="5"/>
+        <w:tblW w:w="8522" w:type="dxa"/>
+        <w:tblInd w:w="0" w:type="dxa"/>
+        <w:tblBorders>
+          <w:top w:val="single" w:color="auto" w:sz="4" w:space="0"/>
+          <w:left w:val="single" w:color="auto" w:sz="4" w:space="0"/>
+          <w:bottom w:val="single" w:color="auto" w:sz="4" w:space="0"/>
+          <w:right w:val="single" w:color="auto" w:sz="4" w:space="0"/>
+          <w:insideH w:val="single" w:color="auto" w:sz="4" w:space="0"/>
+          <w:insideV w:val="single" w:color="auto" w:sz="4" w:space="0"/>
+        </w:tblBorders>
+        <w:tblLayout w:type="fixed"/>
+        <w:tblCellMar>
+          <w:left w:w="108" w:type="dxa"/>
+          <w:right w:w="108" w:type="dxa"/>
+        </w:tblCellMar>
+      </w:tblPr>
+      <w:tblGrid>
+        <w:gridCol w:w="8522"/>
+      </w:tblGrid>
+      <w:tr>
+        <w:tblPrEx>
+          <w:tblBorders>
+            <w:top w:val="single" w:color="auto" w:sz="4" w:space="0"/>
+            <w:left w:val="single" w:color="auto" w:sz="4" w:space="0"/>
+            <w:bottom w:val="single" w:color="auto" w:sz="4" w:space="0"/>
+            <w:right w:val="single" w:color="auto" w:sz="4" w:space="0"/>
+            <w:insideH w:val="single" w:color="auto" w:sz="4" w:space="0"/>
+            <w:insideV w:val="single" w:color="auto" w:sz="4" w:space="0"/>
+          </w:tblBorders>
+          <w:tblLayout w:type="fixed"/>
+        </w:tblPrEx>
+        <w:tc>
+          <w:tcPr>
+            <w:tcW w:w="8522" w:type="dxa"/>
+          </w:tcPr>
+          <w:p>
+            <w:pPr>
+              <w:pStyle w:val="3"/>
+              <w:keepNext w:val="0"/>
+              <w:keepLines w:val="0"/>
+              <w:widowControl/>
+              <w:suppressLineNumbers w:val="0"/>
+              <w:shd w:val="clear" w:fill="FFFFFF"/>
+              <w:rPr>
+                <w:rFonts w:ascii="Consolas" w:hAnsi="Consolas" w:eastAsia="Consolas" w:cs="Consolas"/>
+                <w:color w:val="000000"/>
+                <w:sz w:val="24"/>
+                <w:szCs w:val="24"/>
+              </w:rPr>
+            </w:pPr>
+            <w:r>
+              <w:rPr>
+                <w:rFonts w:hint="default" w:ascii="Consolas" w:hAnsi="Consolas" w:eastAsia="Consolas" w:cs="Consolas"/>
+                <w:b/>
+                <w:color w:val="000080"/>
+                <w:sz w:val="24"/>
+                <w:szCs w:val="24"/>
+                <w:shd w:val="clear" w:fill="FFFFFF"/>
+              </w:rPr>
+              <w:t>spring</w:t>
+            </w:r>
+            <w:r>
+              <w:rPr>
+                <w:rFonts w:hint="default" w:ascii="Consolas" w:hAnsi="Consolas" w:eastAsia="Consolas" w:cs="Consolas"/>
+                <w:color w:val="000000"/>
+                <w:sz w:val="24"/>
+                <w:szCs w:val="24"/>
+                <w:shd w:val="clear" w:fill="FFFFFF"/>
+              </w:rPr>
+              <w:t>:</w:t>
+            </w:r>
+            <w:r>
+              <w:rPr>
+                <w:rFonts w:hint="default" w:ascii="Consolas" w:hAnsi="Consolas" w:eastAsia="Consolas" w:cs="Consolas"/>
+                <w:color w:val="000000"/>
+                <w:sz w:val="24"/>
+                <w:szCs w:val="24"/>
+                <w:shd w:val="clear" w:fill="FFFFFF"/>
+              </w:rPr>
+              <w:br w:type="textWrapping"/>
+            </w:r>
+            <w:r>
+              <w:rPr>
+                <w:rFonts w:hint="default" w:ascii="Consolas" w:hAnsi="Consolas" w:eastAsia="Consolas" w:cs="Consolas"/>
+                <w:color w:val="000000"/>
+                <w:sz w:val="24"/>
+                <w:szCs w:val="24"/>
+                <w:shd w:val="clear" w:fill="FFFFFF"/>
+              </w:rPr>
+              <w:t xml:space="preserve">  </w:t>
+            </w:r>
+            <w:r>
+              <w:rPr>
+                <w:rFonts w:hint="default" w:ascii="Consolas" w:hAnsi="Consolas" w:eastAsia="Consolas" w:cs="Consolas"/>
+                <w:b/>
+                <w:color w:val="000080"/>
+                <w:sz w:val="24"/>
+                <w:szCs w:val="24"/>
+                <w:shd w:val="clear" w:fill="FFFFFF"/>
+              </w:rPr>
+              <w:t>application</w:t>
+            </w:r>
+            <w:r>
+              <w:rPr>
+                <w:rFonts w:hint="default" w:ascii="Consolas" w:hAnsi="Consolas" w:eastAsia="Consolas" w:cs="Consolas"/>
+                <w:color w:val="000000"/>
+                <w:sz w:val="24"/>
+                <w:szCs w:val="24"/>
+                <w:shd w:val="clear" w:fill="FFFFFF"/>
+              </w:rPr>
+              <w:t>:</w:t>
+            </w:r>
+            <w:r>
+              <w:rPr>
+                <w:rFonts w:hint="default" w:ascii="Consolas" w:hAnsi="Consolas" w:eastAsia="Consolas" w:cs="Consolas"/>
+                <w:color w:val="000000"/>
+                <w:sz w:val="24"/>
+                <w:szCs w:val="24"/>
+                <w:shd w:val="clear" w:fill="FFFFFF"/>
+              </w:rPr>
+              <w:br w:type="textWrapping"/>
+            </w:r>
+            <w:r>
+              <w:rPr>
+                <w:rFonts w:hint="default" w:ascii="Consolas" w:hAnsi="Consolas" w:eastAsia="Consolas" w:cs="Consolas"/>
+                <w:color w:val="000000"/>
+                <w:sz w:val="24"/>
+                <w:szCs w:val="24"/>
+                <w:shd w:val="clear" w:fill="FFFFFF"/>
+              </w:rPr>
+              <w:t xml:space="preserve">    </w:t>
+            </w:r>
+            <w:r>
+              <w:rPr>
+                <w:rFonts w:hint="default" w:ascii="Consolas" w:hAnsi="Consolas" w:eastAsia="Consolas" w:cs="Consolas"/>
+                <w:b/>
+                <w:color w:val="000080"/>
+                <w:sz w:val="24"/>
+                <w:szCs w:val="24"/>
+                <w:shd w:val="clear" w:fill="FFFFFF"/>
+              </w:rPr>
+              <w:t>name</w:t>
+            </w:r>
+            <w:r>
+              <w:rPr>
+                <w:rFonts w:hint="default" w:ascii="Consolas" w:hAnsi="Consolas" w:eastAsia="Consolas" w:cs="Consolas"/>
+                <w:color w:val="000000"/>
+                <w:sz w:val="24"/>
+                <w:szCs w:val="24"/>
+                <w:shd w:val="clear" w:fill="FFFFFF"/>
+              </w:rPr>
+              <w:t>: hello-spring-cloud-config</w:t>
+            </w:r>
+            <w:r>
+              <w:rPr>
+                <w:rFonts w:hint="default" w:ascii="Consolas" w:hAnsi="Consolas" w:eastAsia="Consolas" w:cs="Consolas"/>
+                <w:color w:val="000000"/>
+                <w:sz w:val="24"/>
+                <w:szCs w:val="24"/>
+                <w:shd w:val="clear" w:fill="FFFFFF"/>
+              </w:rPr>
+              <w:br w:type="textWrapping"/>
+            </w:r>
+            <w:r>
+              <w:rPr>
+                <w:rFonts w:hint="default" w:ascii="Consolas" w:hAnsi="Consolas" w:eastAsia="Consolas" w:cs="Consolas"/>
+                <w:color w:val="000000"/>
+                <w:sz w:val="24"/>
+                <w:szCs w:val="24"/>
+                <w:shd w:val="clear" w:fill="FFFFFF"/>
+              </w:rPr>
+              <w:t xml:space="preserve">  </w:t>
+            </w:r>
+            <w:r>
+              <w:rPr>
+                <w:rFonts w:hint="default" w:ascii="Consolas" w:hAnsi="Consolas" w:eastAsia="Consolas" w:cs="Consolas"/>
+                <w:b/>
+                <w:color w:val="000080"/>
+                <w:sz w:val="24"/>
+                <w:szCs w:val="24"/>
+                <w:shd w:val="clear" w:fill="FFFFFF"/>
+              </w:rPr>
+              <w:t>cloud</w:t>
+            </w:r>
+            <w:r>
+              <w:rPr>
+                <w:rFonts w:hint="default" w:ascii="Consolas" w:hAnsi="Consolas" w:eastAsia="Consolas" w:cs="Consolas"/>
+                <w:color w:val="000000"/>
+                <w:sz w:val="24"/>
+                <w:szCs w:val="24"/>
+                <w:shd w:val="clear" w:fill="FFFFFF"/>
+              </w:rPr>
+              <w:t>:</w:t>
+            </w:r>
+            <w:r>
+              <w:rPr>
+                <w:rFonts w:hint="default" w:ascii="Consolas" w:hAnsi="Consolas" w:eastAsia="Consolas" w:cs="Consolas"/>
+                <w:color w:val="000000"/>
+                <w:sz w:val="24"/>
+                <w:szCs w:val="24"/>
+                <w:shd w:val="clear" w:fill="FFFFFF"/>
+              </w:rPr>
+              <w:br w:type="textWrapping"/>
+            </w:r>
+            <w:r>
+              <w:rPr>
+                <w:rFonts w:hint="default" w:ascii="Consolas" w:hAnsi="Consolas" w:eastAsia="Consolas" w:cs="Consolas"/>
+                <w:color w:val="000000"/>
+                <w:sz w:val="24"/>
+                <w:szCs w:val="24"/>
+                <w:shd w:val="clear" w:fill="FFFFFF"/>
+              </w:rPr>
+              <w:t xml:space="preserve">    </w:t>
+            </w:r>
+            <w:r>
+              <w:rPr>
+                <w:rFonts w:hint="default" w:ascii="Consolas" w:hAnsi="Consolas" w:eastAsia="Consolas" w:cs="Consolas"/>
+                <w:b/>
+                <w:color w:val="000080"/>
+                <w:sz w:val="24"/>
+                <w:szCs w:val="24"/>
+                <w:shd w:val="clear" w:fill="FFFFFF"/>
+              </w:rPr>
+              <w:t>config</w:t>
+            </w:r>
+            <w:r>
+              <w:rPr>
+                <w:rFonts w:hint="default" w:ascii="Consolas" w:hAnsi="Consolas" w:eastAsia="Consolas" w:cs="Consolas"/>
+                <w:color w:val="000000"/>
+                <w:sz w:val="24"/>
+                <w:szCs w:val="24"/>
+                <w:shd w:val="clear" w:fill="FFFFFF"/>
+              </w:rPr>
+              <w:t>:</w:t>
+            </w:r>
+            <w:r>
+              <w:rPr>
+                <w:rFonts w:hint="default" w:ascii="Consolas" w:hAnsi="Consolas" w:eastAsia="Consolas" w:cs="Consolas"/>
+                <w:color w:val="000000"/>
+                <w:sz w:val="24"/>
+                <w:szCs w:val="24"/>
+                <w:shd w:val="clear" w:fill="FFFFFF"/>
+              </w:rPr>
+              <w:br w:type="textWrapping"/>
+            </w:r>
+            <w:r>
+              <w:rPr>
+                <w:rFonts w:hint="default" w:ascii="Consolas" w:hAnsi="Consolas" w:eastAsia="Consolas" w:cs="Consolas"/>
+                <w:color w:val="000000"/>
+                <w:sz w:val="24"/>
+                <w:szCs w:val="24"/>
+                <w:shd w:val="clear" w:fill="FFFFFF"/>
+              </w:rPr>
+              <w:t xml:space="preserve">      </w:t>
+            </w:r>
+            <w:r>
+              <w:rPr>
+                <w:rFonts w:hint="default" w:ascii="Consolas" w:hAnsi="Consolas" w:eastAsia="Consolas" w:cs="Consolas"/>
+                <w:b/>
+                <w:color w:val="000080"/>
+                <w:sz w:val="24"/>
+                <w:szCs w:val="24"/>
+                <w:shd w:val="clear" w:fill="FFFFFF"/>
+              </w:rPr>
+              <w:t>label</w:t>
+            </w:r>
+            <w:r>
+              <w:rPr>
+                <w:rFonts w:hint="default" w:ascii="Consolas" w:hAnsi="Consolas" w:eastAsia="Consolas" w:cs="Consolas"/>
+                <w:color w:val="000000"/>
+                <w:sz w:val="24"/>
+                <w:szCs w:val="24"/>
+                <w:shd w:val="clear" w:fill="FFFFFF"/>
+              </w:rPr>
+              <w:t xml:space="preserve">: master </w:t>
+            </w:r>
+            <w:r>
+              <w:rPr>
+                <w:rFonts w:hint="default" w:ascii="Consolas" w:hAnsi="Consolas" w:eastAsia="Consolas" w:cs="Consolas"/>
+                <w:i/>
+                <w:color w:val="808080"/>
+                <w:sz w:val="24"/>
+                <w:szCs w:val="24"/>
+                <w:shd w:val="clear" w:fill="FFFFFF"/>
+              </w:rPr>
+              <w:t>#github</w:t>
+            </w:r>
+            <w:r>
+              <w:rPr>
+                <w:rFonts w:ascii="Arial" w:hAnsi="Arial" w:eastAsia="Consolas" w:cs="Arial"/>
+                <w:i/>
+                <w:color w:val="808080"/>
+                <w:sz w:val="24"/>
+                <w:szCs w:val="24"/>
+                <w:shd w:val="clear" w:fill="FFFFFF"/>
+              </w:rPr>
+              <w:t>分支</w:t>
+            </w:r>
+            <w:r>
+              <w:rPr>
+                <w:rFonts w:hint="default" w:ascii="Arial" w:hAnsi="Arial" w:eastAsia="Consolas" w:cs="Arial"/>
+                <w:i/>
+                <w:color w:val="808080"/>
+                <w:sz w:val="24"/>
+                <w:szCs w:val="24"/>
+                <w:shd w:val="clear" w:fill="FFFFFF"/>
+              </w:rPr>
+              <w:br w:type="textWrapping"/>
+            </w:r>
+            <w:r>
+              <w:rPr>
+                <w:rFonts w:hint="default" w:ascii="Arial" w:hAnsi="Arial" w:eastAsia="Consolas" w:cs="Arial"/>
+                <w:i/>
+                <w:color w:val="808080"/>
+                <w:sz w:val="24"/>
+                <w:szCs w:val="24"/>
+                <w:shd w:val="clear" w:fill="FFFFFF"/>
+              </w:rPr>
+              <w:t xml:space="preserve">      </w:t>
+            </w:r>
+            <w:r>
+              <w:rPr>
+                <w:rFonts w:hint="default" w:ascii="Consolas" w:hAnsi="Consolas" w:eastAsia="Consolas" w:cs="Consolas"/>
+                <w:b/>
+                <w:color w:val="000080"/>
+                <w:sz w:val="24"/>
+                <w:szCs w:val="24"/>
+                <w:shd w:val="clear" w:fill="FFFFFF"/>
+              </w:rPr>
+              <w:t>server</w:t>
+            </w:r>
+            <w:r>
+              <w:rPr>
+                <w:rFonts w:hint="default" w:ascii="Consolas" w:hAnsi="Consolas" w:eastAsia="Consolas" w:cs="Consolas"/>
+                <w:color w:val="000000"/>
+                <w:sz w:val="24"/>
+                <w:szCs w:val="24"/>
+                <w:shd w:val="clear" w:fill="FFFFFF"/>
+              </w:rPr>
+              <w:t>:</w:t>
+            </w:r>
+            <w:r>
+              <w:rPr>
+                <w:rFonts w:hint="default" w:ascii="Consolas" w:hAnsi="Consolas" w:eastAsia="Consolas" w:cs="Consolas"/>
+                <w:color w:val="000000"/>
+                <w:sz w:val="24"/>
+                <w:szCs w:val="24"/>
+                <w:shd w:val="clear" w:fill="FFFFFF"/>
+              </w:rPr>
+              <w:br w:type="textWrapping"/>
+            </w:r>
+            <w:r>
+              <w:rPr>
+                <w:rFonts w:hint="default" w:ascii="Consolas" w:hAnsi="Consolas" w:eastAsia="Consolas" w:cs="Consolas"/>
+                <w:color w:val="000000"/>
+                <w:sz w:val="24"/>
+                <w:szCs w:val="24"/>
+                <w:shd w:val="clear" w:fill="FFFFFF"/>
+              </w:rPr>
+              <w:t xml:space="preserve">        </w:t>
+            </w:r>
+            <w:r>
+              <w:rPr>
+                <w:rFonts w:hint="default" w:ascii="Consolas" w:hAnsi="Consolas" w:eastAsia="Consolas" w:cs="Consolas"/>
+                <w:b/>
+                <w:color w:val="000080"/>
+                <w:sz w:val="24"/>
+                <w:szCs w:val="24"/>
+                <w:shd w:val="clear" w:fill="FFFFFF"/>
+              </w:rPr>
+              <w:t>git</w:t>
+            </w:r>
+            <w:r>
+              <w:rPr>
+                <w:rFonts w:hint="default" w:ascii="Consolas" w:hAnsi="Consolas" w:eastAsia="Consolas" w:cs="Consolas"/>
+                <w:color w:val="000000"/>
+                <w:sz w:val="24"/>
+                <w:szCs w:val="24"/>
+                <w:shd w:val="clear" w:fill="FFFFFF"/>
+              </w:rPr>
+              <w:t>:</w:t>
+            </w:r>
+            <w:r>
+              <w:rPr>
+                <w:rFonts w:hint="default" w:ascii="Consolas" w:hAnsi="Consolas" w:eastAsia="Consolas" w:cs="Consolas"/>
+                <w:color w:val="000000"/>
+                <w:sz w:val="24"/>
+                <w:szCs w:val="24"/>
+                <w:shd w:val="clear" w:fill="FFFFFF"/>
+              </w:rPr>
+              <w:br w:type="textWrapping"/>
+            </w:r>
+            <w:r>
+              <w:rPr>
+                <w:rFonts w:hint="default" w:ascii="Consolas" w:hAnsi="Consolas" w:eastAsia="Consolas" w:cs="Consolas"/>
+                <w:color w:val="000000"/>
+                <w:sz w:val="24"/>
+                <w:szCs w:val="24"/>
+                <w:shd w:val="clear" w:fill="FFFFFF"/>
+              </w:rPr>
+              <w:t xml:space="preserve">          </w:t>
+            </w:r>
+            <w:r>
+              <w:rPr>
+                <w:rFonts w:hint="default" w:ascii="Consolas" w:hAnsi="Consolas" w:eastAsia="Consolas" w:cs="Consolas"/>
+                <w:b/>
+                <w:color w:val="000080"/>
+                <w:sz w:val="24"/>
+                <w:szCs w:val="24"/>
+                <w:shd w:val="clear" w:fill="FFFFFF"/>
+              </w:rPr>
+              <w:t>uri</w:t>
+            </w:r>
+            <w:r>
+              <w:rPr>
+                <w:rFonts w:hint="default" w:ascii="Consolas" w:hAnsi="Consolas" w:eastAsia="Consolas" w:cs="Consolas"/>
+                <w:color w:val="000000"/>
+                <w:sz w:val="24"/>
+                <w:szCs w:val="24"/>
+                <w:shd w:val="clear" w:fill="FFFFFF"/>
+              </w:rPr>
+              <w:t>: git@github.com:15801001455/cloud.git</w:t>
+            </w:r>
+            <w:r>
+              <w:rPr>
+                <w:rFonts w:hint="default" w:ascii="Consolas" w:hAnsi="Consolas" w:eastAsia="Consolas" w:cs="Consolas"/>
+                <w:color w:val="000000"/>
+                <w:sz w:val="24"/>
+                <w:szCs w:val="24"/>
+                <w:shd w:val="clear" w:fill="FFFFFF"/>
+              </w:rPr>
+              <w:br w:type="textWrapping"/>
+            </w:r>
+            <w:r>
+              <w:rPr>
+                <w:rFonts w:hint="default" w:ascii="Consolas" w:hAnsi="Consolas" w:eastAsia="Consolas" w:cs="Consolas"/>
+                <w:color w:val="000000"/>
+                <w:sz w:val="24"/>
+                <w:szCs w:val="24"/>
+                <w:shd w:val="clear" w:fill="FFFFFF"/>
+              </w:rPr>
+              <w:t xml:space="preserve">          </w:t>
+            </w:r>
+            <w:r>
+              <w:rPr>
+                <w:rFonts w:hint="default" w:ascii="Consolas" w:hAnsi="Consolas" w:eastAsia="Consolas" w:cs="Consolas"/>
+                <w:b/>
+                <w:color w:val="000080"/>
+                <w:sz w:val="24"/>
+                <w:szCs w:val="24"/>
+                <w:shd w:val="clear" w:fill="FFFFFF"/>
+              </w:rPr>
+              <w:t>search-paths</w:t>
+            </w:r>
+            <w:r>
+              <w:rPr>
+                <w:rFonts w:hint="default" w:ascii="Consolas" w:hAnsi="Consolas" w:eastAsia="Consolas" w:cs="Consolas"/>
+                <w:color w:val="000000"/>
+                <w:sz w:val="24"/>
+                <w:szCs w:val="24"/>
+                <w:shd w:val="clear" w:fill="FFFFFF"/>
+              </w:rPr>
+              <w:t xml:space="preserve">: project/hello-spring-cloud/git-manage-config </w:t>
+            </w:r>
+            <w:r>
+              <w:rPr>
+                <w:rFonts w:hint="default" w:ascii="Consolas" w:hAnsi="Consolas" w:eastAsia="Consolas" w:cs="Consolas"/>
+                <w:i/>
+                <w:color w:val="808080"/>
+                <w:sz w:val="24"/>
+                <w:szCs w:val="24"/>
+                <w:shd w:val="clear" w:fill="FFFFFF"/>
+              </w:rPr>
+              <w:t>#git</w:t>
+            </w:r>
+            <w:r>
+              <w:rPr>
+                <w:rFonts w:hint="default" w:ascii="Arial" w:hAnsi="Arial" w:eastAsia="Consolas" w:cs="Arial"/>
+                <w:i/>
+                <w:color w:val="808080"/>
+                <w:sz w:val="24"/>
+                <w:szCs w:val="24"/>
+                <w:shd w:val="clear" w:fill="FFFFFF"/>
+              </w:rPr>
+              <w:t>项目下的搜索目录</w:t>
+            </w:r>
+            <w:r>
+              <w:rPr>
+                <w:rFonts w:hint="default" w:ascii="Arial" w:hAnsi="Arial" w:eastAsia="Consolas" w:cs="Arial"/>
+                <w:i/>
+                <w:color w:val="808080"/>
+                <w:sz w:val="24"/>
+                <w:szCs w:val="24"/>
+                <w:shd w:val="clear" w:fill="FFFFFF"/>
+              </w:rPr>
+              <w:br w:type="textWrapping"/>
+            </w:r>
+            <w:r>
+              <w:rPr>
+                <w:rFonts w:hint="default" w:ascii="Arial" w:hAnsi="Arial" w:eastAsia="Consolas" w:cs="Arial"/>
+                <w:i/>
+                <w:color w:val="808080"/>
+                <w:sz w:val="24"/>
+                <w:szCs w:val="24"/>
+                <w:shd w:val="clear" w:fill="FFFFFF"/>
+              </w:rPr>
+              <w:t xml:space="preserve">          </w:t>
+            </w:r>
+            <w:r>
+              <w:rPr>
+                <w:rFonts w:hint="default" w:ascii="Consolas" w:hAnsi="Consolas" w:eastAsia="Consolas" w:cs="Consolas"/>
+                <w:b/>
+                <w:color w:val="000080"/>
+                <w:sz w:val="24"/>
+                <w:szCs w:val="24"/>
+                <w:shd w:val="clear" w:fill="FFFFFF"/>
+              </w:rPr>
+              <w:t>force-pull</w:t>
+            </w:r>
+            <w:r>
+              <w:rPr>
+                <w:rFonts w:hint="default" w:ascii="Consolas" w:hAnsi="Consolas" w:eastAsia="Consolas" w:cs="Consolas"/>
+                <w:color w:val="000000"/>
+                <w:sz w:val="24"/>
+                <w:szCs w:val="24"/>
+                <w:shd w:val="clear" w:fill="FFFFFF"/>
+              </w:rPr>
+              <w:t>: true</w:t>
+            </w:r>
+            <w:r>
+              <w:rPr>
+                <w:rFonts w:hint="default" w:ascii="Consolas" w:hAnsi="Consolas" w:eastAsia="Consolas" w:cs="Consolas"/>
+                <w:color w:val="000000"/>
+                <w:sz w:val="24"/>
+                <w:szCs w:val="24"/>
+                <w:shd w:val="clear" w:fill="FFFFFF"/>
+              </w:rPr>
+              <w:br w:type="textWrapping"/>
+            </w:r>
+            <w:r>
+              <w:rPr>
+                <w:rFonts w:hint="default" w:ascii="Consolas" w:hAnsi="Consolas" w:eastAsia="Consolas" w:cs="Consolas"/>
+                <w:color w:val="000000"/>
+                <w:sz w:val="24"/>
+                <w:szCs w:val="24"/>
+                <w:shd w:val="clear" w:fill="FFFFFF"/>
+              </w:rPr>
+              <w:br w:type="textWrapping"/>
+            </w:r>
+            <w:r>
+              <w:rPr>
+                <w:rFonts w:hint="default" w:ascii="Consolas" w:hAnsi="Consolas" w:eastAsia="Consolas" w:cs="Consolas"/>
+                <w:b/>
+                <w:color w:val="000080"/>
+                <w:sz w:val="24"/>
+                <w:szCs w:val="24"/>
+                <w:shd w:val="clear" w:fill="FFFFFF"/>
+              </w:rPr>
+              <w:t>server</w:t>
+            </w:r>
+            <w:r>
+              <w:rPr>
+                <w:rFonts w:hint="default" w:ascii="Consolas" w:hAnsi="Consolas" w:eastAsia="Consolas" w:cs="Consolas"/>
+                <w:color w:val="000000"/>
+                <w:sz w:val="24"/>
+                <w:szCs w:val="24"/>
+                <w:shd w:val="clear" w:fill="FFFFFF"/>
+              </w:rPr>
+              <w:t>:</w:t>
+            </w:r>
+            <w:r>
+              <w:rPr>
+                <w:rFonts w:hint="default" w:ascii="Consolas" w:hAnsi="Consolas" w:eastAsia="Consolas" w:cs="Consolas"/>
+                <w:color w:val="000000"/>
+                <w:sz w:val="24"/>
+                <w:szCs w:val="24"/>
+                <w:shd w:val="clear" w:fill="FFFFFF"/>
+              </w:rPr>
+              <w:br w:type="textWrapping"/>
+            </w:r>
+            <w:r>
+              <w:rPr>
+                <w:rFonts w:hint="default" w:ascii="Consolas" w:hAnsi="Consolas" w:eastAsia="Consolas" w:cs="Consolas"/>
+                <w:color w:val="000000"/>
+                <w:sz w:val="24"/>
+                <w:szCs w:val="24"/>
+                <w:shd w:val="clear" w:fill="FFFFFF"/>
+              </w:rPr>
+              <w:t xml:space="preserve">  </w:t>
+            </w:r>
+            <w:r>
+              <w:rPr>
+                <w:rFonts w:hint="default" w:ascii="Consolas" w:hAnsi="Consolas" w:eastAsia="Consolas" w:cs="Consolas"/>
+                <w:b/>
+                <w:color w:val="000080"/>
+                <w:sz w:val="24"/>
+                <w:szCs w:val="24"/>
+                <w:shd w:val="clear" w:fill="FFFFFF"/>
+              </w:rPr>
+              <w:t>port</w:t>
+            </w:r>
+            <w:r>
+              <w:rPr>
+                <w:rFonts w:hint="default" w:ascii="Consolas" w:hAnsi="Consolas" w:eastAsia="Consolas" w:cs="Consolas"/>
+                <w:color w:val="000000"/>
+                <w:sz w:val="24"/>
+                <w:szCs w:val="24"/>
+                <w:shd w:val="clear" w:fill="FFFFFF"/>
+              </w:rPr>
+              <w:t xml:space="preserve">: 8888 </w:t>
+            </w:r>
+            <w:r>
+              <w:rPr>
+                <w:rFonts w:hint="default" w:ascii="Consolas" w:hAnsi="Consolas" w:eastAsia="Consolas" w:cs="Consolas"/>
+                <w:i/>
+                <w:color w:val="808080"/>
+                <w:sz w:val="24"/>
+                <w:szCs w:val="24"/>
+                <w:shd w:val="clear" w:fill="FFFFFF"/>
+              </w:rPr>
+              <w:t>#</w:t>
+            </w:r>
+            <w:r>
+              <w:rPr>
+                <w:rFonts w:hint="default" w:ascii="Arial" w:hAnsi="Arial" w:eastAsia="Consolas" w:cs="Arial"/>
+                <w:i/>
+                <w:color w:val="808080"/>
+                <w:sz w:val="24"/>
+                <w:szCs w:val="24"/>
+                <w:shd w:val="clear" w:fill="FFFFFF"/>
+              </w:rPr>
+              <w:t>默认就是这个端口</w:t>
+            </w:r>
+            <w:r>
+              <w:rPr>
+                <w:rFonts w:hint="default" w:ascii="Consolas" w:hAnsi="Consolas" w:eastAsia="Consolas" w:cs="Consolas"/>
+                <w:i/>
+                <w:color w:val="808080"/>
+                <w:sz w:val="24"/>
+                <w:szCs w:val="24"/>
+                <w:shd w:val="clear" w:fill="FFFFFF"/>
+              </w:rPr>
+              <w:t>,</w:t>
+            </w:r>
+            <w:r>
+              <w:rPr>
+                <w:rFonts w:hint="default" w:ascii="Arial" w:hAnsi="Arial" w:eastAsia="Consolas" w:cs="Arial"/>
+                <w:i/>
+                <w:color w:val="808080"/>
+                <w:sz w:val="24"/>
+                <w:szCs w:val="24"/>
+                <w:shd w:val="clear" w:fill="FFFFFF"/>
+              </w:rPr>
+              <w:t>不能在</w:t>
+            </w:r>
+            <w:r>
+              <w:rPr>
+                <w:rFonts w:hint="default" w:ascii="Consolas" w:hAnsi="Consolas" w:eastAsia="Consolas" w:cs="Consolas"/>
+                <w:i/>
+                <w:color w:val="808080"/>
+                <w:sz w:val="24"/>
+                <w:szCs w:val="24"/>
+                <w:shd w:val="clear" w:fill="FFFFFF"/>
+              </w:rPr>
+              <w:t>application.yml</w:t>
+            </w:r>
+            <w:r>
+              <w:rPr>
+                <w:rFonts w:hint="default" w:ascii="Arial" w:hAnsi="Arial" w:eastAsia="Consolas" w:cs="Arial"/>
+                <w:i/>
+                <w:color w:val="808080"/>
+                <w:sz w:val="24"/>
+                <w:szCs w:val="24"/>
+                <w:shd w:val="clear" w:fill="FFFFFF"/>
+              </w:rPr>
+              <w:t>这个文件中进行修改</w:t>
+            </w:r>
+            <w:r>
+              <w:rPr>
+                <w:rFonts w:hint="default" w:ascii="Arial" w:hAnsi="Arial" w:eastAsia="Consolas" w:cs="Arial"/>
+                <w:i/>
+                <w:color w:val="808080"/>
+                <w:sz w:val="24"/>
+                <w:szCs w:val="24"/>
+                <w:shd w:val="clear" w:fill="FFFFFF"/>
+              </w:rPr>
+              <w:br w:type="textWrapping"/>
+            </w:r>
+            <w:r>
+              <w:rPr>
+                <w:rFonts w:hint="default" w:ascii="Arial" w:hAnsi="Arial" w:eastAsia="Consolas" w:cs="Arial"/>
+                <w:i/>
+                <w:color w:val="808080"/>
+                <w:sz w:val="24"/>
+                <w:szCs w:val="24"/>
+                <w:shd w:val="clear" w:fill="FFFFFF"/>
+              </w:rPr>
+              <w:br w:type="textWrapping"/>
+            </w:r>
+            <w:r>
+              <w:rPr>
+                <w:rFonts w:hint="default" w:ascii="Consolas" w:hAnsi="Consolas" w:eastAsia="Consolas" w:cs="Consolas"/>
+                <w:b/>
+                <w:color w:val="000080"/>
+                <w:sz w:val="24"/>
+                <w:szCs w:val="24"/>
+                <w:shd w:val="clear" w:fill="FFFFFF"/>
+              </w:rPr>
+              <w:t>eureka</w:t>
+            </w:r>
+            <w:r>
+              <w:rPr>
+                <w:rFonts w:hint="default" w:ascii="Consolas" w:hAnsi="Consolas" w:eastAsia="Consolas" w:cs="Consolas"/>
+                <w:color w:val="000000"/>
+                <w:sz w:val="24"/>
+                <w:szCs w:val="24"/>
+                <w:shd w:val="clear" w:fill="FFFFFF"/>
+              </w:rPr>
+              <w:t>:</w:t>
+            </w:r>
+            <w:r>
+              <w:rPr>
+                <w:rFonts w:hint="default" w:ascii="Consolas" w:hAnsi="Consolas" w:eastAsia="Consolas" w:cs="Consolas"/>
+                <w:color w:val="000000"/>
+                <w:sz w:val="24"/>
+                <w:szCs w:val="24"/>
+                <w:shd w:val="clear" w:fill="FFFFFF"/>
+              </w:rPr>
+              <w:br w:type="textWrapping"/>
+            </w:r>
+            <w:r>
+              <w:rPr>
+                <w:rFonts w:hint="default" w:ascii="Consolas" w:hAnsi="Consolas" w:eastAsia="Consolas" w:cs="Consolas"/>
+                <w:color w:val="000000"/>
+                <w:sz w:val="24"/>
+                <w:szCs w:val="24"/>
+                <w:shd w:val="clear" w:fill="FFFFFF"/>
+              </w:rPr>
+              <w:t xml:space="preserve">  </w:t>
+            </w:r>
+            <w:r>
+              <w:rPr>
+                <w:rFonts w:hint="default" w:ascii="Consolas" w:hAnsi="Consolas" w:eastAsia="Consolas" w:cs="Consolas"/>
+                <w:b/>
+                <w:color w:val="000080"/>
+                <w:sz w:val="24"/>
+                <w:szCs w:val="24"/>
+                <w:shd w:val="clear" w:fill="FFFFFF"/>
+              </w:rPr>
+              <w:t>client</w:t>
+            </w:r>
+            <w:r>
+              <w:rPr>
+                <w:rFonts w:hint="default" w:ascii="Consolas" w:hAnsi="Consolas" w:eastAsia="Consolas" w:cs="Consolas"/>
+                <w:color w:val="000000"/>
+                <w:sz w:val="24"/>
+                <w:szCs w:val="24"/>
+                <w:shd w:val="clear" w:fill="FFFFFF"/>
+              </w:rPr>
+              <w:t>:</w:t>
+            </w:r>
+            <w:r>
+              <w:rPr>
+                <w:rFonts w:hint="default" w:ascii="Consolas" w:hAnsi="Consolas" w:eastAsia="Consolas" w:cs="Consolas"/>
+                <w:color w:val="000000"/>
+                <w:sz w:val="24"/>
+                <w:szCs w:val="24"/>
+                <w:shd w:val="clear" w:fill="FFFFFF"/>
+              </w:rPr>
+              <w:br w:type="textWrapping"/>
+            </w:r>
+            <w:r>
+              <w:rPr>
+                <w:rFonts w:hint="default" w:ascii="Consolas" w:hAnsi="Consolas" w:eastAsia="Consolas" w:cs="Consolas"/>
+                <w:color w:val="000000"/>
+                <w:sz w:val="24"/>
+                <w:szCs w:val="24"/>
+                <w:shd w:val="clear" w:fill="FFFFFF"/>
+              </w:rPr>
+              <w:t xml:space="preserve">    </w:t>
+            </w:r>
+            <w:r>
+              <w:rPr>
+                <w:rFonts w:hint="default" w:ascii="Consolas" w:hAnsi="Consolas" w:eastAsia="Consolas" w:cs="Consolas"/>
+                <w:b/>
+                <w:color w:val="000080"/>
+                <w:sz w:val="24"/>
+                <w:szCs w:val="24"/>
+                <w:shd w:val="clear" w:fill="FFFFFF"/>
+              </w:rPr>
+              <w:t>serviceUrl</w:t>
+            </w:r>
+            <w:r>
+              <w:rPr>
+                <w:rFonts w:hint="default" w:ascii="Consolas" w:hAnsi="Consolas" w:eastAsia="Consolas" w:cs="Consolas"/>
+                <w:color w:val="000000"/>
+                <w:sz w:val="24"/>
+                <w:szCs w:val="24"/>
+                <w:shd w:val="clear" w:fill="FFFFFF"/>
+              </w:rPr>
+              <w:t>:</w:t>
+            </w:r>
+            <w:r>
+              <w:rPr>
+                <w:rFonts w:hint="default" w:ascii="Consolas" w:hAnsi="Consolas" w:eastAsia="Consolas" w:cs="Consolas"/>
+                <w:color w:val="000000"/>
+                <w:sz w:val="24"/>
+                <w:szCs w:val="24"/>
+                <w:shd w:val="clear" w:fill="FFFFFF"/>
+              </w:rPr>
+              <w:br w:type="textWrapping"/>
+            </w:r>
+            <w:r>
+              <w:rPr>
+                <w:rFonts w:hint="default" w:ascii="Consolas" w:hAnsi="Consolas" w:eastAsia="Consolas" w:cs="Consolas"/>
+                <w:color w:val="000000"/>
+                <w:sz w:val="24"/>
+                <w:szCs w:val="24"/>
+                <w:shd w:val="clear" w:fill="FFFFFF"/>
+              </w:rPr>
+              <w:t xml:space="preserve">      </w:t>
+            </w:r>
+            <w:r>
+              <w:rPr>
+                <w:rFonts w:hint="default" w:ascii="Consolas" w:hAnsi="Consolas" w:eastAsia="Consolas" w:cs="Consolas"/>
+                <w:b/>
+                <w:color w:val="000080"/>
+                <w:sz w:val="24"/>
+                <w:szCs w:val="24"/>
+                <w:shd w:val="clear" w:fill="FFFFFF"/>
+              </w:rPr>
+              <w:t>defaultZone</w:t>
+            </w:r>
+            <w:r>
+              <w:rPr>
+                <w:rFonts w:hint="default" w:ascii="Consolas" w:hAnsi="Consolas" w:eastAsia="Consolas" w:cs="Consolas"/>
+                <w:color w:val="000000"/>
+                <w:sz w:val="24"/>
+                <w:szCs w:val="24"/>
+                <w:shd w:val="clear" w:fill="FFFFFF"/>
+              </w:rPr>
+              <w:t xml:space="preserve">: http://localhost:8761/eureka/ </w:t>
+            </w:r>
+            <w:r>
+              <w:rPr>
+                <w:rFonts w:hint="default" w:ascii="Consolas" w:hAnsi="Consolas" w:eastAsia="Consolas" w:cs="Consolas"/>
+                <w:i/>
+                <w:color w:val="808080"/>
+                <w:sz w:val="24"/>
+                <w:szCs w:val="24"/>
+                <w:shd w:val="clear" w:fill="FFFFFF"/>
+              </w:rPr>
+              <w:t>#</w:t>
+            </w:r>
+            <w:r>
+              <w:rPr>
+                <w:rFonts w:hint="default" w:ascii="Arial" w:hAnsi="Arial" w:eastAsia="Consolas" w:cs="Arial"/>
+                <w:i/>
+                <w:color w:val="808080"/>
+                <w:sz w:val="24"/>
+                <w:szCs w:val="24"/>
+                <w:shd w:val="clear" w:fill="FFFFFF"/>
+              </w:rPr>
+              <w:t>也是要连接</w:t>
+            </w:r>
+            <w:r>
+              <w:rPr>
+                <w:rFonts w:hint="default" w:ascii="Consolas" w:hAnsi="Consolas" w:eastAsia="Consolas" w:cs="Consolas"/>
+                <w:i/>
+                <w:color w:val="808080"/>
+                <w:sz w:val="24"/>
+                <w:szCs w:val="24"/>
+                <w:shd w:val="clear" w:fill="FFFFFF"/>
+              </w:rPr>
+              <w:t>eureka</w:t>
+            </w:r>
+          </w:p>
+          <w:p>
+            <w:pPr>
+              <w:numPr>
+                <w:ilvl w:val="0"/>
+                <w:numId w:val="0"/>
+              </w:numPr>
+              <w:rPr>
+                <w:rFonts w:hint="default"/>
+                <w:vertAlign w:val="baseline"/>
+                <w:lang w:val="en-US" w:eastAsia="zh-CN"/>
+              </w:rPr>
+            </w:pPr>
+          </w:p>
+        </w:tc>
+      </w:tr>
+    </w:tbl>
     <w:p>
       <w:pPr>
         <w:numPr>
@@ -10514,6 +11415,310 @@
           <w:lang w:val="en-US" w:eastAsia="zh-CN"/>
         </w:rPr>
       </w:pPr>
+    </w:p>
+    <w:p>
+      <w:pPr>
+        <w:numPr>
+          <w:ilvl w:val="0"/>
+          <w:numId w:val="0"/>
+        </w:numPr>
+        <w:ind w:leftChars="0"/>
+        <w:rPr>
+          <w:rFonts w:hint="eastAsia"/>
+          <w:lang w:val="en-US" w:eastAsia="zh-CN"/>
+        </w:rPr>
+      </w:pPr>
+      <w:r>
+        <w:rPr>
+          <w:rFonts w:hint="eastAsia"/>
+          <w:lang w:val="en-US" w:eastAsia="zh-CN"/>
+        </w:rPr>
+        <w:t>注意事项，uri填ssh地址，要保证把本地的rsa.pub文件内容复制到github里面，才能保证连接成功，不能填https地址，要不github用户名密码就暴露了。</w:t>
+      </w:r>
+    </w:p>
+    <w:p>
+      <w:pPr>
+        <w:numPr>
+          <w:ilvl w:val="0"/>
+          <w:numId w:val="0"/>
+        </w:numPr>
+        <w:ind w:leftChars="0"/>
+        <w:rPr>
+          <w:rFonts w:hint="default"/>
+          <w:lang w:val="en-US" w:eastAsia="zh-CN"/>
+        </w:rPr>
+      </w:pPr>
+      <w:r>
+        <w:rPr>
+          <w:rFonts w:hint="eastAsia"/>
+          <w:lang w:val="en-US" w:eastAsia="zh-CN"/>
+        </w:rPr>
+        <w:t>在search-paths下手动建立文件web-admin-feign.yml,并要上传到github，这样项目就能读到这个目录下的所有配置了。</w:t>
+      </w:r>
+    </w:p>
+    <w:p>
+      <w:pPr>
+        <w:numPr>
+          <w:ilvl w:val="0"/>
+          <w:numId w:val="0"/>
+        </w:numPr>
+        <w:ind w:leftChars="0"/>
+        <w:rPr>
+          <w:rFonts w:ascii="宋体" w:hAnsi="宋体" w:eastAsia="宋体" w:cs="宋体"/>
+          <w:sz w:val="24"/>
+          <w:szCs w:val="24"/>
+        </w:rPr>
+      </w:pPr>
+      <w:r>
+        <w:rPr>
+          <w:rFonts w:hint="eastAsia"/>
+          <w:lang w:val="en-US" w:eastAsia="zh-CN"/>
+        </w:rPr>
+        <w:t>访问地址：</w:t>
+      </w:r>
+      <w:r>
+        <w:rPr>
+          <w:rFonts w:ascii="宋体" w:hAnsi="宋体" w:eastAsia="宋体" w:cs="宋体"/>
+          <w:sz w:val="24"/>
+          <w:szCs w:val="24"/>
+        </w:rPr>
+        <w:fldChar w:fldCharType="begin"/>
+      </w:r>
+      <w:r>
+        <w:rPr>
+          <w:rFonts w:ascii="宋体" w:hAnsi="宋体" w:eastAsia="宋体" w:cs="宋体"/>
+          <w:sz w:val="24"/>
+          <w:szCs w:val="24"/>
+        </w:rPr>
+        <w:instrText xml:space="preserve"> HYPERLINK "http://localhost:8888/web-admin-feign/master" </w:instrText>
+      </w:r>
+      <w:r>
+        <w:rPr>
+          <w:rFonts w:ascii="宋体" w:hAnsi="宋体" w:eastAsia="宋体" w:cs="宋体"/>
+          <w:sz w:val="24"/>
+          <w:szCs w:val="24"/>
+        </w:rPr>
+        <w:fldChar w:fldCharType="separate"/>
+      </w:r>
+      <w:r>
+        <w:rPr>
+          <w:rStyle w:val="7"/>
+          <w:rFonts w:ascii="宋体" w:hAnsi="宋体" w:eastAsia="宋体" w:cs="宋体"/>
+          <w:sz w:val="24"/>
+          <w:szCs w:val="24"/>
+        </w:rPr>
+        <w:t>http://localhost:8888/web-admin-feign/master</w:t>
+      </w:r>
+      <w:r>
+        <w:rPr>
+          <w:rFonts w:ascii="宋体" w:hAnsi="宋体" w:eastAsia="宋体" w:cs="宋体"/>
+          <w:sz w:val="24"/>
+          <w:szCs w:val="24"/>
+        </w:rPr>
+        <w:fldChar w:fldCharType="end"/>
+      </w:r>
+    </w:p>
+    <w:p>
+      <w:pPr>
+        <w:numPr>
+          <w:ilvl w:val="0"/>
+          <w:numId w:val="0"/>
+        </w:numPr>
+        <w:ind w:leftChars="0"/>
+        <w:rPr>
+          <w:rFonts w:hint="eastAsia" w:ascii="宋体" w:hAnsi="宋体" w:eastAsia="宋体" w:cs="宋体"/>
+          <w:sz w:val="24"/>
+          <w:szCs w:val="24"/>
+          <w:lang w:val="en-US" w:eastAsia="zh-CN"/>
+        </w:rPr>
+      </w:pPr>
+      <w:r>
+        <w:rPr>
+          <w:rFonts w:hint="eastAsia" w:ascii="宋体" w:hAnsi="宋体" w:eastAsia="宋体" w:cs="宋体"/>
+          <w:sz w:val="24"/>
+          <w:szCs w:val="24"/>
+          <w:lang w:val="en-US" w:eastAsia="zh-CN"/>
+        </w:rPr>
+        <w:t>访问地址中的master代表分支，具体规则还要看下面的讲解。</w:t>
+      </w:r>
+    </w:p>
+    <w:p>
+      <w:pPr>
+        <w:numPr>
+          <w:ilvl w:val="0"/>
+          <w:numId w:val="0"/>
+        </w:numPr>
+        <w:ind w:leftChars="0"/>
+        <w:rPr>
+          <w:rFonts w:hint="eastAsia" w:ascii="宋体" w:hAnsi="宋体" w:eastAsia="宋体" w:cs="宋体"/>
+          <w:sz w:val="24"/>
+          <w:szCs w:val="24"/>
+          <w:lang w:val="en-US" w:eastAsia="zh-CN"/>
+        </w:rPr>
+      </w:pPr>
+      <w:r>
+        <w:rPr>
+          <w:rFonts w:hint="eastAsia" w:ascii="宋体" w:hAnsi="宋体" w:eastAsia="宋体" w:cs="宋体"/>
+          <w:sz w:val="24"/>
+          <w:szCs w:val="24"/>
+          <w:lang w:val="en-US" w:eastAsia="zh-CN"/>
+        </w:rPr>
+        <w:t>web-admin-feign代表文件web-admin-feign.yml</w:t>
+      </w:r>
+    </w:p>
+    <w:p>
+      <w:pPr>
+        <w:numPr>
+          <w:ilvl w:val="0"/>
+          <w:numId w:val="0"/>
+        </w:numPr>
+        <w:ind w:leftChars="0"/>
+        <w:rPr>
+          <w:rFonts w:hint="default" w:ascii="宋体" w:hAnsi="宋体" w:eastAsia="宋体" w:cs="宋体"/>
+          <w:sz w:val="24"/>
+          <w:szCs w:val="24"/>
+          <w:lang w:val="en-US" w:eastAsia="zh-CN"/>
+        </w:rPr>
+      </w:pPr>
+    </w:p>
+    <w:p>
+      <w:pPr>
+        <w:numPr>
+          <w:ilvl w:val="0"/>
+          <w:numId w:val="0"/>
+        </w:numPr>
+        <w:ind w:leftChars="0"/>
+        <w:rPr>
+          <w:rFonts w:hint="eastAsia" w:ascii="宋体" w:hAnsi="宋体" w:eastAsia="宋体" w:cs="宋体"/>
+          <w:sz w:val="24"/>
+          <w:szCs w:val="24"/>
+          <w:lang w:val="en-US" w:eastAsia="zh-CN"/>
+        </w:rPr>
+      </w:pPr>
+      <w:r>
+        <w:rPr>
+          <w:rFonts w:hint="eastAsia" w:ascii="宋体" w:hAnsi="宋体" w:eastAsia="宋体" w:cs="宋体"/>
+          <w:sz w:val="24"/>
+          <w:szCs w:val="24"/>
+          <w:lang w:val="en-US" w:eastAsia="zh-CN"/>
+        </w:rPr>
+        <w:t>改造：</w:t>
+      </w:r>
+    </w:p>
+    <w:p>
+      <w:pPr>
+        <w:numPr>
+          <w:ilvl w:val="0"/>
+          <w:numId w:val="0"/>
+        </w:numPr>
+        <w:ind w:leftChars="0"/>
+        <w:rPr>
+          <w:rFonts w:hint="eastAsia" w:ascii="宋体" w:hAnsi="宋体" w:eastAsia="宋体" w:cs="宋体"/>
+          <w:sz w:val="24"/>
+          <w:szCs w:val="24"/>
+          <w:lang w:val="en-US" w:eastAsia="zh-CN"/>
+        </w:rPr>
+      </w:pPr>
+      <w:r>
+        <w:rPr>
+          <w:rFonts w:hint="eastAsia" w:ascii="宋体" w:hAnsi="宋体" w:eastAsia="宋体" w:cs="宋体"/>
+          <w:sz w:val="24"/>
+          <w:szCs w:val="24"/>
+          <w:lang w:val="en-US" w:eastAsia="zh-CN"/>
+        </w:rPr>
+        <w:t>先把配置文件名字改了 web-admin-feign-dev.yml，然后上传，</w:t>
+      </w:r>
+    </w:p>
+    <w:p>
+      <w:pPr>
+        <w:numPr>
+          <w:ilvl w:val="0"/>
+          <w:numId w:val="0"/>
+        </w:numPr>
+        <w:ind w:leftChars="0"/>
+        <w:rPr>
+          <w:rFonts w:hint="eastAsia" w:ascii="宋体" w:hAnsi="宋体" w:eastAsia="宋体" w:cs="宋体"/>
+          <w:sz w:val="24"/>
+          <w:szCs w:val="24"/>
+          <w:lang w:val="en-US" w:eastAsia="zh-CN"/>
+        </w:rPr>
+      </w:pPr>
+      <w:r>
+        <w:rPr>
+          <w:rFonts w:hint="eastAsia" w:ascii="宋体" w:hAnsi="宋体" w:eastAsia="宋体" w:cs="宋体"/>
+          <w:sz w:val="24"/>
+          <w:szCs w:val="24"/>
+          <w:lang w:val="en-US" w:eastAsia="zh-CN"/>
+        </w:rPr>
+        <w:t>然后拷贝一份改名字为web-admin-feign-prod.yml,然后上传。</w:t>
+      </w:r>
+    </w:p>
+    <w:p>
+      <w:pPr>
+        <w:numPr>
+          <w:ilvl w:val="0"/>
+          <w:numId w:val="0"/>
+        </w:numPr>
+        <w:ind w:leftChars="0"/>
+      </w:pPr>
+      <w:r>
+        <w:drawing>
+          <wp:inline distT="0" distB="0" distL="114300" distR="114300">
+            <wp:extent cx="3981450" cy="5200650"/>
+            <wp:effectExtent l="0" t="0" r="0" b="0"/>
+            <wp:docPr id="40" name="图片 1"/>
+            <wp:cNvGraphicFramePr>
+              <a:graphicFrameLocks xmlns:a="http://schemas.openxmlformats.org/drawingml/2006/main" noChangeAspect="1"/>
+            </wp:cNvGraphicFramePr>
+            <a:graphic xmlns:a="http://schemas.openxmlformats.org/drawingml/2006/main">
+              <a:graphicData uri="http://schemas.openxmlformats.org/drawingml/2006/picture">
+                <pic:pic xmlns:pic="http://schemas.openxmlformats.org/drawingml/2006/picture">
+                  <pic:nvPicPr>
+                    <pic:cNvPr id="40" name="图片 1"/>
+                    <pic:cNvPicPr>
+                      <a:picLocks noChangeAspect="1"/>
+                    </pic:cNvPicPr>
+                  </pic:nvPicPr>
+                  <pic:blipFill>
+                    <a:blip r:embed="rId43"/>
+                    <a:stretch>
+                      <a:fillRect/>
+                    </a:stretch>
+                  </pic:blipFill>
+                  <pic:spPr>
+                    <a:xfrm>
+                      <a:off x="0" y="0"/>
+                      <a:ext cx="3981450" cy="5200650"/>
+                    </a:xfrm>
+                    <a:prstGeom prst="rect">
+                      <a:avLst/>
+                    </a:prstGeom>
+                    <a:noFill/>
+                    <a:ln>
+                      <a:noFill/>
+                    </a:ln>
+                  </pic:spPr>
+                </pic:pic>
+              </a:graphicData>
+            </a:graphic>
+          </wp:inline>
+        </w:drawing>
+      </w:r>
+    </w:p>
+    <w:p>
+      <w:pPr>
+        <w:numPr>
+          <w:ilvl w:val="0"/>
+          <w:numId w:val="0"/>
+        </w:numPr>
+        <w:ind w:leftChars="0"/>
+        <w:rPr>
+          <w:rFonts w:hint="default"/>
+          <w:lang w:val="en-US" w:eastAsia="zh-CN"/>
+        </w:rPr>
+      </w:pPr>
+      <w:bookmarkStart w:id="0" w:name="_GoBack"/>
+      <w:bookmarkEnd w:id="0"/>
     </w:p>
     <w:p>
       <w:pPr>

--- a/文档/千峰教育docker-微服务笔记(非常有实践价值的总结笔记).docx
+++ b/文档/千峰教育docker-微服务笔记(非常有实践价值的总结笔记).docx
@@ -3732,12 +3732,6 @@
             <w:insideV w:val="single" w:color="auto" w:sz="4" w:space="0"/>
           </w:tblBorders>
           <w:tblLayout w:type="fixed"/>
-          <w:tblCellMar>
-            <w:top w:w="0" w:type="dxa"/>
-            <w:left w:w="108" w:type="dxa"/>
-            <w:bottom w:w="0" w:type="dxa"/>
-            <w:right w:w="108" w:type="dxa"/>
-          </w:tblCellMar>
         </w:tblPrEx>
         <w:tc>
           <w:tcPr>
@@ -11713,7 +11707,809 @@
         </w:numPr>
         <w:ind w:leftChars="0"/>
         <w:rPr>
-          <w:rFonts w:hint="default"/>
+          <w:rFonts w:hint="eastAsia"/>
+          <w:lang w:val="en-US" w:eastAsia="zh-CN"/>
+        </w:rPr>
+      </w:pPr>
+      <w:r>
+        <w:rPr>
+          <w:rFonts w:hint="eastAsia"/>
+          <w:lang w:val="en-US" w:eastAsia="zh-CN"/>
+        </w:rPr>
+        <w:t>这样的话访问地址变为：</w:t>
+      </w:r>
+    </w:p>
+    <w:p>
+      <w:pPr>
+        <w:numPr>
+          <w:ilvl w:val="0"/>
+          <w:numId w:val="0"/>
+        </w:numPr>
+        <w:ind w:leftChars="0"/>
+        <w:rPr>
+          <w:rFonts w:ascii="宋体" w:hAnsi="宋体" w:eastAsia="宋体" w:cs="宋体"/>
+          <w:sz w:val="24"/>
+          <w:szCs w:val="24"/>
+        </w:rPr>
+      </w:pPr>
+      <w:r>
+        <w:rPr>
+          <w:rFonts w:ascii="宋体" w:hAnsi="宋体" w:eastAsia="宋体" w:cs="宋体"/>
+          <w:sz w:val="24"/>
+          <w:szCs w:val="24"/>
+        </w:rPr>
+        <w:fldChar w:fldCharType="begin"/>
+      </w:r>
+      <w:r>
+        <w:rPr>
+          <w:rFonts w:ascii="宋体" w:hAnsi="宋体" w:eastAsia="宋体" w:cs="宋体"/>
+          <w:sz w:val="24"/>
+          <w:szCs w:val="24"/>
+        </w:rPr>
+        <w:instrText xml:space="preserve"> HYPERLINK "http://localhost:8888/web-admin-feign/prod/master" </w:instrText>
+      </w:r>
+      <w:r>
+        <w:rPr>
+          <w:rFonts w:ascii="宋体" w:hAnsi="宋体" w:eastAsia="宋体" w:cs="宋体"/>
+          <w:sz w:val="24"/>
+          <w:szCs w:val="24"/>
+        </w:rPr>
+        <w:fldChar w:fldCharType="separate"/>
+      </w:r>
+      <w:r>
+        <w:rPr>
+          <w:rStyle w:val="7"/>
+          <w:rFonts w:ascii="宋体" w:hAnsi="宋体" w:eastAsia="宋体" w:cs="宋体"/>
+          <w:sz w:val="24"/>
+          <w:szCs w:val="24"/>
+        </w:rPr>
+        <w:t>http://localhost:8888/web-admin-feign/</w:t>
+      </w:r>
+      <w:r>
+        <w:rPr>
+          <w:rStyle w:val="7"/>
+          <w:rFonts w:hint="eastAsia" w:ascii="宋体" w:hAnsi="宋体" w:eastAsia="宋体" w:cs="宋体"/>
+          <w:sz w:val="24"/>
+          <w:szCs w:val="24"/>
+          <w:lang w:val="en-US" w:eastAsia="zh-CN"/>
+        </w:rPr>
+        <w:t>dev</w:t>
+      </w:r>
+      <w:r>
+        <w:rPr>
+          <w:rStyle w:val="7"/>
+          <w:rFonts w:ascii="宋体" w:hAnsi="宋体" w:eastAsia="宋体" w:cs="宋体"/>
+          <w:sz w:val="24"/>
+          <w:szCs w:val="24"/>
+        </w:rPr>
+        <w:t>/master</w:t>
+      </w:r>
+      <w:r>
+        <w:rPr>
+          <w:rFonts w:ascii="宋体" w:hAnsi="宋体" w:eastAsia="宋体" w:cs="宋体"/>
+          <w:sz w:val="24"/>
+          <w:szCs w:val="24"/>
+        </w:rPr>
+        <w:fldChar w:fldCharType="end"/>
+      </w:r>
+    </w:p>
+    <w:p>
+      <w:pPr>
+        <w:numPr>
+          <w:ilvl w:val="0"/>
+          <w:numId w:val="0"/>
+        </w:numPr>
+        <w:ind w:leftChars="0"/>
+        <w:rPr>
+          <w:rFonts w:ascii="宋体" w:hAnsi="宋体" w:eastAsia="宋体" w:cs="宋体"/>
+          <w:sz w:val="24"/>
+          <w:szCs w:val="24"/>
+        </w:rPr>
+      </w:pPr>
+      <w:r>
+        <w:rPr>
+          <w:rFonts w:ascii="宋体" w:hAnsi="宋体" w:eastAsia="宋体" w:cs="宋体"/>
+          <w:sz w:val="24"/>
+          <w:szCs w:val="24"/>
+        </w:rPr>
+        <w:fldChar w:fldCharType="begin"/>
+      </w:r>
+      <w:r>
+        <w:rPr>
+          <w:rFonts w:ascii="宋体" w:hAnsi="宋体" w:eastAsia="宋体" w:cs="宋体"/>
+          <w:sz w:val="24"/>
+          <w:szCs w:val="24"/>
+        </w:rPr>
+        <w:instrText xml:space="preserve"> HYPERLINK "http://localhost:8888/web-admin-feign/prod/master" </w:instrText>
+      </w:r>
+      <w:r>
+        <w:rPr>
+          <w:rFonts w:ascii="宋体" w:hAnsi="宋体" w:eastAsia="宋体" w:cs="宋体"/>
+          <w:sz w:val="24"/>
+          <w:szCs w:val="24"/>
+        </w:rPr>
+        <w:fldChar w:fldCharType="separate"/>
+      </w:r>
+      <w:r>
+        <w:rPr>
+          <w:rStyle w:val="7"/>
+          <w:rFonts w:ascii="宋体" w:hAnsi="宋体" w:eastAsia="宋体" w:cs="宋体"/>
+          <w:sz w:val="24"/>
+          <w:szCs w:val="24"/>
+        </w:rPr>
+        <w:t>http://localhost:8888/web-admin-feign/prod/master</w:t>
+      </w:r>
+      <w:r>
+        <w:rPr>
+          <w:rFonts w:ascii="宋体" w:hAnsi="宋体" w:eastAsia="宋体" w:cs="宋体"/>
+          <w:sz w:val="24"/>
+          <w:szCs w:val="24"/>
+        </w:rPr>
+        <w:fldChar w:fldCharType="end"/>
+      </w:r>
+    </w:p>
+    <w:p>
+      <w:pPr>
+        <w:numPr>
+          <w:ilvl w:val="0"/>
+          <w:numId w:val="0"/>
+        </w:numPr>
+        <w:ind w:leftChars="0"/>
+        <w:rPr>
+          <w:rFonts w:hint="eastAsia" w:ascii="宋体" w:hAnsi="宋体" w:eastAsia="宋体" w:cs="宋体"/>
+          <w:b/>
+          <w:bCs/>
+          <w:color w:val="FF0000"/>
+          <w:sz w:val="24"/>
+          <w:szCs w:val="24"/>
+          <w:lang w:val="en-US" w:eastAsia="zh-CN"/>
+        </w:rPr>
+      </w:pPr>
+      <w:r>
+        <w:rPr>
+          <w:rFonts w:hint="eastAsia" w:ascii="宋体" w:hAnsi="宋体" w:eastAsia="宋体" w:cs="宋体"/>
+          <w:b/>
+          <w:bCs/>
+          <w:color w:val="FF0000"/>
+          <w:sz w:val="24"/>
+          <w:szCs w:val="24"/>
+          <w:lang w:val="en-US" w:eastAsia="zh-CN"/>
+        </w:rPr>
+        <w:t>注意/web-admin-feign/dev就能找到web-admin-feign-dev.yml</w:t>
+      </w:r>
+    </w:p>
+    <w:p>
+      <w:pPr>
+        <w:numPr>
+          <w:ilvl w:val="0"/>
+          <w:numId w:val="0"/>
+        </w:numPr>
+        <w:ind w:leftChars="0"/>
+        <w:rPr>
+          <w:rFonts w:hint="eastAsia" w:ascii="宋体" w:hAnsi="宋体" w:eastAsia="宋体" w:cs="宋体"/>
+          <w:b/>
+          <w:bCs/>
+          <w:color w:val="FF0000"/>
+          <w:sz w:val="24"/>
+          <w:szCs w:val="24"/>
+          <w:lang w:val="en-US" w:eastAsia="zh-CN"/>
+        </w:rPr>
+      </w:pPr>
+    </w:p>
+    <w:p>
+      <w:pPr>
+        <w:numPr>
+          <w:ilvl w:val="0"/>
+          <w:numId w:val="0"/>
+        </w:numPr>
+        <w:ind w:leftChars="0"/>
+        <w:rPr>
+          <w:rFonts w:hint="eastAsia" w:ascii="宋体" w:hAnsi="宋体" w:eastAsia="宋体" w:cs="宋体"/>
+          <w:b/>
+          <w:bCs/>
+          <w:color w:val="FF0000"/>
+          <w:sz w:val="24"/>
+          <w:szCs w:val="24"/>
+          <w:lang w:val="en-US" w:eastAsia="zh-CN"/>
+        </w:rPr>
+      </w:pPr>
+      <w:r>
+        <w:rPr>
+          <w:rFonts w:hint="eastAsia" w:ascii="宋体" w:hAnsi="宋体" w:eastAsia="宋体" w:cs="宋体"/>
+          <w:b/>
+          <w:bCs/>
+          <w:color w:val="000000" w:themeColor="text1"/>
+          <w:sz w:val="24"/>
+          <w:szCs w:val="24"/>
+          <w:lang w:val="en-US" w:eastAsia="zh-CN"/>
+          <w14:textFill>
+            <w14:solidFill>
+              <w14:schemeClr w14:val="tx1"/>
+            </w14:solidFill>
+          </w14:textFill>
+        </w:rPr>
+        <w:t>下面改造客户端读spring cloud config的配置</w:t>
+      </w:r>
+    </w:p>
+    <w:p>
+      <w:pPr>
+        <w:numPr>
+          <w:ilvl w:val="0"/>
+          <w:numId w:val="0"/>
+        </w:numPr>
+        <w:ind w:leftChars="0"/>
+        <w:rPr>
+          <w:rFonts w:hint="eastAsia" w:ascii="宋体" w:hAnsi="宋体" w:eastAsia="宋体" w:cs="宋体"/>
+          <w:b/>
+          <w:bCs/>
+          <w:color w:val="FF0000"/>
+          <w:sz w:val="24"/>
+          <w:szCs w:val="24"/>
+          <w:lang w:val="en-US" w:eastAsia="zh-CN"/>
+        </w:rPr>
+      </w:pPr>
+      <w:r>
+        <w:rPr>
+          <w:rFonts w:hint="eastAsia" w:ascii="宋体" w:hAnsi="宋体" w:eastAsia="宋体" w:cs="宋体"/>
+          <w:b/>
+          <w:bCs/>
+          <w:color w:val="FF0000"/>
+          <w:sz w:val="24"/>
+          <w:szCs w:val="24"/>
+          <w:lang w:val="en-US" w:eastAsia="zh-CN"/>
+        </w:rPr>
+        <w:t>客户端基于feign改造</w:t>
+      </w:r>
+    </w:p>
+    <w:p>
+      <w:pPr>
+        <w:numPr>
+          <w:ilvl w:val="0"/>
+          <w:numId w:val="0"/>
+        </w:numPr>
+        <w:ind w:leftChars="0"/>
+        <w:rPr>
+          <w:rFonts w:hint="eastAsia" w:ascii="宋体" w:hAnsi="宋体" w:eastAsia="宋体" w:cs="宋体"/>
+          <w:b/>
+          <w:bCs/>
+          <w:color w:val="FF0000"/>
+          <w:sz w:val="24"/>
+          <w:szCs w:val="24"/>
+          <w:lang w:val="en-US" w:eastAsia="zh-CN"/>
+        </w:rPr>
+      </w:pPr>
+      <w:r>
+        <w:rPr>
+          <w:rFonts w:hint="eastAsia" w:ascii="宋体" w:hAnsi="宋体" w:eastAsia="宋体" w:cs="宋体"/>
+          <w:b/>
+          <w:bCs/>
+          <w:color w:val="FF0000"/>
+          <w:sz w:val="24"/>
+          <w:szCs w:val="24"/>
+          <w:lang w:val="en-US" w:eastAsia="zh-CN"/>
+        </w:rPr>
+        <w:t>增加pom内容</w:t>
+      </w:r>
+    </w:p>
+    <w:tbl>
+      <w:tblPr>
+        <w:tblStyle w:val="5"/>
+        <w:tblW w:w="8522" w:type="dxa"/>
+        <w:tblInd w:w="0" w:type="dxa"/>
+        <w:tblBorders>
+          <w:top w:val="single" w:color="auto" w:sz="4" w:space="0"/>
+          <w:left w:val="single" w:color="auto" w:sz="4" w:space="0"/>
+          <w:bottom w:val="single" w:color="auto" w:sz="4" w:space="0"/>
+          <w:right w:val="single" w:color="auto" w:sz="4" w:space="0"/>
+          <w:insideH w:val="single" w:color="auto" w:sz="4" w:space="0"/>
+          <w:insideV w:val="single" w:color="auto" w:sz="4" w:space="0"/>
+        </w:tblBorders>
+        <w:tblLayout w:type="fixed"/>
+        <w:tblCellMar>
+          <w:left w:w="108" w:type="dxa"/>
+          <w:right w:w="108" w:type="dxa"/>
+        </w:tblCellMar>
+      </w:tblPr>
+      <w:tblGrid>
+        <w:gridCol w:w="8522"/>
+      </w:tblGrid>
+      <w:tr>
+        <w:tblPrEx>
+          <w:tblBorders>
+            <w:top w:val="single" w:color="auto" w:sz="4" w:space="0"/>
+            <w:left w:val="single" w:color="auto" w:sz="4" w:space="0"/>
+            <w:bottom w:val="single" w:color="auto" w:sz="4" w:space="0"/>
+            <w:right w:val="single" w:color="auto" w:sz="4" w:space="0"/>
+            <w:insideH w:val="single" w:color="auto" w:sz="4" w:space="0"/>
+            <w:insideV w:val="single" w:color="auto" w:sz="4" w:space="0"/>
+          </w:tblBorders>
+          <w:tblLayout w:type="fixed"/>
+          <w:tblCellMar>
+            <w:left w:w="108" w:type="dxa"/>
+            <w:right w:w="108" w:type="dxa"/>
+          </w:tblCellMar>
+        </w:tblPrEx>
+        <w:tc>
+          <w:tcPr>
+            <w:tcW w:w="8522" w:type="dxa"/>
+          </w:tcPr>
+          <w:p>
+            <w:pPr>
+              <w:pStyle w:val="3"/>
+              <w:keepNext w:val="0"/>
+              <w:keepLines w:val="0"/>
+              <w:widowControl/>
+              <w:suppressLineNumbers w:val="0"/>
+              <w:shd w:val="clear" w:fill="FFFFFF"/>
+              <w:rPr>
+                <w:rFonts w:hint="default" w:ascii="宋体" w:hAnsi="宋体" w:eastAsia="宋体" w:cs="宋体"/>
+                <w:b/>
+                <w:bCs/>
+                <w:color w:val="FF0000"/>
+                <w:sz w:val="24"/>
+                <w:szCs w:val="24"/>
+                <w:vertAlign w:val="baseline"/>
+                <w:lang w:val="en-US" w:eastAsia="zh-CN"/>
+              </w:rPr>
+            </w:pPr>
+            <w:r>
+              <w:rPr>
+                <w:rFonts w:hint="default" w:ascii="Consolas" w:hAnsi="Consolas" w:eastAsia="Consolas" w:cs="Consolas"/>
+                <w:color w:val="000000"/>
+                <w:sz w:val="24"/>
+                <w:szCs w:val="24"/>
+                <w:shd w:val="clear" w:fill="EFEFEF"/>
+              </w:rPr>
+              <w:t>&lt;</w:t>
+            </w:r>
+            <w:r>
+              <w:rPr>
+                <w:rFonts w:hint="default" w:ascii="Consolas" w:hAnsi="Consolas" w:eastAsia="Consolas" w:cs="Consolas"/>
+                <w:b/>
+                <w:color w:val="000080"/>
+                <w:sz w:val="24"/>
+                <w:szCs w:val="24"/>
+                <w:shd w:val="clear" w:fill="EFEFEF"/>
+              </w:rPr>
+              <w:t>dependency</w:t>
+            </w:r>
+            <w:r>
+              <w:rPr>
+                <w:rFonts w:hint="default" w:ascii="Consolas" w:hAnsi="Consolas" w:eastAsia="Consolas" w:cs="Consolas"/>
+                <w:color w:val="000000"/>
+                <w:sz w:val="24"/>
+                <w:szCs w:val="24"/>
+                <w:shd w:val="clear" w:fill="EFEFEF"/>
+              </w:rPr>
+              <w:t>&gt;</w:t>
+            </w:r>
+            <w:r>
+              <w:rPr>
+                <w:rFonts w:hint="default" w:ascii="Consolas" w:hAnsi="Consolas" w:eastAsia="Consolas" w:cs="Consolas"/>
+                <w:color w:val="000000"/>
+                <w:sz w:val="24"/>
+                <w:szCs w:val="24"/>
+                <w:shd w:val="clear" w:fill="FFFFFF"/>
+              </w:rPr>
+              <w:br w:type="textWrapping"/>
+            </w:r>
+            <w:r>
+              <w:rPr>
+                <w:rFonts w:hint="default" w:ascii="Consolas" w:hAnsi="Consolas" w:eastAsia="Consolas" w:cs="Consolas"/>
+                <w:color w:val="000000"/>
+                <w:sz w:val="24"/>
+                <w:szCs w:val="24"/>
+                <w:shd w:val="clear" w:fill="FFFFFF"/>
+              </w:rPr>
+              <w:t xml:space="preserve">    </w:t>
+            </w:r>
+            <w:r>
+              <w:rPr>
+                <w:rFonts w:hint="default" w:ascii="Consolas" w:hAnsi="Consolas" w:eastAsia="Consolas" w:cs="Consolas"/>
+                <w:color w:val="000000"/>
+                <w:sz w:val="24"/>
+                <w:szCs w:val="24"/>
+                <w:shd w:val="clear" w:fill="EFEFEF"/>
+              </w:rPr>
+              <w:t>&lt;</w:t>
+            </w:r>
+            <w:r>
+              <w:rPr>
+                <w:rFonts w:hint="default" w:ascii="Consolas" w:hAnsi="Consolas" w:eastAsia="Consolas" w:cs="Consolas"/>
+                <w:b/>
+                <w:color w:val="000080"/>
+                <w:sz w:val="24"/>
+                <w:szCs w:val="24"/>
+                <w:shd w:val="clear" w:fill="EFEFEF"/>
+              </w:rPr>
+              <w:t>groupId</w:t>
+            </w:r>
+            <w:r>
+              <w:rPr>
+                <w:rFonts w:hint="default" w:ascii="Consolas" w:hAnsi="Consolas" w:eastAsia="Consolas" w:cs="Consolas"/>
+                <w:color w:val="000000"/>
+                <w:sz w:val="24"/>
+                <w:szCs w:val="24"/>
+                <w:shd w:val="clear" w:fill="EFEFEF"/>
+              </w:rPr>
+              <w:t>&gt;</w:t>
+            </w:r>
+            <w:r>
+              <w:rPr>
+                <w:rFonts w:hint="default" w:ascii="Consolas" w:hAnsi="Consolas" w:eastAsia="Consolas" w:cs="Consolas"/>
+                <w:color w:val="000000"/>
+                <w:sz w:val="24"/>
+                <w:szCs w:val="24"/>
+                <w:shd w:val="clear" w:fill="FFFFFF"/>
+              </w:rPr>
+              <w:t>org.springframework.cloud</w:t>
+            </w:r>
+            <w:r>
+              <w:rPr>
+                <w:rFonts w:hint="default" w:ascii="Consolas" w:hAnsi="Consolas" w:eastAsia="Consolas" w:cs="Consolas"/>
+                <w:color w:val="000000"/>
+                <w:sz w:val="24"/>
+                <w:szCs w:val="24"/>
+                <w:shd w:val="clear" w:fill="EFEFEF"/>
+              </w:rPr>
+              <w:t>&lt;/</w:t>
+            </w:r>
+            <w:r>
+              <w:rPr>
+                <w:rFonts w:hint="default" w:ascii="Consolas" w:hAnsi="Consolas" w:eastAsia="Consolas" w:cs="Consolas"/>
+                <w:b/>
+                <w:color w:val="000080"/>
+                <w:sz w:val="24"/>
+                <w:szCs w:val="24"/>
+                <w:shd w:val="clear" w:fill="EFEFEF"/>
+              </w:rPr>
+              <w:t>groupId</w:t>
+            </w:r>
+            <w:r>
+              <w:rPr>
+                <w:rFonts w:hint="default" w:ascii="Consolas" w:hAnsi="Consolas" w:eastAsia="Consolas" w:cs="Consolas"/>
+                <w:color w:val="000000"/>
+                <w:sz w:val="24"/>
+                <w:szCs w:val="24"/>
+                <w:shd w:val="clear" w:fill="EFEFEF"/>
+              </w:rPr>
+              <w:t>&gt;</w:t>
+            </w:r>
+            <w:r>
+              <w:rPr>
+                <w:rFonts w:hint="default" w:ascii="Consolas" w:hAnsi="Consolas" w:eastAsia="Consolas" w:cs="Consolas"/>
+                <w:color w:val="000000"/>
+                <w:sz w:val="24"/>
+                <w:szCs w:val="24"/>
+                <w:shd w:val="clear" w:fill="FFFFFF"/>
+              </w:rPr>
+              <w:br w:type="textWrapping"/>
+            </w:r>
+            <w:r>
+              <w:rPr>
+                <w:rFonts w:hint="default" w:ascii="Consolas" w:hAnsi="Consolas" w:eastAsia="Consolas" w:cs="Consolas"/>
+                <w:color w:val="000000"/>
+                <w:sz w:val="24"/>
+                <w:szCs w:val="24"/>
+                <w:shd w:val="clear" w:fill="FFFFFF"/>
+              </w:rPr>
+              <w:t xml:space="preserve">    </w:t>
+            </w:r>
+            <w:r>
+              <w:rPr>
+                <w:rFonts w:hint="default" w:ascii="Consolas" w:hAnsi="Consolas" w:eastAsia="Consolas" w:cs="Consolas"/>
+                <w:color w:val="000000"/>
+                <w:sz w:val="24"/>
+                <w:szCs w:val="24"/>
+                <w:shd w:val="clear" w:fill="EFEFEF"/>
+              </w:rPr>
+              <w:t>&lt;</w:t>
+            </w:r>
+            <w:r>
+              <w:rPr>
+                <w:rFonts w:hint="default" w:ascii="Consolas" w:hAnsi="Consolas" w:eastAsia="Consolas" w:cs="Consolas"/>
+                <w:b/>
+                <w:color w:val="000080"/>
+                <w:sz w:val="24"/>
+                <w:szCs w:val="24"/>
+                <w:shd w:val="clear" w:fill="EFEFEF"/>
+              </w:rPr>
+              <w:t>artifactId</w:t>
+            </w:r>
+            <w:r>
+              <w:rPr>
+                <w:rFonts w:hint="default" w:ascii="Consolas" w:hAnsi="Consolas" w:eastAsia="Consolas" w:cs="Consolas"/>
+                <w:color w:val="000000"/>
+                <w:sz w:val="24"/>
+                <w:szCs w:val="24"/>
+                <w:shd w:val="clear" w:fill="EFEFEF"/>
+              </w:rPr>
+              <w:t>&gt;</w:t>
+            </w:r>
+            <w:r>
+              <w:rPr>
+                <w:rFonts w:hint="default" w:ascii="Consolas" w:hAnsi="Consolas" w:eastAsia="Consolas" w:cs="Consolas"/>
+                <w:color w:val="000000"/>
+                <w:sz w:val="24"/>
+                <w:szCs w:val="24"/>
+                <w:shd w:val="clear" w:fill="FFFFFF"/>
+              </w:rPr>
+              <w:t>spring-cloud-starter-config</w:t>
+            </w:r>
+            <w:r>
+              <w:rPr>
+                <w:rFonts w:hint="default" w:ascii="Consolas" w:hAnsi="Consolas" w:eastAsia="Consolas" w:cs="Consolas"/>
+                <w:color w:val="000000"/>
+                <w:sz w:val="24"/>
+                <w:szCs w:val="24"/>
+                <w:shd w:val="clear" w:fill="EFEFEF"/>
+              </w:rPr>
+              <w:t>&lt;/</w:t>
+            </w:r>
+            <w:r>
+              <w:rPr>
+                <w:rFonts w:hint="default" w:ascii="Consolas" w:hAnsi="Consolas" w:eastAsia="Consolas" w:cs="Consolas"/>
+                <w:b/>
+                <w:color w:val="000080"/>
+                <w:sz w:val="24"/>
+                <w:szCs w:val="24"/>
+                <w:shd w:val="clear" w:fill="EFEFEF"/>
+              </w:rPr>
+              <w:t>artifactId</w:t>
+            </w:r>
+            <w:r>
+              <w:rPr>
+                <w:rFonts w:hint="default" w:ascii="Consolas" w:hAnsi="Consolas" w:eastAsia="Consolas" w:cs="Consolas"/>
+                <w:color w:val="000000"/>
+                <w:sz w:val="24"/>
+                <w:szCs w:val="24"/>
+                <w:shd w:val="clear" w:fill="EFEFEF"/>
+              </w:rPr>
+              <w:t>&gt;</w:t>
+            </w:r>
+            <w:r>
+              <w:rPr>
+                <w:rFonts w:hint="default" w:ascii="Consolas" w:hAnsi="Consolas" w:eastAsia="Consolas" w:cs="Consolas"/>
+                <w:color w:val="000000"/>
+                <w:sz w:val="24"/>
+                <w:szCs w:val="24"/>
+                <w:shd w:val="clear" w:fill="FFFFFF"/>
+              </w:rPr>
+              <w:br w:type="textWrapping"/>
+            </w:r>
+            <w:r>
+              <w:rPr>
+                <w:rFonts w:hint="default" w:ascii="Consolas" w:hAnsi="Consolas" w:eastAsia="Consolas" w:cs="Consolas"/>
+                <w:color w:val="000000"/>
+                <w:sz w:val="24"/>
+                <w:szCs w:val="24"/>
+                <w:shd w:val="clear" w:fill="EFEFEF"/>
+              </w:rPr>
+              <w:t>&lt;/</w:t>
+            </w:r>
+            <w:r>
+              <w:rPr>
+                <w:rFonts w:hint="default" w:ascii="Consolas" w:hAnsi="Consolas" w:eastAsia="Consolas" w:cs="Consolas"/>
+                <w:b/>
+                <w:color w:val="000080"/>
+                <w:sz w:val="24"/>
+                <w:szCs w:val="24"/>
+                <w:shd w:val="clear" w:fill="EFEFEF"/>
+              </w:rPr>
+              <w:t>dependency</w:t>
+            </w:r>
+            <w:r>
+              <w:rPr>
+                <w:rFonts w:hint="default" w:ascii="Consolas" w:hAnsi="Consolas" w:eastAsia="Consolas" w:cs="Consolas"/>
+                <w:color w:val="000000"/>
+                <w:sz w:val="24"/>
+                <w:szCs w:val="24"/>
+                <w:shd w:val="clear" w:fill="EFEFEF"/>
+              </w:rPr>
+              <w:t>&gt;</w:t>
+            </w:r>
+          </w:p>
+        </w:tc>
+      </w:tr>
+    </w:tbl>
+    <w:p>
+      <w:pPr>
+        <w:numPr>
+          <w:ilvl w:val="0"/>
+          <w:numId w:val="0"/>
+        </w:numPr>
+        <w:ind w:leftChars="0"/>
+        <w:rPr>
+          <w:rFonts w:hint="eastAsia" w:ascii="宋体" w:hAnsi="宋体" w:eastAsia="宋体" w:cs="宋体"/>
+          <w:b/>
+          <w:bCs/>
+          <w:color w:val="FF0000"/>
+          <w:sz w:val="24"/>
+          <w:szCs w:val="24"/>
+          <w:lang w:val="en-US" w:eastAsia="zh-CN"/>
+        </w:rPr>
+      </w:pPr>
+      <w:r>
+        <w:rPr>
+          <w:rFonts w:hint="eastAsia" w:ascii="宋体" w:hAnsi="宋体" w:eastAsia="宋体" w:cs="宋体"/>
+          <w:b/>
+          <w:bCs/>
+          <w:color w:val="FF0000"/>
+          <w:sz w:val="24"/>
+          <w:szCs w:val="24"/>
+          <w:lang w:val="en-US" w:eastAsia="zh-CN"/>
+        </w:rPr>
+        <w:t>修改feign项目配置文件</w:t>
+      </w:r>
+    </w:p>
+    <w:tbl>
+      <w:tblPr>
+        <w:tblStyle w:val="5"/>
+        <w:tblW w:w="8522" w:type="dxa"/>
+        <w:tblInd w:w="0" w:type="dxa"/>
+        <w:tblBorders>
+          <w:top w:val="single" w:color="auto" w:sz="4" w:space="0"/>
+          <w:left w:val="single" w:color="auto" w:sz="4" w:space="0"/>
+          <w:bottom w:val="single" w:color="auto" w:sz="4" w:space="0"/>
+          <w:right w:val="single" w:color="auto" w:sz="4" w:space="0"/>
+          <w:insideH w:val="single" w:color="auto" w:sz="4" w:space="0"/>
+          <w:insideV w:val="single" w:color="auto" w:sz="4" w:space="0"/>
+        </w:tblBorders>
+        <w:tblLayout w:type="fixed"/>
+        <w:tblCellMar>
+          <w:left w:w="108" w:type="dxa"/>
+          <w:right w:w="108" w:type="dxa"/>
+        </w:tblCellMar>
+      </w:tblPr>
+      <w:tblGrid>
+        <w:gridCol w:w="8522"/>
+      </w:tblGrid>
+      <w:tr>
+        <w:tblPrEx>
+          <w:tblBorders>
+            <w:top w:val="single" w:color="auto" w:sz="4" w:space="0"/>
+            <w:left w:val="single" w:color="auto" w:sz="4" w:space="0"/>
+            <w:bottom w:val="single" w:color="auto" w:sz="4" w:space="0"/>
+            <w:right w:val="single" w:color="auto" w:sz="4" w:space="0"/>
+            <w:insideH w:val="single" w:color="auto" w:sz="4" w:space="0"/>
+            <w:insideV w:val="single" w:color="auto" w:sz="4" w:space="0"/>
+          </w:tblBorders>
+          <w:tblLayout w:type="fixed"/>
+          <w:tblCellMar>
+            <w:left w:w="108" w:type="dxa"/>
+            <w:right w:w="108" w:type="dxa"/>
+          </w:tblCellMar>
+        </w:tblPrEx>
+        <w:tc>
+          <w:tcPr>
+            <w:tcW w:w="8522" w:type="dxa"/>
+          </w:tcPr>
+          <w:p>
+            <w:pPr>
+              <w:numPr>
+                <w:ilvl w:val="0"/>
+                <w:numId w:val="0"/>
+              </w:numPr>
+              <w:rPr>
+                <w:rFonts w:hint="default" w:ascii="宋体" w:hAnsi="宋体" w:eastAsia="宋体" w:cs="宋体"/>
+                <w:b/>
+                <w:bCs/>
+                <w:color w:val="FF0000"/>
+                <w:sz w:val="24"/>
+                <w:szCs w:val="24"/>
+                <w:vertAlign w:val="baseline"/>
+                <w:lang w:val="en-US" w:eastAsia="zh-CN"/>
+              </w:rPr>
+            </w:pPr>
+            <w:r>
+              <w:drawing>
+                <wp:inline distT="0" distB="0" distL="114300" distR="114300">
+                  <wp:extent cx="5267960" cy="1332230"/>
+                  <wp:effectExtent l="0" t="0" r="8890" b="1270"/>
+                  <wp:docPr id="41" name="图片 2"/>
+                  <wp:cNvGraphicFramePr>
+                    <a:graphicFrameLocks xmlns:a="http://schemas.openxmlformats.org/drawingml/2006/main" noChangeAspect="1"/>
+                  </wp:cNvGraphicFramePr>
+                  <a:graphic xmlns:a="http://schemas.openxmlformats.org/drawingml/2006/main">
+                    <a:graphicData uri="http://schemas.openxmlformats.org/drawingml/2006/picture">
+                      <pic:pic xmlns:pic="http://schemas.openxmlformats.org/drawingml/2006/picture">
+                        <pic:nvPicPr>
+                          <pic:cNvPr id="41" name="图片 2"/>
+                          <pic:cNvPicPr>
+                            <a:picLocks noChangeAspect="1"/>
+                          </pic:cNvPicPr>
+                        </pic:nvPicPr>
+                        <pic:blipFill>
+                          <a:blip r:embed="rId44"/>
+                          <a:stretch>
+                            <a:fillRect/>
+                          </a:stretch>
+                        </pic:blipFill>
+                        <pic:spPr>
+                          <a:xfrm>
+                            <a:off x="0" y="0"/>
+                            <a:ext cx="5267960" cy="1332230"/>
+                          </a:xfrm>
+                          <a:prstGeom prst="rect">
+                            <a:avLst/>
+                          </a:prstGeom>
+                          <a:noFill/>
+                          <a:ln>
+                            <a:noFill/>
+                          </a:ln>
+                        </pic:spPr>
+                      </pic:pic>
+                    </a:graphicData>
+                  </a:graphic>
+                </wp:inline>
+              </w:drawing>
+            </w:r>
+          </w:p>
+        </w:tc>
+      </w:tr>
+    </w:tbl>
+    <w:p>
+      <w:pPr>
+        <w:numPr>
+          <w:ilvl w:val="0"/>
+          <w:numId w:val="0"/>
+        </w:numPr>
+        <w:ind w:leftChars="0"/>
+        <w:rPr>
+          <w:rFonts w:hint="eastAsia" w:ascii="宋体" w:hAnsi="宋体" w:eastAsia="宋体" w:cs="宋体"/>
+          <w:b/>
+          <w:bCs/>
+          <w:color w:val="FF0000"/>
+          <w:sz w:val="24"/>
+          <w:szCs w:val="24"/>
+          <w:lang w:val="en-US" w:eastAsia="zh-CN"/>
+        </w:rPr>
+      </w:pPr>
+      <w:r>
+        <w:rPr>
+          <w:rFonts w:hint="eastAsia" w:ascii="宋体" w:hAnsi="宋体" w:eastAsia="宋体" w:cs="宋体"/>
+          <w:b/>
+          <w:bCs/>
+          <w:color w:val="FF0000"/>
+          <w:sz w:val="24"/>
+          <w:szCs w:val="24"/>
+          <w:lang w:val="en-US" w:eastAsia="zh-CN"/>
+        </w:rPr>
+        <w:t>看来springboot不指定环境，默认的配置application.yml是走的dev，不知道对不对。</w:t>
+      </w:r>
+    </w:p>
+    <w:p>
+      <w:pPr>
+        <w:numPr>
+          <w:ilvl w:val="0"/>
+          <w:numId w:val="0"/>
+        </w:numPr>
+        <w:ind w:leftChars="0"/>
+        <w:rPr>
+          <w:rFonts w:hint="eastAsia" w:ascii="宋体" w:hAnsi="宋体" w:eastAsia="宋体" w:cs="宋体"/>
+          <w:b/>
+          <w:bCs/>
+          <w:color w:val="FF0000"/>
+          <w:sz w:val="24"/>
+          <w:szCs w:val="24"/>
+          <w:lang w:val="en-US" w:eastAsia="zh-CN"/>
+        </w:rPr>
+      </w:pPr>
+    </w:p>
+    <w:p>
+      <w:pPr>
+        <w:numPr>
+          <w:ilvl w:val="0"/>
+          <w:numId w:val="0"/>
+        </w:numPr>
+        <w:ind w:leftChars="0"/>
+        <w:rPr>
+          <w:rFonts w:hint="default" w:ascii="宋体" w:hAnsi="宋体" w:eastAsia="宋体" w:cs="宋体"/>
+          <w:b/>
+          <w:bCs/>
+          <w:color w:val="FF0000"/>
+          <w:sz w:val="24"/>
+          <w:szCs w:val="24"/>
           <w:lang w:val="en-US" w:eastAsia="zh-CN"/>
         </w:rPr>
       </w:pPr>

--- a/文档/千峰教育docker-微服务笔记(非常有实践价值的总结笔记).docx
+++ b/文档/千峰教育docker-微服务笔记(非常有实践价值的总结笔记).docx
@@ -3732,6 +3732,12 @@
             <w:insideV w:val="single" w:color="auto" w:sz="4" w:space="0"/>
           </w:tblBorders>
           <w:tblLayout w:type="fixed"/>
+          <w:tblCellMar>
+            <w:top w:w="0" w:type="dxa"/>
+            <w:left w:w="108" w:type="dxa"/>
+            <w:bottom w:w="0" w:type="dxa"/>
+            <w:right w:w="108" w:type="dxa"/>
+          </w:tblCellMar>
         </w:tblPrEx>
         <w:tc>
           <w:tcPr>
@@ -5650,6 +5656,12 @@
             <w:insideV w:val="single" w:color="auto" w:sz="4" w:space="0"/>
           </w:tblBorders>
           <w:tblLayout w:type="fixed"/>
+          <w:tblCellMar>
+            <w:top w:w="0" w:type="dxa"/>
+            <w:left w:w="108" w:type="dxa"/>
+            <w:bottom w:w="0" w:type="dxa"/>
+            <w:right w:w="108" w:type="dxa"/>
+          </w:tblCellMar>
         </w:tblPrEx>
         <w:tc>
           <w:tcPr>
@@ -12375,10 +12387,6 @@
             <w:insideV w:val="single" w:color="auto" w:sz="4" w:space="0"/>
           </w:tblBorders>
           <w:tblLayout w:type="fixed"/>
-          <w:tblCellMar>
-            <w:left w:w="108" w:type="dxa"/>
-            <w:right w:w="108" w:type="dxa"/>
-          </w:tblCellMar>
         </w:tblPrEx>
         <w:tc>
           <w:tcPr>
@@ -12475,7 +12483,7 @@
           <w:szCs w:val="24"/>
           <w:lang w:val="en-US" w:eastAsia="zh-CN"/>
         </w:rPr>
-        <w:t>看来springboot不指定环境，默认的配置application.yml是走的dev，不知道对不对。</w:t>
+        <w:t>平时本地测试默认的配置application.yml是走的dev。</w:t>
       </w:r>
     </w:p>
     <w:p>
@@ -12495,6 +12503,18 @@
           <w:lang w:val="en-US" w:eastAsia="zh-CN"/>
         </w:rPr>
       </w:pPr>
+      <w:r>
+        <w:rPr>
+          <w:rFonts w:hint="eastAsia" w:ascii="宋体" w:hAnsi="宋体" w:eastAsia="宋体" w:cs="宋体"/>
+          <w:b/>
+          <w:bCs/>
+          <w:color w:val="FF0000"/>
+          <w:sz w:val="24"/>
+          <w:szCs w:val="24"/>
+          <w:lang w:val="en-US" w:eastAsia="zh-CN"/>
+        </w:rPr>
+        <w:t>正常feign项目上生产执行</w:t>
+      </w:r>
     </w:p>
     <w:p>
       <w:pPr>
@@ -12503,6 +12523,17 @@
           <w:numId w:val="0"/>
         </w:numPr>
         <w:ind w:leftChars="0"/>
+        <w:rPr>
+          <w:rFonts w:hint="eastAsia" w:ascii="宋体" w:hAnsi="宋体" w:eastAsia="宋体" w:cs="宋体"/>
+          <w:b/>
+          <w:bCs/>
+          <w:color w:val="FF0000"/>
+          <w:sz w:val="24"/>
+          <w:szCs w:val="24"/>
+          <w:lang w:val="en-US" w:eastAsia="zh-CN"/>
+        </w:rPr>
+      </w:pPr>
+      <w:r>
         <w:rPr>
           <w:rFonts w:hint="default" w:ascii="宋体" w:hAnsi="宋体" w:eastAsia="宋体" w:cs="宋体"/>
           <w:b/>
@@ -12512,9 +12543,198 @@
           <w:szCs w:val="24"/>
           <w:lang w:val="en-US" w:eastAsia="zh-CN"/>
         </w:rPr>
+        <w:t>java -jar hello-spring-cloud-web-admin-feign-1.0.0-SNAPSHOT.jar --spring.profiles.active=prod</w:t>
+      </w:r>
+      <w:r>
+        <w:rPr>
+          <w:rFonts w:hint="eastAsia" w:ascii="宋体" w:hAnsi="宋体" w:eastAsia="宋体" w:cs="宋体"/>
+          <w:b/>
+          <w:bCs/>
+          <w:color w:val="FF0000"/>
+          <w:sz w:val="24"/>
+          <w:szCs w:val="24"/>
+          <w:lang w:val="en-US" w:eastAsia="zh-CN"/>
+        </w:rPr>
+        <w:t>，就走application-prod配置了。</w:t>
+      </w:r>
+    </w:p>
+    <w:p>
+      <w:pPr>
+        <w:numPr>
+          <w:ilvl w:val="0"/>
+          <w:numId w:val="0"/>
+        </w:numPr>
+        <w:ind w:leftChars="0"/>
+        <w:rPr>
+          <w:rFonts w:hint="eastAsia" w:ascii="宋体" w:hAnsi="宋体" w:eastAsia="宋体" w:cs="宋体"/>
+          <w:b/>
+          <w:bCs/>
+          <w:color w:val="FF0000"/>
+          <w:sz w:val="24"/>
+          <w:szCs w:val="24"/>
+          <w:lang w:val="en-US" w:eastAsia="zh-CN"/>
+        </w:rPr>
+      </w:pPr>
+    </w:p>
+    <w:p>
+      <w:pPr>
+        <w:numPr>
+          <w:ilvl w:val="0"/>
+          <w:numId w:val="0"/>
+        </w:numPr>
+        <w:ind w:leftChars="0"/>
+        <w:rPr>
+          <w:rFonts w:hint="default" w:ascii="宋体" w:hAnsi="宋体" w:eastAsia="宋体" w:cs="宋体"/>
+          <w:b/>
+          <w:bCs/>
+          <w:color w:val="FF0000"/>
+          <w:sz w:val="24"/>
+          <w:szCs w:val="24"/>
+          <w:lang w:val="en-US" w:eastAsia="zh-CN"/>
+        </w:rPr>
+      </w:pPr>
+    </w:p>
+    <w:p>
+      <w:pPr>
+        <w:numPr>
+          <w:ilvl w:val="0"/>
+          <w:numId w:val="0"/>
+        </w:numPr>
+        <w:ind w:leftChars="0"/>
+        <w:rPr>
+          <w:rFonts w:hint="eastAsia" w:ascii="宋体" w:hAnsi="宋体" w:eastAsia="宋体" w:cs="宋体"/>
+          <w:b/>
+          <w:bCs/>
+          <w:color w:val="000000" w:themeColor="text1"/>
+          <w:sz w:val="24"/>
+          <w:szCs w:val="24"/>
+          <w:lang w:val="en-US" w:eastAsia="zh-CN"/>
+          <w14:textFill>
+            <w14:solidFill>
+              <w14:schemeClr w14:val="tx1"/>
+            </w14:solidFill>
+          </w14:textFill>
+        </w:rPr>
+      </w:pPr>
+      <w:r>
+        <w:rPr>
+          <w:rFonts w:hint="eastAsia" w:ascii="宋体" w:hAnsi="宋体" w:eastAsia="宋体" w:cs="宋体"/>
+          <w:b/>
+          <w:bCs/>
+          <w:color w:val="000000" w:themeColor="text1"/>
+          <w:sz w:val="24"/>
+          <w:szCs w:val="24"/>
+          <w:lang w:val="en-US" w:eastAsia="zh-CN"/>
+          <w14:textFill>
+            <w14:solidFill>
+              <w14:schemeClr w14:val="tx1"/>
+            </w14:solidFill>
+          </w14:textFill>
+        </w:rPr>
+        <w:t>ZipKin 服务追踪软件，用到再说。</w:t>
+      </w:r>
+    </w:p>
+    <w:p>
+      <w:pPr>
+        <w:numPr>
+          <w:ilvl w:val="0"/>
+          <w:numId w:val="0"/>
+        </w:numPr>
+        <w:ind w:leftChars="0"/>
+        <w:rPr>
+          <w:rFonts w:hint="eastAsia" w:ascii="宋体" w:hAnsi="宋体" w:eastAsia="宋体" w:cs="宋体"/>
+          <w:b/>
+          <w:bCs/>
+          <w:color w:val="000000" w:themeColor="text1"/>
+          <w:sz w:val="24"/>
+          <w:szCs w:val="24"/>
+          <w:lang w:val="en-US" w:eastAsia="zh-CN"/>
+          <w14:textFill>
+            <w14:solidFill>
+              <w14:schemeClr w14:val="tx1"/>
+            </w14:solidFill>
+          </w14:textFill>
+        </w:rPr>
+      </w:pPr>
+    </w:p>
+    <w:p>
+      <w:pPr>
+        <w:numPr>
+          <w:ilvl w:val="0"/>
+          <w:numId w:val="0"/>
+        </w:numPr>
+        <w:ind w:leftChars="0"/>
+        <w:rPr>
+          <w:rFonts w:hint="eastAsia" w:ascii="宋体" w:hAnsi="宋体" w:eastAsia="宋体" w:cs="宋体"/>
+          <w:b/>
+          <w:bCs/>
+          <w:color w:val="000000" w:themeColor="text1"/>
+          <w:sz w:val="24"/>
+          <w:szCs w:val="24"/>
+          <w:lang w:val="en-US" w:eastAsia="zh-CN"/>
+          <w14:textFill>
+            <w14:solidFill>
+              <w14:schemeClr w14:val="tx1"/>
+            </w14:solidFill>
+          </w14:textFill>
+        </w:rPr>
       </w:pPr>
       <w:bookmarkStart w:id="0" w:name="_GoBack"/>
       <w:bookmarkEnd w:id="0"/>
+    </w:p>
+    <w:p>
+      <w:pPr>
+        <w:numPr>
+          <w:ilvl w:val="0"/>
+          <w:numId w:val="0"/>
+        </w:numPr>
+        <w:ind w:leftChars="0"/>
+        <w:rPr>
+          <w:rFonts w:hint="eastAsia" w:ascii="宋体" w:hAnsi="宋体" w:eastAsia="宋体" w:cs="宋体"/>
+          <w:b/>
+          <w:bCs/>
+          <w:color w:val="FF0000"/>
+          <w:sz w:val="24"/>
+          <w:szCs w:val="24"/>
+          <w:lang w:val="en-US" w:eastAsia="zh-CN"/>
+        </w:rPr>
+      </w:pPr>
+    </w:p>
+    <w:p>
+      <w:pPr>
+        <w:numPr>
+          <w:ilvl w:val="0"/>
+          <w:numId w:val="0"/>
+        </w:numPr>
+        <w:ind w:leftChars="0"/>
+        <w:rPr>
+          <w:rFonts w:hint="default" w:ascii="宋体" w:hAnsi="宋体" w:eastAsia="宋体" w:cs="宋体"/>
+          <w:b/>
+          <w:bCs/>
+          <w:color w:val="FF0000"/>
+          <w:sz w:val="24"/>
+          <w:szCs w:val="24"/>
+          <w:lang w:val="en-US" w:eastAsia="zh-CN"/>
+        </w:rPr>
+      </w:pPr>
+    </w:p>
+    <w:p>
+      <w:pPr>
+        <w:numPr>
+          <w:ilvl w:val="0"/>
+          <w:numId w:val="0"/>
+        </w:numPr>
+        <w:ind w:leftChars="0"/>
+        <w:rPr>
+          <w:rFonts w:hint="default" w:ascii="宋体" w:hAnsi="宋体" w:eastAsia="宋体" w:cs="宋体"/>
+          <w:b/>
+          <w:bCs/>
+          <w:color w:val="FF0000"/>
+          <w:sz w:val="24"/>
+          <w:szCs w:val="24"/>
+          <w:lang w:val="en-US" w:eastAsia="zh-CN"/>
+        </w:rPr>
+      </w:pPr>
     </w:p>
     <w:p>
       <w:pPr>
@@ -13006,6 +13226,15 @@
       <w:u w:val="single"/>
     </w:rPr>
   </w:style>
+  <w:style w:type="character" w:styleId="8">
+    <w:name w:val="HTML Code"/>
+    <w:basedOn w:val="6"/>
+    <w:uiPriority w:val="0"/>
+    <w:rPr>
+      <w:rFonts w:ascii="Courier New" w:hAnsi="Courier New"/>
+      <w:sz w:val="20"/>
+    </w:rPr>
+  </w:style>
 </w:styles>
 </file>
 

--- a/文档/千峰教育docker-微服务笔记(非常有实践价值的总结笔记).docx
+++ b/文档/千峰教育docker-微服务笔记(非常有实践价值的总结笔记).docx
@@ -2943,7 +2943,7 @@
       </w:r>
       <w:r>
         <w:rPr>
-          <w:rStyle w:val="7"/>
+          <w:rStyle w:val="10"/>
           <w:rFonts w:ascii="宋体" w:hAnsi="宋体" w:eastAsia="宋体" w:cs="宋体"/>
           <w:sz w:val="24"/>
           <w:szCs w:val="24"/>
@@ -3039,7 +3039,7 @@
       </w:r>
       <w:r>
         <w:rPr>
-          <w:rStyle w:val="7"/>
+          <w:rStyle w:val="10"/>
           <w:rFonts w:ascii="宋体" w:hAnsi="宋体" w:eastAsia="宋体" w:cs="宋体"/>
           <w:sz w:val="24"/>
           <w:szCs w:val="24"/>
@@ -3264,7 +3264,7 @@
     </w:p>
     <w:tbl>
       <w:tblPr>
-        <w:tblStyle w:val="5"/>
+        <w:tblStyle w:val="8"/>
         <w:tblW w:w="8522" w:type="dxa"/>
         <w:tblInd w:w="0" w:type="dxa"/>
         <w:tblBorders>
@@ -3320,7 +3320,7 @@
           </w:p>
           <w:p>
             <w:pPr>
-              <w:pStyle w:val="2"/>
+              <w:pStyle w:val="4"/>
               <w:keepNext w:val="0"/>
               <w:keepLines w:val="0"/>
               <w:widowControl/>
@@ -3362,7 +3362,7 @@
           </w:p>
           <w:p>
             <w:pPr>
-              <w:pStyle w:val="2"/>
+              <w:pStyle w:val="4"/>
               <w:keepNext w:val="0"/>
               <w:keepLines w:val="0"/>
               <w:widowControl/>
@@ -3405,7 +3405,7 @@
           </w:p>
           <w:p>
             <w:pPr>
-              <w:pStyle w:val="2"/>
+              <w:pStyle w:val="4"/>
               <w:keepNext w:val="0"/>
               <w:keepLines w:val="0"/>
               <w:widowControl/>
@@ -3448,7 +3448,7 @@
           </w:p>
           <w:p>
             <w:pPr>
-              <w:pStyle w:val="2"/>
+              <w:pStyle w:val="4"/>
               <w:keepNext w:val="0"/>
               <w:keepLines w:val="0"/>
               <w:widowControl/>
@@ -3491,7 +3491,7 @@
           </w:p>
           <w:p>
             <w:pPr>
-              <w:pStyle w:val="2"/>
+              <w:pStyle w:val="4"/>
               <w:keepNext w:val="0"/>
               <w:keepLines w:val="0"/>
               <w:widowControl/>
@@ -3533,7 +3533,7 @@
           </w:p>
           <w:p>
             <w:pPr>
-              <w:pStyle w:val="3"/>
+              <w:pStyle w:val="5"/>
               <w:keepNext w:val="0"/>
               <w:keepLines w:val="0"/>
               <w:widowControl/>
@@ -3618,7 +3618,7 @@
           </w:p>
           <w:p>
             <w:pPr>
-              <w:pStyle w:val="3"/>
+              <w:pStyle w:val="5"/>
               <w:keepNext w:val="0"/>
               <w:keepLines w:val="0"/>
               <w:widowControl/>
@@ -3699,7 +3699,7 @@
     </w:p>
     <w:tbl>
       <w:tblPr>
-        <w:tblStyle w:val="5"/>
+        <w:tblStyle w:val="8"/>
         <w:tblW w:w="8522" w:type="dxa"/>
         <w:tblInd w:w="0" w:type="dxa"/>
         <w:tblBorders>
@@ -5577,7 +5577,7 @@
       </w:r>
       <w:r>
         <w:rPr>
-          <w:rStyle w:val="7"/>
+          <w:rStyle w:val="10"/>
           <w:rFonts w:hint="default"/>
           <w:lang w:val="en-US" w:eastAsia="zh-CN"/>
         </w:rPr>
@@ -5623,7 +5623,7 @@
     </w:p>
     <w:tbl>
       <w:tblPr>
-        <w:tblStyle w:val="5"/>
+        <w:tblStyle w:val="8"/>
         <w:tblW w:w="8522" w:type="dxa"/>
         <w:tblInd w:w="0" w:type="dxa"/>
         <w:tblBorders>
@@ -5669,7 +5669,7 @@
           </w:tcPr>
           <w:p>
             <w:pPr>
-              <w:pStyle w:val="3"/>
+              <w:pStyle w:val="5"/>
               <w:keepNext w:val="0"/>
               <w:keepLines w:val="0"/>
               <w:widowControl/>
@@ -7434,7 +7434,7 @@
       </w:r>
       <w:r>
         <w:rPr>
-          <w:rStyle w:val="7"/>
+          <w:rStyle w:val="10"/>
           <w:rFonts w:hint="eastAsia"/>
           <w:lang w:val="en-US" w:eastAsia="zh-CN"/>
         </w:rPr>
@@ -7533,7 +7533,7 @@
     </w:p>
     <w:tbl>
       <w:tblPr>
-        <w:tblStyle w:val="5"/>
+        <w:tblStyle w:val="8"/>
         <w:tblW w:w="8522" w:type="dxa"/>
         <w:tblInd w:w="0" w:type="dxa"/>
         <w:tblBorders>
@@ -8482,7 +8482,7 @@
     </w:p>
     <w:tbl>
       <w:tblPr>
-        <w:tblStyle w:val="5"/>
+        <w:tblStyle w:val="8"/>
         <w:tblW w:w="8522" w:type="dxa"/>
         <w:tblInd w:w="0" w:type="dxa"/>
         <w:tblBorders>
@@ -8568,7 +8568,7 @@
             </w:r>
             <w:r>
               <w:rPr>
-                <w:rStyle w:val="7"/>
+                <w:rStyle w:val="10"/>
                 <w:rFonts w:hint="eastAsia"/>
                 <w:vertAlign w:val="baseline"/>
                 <w:lang w:val="en-US" w:eastAsia="zh-CN"/>
@@ -8667,7 +8667,7 @@
             </w:r>
             <w:r>
               <w:rPr>
-                <w:rStyle w:val="7"/>
+                <w:rStyle w:val="10"/>
                 <w:rFonts w:hint="default"/>
                 <w:vertAlign w:val="baseline"/>
                 <w:lang w:val="en-US" w:eastAsia="zh-CN"/>
@@ -9345,7 +9345,7 @@
       </w:r>
       <w:r>
         <w:rPr>
-          <w:rStyle w:val="7"/>
+          <w:rStyle w:val="10"/>
           <w:rFonts w:hint="eastAsia"/>
           <w:lang w:val="en-US" w:eastAsia="zh-CN"/>
         </w:rPr>
@@ -9504,7 +9504,7 @@
       </w:r>
       <w:r>
         <w:rPr>
-          <w:rStyle w:val="7"/>
+          <w:rStyle w:val="10"/>
           <w:rFonts w:hint="eastAsia"/>
           <w:lang w:val="en-US" w:eastAsia="zh-CN"/>
         </w:rPr>
@@ -10186,7 +10186,7 @@
       </w:r>
       <w:r>
         <w:rPr>
-          <w:rStyle w:val="7"/>
+          <w:rStyle w:val="10"/>
           <w:rFonts w:hint="eastAsia"/>
           <w:lang w:val="en-US" w:eastAsia="zh-CN"/>
         </w:rPr>
@@ -10515,7 +10515,7 @@
     </w:p>
     <w:tbl>
       <w:tblPr>
-        <w:tblStyle w:val="5"/>
+        <w:tblStyle w:val="8"/>
         <w:tblW w:w="8522" w:type="dxa"/>
         <w:tblInd w:w="0" w:type="dxa"/>
         <w:tblBorders>
@@ -10528,7 +10528,9 @@
         </w:tblBorders>
         <w:tblLayout w:type="fixed"/>
         <w:tblCellMar>
+          <w:top w:w="0" w:type="dxa"/>
           <w:left w:w="108" w:type="dxa"/>
+          <w:bottom w:w="0" w:type="dxa"/>
           <w:right w:w="108" w:type="dxa"/>
         </w:tblCellMar>
       </w:tblPr>
@@ -10546,6 +10548,12 @@
             <w:insideV w:val="single" w:color="auto" w:sz="4" w:space="0"/>
           </w:tblBorders>
           <w:tblLayout w:type="fixed"/>
+          <w:tblCellMar>
+            <w:top w:w="0" w:type="dxa"/>
+            <w:left w:w="108" w:type="dxa"/>
+            <w:bottom w:w="0" w:type="dxa"/>
+            <w:right w:w="108" w:type="dxa"/>
+          </w:tblCellMar>
         </w:tblPrEx>
         <w:tc>
           <w:tcPr>
@@ -10553,7 +10561,7 @@
           </w:tcPr>
           <w:p>
             <w:pPr>
-              <w:pStyle w:val="3"/>
+              <w:pStyle w:val="5"/>
               <w:keepNext w:val="0"/>
               <w:keepLines w:val="0"/>
               <w:widowControl/>
@@ -11508,7 +11516,7 @@
       </w:r>
       <w:r>
         <w:rPr>
-          <w:rStyle w:val="7"/>
+          <w:rStyle w:val="10"/>
           <w:rFonts w:ascii="宋体" w:hAnsi="宋体" w:eastAsia="宋体" w:cs="宋体"/>
           <w:sz w:val="24"/>
           <w:szCs w:val="24"/>
@@ -11770,7 +11778,7 @@
       </w:r>
       <w:r>
         <w:rPr>
-          <w:rStyle w:val="7"/>
+          <w:rStyle w:val="10"/>
           <w:rFonts w:ascii="宋体" w:hAnsi="宋体" w:eastAsia="宋体" w:cs="宋体"/>
           <w:sz w:val="24"/>
           <w:szCs w:val="24"/>
@@ -11779,7 +11787,7 @@
       </w:r>
       <w:r>
         <w:rPr>
-          <w:rStyle w:val="7"/>
+          <w:rStyle w:val="10"/>
           <w:rFonts w:hint="eastAsia" w:ascii="宋体" w:hAnsi="宋体" w:eastAsia="宋体" w:cs="宋体"/>
           <w:sz w:val="24"/>
           <w:szCs w:val="24"/>
@@ -11789,7 +11797,7 @@
       </w:r>
       <w:r>
         <w:rPr>
-          <w:rStyle w:val="7"/>
+          <w:rStyle w:val="10"/>
           <w:rFonts w:ascii="宋体" w:hAnsi="宋体" w:eastAsia="宋体" w:cs="宋体"/>
           <w:sz w:val="24"/>
           <w:szCs w:val="24"/>
@@ -11844,7 +11852,7 @@
       </w:r>
       <w:r>
         <w:rPr>
-          <w:rStyle w:val="7"/>
+          <w:rStyle w:val="10"/>
           <w:rFonts w:ascii="宋体" w:hAnsi="宋体" w:eastAsia="宋体" w:cs="宋体"/>
           <w:sz w:val="24"/>
           <w:szCs w:val="24"/>
@@ -12005,7 +12013,2800 @@
     </w:p>
     <w:tbl>
       <w:tblPr>
-        <w:tblStyle w:val="5"/>
+        <w:tblStyle w:val="8"/>
+        <w:tblW w:w="8522" w:type="dxa"/>
+        <w:tblInd w:w="0" w:type="dxa"/>
+        <w:tblBorders>
+          <w:top w:val="single" w:color="auto" w:sz="4" w:space="0"/>
+          <w:left w:val="single" w:color="auto" w:sz="4" w:space="0"/>
+          <w:bottom w:val="single" w:color="auto" w:sz="4" w:space="0"/>
+          <w:right w:val="single" w:color="auto" w:sz="4" w:space="0"/>
+          <w:insideH w:val="single" w:color="auto" w:sz="4" w:space="0"/>
+          <w:insideV w:val="single" w:color="auto" w:sz="4" w:space="0"/>
+        </w:tblBorders>
+        <w:tblLayout w:type="fixed"/>
+        <w:tblCellMar>
+          <w:top w:w="0" w:type="dxa"/>
+          <w:left w:w="108" w:type="dxa"/>
+          <w:bottom w:w="0" w:type="dxa"/>
+          <w:right w:w="108" w:type="dxa"/>
+        </w:tblCellMar>
+      </w:tblPr>
+      <w:tblGrid>
+        <w:gridCol w:w="8522"/>
+      </w:tblGrid>
+      <w:tr>
+        <w:tblPrEx>
+          <w:tblBorders>
+            <w:top w:val="single" w:color="auto" w:sz="4" w:space="0"/>
+            <w:left w:val="single" w:color="auto" w:sz="4" w:space="0"/>
+            <w:bottom w:val="single" w:color="auto" w:sz="4" w:space="0"/>
+            <w:right w:val="single" w:color="auto" w:sz="4" w:space="0"/>
+            <w:insideH w:val="single" w:color="auto" w:sz="4" w:space="0"/>
+            <w:insideV w:val="single" w:color="auto" w:sz="4" w:space="0"/>
+          </w:tblBorders>
+          <w:tblLayout w:type="fixed"/>
+          <w:tblCellMar>
+            <w:top w:w="0" w:type="dxa"/>
+            <w:left w:w="108" w:type="dxa"/>
+            <w:bottom w:w="0" w:type="dxa"/>
+            <w:right w:w="108" w:type="dxa"/>
+          </w:tblCellMar>
+        </w:tblPrEx>
+        <w:tc>
+          <w:tcPr>
+            <w:tcW w:w="8522" w:type="dxa"/>
+          </w:tcPr>
+          <w:p>
+            <w:pPr>
+              <w:pStyle w:val="5"/>
+              <w:keepNext w:val="0"/>
+              <w:keepLines w:val="0"/>
+              <w:widowControl/>
+              <w:suppressLineNumbers w:val="0"/>
+              <w:shd w:val="clear" w:fill="FFFFFF"/>
+              <w:rPr>
+                <w:rFonts w:hint="default" w:ascii="宋体" w:hAnsi="宋体" w:eastAsia="宋体" w:cs="宋体"/>
+                <w:b/>
+                <w:bCs/>
+                <w:color w:val="FF0000"/>
+                <w:sz w:val="24"/>
+                <w:szCs w:val="24"/>
+                <w:vertAlign w:val="baseline"/>
+                <w:lang w:val="en-US" w:eastAsia="zh-CN"/>
+              </w:rPr>
+            </w:pPr>
+            <w:r>
+              <w:rPr>
+                <w:rFonts w:hint="default" w:ascii="Consolas" w:hAnsi="Consolas" w:eastAsia="Consolas" w:cs="Consolas"/>
+                <w:color w:val="000000"/>
+                <w:sz w:val="24"/>
+                <w:szCs w:val="24"/>
+                <w:shd w:val="clear" w:fill="EFEFEF"/>
+              </w:rPr>
+              <w:t>&lt;</w:t>
+            </w:r>
+            <w:r>
+              <w:rPr>
+                <w:rFonts w:hint="default" w:ascii="Consolas" w:hAnsi="Consolas" w:eastAsia="Consolas" w:cs="Consolas"/>
+                <w:b/>
+                <w:color w:val="000080"/>
+                <w:sz w:val="24"/>
+                <w:szCs w:val="24"/>
+                <w:shd w:val="clear" w:fill="EFEFEF"/>
+              </w:rPr>
+              <w:t>dependency</w:t>
+            </w:r>
+            <w:r>
+              <w:rPr>
+                <w:rFonts w:hint="default" w:ascii="Consolas" w:hAnsi="Consolas" w:eastAsia="Consolas" w:cs="Consolas"/>
+                <w:color w:val="000000"/>
+                <w:sz w:val="24"/>
+                <w:szCs w:val="24"/>
+                <w:shd w:val="clear" w:fill="EFEFEF"/>
+              </w:rPr>
+              <w:t>&gt;</w:t>
+            </w:r>
+            <w:r>
+              <w:rPr>
+                <w:rFonts w:hint="default" w:ascii="Consolas" w:hAnsi="Consolas" w:eastAsia="Consolas" w:cs="Consolas"/>
+                <w:color w:val="000000"/>
+                <w:sz w:val="24"/>
+                <w:szCs w:val="24"/>
+                <w:shd w:val="clear" w:fill="FFFFFF"/>
+              </w:rPr>
+              <w:br w:type="textWrapping"/>
+            </w:r>
+            <w:r>
+              <w:rPr>
+                <w:rFonts w:hint="default" w:ascii="Consolas" w:hAnsi="Consolas" w:eastAsia="Consolas" w:cs="Consolas"/>
+                <w:color w:val="000000"/>
+                <w:sz w:val="24"/>
+                <w:szCs w:val="24"/>
+                <w:shd w:val="clear" w:fill="FFFFFF"/>
+              </w:rPr>
+              <w:t xml:space="preserve">    </w:t>
+            </w:r>
+            <w:r>
+              <w:rPr>
+                <w:rFonts w:hint="default" w:ascii="Consolas" w:hAnsi="Consolas" w:eastAsia="Consolas" w:cs="Consolas"/>
+                <w:color w:val="000000"/>
+                <w:sz w:val="24"/>
+                <w:szCs w:val="24"/>
+                <w:shd w:val="clear" w:fill="EFEFEF"/>
+              </w:rPr>
+              <w:t>&lt;</w:t>
+            </w:r>
+            <w:r>
+              <w:rPr>
+                <w:rFonts w:hint="default" w:ascii="Consolas" w:hAnsi="Consolas" w:eastAsia="Consolas" w:cs="Consolas"/>
+                <w:b/>
+                <w:color w:val="000080"/>
+                <w:sz w:val="24"/>
+                <w:szCs w:val="24"/>
+                <w:shd w:val="clear" w:fill="EFEFEF"/>
+              </w:rPr>
+              <w:t>groupId</w:t>
+            </w:r>
+            <w:r>
+              <w:rPr>
+                <w:rFonts w:hint="default" w:ascii="Consolas" w:hAnsi="Consolas" w:eastAsia="Consolas" w:cs="Consolas"/>
+                <w:color w:val="000000"/>
+                <w:sz w:val="24"/>
+                <w:szCs w:val="24"/>
+                <w:shd w:val="clear" w:fill="EFEFEF"/>
+              </w:rPr>
+              <w:t>&gt;</w:t>
+            </w:r>
+            <w:r>
+              <w:rPr>
+                <w:rFonts w:hint="default" w:ascii="Consolas" w:hAnsi="Consolas" w:eastAsia="Consolas" w:cs="Consolas"/>
+                <w:color w:val="000000"/>
+                <w:sz w:val="24"/>
+                <w:szCs w:val="24"/>
+                <w:shd w:val="clear" w:fill="FFFFFF"/>
+              </w:rPr>
+              <w:t>org.springframework.cloud</w:t>
+            </w:r>
+            <w:r>
+              <w:rPr>
+                <w:rFonts w:hint="default" w:ascii="Consolas" w:hAnsi="Consolas" w:eastAsia="Consolas" w:cs="Consolas"/>
+                <w:color w:val="000000"/>
+                <w:sz w:val="24"/>
+                <w:szCs w:val="24"/>
+                <w:shd w:val="clear" w:fill="EFEFEF"/>
+              </w:rPr>
+              <w:t>&lt;/</w:t>
+            </w:r>
+            <w:r>
+              <w:rPr>
+                <w:rFonts w:hint="default" w:ascii="Consolas" w:hAnsi="Consolas" w:eastAsia="Consolas" w:cs="Consolas"/>
+                <w:b/>
+                <w:color w:val="000080"/>
+                <w:sz w:val="24"/>
+                <w:szCs w:val="24"/>
+                <w:shd w:val="clear" w:fill="EFEFEF"/>
+              </w:rPr>
+              <w:t>groupId</w:t>
+            </w:r>
+            <w:r>
+              <w:rPr>
+                <w:rFonts w:hint="default" w:ascii="Consolas" w:hAnsi="Consolas" w:eastAsia="Consolas" w:cs="Consolas"/>
+                <w:color w:val="000000"/>
+                <w:sz w:val="24"/>
+                <w:szCs w:val="24"/>
+                <w:shd w:val="clear" w:fill="EFEFEF"/>
+              </w:rPr>
+              <w:t>&gt;</w:t>
+            </w:r>
+            <w:r>
+              <w:rPr>
+                <w:rFonts w:hint="default" w:ascii="Consolas" w:hAnsi="Consolas" w:eastAsia="Consolas" w:cs="Consolas"/>
+                <w:color w:val="000000"/>
+                <w:sz w:val="24"/>
+                <w:szCs w:val="24"/>
+                <w:shd w:val="clear" w:fill="FFFFFF"/>
+              </w:rPr>
+              <w:br w:type="textWrapping"/>
+            </w:r>
+            <w:r>
+              <w:rPr>
+                <w:rFonts w:hint="default" w:ascii="Consolas" w:hAnsi="Consolas" w:eastAsia="Consolas" w:cs="Consolas"/>
+                <w:color w:val="000000"/>
+                <w:sz w:val="24"/>
+                <w:szCs w:val="24"/>
+                <w:shd w:val="clear" w:fill="FFFFFF"/>
+              </w:rPr>
+              <w:t xml:space="preserve">    </w:t>
+            </w:r>
+            <w:r>
+              <w:rPr>
+                <w:rFonts w:hint="default" w:ascii="Consolas" w:hAnsi="Consolas" w:eastAsia="Consolas" w:cs="Consolas"/>
+                <w:color w:val="000000"/>
+                <w:sz w:val="24"/>
+                <w:szCs w:val="24"/>
+                <w:shd w:val="clear" w:fill="EFEFEF"/>
+              </w:rPr>
+              <w:t>&lt;</w:t>
+            </w:r>
+            <w:r>
+              <w:rPr>
+                <w:rFonts w:hint="default" w:ascii="Consolas" w:hAnsi="Consolas" w:eastAsia="Consolas" w:cs="Consolas"/>
+                <w:b/>
+                <w:color w:val="000080"/>
+                <w:sz w:val="24"/>
+                <w:szCs w:val="24"/>
+                <w:shd w:val="clear" w:fill="EFEFEF"/>
+              </w:rPr>
+              <w:t>artifactId</w:t>
+            </w:r>
+            <w:r>
+              <w:rPr>
+                <w:rFonts w:hint="default" w:ascii="Consolas" w:hAnsi="Consolas" w:eastAsia="Consolas" w:cs="Consolas"/>
+                <w:color w:val="000000"/>
+                <w:sz w:val="24"/>
+                <w:szCs w:val="24"/>
+                <w:shd w:val="clear" w:fill="EFEFEF"/>
+              </w:rPr>
+              <w:t>&gt;</w:t>
+            </w:r>
+            <w:r>
+              <w:rPr>
+                <w:rFonts w:hint="default" w:ascii="Consolas" w:hAnsi="Consolas" w:eastAsia="Consolas" w:cs="Consolas"/>
+                <w:color w:val="000000"/>
+                <w:sz w:val="24"/>
+                <w:szCs w:val="24"/>
+                <w:shd w:val="clear" w:fill="FFFFFF"/>
+              </w:rPr>
+              <w:t>spring-cloud-starter-config</w:t>
+            </w:r>
+            <w:r>
+              <w:rPr>
+                <w:rFonts w:hint="default" w:ascii="Consolas" w:hAnsi="Consolas" w:eastAsia="Consolas" w:cs="Consolas"/>
+                <w:color w:val="000000"/>
+                <w:sz w:val="24"/>
+                <w:szCs w:val="24"/>
+                <w:shd w:val="clear" w:fill="EFEFEF"/>
+              </w:rPr>
+              <w:t>&lt;/</w:t>
+            </w:r>
+            <w:r>
+              <w:rPr>
+                <w:rFonts w:hint="default" w:ascii="Consolas" w:hAnsi="Consolas" w:eastAsia="Consolas" w:cs="Consolas"/>
+                <w:b/>
+                <w:color w:val="000080"/>
+                <w:sz w:val="24"/>
+                <w:szCs w:val="24"/>
+                <w:shd w:val="clear" w:fill="EFEFEF"/>
+              </w:rPr>
+              <w:t>artifactId</w:t>
+            </w:r>
+            <w:r>
+              <w:rPr>
+                <w:rFonts w:hint="default" w:ascii="Consolas" w:hAnsi="Consolas" w:eastAsia="Consolas" w:cs="Consolas"/>
+                <w:color w:val="000000"/>
+                <w:sz w:val="24"/>
+                <w:szCs w:val="24"/>
+                <w:shd w:val="clear" w:fill="EFEFEF"/>
+              </w:rPr>
+              <w:t>&gt;</w:t>
+            </w:r>
+            <w:r>
+              <w:rPr>
+                <w:rFonts w:hint="default" w:ascii="Consolas" w:hAnsi="Consolas" w:eastAsia="Consolas" w:cs="Consolas"/>
+                <w:color w:val="000000"/>
+                <w:sz w:val="24"/>
+                <w:szCs w:val="24"/>
+                <w:shd w:val="clear" w:fill="FFFFFF"/>
+              </w:rPr>
+              <w:br w:type="textWrapping"/>
+            </w:r>
+            <w:r>
+              <w:rPr>
+                <w:rFonts w:hint="default" w:ascii="Consolas" w:hAnsi="Consolas" w:eastAsia="Consolas" w:cs="Consolas"/>
+                <w:color w:val="000000"/>
+                <w:sz w:val="24"/>
+                <w:szCs w:val="24"/>
+                <w:shd w:val="clear" w:fill="EFEFEF"/>
+              </w:rPr>
+              <w:t>&lt;/</w:t>
+            </w:r>
+            <w:r>
+              <w:rPr>
+                <w:rFonts w:hint="default" w:ascii="Consolas" w:hAnsi="Consolas" w:eastAsia="Consolas" w:cs="Consolas"/>
+                <w:b/>
+                <w:color w:val="000080"/>
+                <w:sz w:val="24"/>
+                <w:szCs w:val="24"/>
+                <w:shd w:val="clear" w:fill="EFEFEF"/>
+              </w:rPr>
+              <w:t>dependency</w:t>
+            </w:r>
+            <w:r>
+              <w:rPr>
+                <w:rFonts w:hint="default" w:ascii="Consolas" w:hAnsi="Consolas" w:eastAsia="Consolas" w:cs="Consolas"/>
+                <w:color w:val="000000"/>
+                <w:sz w:val="24"/>
+                <w:szCs w:val="24"/>
+                <w:shd w:val="clear" w:fill="EFEFEF"/>
+              </w:rPr>
+              <w:t>&gt;</w:t>
+            </w:r>
+          </w:p>
+        </w:tc>
+      </w:tr>
+    </w:tbl>
+    <w:p>
+      <w:pPr>
+        <w:numPr>
+          <w:ilvl w:val="0"/>
+          <w:numId w:val="0"/>
+        </w:numPr>
+        <w:ind w:leftChars="0"/>
+        <w:rPr>
+          <w:rFonts w:hint="eastAsia" w:ascii="宋体" w:hAnsi="宋体" w:eastAsia="宋体" w:cs="宋体"/>
+          <w:b/>
+          <w:bCs/>
+          <w:color w:val="FF0000"/>
+          <w:sz w:val="24"/>
+          <w:szCs w:val="24"/>
+          <w:lang w:val="en-US" w:eastAsia="zh-CN"/>
+        </w:rPr>
+      </w:pPr>
+      <w:r>
+        <w:rPr>
+          <w:rFonts w:hint="eastAsia" w:ascii="宋体" w:hAnsi="宋体" w:eastAsia="宋体" w:cs="宋体"/>
+          <w:b/>
+          <w:bCs/>
+          <w:color w:val="FF0000"/>
+          <w:sz w:val="24"/>
+          <w:szCs w:val="24"/>
+          <w:lang w:val="en-US" w:eastAsia="zh-CN"/>
+        </w:rPr>
+        <w:t>修改feign项目配置文件</w:t>
+      </w:r>
+    </w:p>
+    <w:tbl>
+      <w:tblPr>
+        <w:tblStyle w:val="8"/>
+        <w:tblW w:w="8522" w:type="dxa"/>
+        <w:tblInd w:w="0" w:type="dxa"/>
+        <w:tblBorders>
+          <w:top w:val="single" w:color="auto" w:sz="4" w:space="0"/>
+          <w:left w:val="single" w:color="auto" w:sz="4" w:space="0"/>
+          <w:bottom w:val="single" w:color="auto" w:sz="4" w:space="0"/>
+          <w:right w:val="single" w:color="auto" w:sz="4" w:space="0"/>
+          <w:insideH w:val="single" w:color="auto" w:sz="4" w:space="0"/>
+          <w:insideV w:val="single" w:color="auto" w:sz="4" w:space="0"/>
+        </w:tblBorders>
+        <w:tblLayout w:type="fixed"/>
+        <w:tblCellMar>
+          <w:top w:w="0" w:type="dxa"/>
+          <w:left w:w="108" w:type="dxa"/>
+          <w:bottom w:w="0" w:type="dxa"/>
+          <w:right w:w="108" w:type="dxa"/>
+        </w:tblCellMar>
+      </w:tblPr>
+      <w:tblGrid>
+        <w:gridCol w:w="8522"/>
+      </w:tblGrid>
+      <w:tr>
+        <w:tblPrEx>
+          <w:tblBorders>
+            <w:top w:val="single" w:color="auto" w:sz="4" w:space="0"/>
+            <w:left w:val="single" w:color="auto" w:sz="4" w:space="0"/>
+            <w:bottom w:val="single" w:color="auto" w:sz="4" w:space="0"/>
+            <w:right w:val="single" w:color="auto" w:sz="4" w:space="0"/>
+            <w:insideH w:val="single" w:color="auto" w:sz="4" w:space="0"/>
+            <w:insideV w:val="single" w:color="auto" w:sz="4" w:space="0"/>
+          </w:tblBorders>
+          <w:tblLayout w:type="fixed"/>
+          <w:tblCellMar>
+            <w:top w:w="0" w:type="dxa"/>
+            <w:left w:w="108" w:type="dxa"/>
+            <w:bottom w:w="0" w:type="dxa"/>
+            <w:right w:w="108" w:type="dxa"/>
+          </w:tblCellMar>
+        </w:tblPrEx>
+        <w:tc>
+          <w:tcPr>
+            <w:tcW w:w="8522" w:type="dxa"/>
+          </w:tcPr>
+          <w:p>
+            <w:pPr>
+              <w:numPr>
+                <w:ilvl w:val="0"/>
+                <w:numId w:val="0"/>
+              </w:numPr>
+              <w:rPr>
+                <w:rFonts w:hint="default" w:ascii="宋体" w:hAnsi="宋体" w:eastAsia="宋体" w:cs="宋体"/>
+                <w:b/>
+                <w:bCs/>
+                <w:color w:val="FF0000"/>
+                <w:sz w:val="24"/>
+                <w:szCs w:val="24"/>
+                <w:vertAlign w:val="baseline"/>
+                <w:lang w:val="en-US" w:eastAsia="zh-CN"/>
+              </w:rPr>
+            </w:pPr>
+            <w:r>
+              <w:drawing>
+                <wp:inline distT="0" distB="0" distL="114300" distR="114300">
+                  <wp:extent cx="5267960" cy="1332230"/>
+                  <wp:effectExtent l="0" t="0" r="8890" b="1270"/>
+                  <wp:docPr id="41" name="图片 2"/>
+                  <wp:cNvGraphicFramePr>
+                    <a:graphicFrameLocks xmlns:a="http://schemas.openxmlformats.org/drawingml/2006/main" noChangeAspect="1"/>
+                  </wp:cNvGraphicFramePr>
+                  <a:graphic xmlns:a="http://schemas.openxmlformats.org/drawingml/2006/main">
+                    <a:graphicData uri="http://schemas.openxmlformats.org/drawingml/2006/picture">
+                      <pic:pic xmlns:pic="http://schemas.openxmlformats.org/drawingml/2006/picture">
+                        <pic:nvPicPr>
+                          <pic:cNvPr id="41" name="图片 2"/>
+                          <pic:cNvPicPr>
+                            <a:picLocks noChangeAspect="1"/>
+                          </pic:cNvPicPr>
+                        </pic:nvPicPr>
+                        <pic:blipFill>
+                          <a:blip r:embed="rId44"/>
+                          <a:stretch>
+                            <a:fillRect/>
+                          </a:stretch>
+                        </pic:blipFill>
+                        <pic:spPr>
+                          <a:xfrm>
+                            <a:off x="0" y="0"/>
+                            <a:ext cx="5267960" cy="1332230"/>
+                          </a:xfrm>
+                          <a:prstGeom prst="rect">
+                            <a:avLst/>
+                          </a:prstGeom>
+                          <a:noFill/>
+                          <a:ln>
+                            <a:noFill/>
+                          </a:ln>
+                        </pic:spPr>
+                      </pic:pic>
+                    </a:graphicData>
+                  </a:graphic>
+                </wp:inline>
+              </w:drawing>
+            </w:r>
+          </w:p>
+        </w:tc>
+      </w:tr>
+    </w:tbl>
+    <w:p>
+      <w:pPr>
+        <w:numPr>
+          <w:ilvl w:val="0"/>
+          <w:numId w:val="0"/>
+        </w:numPr>
+        <w:ind w:leftChars="0"/>
+        <w:rPr>
+          <w:rFonts w:hint="eastAsia" w:ascii="宋体" w:hAnsi="宋体" w:eastAsia="宋体" w:cs="宋体"/>
+          <w:b/>
+          <w:bCs/>
+          <w:color w:val="FF0000"/>
+          <w:sz w:val="24"/>
+          <w:szCs w:val="24"/>
+          <w:lang w:val="en-US" w:eastAsia="zh-CN"/>
+        </w:rPr>
+      </w:pPr>
+      <w:r>
+        <w:rPr>
+          <w:rFonts w:hint="eastAsia" w:ascii="宋体" w:hAnsi="宋体" w:eastAsia="宋体" w:cs="宋体"/>
+          <w:b/>
+          <w:bCs/>
+          <w:color w:val="FF0000"/>
+          <w:sz w:val="24"/>
+          <w:szCs w:val="24"/>
+          <w:lang w:val="en-US" w:eastAsia="zh-CN"/>
+        </w:rPr>
+        <w:t>平时本地测试默认的配置application.yml是走的dev。</w:t>
+      </w:r>
+    </w:p>
+    <w:p>
+      <w:pPr>
+        <w:numPr>
+          <w:ilvl w:val="0"/>
+          <w:numId w:val="0"/>
+        </w:numPr>
+        <w:ind w:leftChars="0"/>
+        <w:rPr>
+          <w:rFonts w:hint="eastAsia" w:ascii="宋体" w:hAnsi="宋体" w:eastAsia="宋体" w:cs="宋体"/>
+          <w:b/>
+          <w:bCs/>
+          <w:color w:val="FF0000"/>
+          <w:sz w:val="24"/>
+          <w:szCs w:val="24"/>
+          <w:lang w:val="en-US" w:eastAsia="zh-CN"/>
+        </w:rPr>
+      </w:pPr>
+      <w:r>
+        <w:rPr>
+          <w:rFonts w:hint="eastAsia" w:ascii="宋体" w:hAnsi="宋体" w:eastAsia="宋体" w:cs="宋体"/>
+          <w:b/>
+          <w:bCs/>
+          <w:color w:val="FF0000"/>
+          <w:sz w:val="24"/>
+          <w:szCs w:val="24"/>
+          <w:lang w:val="en-US" w:eastAsia="zh-CN"/>
+        </w:rPr>
+        <w:t>正常feign项目上生产执行</w:t>
+      </w:r>
+    </w:p>
+    <w:p>
+      <w:pPr>
+        <w:numPr>
+          <w:ilvl w:val="0"/>
+          <w:numId w:val="0"/>
+        </w:numPr>
+        <w:ind w:leftChars="0"/>
+        <w:rPr>
+          <w:rFonts w:hint="eastAsia" w:ascii="宋体" w:hAnsi="宋体" w:eastAsia="宋体" w:cs="宋体"/>
+          <w:b/>
+          <w:bCs/>
+          <w:color w:val="FF0000"/>
+          <w:sz w:val="24"/>
+          <w:szCs w:val="24"/>
+          <w:lang w:val="en-US" w:eastAsia="zh-CN"/>
+        </w:rPr>
+      </w:pPr>
+      <w:r>
+        <w:rPr>
+          <w:rFonts w:hint="default" w:ascii="宋体" w:hAnsi="宋体" w:eastAsia="宋体" w:cs="宋体"/>
+          <w:b/>
+          <w:bCs/>
+          <w:color w:val="FF0000"/>
+          <w:sz w:val="24"/>
+          <w:szCs w:val="24"/>
+          <w:lang w:val="en-US" w:eastAsia="zh-CN"/>
+        </w:rPr>
+        <w:t>java -jar hello-spring-cloud-web-admin-feign-1.0.0-SNAPSHOT.jar --spring.profiles.active=prod</w:t>
+      </w:r>
+      <w:r>
+        <w:rPr>
+          <w:rFonts w:hint="eastAsia" w:ascii="宋体" w:hAnsi="宋体" w:eastAsia="宋体" w:cs="宋体"/>
+          <w:b/>
+          <w:bCs/>
+          <w:color w:val="FF0000"/>
+          <w:sz w:val="24"/>
+          <w:szCs w:val="24"/>
+          <w:lang w:val="en-US" w:eastAsia="zh-CN"/>
+        </w:rPr>
+        <w:t>，就走application-prod配置了。</w:t>
+      </w:r>
+    </w:p>
+    <w:p>
+      <w:pPr>
+        <w:numPr>
+          <w:ilvl w:val="0"/>
+          <w:numId w:val="0"/>
+        </w:numPr>
+        <w:ind w:leftChars="0"/>
+        <w:rPr>
+          <w:rFonts w:hint="eastAsia" w:ascii="宋体" w:hAnsi="宋体" w:eastAsia="宋体" w:cs="宋体"/>
+          <w:b/>
+          <w:bCs/>
+          <w:color w:val="FF0000"/>
+          <w:sz w:val="24"/>
+          <w:szCs w:val="24"/>
+          <w:lang w:val="en-US" w:eastAsia="zh-CN"/>
+        </w:rPr>
+      </w:pPr>
+    </w:p>
+    <w:p>
+      <w:pPr>
+        <w:numPr>
+          <w:ilvl w:val="0"/>
+          <w:numId w:val="0"/>
+        </w:numPr>
+        <w:ind w:leftChars="0"/>
+        <w:rPr>
+          <w:rFonts w:hint="default" w:ascii="宋体" w:hAnsi="宋体" w:eastAsia="宋体" w:cs="宋体"/>
+          <w:b/>
+          <w:bCs/>
+          <w:color w:val="FF0000"/>
+          <w:sz w:val="24"/>
+          <w:szCs w:val="24"/>
+          <w:lang w:val="en-US" w:eastAsia="zh-CN"/>
+        </w:rPr>
+      </w:pPr>
+    </w:p>
+    <w:p>
+      <w:pPr>
+        <w:numPr>
+          <w:ilvl w:val="0"/>
+          <w:numId w:val="0"/>
+        </w:numPr>
+        <w:ind w:leftChars="0"/>
+        <w:rPr>
+          <w:rFonts w:hint="eastAsia" w:ascii="宋体" w:hAnsi="宋体" w:eastAsia="宋体" w:cs="宋体"/>
+          <w:b/>
+          <w:bCs/>
+          <w:color w:val="000000" w:themeColor="text1"/>
+          <w:sz w:val="24"/>
+          <w:szCs w:val="24"/>
+          <w:lang w:val="en-US" w:eastAsia="zh-CN"/>
+          <w14:textFill>
+            <w14:solidFill>
+              <w14:schemeClr w14:val="tx1"/>
+            </w14:solidFill>
+          </w14:textFill>
+        </w:rPr>
+      </w:pPr>
+      <w:r>
+        <w:rPr>
+          <w:rFonts w:hint="eastAsia" w:ascii="宋体" w:hAnsi="宋体" w:eastAsia="宋体" w:cs="宋体"/>
+          <w:b/>
+          <w:bCs/>
+          <w:color w:val="000000" w:themeColor="text1"/>
+          <w:sz w:val="24"/>
+          <w:szCs w:val="24"/>
+          <w:lang w:val="en-US" w:eastAsia="zh-CN"/>
+          <w14:textFill>
+            <w14:solidFill>
+              <w14:schemeClr w14:val="tx1"/>
+            </w14:solidFill>
+          </w14:textFill>
+        </w:rPr>
+        <w:t>ZipKin 服务追踪项目，用到再说。</w:t>
+      </w:r>
+    </w:p>
+    <w:p>
+      <w:pPr>
+        <w:numPr>
+          <w:ilvl w:val="0"/>
+          <w:numId w:val="0"/>
+        </w:numPr>
+        <w:ind w:leftChars="0"/>
+        <w:rPr>
+          <w:rFonts w:hint="eastAsia" w:ascii="宋体" w:hAnsi="宋体" w:eastAsia="宋体" w:cs="宋体"/>
+          <w:b/>
+          <w:bCs/>
+          <w:color w:val="000000" w:themeColor="text1"/>
+          <w:sz w:val="24"/>
+          <w:szCs w:val="24"/>
+          <w:lang w:val="en-US" w:eastAsia="zh-CN"/>
+          <w14:textFill>
+            <w14:solidFill>
+              <w14:schemeClr w14:val="tx1"/>
+            </w14:solidFill>
+          </w14:textFill>
+        </w:rPr>
+      </w:pPr>
+      <w:r>
+        <w:rPr>
+          <w:rFonts w:hint="eastAsia" w:ascii="宋体" w:hAnsi="宋体" w:eastAsia="宋体" w:cs="宋体"/>
+          <w:b/>
+          <w:bCs/>
+          <w:color w:val="000000" w:themeColor="text1"/>
+          <w:sz w:val="24"/>
+          <w:szCs w:val="24"/>
+          <w:lang w:val="en-US" w:eastAsia="zh-CN"/>
+          <w14:textFill>
+            <w14:solidFill>
+              <w14:schemeClr w14:val="tx1"/>
+            </w14:solidFill>
+          </w14:textFill>
+        </w:rPr>
+        <w:t>springbootadmin项目，服务管理，用到再说。</w:t>
+      </w:r>
+    </w:p>
+    <w:p>
+      <w:pPr>
+        <w:numPr>
+          <w:ilvl w:val="0"/>
+          <w:numId w:val="0"/>
+        </w:numPr>
+        <w:ind w:leftChars="0"/>
+        <w:rPr>
+          <w:rFonts w:hint="eastAsia" w:ascii="宋体" w:hAnsi="宋体" w:eastAsia="宋体" w:cs="宋体"/>
+          <w:b/>
+          <w:bCs/>
+          <w:color w:val="000000" w:themeColor="text1"/>
+          <w:sz w:val="24"/>
+          <w:szCs w:val="24"/>
+          <w:lang w:val="en-US" w:eastAsia="zh-CN"/>
+          <w14:textFill>
+            <w14:solidFill>
+              <w14:schemeClr w14:val="tx1"/>
+            </w14:solidFill>
+          </w14:textFill>
+        </w:rPr>
+      </w:pPr>
+    </w:p>
+    <w:p>
+      <w:pPr>
+        <w:numPr>
+          <w:ilvl w:val="0"/>
+          <w:numId w:val="0"/>
+        </w:numPr>
+        <w:ind w:leftChars="0"/>
+        <w:rPr>
+          <w:rFonts w:hint="eastAsia" w:ascii="宋体" w:hAnsi="宋体" w:eastAsia="宋体" w:cs="宋体"/>
+          <w:b/>
+          <w:bCs/>
+          <w:color w:val="000000" w:themeColor="text1"/>
+          <w:sz w:val="24"/>
+          <w:szCs w:val="24"/>
+          <w:lang w:val="en-US" w:eastAsia="zh-CN"/>
+          <w14:textFill>
+            <w14:solidFill>
+              <w14:schemeClr w14:val="tx1"/>
+            </w14:solidFill>
+          </w14:textFill>
+        </w:rPr>
+      </w:pPr>
+      <w:r>
+        <w:rPr>
+          <w:rFonts w:hint="eastAsia" w:ascii="宋体" w:hAnsi="宋体" w:eastAsia="宋体" w:cs="宋体"/>
+          <w:b/>
+          <w:bCs/>
+          <w:color w:val="000000" w:themeColor="text1"/>
+          <w:sz w:val="24"/>
+          <w:szCs w:val="24"/>
+          <w:lang w:val="en-US" w:eastAsia="zh-CN"/>
+          <w14:textFill>
+            <w14:solidFill>
+              <w14:schemeClr w14:val="tx1"/>
+            </w14:solidFill>
+          </w14:textFill>
+        </w:rPr>
+        <w:t>注意所有项目的application.yml类似的都变成bootstrap.yml，要不运行到生产环境会有问题。</w:t>
+      </w:r>
+    </w:p>
+    <w:p>
+      <w:pPr>
+        <w:numPr>
+          <w:ilvl w:val="0"/>
+          <w:numId w:val="0"/>
+        </w:numPr>
+        <w:ind w:leftChars="0"/>
+        <w:rPr>
+          <w:rFonts w:hint="eastAsia" w:ascii="宋体" w:hAnsi="宋体" w:eastAsia="宋体" w:cs="宋体"/>
+          <w:b/>
+          <w:bCs/>
+          <w:color w:val="000000" w:themeColor="text1"/>
+          <w:sz w:val="24"/>
+          <w:szCs w:val="24"/>
+          <w:lang w:val="en-US" w:eastAsia="zh-CN"/>
+          <w14:textFill>
+            <w14:solidFill>
+              <w14:schemeClr w14:val="tx1"/>
+            </w14:solidFill>
+          </w14:textFill>
+        </w:rPr>
+      </w:pPr>
+    </w:p>
+    <w:p>
+      <w:pPr>
+        <w:numPr>
+          <w:ilvl w:val="0"/>
+          <w:numId w:val="0"/>
+        </w:numPr>
+        <w:ind w:leftChars="0"/>
+        <w:rPr>
+          <w:rFonts w:hint="eastAsia" w:ascii="宋体" w:hAnsi="宋体" w:eastAsia="宋体" w:cs="宋体"/>
+          <w:b/>
+          <w:bCs/>
+          <w:color w:val="000000" w:themeColor="text1"/>
+          <w:sz w:val="24"/>
+          <w:szCs w:val="24"/>
+          <w:lang w:val="en-US" w:eastAsia="zh-CN"/>
+          <w14:textFill>
+            <w14:solidFill>
+              <w14:schemeClr w14:val="tx1"/>
+            </w14:solidFill>
+          </w14:textFill>
+        </w:rPr>
+      </w:pPr>
+      <w:r>
+        <w:rPr>
+          <w:rFonts w:hint="eastAsia" w:ascii="宋体" w:hAnsi="宋体" w:eastAsia="宋体" w:cs="宋体"/>
+          <w:b/>
+          <w:bCs/>
+          <w:color w:val="000000" w:themeColor="text1"/>
+          <w:sz w:val="24"/>
+          <w:szCs w:val="24"/>
+          <w:lang w:val="en-US" w:eastAsia="zh-CN"/>
+          <w14:textFill>
+            <w14:solidFill>
+              <w14:schemeClr w14:val="tx1"/>
+            </w14:solidFill>
+          </w14:textFill>
+        </w:rPr>
+        <w:t>持续集成</w:t>
+      </w:r>
+    </w:p>
+    <w:p>
+      <w:pPr>
+        <w:numPr>
+          <w:ilvl w:val="0"/>
+          <w:numId w:val="0"/>
+        </w:numPr>
+        <w:ind w:leftChars="0"/>
+        <w:rPr>
+          <w:rFonts w:hint="eastAsia" w:ascii="宋体" w:hAnsi="宋体" w:eastAsia="宋体" w:cs="宋体"/>
+          <w:b/>
+          <w:bCs/>
+          <w:color w:val="000000" w:themeColor="text1"/>
+          <w:sz w:val="24"/>
+          <w:szCs w:val="24"/>
+          <w:lang w:val="en-US" w:eastAsia="zh-CN"/>
+          <w14:textFill>
+            <w14:solidFill>
+              <w14:schemeClr w14:val="tx1"/>
+            </w14:solidFill>
+          </w14:textFill>
+        </w:rPr>
+      </w:pPr>
+      <w:r>
+        <w:rPr>
+          <w:rFonts w:hint="eastAsia" w:ascii="宋体" w:hAnsi="宋体" w:eastAsia="宋体" w:cs="宋体"/>
+          <w:b/>
+          <w:bCs/>
+          <w:color w:val="000000" w:themeColor="text1"/>
+          <w:sz w:val="24"/>
+          <w:szCs w:val="24"/>
+          <w:lang w:val="en-US" w:eastAsia="zh-CN"/>
+          <w14:textFill>
+            <w14:solidFill>
+              <w14:schemeClr w14:val="tx1"/>
+            </w14:solidFill>
+          </w14:textFill>
+        </w:rPr>
+        <w:t>这里有个不同的思路，一般用jenkins，老师讲的gitlab runner不知道生产环境是否会有问题。</w:t>
+      </w:r>
+    </w:p>
+    <w:p>
+      <w:pPr>
+        <w:numPr>
+          <w:ilvl w:val="0"/>
+          <w:numId w:val="0"/>
+        </w:numPr>
+        <w:ind w:leftChars="0"/>
+        <w:rPr>
+          <w:rFonts w:hint="eastAsia" w:ascii="宋体" w:hAnsi="宋体" w:eastAsia="宋体" w:cs="宋体"/>
+          <w:b/>
+          <w:bCs/>
+          <w:color w:val="000000" w:themeColor="text1"/>
+          <w:sz w:val="24"/>
+          <w:szCs w:val="24"/>
+          <w:lang w:val="en-US" w:eastAsia="zh-CN"/>
+          <w14:textFill>
+            <w14:solidFill>
+              <w14:schemeClr w14:val="tx1"/>
+            </w14:solidFill>
+          </w14:textFill>
+        </w:rPr>
+      </w:pPr>
+    </w:p>
+    <w:p>
+      <w:pPr>
+        <w:numPr>
+          <w:ilvl w:val="0"/>
+          <w:numId w:val="0"/>
+        </w:numPr>
+        <w:ind w:leftChars="0"/>
+        <w:rPr>
+          <w:rFonts w:hint="eastAsia" w:ascii="宋体" w:hAnsi="宋体" w:eastAsia="宋体" w:cs="宋体"/>
+          <w:b/>
+          <w:bCs/>
+          <w:color w:val="000000" w:themeColor="text1"/>
+          <w:sz w:val="24"/>
+          <w:szCs w:val="24"/>
+          <w:lang w:val="en-US" w:eastAsia="zh-CN"/>
+          <w14:textFill>
+            <w14:solidFill>
+              <w14:schemeClr w14:val="tx1"/>
+            </w14:solidFill>
+          </w14:textFill>
+        </w:rPr>
+      </w:pPr>
+      <w:r>
+        <w:rPr>
+          <w:rFonts w:hint="eastAsia" w:ascii="宋体" w:hAnsi="宋体" w:eastAsia="宋体" w:cs="宋体"/>
+          <w:b/>
+          <w:bCs/>
+          <w:color w:val="000000" w:themeColor="text1"/>
+          <w:sz w:val="24"/>
+          <w:szCs w:val="24"/>
+          <w:lang w:val="en-US" w:eastAsia="zh-CN"/>
+          <w14:textFill>
+            <w14:solidFill>
+              <w14:schemeClr w14:val="tx1"/>
+            </w14:solidFill>
+          </w14:textFill>
+        </w:rPr>
+        <w:t>下载gitlab-runner的docker镜像</w:t>
+      </w:r>
+    </w:p>
+    <w:p>
+      <w:pPr>
+        <w:numPr>
+          <w:ilvl w:val="0"/>
+          <w:numId w:val="0"/>
+        </w:numPr>
+        <w:ind w:leftChars="0"/>
+        <w:rPr>
+          <w:rFonts w:hint="eastAsia" w:ascii="宋体" w:hAnsi="宋体" w:eastAsia="宋体" w:cs="宋体"/>
+          <w:b/>
+          <w:bCs/>
+          <w:color w:val="000000" w:themeColor="text1"/>
+          <w:sz w:val="24"/>
+          <w:szCs w:val="24"/>
+          <w:lang w:val="en-US" w:eastAsia="zh-CN"/>
+          <w14:textFill>
+            <w14:solidFill>
+              <w14:schemeClr w14:val="tx1"/>
+            </w14:solidFill>
+          </w14:textFill>
+        </w:rPr>
+      </w:pPr>
+      <w:r>
+        <w:rPr>
+          <w:rFonts w:hint="eastAsia" w:ascii="宋体" w:hAnsi="宋体" w:eastAsia="宋体" w:cs="宋体"/>
+          <w:b/>
+          <w:bCs/>
+          <w:color w:val="000000" w:themeColor="text1"/>
+          <w:sz w:val="24"/>
+          <w:szCs w:val="24"/>
+          <w:lang w:val="en-US" w:eastAsia="zh-CN"/>
+          <w14:textFill>
+            <w14:solidFill>
+              <w14:schemeClr w14:val="tx1"/>
+            </w14:solidFill>
+          </w14:textFill>
+        </w:rPr>
+        <w:t>gitlab-runner不是单独给java做持续集成的，所以我们要以gitlab-runner作为基础镜像编写自己的Dockerfile，把java，maven等也装上才行。</w:t>
+      </w:r>
+    </w:p>
+    <w:p>
+      <w:pPr>
+        <w:numPr>
+          <w:ilvl w:val="0"/>
+          <w:numId w:val="0"/>
+        </w:numPr>
+        <w:ind w:leftChars="0"/>
+        <w:rPr>
+          <w:rFonts w:hint="eastAsia" w:ascii="宋体" w:hAnsi="宋体" w:eastAsia="宋体" w:cs="宋体"/>
+          <w:b/>
+          <w:bCs/>
+          <w:color w:val="000000" w:themeColor="text1"/>
+          <w:sz w:val="24"/>
+          <w:szCs w:val="24"/>
+          <w:lang w:val="en-US" w:eastAsia="zh-CN"/>
+          <w14:textFill>
+            <w14:solidFill>
+              <w14:schemeClr w14:val="tx1"/>
+            </w14:solidFill>
+          </w14:textFill>
+        </w:rPr>
+      </w:pPr>
+      <w:r>
+        <w:rPr>
+          <w:rFonts w:hint="eastAsia" w:ascii="宋体" w:hAnsi="宋体" w:eastAsia="宋体" w:cs="宋体"/>
+          <w:b/>
+          <w:bCs/>
+          <w:color w:val="000000" w:themeColor="text1"/>
+          <w:sz w:val="24"/>
+          <w:szCs w:val="24"/>
+          <w:lang w:val="en-US" w:eastAsia="zh-CN"/>
+          <w14:textFill>
+            <w14:solidFill>
+              <w14:schemeClr w14:val="tx1"/>
+            </w14:solidFill>
+          </w14:textFill>
+        </w:rPr>
+        <w:t>给一下代码的具体事例吧</w:t>
+      </w:r>
+    </w:p>
+    <w:p>
+      <w:pPr>
+        <w:numPr>
+          <w:ilvl w:val="0"/>
+          <w:numId w:val="0"/>
+        </w:numPr>
+        <w:ind w:leftChars="0"/>
+      </w:pPr>
+      <w:r>
+        <w:drawing>
+          <wp:inline distT="0" distB="0" distL="114300" distR="114300">
+            <wp:extent cx="5261610" cy="3255010"/>
+            <wp:effectExtent l="0" t="0" r="15240" b="2540"/>
+            <wp:docPr id="42" name="图片 1"/>
+            <wp:cNvGraphicFramePr>
+              <a:graphicFrameLocks xmlns:a="http://schemas.openxmlformats.org/drawingml/2006/main" noChangeAspect="1"/>
+            </wp:cNvGraphicFramePr>
+            <a:graphic xmlns:a="http://schemas.openxmlformats.org/drawingml/2006/main">
+              <a:graphicData uri="http://schemas.openxmlformats.org/drawingml/2006/picture">
+                <pic:pic xmlns:pic="http://schemas.openxmlformats.org/drawingml/2006/picture">
+                  <pic:nvPicPr>
+                    <pic:cNvPr id="42" name="图片 1"/>
+                    <pic:cNvPicPr>
+                      <a:picLocks noChangeAspect="1"/>
+                    </pic:cNvPicPr>
+                  </pic:nvPicPr>
+                  <pic:blipFill>
+                    <a:blip r:embed="rId45"/>
+                    <a:stretch>
+                      <a:fillRect/>
+                    </a:stretch>
+                  </pic:blipFill>
+                  <pic:spPr>
+                    <a:xfrm>
+                      <a:off x="0" y="0"/>
+                      <a:ext cx="5261610" cy="3255010"/>
+                    </a:xfrm>
+                    <a:prstGeom prst="rect">
+                      <a:avLst/>
+                    </a:prstGeom>
+                    <a:noFill/>
+                    <a:ln>
+                      <a:noFill/>
+                    </a:ln>
+                  </pic:spPr>
+                </pic:pic>
+              </a:graphicData>
+            </a:graphic>
+          </wp:inline>
+        </w:drawing>
+      </w:r>
+    </w:p>
+    <w:p>
+      <w:pPr>
+        <w:numPr>
+          <w:ilvl w:val="0"/>
+          <w:numId w:val="0"/>
+        </w:numPr>
+        <w:ind w:leftChars="0"/>
+      </w:pPr>
+    </w:p>
+    <w:p>
+      <w:pPr>
+        <w:numPr>
+          <w:ilvl w:val="0"/>
+          <w:numId w:val="0"/>
+        </w:numPr>
+        <w:ind w:leftChars="0"/>
+      </w:pPr>
+      <w:r>
+        <w:drawing>
+          <wp:inline distT="0" distB="0" distL="114300" distR="114300">
+            <wp:extent cx="5264150" cy="2049145"/>
+            <wp:effectExtent l="0" t="0" r="12700" b="8255"/>
+            <wp:docPr id="45" name="图片 4"/>
+            <wp:cNvGraphicFramePr>
+              <a:graphicFrameLocks xmlns:a="http://schemas.openxmlformats.org/drawingml/2006/main" noChangeAspect="1"/>
+            </wp:cNvGraphicFramePr>
+            <a:graphic xmlns:a="http://schemas.openxmlformats.org/drawingml/2006/main">
+              <a:graphicData uri="http://schemas.openxmlformats.org/drawingml/2006/picture">
+                <pic:pic xmlns:pic="http://schemas.openxmlformats.org/drawingml/2006/picture">
+                  <pic:nvPicPr>
+                    <pic:cNvPr id="45" name="图片 4"/>
+                    <pic:cNvPicPr>
+                      <a:picLocks noChangeAspect="1"/>
+                    </pic:cNvPicPr>
+                  </pic:nvPicPr>
+                  <pic:blipFill>
+                    <a:blip r:embed="rId46"/>
+                    <a:stretch>
+                      <a:fillRect/>
+                    </a:stretch>
+                  </pic:blipFill>
+                  <pic:spPr>
+                    <a:xfrm>
+                      <a:off x="0" y="0"/>
+                      <a:ext cx="5264150" cy="2049145"/>
+                    </a:xfrm>
+                    <a:prstGeom prst="rect">
+                      <a:avLst/>
+                    </a:prstGeom>
+                    <a:noFill/>
+                    <a:ln>
+                      <a:noFill/>
+                    </a:ln>
+                  </pic:spPr>
+                </pic:pic>
+              </a:graphicData>
+            </a:graphic>
+          </wp:inline>
+        </w:drawing>
+      </w:r>
+    </w:p>
+    <w:p>
+      <w:pPr>
+        <w:numPr>
+          <w:ilvl w:val="0"/>
+          <w:numId w:val="0"/>
+        </w:numPr>
+        <w:ind w:leftChars="0"/>
+        <w:rPr>
+          <w:rFonts w:hint="eastAsia"/>
+          <w:lang w:val="en-US" w:eastAsia="zh-CN"/>
+        </w:rPr>
+      </w:pPr>
+      <w:r>
+        <w:drawing>
+          <wp:inline distT="0" distB="0" distL="114300" distR="114300">
+            <wp:extent cx="5265420" cy="1310640"/>
+            <wp:effectExtent l="0" t="0" r="11430" b="3810"/>
+            <wp:docPr id="44" name="图片 3"/>
+            <wp:cNvGraphicFramePr>
+              <a:graphicFrameLocks xmlns:a="http://schemas.openxmlformats.org/drawingml/2006/main" noChangeAspect="1"/>
+            </wp:cNvGraphicFramePr>
+            <a:graphic xmlns:a="http://schemas.openxmlformats.org/drawingml/2006/main">
+              <a:graphicData uri="http://schemas.openxmlformats.org/drawingml/2006/picture">
+                <pic:pic xmlns:pic="http://schemas.openxmlformats.org/drawingml/2006/picture">
+                  <pic:nvPicPr>
+                    <pic:cNvPr id="44" name="图片 3"/>
+                    <pic:cNvPicPr>
+                      <a:picLocks noChangeAspect="1"/>
+                    </pic:cNvPicPr>
+                  </pic:nvPicPr>
+                  <pic:blipFill>
+                    <a:blip r:embed="rId47"/>
+                    <a:stretch>
+                      <a:fillRect/>
+                    </a:stretch>
+                  </pic:blipFill>
+                  <pic:spPr>
+                    <a:xfrm>
+                      <a:off x="0" y="0"/>
+                      <a:ext cx="5265420" cy="1310640"/>
+                    </a:xfrm>
+                    <a:prstGeom prst="rect">
+                      <a:avLst/>
+                    </a:prstGeom>
+                    <a:noFill/>
+                    <a:ln>
+                      <a:noFill/>
+                    </a:ln>
+                  </pic:spPr>
+                </pic:pic>
+              </a:graphicData>
+            </a:graphic>
+          </wp:inline>
+        </w:drawing>
+      </w:r>
+    </w:p>
+    <w:p>
+      <w:pPr>
+        <w:numPr>
+          <w:ilvl w:val="0"/>
+          <w:numId w:val="0"/>
+        </w:numPr>
+        <w:ind w:leftChars="0"/>
+        <w:rPr>
+          <w:rFonts w:hint="eastAsia"/>
+          <w:lang w:val="en-US" w:eastAsia="zh-CN"/>
+        </w:rPr>
+      </w:pPr>
+      <w:r>
+        <w:rPr>
+          <w:rFonts w:hint="eastAsia"/>
+          <w:lang w:val="en-US" w:eastAsia="zh-CN"/>
+        </w:rPr>
+        <w:t>这种方式只要提交代码就会自动构建，不知道代码写错了会怎么样。</w:t>
+      </w:r>
+    </w:p>
+    <w:p>
+      <w:pPr>
+        <w:numPr>
+          <w:ilvl w:val="0"/>
+          <w:numId w:val="0"/>
+        </w:numPr>
+        <w:ind w:leftChars="0"/>
+        <w:rPr>
+          <w:rFonts w:hint="eastAsia"/>
+          <w:lang w:val="en-US" w:eastAsia="zh-CN"/>
+        </w:rPr>
+      </w:pPr>
+    </w:p>
+    <w:p>
+      <w:pPr>
+        <w:numPr>
+          <w:ilvl w:val="0"/>
+          <w:numId w:val="0"/>
+        </w:numPr>
+        <w:ind w:leftChars="0"/>
+        <w:rPr>
+          <w:rFonts w:hint="eastAsia"/>
+          <w:lang w:val="en-US" w:eastAsia="zh-CN"/>
+        </w:rPr>
+      </w:pPr>
+      <w:r>
+        <w:rPr>
+          <w:rFonts w:hint="eastAsia"/>
+          <w:lang w:val="en-US" w:eastAsia="zh-CN"/>
+        </w:rPr>
+        <w:t>下面是实战部分</w:t>
+      </w:r>
+    </w:p>
+    <w:p>
+      <w:pPr>
+        <w:numPr>
+          <w:ilvl w:val="0"/>
+          <w:numId w:val="0"/>
+        </w:numPr>
+        <w:ind w:leftChars="0"/>
+        <w:rPr>
+          <w:rFonts w:hint="eastAsia"/>
+          <w:lang w:val="en-US" w:eastAsia="zh-CN"/>
+        </w:rPr>
+      </w:pPr>
+      <w:r>
+        <w:rPr>
+          <w:rFonts w:hint="eastAsia"/>
+          <w:lang w:val="en-US" w:eastAsia="zh-CN"/>
+        </w:rPr>
+        <w:t>首先项目基本还是前面的建立方式，</w:t>
+      </w:r>
+    </w:p>
+    <w:p>
+      <w:pPr>
+        <w:numPr>
+          <w:ilvl w:val="0"/>
+          <w:numId w:val="0"/>
+        </w:numPr>
+        <w:ind w:leftChars="0"/>
+        <w:rPr>
+          <w:rFonts w:hint="eastAsia"/>
+          <w:lang w:val="en-US" w:eastAsia="zh-CN"/>
+        </w:rPr>
+      </w:pPr>
+      <w:r>
+        <w:rPr>
+          <w:rFonts w:hint="eastAsia"/>
+          <w:lang w:val="en-US" w:eastAsia="zh-CN"/>
+        </w:rPr>
+        <w:t>要在feign项目里增加thyeleaf（实际项目中会使用vue等前台框架的，就是跟服务消费者feign项目彻底隔离了，不知道老师为什么讲解这种消费者增加thyeleaf的前台界面功能，而且后期我们有多个feign项目以后，这些界面功能就分散了，还不知道怎么能重新捏合到一起去）。</w:t>
+      </w:r>
+    </w:p>
+    <w:p>
+      <w:pPr>
+        <w:numPr>
+          <w:ilvl w:val="0"/>
+          <w:numId w:val="0"/>
+        </w:numPr>
+        <w:ind w:leftChars="0"/>
+        <w:rPr>
+          <w:rFonts w:hint="eastAsia"/>
+          <w:lang w:val="en-US" w:eastAsia="zh-CN"/>
+        </w:rPr>
+      </w:pPr>
+    </w:p>
+    <w:p>
+      <w:pPr>
+        <w:numPr>
+          <w:ilvl w:val="0"/>
+          <w:numId w:val="0"/>
+        </w:numPr>
+        <w:ind w:leftChars="0"/>
+        <w:rPr>
+          <w:rFonts w:hint="eastAsia"/>
+          <w:lang w:val="en-US" w:eastAsia="zh-CN"/>
+        </w:rPr>
+      </w:pPr>
+      <w:r>
+        <w:rPr>
+          <w:rFonts w:hint="eastAsia"/>
+          <w:lang w:val="en-US" w:eastAsia="zh-CN"/>
+        </w:rPr>
+        <w:t>小知识点（CDN）</w:t>
+      </w:r>
+    </w:p>
+    <w:p>
+      <w:pPr>
+        <w:numPr>
+          <w:ilvl w:val="0"/>
+          <w:numId w:val="0"/>
+        </w:numPr>
+        <w:ind w:leftChars="0"/>
+        <w:rPr>
+          <w:rFonts w:hint="default"/>
+          <w:lang w:val="en-US" w:eastAsia="zh-CN"/>
+        </w:rPr>
+      </w:pPr>
+      <w:r>
+        <w:drawing>
+          <wp:inline distT="0" distB="0" distL="114300" distR="114300">
+            <wp:extent cx="5267325" cy="2468245"/>
+            <wp:effectExtent l="0" t="0" r="9525" b="8255"/>
+            <wp:docPr id="43" name="图片 1"/>
+            <wp:cNvGraphicFramePr>
+              <a:graphicFrameLocks xmlns:a="http://schemas.openxmlformats.org/drawingml/2006/main" noChangeAspect="1"/>
+            </wp:cNvGraphicFramePr>
+            <a:graphic xmlns:a="http://schemas.openxmlformats.org/drawingml/2006/main">
+              <a:graphicData uri="http://schemas.openxmlformats.org/drawingml/2006/picture">
+                <pic:pic xmlns:pic="http://schemas.openxmlformats.org/drawingml/2006/picture">
+                  <pic:nvPicPr>
+                    <pic:cNvPr id="43" name="图片 1"/>
+                    <pic:cNvPicPr>
+                      <a:picLocks noChangeAspect="1"/>
+                    </pic:cNvPicPr>
+                  </pic:nvPicPr>
+                  <pic:blipFill>
+                    <a:blip r:embed="rId48"/>
+                    <a:stretch>
+                      <a:fillRect/>
+                    </a:stretch>
+                  </pic:blipFill>
+                  <pic:spPr>
+                    <a:xfrm>
+                      <a:off x="0" y="0"/>
+                      <a:ext cx="5267325" cy="2468245"/>
+                    </a:xfrm>
+                    <a:prstGeom prst="rect">
+                      <a:avLst/>
+                    </a:prstGeom>
+                    <a:noFill/>
+                    <a:ln>
+                      <a:noFill/>
+                    </a:ln>
+                  </pic:spPr>
+                </pic:pic>
+              </a:graphicData>
+            </a:graphic>
+          </wp:inline>
+        </w:drawing>
+      </w:r>
+    </w:p>
+    <w:p>
+      <w:pPr>
+        <w:numPr>
+          <w:ilvl w:val="0"/>
+          <w:numId w:val="0"/>
+        </w:numPr>
+        <w:ind w:leftChars="0"/>
+        <w:rPr>
+          <w:rFonts w:hint="eastAsia"/>
+          <w:lang w:val="en-US" w:eastAsia="zh-CN"/>
+        </w:rPr>
+      </w:pPr>
+      <w:r>
+        <w:rPr>
+          <w:rFonts w:hint="eastAsia"/>
+          <w:lang w:val="en-US" w:eastAsia="zh-CN"/>
+        </w:rPr>
+        <w:t>CDN一般不会自己搭建，成本太高，要在全国各地部署节点，所以一般会有CDN服务厂商，这里老师用nginx模拟CDN厂商来做，实际项目不会这么干。</w:t>
+      </w:r>
+    </w:p>
+    <w:p>
+      <w:pPr>
+        <w:numPr>
+          <w:ilvl w:val="0"/>
+          <w:numId w:val="0"/>
+        </w:numPr>
+        <w:ind w:leftChars="0"/>
+      </w:pPr>
+      <w:r>
+        <w:drawing>
+          <wp:inline distT="0" distB="0" distL="114300" distR="114300">
+            <wp:extent cx="5271135" cy="1717040"/>
+            <wp:effectExtent l="0" t="0" r="5715" b="16510"/>
+            <wp:docPr id="46" name="图片 2"/>
+            <wp:cNvGraphicFramePr>
+              <a:graphicFrameLocks xmlns:a="http://schemas.openxmlformats.org/drawingml/2006/main" noChangeAspect="1"/>
+            </wp:cNvGraphicFramePr>
+            <a:graphic xmlns:a="http://schemas.openxmlformats.org/drawingml/2006/main">
+              <a:graphicData uri="http://schemas.openxmlformats.org/drawingml/2006/picture">
+                <pic:pic xmlns:pic="http://schemas.openxmlformats.org/drawingml/2006/picture">
+                  <pic:nvPicPr>
+                    <pic:cNvPr id="46" name="图片 2"/>
+                    <pic:cNvPicPr>
+                      <a:picLocks noChangeAspect="1"/>
+                    </pic:cNvPicPr>
+                  </pic:nvPicPr>
+                  <pic:blipFill>
+                    <a:blip r:embed="rId49"/>
+                    <a:stretch>
+                      <a:fillRect/>
+                    </a:stretch>
+                  </pic:blipFill>
+                  <pic:spPr>
+                    <a:xfrm>
+                      <a:off x="0" y="0"/>
+                      <a:ext cx="5271135" cy="1717040"/>
+                    </a:xfrm>
+                    <a:prstGeom prst="rect">
+                      <a:avLst/>
+                    </a:prstGeom>
+                    <a:noFill/>
+                    <a:ln>
+                      <a:noFill/>
+                    </a:ln>
+                  </pic:spPr>
+                </pic:pic>
+              </a:graphicData>
+            </a:graphic>
+          </wp:inline>
+        </w:drawing>
+      </w:r>
+    </w:p>
+    <w:p>
+      <w:pPr>
+        <w:numPr>
+          <w:ilvl w:val="0"/>
+          <w:numId w:val="0"/>
+        </w:numPr>
+        <w:ind w:leftChars="0"/>
+        <w:rPr>
+          <w:rFonts w:hint="eastAsia"/>
+          <w:lang w:val="en-US" w:eastAsia="zh-CN"/>
+        </w:rPr>
+      </w:pPr>
+      <w:r>
+        <w:rPr>
+          <w:rFonts w:hint="eastAsia"/>
+          <w:lang w:val="en-US" w:eastAsia="zh-CN"/>
+        </w:rPr>
+        <w:t>怎么用nginx虚拟主机模拟域名呢？分为两个步骤</w:t>
+      </w:r>
+    </w:p>
+    <w:p>
+      <w:pPr>
+        <w:numPr>
+          <w:ilvl w:val="0"/>
+          <w:numId w:val="2"/>
+        </w:numPr>
+        <w:ind w:leftChars="0"/>
+        <w:rPr>
+          <w:rFonts w:hint="eastAsia"/>
+          <w:lang w:val="en-US" w:eastAsia="zh-CN"/>
+        </w:rPr>
+      </w:pPr>
+      <w:r>
+        <w:rPr>
+          <w:rFonts w:hint="eastAsia"/>
+          <w:lang w:val="en-US" w:eastAsia="zh-CN"/>
+        </w:rPr>
+        <w:t>在nginx配置文件中server节点里配置域名</w:t>
+      </w:r>
+    </w:p>
+    <w:p>
+      <w:pPr>
+        <w:numPr>
+          <w:numId w:val="0"/>
+        </w:numPr>
+        <w:rPr>
+          <w:rFonts w:hint="eastAsia"/>
+          <w:lang w:val="en-US" w:eastAsia="zh-CN"/>
+        </w:rPr>
+      </w:pPr>
+      <w:r>
+        <w:drawing>
+          <wp:inline distT="0" distB="0" distL="114300" distR="114300">
+            <wp:extent cx="5266690" cy="4293870"/>
+            <wp:effectExtent l="0" t="0" r="10160" b="11430"/>
+            <wp:docPr id="49" name="图片 5"/>
+            <wp:cNvGraphicFramePr>
+              <a:graphicFrameLocks xmlns:a="http://schemas.openxmlformats.org/drawingml/2006/main" noChangeAspect="1"/>
+            </wp:cNvGraphicFramePr>
+            <a:graphic xmlns:a="http://schemas.openxmlformats.org/drawingml/2006/main">
+              <a:graphicData uri="http://schemas.openxmlformats.org/drawingml/2006/picture">
+                <pic:pic xmlns:pic="http://schemas.openxmlformats.org/drawingml/2006/picture">
+                  <pic:nvPicPr>
+                    <pic:cNvPr id="49" name="图片 5"/>
+                    <pic:cNvPicPr>
+                      <a:picLocks noChangeAspect="1"/>
+                    </pic:cNvPicPr>
+                  </pic:nvPicPr>
+                  <pic:blipFill>
+                    <a:blip r:embed="rId50"/>
+                    <a:stretch>
+                      <a:fillRect/>
+                    </a:stretch>
+                  </pic:blipFill>
+                  <pic:spPr>
+                    <a:xfrm>
+                      <a:off x="0" y="0"/>
+                      <a:ext cx="5266690" cy="4293870"/>
+                    </a:xfrm>
+                    <a:prstGeom prst="rect">
+                      <a:avLst/>
+                    </a:prstGeom>
+                    <a:noFill/>
+                    <a:ln>
+                      <a:noFill/>
+                    </a:ln>
+                  </pic:spPr>
+                </pic:pic>
+              </a:graphicData>
+            </a:graphic>
+          </wp:inline>
+        </w:drawing>
+      </w:r>
+    </w:p>
+    <w:p>
+      <w:pPr>
+        <w:numPr>
+          <w:ilvl w:val="0"/>
+          <w:numId w:val="2"/>
+        </w:numPr>
+        <w:ind w:leftChars="0"/>
+        <w:rPr>
+          <w:rFonts w:hint="default"/>
+          <w:lang w:val="en-US" w:eastAsia="zh-CN"/>
+        </w:rPr>
+      </w:pPr>
+      <w:r>
+        <w:rPr>
+          <w:rFonts w:hint="eastAsia"/>
+          <w:lang w:val="en-US" w:eastAsia="zh-CN"/>
+        </w:rPr>
+        <w:t>在host中增加模拟</w:t>
+      </w:r>
+    </w:p>
+    <w:p>
+      <w:pPr>
+        <w:numPr>
+          <w:numId w:val="0"/>
+        </w:numPr>
+        <w:rPr>
+          <w:rFonts w:hint="default"/>
+          <w:lang w:val="en-US" w:eastAsia="zh-CN"/>
+        </w:rPr>
+      </w:pPr>
+      <w:r>
+        <w:drawing>
+          <wp:inline distT="0" distB="0" distL="114300" distR="114300">
+            <wp:extent cx="5271135" cy="880745"/>
+            <wp:effectExtent l="0" t="0" r="5715" b="14605"/>
+            <wp:docPr id="47" name="图片 3"/>
+            <wp:cNvGraphicFramePr>
+              <a:graphicFrameLocks xmlns:a="http://schemas.openxmlformats.org/drawingml/2006/main" noChangeAspect="1"/>
+            </wp:cNvGraphicFramePr>
+            <a:graphic xmlns:a="http://schemas.openxmlformats.org/drawingml/2006/main">
+              <a:graphicData uri="http://schemas.openxmlformats.org/drawingml/2006/picture">
+                <pic:pic xmlns:pic="http://schemas.openxmlformats.org/drawingml/2006/picture">
+                  <pic:nvPicPr>
+                    <pic:cNvPr id="47" name="图片 3"/>
+                    <pic:cNvPicPr>
+                      <a:picLocks noChangeAspect="1"/>
+                    </pic:cNvPicPr>
+                  </pic:nvPicPr>
+                  <pic:blipFill>
+                    <a:blip r:embed="rId51"/>
+                    <a:stretch>
+                      <a:fillRect/>
+                    </a:stretch>
+                  </pic:blipFill>
+                  <pic:spPr>
+                    <a:xfrm>
+                      <a:off x="0" y="0"/>
+                      <a:ext cx="5271135" cy="880745"/>
+                    </a:xfrm>
+                    <a:prstGeom prst="rect">
+                      <a:avLst/>
+                    </a:prstGeom>
+                    <a:noFill/>
+                    <a:ln>
+                      <a:noFill/>
+                    </a:ln>
+                  </pic:spPr>
+                </pic:pic>
+              </a:graphicData>
+            </a:graphic>
+          </wp:inline>
+        </w:drawing>
+      </w:r>
+    </w:p>
+    <w:p>
+      <w:pPr>
+        <w:numPr>
+          <w:numId w:val="0"/>
+        </w:numPr>
+        <w:rPr>
+          <w:rFonts w:hint="eastAsia"/>
+          <w:lang w:val="en-US" w:eastAsia="zh-CN"/>
+        </w:rPr>
+      </w:pPr>
+      <w:r>
+        <w:rPr>
+          <w:rFonts w:hint="eastAsia"/>
+          <w:lang w:val="en-US" w:eastAsia="zh-CN"/>
+        </w:rPr>
+        <w:t>反向代理</w:t>
+      </w:r>
+    </w:p>
+    <w:p>
+      <w:pPr>
+        <w:numPr>
+          <w:numId w:val="0"/>
+        </w:numPr>
+        <w:rPr>
+          <w:rFonts w:hint="eastAsia"/>
+          <w:lang w:val="en-US" w:eastAsia="zh-CN"/>
+        </w:rPr>
+      </w:pPr>
+      <w:r>
+        <w:rPr>
+          <w:rFonts w:hint="eastAsia"/>
+          <w:lang w:val="en-US" w:eastAsia="zh-CN"/>
+        </w:rPr>
+        <w:t xml:space="preserve">这里先学一个翻墙软件 </w:t>
+      </w:r>
+      <w:r>
+        <w:rPr>
+          <w:rFonts w:hint="eastAsia"/>
+          <w:lang w:val="en-US" w:eastAsia="zh-CN"/>
+        </w:rPr>
+        <w:fldChar w:fldCharType="begin"/>
+      </w:r>
+      <w:r>
+        <w:rPr>
+          <w:rFonts w:hint="eastAsia"/>
+          <w:lang w:val="en-US" w:eastAsia="zh-CN"/>
+        </w:rPr>
+        <w:instrText xml:space="preserve"> HYPERLINK "https://www.updatestar.com/directdownload/shadowsocks/2431489" </w:instrText>
+      </w:r>
+      <w:r>
+        <w:rPr>
+          <w:rFonts w:hint="eastAsia"/>
+          <w:lang w:val="en-US" w:eastAsia="zh-CN"/>
+        </w:rPr>
+        <w:fldChar w:fldCharType="separate"/>
+      </w:r>
+      <w:r>
+        <w:rPr>
+          <w:rStyle w:val="10"/>
+          <w:rFonts w:hint="eastAsia"/>
+          <w:lang w:val="en-US" w:eastAsia="zh-CN"/>
+        </w:rPr>
+        <w:t>https://www.updatestar.com/directdownload/shadowsocks/2431489</w:t>
+      </w:r>
+      <w:r>
+        <w:rPr>
+          <w:rFonts w:hint="eastAsia"/>
+          <w:lang w:val="en-US" w:eastAsia="zh-CN"/>
+        </w:rPr>
+        <w:fldChar w:fldCharType="end"/>
+      </w:r>
+    </w:p>
+    <w:p>
+      <w:pPr>
+        <w:numPr>
+          <w:numId w:val="0"/>
+        </w:numPr>
+        <w:rPr>
+          <w:rFonts w:hint="eastAsia"/>
+          <w:lang w:val="en-US" w:eastAsia="zh-CN"/>
+        </w:rPr>
+      </w:pPr>
+      <w:r>
+        <w:rPr>
+          <w:rFonts w:hint="eastAsia"/>
+          <w:lang w:val="en-US" w:eastAsia="zh-CN"/>
+        </w:rPr>
+        <w:t>自己学习吧，现在没工夫</w:t>
+      </w:r>
+    </w:p>
+    <w:p>
+      <w:pPr>
+        <w:numPr>
+          <w:numId w:val="0"/>
+        </w:numPr>
+        <w:rPr>
+          <w:rFonts w:hint="eastAsia"/>
+          <w:b/>
+          <w:bCs/>
+          <w:color w:val="FF0000"/>
+          <w:lang w:val="en-US" w:eastAsia="zh-CN"/>
+        </w:rPr>
+      </w:pPr>
+      <w:r>
+        <w:rPr>
+          <w:rFonts w:hint="eastAsia"/>
+          <w:b/>
+          <w:bCs/>
+          <w:color w:val="FF0000"/>
+          <w:lang w:val="en-US" w:eastAsia="zh-CN"/>
+        </w:rPr>
+        <w:t>反向代理和正向代理的区别？</w:t>
+      </w:r>
+    </w:p>
+    <w:p>
+      <w:pPr>
+        <w:numPr>
+          <w:numId w:val="0"/>
+        </w:numPr>
+        <w:rPr>
+          <w:rFonts w:hint="eastAsia"/>
+          <w:lang w:val="en-US" w:eastAsia="zh-CN"/>
+        </w:rPr>
+      </w:pPr>
+      <w:r>
+        <w:rPr>
+          <w:rFonts w:hint="eastAsia"/>
+          <w:lang w:val="en-US" w:eastAsia="zh-CN"/>
+        </w:rPr>
+        <w:t>正向代理是客户端安装代理软件，由代理软件比如shadowsocks去访问服务器（比如google）</w:t>
+      </w:r>
+    </w:p>
+    <w:p>
+      <w:pPr>
+        <w:numPr>
+          <w:numId w:val="0"/>
+        </w:numPr>
+        <w:rPr>
+          <w:rFonts w:hint="eastAsia"/>
+          <w:lang w:val="en-US" w:eastAsia="zh-CN"/>
+        </w:rPr>
+      </w:pPr>
+      <w:r>
+        <w:rPr>
+          <w:rFonts w:hint="eastAsia"/>
+          <w:lang w:val="en-US" w:eastAsia="zh-CN"/>
+        </w:rPr>
+        <w:t>反向代理是服务器端代理要去真正访问的网址，客户端只要请求代理服务器即可(nginx)</w:t>
+      </w:r>
+    </w:p>
+    <w:p>
+      <w:pPr>
+        <w:numPr>
+          <w:numId w:val="0"/>
+        </w:numPr>
+      </w:pPr>
+      <w:r>
+        <w:drawing>
+          <wp:inline distT="0" distB="0" distL="114300" distR="114300">
+            <wp:extent cx="5264150" cy="347345"/>
+            <wp:effectExtent l="0" t="0" r="12700" b="14605"/>
+            <wp:docPr id="48" name="图片 4"/>
+            <wp:cNvGraphicFramePr>
+              <a:graphicFrameLocks xmlns:a="http://schemas.openxmlformats.org/drawingml/2006/main" noChangeAspect="1"/>
+            </wp:cNvGraphicFramePr>
+            <a:graphic xmlns:a="http://schemas.openxmlformats.org/drawingml/2006/main">
+              <a:graphicData uri="http://schemas.openxmlformats.org/drawingml/2006/picture">
+                <pic:pic xmlns:pic="http://schemas.openxmlformats.org/drawingml/2006/picture">
+                  <pic:nvPicPr>
+                    <pic:cNvPr id="48" name="图片 4"/>
+                    <pic:cNvPicPr>
+                      <a:picLocks noChangeAspect="1"/>
+                    </pic:cNvPicPr>
+                  </pic:nvPicPr>
+                  <pic:blipFill>
+                    <a:blip r:embed="rId52"/>
+                    <a:stretch>
+                      <a:fillRect/>
+                    </a:stretch>
+                  </pic:blipFill>
+                  <pic:spPr>
+                    <a:xfrm>
+                      <a:off x="0" y="0"/>
+                      <a:ext cx="5264150" cy="347345"/>
+                    </a:xfrm>
+                    <a:prstGeom prst="rect">
+                      <a:avLst/>
+                    </a:prstGeom>
+                    <a:noFill/>
+                    <a:ln>
+                      <a:noFill/>
+                    </a:ln>
+                  </pic:spPr>
+                </pic:pic>
+              </a:graphicData>
+            </a:graphic>
+          </wp:inline>
+        </w:drawing>
+      </w:r>
+    </w:p>
+    <w:p>
+      <w:pPr>
+        <w:numPr>
+          <w:numId w:val="0"/>
+        </w:numPr>
+        <w:rPr>
+          <w:rFonts w:hint="eastAsia"/>
+          <w:lang w:val="en-US" w:eastAsia="zh-CN"/>
+        </w:rPr>
+      </w:pPr>
+    </w:p>
+    <w:p>
+      <w:pPr>
+        <w:numPr>
+          <w:numId w:val="0"/>
+        </w:numPr>
+        <w:rPr>
+          <w:rFonts w:hint="eastAsia"/>
+          <w:lang w:val="en-US" w:eastAsia="zh-CN"/>
+        </w:rPr>
+      </w:pPr>
+      <w:r>
+        <w:rPr>
+          <w:rFonts w:hint="eastAsia"/>
+          <w:lang w:val="en-US" w:eastAsia="zh-CN"/>
+        </w:rPr>
+        <w:t>负载均衡</w:t>
+      </w:r>
+    </w:p>
+    <w:p>
+      <w:pPr>
+        <w:numPr>
+          <w:numId w:val="0"/>
+        </w:numPr>
+      </w:pPr>
+      <w:r>
+        <w:drawing>
+          <wp:inline distT="0" distB="0" distL="114300" distR="114300">
+            <wp:extent cx="5271135" cy="3100705"/>
+            <wp:effectExtent l="0" t="0" r="5715" b="4445"/>
+            <wp:docPr id="50" name="图片 6"/>
+            <wp:cNvGraphicFramePr>
+              <a:graphicFrameLocks xmlns:a="http://schemas.openxmlformats.org/drawingml/2006/main" noChangeAspect="1"/>
+            </wp:cNvGraphicFramePr>
+            <a:graphic xmlns:a="http://schemas.openxmlformats.org/drawingml/2006/main">
+              <a:graphicData uri="http://schemas.openxmlformats.org/drawingml/2006/picture">
+                <pic:pic xmlns:pic="http://schemas.openxmlformats.org/drawingml/2006/picture">
+                  <pic:nvPicPr>
+                    <pic:cNvPr id="50" name="图片 6"/>
+                    <pic:cNvPicPr>
+                      <a:picLocks noChangeAspect="1"/>
+                    </pic:cNvPicPr>
+                  </pic:nvPicPr>
+                  <pic:blipFill>
+                    <a:blip r:embed="rId53"/>
+                    <a:stretch>
+                      <a:fillRect/>
+                    </a:stretch>
+                  </pic:blipFill>
+                  <pic:spPr>
+                    <a:xfrm>
+                      <a:off x="0" y="0"/>
+                      <a:ext cx="5271135" cy="3100705"/>
+                    </a:xfrm>
+                    <a:prstGeom prst="rect">
+                      <a:avLst/>
+                    </a:prstGeom>
+                    <a:noFill/>
+                    <a:ln>
+                      <a:noFill/>
+                    </a:ln>
+                  </pic:spPr>
+                </pic:pic>
+              </a:graphicData>
+            </a:graphic>
+          </wp:inline>
+        </w:drawing>
+      </w:r>
+    </w:p>
+    <w:p>
+      <w:pPr>
+        <w:numPr>
+          <w:numId w:val="0"/>
+        </w:numPr>
+        <w:rPr>
+          <w:rFonts w:hint="default"/>
+          <w:lang w:val="en-US" w:eastAsia="zh-CN"/>
+        </w:rPr>
+      </w:pPr>
+    </w:p>
+    <w:p>
+      <w:pPr>
+        <w:numPr>
+          <w:numId w:val="0"/>
+        </w:numPr>
+        <w:rPr>
+          <w:rFonts w:hint="eastAsia"/>
+          <w:lang w:val="en-US" w:eastAsia="zh-CN"/>
+        </w:rPr>
+      </w:pPr>
+      <w:r>
+        <w:rPr>
+          <w:rFonts w:hint="eastAsia"/>
+          <w:lang w:val="en-US" w:eastAsia="zh-CN"/>
+        </w:rPr>
+        <w:t xml:space="preserve">redis哨兵模式 </w:t>
+      </w:r>
+      <w:r>
+        <w:rPr>
+          <w:rFonts w:hint="eastAsia"/>
+          <w:lang w:val="en-US" w:eastAsia="zh-CN"/>
+        </w:rPr>
+        <w:fldChar w:fldCharType="begin"/>
+      </w:r>
+      <w:r>
+        <w:rPr>
+          <w:rFonts w:hint="eastAsia"/>
+          <w:lang w:val="en-US" w:eastAsia="zh-CN"/>
+        </w:rPr>
+        <w:instrText xml:space="preserve"> HYPERLINK "https://www.funtl.com/zh/spring-cloud-itoken-codeing/Redis-Sentinel-%E9%9B%86%E7%BE%A4%E9%83%A8%E7%BD%B2.html#搭建-sentinel-集群" </w:instrText>
+      </w:r>
+      <w:r>
+        <w:rPr>
+          <w:rFonts w:hint="eastAsia"/>
+          <w:lang w:val="en-US" w:eastAsia="zh-CN"/>
+        </w:rPr>
+        <w:fldChar w:fldCharType="separate"/>
+      </w:r>
+      <w:r>
+        <w:rPr>
+          <w:rStyle w:val="10"/>
+          <w:rFonts w:hint="eastAsia"/>
+          <w:lang w:val="en-US" w:eastAsia="zh-CN"/>
+        </w:rPr>
+        <w:t>https://www.funtl.com/zh/spring-cloud-itoken-codeing/Redis-Sentinel-%E9%9B%86%E7%BE%A4%E9%83%A8%E7%BD%B2.html#搭建-sentinel-集群</w:t>
+      </w:r>
+      <w:r>
+        <w:rPr>
+          <w:rFonts w:hint="eastAsia"/>
+          <w:lang w:val="en-US" w:eastAsia="zh-CN"/>
+        </w:rPr>
+        <w:fldChar w:fldCharType="end"/>
+      </w:r>
+    </w:p>
+    <w:p>
+      <w:pPr>
+        <w:numPr>
+          <w:numId w:val="0"/>
+        </w:numPr>
+        <w:rPr>
+          <w:rFonts w:hint="default"/>
+          <w:lang w:val="en-US" w:eastAsia="zh-CN"/>
+        </w:rPr>
+      </w:pPr>
+    </w:p>
+    <w:p>
+      <w:pPr>
+        <w:pStyle w:val="2"/>
+        <w:keepNext w:val="0"/>
+        <w:keepLines w:val="0"/>
+        <w:widowControl/>
+        <w:suppressLineNumbers w:val="0"/>
+        <w:pBdr>
+          <w:bottom w:val="single" w:color="EAECEF" w:sz="6" w:space="0"/>
+        </w:pBdr>
+        <w:shd w:val="clear" w:fill="FFFFFF"/>
+        <w:spacing w:after="0" w:afterAutospacing="0" w:line="19" w:lineRule="atLeast"/>
+        <w:ind w:left="0" w:firstLine="0"/>
+        <w:rPr>
+          <w:rFonts w:ascii="Segoe UI" w:hAnsi="Segoe UI" w:eastAsia="Segoe UI" w:cs="Segoe UI"/>
+          <w:b/>
+          <w:i w:val="0"/>
+          <w:caps w:val="0"/>
+          <w:color w:val="2C3E50"/>
+          <w:spacing w:val="0"/>
+        </w:rPr>
+      </w:pPr>
+      <w:r>
+        <w:rPr>
+          <w:rFonts w:hint="default" w:ascii="Segoe UI" w:hAnsi="Segoe UI" w:eastAsia="Segoe UI" w:cs="Segoe UI"/>
+          <w:b/>
+          <w:i w:val="0"/>
+          <w:caps w:val="0"/>
+          <w:color w:val="2C3E50"/>
+          <w:spacing w:val="0"/>
+          <w:shd w:val="clear" w:fill="FFFFFF"/>
+        </w:rPr>
+        <w:t>搭建 Redis 集群</w:t>
+      </w:r>
+    </w:p>
+    <w:p>
+      <w:pPr>
+        <w:numPr>
+          <w:numId w:val="0"/>
+        </w:numPr>
+        <w:rPr>
+          <w:rFonts w:ascii="Segoe UI" w:hAnsi="Segoe UI" w:eastAsia="Segoe UI" w:cs="Segoe UI"/>
+          <w:i w:val="0"/>
+          <w:caps w:val="0"/>
+          <w:color w:val="2C3E50"/>
+          <w:spacing w:val="0"/>
+          <w:sz w:val="24"/>
+          <w:szCs w:val="24"/>
+          <w:shd w:val="clear" w:fill="FFFFFF"/>
+        </w:rPr>
+      </w:pPr>
+      <w:r>
+        <w:rPr>
+          <w:rFonts w:ascii="Segoe UI" w:hAnsi="Segoe UI" w:eastAsia="Segoe UI" w:cs="Segoe UI"/>
+          <w:i w:val="0"/>
+          <w:caps w:val="0"/>
+          <w:color w:val="2C3E50"/>
+          <w:spacing w:val="0"/>
+          <w:sz w:val="24"/>
+          <w:szCs w:val="24"/>
+          <w:shd w:val="clear" w:fill="FFFFFF"/>
+        </w:rPr>
+        <w:t>搭建一主两从环境，docker-compose.yml 配置如下：</w:t>
+      </w:r>
+    </w:p>
+    <w:tbl>
+      <w:tblPr>
+        <w:tblStyle w:val="8"/>
+        <w:tblW w:w="8522" w:type="dxa"/>
+        <w:tblInd w:w="0" w:type="dxa"/>
+        <w:tblBorders>
+          <w:top w:val="single" w:color="auto" w:sz="4" w:space="0"/>
+          <w:left w:val="single" w:color="auto" w:sz="4" w:space="0"/>
+          <w:bottom w:val="single" w:color="auto" w:sz="4" w:space="0"/>
+          <w:right w:val="single" w:color="auto" w:sz="4" w:space="0"/>
+          <w:insideH w:val="single" w:color="auto" w:sz="4" w:space="0"/>
+          <w:insideV w:val="single" w:color="auto" w:sz="4" w:space="0"/>
+        </w:tblBorders>
+        <w:tblLayout w:type="fixed"/>
+        <w:tblCellMar>
+          <w:left w:w="108" w:type="dxa"/>
+          <w:right w:w="108" w:type="dxa"/>
+        </w:tblCellMar>
+      </w:tblPr>
+      <w:tblGrid>
+        <w:gridCol w:w="8522"/>
+      </w:tblGrid>
+      <w:tr>
+        <w:tblPrEx>
+          <w:tblBorders>
+            <w:top w:val="single" w:color="auto" w:sz="4" w:space="0"/>
+            <w:left w:val="single" w:color="auto" w:sz="4" w:space="0"/>
+            <w:bottom w:val="single" w:color="auto" w:sz="4" w:space="0"/>
+            <w:right w:val="single" w:color="auto" w:sz="4" w:space="0"/>
+            <w:insideH w:val="single" w:color="auto" w:sz="4" w:space="0"/>
+            <w:insideV w:val="single" w:color="auto" w:sz="4" w:space="0"/>
+          </w:tblBorders>
+          <w:tblLayout w:type="fixed"/>
+        </w:tblPrEx>
+        <w:tc>
+          <w:tcPr>
+            <w:tcW w:w="8522" w:type="dxa"/>
+          </w:tcPr>
+          <w:p>
+            <w:pPr>
+              <w:numPr>
+                <w:numId w:val="0"/>
+              </w:numPr>
+              <w:rPr>
+                <w:rFonts w:hint="default" w:ascii="Segoe UI" w:hAnsi="Segoe UI" w:eastAsia="Segoe UI" w:cs="Segoe UI"/>
+                <w:i w:val="0"/>
+                <w:caps w:val="0"/>
+                <w:color w:val="2C3E50"/>
+                <w:spacing w:val="0"/>
+                <w:sz w:val="18"/>
+                <w:szCs w:val="18"/>
+                <w:shd w:val="clear" w:fill="FFFFFF"/>
+                <w:vertAlign w:val="baseline"/>
+                <w:lang w:val="en-US" w:eastAsia="zh-CN"/>
+              </w:rPr>
+            </w:pPr>
+            <w:r>
+              <w:rPr>
+                <w:rFonts w:hint="default" w:ascii="Segoe UI" w:hAnsi="Segoe UI" w:eastAsia="Segoe UI" w:cs="Segoe UI"/>
+                <w:i w:val="0"/>
+                <w:caps w:val="0"/>
+                <w:color w:val="2C3E50"/>
+                <w:spacing w:val="0"/>
+                <w:sz w:val="18"/>
+                <w:szCs w:val="18"/>
+                <w:shd w:val="clear" w:fill="FFFFFF"/>
+                <w:vertAlign w:val="baseline"/>
+                <w:lang w:val="en-US" w:eastAsia="zh-CN"/>
+              </w:rPr>
+              <w:t>version: '3.1'</w:t>
+            </w:r>
+          </w:p>
+          <w:p>
+            <w:pPr>
+              <w:numPr>
+                <w:numId w:val="0"/>
+              </w:numPr>
+              <w:rPr>
+                <w:rFonts w:hint="default" w:ascii="Segoe UI" w:hAnsi="Segoe UI" w:eastAsia="Segoe UI" w:cs="Segoe UI"/>
+                <w:i w:val="0"/>
+                <w:caps w:val="0"/>
+                <w:color w:val="2C3E50"/>
+                <w:spacing w:val="0"/>
+                <w:sz w:val="18"/>
+                <w:szCs w:val="18"/>
+                <w:shd w:val="clear" w:fill="FFFFFF"/>
+                <w:vertAlign w:val="baseline"/>
+                <w:lang w:val="en-US" w:eastAsia="zh-CN"/>
+              </w:rPr>
+            </w:pPr>
+            <w:r>
+              <w:rPr>
+                <w:rFonts w:hint="default" w:ascii="Segoe UI" w:hAnsi="Segoe UI" w:eastAsia="Segoe UI" w:cs="Segoe UI"/>
+                <w:i w:val="0"/>
+                <w:caps w:val="0"/>
+                <w:color w:val="2C3E50"/>
+                <w:spacing w:val="0"/>
+                <w:sz w:val="18"/>
+                <w:szCs w:val="18"/>
+                <w:shd w:val="clear" w:fill="FFFFFF"/>
+                <w:vertAlign w:val="baseline"/>
+                <w:lang w:val="en-US" w:eastAsia="zh-CN"/>
+              </w:rPr>
+              <w:t>services:</w:t>
+            </w:r>
+          </w:p>
+          <w:p>
+            <w:pPr>
+              <w:numPr>
+                <w:numId w:val="0"/>
+              </w:numPr>
+              <w:rPr>
+                <w:rFonts w:hint="default" w:ascii="Segoe UI" w:hAnsi="Segoe UI" w:eastAsia="Segoe UI" w:cs="Segoe UI"/>
+                <w:i w:val="0"/>
+                <w:caps w:val="0"/>
+                <w:color w:val="2C3E50"/>
+                <w:spacing w:val="0"/>
+                <w:sz w:val="18"/>
+                <w:szCs w:val="18"/>
+                <w:shd w:val="clear" w:fill="FFFFFF"/>
+                <w:vertAlign w:val="baseline"/>
+                <w:lang w:val="en-US" w:eastAsia="zh-CN"/>
+              </w:rPr>
+            </w:pPr>
+            <w:r>
+              <w:rPr>
+                <w:rFonts w:hint="default" w:ascii="Segoe UI" w:hAnsi="Segoe UI" w:eastAsia="Segoe UI" w:cs="Segoe UI"/>
+                <w:i w:val="0"/>
+                <w:caps w:val="0"/>
+                <w:color w:val="2C3E50"/>
+                <w:spacing w:val="0"/>
+                <w:sz w:val="18"/>
+                <w:szCs w:val="18"/>
+                <w:shd w:val="clear" w:fill="FFFFFF"/>
+                <w:vertAlign w:val="baseline"/>
+                <w:lang w:val="en-US" w:eastAsia="zh-CN"/>
+              </w:rPr>
+              <w:t xml:space="preserve">  master:</w:t>
+            </w:r>
+          </w:p>
+          <w:p>
+            <w:pPr>
+              <w:numPr>
+                <w:numId w:val="0"/>
+              </w:numPr>
+              <w:rPr>
+                <w:rFonts w:hint="default" w:ascii="Segoe UI" w:hAnsi="Segoe UI" w:eastAsia="Segoe UI" w:cs="Segoe UI"/>
+                <w:i w:val="0"/>
+                <w:caps w:val="0"/>
+                <w:color w:val="2C3E50"/>
+                <w:spacing w:val="0"/>
+                <w:sz w:val="18"/>
+                <w:szCs w:val="18"/>
+                <w:shd w:val="clear" w:fill="FFFFFF"/>
+                <w:vertAlign w:val="baseline"/>
+                <w:lang w:val="en-US" w:eastAsia="zh-CN"/>
+              </w:rPr>
+            </w:pPr>
+            <w:r>
+              <w:rPr>
+                <w:rFonts w:hint="default" w:ascii="Segoe UI" w:hAnsi="Segoe UI" w:eastAsia="Segoe UI" w:cs="Segoe UI"/>
+                <w:i w:val="0"/>
+                <w:caps w:val="0"/>
+                <w:color w:val="2C3E50"/>
+                <w:spacing w:val="0"/>
+                <w:sz w:val="18"/>
+                <w:szCs w:val="18"/>
+                <w:shd w:val="clear" w:fill="FFFFFF"/>
+                <w:vertAlign w:val="baseline"/>
+                <w:lang w:val="en-US" w:eastAsia="zh-CN"/>
+              </w:rPr>
+              <w:t xml:space="preserve">    image: redis</w:t>
+            </w:r>
+          </w:p>
+          <w:p>
+            <w:pPr>
+              <w:numPr>
+                <w:numId w:val="0"/>
+              </w:numPr>
+              <w:rPr>
+                <w:rFonts w:hint="default" w:ascii="Segoe UI" w:hAnsi="Segoe UI" w:eastAsia="Segoe UI" w:cs="Segoe UI"/>
+                <w:i w:val="0"/>
+                <w:caps w:val="0"/>
+                <w:color w:val="2C3E50"/>
+                <w:spacing w:val="0"/>
+                <w:sz w:val="18"/>
+                <w:szCs w:val="18"/>
+                <w:shd w:val="clear" w:fill="FFFFFF"/>
+                <w:vertAlign w:val="baseline"/>
+                <w:lang w:val="en-US" w:eastAsia="zh-CN"/>
+              </w:rPr>
+            </w:pPr>
+            <w:r>
+              <w:rPr>
+                <w:rFonts w:hint="default" w:ascii="Segoe UI" w:hAnsi="Segoe UI" w:eastAsia="Segoe UI" w:cs="Segoe UI"/>
+                <w:i w:val="0"/>
+                <w:caps w:val="0"/>
+                <w:color w:val="2C3E50"/>
+                <w:spacing w:val="0"/>
+                <w:sz w:val="18"/>
+                <w:szCs w:val="18"/>
+                <w:shd w:val="clear" w:fill="FFFFFF"/>
+                <w:vertAlign w:val="baseline"/>
+                <w:lang w:val="en-US" w:eastAsia="zh-CN"/>
+              </w:rPr>
+              <w:t xml:space="preserve">    container_name: redis-master</w:t>
+            </w:r>
+          </w:p>
+          <w:p>
+            <w:pPr>
+              <w:numPr>
+                <w:numId w:val="0"/>
+              </w:numPr>
+              <w:rPr>
+                <w:rFonts w:hint="default" w:ascii="Segoe UI" w:hAnsi="Segoe UI" w:eastAsia="Segoe UI" w:cs="Segoe UI"/>
+                <w:i w:val="0"/>
+                <w:caps w:val="0"/>
+                <w:color w:val="2C3E50"/>
+                <w:spacing w:val="0"/>
+                <w:sz w:val="18"/>
+                <w:szCs w:val="18"/>
+                <w:shd w:val="clear" w:fill="FFFFFF"/>
+                <w:vertAlign w:val="baseline"/>
+                <w:lang w:val="en-US" w:eastAsia="zh-CN"/>
+              </w:rPr>
+            </w:pPr>
+            <w:r>
+              <w:rPr>
+                <w:rFonts w:hint="default" w:ascii="Segoe UI" w:hAnsi="Segoe UI" w:eastAsia="Segoe UI" w:cs="Segoe UI"/>
+                <w:i w:val="0"/>
+                <w:caps w:val="0"/>
+                <w:color w:val="2C3E50"/>
+                <w:spacing w:val="0"/>
+                <w:sz w:val="18"/>
+                <w:szCs w:val="18"/>
+                <w:shd w:val="clear" w:fill="FFFFFF"/>
+                <w:vertAlign w:val="baseline"/>
+                <w:lang w:val="en-US" w:eastAsia="zh-CN"/>
+              </w:rPr>
+              <w:t xml:space="preserve">    ports:</w:t>
+            </w:r>
+          </w:p>
+          <w:p>
+            <w:pPr>
+              <w:numPr>
+                <w:numId w:val="0"/>
+              </w:numPr>
+              <w:rPr>
+                <w:rFonts w:hint="default" w:ascii="Segoe UI" w:hAnsi="Segoe UI" w:eastAsia="Segoe UI" w:cs="Segoe UI"/>
+                <w:i w:val="0"/>
+                <w:caps w:val="0"/>
+                <w:color w:val="2C3E50"/>
+                <w:spacing w:val="0"/>
+                <w:sz w:val="18"/>
+                <w:szCs w:val="18"/>
+                <w:shd w:val="clear" w:fill="FFFFFF"/>
+                <w:vertAlign w:val="baseline"/>
+                <w:lang w:val="en-US" w:eastAsia="zh-CN"/>
+              </w:rPr>
+            </w:pPr>
+            <w:r>
+              <w:rPr>
+                <w:rFonts w:hint="default" w:ascii="Segoe UI" w:hAnsi="Segoe UI" w:eastAsia="Segoe UI" w:cs="Segoe UI"/>
+                <w:i w:val="0"/>
+                <w:caps w:val="0"/>
+                <w:color w:val="2C3E50"/>
+                <w:spacing w:val="0"/>
+                <w:sz w:val="18"/>
+                <w:szCs w:val="18"/>
+                <w:shd w:val="clear" w:fill="FFFFFF"/>
+                <w:vertAlign w:val="baseline"/>
+                <w:lang w:val="en-US" w:eastAsia="zh-CN"/>
+              </w:rPr>
+              <w:t xml:space="preserve">      - 6379:6379</w:t>
+            </w:r>
+          </w:p>
+          <w:p>
+            <w:pPr>
+              <w:numPr>
+                <w:numId w:val="0"/>
+              </w:numPr>
+              <w:rPr>
+                <w:rFonts w:hint="default" w:ascii="Segoe UI" w:hAnsi="Segoe UI" w:eastAsia="Segoe UI" w:cs="Segoe UI"/>
+                <w:i w:val="0"/>
+                <w:caps w:val="0"/>
+                <w:color w:val="2C3E50"/>
+                <w:spacing w:val="0"/>
+                <w:sz w:val="18"/>
+                <w:szCs w:val="18"/>
+                <w:shd w:val="clear" w:fill="FFFFFF"/>
+                <w:vertAlign w:val="baseline"/>
+                <w:lang w:val="en-US" w:eastAsia="zh-CN"/>
+              </w:rPr>
+            </w:pPr>
+          </w:p>
+          <w:p>
+            <w:pPr>
+              <w:numPr>
+                <w:numId w:val="0"/>
+              </w:numPr>
+              <w:rPr>
+                <w:rFonts w:hint="default" w:ascii="Segoe UI" w:hAnsi="Segoe UI" w:eastAsia="Segoe UI" w:cs="Segoe UI"/>
+                <w:i w:val="0"/>
+                <w:caps w:val="0"/>
+                <w:color w:val="2C3E50"/>
+                <w:spacing w:val="0"/>
+                <w:sz w:val="18"/>
+                <w:szCs w:val="18"/>
+                <w:shd w:val="clear" w:fill="FFFFFF"/>
+                <w:vertAlign w:val="baseline"/>
+                <w:lang w:val="en-US" w:eastAsia="zh-CN"/>
+              </w:rPr>
+            </w:pPr>
+            <w:r>
+              <w:rPr>
+                <w:rFonts w:hint="default" w:ascii="Segoe UI" w:hAnsi="Segoe UI" w:eastAsia="Segoe UI" w:cs="Segoe UI"/>
+                <w:i w:val="0"/>
+                <w:caps w:val="0"/>
+                <w:color w:val="2C3E50"/>
+                <w:spacing w:val="0"/>
+                <w:sz w:val="18"/>
+                <w:szCs w:val="18"/>
+                <w:shd w:val="clear" w:fill="FFFFFF"/>
+                <w:vertAlign w:val="baseline"/>
+                <w:lang w:val="en-US" w:eastAsia="zh-CN"/>
+              </w:rPr>
+              <w:t xml:space="preserve">  slave1:</w:t>
+            </w:r>
+          </w:p>
+          <w:p>
+            <w:pPr>
+              <w:numPr>
+                <w:numId w:val="0"/>
+              </w:numPr>
+              <w:rPr>
+                <w:rFonts w:hint="default" w:ascii="Segoe UI" w:hAnsi="Segoe UI" w:eastAsia="Segoe UI" w:cs="Segoe UI"/>
+                <w:i w:val="0"/>
+                <w:caps w:val="0"/>
+                <w:color w:val="2C3E50"/>
+                <w:spacing w:val="0"/>
+                <w:sz w:val="18"/>
+                <w:szCs w:val="18"/>
+                <w:shd w:val="clear" w:fill="FFFFFF"/>
+                <w:vertAlign w:val="baseline"/>
+                <w:lang w:val="en-US" w:eastAsia="zh-CN"/>
+              </w:rPr>
+            </w:pPr>
+            <w:r>
+              <w:rPr>
+                <w:rFonts w:hint="default" w:ascii="Segoe UI" w:hAnsi="Segoe UI" w:eastAsia="Segoe UI" w:cs="Segoe UI"/>
+                <w:i w:val="0"/>
+                <w:caps w:val="0"/>
+                <w:color w:val="2C3E50"/>
+                <w:spacing w:val="0"/>
+                <w:sz w:val="18"/>
+                <w:szCs w:val="18"/>
+                <w:shd w:val="clear" w:fill="FFFFFF"/>
+                <w:vertAlign w:val="baseline"/>
+                <w:lang w:val="en-US" w:eastAsia="zh-CN"/>
+              </w:rPr>
+              <w:t xml:space="preserve">    image: redis</w:t>
+            </w:r>
+          </w:p>
+          <w:p>
+            <w:pPr>
+              <w:numPr>
+                <w:numId w:val="0"/>
+              </w:numPr>
+              <w:rPr>
+                <w:rFonts w:hint="default" w:ascii="Segoe UI" w:hAnsi="Segoe UI" w:eastAsia="Segoe UI" w:cs="Segoe UI"/>
+                <w:i w:val="0"/>
+                <w:caps w:val="0"/>
+                <w:color w:val="2C3E50"/>
+                <w:spacing w:val="0"/>
+                <w:sz w:val="18"/>
+                <w:szCs w:val="18"/>
+                <w:shd w:val="clear" w:fill="FFFFFF"/>
+                <w:vertAlign w:val="baseline"/>
+                <w:lang w:val="en-US" w:eastAsia="zh-CN"/>
+              </w:rPr>
+            </w:pPr>
+            <w:r>
+              <w:rPr>
+                <w:rFonts w:hint="default" w:ascii="Segoe UI" w:hAnsi="Segoe UI" w:eastAsia="Segoe UI" w:cs="Segoe UI"/>
+                <w:i w:val="0"/>
+                <w:caps w:val="0"/>
+                <w:color w:val="2C3E50"/>
+                <w:spacing w:val="0"/>
+                <w:sz w:val="18"/>
+                <w:szCs w:val="18"/>
+                <w:shd w:val="clear" w:fill="FFFFFF"/>
+                <w:vertAlign w:val="baseline"/>
+                <w:lang w:val="en-US" w:eastAsia="zh-CN"/>
+              </w:rPr>
+              <w:t xml:space="preserve">    container_name: redis-slave-1</w:t>
+            </w:r>
+          </w:p>
+          <w:p>
+            <w:pPr>
+              <w:numPr>
+                <w:numId w:val="0"/>
+              </w:numPr>
+              <w:rPr>
+                <w:rFonts w:hint="default" w:ascii="Segoe UI" w:hAnsi="Segoe UI" w:eastAsia="Segoe UI" w:cs="Segoe UI"/>
+                <w:i w:val="0"/>
+                <w:caps w:val="0"/>
+                <w:color w:val="2C3E50"/>
+                <w:spacing w:val="0"/>
+                <w:sz w:val="18"/>
+                <w:szCs w:val="18"/>
+                <w:shd w:val="clear" w:fill="FFFFFF"/>
+                <w:vertAlign w:val="baseline"/>
+                <w:lang w:val="en-US" w:eastAsia="zh-CN"/>
+              </w:rPr>
+            </w:pPr>
+            <w:r>
+              <w:rPr>
+                <w:rFonts w:hint="default" w:ascii="Segoe UI" w:hAnsi="Segoe UI" w:eastAsia="Segoe UI" w:cs="Segoe UI"/>
+                <w:i w:val="0"/>
+                <w:caps w:val="0"/>
+                <w:color w:val="2C3E50"/>
+                <w:spacing w:val="0"/>
+                <w:sz w:val="18"/>
+                <w:szCs w:val="18"/>
+                <w:shd w:val="clear" w:fill="FFFFFF"/>
+                <w:vertAlign w:val="baseline"/>
+                <w:lang w:val="en-US" w:eastAsia="zh-CN"/>
+              </w:rPr>
+              <w:t xml:space="preserve">    ports:</w:t>
+            </w:r>
+          </w:p>
+          <w:p>
+            <w:pPr>
+              <w:numPr>
+                <w:numId w:val="0"/>
+              </w:numPr>
+              <w:rPr>
+                <w:rFonts w:hint="default" w:ascii="Segoe UI" w:hAnsi="Segoe UI" w:eastAsia="Segoe UI" w:cs="Segoe UI"/>
+                <w:i w:val="0"/>
+                <w:caps w:val="0"/>
+                <w:color w:val="2C3E50"/>
+                <w:spacing w:val="0"/>
+                <w:sz w:val="18"/>
+                <w:szCs w:val="18"/>
+                <w:shd w:val="clear" w:fill="FFFFFF"/>
+                <w:vertAlign w:val="baseline"/>
+                <w:lang w:val="en-US" w:eastAsia="zh-CN"/>
+              </w:rPr>
+            </w:pPr>
+            <w:r>
+              <w:rPr>
+                <w:rFonts w:hint="default" w:ascii="Segoe UI" w:hAnsi="Segoe UI" w:eastAsia="Segoe UI" w:cs="Segoe UI"/>
+                <w:i w:val="0"/>
+                <w:caps w:val="0"/>
+                <w:color w:val="2C3E50"/>
+                <w:spacing w:val="0"/>
+                <w:sz w:val="18"/>
+                <w:szCs w:val="18"/>
+                <w:shd w:val="clear" w:fill="FFFFFF"/>
+                <w:vertAlign w:val="baseline"/>
+                <w:lang w:val="en-US" w:eastAsia="zh-CN"/>
+              </w:rPr>
+              <w:t xml:space="preserve">      - 6380:6379</w:t>
+            </w:r>
+          </w:p>
+          <w:p>
+            <w:pPr>
+              <w:numPr>
+                <w:numId w:val="0"/>
+              </w:numPr>
+              <w:rPr>
+                <w:rFonts w:hint="default" w:ascii="Segoe UI" w:hAnsi="Segoe UI" w:eastAsia="Segoe UI" w:cs="Segoe UI"/>
+                <w:i w:val="0"/>
+                <w:caps w:val="0"/>
+                <w:color w:val="2C3E50"/>
+                <w:spacing w:val="0"/>
+                <w:sz w:val="18"/>
+                <w:szCs w:val="18"/>
+                <w:shd w:val="clear" w:fill="FFFFFF"/>
+                <w:vertAlign w:val="baseline"/>
+                <w:lang w:val="en-US" w:eastAsia="zh-CN"/>
+              </w:rPr>
+            </w:pPr>
+            <w:r>
+              <w:rPr>
+                <w:rFonts w:hint="default" w:ascii="Segoe UI" w:hAnsi="Segoe UI" w:eastAsia="Segoe UI" w:cs="Segoe UI"/>
+                <w:i w:val="0"/>
+                <w:caps w:val="0"/>
+                <w:color w:val="2C3E50"/>
+                <w:spacing w:val="0"/>
+                <w:sz w:val="18"/>
+                <w:szCs w:val="18"/>
+                <w:shd w:val="clear" w:fill="FFFFFF"/>
+                <w:vertAlign w:val="baseline"/>
+                <w:lang w:val="en-US" w:eastAsia="zh-CN"/>
+              </w:rPr>
+              <w:t xml:space="preserve">    command: redis-server --slaveof redis-master 6379</w:t>
+            </w:r>
+          </w:p>
+          <w:p>
+            <w:pPr>
+              <w:numPr>
+                <w:numId w:val="0"/>
+              </w:numPr>
+              <w:rPr>
+                <w:rFonts w:hint="default" w:ascii="Segoe UI" w:hAnsi="Segoe UI" w:eastAsia="Segoe UI" w:cs="Segoe UI"/>
+                <w:i w:val="0"/>
+                <w:caps w:val="0"/>
+                <w:color w:val="2C3E50"/>
+                <w:spacing w:val="0"/>
+                <w:sz w:val="18"/>
+                <w:szCs w:val="18"/>
+                <w:shd w:val="clear" w:fill="FFFFFF"/>
+                <w:vertAlign w:val="baseline"/>
+                <w:lang w:val="en-US" w:eastAsia="zh-CN"/>
+              </w:rPr>
+            </w:pPr>
+          </w:p>
+          <w:p>
+            <w:pPr>
+              <w:numPr>
+                <w:numId w:val="0"/>
+              </w:numPr>
+              <w:rPr>
+                <w:rFonts w:hint="default" w:ascii="Segoe UI" w:hAnsi="Segoe UI" w:eastAsia="Segoe UI" w:cs="Segoe UI"/>
+                <w:i w:val="0"/>
+                <w:caps w:val="0"/>
+                <w:color w:val="2C3E50"/>
+                <w:spacing w:val="0"/>
+                <w:sz w:val="18"/>
+                <w:szCs w:val="18"/>
+                <w:shd w:val="clear" w:fill="FFFFFF"/>
+                <w:vertAlign w:val="baseline"/>
+                <w:lang w:val="en-US" w:eastAsia="zh-CN"/>
+              </w:rPr>
+            </w:pPr>
+            <w:r>
+              <w:rPr>
+                <w:rFonts w:hint="default" w:ascii="Segoe UI" w:hAnsi="Segoe UI" w:eastAsia="Segoe UI" w:cs="Segoe UI"/>
+                <w:i w:val="0"/>
+                <w:caps w:val="0"/>
+                <w:color w:val="2C3E50"/>
+                <w:spacing w:val="0"/>
+                <w:sz w:val="18"/>
+                <w:szCs w:val="18"/>
+                <w:shd w:val="clear" w:fill="FFFFFF"/>
+                <w:vertAlign w:val="baseline"/>
+                <w:lang w:val="en-US" w:eastAsia="zh-CN"/>
+              </w:rPr>
+              <w:t xml:space="preserve">  slave2:</w:t>
+            </w:r>
+          </w:p>
+          <w:p>
+            <w:pPr>
+              <w:numPr>
+                <w:numId w:val="0"/>
+              </w:numPr>
+              <w:rPr>
+                <w:rFonts w:hint="default" w:ascii="Segoe UI" w:hAnsi="Segoe UI" w:eastAsia="Segoe UI" w:cs="Segoe UI"/>
+                <w:i w:val="0"/>
+                <w:caps w:val="0"/>
+                <w:color w:val="2C3E50"/>
+                <w:spacing w:val="0"/>
+                <w:sz w:val="18"/>
+                <w:szCs w:val="18"/>
+                <w:shd w:val="clear" w:fill="FFFFFF"/>
+                <w:vertAlign w:val="baseline"/>
+                <w:lang w:val="en-US" w:eastAsia="zh-CN"/>
+              </w:rPr>
+            </w:pPr>
+            <w:r>
+              <w:rPr>
+                <w:rFonts w:hint="default" w:ascii="Segoe UI" w:hAnsi="Segoe UI" w:eastAsia="Segoe UI" w:cs="Segoe UI"/>
+                <w:i w:val="0"/>
+                <w:caps w:val="0"/>
+                <w:color w:val="2C3E50"/>
+                <w:spacing w:val="0"/>
+                <w:sz w:val="18"/>
+                <w:szCs w:val="18"/>
+                <w:shd w:val="clear" w:fill="FFFFFF"/>
+                <w:vertAlign w:val="baseline"/>
+                <w:lang w:val="en-US" w:eastAsia="zh-CN"/>
+              </w:rPr>
+              <w:t xml:space="preserve">    image: redis</w:t>
+            </w:r>
+          </w:p>
+          <w:p>
+            <w:pPr>
+              <w:numPr>
+                <w:numId w:val="0"/>
+              </w:numPr>
+              <w:rPr>
+                <w:rFonts w:hint="default" w:ascii="Segoe UI" w:hAnsi="Segoe UI" w:eastAsia="Segoe UI" w:cs="Segoe UI"/>
+                <w:i w:val="0"/>
+                <w:caps w:val="0"/>
+                <w:color w:val="2C3E50"/>
+                <w:spacing w:val="0"/>
+                <w:sz w:val="18"/>
+                <w:szCs w:val="18"/>
+                <w:shd w:val="clear" w:fill="FFFFFF"/>
+                <w:vertAlign w:val="baseline"/>
+                <w:lang w:val="en-US" w:eastAsia="zh-CN"/>
+              </w:rPr>
+            </w:pPr>
+            <w:r>
+              <w:rPr>
+                <w:rFonts w:hint="default" w:ascii="Segoe UI" w:hAnsi="Segoe UI" w:eastAsia="Segoe UI" w:cs="Segoe UI"/>
+                <w:i w:val="0"/>
+                <w:caps w:val="0"/>
+                <w:color w:val="2C3E50"/>
+                <w:spacing w:val="0"/>
+                <w:sz w:val="18"/>
+                <w:szCs w:val="18"/>
+                <w:shd w:val="clear" w:fill="FFFFFF"/>
+                <w:vertAlign w:val="baseline"/>
+                <w:lang w:val="en-US" w:eastAsia="zh-CN"/>
+              </w:rPr>
+              <w:t xml:space="preserve">    container_name: redis-slave-2</w:t>
+            </w:r>
+          </w:p>
+          <w:p>
+            <w:pPr>
+              <w:numPr>
+                <w:numId w:val="0"/>
+              </w:numPr>
+              <w:rPr>
+                <w:rFonts w:hint="default" w:ascii="Segoe UI" w:hAnsi="Segoe UI" w:eastAsia="Segoe UI" w:cs="Segoe UI"/>
+                <w:i w:val="0"/>
+                <w:caps w:val="0"/>
+                <w:color w:val="2C3E50"/>
+                <w:spacing w:val="0"/>
+                <w:sz w:val="18"/>
+                <w:szCs w:val="18"/>
+                <w:shd w:val="clear" w:fill="FFFFFF"/>
+                <w:vertAlign w:val="baseline"/>
+                <w:lang w:val="en-US" w:eastAsia="zh-CN"/>
+              </w:rPr>
+            </w:pPr>
+            <w:r>
+              <w:rPr>
+                <w:rFonts w:hint="default" w:ascii="Segoe UI" w:hAnsi="Segoe UI" w:eastAsia="Segoe UI" w:cs="Segoe UI"/>
+                <w:i w:val="0"/>
+                <w:caps w:val="0"/>
+                <w:color w:val="2C3E50"/>
+                <w:spacing w:val="0"/>
+                <w:sz w:val="18"/>
+                <w:szCs w:val="18"/>
+                <w:shd w:val="clear" w:fill="FFFFFF"/>
+                <w:vertAlign w:val="baseline"/>
+                <w:lang w:val="en-US" w:eastAsia="zh-CN"/>
+              </w:rPr>
+              <w:t xml:space="preserve">    ports:</w:t>
+            </w:r>
+          </w:p>
+          <w:p>
+            <w:pPr>
+              <w:numPr>
+                <w:numId w:val="0"/>
+              </w:numPr>
+              <w:rPr>
+                <w:rFonts w:hint="default" w:ascii="Segoe UI" w:hAnsi="Segoe UI" w:eastAsia="Segoe UI" w:cs="Segoe UI"/>
+                <w:i w:val="0"/>
+                <w:caps w:val="0"/>
+                <w:color w:val="2C3E50"/>
+                <w:spacing w:val="0"/>
+                <w:sz w:val="18"/>
+                <w:szCs w:val="18"/>
+                <w:shd w:val="clear" w:fill="FFFFFF"/>
+                <w:vertAlign w:val="baseline"/>
+                <w:lang w:val="en-US" w:eastAsia="zh-CN"/>
+              </w:rPr>
+            </w:pPr>
+            <w:r>
+              <w:rPr>
+                <w:rFonts w:hint="default" w:ascii="Segoe UI" w:hAnsi="Segoe UI" w:eastAsia="Segoe UI" w:cs="Segoe UI"/>
+                <w:i w:val="0"/>
+                <w:caps w:val="0"/>
+                <w:color w:val="2C3E50"/>
+                <w:spacing w:val="0"/>
+                <w:sz w:val="18"/>
+                <w:szCs w:val="18"/>
+                <w:shd w:val="clear" w:fill="FFFFFF"/>
+                <w:vertAlign w:val="baseline"/>
+                <w:lang w:val="en-US" w:eastAsia="zh-CN"/>
+              </w:rPr>
+              <w:t xml:space="preserve">      - 6381:6379</w:t>
+            </w:r>
+          </w:p>
+          <w:p>
+            <w:pPr>
+              <w:numPr>
+                <w:numId w:val="0"/>
+              </w:numPr>
+              <w:rPr>
+                <w:rFonts w:hint="default" w:ascii="Segoe UI" w:hAnsi="Segoe UI" w:eastAsia="Segoe UI" w:cs="Segoe UI"/>
+                <w:i w:val="0"/>
+                <w:caps w:val="0"/>
+                <w:color w:val="2C3E50"/>
+                <w:spacing w:val="0"/>
+                <w:sz w:val="24"/>
+                <w:szCs w:val="24"/>
+                <w:shd w:val="clear" w:fill="FFFFFF"/>
+                <w:vertAlign w:val="baseline"/>
+                <w:lang w:val="en-US" w:eastAsia="zh-CN"/>
+              </w:rPr>
+            </w:pPr>
+            <w:r>
+              <w:rPr>
+                <w:rFonts w:hint="default" w:ascii="Segoe UI" w:hAnsi="Segoe UI" w:eastAsia="Segoe UI" w:cs="Segoe UI"/>
+                <w:i w:val="0"/>
+                <w:caps w:val="0"/>
+                <w:color w:val="2C3E50"/>
+                <w:spacing w:val="0"/>
+                <w:sz w:val="18"/>
+                <w:szCs w:val="18"/>
+                <w:shd w:val="clear" w:fill="FFFFFF"/>
+                <w:vertAlign w:val="baseline"/>
+                <w:lang w:val="en-US" w:eastAsia="zh-CN"/>
+              </w:rPr>
+              <w:t xml:space="preserve">    command: redis-server --slaveof redis-master 6379</w:t>
+            </w:r>
+          </w:p>
+        </w:tc>
+      </w:tr>
+    </w:tbl>
+    <w:p>
+      <w:pPr>
+        <w:pStyle w:val="2"/>
+        <w:keepNext w:val="0"/>
+        <w:keepLines w:val="0"/>
+        <w:widowControl/>
+        <w:suppressLineNumbers w:val="0"/>
+        <w:pBdr>
+          <w:bottom w:val="single" w:color="EAECEF" w:sz="6" w:space="0"/>
+        </w:pBdr>
+        <w:shd w:val="clear" w:fill="FFFFFF"/>
+        <w:spacing w:after="0" w:afterAutospacing="0" w:line="19" w:lineRule="atLeast"/>
+        <w:ind w:left="0" w:firstLine="0"/>
+        <w:rPr>
+          <w:rFonts w:ascii="Segoe UI" w:hAnsi="Segoe UI" w:eastAsia="Segoe UI" w:cs="Segoe UI"/>
+          <w:b/>
+          <w:i w:val="0"/>
+          <w:caps w:val="0"/>
+          <w:color w:val="2C3E50"/>
+          <w:spacing w:val="0"/>
+        </w:rPr>
+      </w:pPr>
+      <w:r>
+        <w:rPr>
+          <w:rFonts w:hint="default" w:ascii="Segoe UI" w:hAnsi="Segoe UI" w:eastAsia="Segoe UI" w:cs="Segoe UI"/>
+          <w:b/>
+          <w:i w:val="0"/>
+          <w:caps w:val="0"/>
+          <w:color w:val="2C3E50"/>
+          <w:spacing w:val="0"/>
+          <w:shd w:val="clear" w:fill="FFFFFF"/>
+        </w:rPr>
+        <w:t>搭建 Sentinel 集群</w:t>
+      </w:r>
+    </w:p>
+    <w:p>
+      <w:pPr>
+        <w:numPr>
+          <w:numId w:val="0"/>
+        </w:numPr>
+        <w:rPr>
+          <w:rFonts w:ascii="Segoe UI" w:hAnsi="Segoe UI" w:eastAsia="Segoe UI" w:cs="Segoe UI"/>
+          <w:i w:val="0"/>
+          <w:caps w:val="0"/>
+          <w:color w:val="2C3E50"/>
+          <w:spacing w:val="0"/>
+          <w:sz w:val="24"/>
+          <w:szCs w:val="24"/>
+          <w:shd w:val="clear" w:fill="FFFFFF"/>
+        </w:rPr>
+      </w:pPr>
+      <w:r>
+        <w:rPr>
+          <w:rFonts w:ascii="Segoe UI" w:hAnsi="Segoe UI" w:eastAsia="Segoe UI" w:cs="Segoe UI"/>
+          <w:i w:val="0"/>
+          <w:caps w:val="0"/>
+          <w:color w:val="2C3E50"/>
+          <w:spacing w:val="0"/>
+          <w:sz w:val="24"/>
+          <w:szCs w:val="24"/>
+          <w:shd w:val="clear" w:fill="FFFFFF"/>
+        </w:rPr>
+        <w:t>我们至少需要创建三个 Sentinel 服务，docker-compose.yml 配置如下：</w:t>
+      </w:r>
+    </w:p>
+    <w:tbl>
+      <w:tblPr>
+        <w:tblStyle w:val="8"/>
         <w:tblW w:w="8522" w:type="dxa"/>
         <w:tblInd w:w="0" w:type="dxa"/>
         <w:tblBorders>
@@ -12047,278 +14848,924 @@
           </w:tcPr>
           <w:p>
             <w:pPr>
-              <w:pStyle w:val="3"/>
-              <w:keepNext w:val="0"/>
-              <w:keepLines w:val="0"/>
-              <w:widowControl/>
-              <w:suppressLineNumbers w:val="0"/>
-              <w:shd w:val="clear" w:fill="FFFFFF"/>
-              <w:rPr>
-                <w:rFonts w:hint="default" w:ascii="宋体" w:hAnsi="宋体" w:eastAsia="宋体" w:cs="宋体"/>
-                <w:b/>
-                <w:bCs/>
-                <w:color w:val="FF0000"/>
-                <w:sz w:val="24"/>
-                <w:szCs w:val="24"/>
+              <w:numPr>
+                <w:numId w:val="0"/>
+              </w:numPr>
+              <w:rPr>
+                <w:rFonts w:hint="default" w:ascii="Segoe UI" w:hAnsi="Segoe UI" w:eastAsia="Segoe UI" w:cs="Segoe UI"/>
+                <w:i w:val="0"/>
+                <w:caps w:val="0"/>
+                <w:color w:val="2C3E50"/>
+                <w:spacing w:val="0"/>
+                <w:sz w:val="18"/>
+                <w:szCs w:val="18"/>
+                <w:shd w:val="clear" w:fill="FFFFFF"/>
                 <w:vertAlign w:val="baseline"/>
                 <w:lang w:val="en-US" w:eastAsia="zh-CN"/>
               </w:rPr>
             </w:pPr>
             <w:r>
               <w:rPr>
-                <w:rFonts w:hint="default" w:ascii="Consolas" w:hAnsi="Consolas" w:eastAsia="Consolas" w:cs="Consolas"/>
-                <w:color w:val="000000"/>
-                <w:sz w:val="24"/>
-                <w:szCs w:val="24"/>
-                <w:shd w:val="clear" w:fill="EFEFEF"/>
-              </w:rPr>
-              <w:t>&lt;</w:t>
-            </w:r>
-            <w:r>
-              <w:rPr>
-                <w:rFonts w:hint="default" w:ascii="Consolas" w:hAnsi="Consolas" w:eastAsia="Consolas" w:cs="Consolas"/>
-                <w:b/>
-                <w:color w:val="000080"/>
-                <w:sz w:val="24"/>
-                <w:szCs w:val="24"/>
-                <w:shd w:val="clear" w:fill="EFEFEF"/>
-              </w:rPr>
-              <w:t>dependency</w:t>
-            </w:r>
-            <w:r>
-              <w:rPr>
-                <w:rFonts w:hint="default" w:ascii="Consolas" w:hAnsi="Consolas" w:eastAsia="Consolas" w:cs="Consolas"/>
-                <w:color w:val="000000"/>
-                <w:sz w:val="24"/>
-                <w:szCs w:val="24"/>
-                <w:shd w:val="clear" w:fill="EFEFEF"/>
-              </w:rPr>
-              <w:t>&gt;</w:t>
-            </w:r>
-            <w:r>
-              <w:rPr>
-                <w:rFonts w:hint="default" w:ascii="Consolas" w:hAnsi="Consolas" w:eastAsia="Consolas" w:cs="Consolas"/>
-                <w:color w:val="000000"/>
-                <w:sz w:val="24"/>
-                <w:szCs w:val="24"/>
-                <w:shd w:val="clear" w:fill="FFFFFF"/>
-              </w:rPr>
-              <w:br w:type="textWrapping"/>
-            </w:r>
-            <w:r>
-              <w:rPr>
-                <w:rFonts w:hint="default" w:ascii="Consolas" w:hAnsi="Consolas" w:eastAsia="Consolas" w:cs="Consolas"/>
-                <w:color w:val="000000"/>
-                <w:sz w:val="24"/>
-                <w:szCs w:val="24"/>
-                <w:shd w:val="clear" w:fill="FFFFFF"/>
-              </w:rPr>
-              <w:t xml:space="preserve">    </w:t>
-            </w:r>
-            <w:r>
-              <w:rPr>
-                <w:rFonts w:hint="default" w:ascii="Consolas" w:hAnsi="Consolas" w:eastAsia="Consolas" w:cs="Consolas"/>
-                <w:color w:val="000000"/>
-                <w:sz w:val="24"/>
-                <w:szCs w:val="24"/>
-                <w:shd w:val="clear" w:fill="EFEFEF"/>
-              </w:rPr>
-              <w:t>&lt;</w:t>
-            </w:r>
-            <w:r>
-              <w:rPr>
-                <w:rFonts w:hint="default" w:ascii="Consolas" w:hAnsi="Consolas" w:eastAsia="Consolas" w:cs="Consolas"/>
-                <w:b/>
-                <w:color w:val="000080"/>
-                <w:sz w:val="24"/>
-                <w:szCs w:val="24"/>
-                <w:shd w:val="clear" w:fill="EFEFEF"/>
-              </w:rPr>
-              <w:t>groupId</w:t>
-            </w:r>
-            <w:r>
-              <w:rPr>
-                <w:rFonts w:hint="default" w:ascii="Consolas" w:hAnsi="Consolas" w:eastAsia="Consolas" w:cs="Consolas"/>
-                <w:color w:val="000000"/>
-                <w:sz w:val="24"/>
-                <w:szCs w:val="24"/>
-                <w:shd w:val="clear" w:fill="EFEFEF"/>
-              </w:rPr>
-              <w:t>&gt;</w:t>
-            </w:r>
-            <w:r>
-              <w:rPr>
-                <w:rFonts w:hint="default" w:ascii="Consolas" w:hAnsi="Consolas" w:eastAsia="Consolas" w:cs="Consolas"/>
-                <w:color w:val="000000"/>
-                <w:sz w:val="24"/>
-                <w:szCs w:val="24"/>
-                <w:shd w:val="clear" w:fill="FFFFFF"/>
-              </w:rPr>
-              <w:t>org.springframework.cloud</w:t>
-            </w:r>
-            <w:r>
-              <w:rPr>
-                <w:rFonts w:hint="default" w:ascii="Consolas" w:hAnsi="Consolas" w:eastAsia="Consolas" w:cs="Consolas"/>
-                <w:color w:val="000000"/>
-                <w:sz w:val="24"/>
-                <w:szCs w:val="24"/>
-                <w:shd w:val="clear" w:fill="EFEFEF"/>
-              </w:rPr>
-              <w:t>&lt;/</w:t>
-            </w:r>
-            <w:r>
-              <w:rPr>
-                <w:rFonts w:hint="default" w:ascii="Consolas" w:hAnsi="Consolas" w:eastAsia="Consolas" w:cs="Consolas"/>
-                <w:b/>
-                <w:color w:val="000080"/>
-                <w:sz w:val="24"/>
-                <w:szCs w:val="24"/>
-                <w:shd w:val="clear" w:fill="EFEFEF"/>
-              </w:rPr>
-              <w:t>groupId</w:t>
-            </w:r>
-            <w:r>
-              <w:rPr>
-                <w:rFonts w:hint="default" w:ascii="Consolas" w:hAnsi="Consolas" w:eastAsia="Consolas" w:cs="Consolas"/>
-                <w:color w:val="000000"/>
-                <w:sz w:val="24"/>
-                <w:szCs w:val="24"/>
-                <w:shd w:val="clear" w:fill="EFEFEF"/>
-              </w:rPr>
-              <w:t>&gt;</w:t>
-            </w:r>
-            <w:r>
-              <w:rPr>
-                <w:rFonts w:hint="default" w:ascii="Consolas" w:hAnsi="Consolas" w:eastAsia="Consolas" w:cs="Consolas"/>
-                <w:color w:val="000000"/>
-                <w:sz w:val="24"/>
-                <w:szCs w:val="24"/>
-                <w:shd w:val="clear" w:fill="FFFFFF"/>
-              </w:rPr>
-              <w:br w:type="textWrapping"/>
-            </w:r>
-            <w:r>
-              <w:rPr>
-                <w:rFonts w:hint="default" w:ascii="Consolas" w:hAnsi="Consolas" w:eastAsia="Consolas" w:cs="Consolas"/>
-                <w:color w:val="000000"/>
-                <w:sz w:val="24"/>
-                <w:szCs w:val="24"/>
-                <w:shd w:val="clear" w:fill="FFFFFF"/>
-              </w:rPr>
-              <w:t xml:space="preserve">    </w:t>
-            </w:r>
-            <w:r>
-              <w:rPr>
-                <w:rFonts w:hint="default" w:ascii="Consolas" w:hAnsi="Consolas" w:eastAsia="Consolas" w:cs="Consolas"/>
-                <w:color w:val="000000"/>
-                <w:sz w:val="24"/>
-                <w:szCs w:val="24"/>
-                <w:shd w:val="clear" w:fill="EFEFEF"/>
-              </w:rPr>
-              <w:t>&lt;</w:t>
-            </w:r>
-            <w:r>
-              <w:rPr>
-                <w:rFonts w:hint="default" w:ascii="Consolas" w:hAnsi="Consolas" w:eastAsia="Consolas" w:cs="Consolas"/>
-                <w:b/>
-                <w:color w:val="000080"/>
-                <w:sz w:val="24"/>
-                <w:szCs w:val="24"/>
-                <w:shd w:val="clear" w:fill="EFEFEF"/>
-              </w:rPr>
-              <w:t>artifactId</w:t>
-            </w:r>
-            <w:r>
-              <w:rPr>
-                <w:rFonts w:hint="default" w:ascii="Consolas" w:hAnsi="Consolas" w:eastAsia="Consolas" w:cs="Consolas"/>
-                <w:color w:val="000000"/>
-                <w:sz w:val="24"/>
-                <w:szCs w:val="24"/>
-                <w:shd w:val="clear" w:fill="EFEFEF"/>
-              </w:rPr>
-              <w:t>&gt;</w:t>
-            </w:r>
-            <w:r>
-              <w:rPr>
-                <w:rFonts w:hint="default" w:ascii="Consolas" w:hAnsi="Consolas" w:eastAsia="Consolas" w:cs="Consolas"/>
-                <w:color w:val="000000"/>
-                <w:sz w:val="24"/>
-                <w:szCs w:val="24"/>
-                <w:shd w:val="clear" w:fill="FFFFFF"/>
-              </w:rPr>
-              <w:t>spring-cloud-starter-config</w:t>
-            </w:r>
-            <w:r>
-              <w:rPr>
-                <w:rFonts w:hint="default" w:ascii="Consolas" w:hAnsi="Consolas" w:eastAsia="Consolas" w:cs="Consolas"/>
-                <w:color w:val="000000"/>
-                <w:sz w:val="24"/>
-                <w:szCs w:val="24"/>
-                <w:shd w:val="clear" w:fill="EFEFEF"/>
-              </w:rPr>
-              <w:t>&lt;/</w:t>
-            </w:r>
-            <w:r>
-              <w:rPr>
-                <w:rFonts w:hint="default" w:ascii="Consolas" w:hAnsi="Consolas" w:eastAsia="Consolas" w:cs="Consolas"/>
-                <w:b/>
-                <w:color w:val="000080"/>
-                <w:sz w:val="24"/>
-                <w:szCs w:val="24"/>
-                <w:shd w:val="clear" w:fill="EFEFEF"/>
-              </w:rPr>
-              <w:t>artifactId</w:t>
-            </w:r>
-            <w:r>
-              <w:rPr>
-                <w:rFonts w:hint="default" w:ascii="Consolas" w:hAnsi="Consolas" w:eastAsia="Consolas" w:cs="Consolas"/>
-                <w:color w:val="000000"/>
-                <w:sz w:val="24"/>
-                <w:szCs w:val="24"/>
-                <w:shd w:val="clear" w:fill="EFEFEF"/>
-              </w:rPr>
-              <w:t>&gt;</w:t>
-            </w:r>
-            <w:r>
-              <w:rPr>
-                <w:rFonts w:hint="default" w:ascii="Consolas" w:hAnsi="Consolas" w:eastAsia="Consolas" w:cs="Consolas"/>
-                <w:color w:val="000000"/>
-                <w:sz w:val="24"/>
-                <w:szCs w:val="24"/>
-                <w:shd w:val="clear" w:fill="FFFFFF"/>
-              </w:rPr>
-              <w:br w:type="textWrapping"/>
-            </w:r>
-            <w:r>
-              <w:rPr>
-                <w:rFonts w:hint="default" w:ascii="Consolas" w:hAnsi="Consolas" w:eastAsia="Consolas" w:cs="Consolas"/>
-                <w:color w:val="000000"/>
-                <w:sz w:val="24"/>
-                <w:szCs w:val="24"/>
-                <w:shd w:val="clear" w:fill="EFEFEF"/>
-              </w:rPr>
-              <w:t>&lt;/</w:t>
-            </w:r>
-            <w:r>
-              <w:rPr>
-                <w:rFonts w:hint="default" w:ascii="Consolas" w:hAnsi="Consolas" w:eastAsia="Consolas" w:cs="Consolas"/>
-                <w:b/>
-                <w:color w:val="000080"/>
-                <w:sz w:val="24"/>
-                <w:szCs w:val="24"/>
-                <w:shd w:val="clear" w:fill="EFEFEF"/>
-              </w:rPr>
-              <w:t>dependency</w:t>
-            </w:r>
-            <w:r>
-              <w:rPr>
-                <w:rFonts w:hint="default" w:ascii="Consolas" w:hAnsi="Consolas" w:eastAsia="Consolas" w:cs="Consolas"/>
-                <w:color w:val="000000"/>
-                <w:sz w:val="24"/>
-                <w:szCs w:val="24"/>
-                <w:shd w:val="clear" w:fill="EFEFEF"/>
-              </w:rPr>
-              <w:t>&gt;</w:t>
+                <w:rFonts w:hint="default" w:ascii="Segoe UI" w:hAnsi="Segoe UI" w:eastAsia="Segoe UI" w:cs="Segoe UI"/>
+                <w:i w:val="0"/>
+                <w:caps w:val="0"/>
+                <w:color w:val="2C3E50"/>
+                <w:spacing w:val="0"/>
+                <w:sz w:val="18"/>
+                <w:szCs w:val="18"/>
+                <w:shd w:val="clear" w:fill="FFFFFF"/>
+                <w:vertAlign w:val="baseline"/>
+                <w:lang w:val="en-US" w:eastAsia="zh-CN"/>
+              </w:rPr>
+              <w:t>version: '3.1'</w:t>
+            </w:r>
+          </w:p>
+          <w:p>
+            <w:pPr>
+              <w:numPr>
+                <w:numId w:val="0"/>
+              </w:numPr>
+              <w:rPr>
+                <w:rFonts w:hint="default" w:ascii="Segoe UI" w:hAnsi="Segoe UI" w:eastAsia="Segoe UI" w:cs="Segoe UI"/>
+                <w:i w:val="0"/>
+                <w:caps w:val="0"/>
+                <w:color w:val="2C3E50"/>
+                <w:spacing w:val="0"/>
+                <w:sz w:val="18"/>
+                <w:szCs w:val="18"/>
+                <w:shd w:val="clear" w:fill="FFFFFF"/>
+                <w:vertAlign w:val="baseline"/>
+                <w:lang w:val="en-US" w:eastAsia="zh-CN"/>
+              </w:rPr>
+            </w:pPr>
+            <w:r>
+              <w:rPr>
+                <w:rFonts w:hint="default" w:ascii="Segoe UI" w:hAnsi="Segoe UI" w:eastAsia="Segoe UI" w:cs="Segoe UI"/>
+                <w:i w:val="0"/>
+                <w:caps w:val="0"/>
+                <w:color w:val="2C3E50"/>
+                <w:spacing w:val="0"/>
+                <w:sz w:val="18"/>
+                <w:szCs w:val="18"/>
+                <w:shd w:val="clear" w:fill="FFFFFF"/>
+                <w:vertAlign w:val="baseline"/>
+                <w:lang w:val="en-US" w:eastAsia="zh-CN"/>
+              </w:rPr>
+              <w:t>services:</w:t>
+            </w:r>
+          </w:p>
+          <w:p>
+            <w:pPr>
+              <w:numPr>
+                <w:numId w:val="0"/>
+              </w:numPr>
+              <w:rPr>
+                <w:rFonts w:hint="default" w:ascii="Segoe UI" w:hAnsi="Segoe UI" w:eastAsia="Segoe UI" w:cs="Segoe UI"/>
+                <w:i w:val="0"/>
+                <w:caps w:val="0"/>
+                <w:color w:val="2C3E50"/>
+                <w:spacing w:val="0"/>
+                <w:sz w:val="18"/>
+                <w:szCs w:val="18"/>
+                <w:shd w:val="clear" w:fill="FFFFFF"/>
+                <w:vertAlign w:val="baseline"/>
+                <w:lang w:val="en-US" w:eastAsia="zh-CN"/>
+              </w:rPr>
+            </w:pPr>
+            <w:r>
+              <w:rPr>
+                <w:rFonts w:hint="default" w:ascii="Segoe UI" w:hAnsi="Segoe UI" w:eastAsia="Segoe UI" w:cs="Segoe UI"/>
+                <w:i w:val="0"/>
+                <w:caps w:val="0"/>
+                <w:color w:val="2C3E50"/>
+                <w:spacing w:val="0"/>
+                <w:sz w:val="18"/>
+                <w:szCs w:val="18"/>
+                <w:shd w:val="clear" w:fill="FFFFFF"/>
+                <w:vertAlign w:val="baseline"/>
+                <w:lang w:val="en-US" w:eastAsia="zh-CN"/>
+              </w:rPr>
+              <w:t xml:space="preserve">  sentinel1:</w:t>
+            </w:r>
+          </w:p>
+          <w:p>
+            <w:pPr>
+              <w:numPr>
+                <w:numId w:val="0"/>
+              </w:numPr>
+              <w:rPr>
+                <w:rFonts w:hint="default" w:ascii="Segoe UI" w:hAnsi="Segoe UI" w:eastAsia="Segoe UI" w:cs="Segoe UI"/>
+                <w:i w:val="0"/>
+                <w:caps w:val="0"/>
+                <w:color w:val="2C3E50"/>
+                <w:spacing w:val="0"/>
+                <w:sz w:val="18"/>
+                <w:szCs w:val="18"/>
+                <w:shd w:val="clear" w:fill="FFFFFF"/>
+                <w:vertAlign w:val="baseline"/>
+                <w:lang w:val="en-US" w:eastAsia="zh-CN"/>
+              </w:rPr>
+            </w:pPr>
+            <w:r>
+              <w:rPr>
+                <w:rFonts w:hint="default" w:ascii="Segoe UI" w:hAnsi="Segoe UI" w:eastAsia="Segoe UI" w:cs="Segoe UI"/>
+                <w:i w:val="0"/>
+                <w:caps w:val="0"/>
+                <w:color w:val="2C3E50"/>
+                <w:spacing w:val="0"/>
+                <w:sz w:val="18"/>
+                <w:szCs w:val="18"/>
+                <w:shd w:val="clear" w:fill="FFFFFF"/>
+                <w:vertAlign w:val="baseline"/>
+                <w:lang w:val="en-US" w:eastAsia="zh-CN"/>
+              </w:rPr>
+              <w:t xml:space="preserve">    image: redis</w:t>
+            </w:r>
+          </w:p>
+          <w:p>
+            <w:pPr>
+              <w:numPr>
+                <w:numId w:val="0"/>
+              </w:numPr>
+              <w:rPr>
+                <w:rFonts w:hint="default" w:ascii="Segoe UI" w:hAnsi="Segoe UI" w:eastAsia="Segoe UI" w:cs="Segoe UI"/>
+                <w:i w:val="0"/>
+                <w:caps w:val="0"/>
+                <w:color w:val="2C3E50"/>
+                <w:spacing w:val="0"/>
+                <w:sz w:val="18"/>
+                <w:szCs w:val="18"/>
+                <w:shd w:val="clear" w:fill="FFFFFF"/>
+                <w:vertAlign w:val="baseline"/>
+                <w:lang w:val="en-US" w:eastAsia="zh-CN"/>
+              </w:rPr>
+            </w:pPr>
+            <w:r>
+              <w:rPr>
+                <w:rFonts w:hint="default" w:ascii="Segoe UI" w:hAnsi="Segoe UI" w:eastAsia="Segoe UI" w:cs="Segoe UI"/>
+                <w:i w:val="0"/>
+                <w:caps w:val="0"/>
+                <w:color w:val="2C3E50"/>
+                <w:spacing w:val="0"/>
+                <w:sz w:val="18"/>
+                <w:szCs w:val="18"/>
+                <w:shd w:val="clear" w:fill="FFFFFF"/>
+                <w:vertAlign w:val="baseline"/>
+                <w:lang w:val="en-US" w:eastAsia="zh-CN"/>
+              </w:rPr>
+              <w:t xml:space="preserve">    container_name: redis-sentinel-1</w:t>
+            </w:r>
+          </w:p>
+          <w:p>
+            <w:pPr>
+              <w:numPr>
+                <w:numId w:val="0"/>
+              </w:numPr>
+              <w:rPr>
+                <w:rFonts w:hint="default" w:ascii="Segoe UI" w:hAnsi="Segoe UI" w:eastAsia="Segoe UI" w:cs="Segoe UI"/>
+                <w:i w:val="0"/>
+                <w:caps w:val="0"/>
+                <w:color w:val="2C3E50"/>
+                <w:spacing w:val="0"/>
+                <w:sz w:val="18"/>
+                <w:szCs w:val="18"/>
+                <w:shd w:val="clear" w:fill="FFFFFF"/>
+                <w:vertAlign w:val="baseline"/>
+                <w:lang w:val="en-US" w:eastAsia="zh-CN"/>
+              </w:rPr>
+            </w:pPr>
+            <w:r>
+              <w:rPr>
+                <w:rFonts w:hint="default" w:ascii="Segoe UI" w:hAnsi="Segoe UI" w:eastAsia="Segoe UI" w:cs="Segoe UI"/>
+                <w:i w:val="0"/>
+                <w:caps w:val="0"/>
+                <w:color w:val="2C3E50"/>
+                <w:spacing w:val="0"/>
+                <w:sz w:val="18"/>
+                <w:szCs w:val="18"/>
+                <w:shd w:val="clear" w:fill="FFFFFF"/>
+                <w:vertAlign w:val="baseline"/>
+                <w:lang w:val="en-US" w:eastAsia="zh-CN"/>
+              </w:rPr>
+              <w:t xml:space="preserve">    ports:</w:t>
+            </w:r>
+          </w:p>
+          <w:p>
+            <w:pPr>
+              <w:numPr>
+                <w:numId w:val="0"/>
+              </w:numPr>
+              <w:rPr>
+                <w:rFonts w:hint="default" w:ascii="Segoe UI" w:hAnsi="Segoe UI" w:eastAsia="Segoe UI" w:cs="Segoe UI"/>
+                <w:i w:val="0"/>
+                <w:caps w:val="0"/>
+                <w:color w:val="2C3E50"/>
+                <w:spacing w:val="0"/>
+                <w:sz w:val="18"/>
+                <w:szCs w:val="18"/>
+                <w:shd w:val="clear" w:fill="FFFFFF"/>
+                <w:vertAlign w:val="baseline"/>
+                <w:lang w:val="en-US" w:eastAsia="zh-CN"/>
+              </w:rPr>
+            </w:pPr>
+            <w:r>
+              <w:rPr>
+                <w:rFonts w:hint="default" w:ascii="Segoe UI" w:hAnsi="Segoe UI" w:eastAsia="Segoe UI" w:cs="Segoe UI"/>
+                <w:i w:val="0"/>
+                <w:caps w:val="0"/>
+                <w:color w:val="2C3E50"/>
+                <w:spacing w:val="0"/>
+                <w:sz w:val="18"/>
+                <w:szCs w:val="18"/>
+                <w:shd w:val="clear" w:fill="FFFFFF"/>
+                <w:vertAlign w:val="baseline"/>
+                <w:lang w:val="en-US" w:eastAsia="zh-CN"/>
+              </w:rPr>
+              <w:t xml:space="preserve">      - 26379:26379</w:t>
+            </w:r>
+          </w:p>
+          <w:p>
+            <w:pPr>
+              <w:numPr>
+                <w:numId w:val="0"/>
+              </w:numPr>
+              <w:rPr>
+                <w:rFonts w:hint="default" w:ascii="Segoe UI" w:hAnsi="Segoe UI" w:eastAsia="Segoe UI" w:cs="Segoe UI"/>
+                <w:i w:val="0"/>
+                <w:caps w:val="0"/>
+                <w:color w:val="2C3E50"/>
+                <w:spacing w:val="0"/>
+                <w:sz w:val="18"/>
+                <w:szCs w:val="18"/>
+                <w:shd w:val="clear" w:fill="FFFFFF"/>
+                <w:vertAlign w:val="baseline"/>
+                <w:lang w:val="en-US" w:eastAsia="zh-CN"/>
+              </w:rPr>
+            </w:pPr>
+            <w:r>
+              <w:rPr>
+                <w:rFonts w:hint="default" w:ascii="Segoe UI" w:hAnsi="Segoe UI" w:eastAsia="Segoe UI" w:cs="Segoe UI"/>
+                <w:i w:val="0"/>
+                <w:caps w:val="0"/>
+                <w:color w:val="2C3E50"/>
+                <w:spacing w:val="0"/>
+                <w:sz w:val="18"/>
+                <w:szCs w:val="18"/>
+                <w:shd w:val="clear" w:fill="FFFFFF"/>
+                <w:vertAlign w:val="baseline"/>
+                <w:lang w:val="en-US" w:eastAsia="zh-CN"/>
+              </w:rPr>
+              <w:t xml:space="preserve">    command: redis-sentinel /usr/local/etc/redis/sentinel.conf</w:t>
+            </w:r>
+          </w:p>
+          <w:p>
+            <w:pPr>
+              <w:numPr>
+                <w:numId w:val="0"/>
+              </w:numPr>
+              <w:rPr>
+                <w:rFonts w:hint="default" w:ascii="Segoe UI" w:hAnsi="Segoe UI" w:eastAsia="Segoe UI" w:cs="Segoe UI"/>
+                <w:i w:val="0"/>
+                <w:caps w:val="0"/>
+                <w:color w:val="2C3E50"/>
+                <w:spacing w:val="0"/>
+                <w:sz w:val="18"/>
+                <w:szCs w:val="18"/>
+                <w:shd w:val="clear" w:fill="FFFFFF"/>
+                <w:vertAlign w:val="baseline"/>
+                <w:lang w:val="en-US" w:eastAsia="zh-CN"/>
+              </w:rPr>
+            </w:pPr>
+            <w:r>
+              <w:rPr>
+                <w:rFonts w:hint="default" w:ascii="Segoe UI" w:hAnsi="Segoe UI" w:eastAsia="Segoe UI" w:cs="Segoe UI"/>
+                <w:i w:val="0"/>
+                <w:caps w:val="0"/>
+                <w:color w:val="2C3E50"/>
+                <w:spacing w:val="0"/>
+                <w:sz w:val="18"/>
+                <w:szCs w:val="18"/>
+                <w:shd w:val="clear" w:fill="FFFFFF"/>
+                <w:vertAlign w:val="baseline"/>
+                <w:lang w:val="en-US" w:eastAsia="zh-CN"/>
+              </w:rPr>
+              <w:t xml:space="preserve">    volumes:</w:t>
+            </w:r>
+          </w:p>
+          <w:p>
+            <w:pPr>
+              <w:numPr>
+                <w:numId w:val="0"/>
+              </w:numPr>
+              <w:rPr>
+                <w:rFonts w:hint="default" w:ascii="Segoe UI" w:hAnsi="Segoe UI" w:eastAsia="Segoe UI" w:cs="Segoe UI"/>
+                <w:i w:val="0"/>
+                <w:caps w:val="0"/>
+                <w:color w:val="2C3E50"/>
+                <w:spacing w:val="0"/>
+                <w:sz w:val="18"/>
+                <w:szCs w:val="18"/>
+                <w:shd w:val="clear" w:fill="FFFFFF"/>
+                <w:vertAlign w:val="baseline"/>
+                <w:lang w:val="en-US" w:eastAsia="zh-CN"/>
+              </w:rPr>
+            </w:pPr>
+            <w:r>
+              <w:rPr>
+                <w:rFonts w:hint="default" w:ascii="Segoe UI" w:hAnsi="Segoe UI" w:eastAsia="Segoe UI" w:cs="Segoe UI"/>
+                <w:i w:val="0"/>
+                <w:caps w:val="0"/>
+                <w:color w:val="2C3E50"/>
+                <w:spacing w:val="0"/>
+                <w:sz w:val="18"/>
+                <w:szCs w:val="18"/>
+                <w:shd w:val="clear" w:fill="FFFFFF"/>
+                <w:vertAlign w:val="baseline"/>
+                <w:lang w:val="en-US" w:eastAsia="zh-CN"/>
+              </w:rPr>
+              <w:t xml:space="preserve">      - ./sentinel1.conf:/usr/local/etc/redis/sentinel.conf</w:t>
+            </w:r>
+          </w:p>
+          <w:p>
+            <w:pPr>
+              <w:numPr>
+                <w:numId w:val="0"/>
+              </w:numPr>
+              <w:rPr>
+                <w:rFonts w:hint="default" w:ascii="Segoe UI" w:hAnsi="Segoe UI" w:eastAsia="Segoe UI" w:cs="Segoe UI"/>
+                <w:i w:val="0"/>
+                <w:caps w:val="0"/>
+                <w:color w:val="2C3E50"/>
+                <w:spacing w:val="0"/>
+                <w:sz w:val="18"/>
+                <w:szCs w:val="18"/>
+                <w:shd w:val="clear" w:fill="FFFFFF"/>
+                <w:vertAlign w:val="baseline"/>
+                <w:lang w:val="en-US" w:eastAsia="zh-CN"/>
+              </w:rPr>
+            </w:pPr>
+          </w:p>
+          <w:p>
+            <w:pPr>
+              <w:numPr>
+                <w:numId w:val="0"/>
+              </w:numPr>
+              <w:rPr>
+                <w:rFonts w:hint="default" w:ascii="Segoe UI" w:hAnsi="Segoe UI" w:eastAsia="Segoe UI" w:cs="Segoe UI"/>
+                <w:i w:val="0"/>
+                <w:caps w:val="0"/>
+                <w:color w:val="2C3E50"/>
+                <w:spacing w:val="0"/>
+                <w:sz w:val="18"/>
+                <w:szCs w:val="18"/>
+                <w:shd w:val="clear" w:fill="FFFFFF"/>
+                <w:vertAlign w:val="baseline"/>
+                <w:lang w:val="en-US" w:eastAsia="zh-CN"/>
+              </w:rPr>
+            </w:pPr>
+            <w:r>
+              <w:rPr>
+                <w:rFonts w:hint="default" w:ascii="Segoe UI" w:hAnsi="Segoe UI" w:eastAsia="Segoe UI" w:cs="Segoe UI"/>
+                <w:i w:val="0"/>
+                <w:caps w:val="0"/>
+                <w:color w:val="2C3E50"/>
+                <w:spacing w:val="0"/>
+                <w:sz w:val="18"/>
+                <w:szCs w:val="18"/>
+                <w:shd w:val="clear" w:fill="FFFFFF"/>
+                <w:vertAlign w:val="baseline"/>
+                <w:lang w:val="en-US" w:eastAsia="zh-CN"/>
+              </w:rPr>
+              <w:t xml:space="preserve">  sentinel2:</w:t>
+            </w:r>
+          </w:p>
+          <w:p>
+            <w:pPr>
+              <w:numPr>
+                <w:numId w:val="0"/>
+              </w:numPr>
+              <w:rPr>
+                <w:rFonts w:hint="default" w:ascii="Segoe UI" w:hAnsi="Segoe UI" w:eastAsia="Segoe UI" w:cs="Segoe UI"/>
+                <w:i w:val="0"/>
+                <w:caps w:val="0"/>
+                <w:color w:val="2C3E50"/>
+                <w:spacing w:val="0"/>
+                <w:sz w:val="18"/>
+                <w:szCs w:val="18"/>
+                <w:shd w:val="clear" w:fill="FFFFFF"/>
+                <w:vertAlign w:val="baseline"/>
+                <w:lang w:val="en-US" w:eastAsia="zh-CN"/>
+              </w:rPr>
+            </w:pPr>
+            <w:r>
+              <w:rPr>
+                <w:rFonts w:hint="default" w:ascii="Segoe UI" w:hAnsi="Segoe UI" w:eastAsia="Segoe UI" w:cs="Segoe UI"/>
+                <w:i w:val="0"/>
+                <w:caps w:val="0"/>
+                <w:color w:val="2C3E50"/>
+                <w:spacing w:val="0"/>
+                <w:sz w:val="18"/>
+                <w:szCs w:val="18"/>
+                <w:shd w:val="clear" w:fill="FFFFFF"/>
+                <w:vertAlign w:val="baseline"/>
+                <w:lang w:val="en-US" w:eastAsia="zh-CN"/>
+              </w:rPr>
+              <w:t xml:space="preserve">    image: redis</w:t>
+            </w:r>
+          </w:p>
+          <w:p>
+            <w:pPr>
+              <w:numPr>
+                <w:numId w:val="0"/>
+              </w:numPr>
+              <w:rPr>
+                <w:rFonts w:hint="default" w:ascii="Segoe UI" w:hAnsi="Segoe UI" w:eastAsia="Segoe UI" w:cs="Segoe UI"/>
+                <w:i w:val="0"/>
+                <w:caps w:val="0"/>
+                <w:color w:val="2C3E50"/>
+                <w:spacing w:val="0"/>
+                <w:sz w:val="18"/>
+                <w:szCs w:val="18"/>
+                <w:shd w:val="clear" w:fill="FFFFFF"/>
+                <w:vertAlign w:val="baseline"/>
+                <w:lang w:val="en-US" w:eastAsia="zh-CN"/>
+              </w:rPr>
+            </w:pPr>
+            <w:r>
+              <w:rPr>
+                <w:rFonts w:hint="default" w:ascii="Segoe UI" w:hAnsi="Segoe UI" w:eastAsia="Segoe UI" w:cs="Segoe UI"/>
+                <w:i w:val="0"/>
+                <w:caps w:val="0"/>
+                <w:color w:val="2C3E50"/>
+                <w:spacing w:val="0"/>
+                <w:sz w:val="18"/>
+                <w:szCs w:val="18"/>
+                <w:shd w:val="clear" w:fill="FFFFFF"/>
+                <w:vertAlign w:val="baseline"/>
+                <w:lang w:val="en-US" w:eastAsia="zh-CN"/>
+              </w:rPr>
+              <w:t xml:space="preserve">    container_name: redis-sentinel-2</w:t>
+            </w:r>
+          </w:p>
+          <w:p>
+            <w:pPr>
+              <w:numPr>
+                <w:numId w:val="0"/>
+              </w:numPr>
+              <w:rPr>
+                <w:rFonts w:hint="default" w:ascii="Segoe UI" w:hAnsi="Segoe UI" w:eastAsia="Segoe UI" w:cs="Segoe UI"/>
+                <w:i w:val="0"/>
+                <w:caps w:val="0"/>
+                <w:color w:val="2C3E50"/>
+                <w:spacing w:val="0"/>
+                <w:sz w:val="18"/>
+                <w:szCs w:val="18"/>
+                <w:shd w:val="clear" w:fill="FFFFFF"/>
+                <w:vertAlign w:val="baseline"/>
+                <w:lang w:val="en-US" w:eastAsia="zh-CN"/>
+              </w:rPr>
+            </w:pPr>
+            <w:r>
+              <w:rPr>
+                <w:rFonts w:hint="default" w:ascii="Segoe UI" w:hAnsi="Segoe UI" w:eastAsia="Segoe UI" w:cs="Segoe UI"/>
+                <w:i w:val="0"/>
+                <w:caps w:val="0"/>
+                <w:color w:val="2C3E50"/>
+                <w:spacing w:val="0"/>
+                <w:sz w:val="18"/>
+                <w:szCs w:val="18"/>
+                <w:shd w:val="clear" w:fill="FFFFFF"/>
+                <w:vertAlign w:val="baseline"/>
+                <w:lang w:val="en-US" w:eastAsia="zh-CN"/>
+              </w:rPr>
+              <w:t xml:space="preserve">    ports:</w:t>
+            </w:r>
+          </w:p>
+          <w:p>
+            <w:pPr>
+              <w:numPr>
+                <w:numId w:val="0"/>
+              </w:numPr>
+              <w:rPr>
+                <w:rFonts w:hint="default" w:ascii="Segoe UI" w:hAnsi="Segoe UI" w:eastAsia="Segoe UI" w:cs="Segoe UI"/>
+                <w:i w:val="0"/>
+                <w:caps w:val="0"/>
+                <w:color w:val="2C3E50"/>
+                <w:spacing w:val="0"/>
+                <w:sz w:val="18"/>
+                <w:szCs w:val="18"/>
+                <w:shd w:val="clear" w:fill="FFFFFF"/>
+                <w:vertAlign w:val="baseline"/>
+                <w:lang w:val="en-US" w:eastAsia="zh-CN"/>
+              </w:rPr>
+            </w:pPr>
+            <w:r>
+              <w:rPr>
+                <w:rFonts w:hint="default" w:ascii="Segoe UI" w:hAnsi="Segoe UI" w:eastAsia="Segoe UI" w:cs="Segoe UI"/>
+                <w:i w:val="0"/>
+                <w:caps w:val="0"/>
+                <w:color w:val="2C3E50"/>
+                <w:spacing w:val="0"/>
+                <w:sz w:val="18"/>
+                <w:szCs w:val="18"/>
+                <w:shd w:val="clear" w:fill="FFFFFF"/>
+                <w:vertAlign w:val="baseline"/>
+                <w:lang w:val="en-US" w:eastAsia="zh-CN"/>
+              </w:rPr>
+              <w:t xml:space="preserve">      - 26380:26379</w:t>
+            </w:r>
+          </w:p>
+          <w:p>
+            <w:pPr>
+              <w:numPr>
+                <w:numId w:val="0"/>
+              </w:numPr>
+              <w:rPr>
+                <w:rFonts w:hint="default" w:ascii="Segoe UI" w:hAnsi="Segoe UI" w:eastAsia="Segoe UI" w:cs="Segoe UI"/>
+                <w:i w:val="0"/>
+                <w:caps w:val="0"/>
+                <w:color w:val="2C3E50"/>
+                <w:spacing w:val="0"/>
+                <w:sz w:val="18"/>
+                <w:szCs w:val="18"/>
+                <w:shd w:val="clear" w:fill="FFFFFF"/>
+                <w:vertAlign w:val="baseline"/>
+                <w:lang w:val="en-US" w:eastAsia="zh-CN"/>
+              </w:rPr>
+            </w:pPr>
+            <w:r>
+              <w:rPr>
+                <w:rFonts w:hint="default" w:ascii="Segoe UI" w:hAnsi="Segoe UI" w:eastAsia="Segoe UI" w:cs="Segoe UI"/>
+                <w:i w:val="0"/>
+                <w:caps w:val="0"/>
+                <w:color w:val="2C3E50"/>
+                <w:spacing w:val="0"/>
+                <w:sz w:val="18"/>
+                <w:szCs w:val="18"/>
+                <w:shd w:val="clear" w:fill="FFFFFF"/>
+                <w:vertAlign w:val="baseline"/>
+                <w:lang w:val="en-US" w:eastAsia="zh-CN"/>
+              </w:rPr>
+              <w:t xml:space="preserve">    command: redis-sentinel /usr/local/etc/redis/sentinel.conf</w:t>
+            </w:r>
+          </w:p>
+          <w:p>
+            <w:pPr>
+              <w:numPr>
+                <w:numId w:val="0"/>
+              </w:numPr>
+              <w:rPr>
+                <w:rFonts w:hint="default" w:ascii="Segoe UI" w:hAnsi="Segoe UI" w:eastAsia="Segoe UI" w:cs="Segoe UI"/>
+                <w:i w:val="0"/>
+                <w:caps w:val="0"/>
+                <w:color w:val="2C3E50"/>
+                <w:spacing w:val="0"/>
+                <w:sz w:val="18"/>
+                <w:szCs w:val="18"/>
+                <w:shd w:val="clear" w:fill="FFFFFF"/>
+                <w:vertAlign w:val="baseline"/>
+                <w:lang w:val="en-US" w:eastAsia="zh-CN"/>
+              </w:rPr>
+            </w:pPr>
+            <w:r>
+              <w:rPr>
+                <w:rFonts w:hint="default" w:ascii="Segoe UI" w:hAnsi="Segoe UI" w:eastAsia="Segoe UI" w:cs="Segoe UI"/>
+                <w:i w:val="0"/>
+                <w:caps w:val="0"/>
+                <w:color w:val="2C3E50"/>
+                <w:spacing w:val="0"/>
+                <w:sz w:val="18"/>
+                <w:szCs w:val="18"/>
+                <w:shd w:val="clear" w:fill="FFFFFF"/>
+                <w:vertAlign w:val="baseline"/>
+                <w:lang w:val="en-US" w:eastAsia="zh-CN"/>
+              </w:rPr>
+              <w:t xml:space="preserve">    volumes:</w:t>
+            </w:r>
+          </w:p>
+          <w:p>
+            <w:pPr>
+              <w:numPr>
+                <w:numId w:val="0"/>
+              </w:numPr>
+              <w:rPr>
+                <w:rFonts w:hint="default" w:ascii="Segoe UI" w:hAnsi="Segoe UI" w:eastAsia="Segoe UI" w:cs="Segoe UI"/>
+                <w:i w:val="0"/>
+                <w:caps w:val="0"/>
+                <w:color w:val="2C3E50"/>
+                <w:spacing w:val="0"/>
+                <w:sz w:val="18"/>
+                <w:szCs w:val="18"/>
+                <w:shd w:val="clear" w:fill="FFFFFF"/>
+                <w:vertAlign w:val="baseline"/>
+                <w:lang w:val="en-US" w:eastAsia="zh-CN"/>
+              </w:rPr>
+            </w:pPr>
+            <w:r>
+              <w:rPr>
+                <w:rFonts w:hint="default" w:ascii="Segoe UI" w:hAnsi="Segoe UI" w:eastAsia="Segoe UI" w:cs="Segoe UI"/>
+                <w:i w:val="0"/>
+                <w:caps w:val="0"/>
+                <w:color w:val="2C3E50"/>
+                <w:spacing w:val="0"/>
+                <w:sz w:val="18"/>
+                <w:szCs w:val="18"/>
+                <w:shd w:val="clear" w:fill="FFFFFF"/>
+                <w:vertAlign w:val="baseline"/>
+                <w:lang w:val="en-US" w:eastAsia="zh-CN"/>
+              </w:rPr>
+              <w:t xml:space="preserve">      - ./sentinel2.conf:/usr/local/etc/redis/sentinel.conf</w:t>
+            </w:r>
+          </w:p>
+          <w:p>
+            <w:pPr>
+              <w:numPr>
+                <w:numId w:val="0"/>
+              </w:numPr>
+              <w:rPr>
+                <w:rFonts w:hint="default" w:ascii="Segoe UI" w:hAnsi="Segoe UI" w:eastAsia="Segoe UI" w:cs="Segoe UI"/>
+                <w:i w:val="0"/>
+                <w:caps w:val="0"/>
+                <w:color w:val="2C3E50"/>
+                <w:spacing w:val="0"/>
+                <w:sz w:val="18"/>
+                <w:szCs w:val="18"/>
+                <w:shd w:val="clear" w:fill="FFFFFF"/>
+                <w:vertAlign w:val="baseline"/>
+                <w:lang w:val="en-US" w:eastAsia="zh-CN"/>
+              </w:rPr>
+            </w:pPr>
+          </w:p>
+          <w:p>
+            <w:pPr>
+              <w:numPr>
+                <w:numId w:val="0"/>
+              </w:numPr>
+              <w:rPr>
+                <w:rFonts w:hint="default" w:ascii="Segoe UI" w:hAnsi="Segoe UI" w:eastAsia="Segoe UI" w:cs="Segoe UI"/>
+                <w:i w:val="0"/>
+                <w:caps w:val="0"/>
+                <w:color w:val="2C3E50"/>
+                <w:spacing w:val="0"/>
+                <w:sz w:val="18"/>
+                <w:szCs w:val="18"/>
+                <w:shd w:val="clear" w:fill="FFFFFF"/>
+                <w:vertAlign w:val="baseline"/>
+                <w:lang w:val="en-US" w:eastAsia="zh-CN"/>
+              </w:rPr>
+            </w:pPr>
+            <w:r>
+              <w:rPr>
+                <w:rFonts w:hint="default" w:ascii="Segoe UI" w:hAnsi="Segoe UI" w:eastAsia="Segoe UI" w:cs="Segoe UI"/>
+                <w:i w:val="0"/>
+                <w:caps w:val="0"/>
+                <w:color w:val="2C3E50"/>
+                <w:spacing w:val="0"/>
+                <w:sz w:val="18"/>
+                <w:szCs w:val="18"/>
+                <w:shd w:val="clear" w:fill="FFFFFF"/>
+                <w:vertAlign w:val="baseline"/>
+                <w:lang w:val="en-US" w:eastAsia="zh-CN"/>
+              </w:rPr>
+              <w:t xml:space="preserve">  sentinel3:</w:t>
+            </w:r>
+          </w:p>
+          <w:p>
+            <w:pPr>
+              <w:numPr>
+                <w:numId w:val="0"/>
+              </w:numPr>
+              <w:rPr>
+                <w:rFonts w:hint="default" w:ascii="Segoe UI" w:hAnsi="Segoe UI" w:eastAsia="Segoe UI" w:cs="Segoe UI"/>
+                <w:i w:val="0"/>
+                <w:caps w:val="0"/>
+                <w:color w:val="2C3E50"/>
+                <w:spacing w:val="0"/>
+                <w:sz w:val="18"/>
+                <w:szCs w:val="18"/>
+                <w:shd w:val="clear" w:fill="FFFFFF"/>
+                <w:vertAlign w:val="baseline"/>
+                <w:lang w:val="en-US" w:eastAsia="zh-CN"/>
+              </w:rPr>
+            </w:pPr>
+            <w:r>
+              <w:rPr>
+                <w:rFonts w:hint="default" w:ascii="Segoe UI" w:hAnsi="Segoe UI" w:eastAsia="Segoe UI" w:cs="Segoe UI"/>
+                <w:i w:val="0"/>
+                <w:caps w:val="0"/>
+                <w:color w:val="2C3E50"/>
+                <w:spacing w:val="0"/>
+                <w:sz w:val="18"/>
+                <w:szCs w:val="18"/>
+                <w:shd w:val="clear" w:fill="FFFFFF"/>
+                <w:vertAlign w:val="baseline"/>
+                <w:lang w:val="en-US" w:eastAsia="zh-CN"/>
+              </w:rPr>
+              <w:t xml:space="preserve">    image: redis</w:t>
+            </w:r>
+          </w:p>
+          <w:p>
+            <w:pPr>
+              <w:numPr>
+                <w:numId w:val="0"/>
+              </w:numPr>
+              <w:rPr>
+                <w:rFonts w:hint="default" w:ascii="Segoe UI" w:hAnsi="Segoe UI" w:eastAsia="Segoe UI" w:cs="Segoe UI"/>
+                <w:i w:val="0"/>
+                <w:caps w:val="0"/>
+                <w:color w:val="2C3E50"/>
+                <w:spacing w:val="0"/>
+                <w:sz w:val="18"/>
+                <w:szCs w:val="18"/>
+                <w:shd w:val="clear" w:fill="FFFFFF"/>
+                <w:vertAlign w:val="baseline"/>
+                <w:lang w:val="en-US" w:eastAsia="zh-CN"/>
+              </w:rPr>
+            </w:pPr>
+            <w:r>
+              <w:rPr>
+                <w:rFonts w:hint="default" w:ascii="Segoe UI" w:hAnsi="Segoe UI" w:eastAsia="Segoe UI" w:cs="Segoe UI"/>
+                <w:i w:val="0"/>
+                <w:caps w:val="0"/>
+                <w:color w:val="2C3E50"/>
+                <w:spacing w:val="0"/>
+                <w:sz w:val="18"/>
+                <w:szCs w:val="18"/>
+                <w:shd w:val="clear" w:fill="FFFFFF"/>
+                <w:vertAlign w:val="baseline"/>
+                <w:lang w:val="en-US" w:eastAsia="zh-CN"/>
+              </w:rPr>
+              <w:t xml:space="preserve">    container_name: redis-sentinel-3</w:t>
+            </w:r>
+          </w:p>
+          <w:p>
+            <w:pPr>
+              <w:numPr>
+                <w:numId w:val="0"/>
+              </w:numPr>
+              <w:rPr>
+                <w:rFonts w:hint="default" w:ascii="Segoe UI" w:hAnsi="Segoe UI" w:eastAsia="Segoe UI" w:cs="Segoe UI"/>
+                <w:i w:val="0"/>
+                <w:caps w:val="0"/>
+                <w:color w:val="2C3E50"/>
+                <w:spacing w:val="0"/>
+                <w:sz w:val="18"/>
+                <w:szCs w:val="18"/>
+                <w:shd w:val="clear" w:fill="FFFFFF"/>
+                <w:vertAlign w:val="baseline"/>
+                <w:lang w:val="en-US" w:eastAsia="zh-CN"/>
+              </w:rPr>
+            </w:pPr>
+            <w:r>
+              <w:rPr>
+                <w:rFonts w:hint="default" w:ascii="Segoe UI" w:hAnsi="Segoe UI" w:eastAsia="Segoe UI" w:cs="Segoe UI"/>
+                <w:i w:val="0"/>
+                <w:caps w:val="0"/>
+                <w:color w:val="2C3E50"/>
+                <w:spacing w:val="0"/>
+                <w:sz w:val="18"/>
+                <w:szCs w:val="18"/>
+                <w:shd w:val="clear" w:fill="FFFFFF"/>
+                <w:vertAlign w:val="baseline"/>
+                <w:lang w:val="en-US" w:eastAsia="zh-CN"/>
+              </w:rPr>
+              <w:t xml:space="preserve">    ports:</w:t>
+            </w:r>
+          </w:p>
+          <w:p>
+            <w:pPr>
+              <w:numPr>
+                <w:numId w:val="0"/>
+              </w:numPr>
+              <w:rPr>
+                <w:rFonts w:hint="default" w:ascii="Segoe UI" w:hAnsi="Segoe UI" w:eastAsia="Segoe UI" w:cs="Segoe UI"/>
+                <w:i w:val="0"/>
+                <w:caps w:val="0"/>
+                <w:color w:val="2C3E50"/>
+                <w:spacing w:val="0"/>
+                <w:sz w:val="18"/>
+                <w:szCs w:val="18"/>
+                <w:shd w:val="clear" w:fill="FFFFFF"/>
+                <w:vertAlign w:val="baseline"/>
+                <w:lang w:val="en-US" w:eastAsia="zh-CN"/>
+              </w:rPr>
+            </w:pPr>
+            <w:r>
+              <w:rPr>
+                <w:rFonts w:hint="default" w:ascii="Segoe UI" w:hAnsi="Segoe UI" w:eastAsia="Segoe UI" w:cs="Segoe UI"/>
+                <w:i w:val="0"/>
+                <w:caps w:val="0"/>
+                <w:color w:val="2C3E50"/>
+                <w:spacing w:val="0"/>
+                <w:sz w:val="18"/>
+                <w:szCs w:val="18"/>
+                <w:shd w:val="clear" w:fill="FFFFFF"/>
+                <w:vertAlign w:val="baseline"/>
+                <w:lang w:val="en-US" w:eastAsia="zh-CN"/>
+              </w:rPr>
+              <w:t xml:space="preserve">      - 26381:26379</w:t>
+            </w:r>
+          </w:p>
+          <w:p>
+            <w:pPr>
+              <w:numPr>
+                <w:numId w:val="0"/>
+              </w:numPr>
+              <w:rPr>
+                <w:rFonts w:hint="default" w:ascii="Segoe UI" w:hAnsi="Segoe UI" w:eastAsia="Segoe UI" w:cs="Segoe UI"/>
+                <w:i w:val="0"/>
+                <w:caps w:val="0"/>
+                <w:color w:val="2C3E50"/>
+                <w:spacing w:val="0"/>
+                <w:sz w:val="18"/>
+                <w:szCs w:val="18"/>
+                <w:shd w:val="clear" w:fill="FFFFFF"/>
+                <w:vertAlign w:val="baseline"/>
+                <w:lang w:val="en-US" w:eastAsia="zh-CN"/>
+              </w:rPr>
+            </w:pPr>
+            <w:r>
+              <w:rPr>
+                <w:rFonts w:hint="default" w:ascii="Segoe UI" w:hAnsi="Segoe UI" w:eastAsia="Segoe UI" w:cs="Segoe UI"/>
+                <w:i w:val="0"/>
+                <w:caps w:val="0"/>
+                <w:color w:val="2C3E50"/>
+                <w:spacing w:val="0"/>
+                <w:sz w:val="18"/>
+                <w:szCs w:val="18"/>
+                <w:shd w:val="clear" w:fill="FFFFFF"/>
+                <w:vertAlign w:val="baseline"/>
+                <w:lang w:val="en-US" w:eastAsia="zh-CN"/>
+              </w:rPr>
+              <w:t xml:space="preserve">    command: redis-sentinel /usr/local/etc/redis/sentinel.conf</w:t>
+            </w:r>
+          </w:p>
+          <w:p>
+            <w:pPr>
+              <w:numPr>
+                <w:numId w:val="0"/>
+              </w:numPr>
+              <w:rPr>
+                <w:rFonts w:hint="default" w:ascii="Segoe UI" w:hAnsi="Segoe UI" w:eastAsia="Segoe UI" w:cs="Segoe UI"/>
+                <w:i w:val="0"/>
+                <w:caps w:val="0"/>
+                <w:color w:val="2C3E50"/>
+                <w:spacing w:val="0"/>
+                <w:sz w:val="18"/>
+                <w:szCs w:val="18"/>
+                <w:shd w:val="clear" w:fill="FFFFFF"/>
+                <w:vertAlign w:val="baseline"/>
+                <w:lang w:val="en-US" w:eastAsia="zh-CN"/>
+              </w:rPr>
+            </w:pPr>
+            <w:r>
+              <w:rPr>
+                <w:rFonts w:hint="default" w:ascii="Segoe UI" w:hAnsi="Segoe UI" w:eastAsia="Segoe UI" w:cs="Segoe UI"/>
+                <w:i w:val="0"/>
+                <w:caps w:val="0"/>
+                <w:color w:val="2C3E50"/>
+                <w:spacing w:val="0"/>
+                <w:sz w:val="18"/>
+                <w:szCs w:val="18"/>
+                <w:shd w:val="clear" w:fill="FFFFFF"/>
+                <w:vertAlign w:val="baseline"/>
+                <w:lang w:val="en-US" w:eastAsia="zh-CN"/>
+              </w:rPr>
+              <w:t xml:space="preserve">    volumes:</w:t>
+            </w:r>
+          </w:p>
+          <w:p>
+            <w:pPr>
+              <w:numPr>
+                <w:numId w:val="0"/>
+              </w:numPr>
+              <w:rPr>
+                <w:rFonts w:hint="default" w:ascii="Segoe UI" w:hAnsi="Segoe UI" w:eastAsia="Segoe UI" w:cs="Segoe UI"/>
+                <w:i w:val="0"/>
+                <w:caps w:val="0"/>
+                <w:color w:val="2C3E50"/>
+                <w:spacing w:val="0"/>
+                <w:sz w:val="24"/>
+                <w:szCs w:val="24"/>
+                <w:shd w:val="clear" w:fill="FFFFFF"/>
+                <w:vertAlign w:val="baseline"/>
+                <w:lang w:val="en-US" w:eastAsia="zh-CN"/>
+              </w:rPr>
+            </w:pPr>
+            <w:r>
+              <w:rPr>
+                <w:rFonts w:hint="default" w:ascii="Segoe UI" w:hAnsi="Segoe UI" w:eastAsia="Segoe UI" w:cs="Segoe UI"/>
+                <w:i w:val="0"/>
+                <w:caps w:val="0"/>
+                <w:color w:val="2C3E50"/>
+                <w:spacing w:val="0"/>
+                <w:sz w:val="18"/>
+                <w:szCs w:val="18"/>
+                <w:shd w:val="clear" w:fill="FFFFFF"/>
+                <w:vertAlign w:val="baseline"/>
+                <w:lang w:val="en-US" w:eastAsia="zh-CN"/>
+              </w:rPr>
+              <w:t xml:space="preserve">      - ./sentinel3.conf:/usr/local/etc/redis/sentinel.conf</w:t>
             </w:r>
           </w:p>
         </w:tc>
@@ -12326,37 +15773,154 @@
     </w:tbl>
     <w:p>
       <w:pPr>
-        <w:numPr>
-          <w:ilvl w:val="0"/>
-          <w:numId w:val="0"/>
-        </w:numPr>
-        <w:ind w:leftChars="0"/>
-        <w:rPr>
-          <w:rFonts w:hint="eastAsia" w:ascii="宋体" w:hAnsi="宋体" w:eastAsia="宋体" w:cs="宋体"/>
+        <w:pStyle w:val="3"/>
+        <w:keepNext w:val="0"/>
+        <w:keepLines w:val="0"/>
+        <w:widowControl/>
+        <w:suppressLineNumbers w:val="0"/>
+        <w:shd w:val="clear" w:fill="FFFFFF"/>
+        <w:spacing w:after="0" w:afterAutospacing="0" w:line="19" w:lineRule="atLeast"/>
+        <w:ind w:left="0" w:firstLine="0"/>
+        <w:rPr>
+          <w:rFonts w:ascii="Segoe UI" w:hAnsi="Segoe UI" w:eastAsia="Segoe UI" w:cs="Segoe UI"/>
           <w:b/>
-          <w:bCs/>
-          <w:color w:val="FF0000"/>
+          <w:i w:val="0"/>
+          <w:caps w:val="0"/>
+          <w:color w:val="2C3E50"/>
+          <w:spacing w:val="0"/>
+        </w:rPr>
+      </w:pPr>
+      <w:r>
+        <w:rPr>
+          <w:rFonts w:hint="default" w:ascii="Segoe UI" w:hAnsi="Segoe UI" w:eastAsia="Segoe UI" w:cs="Segoe UI"/>
+          <w:b/>
+          <w:i w:val="0"/>
+          <w:caps w:val="0"/>
+          <w:color w:val="2C3E50"/>
+          <w:spacing w:val="0"/>
+          <w:shd w:val="clear" w:fill="FFFFFF"/>
+        </w:rPr>
+        <w:t>修改 Sentinel 配置文件</w:t>
+      </w:r>
+    </w:p>
+    <w:p>
+      <w:pPr>
+        <w:pStyle w:val="6"/>
+        <w:keepNext w:val="0"/>
+        <w:keepLines w:val="0"/>
+        <w:widowControl/>
+        <w:suppressLineNumbers w:val="0"/>
+        <w:shd w:val="clear" w:fill="FFFFFF"/>
+        <w:spacing w:line="26" w:lineRule="atLeast"/>
+        <w:ind w:left="0" w:firstLine="0"/>
+        <w:rPr>
+          <w:rFonts w:hint="default" w:ascii="Segoe UI" w:hAnsi="Segoe UI" w:eastAsia="Segoe UI" w:cs="Segoe UI"/>
+          <w:i w:val="0"/>
+          <w:caps w:val="0"/>
+          <w:color w:val="2C3E50"/>
+          <w:spacing w:val="0"/>
           <w:sz w:val="24"/>
           <w:szCs w:val="24"/>
-          <w:lang w:val="en-US" w:eastAsia="zh-CN"/>
-        </w:rPr>
-      </w:pPr>
-      <w:r>
-        <w:rPr>
-          <w:rFonts w:hint="eastAsia" w:ascii="宋体" w:hAnsi="宋体" w:eastAsia="宋体" w:cs="宋体"/>
-          <w:b/>
-          <w:bCs/>
-          <w:color w:val="FF0000"/>
+        </w:rPr>
+      </w:pPr>
+      <w:r>
+        <w:rPr>
+          <w:rFonts w:hint="default" w:ascii="Segoe UI" w:hAnsi="Segoe UI" w:eastAsia="Segoe UI" w:cs="Segoe UI"/>
+          <w:i w:val="0"/>
+          <w:caps w:val="0"/>
+          <w:color w:val="2C3E50"/>
+          <w:spacing w:val="0"/>
           <w:sz w:val="24"/>
           <w:szCs w:val="24"/>
-          <w:lang w:val="en-US" w:eastAsia="zh-CN"/>
-        </w:rPr>
-        <w:t>修改feign项目配置文件</w:t>
+          <w:shd w:val="clear" w:fill="FFFFFF"/>
+        </w:rPr>
+        <w:t>需要三份 sentinel.conf 配置文件，分别为 </w:t>
+      </w:r>
+      <w:r>
+        <w:rPr>
+          <w:rStyle w:val="11"/>
+          <w:rFonts w:ascii="Consolas" w:hAnsi="Consolas" w:eastAsia="Consolas" w:cs="Consolas"/>
+          <w:i w:val="0"/>
+          <w:caps w:val="0"/>
+          <w:color w:val="476582"/>
+          <w:spacing w:val="0"/>
+          <w:sz w:val="17"/>
+          <w:szCs w:val="17"/>
+          <w:shd w:val="clear" w:fill="FFFFFF"/>
+        </w:rPr>
+        <w:t>sentinel1.conf</w:t>
+      </w:r>
+      <w:r>
+        <w:rPr>
+          <w:rFonts w:hint="default" w:ascii="Segoe UI" w:hAnsi="Segoe UI" w:eastAsia="Segoe UI" w:cs="Segoe UI"/>
+          <w:i w:val="0"/>
+          <w:caps w:val="0"/>
+          <w:color w:val="2C3E50"/>
+          <w:spacing w:val="0"/>
+          <w:sz w:val="24"/>
+          <w:szCs w:val="24"/>
+          <w:shd w:val="clear" w:fill="FFFFFF"/>
+        </w:rPr>
+        <w:t>，</w:t>
+      </w:r>
+      <w:r>
+        <w:rPr>
+          <w:rStyle w:val="11"/>
+          <w:rFonts w:hint="default" w:ascii="Consolas" w:hAnsi="Consolas" w:eastAsia="Consolas" w:cs="Consolas"/>
+          <w:i w:val="0"/>
+          <w:caps w:val="0"/>
+          <w:color w:val="476582"/>
+          <w:spacing w:val="0"/>
+          <w:sz w:val="17"/>
+          <w:szCs w:val="17"/>
+          <w:shd w:val="clear" w:fill="FFFFFF"/>
+        </w:rPr>
+        <w:t>sentinel2.conf</w:t>
+      </w:r>
+      <w:r>
+        <w:rPr>
+          <w:rFonts w:hint="default" w:ascii="Segoe UI" w:hAnsi="Segoe UI" w:eastAsia="Segoe UI" w:cs="Segoe UI"/>
+          <w:i w:val="0"/>
+          <w:caps w:val="0"/>
+          <w:color w:val="2C3E50"/>
+          <w:spacing w:val="0"/>
+          <w:sz w:val="24"/>
+          <w:szCs w:val="24"/>
+          <w:shd w:val="clear" w:fill="FFFFFF"/>
+        </w:rPr>
+        <w:t>，</w:t>
+      </w:r>
+      <w:r>
+        <w:rPr>
+          <w:rStyle w:val="11"/>
+          <w:rFonts w:hint="default" w:ascii="Consolas" w:hAnsi="Consolas" w:eastAsia="Consolas" w:cs="Consolas"/>
+          <w:i w:val="0"/>
+          <w:caps w:val="0"/>
+          <w:color w:val="476582"/>
+          <w:spacing w:val="0"/>
+          <w:sz w:val="17"/>
+          <w:szCs w:val="17"/>
+          <w:shd w:val="clear" w:fill="FFFFFF"/>
+        </w:rPr>
+        <w:t>sentinel3.conf</w:t>
+      </w:r>
+      <w:r>
+        <w:rPr>
+          <w:rFonts w:hint="default" w:ascii="Segoe UI" w:hAnsi="Segoe UI" w:eastAsia="Segoe UI" w:cs="Segoe UI"/>
+          <w:i w:val="0"/>
+          <w:caps w:val="0"/>
+          <w:color w:val="2C3E50"/>
+          <w:spacing w:val="0"/>
+          <w:sz w:val="24"/>
+          <w:szCs w:val="24"/>
+          <w:shd w:val="clear" w:fill="FFFFFF"/>
+        </w:rPr>
+        <w:t>，配置文件内容相同</w:t>
       </w:r>
     </w:p>
     <w:tbl>
       <w:tblPr>
-        <w:tblStyle w:val="5"/>
+        <w:tblStyle w:val="8"/>
         <w:tblW w:w="8522" w:type="dxa"/>
         <w:tblInd w:w="0" w:type="dxa"/>
         <w:tblBorders>
@@ -12395,67 +15959,987 @@
           <w:p>
             <w:pPr>
               <w:numPr>
-                <w:ilvl w:val="0"/>
                 <w:numId w:val="0"/>
               </w:numPr>
               <w:rPr>
-                <w:rFonts w:hint="default" w:ascii="宋体" w:hAnsi="宋体" w:eastAsia="宋体" w:cs="宋体"/>
-                <w:b/>
-                <w:bCs/>
-                <w:color w:val="FF0000"/>
-                <w:sz w:val="24"/>
-                <w:szCs w:val="24"/>
+                <w:rFonts w:hint="default" w:ascii="Segoe UI" w:hAnsi="Segoe UI" w:eastAsia="Segoe UI" w:cs="Segoe UI"/>
+                <w:i w:val="0"/>
+                <w:caps w:val="0"/>
+                <w:color w:val="2C3E50"/>
+                <w:spacing w:val="0"/>
+                <w:sz w:val="24"/>
+                <w:szCs w:val="24"/>
+                <w:shd w:val="clear" w:fill="FFFFFF"/>
                 <w:vertAlign w:val="baseline"/>
                 <w:lang w:val="en-US" w:eastAsia="zh-CN"/>
               </w:rPr>
             </w:pPr>
             <w:r>
-              <w:drawing>
-                <wp:inline distT="0" distB="0" distL="114300" distR="114300">
-                  <wp:extent cx="5267960" cy="1332230"/>
-                  <wp:effectExtent l="0" t="0" r="8890" b="1270"/>
-                  <wp:docPr id="41" name="图片 2"/>
-                  <wp:cNvGraphicFramePr>
-                    <a:graphicFrameLocks xmlns:a="http://schemas.openxmlformats.org/drawingml/2006/main" noChangeAspect="1"/>
-                  </wp:cNvGraphicFramePr>
-                  <a:graphic xmlns:a="http://schemas.openxmlformats.org/drawingml/2006/main">
-                    <a:graphicData uri="http://schemas.openxmlformats.org/drawingml/2006/picture">
-                      <pic:pic xmlns:pic="http://schemas.openxmlformats.org/drawingml/2006/picture">
-                        <pic:nvPicPr>
-                          <pic:cNvPr id="41" name="图片 2"/>
-                          <pic:cNvPicPr>
-                            <a:picLocks noChangeAspect="1"/>
-                          </pic:cNvPicPr>
-                        </pic:nvPicPr>
-                        <pic:blipFill>
-                          <a:blip r:embed="rId44"/>
-                          <a:stretch>
-                            <a:fillRect/>
-                          </a:stretch>
-                        </pic:blipFill>
-                        <pic:spPr>
-                          <a:xfrm>
-                            <a:off x="0" y="0"/>
-                            <a:ext cx="5267960" cy="1332230"/>
-                          </a:xfrm>
-                          <a:prstGeom prst="rect">
-                            <a:avLst/>
-                          </a:prstGeom>
-                          <a:noFill/>
-                          <a:ln>
-                            <a:noFill/>
-                          </a:ln>
-                        </pic:spPr>
-                      </pic:pic>
-                    </a:graphicData>
-                  </a:graphic>
-                </wp:inline>
-              </w:drawing>
+              <w:rPr>
+                <w:rFonts w:hint="default" w:ascii="Segoe UI" w:hAnsi="Segoe UI" w:eastAsia="Segoe UI" w:cs="Segoe UI"/>
+                <w:i w:val="0"/>
+                <w:caps w:val="0"/>
+                <w:color w:val="2C3E50"/>
+                <w:spacing w:val="0"/>
+                <w:sz w:val="24"/>
+                <w:szCs w:val="24"/>
+                <w:shd w:val="clear" w:fill="FFFFFF"/>
+                <w:vertAlign w:val="baseline"/>
+                <w:lang w:val="en-US" w:eastAsia="zh-CN"/>
+              </w:rPr>
+              <w:t>port 26379</w:t>
+            </w:r>
+          </w:p>
+          <w:p>
+            <w:pPr>
+              <w:numPr>
+                <w:numId w:val="0"/>
+              </w:numPr>
+              <w:rPr>
+                <w:rFonts w:hint="default" w:ascii="Segoe UI" w:hAnsi="Segoe UI" w:eastAsia="Segoe UI" w:cs="Segoe UI"/>
+                <w:i w:val="0"/>
+                <w:caps w:val="0"/>
+                <w:color w:val="2C3E50"/>
+                <w:spacing w:val="0"/>
+                <w:sz w:val="24"/>
+                <w:szCs w:val="24"/>
+                <w:shd w:val="clear" w:fill="FFFFFF"/>
+                <w:vertAlign w:val="baseline"/>
+                <w:lang w:val="en-US" w:eastAsia="zh-CN"/>
+              </w:rPr>
+            </w:pPr>
+            <w:r>
+              <w:rPr>
+                <w:rFonts w:hint="default" w:ascii="Segoe UI" w:hAnsi="Segoe UI" w:eastAsia="Segoe UI" w:cs="Segoe UI"/>
+                <w:i w:val="0"/>
+                <w:caps w:val="0"/>
+                <w:color w:val="2C3E50"/>
+                <w:spacing w:val="0"/>
+                <w:sz w:val="24"/>
+                <w:szCs w:val="24"/>
+                <w:shd w:val="clear" w:fill="FFFFFF"/>
+                <w:vertAlign w:val="baseline"/>
+                <w:lang w:val="en-US" w:eastAsia="zh-CN"/>
+              </w:rPr>
+              <w:t>dir /tmp</w:t>
+            </w:r>
+          </w:p>
+          <w:p>
+            <w:pPr>
+              <w:numPr>
+                <w:numId w:val="0"/>
+              </w:numPr>
+              <w:rPr>
+                <w:rFonts w:hint="default" w:ascii="Segoe UI" w:hAnsi="Segoe UI" w:eastAsia="Segoe UI" w:cs="Segoe UI"/>
+                <w:i w:val="0"/>
+                <w:caps w:val="0"/>
+                <w:color w:val="2C3E50"/>
+                <w:spacing w:val="0"/>
+                <w:sz w:val="24"/>
+                <w:szCs w:val="24"/>
+                <w:shd w:val="clear" w:fill="FFFFFF"/>
+                <w:vertAlign w:val="baseline"/>
+                <w:lang w:val="en-US" w:eastAsia="zh-CN"/>
+              </w:rPr>
+            </w:pPr>
+            <w:r>
+              <w:rPr>
+                <w:rFonts w:hint="default" w:ascii="Segoe UI" w:hAnsi="Segoe UI" w:eastAsia="Segoe UI" w:cs="Segoe UI"/>
+                <w:i w:val="0"/>
+                <w:caps w:val="0"/>
+                <w:color w:val="2C3E50"/>
+                <w:spacing w:val="0"/>
+                <w:sz w:val="24"/>
+                <w:szCs w:val="24"/>
+                <w:shd w:val="clear" w:fill="FFFFFF"/>
+                <w:vertAlign w:val="baseline"/>
+                <w:lang w:val="en-US" w:eastAsia="zh-CN"/>
+              </w:rPr>
+              <w:t># 自定义集群名，其中 127.0.0.1 为 redis-master 的 ip，6379 为 redis-master 的端口，2 为最小投票数（因为有 3 台 Sentinel 所以可以设置成 2）</w:t>
+            </w:r>
+          </w:p>
+          <w:p>
+            <w:pPr>
+              <w:numPr>
+                <w:numId w:val="0"/>
+              </w:numPr>
+              <w:rPr>
+                <w:rFonts w:hint="default" w:ascii="Segoe UI" w:hAnsi="Segoe UI" w:eastAsia="Segoe UI" w:cs="Segoe UI"/>
+                <w:i w:val="0"/>
+                <w:caps w:val="0"/>
+                <w:color w:val="2C3E50"/>
+                <w:spacing w:val="0"/>
+                <w:sz w:val="24"/>
+                <w:szCs w:val="24"/>
+                <w:shd w:val="clear" w:fill="FFFFFF"/>
+                <w:vertAlign w:val="baseline"/>
+                <w:lang w:val="en-US" w:eastAsia="zh-CN"/>
+              </w:rPr>
+            </w:pPr>
+            <w:r>
+              <w:rPr>
+                <w:rFonts w:hint="default" w:ascii="Segoe UI" w:hAnsi="Segoe UI" w:eastAsia="Segoe UI" w:cs="Segoe UI"/>
+                <w:i w:val="0"/>
+                <w:caps w:val="0"/>
+                <w:color w:val="2C3E50"/>
+                <w:spacing w:val="0"/>
+                <w:sz w:val="24"/>
+                <w:szCs w:val="24"/>
+                <w:shd w:val="clear" w:fill="FFFFFF"/>
+                <w:vertAlign w:val="baseline"/>
+                <w:lang w:val="en-US" w:eastAsia="zh-CN"/>
+              </w:rPr>
+              <w:t>sentinel monitor mymaster 127.0.0.1 6379 2</w:t>
+            </w:r>
+          </w:p>
+          <w:p>
+            <w:pPr>
+              <w:numPr>
+                <w:numId w:val="0"/>
+              </w:numPr>
+              <w:rPr>
+                <w:rFonts w:hint="default" w:ascii="Segoe UI" w:hAnsi="Segoe UI" w:eastAsia="Segoe UI" w:cs="Segoe UI"/>
+                <w:i w:val="0"/>
+                <w:caps w:val="0"/>
+                <w:color w:val="2C3E50"/>
+                <w:spacing w:val="0"/>
+                <w:sz w:val="24"/>
+                <w:szCs w:val="24"/>
+                <w:shd w:val="clear" w:fill="FFFFFF"/>
+                <w:vertAlign w:val="baseline"/>
+                <w:lang w:val="en-US" w:eastAsia="zh-CN"/>
+              </w:rPr>
+            </w:pPr>
+            <w:r>
+              <w:rPr>
+                <w:rFonts w:hint="default" w:ascii="Segoe UI" w:hAnsi="Segoe UI" w:eastAsia="Segoe UI" w:cs="Segoe UI"/>
+                <w:i w:val="0"/>
+                <w:caps w:val="0"/>
+                <w:color w:val="2C3E50"/>
+                <w:spacing w:val="0"/>
+                <w:sz w:val="24"/>
+                <w:szCs w:val="24"/>
+                <w:shd w:val="clear" w:fill="FFFFFF"/>
+                <w:vertAlign w:val="baseline"/>
+                <w:lang w:val="en-US" w:eastAsia="zh-CN"/>
+              </w:rPr>
+              <w:t>sentinel down-after-milliseconds mymaster 30000</w:t>
+            </w:r>
+          </w:p>
+          <w:p>
+            <w:pPr>
+              <w:numPr>
+                <w:numId w:val="0"/>
+              </w:numPr>
+              <w:rPr>
+                <w:rFonts w:hint="default" w:ascii="Segoe UI" w:hAnsi="Segoe UI" w:eastAsia="Segoe UI" w:cs="Segoe UI"/>
+                <w:i w:val="0"/>
+                <w:caps w:val="0"/>
+                <w:color w:val="2C3E50"/>
+                <w:spacing w:val="0"/>
+                <w:sz w:val="24"/>
+                <w:szCs w:val="24"/>
+                <w:shd w:val="clear" w:fill="FFFFFF"/>
+                <w:vertAlign w:val="baseline"/>
+                <w:lang w:val="en-US" w:eastAsia="zh-CN"/>
+              </w:rPr>
+            </w:pPr>
+            <w:r>
+              <w:rPr>
+                <w:rFonts w:hint="default" w:ascii="Segoe UI" w:hAnsi="Segoe UI" w:eastAsia="Segoe UI" w:cs="Segoe UI"/>
+                <w:i w:val="0"/>
+                <w:caps w:val="0"/>
+                <w:color w:val="2C3E50"/>
+                <w:spacing w:val="0"/>
+                <w:sz w:val="24"/>
+                <w:szCs w:val="24"/>
+                <w:shd w:val="clear" w:fill="FFFFFF"/>
+                <w:vertAlign w:val="baseline"/>
+                <w:lang w:val="en-US" w:eastAsia="zh-CN"/>
+              </w:rPr>
+              <w:t>sentinel parallel-syncs mymaster 1</w:t>
+            </w:r>
+          </w:p>
+          <w:p>
+            <w:pPr>
+              <w:numPr>
+                <w:numId w:val="0"/>
+              </w:numPr>
+              <w:rPr>
+                <w:rFonts w:hint="default" w:ascii="Segoe UI" w:hAnsi="Segoe UI" w:eastAsia="Segoe UI" w:cs="Segoe UI"/>
+                <w:i w:val="0"/>
+                <w:caps w:val="0"/>
+                <w:color w:val="2C3E50"/>
+                <w:spacing w:val="0"/>
+                <w:sz w:val="24"/>
+                <w:szCs w:val="24"/>
+                <w:shd w:val="clear" w:fill="FFFFFF"/>
+                <w:vertAlign w:val="baseline"/>
+                <w:lang w:val="en-US" w:eastAsia="zh-CN"/>
+              </w:rPr>
+            </w:pPr>
+            <w:r>
+              <w:rPr>
+                <w:rFonts w:hint="default" w:ascii="Segoe UI" w:hAnsi="Segoe UI" w:eastAsia="Segoe UI" w:cs="Segoe UI"/>
+                <w:i w:val="0"/>
+                <w:caps w:val="0"/>
+                <w:color w:val="2C3E50"/>
+                <w:spacing w:val="0"/>
+                <w:sz w:val="24"/>
+                <w:szCs w:val="24"/>
+                <w:shd w:val="clear" w:fill="FFFFFF"/>
+                <w:vertAlign w:val="baseline"/>
+                <w:lang w:val="en-US" w:eastAsia="zh-CN"/>
+              </w:rPr>
+              <w:t>sentinel failover-timeout mymaster 180000</w:t>
+            </w:r>
+          </w:p>
+          <w:p>
+            <w:pPr>
+              <w:numPr>
+                <w:numId w:val="0"/>
+              </w:numPr>
+              <w:rPr>
+                <w:rFonts w:hint="default" w:ascii="Segoe UI" w:hAnsi="Segoe UI" w:eastAsia="Segoe UI" w:cs="Segoe UI"/>
+                <w:i w:val="0"/>
+                <w:caps w:val="0"/>
+                <w:color w:val="2C3E50"/>
+                <w:spacing w:val="0"/>
+                <w:sz w:val="24"/>
+                <w:szCs w:val="24"/>
+                <w:shd w:val="clear" w:fill="FFFFFF"/>
+                <w:vertAlign w:val="baseline"/>
+                <w:lang w:val="en-US" w:eastAsia="zh-CN"/>
+              </w:rPr>
+            </w:pPr>
+            <w:r>
+              <w:rPr>
+                <w:rFonts w:hint="default" w:ascii="Segoe UI" w:hAnsi="Segoe UI" w:eastAsia="Segoe UI" w:cs="Segoe UI"/>
+                <w:i w:val="0"/>
+                <w:caps w:val="0"/>
+                <w:color w:val="2C3E50"/>
+                <w:spacing w:val="0"/>
+                <w:sz w:val="24"/>
+                <w:szCs w:val="24"/>
+                <w:shd w:val="clear" w:fill="FFFFFF"/>
+                <w:vertAlign w:val="baseline"/>
+                <w:lang w:val="en-US" w:eastAsia="zh-CN"/>
+              </w:rPr>
+              <w:t>sentinel deny-scripts-reconfig yes</w:t>
             </w:r>
           </w:p>
         </w:tc>
       </w:tr>
     </w:tbl>
+    <w:p>
+      <w:pPr>
+        <w:pStyle w:val="3"/>
+        <w:keepNext w:val="0"/>
+        <w:keepLines w:val="0"/>
+        <w:widowControl/>
+        <w:suppressLineNumbers w:val="0"/>
+        <w:shd w:val="clear" w:fill="FFFFFF"/>
+        <w:spacing w:after="0" w:afterAutospacing="0" w:line="19" w:lineRule="atLeast"/>
+        <w:ind w:left="0" w:firstLine="0"/>
+        <w:rPr>
+          <w:rFonts w:ascii="Segoe UI" w:hAnsi="Segoe UI" w:eastAsia="Segoe UI" w:cs="Segoe UI"/>
+          <w:b/>
+          <w:i w:val="0"/>
+          <w:caps w:val="0"/>
+          <w:color w:val="2C3E50"/>
+          <w:spacing w:val="0"/>
+        </w:rPr>
+      </w:pPr>
+      <w:r>
+        <w:rPr>
+          <w:rFonts w:hint="default" w:ascii="Segoe UI" w:hAnsi="Segoe UI" w:eastAsia="Segoe UI" w:cs="Segoe UI"/>
+          <w:b/>
+          <w:i w:val="0"/>
+          <w:caps w:val="0"/>
+          <w:color w:val="2C3E50"/>
+          <w:spacing w:val="0"/>
+          <w:shd w:val="clear" w:fill="FFFFFF"/>
+        </w:rPr>
+        <w:t>查看集群是否生效</w:t>
+      </w:r>
+    </w:p>
+    <w:p>
+      <w:pPr>
+        <w:pStyle w:val="6"/>
+        <w:keepNext w:val="0"/>
+        <w:keepLines w:val="0"/>
+        <w:widowControl/>
+        <w:suppressLineNumbers w:val="0"/>
+        <w:shd w:val="clear" w:fill="FFFFFF"/>
+        <w:spacing w:line="26" w:lineRule="atLeast"/>
+        <w:ind w:left="0" w:firstLine="0"/>
+        <w:rPr>
+          <w:rFonts w:hint="default" w:ascii="Segoe UI" w:hAnsi="Segoe UI" w:eastAsia="Segoe UI" w:cs="Segoe UI"/>
+          <w:i w:val="0"/>
+          <w:caps w:val="0"/>
+          <w:color w:val="2C3E50"/>
+          <w:spacing w:val="0"/>
+          <w:sz w:val="24"/>
+          <w:szCs w:val="24"/>
+        </w:rPr>
+      </w:pPr>
+      <w:r>
+        <w:rPr>
+          <w:rFonts w:hint="default" w:ascii="Segoe UI" w:hAnsi="Segoe UI" w:eastAsia="Segoe UI" w:cs="Segoe UI"/>
+          <w:i w:val="0"/>
+          <w:caps w:val="0"/>
+          <w:color w:val="2C3E50"/>
+          <w:spacing w:val="0"/>
+          <w:sz w:val="24"/>
+          <w:szCs w:val="24"/>
+          <w:shd w:val="clear" w:fill="FFFFFF"/>
+        </w:rPr>
+        <w:t>进入 Sentinel 容器，使用 Sentinel API 查看监控情况：</w:t>
+      </w:r>
+    </w:p>
+    <w:p>
+      <w:pPr>
+        <w:pStyle w:val="5"/>
+        <w:keepNext w:val="0"/>
+        <w:keepLines w:val="0"/>
+        <w:widowControl/>
+        <w:suppressLineNumbers w:val="0"/>
+        <w:wordWrap/>
+        <w:spacing w:line="21" w:lineRule="atLeast"/>
+        <w:jc w:val="left"/>
+        <w:textAlignment w:val="center"/>
+        <w:rPr>
+          <w:rStyle w:val="11"/>
+          <w:rFonts w:hint="default" w:ascii="Consolas" w:hAnsi="Consolas" w:eastAsia="Consolas" w:cs="Consolas"/>
+          <w:i w:val="0"/>
+          <w:caps w:val="0"/>
+          <w:color w:val="FFFFFF"/>
+          <w:spacing w:val="0"/>
+          <w:sz w:val="17"/>
+          <w:szCs w:val="17"/>
+          <w:bdr w:val="none" w:color="auto" w:sz="0" w:space="0"/>
+          <w:shd w:val="clear" w:fill="282C34"/>
+        </w:rPr>
+      </w:pPr>
+      <w:r>
+        <w:rPr>
+          <w:rStyle w:val="11"/>
+          <w:rFonts w:hint="default" w:ascii="Consolas" w:hAnsi="Consolas" w:eastAsia="Consolas" w:cs="Consolas"/>
+          <w:i w:val="0"/>
+          <w:caps w:val="0"/>
+          <w:color w:val="FFFFFF"/>
+          <w:spacing w:val="0"/>
+          <w:sz w:val="17"/>
+          <w:szCs w:val="17"/>
+          <w:bdr w:val="none" w:color="auto" w:sz="0" w:space="0"/>
+          <w:shd w:val="clear" w:fill="282C34"/>
+        </w:rPr>
+        <w:t>docker exec -it redis-sentinel-1 /bin/bash</w:t>
+      </w:r>
+    </w:p>
+    <w:p>
+      <w:pPr>
+        <w:pStyle w:val="5"/>
+        <w:keepNext w:val="0"/>
+        <w:keepLines w:val="0"/>
+        <w:widowControl/>
+        <w:suppressLineNumbers w:val="0"/>
+        <w:wordWrap/>
+        <w:spacing w:line="21" w:lineRule="atLeast"/>
+        <w:jc w:val="left"/>
+        <w:textAlignment w:val="center"/>
+        <w:rPr>
+          <w:rStyle w:val="11"/>
+          <w:rFonts w:hint="default" w:ascii="Consolas" w:hAnsi="Consolas" w:eastAsia="Consolas" w:cs="Consolas"/>
+          <w:i w:val="0"/>
+          <w:caps w:val="0"/>
+          <w:color w:val="FFFFFF"/>
+          <w:spacing w:val="0"/>
+          <w:sz w:val="17"/>
+          <w:szCs w:val="17"/>
+          <w:bdr w:val="none" w:color="auto" w:sz="0" w:space="0"/>
+          <w:shd w:val="clear" w:fill="282C34"/>
+        </w:rPr>
+      </w:pPr>
+      <w:r>
+        <w:rPr>
+          <w:rStyle w:val="11"/>
+          <w:rFonts w:hint="default" w:ascii="Consolas" w:hAnsi="Consolas" w:eastAsia="Consolas" w:cs="Consolas"/>
+          <w:i w:val="0"/>
+          <w:caps w:val="0"/>
+          <w:color w:val="FFFFFF"/>
+          <w:spacing w:val="0"/>
+          <w:sz w:val="17"/>
+          <w:szCs w:val="17"/>
+          <w:bdr w:val="none" w:color="auto" w:sz="0" w:space="0"/>
+          <w:shd w:val="clear" w:fill="282C34"/>
+        </w:rPr>
+        <w:t>redis-cli -p 26379</w:t>
+      </w:r>
+    </w:p>
+    <w:p>
+      <w:pPr>
+        <w:pStyle w:val="5"/>
+        <w:keepNext w:val="0"/>
+        <w:keepLines w:val="0"/>
+        <w:widowControl/>
+        <w:suppressLineNumbers w:val="0"/>
+        <w:wordWrap/>
+        <w:spacing w:line="21" w:lineRule="atLeast"/>
+        <w:jc w:val="left"/>
+        <w:textAlignment w:val="center"/>
+        <w:rPr>
+          <w:rStyle w:val="11"/>
+          <w:rFonts w:hint="default" w:ascii="Consolas" w:hAnsi="Consolas" w:eastAsia="Consolas" w:cs="Consolas"/>
+          <w:i w:val="0"/>
+          <w:caps w:val="0"/>
+          <w:color w:val="FFFFFF"/>
+          <w:spacing w:val="0"/>
+          <w:sz w:val="17"/>
+          <w:szCs w:val="17"/>
+          <w:bdr w:val="none" w:color="auto" w:sz="0" w:space="0"/>
+          <w:shd w:val="clear" w:fill="282C34"/>
+        </w:rPr>
+      </w:pPr>
+      <w:r>
+        <w:rPr>
+          <w:rStyle w:val="11"/>
+          <w:rFonts w:hint="default" w:ascii="Consolas" w:hAnsi="Consolas" w:eastAsia="Consolas" w:cs="Consolas"/>
+          <w:i w:val="0"/>
+          <w:caps w:val="0"/>
+          <w:color w:val="FFFFFF"/>
+          <w:spacing w:val="0"/>
+          <w:sz w:val="17"/>
+          <w:szCs w:val="17"/>
+          <w:bdr w:val="none" w:color="auto" w:sz="0" w:space="0"/>
+          <w:shd w:val="clear" w:fill="282C34"/>
+        </w:rPr>
+        <w:t>sentinel master mymaster</w:t>
+      </w:r>
+    </w:p>
+    <w:p>
+      <w:pPr>
+        <w:pStyle w:val="5"/>
+        <w:keepNext w:val="0"/>
+        <w:keepLines w:val="0"/>
+        <w:widowControl/>
+        <w:suppressLineNumbers w:val="0"/>
+        <w:wordWrap/>
+        <w:spacing w:line="21" w:lineRule="atLeast"/>
+        <w:jc w:val="left"/>
+        <w:textAlignment w:val="center"/>
+        <w:rPr>
+          <w:rFonts w:ascii="Consolas" w:hAnsi="Consolas" w:eastAsia="Consolas" w:cs="Consolas"/>
+          <w:color w:val="CCCCCC"/>
+          <w:sz w:val="21"/>
+          <w:szCs w:val="21"/>
+        </w:rPr>
+      </w:pPr>
+      <w:r>
+        <w:rPr>
+          <w:rStyle w:val="11"/>
+          <w:rFonts w:hint="default" w:ascii="Consolas" w:hAnsi="Consolas" w:eastAsia="Consolas" w:cs="Consolas"/>
+          <w:i w:val="0"/>
+          <w:caps w:val="0"/>
+          <w:color w:val="FFFFFF"/>
+          <w:spacing w:val="0"/>
+          <w:sz w:val="17"/>
+          <w:szCs w:val="17"/>
+          <w:bdr w:val="none" w:color="auto" w:sz="0" w:space="0"/>
+          <w:shd w:val="clear" w:fill="282C34"/>
+        </w:rPr>
+        <w:t>sentinel slaves mymaster</w:t>
+      </w:r>
+    </w:p>
+    <w:p>
+      <w:pPr>
+        <w:numPr>
+          <w:numId w:val="0"/>
+        </w:numPr>
+        <w:rPr>
+          <w:rFonts w:hint="eastAsia" w:ascii="Segoe UI" w:hAnsi="Segoe UI" w:eastAsia="Segoe UI" w:cs="Segoe UI"/>
+          <w:i w:val="0"/>
+          <w:caps w:val="0"/>
+          <w:color w:val="2C3E50"/>
+          <w:spacing w:val="0"/>
+          <w:sz w:val="24"/>
+          <w:szCs w:val="24"/>
+          <w:shd w:val="clear" w:fill="FFFFFF"/>
+          <w:lang w:val="en-US" w:eastAsia="zh-CN"/>
+        </w:rPr>
+      </w:pPr>
+      <w:r>
+        <w:rPr>
+          <w:rFonts w:hint="eastAsia" w:ascii="Segoe UI" w:hAnsi="Segoe UI" w:eastAsia="Segoe UI" w:cs="Segoe UI"/>
+          <w:i w:val="0"/>
+          <w:caps w:val="0"/>
+          <w:color w:val="2C3E50"/>
+          <w:spacing w:val="0"/>
+          <w:sz w:val="24"/>
+          <w:szCs w:val="24"/>
+          <w:shd w:val="clear" w:fill="FFFFFF"/>
+          <w:lang w:val="en-US" w:eastAsia="zh-CN"/>
+        </w:rPr>
+        <w:t>代码</w:t>
+      </w:r>
+    </w:p>
+    <w:p>
+      <w:pPr>
+        <w:numPr>
+          <w:numId w:val="0"/>
+        </w:numPr>
+      </w:pPr>
+      <w:r>
+        <w:drawing>
+          <wp:inline distT="0" distB="0" distL="114300" distR="114300">
+            <wp:extent cx="5264785" cy="2007235"/>
+            <wp:effectExtent l="0" t="0" r="12065" b="12065"/>
+            <wp:docPr id="51" name="图片 7"/>
+            <wp:cNvGraphicFramePr>
+              <a:graphicFrameLocks xmlns:a="http://schemas.openxmlformats.org/drawingml/2006/main" noChangeAspect="1"/>
+            </wp:cNvGraphicFramePr>
+            <a:graphic xmlns:a="http://schemas.openxmlformats.org/drawingml/2006/main">
+              <a:graphicData uri="http://schemas.openxmlformats.org/drawingml/2006/picture">
+                <pic:pic xmlns:pic="http://schemas.openxmlformats.org/drawingml/2006/picture">
+                  <pic:nvPicPr>
+                    <pic:cNvPr id="51" name="图片 7"/>
+                    <pic:cNvPicPr>
+                      <a:picLocks noChangeAspect="1"/>
+                    </pic:cNvPicPr>
+                  </pic:nvPicPr>
+                  <pic:blipFill>
+                    <a:blip r:embed="rId54"/>
+                    <a:stretch>
+                      <a:fillRect/>
+                    </a:stretch>
+                  </pic:blipFill>
+                  <pic:spPr>
+                    <a:xfrm>
+                      <a:off x="0" y="0"/>
+                      <a:ext cx="5264785" cy="2007235"/>
+                    </a:xfrm>
+                    <a:prstGeom prst="rect">
+                      <a:avLst/>
+                    </a:prstGeom>
+                    <a:noFill/>
+                    <a:ln>
+                      <a:noFill/>
+                    </a:ln>
+                  </pic:spPr>
+                </pic:pic>
+              </a:graphicData>
+            </a:graphic>
+          </wp:inline>
+        </w:drawing>
+      </w:r>
+    </w:p>
+    <w:p>
+      <w:pPr>
+        <w:numPr>
+          <w:numId w:val="0"/>
+        </w:numPr>
+      </w:pPr>
+      <w:r>
+        <w:drawing>
+          <wp:inline distT="0" distB="0" distL="114300" distR="114300">
+            <wp:extent cx="5264150" cy="2627630"/>
+            <wp:effectExtent l="0" t="0" r="12700" b="1270"/>
+            <wp:docPr id="52" name="图片 8"/>
+            <wp:cNvGraphicFramePr>
+              <a:graphicFrameLocks xmlns:a="http://schemas.openxmlformats.org/drawingml/2006/main" noChangeAspect="1"/>
+            </wp:cNvGraphicFramePr>
+            <a:graphic xmlns:a="http://schemas.openxmlformats.org/drawingml/2006/main">
+              <a:graphicData uri="http://schemas.openxmlformats.org/drawingml/2006/picture">
+                <pic:pic xmlns:pic="http://schemas.openxmlformats.org/drawingml/2006/picture">
+                  <pic:nvPicPr>
+                    <pic:cNvPr id="52" name="图片 8"/>
+                    <pic:cNvPicPr>
+                      <a:picLocks noChangeAspect="1"/>
+                    </pic:cNvPicPr>
+                  </pic:nvPicPr>
+                  <pic:blipFill>
+                    <a:blip r:embed="rId55"/>
+                    <a:stretch>
+                      <a:fillRect/>
+                    </a:stretch>
+                  </pic:blipFill>
+                  <pic:spPr>
+                    <a:xfrm>
+                      <a:off x="0" y="0"/>
+                      <a:ext cx="5264150" cy="2627630"/>
+                    </a:xfrm>
+                    <a:prstGeom prst="rect">
+                      <a:avLst/>
+                    </a:prstGeom>
+                    <a:noFill/>
+                    <a:ln>
+                      <a:noFill/>
+                    </a:ln>
+                  </pic:spPr>
+                </pic:pic>
+              </a:graphicData>
+            </a:graphic>
+          </wp:inline>
+        </w:drawing>
+      </w:r>
+    </w:p>
+    <w:p>
+      <w:pPr>
+        <w:numPr>
+          <w:numId w:val="0"/>
+        </w:numPr>
+      </w:pPr>
+      <w:r>
+        <w:drawing>
+          <wp:inline distT="0" distB="0" distL="114300" distR="114300">
+            <wp:extent cx="5262880" cy="2366010"/>
+            <wp:effectExtent l="0" t="0" r="13970" b="15240"/>
+            <wp:docPr id="53" name="图片 9"/>
+            <wp:cNvGraphicFramePr>
+              <a:graphicFrameLocks xmlns:a="http://schemas.openxmlformats.org/drawingml/2006/main" noChangeAspect="1"/>
+            </wp:cNvGraphicFramePr>
+            <a:graphic xmlns:a="http://schemas.openxmlformats.org/drawingml/2006/main">
+              <a:graphicData uri="http://schemas.openxmlformats.org/drawingml/2006/picture">
+                <pic:pic xmlns:pic="http://schemas.openxmlformats.org/drawingml/2006/picture">
+                  <pic:nvPicPr>
+                    <pic:cNvPr id="53" name="图片 9"/>
+                    <pic:cNvPicPr>
+                      <a:picLocks noChangeAspect="1"/>
+                    </pic:cNvPicPr>
+                  </pic:nvPicPr>
+                  <pic:blipFill>
+                    <a:blip r:embed="rId56"/>
+                    <a:stretch>
+                      <a:fillRect/>
+                    </a:stretch>
+                  </pic:blipFill>
+                  <pic:spPr>
+                    <a:xfrm>
+                      <a:off x="0" y="0"/>
+                      <a:ext cx="5262880" cy="2366010"/>
+                    </a:xfrm>
+                    <a:prstGeom prst="rect">
+                      <a:avLst/>
+                    </a:prstGeom>
+                    <a:noFill/>
+                    <a:ln>
+                      <a:noFill/>
+                    </a:ln>
+                  </pic:spPr>
+                </pic:pic>
+              </a:graphicData>
+            </a:graphic>
+          </wp:inline>
+        </w:drawing>
+      </w:r>
+    </w:p>
+    <w:p>
+      <w:pPr>
+        <w:numPr>
+          <w:numId w:val="0"/>
+        </w:numPr>
+        <w:rPr>
+          <w:rFonts w:hint="default"/>
+          <w:lang w:val="en-US" w:eastAsia="zh-CN"/>
+        </w:rPr>
+      </w:pPr>
+    </w:p>
+    <w:p>
+      <w:pPr>
+        <w:numPr>
+          <w:numId w:val="0"/>
+        </w:numPr>
+        <w:rPr>
+          <w:rFonts w:hint="eastAsia" w:ascii="Segoe UI" w:hAnsi="Segoe UI" w:eastAsia="Segoe UI" w:cs="Segoe UI"/>
+          <w:i w:val="0"/>
+          <w:caps w:val="0"/>
+          <w:color w:val="2C3E50"/>
+          <w:spacing w:val="0"/>
+          <w:sz w:val="24"/>
+          <w:szCs w:val="24"/>
+          <w:shd w:val="clear" w:fill="FFFFFF"/>
+          <w:lang w:val="en-US" w:eastAsia="zh-CN"/>
+        </w:rPr>
+      </w:pPr>
+      <w:r>
+        <w:rPr>
+          <w:rFonts w:hint="eastAsia" w:ascii="Segoe UI" w:hAnsi="Segoe UI" w:eastAsia="Segoe UI" w:cs="Segoe UI"/>
+          <w:i w:val="0"/>
+          <w:caps w:val="0"/>
+          <w:color w:val="2C3E50"/>
+          <w:spacing w:val="0"/>
+          <w:sz w:val="24"/>
+          <w:szCs w:val="24"/>
+          <w:shd w:val="clear" w:fill="FFFFFF"/>
+          <w:lang w:val="en-US" w:eastAsia="zh-CN"/>
+        </w:rPr>
+        <w:t>单点登录（redis实现）</w:t>
+      </w:r>
+    </w:p>
+    <w:p>
+      <w:pPr>
+        <w:numPr>
+          <w:numId w:val="0"/>
+        </w:numPr>
+        <w:rPr>
+          <w:rFonts w:hint="eastAsia" w:ascii="Segoe UI" w:hAnsi="Segoe UI" w:eastAsia="Segoe UI" w:cs="Segoe UI"/>
+          <w:i w:val="0"/>
+          <w:caps w:val="0"/>
+          <w:color w:val="2C3E50"/>
+          <w:spacing w:val="0"/>
+          <w:sz w:val="24"/>
+          <w:szCs w:val="24"/>
+          <w:shd w:val="clear" w:fill="FFFFFF"/>
+          <w:lang w:val="en-US" w:eastAsia="zh-CN"/>
+        </w:rPr>
+      </w:pPr>
+      <w:r>
+        <w:rPr>
+          <w:rFonts w:hint="eastAsia" w:ascii="Segoe UI" w:hAnsi="Segoe UI" w:eastAsia="Segoe UI" w:cs="Segoe UI"/>
+          <w:i w:val="0"/>
+          <w:caps w:val="0"/>
+          <w:color w:val="2C3E50"/>
+          <w:spacing w:val="0"/>
+          <w:sz w:val="24"/>
+          <w:szCs w:val="24"/>
+          <w:shd w:val="clear" w:fill="FFFFFF"/>
+          <w:lang w:val="en-US" w:eastAsia="zh-CN"/>
+        </w:rPr>
+        <w:t>仔细看看文章关于cookie和JSESSIONID的讲解</w:t>
+      </w:r>
+    </w:p>
+    <w:p>
+      <w:pPr>
+        <w:numPr>
+          <w:numId w:val="0"/>
+        </w:numPr>
+      </w:pPr>
+      <w:r>
+        <w:drawing>
+          <wp:inline distT="0" distB="0" distL="114300" distR="114300">
+            <wp:extent cx="5274310" cy="3316605"/>
+            <wp:effectExtent l="0" t="0" r="2540" b="17145"/>
+            <wp:docPr id="54" name="图片 10"/>
+            <wp:cNvGraphicFramePr>
+              <a:graphicFrameLocks xmlns:a="http://schemas.openxmlformats.org/drawingml/2006/main" noChangeAspect="1"/>
+            </wp:cNvGraphicFramePr>
+            <a:graphic xmlns:a="http://schemas.openxmlformats.org/drawingml/2006/main">
+              <a:graphicData uri="http://schemas.openxmlformats.org/drawingml/2006/picture">
+                <pic:pic xmlns:pic="http://schemas.openxmlformats.org/drawingml/2006/picture">
+                  <pic:nvPicPr>
+                    <pic:cNvPr id="54" name="图片 10"/>
+                    <pic:cNvPicPr>
+                      <a:picLocks noChangeAspect="1"/>
+                    </pic:cNvPicPr>
+                  </pic:nvPicPr>
+                  <pic:blipFill>
+                    <a:blip r:embed="rId57"/>
+                    <a:stretch>
+                      <a:fillRect/>
+                    </a:stretch>
+                  </pic:blipFill>
+                  <pic:spPr>
+                    <a:xfrm>
+                      <a:off x="0" y="0"/>
+                      <a:ext cx="5274310" cy="3316605"/>
+                    </a:xfrm>
+                    <a:prstGeom prst="rect">
+                      <a:avLst/>
+                    </a:prstGeom>
+                    <a:noFill/>
+                    <a:ln>
+                      <a:noFill/>
+                    </a:ln>
+                  </pic:spPr>
+                </pic:pic>
+              </a:graphicData>
+            </a:graphic>
+          </wp:inline>
+        </w:drawing>
+      </w:r>
+    </w:p>
+    <w:p>
+      <w:pPr>
+        <w:numPr>
+          <w:numId w:val="0"/>
+        </w:numPr>
+        <w:rPr>
+          <w:rFonts w:hint="default"/>
+          <w:lang w:val="en-US" w:eastAsia="zh-CN"/>
+        </w:rPr>
+      </w:pPr>
+    </w:p>
+    <w:p>
+      <w:pPr>
+        <w:numPr>
+          <w:numId w:val="0"/>
+        </w:numPr>
+      </w:pPr>
+      <w:r>
+        <w:drawing>
+          <wp:inline distT="0" distB="0" distL="114300" distR="114300">
+            <wp:extent cx="5265420" cy="1212215"/>
+            <wp:effectExtent l="0" t="0" r="11430" b="6985"/>
+            <wp:docPr id="55" name="图片 11"/>
+            <wp:cNvGraphicFramePr>
+              <a:graphicFrameLocks xmlns:a="http://schemas.openxmlformats.org/drawingml/2006/main" noChangeAspect="1"/>
+            </wp:cNvGraphicFramePr>
+            <a:graphic xmlns:a="http://schemas.openxmlformats.org/drawingml/2006/main">
+              <a:graphicData uri="http://schemas.openxmlformats.org/drawingml/2006/picture">
+                <pic:pic xmlns:pic="http://schemas.openxmlformats.org/drawingml/2006/picture">
+                  <pic:nvPicPr>
+                    <pic:cNvPr id="55" name="图片 11"/>
+                    <pic:cNvPicPr>
+                      <a:picLocks noChangeAspect="1"/>
+                    </pic:cNvPicPr>
+                  </pic:nvPicPr>
+                  <pic:blipFill>
+                    <a:blip r:embed="rId58"/>
+                    <a:stretch>
+                      <a:fillRect/>
+                    </a:stretch>
+                  </pic:blipFill>
+                  <pic:spPr>
+                    <a:xfrm>
+                      <a:off x="0" y="0"/>
+                      <a:ext cx="5265420" cy="1212215"/>
+                    </a:xfrm>
+                    <a:prstGeom prst="rect">
+                      <a:avLst/>
+                    </a:prstGeom>
+                    <a:noFill/>
+                    <a:ln>
+                      <a:noFill/>
+                    </a:ln>
+                  </pic:spPr>
+                </pic:pic>
+              </a:graphicData>
+            </a:graphic>
+          </wp:inline>
+        </w:drawing>
+      </w:r>
+    </w:p>
+    <w:p>
+      <w:pPr>
+        <w:numPr>
+          <w:numId w:val="0"/>
+        </w:numPr>
+        <w:rPr>
+          <w:rFonts w:hint="eastAsia"/>
+          <w:lang w:val="en-US" w:eastAsia="zh-CN"/>
+        </w:rPr>
+      </w:pPr>
+      <w:r>
+        <w:rPr>
+          <w:rFonts w:hint="eastAsia"/>
+          <w:lang w:val="en-US" w:eastAsia="zh-CN"/>
+        </w:rPr>
+        <w:t>单点登录保证跨语言</w:t>
+      </w:r>
+    </w:p>
+    <w:p>
+      <w:pPr>
+        <w:numPr>
+          <w:numId w:val="0"/>
+        </w:numPr>
+      </w:pPr>
+      <w:r>
+        <w:drawing>
+          <wp:inline distT="0" distB="0" distL="114300" distR="114300">
+            <wp:extent cx="5273040" cy="2715260"/>
+            <wp:effectExtent l="0" t="0" r="3810" b="8890"/>
+            <wp:docPr id="56" name="图片 12"/>
+            <wp:cNvGraphicFramePr>
+              <a:graphicFrameLocks xmlns:a="http://schemas.openxmlformats.org/drawingml/2006/main" noChangeAspect="1"/>
+            </wp:cNvGraphicFramePr>
+            <a:graphic xmlns:a="http://schemas.openxmlformats.org/drawingml/2006/main">
+              <a:graphicData uri="http://schemas.openxmlformats.org/drawingml/2006/picture">
+                <pic:pic xmlns:pic="http://schemas.openxmlformats.org/drawingml/2006/picture">
+                  <pic:nvPicPr>
+                    <pic:cNvPr id="56" name="图片 12"/>
+                    <pic:cNvPicPr>
+                      <a:picLocks noChangeAspect="1"/>
+                    </pic:cNvPicPr>
+                  </pic:nvPicPr>
+                  <pic:blipFill>
+                    <a:blip r:embed="rId59"/>
+                    <a:stretch>
+                      <a:fillRect/>
+                    </a:stretch>
+                  </pic:blipFill>
+                  <pic:spPr>
+                    <a:xfrm>
+                      <a:off x="0" y="0"/>
+                      <a:ext cx="5273040" cy="2715260"/>
+                    </a:xfrm>
+                    <a:prstGeom prst="rect">
+                      <a:avLst/>
+                    </a:prstGeom>
+                    <a:noFill/>
+                    <a:ln>
+                      <a:noFill/>
+                    </a:ln>
+                  </pic:spPr>
+                </pic:pic>
+              </a:graphicData>
+            </a:graphic>
+          </wp:inline>
+        </w:drawing>
+      </w:r>
+    </w:p>
+    <w:p>
+      <w:pPr>
+        <w:numPr>
+          <w:numId w:val="0"/>
+        </w:numPr>
+        <w:rPr>
+          <w:rFonts w:hint="default"/>
+          <w:lang w:val="en-US" w:eastAsia="zh-CN"/>
+        </w:rPr>
+      </w:pPr>
+    </w:p>
+    <w:p>
+      <w:pPr>
+        <w:numPr>
+          <w:numId w:val="0"/>
+        </w:numPr>
+        <w:rPr>
+          <w:rFonts w:hint="eastAsia"/>
+          <w:lang w:val="en-US" w:eastAsia="zh-CN"/>
+        </w:rPr>
+      </w:pPr>
+      <w:r>
+        <w:rPr>
+          <w:rFonts w:hint="eastAsia"/>
+          <w:lang w:val="en-US" w:eastAsia="zh-CN"/>
+        </w:rPr>
+        <w:t>单点登录需要认证中心</w:t>
+      </w:r>
+    </w:p>
+    <w:p>
+      <w:pPr>
+        <w:numPr>
+          <w:numId w:val="0"/>
+        </w:numPr>
+        <w:rPr>
+          <w:rFonts w:hint="default"/>
+          <w:lang w:val="en-US" w:eastAsia="zh-CN"/>
+        </w:rPr>
+      </w:pPr>
+      <w:bookmarkStart w:id="0" w:name="_GoBack"/>
+      <w:bookmarkEnd w:id="0"/>
+    </w:p>
+    <w:p>
+      <w:pPr>
+        <w:numPr>
+          <w:numId w:val="0"/>
+        </w:numPr>
+        <w:rPr>
+          <w:rFonts w:hint="default"/>
+          <w:lang w:val="en-US" w:eastAsia="zh-CN"/>
+        </w:rPr>
+      </w:pPr>
+    </w:p>
     <w:p>
       <w:pPr>
         <w:numPr>
@@ -12464,133 +16948,18 @@
         </w:numPr>
         <w:ind w:leftChars="0"/>
         <w:rPr>
-          <w:rFonts w:hint="eastAsia" w:ascii="宋体" w:hAnsi="宋体" w:eastAsia="宋体" w:cs="宋体"/>
-          <w:b/>
-          <w:bCs/>
-          <w:color w:val="FF0000"/>
-          <w:sz w:val="24"/>
-          <w:szCs w:val="24"/>
-          <w:lang w:val="en-US" w:eastAsia="zh-CN"/>
-        </w:rPr>
-      </w:pPr>
-      <w:r>
-        <w:rPr>
-          <w:rFonts w:hint="eastAsia" w:ascii="宋体" w:hAnsi="宋体" w:eastAsia="宋体" w:cs="宋体"/>
-          <w:b/>
-          <w:bCs/>
-          <w:color w:val="FF0000"/>
-          <w:sz w:val="24"/>
-          <w:szCs w:val="24"/>
-          <w:lang w:val="en-US" w:eastAsia="zh-CN"/>
-        </w:rPr>
-        <w:t>平时本地测试默认的配置application.yml是走的dev。</w:t>
-      </w:r>
-    </w:p>
-    <w:p>
-      <w:pPr>
-        <w:numPr>
-          <w:ilvl w:val="0"/>
-          <w:numId w:val="0"/>
-        </w:numPr>
-        <w:ind w:leftChars="0"/>
-        <w:rPr>
-          <w:rFonts w:hint="eastAsia" w:ascii="宋体" w:hAnsi="宋体" w:eastAsia="宋体" w:cs="宋体"/>
-          <w:b/>
-          <w:bCs/>
-          <w:color w:val="FF0000"/>
-          <w:sz w:val="24"/>
-          <w:szCs w:val="24"/>
-          <w:lang w:val="en-US" w:eastAsia="zh-CN"/>
-        </w:rPr>
-      </w:pPr>
-      <w:r>
-        <w:rPr>
-          <w:rFonts w:hint="eastAsia" w:ascii="宋体" w:hAnsi="宋体" w:eastAsia="宋体" w:cs="宋体"/>
-          <w:b/>
-          <w:bCs/>
-          <w:color w:val="FF0000"/>
-          <w:sz w:val="24"/>
-          <w:szCs w:val="24"/>
-          <w:lang w:val="en-US" w:eastAsia="zh-CN"/>
-        </w:rPr>
-        <w:t>正常feign项目上生产执行</w:t>
-      </w:r>
-    </w:p>
-    <w:p>
-      <w:pPr>
-        <w:numPr>
-          <w:ilvl w:val="0"/>
-          <w:numId w:val="0"/>
-        </w:numPr>
-        <w:ind w:leftChars="0"/>
-        <w:rPr>
-          <w:rFonts w:hint="eastAsia" w:ascii="宋体" w:hAnsi="宋体" w:eastAsia="宋体" w:cs="宋体"/>
-          <w:b/>
-          <w:bCs/>
-          <w:color w:val="FF0000"/>
-          <w:sz w:val="24"/>
-          <w:szCs w:val="24"/>
-          <w:lang w:val="en-US" w:eastAsia="zh-CN"/>
-        </w:rPr>
-      </w:pPr>
-      <w:r>
-        <w:rPr>
           <w:rFonts w:hint="default" w:ascii="宋体" w:hAnsi="宋体" w:eastAsia="宋体" w:cs="宋体"/>
           <w:b/>
           <w:bCs/>
-          <w:color w:val="FF0000"/>
+          <w:color w:val="000000" w:themeColor="text1"/>
           <w:sz w:val="24"/>
           <w:szCs w:val="24"/>
           <w:lang w:val="en-US" w:eastAsia="zh-CN"/>
-        </w:rPr>
-        <w:t>java -jar hello-spring-cloud-web-admin-feign-1.0.0-SNAPSHOT.jar --spring.profiles.active=prod</w:t>
-      </w:r>
-      <w:r>
-        <w:rPr>
-          <w:rFonts w:hint="eastAsia" w:ascii="宋体" w:hAnsi="宋体" w:eastAsia="宋体" w:cs="宋体"/>
-          <w:b/>
-          <w:bCs/>
-          <w:color w:val="FF0000"/>
-          <w:sz w:val="24"/>
-          <w:szCs w:val="24"/>
-          <w:lang w:val="en-US" w:eastAsia="zh-CN"/>
-        </w:rPr>
-        <w:t>，就走application-prod配置了。</w:t>
-      </w:r>
-    </w:p>
-    <w:p>
-      <w:pPr>
-        <w:numPr>
-          <w:ilvl w:val="0"/>
-          <w:numId w:val="0"/>
-        </w:numPr>
-        <w:ind w:leftChars="0"/>
-        <w:rPr>
-          <w:rFonts w:hint="eastAsia" w:ascii="宋体" w:hAnsi="宋体" w:eastAsia="宋体" w:cs="宋体"/>
-          <w:b/>
-          <w:bCs/>
-          <w:color w:val="FF0000"/>
-          <w:sz w:val="24"/>
-          <w:szCs w:val="24"/>
-          <w:lang w:val="en-US" w:eastAsia="zh-CN"/>
-        </w:rPr>
-      </w:pPr>
-    </w:p>
-    <w:p>
-      <w:pPr>
-        <w:numPr>
-          <w:ilvl w:val="0"/>
-          <w:numId w:val="0"/>
-        </w:numPr>
-        <w:ind w:leftChars="0"/>
-        <w:rPr>
-          <w:rFonts w:hint="default" w:ascii="宋体" w:hAnsi="宋体" w:eastAsia="宋体" w:cs="宋体"/>
-          <w:b/>
-          <w:bCs/>
-          <w:color w:val="FF0000"/>
-          <w:sz w:val="24"/>
-          <w:szCs w:val="24"/>
-          <w:lang w:val="en-US" w:eastAsia="zh-CN"/>
+          <w14:textFill>
+            <w14:solidFill>
+              <w14:schemeClr w14:val="tx1"/>
+            </w14:solidFill>
+          </w14:textFill>
         </w:rPr>
       </w:pPr>
     </w:p>
@@ -12616,7 +16985,14 @@
           </w14:textFill>
         </w:rPr>
       </w:pPr>
-      <w:r>
+    </w:p>
+    <w:p>
+      <w:pPr>
+        <w:numPr>
+          <w:ilvl w:val="0"/>
+          <w:numId w:val="0"/>
+        </w:numPr>
+        <w:ind w:leftChars="0"/>
         <w:rPr>
           <w:rFonts w:hint="eastAsia" w:ascii="宋体" w:hAnsi="宋体" w:eastAsia="宋体" w:cs="宋体"/>
           <w:b/>
@@ -12631,56 +17007,7 @@
             </w14:solidFill>
           </w14:textFill>
         </w:rPr>
-        <w:t>ZipKin 服务追踪软件，用到再说。</w:t>
-      </w:r>
-    </w:p>
-    <w:p>
-      <w:pPr>
-        <w:numPr>
-          <w:ilvl w:val="0"/>
-          <w:numId w:val="0"/>
-        </w:numPr>
-        <w:ind w:leftChars="0"/>
-        <w:rPr>
-          <w:rFonts w:hint="eastAsia" w:ascii="宋体" w:hAnsi="宋体" w:eastAsia="宋体" w:cs="宋体"/>
-          <w:b/>
-          <w:bCs/>
-          <w:color w:val="000000" w:themeColor="text1"/>
-          <w:sz w:val="24"/>
-          <w:szCs w:val="24"/>
-          <w:lang w:val="en-US" w:eastAsia="zh-CN"/>
-          <w14:textFill>
-            <w14:solidFill>
-              <w14:schemeClr w14:val="tx1"/>
-            </w14:solidFill>
-          </w14:textFill>
-        </w:rPr>
-      </w:pPr>
-    </w:p>
-    <w:p>
-      <w:pPr>
-        <w:numPr>
-          <w:ilvl w:val="0"/>
-          <w:numId w:val="0"/>
-        </w:numPr>
-        <w:ind w:leftChars="0"/>
-        <w:rPr>
-          <w:rFonts w:hint="eastAsia" w:ascii="宋体" w:hAnsi="宋体" w:eastAsia="宋体" w:cs="宋体"/>
-          <w:b/>
-          <w:bCs/>
-          <w:color w:val="000000" w:themeColor="text1"/>
-          <w:sz w:val="24"/>
-          <w:szCs w:val="24"/>
-          <w:lang w:val="en-US" w:eastAsia="zh-CN"/>
-          <w14:textFill>
-            <w14:solidFill>
-              <w14:schemeClr w14:val="tx1"/>
-            </w14:solidFill>
-          </w14:textFill>
-        </w:rPr>
-      </w:pPr>
-      <w:bookmarkStart w:id="0" w:name="_GoBack"/>
-      <w:bookmarkEnd w:id="0"/>
+      </w:pPr>
     </w:p>
     <w:p>
       <w:pPr>
@@ -12838,8 +17165,27 @@
       <w:lvlJc w:val="left"/>
     </w:lvl>
   </w:abstractNum>
+  <w:abstractNum w:abstractNumId="1">
+    <w:nsid w:val="FF3C9162"/>
+    <w:multiLevelType w:val="singleLevel"/>
+    <w:tmpl w:val="FF3C9162"/>
+    <w:lvl w:ilvl="0" w:tentative="0">
+      <w:start w:val="1"/>
+      <w:numFmt w:val="decimal"/>
+      <w:lvlText w:val="%1."/>
+      <w:lvlJc w:val="left"/>
+      <w:pPr>
+        <w:tabs>
+          <w:tab w:val="left" w:pos="312"/>
+        </w:tabs>
+      </w:pPr>
+    </w:lvl>
+  </w:abstractNum>
   <w:num w:numId="1">
     <w:abstractNumId w:val="0"/>
+  </w:num>
+  <w:num w:numId="2">
+    <w:abstractNumId w:val="1"/>
   </w:num>
 </w:numbering>
 </file>
@@ -12950,7 +17296,7 @@
     <w:lsdException w:unhideWhenUsed="0" w:uiPriority="0" w:semiHidden="0" w:name="HTML Acronym"/>
     <w:lsdException w:unhideWhenUsed="0" w:uiPriority="0" w:semiHidden="0" w:name="HTML Address"/>
     <w:lsdException w:unhideWhenUsed="0" w:uiPriority="0" w:semiHidden="0" w:name="HTML Cite"/>
-    <w:lsdException w:unhideWhenUsed="0" w:uiPriority="0" w:semiHidden="0" w:name="HTML Code"/>
+    <w:lsdException w:qFormat="1" w:unhideWhenUsed="0" w:uiPriority="0" w:semiHidden="0" w:name="HTML Code"/>
     <w:lsdException w:unhideWhenUsed="0" w:uiPriority="0" w:semiHidden="0" w:name="HTML Definition"/>
     <w:lsdException w:unhideWhenUsed="0" w:uiPriority="0" w:semiHidden="0" w:name="HTML Keyboard"/>
     <w:lsdException w:qFormat="1" w:unhideWhenUsed="0" w:uiPriority="0" w:semiHidden="0" w:name="HTML Preformatted"/>
@@ -13120,6 +17466,48 @@
     </w:rPr>
   </w:style>
   <w:style w:type="paragraph" w:styleId="2">
+    <w:name w:val="heading 2"/>
+    <w:basedOn w:val="1"/>
+    <w:next w:val="1"/>
+    <w:semiHidden/>
+    <w:unhideWhenUsed/>
+    <w:qFormat/>
+    <w:uiPriority w:val="0"/>
+    <w:pPr>
+      <w:spacing w:before="0" w:beforeAutospacing="1" w:after="0" w:afterAutospacing="1"/>
+      <w:jc w:val="left"/>
+    </w:pPr>
+    <w:rPr>
+      <w:rFonts w:hint="eastAsia" w:ascii="宋体" w:hAnsi="宋体" w:eastAsia="宋体" w:cs="宋体"/>
+      <w:b/>
+      <w:kern w:val="0"/>
+      <w:sz w:val="36"/>
+      <w:szCs w:val="36"/>
+      <w:lang w:val="en-US" w:eastAsia="zh-CN" w:bidi="ar"/>
+    </w:rPr>
+  </w:style>
+  <w:style w:type="paragraph" w:styleId="3">
+    <w:name w:val="heading 3"/>
+    <w:basedOn w:val="1"/>
+    <w:next w:val="1"/>
+    <w:semiHidden/>
+    <w:unhideWhenUsed/>
+    <w:qFormat/>
+    <w:uiPriority w:val="0"/>
+    <w:pPr>
+      <w:spacing w:before="0" w:beforeAutospacing="1" w:after="0" w:afterAutospacing="1"/>
+      <w:jc w:val="left"/>
+    </w:pPr>
+    <w:rPr>
+      <w:rFonts w:hint="eastAsia" w:ascii="宋体" w:hAnsi="宋体" w:eastAsia="宋体" w:cs="宋体"/>
+      <w:b/>
+      <w:kern w:val="0"/>
+      <w:sz w:val="27"/>
+      <w:szCs w:val="27"/>
+      <w:lang w:val="en-US" w:eastAsia="zh-CN" w:bidi="ar"/>
+    </w:rPr>
+  </w:style>
+  <w:style w:type="paragraph" w:styleId="4">
     <w:name w:val="heading 4"/>
     <w:basedOn w:val="1"/>
     <w:next w:val="1"/>
@@ -13140,13 +17528,13 @@
       <w:lang w:val="en-US" w:eastAsia="zh-CN" w:bidi="ar"/>
     </w:rPr>
   </w:style>
-  <w:style w:type="character" w:default="1" w:styleId="6">
+  <w:style w:type="character" w:default="1" w:styleId="9">
     <w:name w:val="Default Paragraph Font"/>
     <w:semiHidden/>
     <w:qFormat/>
     <w:uiPriority w:val="0"/>
   </w:style>
-  <w:style w:type="table" w:default="1" w:styleId="4">
+  <w:style w:type="table" w:default="1" w:styleId="7">
     <w:name w:val="Normal Table"/>
     <w:semiHidden/>
     <w:qFormat/>
@@ -13161,7 +17549,7 @@
       </w:tblCellMar>
     </w:tblPr>
   </w:style>
-  <w:style w:type="paragraph" w:styleId="3">
+  <w:style w:type="paragraph" w:styleId="5">
     <w:name w:val="HTML Preformatted"/>
     <w:basedOn w:val="1"/>
     <w:qFormat/>
@@ -13195,9 +17583,24 @@
       <w:lang w:val="en-US" w:eastAsia="zh-CN" w:bidi="ar"/>
     </w:rPr>
   </w:style>
-  <w:style w:type="table" w:styleId="5">
+  <w:style w:type="paragraph" w:styleId="6">
+    <w:name w:val="Normal (Web)"/>
+    <w:basedOn w:val="1"/>
+    <w:uiPriority w:val="0"/>
+    <w:pPr>
+      <w:spacing w:before="0" w:beforeAutospacing="1" w:after="0" w:afterAutospacing="1"/>
+      <w:ind w:left="0" w:right="0"/>
+      <w:jc w:val="left"/>
+    </w:pPr>
+    <w:rPr>
+      <w:kern w:val="0"/>
+      <w:sz w:val="24"/>
+      <w:lang w:val="en-US" w:eastAsia="zh-CN" w:bidi="ar"/>
+    </w:rPr>
+  </w:style>
+  <w:style w:type="table" w:styleId="8">
     <w:name w:val="Table Grid"/>
-    <w:basedOn w:val="4"/>
+    <w:basedOn w:val="7"/>
     <w:qFormat/>
     <w:uiPriority w:val="0"/>
     <w:pPr>
@@ -13216,9 +17619,9 @@
       <w:tblLayout w:type="fixed"/>
     </w:tblPr>
   </w:style>
-  <w:style w:type="character" w:styleId="7">
+  <w:style w:type="character" w:styleId="10">
     <w:name w:val="Hyperlink"/>
-    <w:basedOn w:val="6"/>
+    <w:basedOn w:val="9"/>
     <w:qFormat/>
     <w:uiPriority w:val="0"/>
     <w:rPr>
@@ -13226,9 +17629,10 @@
       <w:u w:val="single"/>
     </w:rPr>
   </w:style>
-  <w:style w:type="character" w:styleId="8">
+  <w:style w:type="character" w:styleId="11">
     <w:name w:val="HTML Code"/>
-    <w:basedOn w:val="6"/>
+    <w:basedOn w:val="9"/>
+    <w:qFormat/>
     <w:uiPriority w:val="0"/>
     <w:rPr>
       <w:rFonts w:ascii="Courier New" w:hAnsi="Courier New"/>
